--- a/ROSLearning/ROSProductUsageProcess.docx
+++ b/ROSLearning/ROSProductUsageProcess.docx
@@ -490,7 +490,15 @@
             <w:rFonts w:ascii="宋体" w:hAnsi="宋体"/>
             <w:noProof/>
           </w:rPr>
-          <w:t>ROS辅助工具使用</w:t>
+          <w:t>ROS辅助工具使</w:t>
+        </w:r>
+        <w:r>
+          <w:rPr>
+            <w:rStyle w:val="af0"/>
+            <w:rFonts w:ascii="宋体" w:hAnsi="宋体"/>
+            <w:noProof/>
+          </w:rPr>
+          <w:t>用</w:t>
         </w:r>
         <w:r>
           <w:rPr>
@@ -563,23 +571,7 @@
             <w:rFonts w:ascii="宋体" w:hAnsi="宋体"/>
             <w:noProof/>
           </w:rPr>
-          <w:t>ROS自定义消息包</w:t>
-        </w:r>
-        <w:r>
-          <w:rPr>
-            <w:rStyle w:val="af0"/>
-            <w:rFonts w:ascii="宋体" w:hAnsi="宋体"/>
-            <w:noProof/>
-          </w:rPr>
-          <w:t>创</w:t>
-        </w:r>
-        <w:r>
-          <w:rPr>
-            <w:rStyle w:val="af0"/>
-            <w:rFonts w:ascii="宋体" w:hAnsi="宋体"/>
-            <w:noProof/>
-          </w:rPr>
-          <w:t>建</w:t>
+          <w:t>ROS自定义消息包创建</w:t>
         </w:r>
         <w:r>
           <w:rPr>
@@ -758,7 +750,15 @@
         <w:t xml:space="preserve"> </w:t>
       </w:r>
       <w:r>
-        <w:t>“roscore”</w:t>
+        <w:t>“</w:t>
+      </w:r>
+      <w:proofErr w:type="spellStart"/>
+      <w:r>
+        <w:t>roscore</w:t>
+      </w:r>
+      <w:proofErr w:type="spellEnd"/>
+      <w:r>
+        <w:t>”</w:t>
       </w:r>
     </w:p>
     <w:p>
@@ -814,6 +814,7 @@
       </w:r>
     </w:p>
     <w:p>
+      <w:proofErr w:type="spellStart"/>
       <w:r>
         <w:rPr>
           <w:rFonts w:hint="eastAsia"/>
@@ -821,7 +822,11 @@
         <w:t>m</w:t>
       </w:r>
       <w:r>
-        <w:t xml:space="preserve">kdir </w:t>
+        <w:t>kdir</w:t>
+      </w:r>
+      <w:proofErr w:type="spellEnd"/>
+      <w:r>
+        <w:t xml:space="preserve"> </w:t>
       </w:r>
       <w:r>
         <w:rPr>
@@ -863,12 +868,14 @@
       </w:r>
     </w:p>
     <w:p>
+      <w:proofErr w:type="spellStart"/>
       <w:r>
         <w:rPr>
           <w:rFonts w:hint="eastAsia"/>
         </w:rPr>
         <w:t>mkdir</w:t>
       </w:r>
+      <w:proofErr w:type="spellEnd"/>
       <w:r>
         <w:t xml:space="preserve"> </w:t>
       </w:r>
@@ -878,12 +885,14 @@
         </w:rPr>
         <w:t>“</w:t>
       </w:r>
+      <w:proofErr w:type="spellStart"/>
       <w:r>
         <w:rPr>
           <w:rFonts w:hint="eastAsia"/>
         </w:rPr>
         <w:t>src</w:t>
       </w:r>
+      <w:proofErr w:type="spellEnd"/>
       <w:r>
         <w:rPr>
           <w:rFonts w:hint="eastAsia"/>
@@ -905,12 +914,14 @@
         </w:rPr>
         <w:t>（创建一个名为</w:t>
       </w:r>
+      <w:proofErr w:type="spellStart"/>
       <w:r>
         <w:rPr>
           <w:rFonts w:hint="eastAsia"/>
         </w:rPr>
         <w:t>src</w:t>
       </w:r>
+      <w:proofErr w:type="spellEnd"/>
       <w:r>
         <w:rPr>
           <w:rFonts w:hint="eastAsia"/>
@@ -919,6 +930,7 @@
       </w:r>
     </w:p>
     <w:p>
+      <w:proofErr w:type="spellStart"/>
       <w:r>
         <w:rPr>
           <w:rFonts w:hint="eastAsia"/>
@@ -926,7 +938,11 @@
         <w:t>catkin_</w:t>
       </w:r>
       <w:r>
-        <w:t>make                (</w:t>
+        <w:t>make</w:t>
+      </w:r>
+      <w:proofErr w:type="spellEnd"/>
+      <w:r>
+        <w:t xml:space="preserve">                (</w:t>
       </w:r>
       <w:r>
         <w:rPr>
@@ -946,7 +962,23 @@
         <w:t>s</w:t>
       </w:r>
       <w:r>
-        <w:t>ource devel/setup.bash      (</w:t>
+        <w:t xml:space="preserve">ource </w:t>
+      </w:r>
+      <w:proofErr w:type="spellStart"/>
+      <w:r>
+        <w:t>devel</w:t>
+      </w:r>
+      <w:proofErr w:type="spellEnd"/>
+      <w:r>
+        <w:t>/</w:t>
+      </w:r>
+      <w:proofErr w:type="spellStart"/>
+      <w:r>
+        <w:t>setup.bash</w:t>
+      </w:r>
+      <w:proofErr w:type="spellEnd"/>
+      <w:r>
+        <w:t xml:space="preserve">      (</w:t>
       </w:r>
       <w:r>
         <w:rPr>
@@ -979,6 +1011,7 @@
       </w:r>
     </w:p>
     <w:p>
+      <w:proofErr w:type="spellStart"/>
       <w:r>
         <w:rPr>
           <w:rFonts w:hint="eastAsia"/>
@@ -986,7 +1019,11 @@
         <w:t>catkin_</w:t>
       </w:r>
       <w:r>
-        <w:t xml:space="preserve">make </w:t>
+        <w:t>make</w:t>
+      </w:r>
+      <w:proofErr w:type="spellEnd"/>
+      <w:r>
+        <w:t xml:space="preserve"> </w:t>
       </w:r>
       <w:r>
         <w:rPr>
@@ -1102,8 +1139,12 @@
       </w:r>
       <w:r>
         <w:tab/>
+      </w:r>
+      <w:proofErr w:type="spellStart"/>
+      <w:r>
         <w:t>Src</w:t>
       </w:r>
+      <w:proofErr w:type="spellEnd"/>
       <w:r>
         <w:tab/>
       </w:r>
@@ -1172,8 +1213,16 @@
         <w:rPr>
           <w:rFonts w:hint="eastAsia"/>
         </w:rPr>
-        <w:t xml:space="preserve"> Bulid</w:t>
-      </w:r>
+        <w:t xml:space="preserve"> </w:t>
+      </w:r>
+      <w:proofErr w:type="spellStart"/>
+      <w:r>
+        <w:rPr>
+          <w:rFonts w:hint="eastAsia"/>
+        </w:rPr>
+        <w:t>Bulid</w:t>
+      </w:r>
+      <w:proofErr w:type="spellEnd"/>
       <w:r>
         <w:t xml:space="preserve"> </w:t>
       </w:r>
@@ -1308,15 +1357,33 @@
           <w:rFonts w:hint="eastAsia"/>
           <w:color w:val="FF0000"/>
         </w:rPr>
-        <w:t>！所有功能包均放置在工作空间的</w:t>
-      </w:r>
+        <w:t>！所有</w:t>
+      </w:r>
+      <w:proofErr w:type="gramStart"/>
       <w:r>
         <w:rPr>
           <w:rFonts w:hint="eastAsia"/>
           <w:color w:val="FF0000"/>
         </w:rPr>
+        <w:t>功能包均放置</w:t>
+      </w:r>
+      <w:proofErr w:type="gramEnd"/>
+      <w:r>
+        <w:rPr>
+          <w:rFonts w:hint="eastAsia"/>
+          <w:color w:val="FF0000"/>
+        </w:rPr>
+        <w:t>在工作空间的</w:t>
+      </w:r>
+      <w:proofErr w:type="spellStart"/>
+      <w:r>
+        <w:rPr>
+          <w:rFonts w:hint="eastAsia"/>
+          <w:color w:val="FF0000"/>
+        </w:rPr>
         <w:t>src</w:t>
       </w:r>
+      <w:proofErr w:type="spellEnd"/>
       <w:r>
         <w:rPr>
           <w:rFonts w:hint="eastAsia"/>
@@ -1387,12 +1454,14 @@
         </w:rPr>
         <w:t>进入工作空间中的</w:t>
       </w:r>
+      <w:proofErr w:type="spellStart"/>
       <w:r>
         <w:rPr>
           <w:rFonts w:hint="eastAsia"/>
         </w:rPr>
         <w:t>src</w:t>
       </w:r>
+      <w:proofErr w:type="spellEnd"/>
       <w:r>
         <w:rPr>
           <w:rFonts w:hint="eastAsia"/>
@@ -1413,6 +1482,7 @@
         </w:rPr>
         <w:t>“</w:t>
       </w:r>
+      <w:proofErr w:type="spellStart"/>
       <w:r>
         <w:rPr>
           <w:rFonts w:hint="eastAsia"/>
@@ -1420,14 +1490,20 @@
         <w:t>cat</w:t>
       </w:r>
       <w:r>
-        <w:t>kin_create_pkg &lt;</w:t>
-      </w:r>
+        <w:t>kin_create_pkg</w:t>
+      </w:r>
+      <w:proofErr w:type="spellEnd"/>
+      <w:r>
+        <w:t xml:space="preserve"> &lt;</w:t>
+      </w:r>
+      <w:proofErr w:type="spellStart"/>
       <w:r>
         <w:rPr>
           <w:rFonts w:hint="eastAsia"/>
         </w:rPr>
         <w:t>PackageName</w:t>
       </w:r>
+      <w:proofErr w:type="spellEnd"/>
       <w:r>
         <w:t xml:space="preserve">&gt; </w:t>
       </w:r>
@@ -1504,7 +1580,77 @@
         <w:rPr>
           <w:rFonts w:ascii="Segoe UI Emoji" w:eastAsia="Segoe UI Emoji" w:hAnsi="Segoe UI Emoji" w:cs="Segoe UI Emoji"/>
         </w:rPr>
-        <w:t>: (catkin_create_pkg myWorkspace roscpp rospy std_msgs)</w:t>
+        <w:t>: (</w:t>
+      </w:r>
+      <w:proofErr w:type="spellStart"/>
+      <w:r>
+        <w:rPr>
+          <w:rFonts w:ascii="Segoe UI Emoji" w:eastAsia="Segoe UI Emoji" w:hAnsi="Segoe UI Emoji" w:cs="Segoe UI Emoji"/>
+        </w:rPr>
+        <w:t>catkin_create_pkg</w:t>
+      </w:r>
+      <w:proofErr w:type="spellEnd"/>
+      <w:r>
+        <w:rPr>
+          <w:rFonts w:ascii="Segoe UI Emoji" w:eastAsia="Segoe UI Emoji" w:hAnsi="Segoe UI Emoji" w:cs="Segoe UI Emoji"/>
+        </w:rPr>
+        <w:t xml:space="preserve"> </w:t>
+      </w:r>
+      <w:proofErr w:type="spellStart"/>
+      <w:r>
+        <w:rPr>
+          <w:rFonts w:ascii="Segoe UI Emoji" w:eastAsia="Segoe UI Emoji" w:hAnsi="Segoe UI Emoji" w:cs="Segoe UI Emoji"/>
+        </w:rPr>
+        <w:t>myWorkspace</w:t>
+      </w:r>
+      <w:proofErr w:type="spellEnd"/>
+      <w:r>
+        <w:rPr>
+          <w:rFonts w:ascii="Segoe UI Emoji" w:eastAsia="Segoe UI Emoji" w:hAnsi="Segoe UI Emoji" w:cs="Segoe UI Emoji"/>
+        </w:rPr>
+        <w:t xml:space="preserve"> </w:t>
+      </w:r>
+      <w:proofErr w:type="spellStart"/>
+      <w:r>
+        <w:rPr>
+          <w:rFonts w:ascii="Segoe UI Emoji" w:eastAsia="Segoe UI Emoji" w:hAnsi="Segoe UI Emoji" w:cs="Segoe UI Emoji"/>
+        </w:rPr>
+        <w:t>roscpp</w:t>
+      </w:r>
+      <w:proofErr w:type="spellEnd"/>
+      <w:r>
+        <w:rPr>
+          <w:rFonts w:ascii="Segoe UI Emoji" w:eastAsia="Segoe UI Emoji" w:hAnsi="Segoe UI Emoji" w:cs="Segoe UI Emoji"/>
+        </w:rPr>
+        <w:t xml:space="preserve"> </w:t>
+      </w:r>
+      <w:proofErr w:type="spellStart"/>
+      <w:r>
+        <w:rPr>
+          <w:rFonts w:ascii="Segoe UI Emoji" w:eastAsia="Segoe UI Emoji" w:hAnsi="Segoe UI Emoji" w:cs="Segoe UI Emoji"/>
+        </w:rPr>
+        <w:t>rospy</w:t>
+      </w:r>
+      <w:proofErr w:type="spellEnd"/>
+      <w:r>
+        <w:rPr>
+          <w:rFonts w:ascii="Segoe UI Emoji" w:eastAsia="Segoe UI Emoji" w:hAnsi="Segoe UI Emoji" w:cs="Segoe UI Emoji"/>
+        </w:rPr>
+        <w:t xml:space="preserve"> </w:t>
+      </w:r>
+      <w:proofErr w:type="spellStart"/>
+      <w:r>
+        <w:rPr>
+          <w:rFonts w:ascii="Segoe UI Emoji" w:eastAsia="Segoe UI Emoji" w:hAnsi="Segoe UI Emoji" w:cs="Segoe UI Emoji"/>
+        </w:rPr>
+        <w:t>std_msgs</w:t>
+      </w:r>
+      <w:proofErr w:type="spellEnd"/>
+      <w:r>
+        <w:rPr>
+          <w:rFonts w:ascii="Segoe UI Emoji" w:eastAsia="Segoe UI Emoji" w:hAnsi="Segoe UI Emoji" w:cs="Segoe UI Emoji"/>
+        </w:rPr>
+        <w:t>)</w:t>
       </w:r>
     </w:p>
     <w:p>
@@ -1522,13 +1668,27 @@
         <w:rPr>
           <w:rFonts w:ascii="宋体" w:hAnsi="宋体" w:cs="宋体" w:hint="eastAsia"/>
         </w:rPr>
-        <w:t>其中m</w:t>
+        <w:t>其中</w:t>
+      </w:r>
+      <w:proofErr w:type="spellStart"/>
+      <w:r>
+        <w:rPr>
+          <w:rFonts w:ascii="宋体" w:hAnsi="宋体" w:cs="宋体" w:hint="eastAsia"/>
+        </w:rPr>
+        <w:t>m</w:t>
       </w:r>
       <w:r>
         <w:rPr>
           <w:rFonts w:ascii="宋体" w:hAnsi="宋体" w:cs="宋体"/>
         </w:rPr>
-        <w:t>yWorkspace—</w:t>
+        <w:t>yWorkspace</w:t>
+      </w:r>
+      <w:proofErr w:type="spellEnd"/>
+      <w:r>
+        <w:rPr>
+          <w:rFonts w:ascii="宋体" w:hAnsi="宋体" w:cs="宋体"/>
+        </w:rPr>
+        <w:t>—</w:t>
       </w:r>
       <w:r>
         <w:rPr>
@@ -1536,12 +1696,28 @@
         </w:rPr>
         <w:t>&gt;功能包名字；</w:t>
       </w:r>
+      <w:proofErr w:type="spellStart"/>
       <w:r>
         <w:rPr>
           <w:rFonts w:ascii="宋体" w:hAnsi="宋体" w:cs="宋体"/>
         </w:rPr>
-        <w:t>roscpp/py,std_msgs</w:t>
-      </w:r>
+        <w:t>roscpp</w:t>
+      </w:r>
+      <w:proofErr w:type="spellEnd"/>
+      <w:r>
+        <w:rPr>
+          <w:rFonts w:ascii="宋体" w:hAnsi="宋体" w:cs="宋体"/>
+        </w:rPr>
+        <w:t>/</w:t>
+      </w:r>
+      <w:proofErr w:type="spellStart"/>
+      <w:r>
+        <w:rPr>
+          <w:rFonts w:ascii="宋体" w:hAnsi="宋体" w:cs="宋体"/>
+        </w:rPr>
+        <w:t>py,std_msgs</w:t>
+      </w:r>
+      <w:proofErr w:type="spellEnd"/>
       <w:r>
         <w:rPr>
           <w:rFonts w:ascii="宋体" w:hAnsi="宋体" w:cs="宋体" w:hint="eastAsia"/>
@@ -1557,7 +1733,21 @@
         <w:rPr>
           <w:rFonts w:hint="eastAsia"/>
         </w:rPr>
-        <w:t>功能包名字规范：</w:t>
+        <w:t>功能</w:t>
+      </w:r>
+      <w:proofErr w:type="gramStart"/>
+      <w:r>
+        <w:rPr>
+          <w:rFonts w:hint="eastAsia"/>
+        </w:rPr>
+        <w:t>包名字</w:t>
+      </w:r>
+      <w:proofErr w:type="gramEnd"/>
+      <w:r>
+        <w:rPr>
+          <w:rFonts w:hint="eastAsia"/>
+        </w:rPr>
+        <w:t>规范：</w:t>
       </w:r>
       <w:r>
         <w:t>1.</w:t>
@@ -1619,12 +1809,14 @@
         </w:rPr>
         <w:t>“</w:t>
       </w:r>
+      <w:proofErr w:type="spellStart"/>
       <w:r>
         <w:rPr>
           <w:rFonts w:hint="eastAsia"/>
         </w:rPr>
         <w:t>catkin_make</w:t>
       </w:r>
+      <w:proofErr w:type="spellEnd"/>
       <w:r>
         <w:rPr>
           <w:rFonts w:hint="eastAsia"/>
@@ -1671,12 +1863,14 @@
       <w:r>
         <w:t xml:space="preserve"> </w:t>
       </w:r>
+      <w:proofErr w:type="spellStart"/>
       <w:r>
         <w:rPr>
           <w:rFonts w:hint="eastAsia"/>
         </w:rPr>
         <w:t>roscore</w:t>
       </w:r>
+      <w:proofErr w:type="spellEnd"/>
     </w:p>
     <w:p>
       <w:r>
@@ -1691,12 +1885,14 @@
         </w:rPr>
         <w:t xml:space="preserve"> </w:t>
       </w:r>
+      <w:proofErr w:type="spellStart"/>
       <w:r>
         <w:rPr>
           <w:rFonts w:hint="eastAsia"/>
         </w:rPr>
         <w:t>rosrun</w:t>
       </w:r>
+      <w:proofErr w:type="spellEnd"/>
       <w:r>
         <w:t xml:space="preserve"> </w:t>
       </w:r>
@@ -1759,9 +1955,15 @@
         </w:rPr>
         <w:t>/</w:t>
       </w:r>
-      <w:r>
-        <w:t>devel/</w:t>
-      </w:r>
+      <w:proofErr w:type="spellStart"/>
+      <w:r>
+        <w:t>devel</w:t>
+      </w:r>
+      <w:proofErr w:type="spellEnd"/>
+      <w:r>
+        <w:t>/</w:t>
+      </w:r>
+      <w:proofErr w:type="spellStart"/>
       <w:r>
         <w:rPr>
           <w:rFonts w:hint="eastAsia"/>
@@ -1771,6 +1973,7 @@
       <w:r>
         <w:t>.bash</w:t>
       </w:r>
+      <w:proofErr w:type="spellEnd"/>
     </w:p>
     <w:p>
       <w:r>
@@ -1816,14 +2019,24 @@
       <w:r>
         <w:t xml:space="preserve"> </w:t>
       </w:r>
+      <w:proofErr w:type="spellStart"/>
       <w:r>
         <w:rPr>
           <w:rFonts w:hint="eastAsia"/>
         </w:rPr>
         <w:t>ros</w:t>
       </w:r>
-      <w:r>
-        <w:t>::init(&lt;</w:t>
+      <w:proofErr w:type="spellEnd"/>
+      <w:r>
+        <w:t>::</w:t>
+      </w:r>
+      <w:proofErr w:type="spellStart"/>
+      <w:r>
+        <w:t>init</w:t>
+      </w:r>
+      <w:proofErr w:type="spellEnd"/>
+      <w:r>
+        <w:t>(&lt;</w:t>
       </w:r>
       <w:r>
         <w:rPr>
@@ -1865,7 +2078,15 @@
         <w:t>(</w:t>
       </w:r>
       <w:r>
-        <w:t>python): rospy.init_node(“</w:t>
+        <w:t xml:space="preserve">python): </w:t>
+      </w:r>
+      <w:proofErr w:type="spellStart"/>
+      <w:r>
+        <w:t>rospy.init_node</w:t>
+      </w:r>
+      <w:proofErr w:type="spellEnd"/>
+      <w:r>
+        <w:t>(“</w:t>
       </w:r>
       <w:r>
         <w:rPr>
@@ -1888,7 +2109,14 @@
         <w:rPr>
           <w:rFonts w:hint="eastAsia"/>
         </w:rPr>
-        <w:t xml:space="preserve"> Ctrl</w:t>
+        <w:t xml:space="preserve"> </w:t>
+      </w:r>
+      <w:proofErr w:type="spellStart"/>
+      <w:r>
+        <w:rPr>
+          <w:rFonts w:hint="eastAsia"/>
+        </w:rPr>
+        <w:t>Ctrl</w:t>
       </w:r>
       <w:r>
         <w:t>+</w:t>
@@ -1899,6 +2127,7 @@
         </w:rPr>
         <w:t>C</w:t>
       </w:r>
+      <w:proofErr w:type="spellEnd"/>
       <w:r>
         <w:t xml:space="preserve"> </w:t>
       </w:r>
@@ -1908,14 +2137,21 @@
         </w:rPr>
         <w:t>退出，则将循环条件改为：</w:t>
       </w:r>
+      <w:proofErr w:type="gramStart"/>
       <w:r>
         <w:rPr>
           <w:rFonts w:hint="eastAsia"/>
         </w:rPr>
         <w:t>while(</w:t>
       </w:r>
-      <w:r>
-        <w:t>ros::ok())</w:t>
+      <w:proofErr w:type="spellStart"/>
+      <w:proofErr w:type="gramEnd"/>
+      <w:r>
+        <w:t>ros</w:t>
+      </w:r>
+      <w:proofErr w:type="spellEnd"/>
+      <w:r>
+        <w:t>::ok())</w:t>
       </w:r>
     </w:p>
     <w:p>
@@ -1925,15 +2161,22 @@
         </w:rPr>
         <w:t>此时大多会出现无法找到</w:t>
       </w:r>
+      <w:proofErr w:type="spellStart"/>
       <w:r>
         <w:rPr>
           <w:rFonts w:hint="eastAsia"/>
         </w:rPr>
         <w:t>ros</w:t>
       </w:r>
-      <w:r>
-        <w:t>::init</w:t>
-      </w:r>
+      <w:proofErr w:type="spellEnd"/>
+      <w:r>
+        <w:t>::</w:t>
+      </w:r>
+      <w:proofErr w:type="spellStart"/>
+      <w:r>
+        <w:t>init</w:t>
+      </w:r>
+      <w:proofErr w:type="spellEnd"/>
       <w:r>
         <w:rPr>
           <w:rFonts w:hint="eastAsia"/>
@@ -1968,21 +2211,25 @@
       <w:r>
         <w:t xml:space="preserve"> </w:t>
       </w:r>
+      <w:proofErr w:type="spellStart"/>
       <w:r>
         <w:rPr>
           <w:rFonts w:hint="eastAsia"/>
         </w:rPr>
         <w:t>ros</w:t>
       </w:r>
+      <w:proofErr w:type="spellEnd"/>
       <w:r>
         <w:t xml:space="preserve"> </w:t>
       </w:r>
+      <w:proofErr w:type="spellStart"/>
       <w:r>
         <w:rPr>
           <w:rFonts w:hint="eastAsia"/>
         </w:rPr>
         <w:t>init</w:t>
       </w:r>
+      <w:proofErr w:type="spellEnd"/>
       <w:r>
         <w:t xml:space="preserve"> ……</w:t>
       </w:r>
@@ -2056,7 +2303,21 @@
         <w:rPr>
           <w:rFonts w:hint="eastAsia"/>
         </w:rPr>
-        <w:t>中的最后一行（注意将前面井号去掉</w:t>
+        <w:t>中的最后一行（注意将</w:t>
+      </w:r>
+      <w:proofErr w:type="gramStart"/>
+      <w:r>
+        <w:rPr>
+          <w:rFonts w:hint="eastAsia"/>
+        </w:rPr>
+        <w:t>前面井号</w:t>
+      </w:r>
+      <w:proofErr w:type="gramEnd"/>
+      <w:r>
+        <w:rPr>
+          <w:rFonts w:hint="eastAsia"/>
+        </w:rPr>
+        <w:t>去掉</w:t>
       </w:r>
       <w:r>
         <w:rPr>
@@ -2098,7 +2359,21 @@
         <w:rPr>
           <w:rFonts w:hint="eastAsia"/>
         </w:rPr>
-        <w:t>）。保存再进行编译即可。</w:t>
+        <w:t>）。</w:t>
+      </w:r>
+      <w:proofErr w:type="gramStart"/>
+      <w:r>
+        <w:rPr>
+          <w:rFonts w:hint="eastAsia"/>
+        </w:rPr>
+        <w:t>保存再</w:t>
+      </w:r>
+      <w:proofErr w:type="gramEnd"/>
+      <w:r>
+        <w:rPr>
+          <w:rFonts w:hint="eastAsia"/>
+        </w:rPr>
+        <w:t>进行编译即可。</w:t>
       </w:r>
     </w:p>
     <w:p>
@@ -2123,8 +2398,16 @@
         <w:rPr>
           <w:rFonts w:hint="eastAsia"/>
         </w:rPr>
-        <w:t xml:space="preserve"> rosrun</w:t>
-      </w:r>
+        <w:t xml:space="preserve"> </w:t>
+      </w:r>
+      <w:proofErr w:type="spellStart"/>
+      <w:r>
+        <w:rPr>
+          <w:rFonts w:hint="eastAsia"/>
+        </w:rPr>
+        <w:t>rosrun</w:t>
+      </w:r>
+      <w:proofErr w:type="spellEnd"/>
       <w:r>
         <w:t xml:space="preserve"> </w:t>
       </w:r>
@@ -2234,6 +2517,7 @@
         </w:rPr>
         <w:t>搜索</w:t>
       </w:r>
+      <w:proofErr w:type="spellStart"/>
       <w:r>
         <w:rPr>
           <w:rFonts w:hint="eastAsia"/>
@@ -2241,7 +2525,11 @@
         <w:t>std_</w:t>
       </w:r>
       <w:r>
-        <w:t xml:space="preserve">msgs </w:t>
+        <w:t>msgs</w:t>
+      </w:r>
+      <w:proofErr w:type="spellEnd"/>
+      <w:r>
+        <w:t xml:space="preserve"> </w:t>
       </w:r>
       <w:r>
         <w:rPr>
@@ -2249,12 +2537,14 @@
         </w:rPr>
         <w:t>，找到使用的</w:t>
       </w:r>
+      <w:proofErr w:type="spellStart"/>
       <w:r>
         <w:rPr>
           <w:rFonts w:hint="eastAsia"/>
         </w:rPr>
         <w:t>ros</w:t>
       </w:r>
+      <w:proofErr w:type="spellEnd"/>
       <w:r>
         <w:rPr>
           <w:rFonts w:hint="eastAsia"/>
@@ -2312,7 +2602,23 @@
         <w:t>#</w:t>
       </w:r>
       <w:r>
-        <w:t>include &lt;std_msgs/String.h&gt;</w:t>
+        <w:t>include &lt;</w:t>
+      </w:r>
+      <w:proofErr w:type="spellStart"/>
+      <w:r>
+        <w:t>std_msgs</w:t>
+      </w:r>
+      <w:proofErr w:type="spellEnd"/>
+      <w:r>
+        <w:t>/</w:t>
+      </w:r>
+      <w:proofErr w:type="spellStart"/>
+      <w:r>
+        <w:t>String.h</w:t>
+      </w:r>
+      <w:proofErr w:type="spellEnd"/>
+      <w:r>
+        <w:t>&gt;</w:t>
       </w:r>
     </w:p>
     <w:p>
@@ -2347,11 +2653,19 @@
         <w:rPr>
           <w:rFonts w:hint="eastAsia"/>
         </w:rPr>
-        <w:t xml:space="preserve"> NodeHandle</w:t>
-      </w:r>
-      <w:r>
         <w:t xml:space="preserve"> </w:t>
       </w:r>
+      <w:proofErr w:type="spellStart"/>
+      <w:r>
+        <w:rPr>
+          <w:rFonts w:hint="eastAsia"/>
+        </w:rPr>
+        <w:t>NodeHandle</w:t>
+      </w:r>
+      <w:proofErr w:type="spellEnd"/>
+      <w:r>
+        <w:t xml:space="preserve"> </w:t>
+      </w:r>
       <w:r>
         <w:rPr>
           <w:rFonts w:hint="eastAsia"/>
@@ -2399,7 +2713,7 @@
           <w:noProof/>
         </w:rPr>
         <w:drawing>
-          <wp:anchor distT="0" distB="0" distL="114300" distR="114300" simplePos="0" relativeHeight="251640320" behindDoc="1" locked="0" layoutInCell="1" allowOverlap="1" wp14:anchorId="3D2EF196" wp14:editId="086CA8EC">
+          <wp:anchor distT="0" distB="0" distL="114300" distR="114300" simplePos="0" relativeHeight="251648512" behindDoc="1" locked="0" layoutInCell="1" allowOverlap="1" wp14:anchorId="3D2EF196" wp14:editId="086CA8EC">
             <wp:simplePos x="0" y="0"/>
             <wp:positionH relativeFrom="column">
               <wp:posOffset>511732</wp:posOffset>
@@ -2484,7 +2798,21 @@
         <w:rPr>
           <w:rFonts w:hint="eastAsia"/>
         </w:rPr>
-        <w:t>在消息发送前生成消息包并发送数据：</w:t>
+        <w:t>在消息发送前生成</w:t>
+      </w:r>
+      <w:proofErr w:type="gramStart"/>
+      <w:r>
+        <w:rPr>
+          <w:rFonts w:hint="eastAsia"/>
+        </w:rPr>
+        <w:t>消息包并发送</w:t>
+      </w:r>
+      <w:proofErr w:type="gramEnd"/>
+      <w:r>
+        <w:rPr>
+          <w:rFonts w:hint="eastAsia"/>
+        </w:rPr>
+        <w:t>数据：</w:t>
       </w:r>
     </w:p>
     <w:p>
@@ -2500,7 +2828,7 @@
           <w:noProof/>
         </w:rPr>
         <w:drawing>
-          <wp:anchor distT="0" distB="0" distL="114300" distR="114300" simplePos="0" relativeHeight="251647488" behindDoc="1" locked="0" layoutInCell="1" allowOverlap="1" wp14:anchorId="447025E9" wp14:editId="4B719DE7">
+          <wp:anchor distT="0" distB="0" distL="114300" distR="114300" simplePos="0" relativeHeight="251650560" behindDoc="1" locked="0" layoutInCell="1" allowOverlap="1" wp14:anchorId="447025E9" wp14:editId="4B719DE7">
             <wp:simplePos x="0" y="0"/>
             <wp:positionH relativeFrom="column">
               <wp:posOffset>561109</wp:posOffset>
@@ -2607,7 +2935,7 @@
           <w:noProof/>
         </w:rPr>
         <w:drawing>
-          <wp:anchor distT="0" distB="0" distL="114300" distR="114300" simplePos="0" relativeHeight="251653632" behindDoc="1" locked="0" layoutInCell="1" allowOverlap="1" wp14:anchorId="075059AC" wp14:editId="7A82BCB7">
+          <wp:anchor distT="0" distB="0" distL="114300" distR="114300" simplePos="0" relativeHeight="251654656" behindDoc="1" locked="0" layoutInCell="1" allowOverlap="1" wp14:anchorId="075059AC" wp14:editId="7A82BCB7">
             <wp:simplePos x="0" y="0"/>
             <wp:positionH relativeFrom="column">
               <wp:posOffset>537358</wp:posOffset>
@@ -2721,7 +3049,7 @@
           <w:noProof/>
         </w:rPr>
         <w:drawing>
-          <wp:anchor distT="0" distB="0" distL="114300" distR="114300" simplePos="0" relativeHeight="251649536" behindDoc="1" locked="0" layoutInCell="1" allowOverlap="1" wp14:anchorId="0F267401" wp14:editId="60C373F1">
+          <wp:anchor distT="0" distB="0" distL="114300" distR="114300" simplePos="0" relativeHeight="251651584" behindDoc="1" locked="0" layoutInCell="1" allowOverlap="1" wp14:anchorId="0F267401" wp14:editId="2A494B47">
             <wp:simplePos x="0" y="0"/>
             <wp:positionH relativeFrom="column">
               <wp:posOffset>-24385</wp:posOffset>
@@ -2956,6 +3284,7 @@
         </w:rPr>
         <w:t>搜索</w:t>
       </w:r>
+      <w:proofErr w:type="spellStart"/>
       <w:r>
         <w:rPr>
           <w:rFonts w:hint="eastAsia"/>
@@ -2963,7 +3292,11 @@
         <w:t>std_</w:t>
       </w:r>
       <w:r>
-        <w:t xml:space="preserve">msgs </w:t>
+        <w:t>msgs</w:t>
+      </w:r>
+      <w:proofErr w:type="spellEnd"/>
+      <w:r>
+        <w:t xml:space="preserve"> </w:t>
       </w:r>
       <w:r>
         <w:rPr>
@@ -2971,12 +3304,14 @@
         </w:rPr>
         <w:t>，找到使用的</w:t>
       </w:r>
+      <w:proofErr w:type="spellStart"/>
       <w:r>
         <w:rPr>
           <w:rFonts w:hint="eastAsia"/>
         </w:rPr>
         <w:t>ros</w:t>
       </w:r>
+      <w:proofErr w:type="spellEnd"/>
       <w:r>
         <w:rPr>
           <w:rFonts w:hint="eastAsia"/>
@@ -2998,7 +3333,21 @@
         <w:rPr>
           <w:rFonts w:hint="eastAsia"/>
         </w:rPr>
-        <w:t>在代码第一行指定</w:t>
+        <w:t>在</w:t>
+      </w:r>
+      <w:proofErr w:type="gramStart"/>
+      <w:r>
+        <w:rPr>
+          <w:rFonts w:hint="eastAsia"/>
+        </w:rPr>
+        <w:t>代码第</w:t>
+      </w:r>
+      <w:proofErr w:type="gramEnd"/>
+      <w:r>
+        <w:rPr>
+          <w:rFonts w:hint="eastAsia"/>
+        </w:rPr>
+        <w:t>一行指定</w:t>
       </w:r>
       <w:r>
         <w:rPr>
@@ -3039,6 +3388,7 @@
         </w:rPr>
         <w:t>：</w:t>
       </w:r>
+      <w:proofErr w:type="gramStart"/>
       <w:r>
         <w:rPr>
           <w:rFonts w:hint="eastAsia"/>
@@ -3046,7 +3396,11 @@
         <w:t>#!</w:t>
       </w:r>
       <w:r>
-        <w:t>/usr/</w:t>
+        <w:t>/</w:t>
+      </w:r>
+      <w:proofErr w:type="gramEnd"/>
+      <w:r>
+        <w:t>usr/</w:t>
       </w:r>
       <w:r>
         <w:rPr>
@@ -3139,7 +3493,21 @@
         <w:rPr>
           <w:rFonts w:hint="eastAsia"/>
         </w:rPr>
-        <w:t>可能会报错，详情查看报错解决方案）</w:t>
+        <w:t>可能会报错，详情查看报</w:t>
+      </w:r>
+      <w:proofErr w:type="gramStart"/>
+      <w:r>
+        <w:rPr>
+          <w:rFonts w:hint="eastAsia"/>
+        </w:rPr>
+        <w:t>错解决</w:t>
+      </w:r>
+      <w:proofErr w:type="gramEnd"/>
+      <w:r>
+        <w:rPr>
+          <w:rFonts w:hint="eastAsia"/>
+        </w:rPr>
+        <w:t>方案）</w:t>
       </w:r>
     </w:p>
     <w:p>
@@ -3194,12 +3562,14 @@
       <w:r>
         <w:t xml:space="preserve"> </w:t>
       </w:r>
+      <w:proofErr w:type="spellStart"/>
       <w:r>
         <w:rPr>
           <w:rFonts w:hint="eastAsia"/>
         </w:rPr>
         <w:t>rospy</w:t>
       </w:r>
+      <w:proofErr w:type="spellEnd"/>
     </w:p>
     <w:p>
       <w:pPr>
@@ -3253,9 +3623,11 @@
         </w:rPr>
         <w:t xml:space="preserve"> </w:t>
       </w:r>
+      <w:proofErr w:type="spellStart"/>
       <w:r>
         <w:t>rospy</w:t>
       </w:r>
+      <w:proofErr w:type="spellEnd"/>
       <w:r>
         <w:rPr>
           <w:rFonts w:hint="eastAsia"/>
@@ -3283,6 +3655,7 @@
       <w:r>
         <w:t xml:space="preserve"> = </w:t>
       </w:r>
+      <w:proofErr w:type="spellStart"/>
       <w:r>
         <w:rPr>
           <w:rFonts w:hint="eastAsia"/>
@@ -3290,7 +3663,11 @@
         <w:t>rospy</w:t>
       </w:r>
       <w:r>
-        <w:t>.Publisher(</w:t>
+        <w:t>.Publisher</w:t>
+      </w:r>
+      <w:proofErr w:type="spellEnd"/>
+      <w:r>
+        <w:t>(</w:t>
       </w:r>
       <w:r>
         <w:rPr>
@@ -3298,17 +3675,24 @@
         </w:rPr>
         <w:t>&lt;</w:t>
       </w:r>
+      <w:proofErr w:type="gramStart"/>
       <w:r>
         <w:t>”</w:t>
       </w:r>
+      <w:proofErr w:type="gramEnd"/>
       <w:r>
         <w:rPr>
           <w:rFonts w:hint="eastAsia"/>
         </w:rPr>
         <w:t>话题名称</w:t>
       </w:r>
-      <w:r>
-        <w:t>”&gt;</w:t>
+      <w:proofErr w:type="gramStart"/>
+      <w:r>
+        <w:t>”</w:t>
+      </w:r>
+      <w:proofErr w:type="gramEnd"/>
+      <w:r>
+        <w:t>&gt;</w:t>
       </w:r>
       <w:r>
         <w:rPr>
@@ -3361,7 +3745,21 @@
         <w:rPr>
           <w:rFonts w:hint="eastAsia"/>
         </w:rPr>
-        <w:t>在消息发送前生成消息包并发送数据：</w:t>
+        <w:t>在消息发送前生成</w:t>
+      </w:r>
+      <w:proofErr w:type="gramStart"/>
+      <w:r>
+        <w:rPr>
+          <w:rFonts w:hint="eastAsia"/>
+        </w:rPr>
+        <w:t>消息包并发送</w:t>
+      </w:r>
+      <w:proofErr w:type="gramEnd"/>
+      <w:r>
+        <w:rPr>
+          <w:rFonts w:hint="eastAsia"/>
+        </w:rPr>
+        <w:t>数据：</w:t>
       </w:r>
     </w:p>
     <w:p>
@@ -3373,7 +3771,15 @@
         <w:ind w:left="1260"/>
       </w:pPr>
       <w:r>
-        <w:t>msg=String()</w:t>
+        <w:t>msg=</w:t>
+      </w:r>
+      <w:proofErr w:type="gramStart"/>
+      <w:r>
+        <w:t>String(</w:t>
+      </w:r>
+      <w:proofErr w:type="gramEnd"/>
+      <w:r>
+        <w:t>)</w:t>
       </w:r>
     </w:p>
     <w:p>
@@ -3384,6 +3790,7 @@
         </w:numPr>
         <w:ind w:left="1260"/>
       </w:pPr>
+      <w:proofErr w:type="spellStart"/>
       <w:r>
         <w:rPr>
           <w:rFonts w:hint="eastAsia"/>
@@ -3391,7 +3798,11 @@
         <w:t>m</w:t>
       </w:r>
       <w:r>
-        <w:t>sg.data = “</w:t>
+        <w:t>sg.data</w:t>
+      </w:r>
+      <w:proofErr w:type="spellEnd"/>
+      <w:r>
+        <w:t xml:space="preserve"> = “</w:t>
       </w:r>
       <w:r>
         <w:rPr>
@@ -3441,6 +3852,7 @@
         </w:numPr>
         <w:ind w:left="1260"/>
       </w:pPr>
+      <w:proofErr w:type="spellStart"/>
       <w:r>
         <w:t>P</w:t>
       </w:r>
@@ -3451,7 +3863,11 @@
         <w:t>ub.</w:t>
       </w:r>
       <w:r>
-        <w:t>pulish(msg)</w:t>
+        <w:t>pulish</w:t>
+      </w:r>
+      <w:proofErr w:type="spellEnd"/>
+      <w:r>
+        <w:t>(msg)</w:t>
       </w:r>
     </w:p>
     <w:p>
@@ -3485,7 +3901,7 @@
           <w:noProof/>
         </w:rPr>
         <w:drawing>
-          <wp:anchor distT="0" distB="0" distL="114300" distR="114300" simplePos="0" relativeHeight="251658752" behindDoc="1" locked="0" layoutInCell="1" allowOverlap="1" wp14:anchorId="2FAE3D33" wp14:editId="6E75EF9A">
+          <wp:anchor distT="0" distB="0" distL="114300" distR="114300" simplePos="0" relativeHeight="251656704" behindDoc="1" locked="0" layoutInCell="1" allowOverlap="1" wp14:anchorId="2FAE3D33" wp14:editId="6E75EF9A">
             <wp:simplePos x="0" y="0"/>
             <wp:positionH relativeFrom="column">
               <wp:posOffset>104457</wp:posOffset>
@@ -3621,12 +4037,14 @@
         </w:rPr>
         <w:t>中问了安全考虑，该</w:t>
       </w:r>
+      <w:proofErr w:type="spellStart"/>
       <w:r>
         <w:rPr>
           <w:rFonts w:hint="eastAsia"/>
         </w:rPr>
         <w:t>py</w:t>
       </w:r>
+      <w:proofErr w:type="spellEnd"/>
       <w:r>
         <w:rPr>
           <w:rFonts w:hint="eastAsia"/>
@@ -3713,7 +4131,22 @@
       </w:r>
       <w:r>
         <w:tab/>
-        <w:t xml:space="preserve">sudo chmod +x </w:t>
+      </w:r>
+      <w:proofErr w:type="spellStart"/>
+      <w:r>
+        <w:t>sudo</w:t>
+      </w:r>
+      <w:proofErr w:type="spellEnd"/>
+      <w:r>
+        <w:t xml:space="preserve"> </w:t>
+      </w:r>
+      <w:proofErr w:type="spellStart"/>
+      <w:r>
+        <w:t>chmod</w:t>
+      </w:r>
+      <w:proofErr w:type="spellEnd"/>
+      <w:r>
+        <w:t xml:space="preserve"> +x </w:t>
       </w:r>
       <w:r>
         <w:rPr>
@@ -3793,6 +4226,7 @@
         </w:rPr>
         <w:t>搜索</w:t>
       </w:r>
+      <w:proofErr w:type="spellStart"/>
       <w:r>
         <w:rPr>
           <w:rFonts w:hint="eastAsia"/>
@@ -3800,7 +4234,11 @@
         <w:t>std_</w:t>
       </w:r>
       <w:r>
-        <w:t xml:space="preserve">msgs </w:t>
+        <w:t>msgs</w:t>
+      </w:r>
+      <w:proofErr w:type="spellEnd"/>
+      <w:r>
+        <w:t xml:space="preserve"> </w:t>
       </w:r>
       <w:r>
         <w:rPr>
@@ -3808,12 +4246,14 @@
         </w:rPr>
         <w:t>，找到使用的</w:t>
       </w:r>
+      <w:proofErr w:type="spellStart"/>
       <w:r>
         <w:rPr>
           <w:rFonts w:hint="eastAsia"/>
         </w:rPr>
         <w:t>ros</w:t>
       </w:r>
+      <w:proofErr w:type="spellEnd"/>
       <w:r>
         <w:rPr>
           <w:rFonts w:hint="eastAsia"/>
@@ -3871,7 +4311,23 @@
         <w:t>#</w:t>
       </w:r>
       <w:r>
-        <w:t>include &lt;std_msgs/String.h&gt;</w:t>
+        <w:t>include &lt;</w:t>
+      </w:r>
+      <w:proofErr w:type="spellStart"/>
+      <w:r>
+        <w:t>std_msgs</w:t>
+      </w:r>
+      <w:proofErr w:type="spellEnd"/>
+      <w:r>
+        <w:t>/</w:t>
+      </w:r>
+      <w:proofErr w:type="spellStart"/>
+      <w:r>
+        <w:t>String.h</w:t>
+      </w:r>
+      <w:proofErr w:type="spellEnd"/>
+      <w:r>
+        <w:t>&gt;</w:t>
       </w:r>
     </w:p>
     <w:p>
@@ -3906,11 +4362,19 @@
         <w:rPr>
           <w:rFonts w:hint="eastAsia"/>
         </w:rPr>
-        <w:t xml:space="preserve"> NodeHandle</w:t>
-      </w:r>
-      <w:r>
         <w:t xml:space="preserve"> </w:t>
       </w:r>
+      <w:proofErr w:type="spellStart"/>
+      <w:r>
+        <w:rPr>
+          <w:rFonts w:hint="eastAsia"/>
+        </w:rPr>
+        <w:t>NodeHandle</w:t>
+      </w:r>
+      <w:proofErr w:type="spellEnd"/>
+      <w:r>
+        <w:t xml:space="preserve"> </w:t>
+      </w:r>
       <w:r>
         <w:rPr>
           <w:rFonts w:hint="eastAsia"/>
@@ -3959,7 +4423,7 @@
           <w:noProof/>
         </w:rPr>
         <w:drawing>
-          <wp:anchor distT="0" distB="0" distL="114300" distR="114300" simplePos="0" relativeHeight="251638272" behindDoc="1" locked="0" layoutInCell="1" allowOverlap="1" wp14:anchorId="5CFE3B41" wp14:editId="4162DAB2">
+          <wp:anchor distT="0" distB="0" distL="114300" distR="114300" simplePos="0" relativeHeight="251647488" behindDoc="1" locked="0" layoutInCell="1" allowOverlap="1" wp14:anchorId="5CFE3B41" wp14:editId="77A9059D">
             <wp:simplePos x="0" y="0"/>
             <wp:positionH relativeFrom="column">
               <wp:posOffset>585788</wp:posOffset>
@@ -4071,6 +4535,7 @@
         </w:rPr>
         <w:t>函数中加入</w:t>
       </w:r>
+      <w:proofErr w:type="spellStart"/>
       <w:r>
         <w:rPr>
           <w:rFonts w:hint="eastAsia"/>
@@ -4078,8 +4543,13 @@
         <w:t>r</w:t>
       </w:r>
       <w:r>
-        <w:t>os::</w:t>
-      </w:r>
+        <w:t>os</w:t>
+      </w:r>
+      <w:proofErr w:type="spellEnd"/>
+      <w:r>
+        <w:t>::</w:t>
+      </w:r>
+      <w:proofErr w:type="spellStart"/>
       <w:r>
         <w:rPr>
           <w:rFonts w:hint="eastAsia"/>
@@ -4087,13 +4557,31 @@
         <w:t>S</w:t>
       </w:r>
       <w:r>
-        <w:t>pinOnce()</w:t>
-      </w:r>
-      <w:r>
-        <w:rPr>
-          <w:rFonts w:hint="eastAsia"/>
-        </w:rPr>
-        <w:t>函数，让回调函数能响应接收到的消息包。（没有它会接收不到消息包）</w:t>
+        <w:t>pinOnce</w:t>
+      </w:r>
+      <w:proofErr w:type="spellEnd"/>
+      <w:r>
+        <w:t>()</w:t>
+      </w:r>
+      <w:r>
+        <w:rPr>
+          <w:rFonts w:hint="eastAsia"/>
+        </w:rPr>
+        <w:t>函数，让回</w:t>
+      </w:r>
+      <w:proofErr w:type="gramStart"/>
+      <w:r>
+        <w:rPr>
+          <w:rFonts w:hint="eastAsia"/>
+        </w:rPr>
+        <w:t>调函数能</w:t>
+      </w:r>
+      <w:proofErr w:type="gramEnd"/>
+      <w:r>
+        <w:rPr>
+          <w:rFonts w:hint="eastAsia"/>
+        </w:rPr>
+        <w:t>响应接收到的消息包。（没有它会接收不到消息包）</w:t>
       </w:r>
     </w:p>
     <w:p>
@@ -4160,7 +4648,7 @@
           <w:noProof/>
         </w:rPr>
         <w:drawing>
-          <wp:anchor distT="0" distB="0" distL="114300" distR="114300" simplePos="0" relativeHeight="251664896" behindDoc="1" locked="0" layoutInCell="1" allowOverlap="1" wp14:anchorId="29EE3D8F" wp14:editId="390CAEBF">
+          <wp:anchor distT="0" distB="0" distL="114300" distR="114300" simplePos="0" relativeHeight="251659776" behindDoc="1" locked="0" layoutInCell="1" allowOverlap="1" wp14:anchorId="29EE3D8F" wp14:editId="390CAEBF">
             <wp:simplePos x="0" y="0"/>
             <wp:positionH relativeFrom="column">
               <wp:posOffset>115784</wp:posOffset>
@@ -4399,12 +4887,14 @@
       </w:r>
     </w:p>
     <w:p>
+      <w:proofErr w:type="spellStart"/>
       <w:r>
         <w:rPr>
           <w:rFonts w:hint="eastAsia"/>
         </w:rPr>
         <w:t>lanunch</w:t>
       </w:r>
+      <w:proofErr w:type="spellEnd"/>
       <w:r>
         <w:rPr>
           <w:rFonts w:hint="eastAsia"/>
@@ -4924,6 +5414,7 @@
         </w:numPr>
         <w:ind w:left="1700" w:firstLine="400"/>
       </w:pPr>
+      <w:proofErr w:type="spellStart"/>
       <w:r>
         <w:rPr>
           <w:rFonts w:hint="eastAsia"/>
@@ -4931,7 +5422,11 @@
         <w:t>m</w:t>
       </w:r>
       <w:r>
-        <w:t>kdir launch</w:t>
+        <w:t>kdir</w:t>
+      </w:r>
+      <w:proofErr w:type="spellEnd"/>
+      <w:r>
+        <w:t xml:space="preserve"> launch</w:t>
       </w:r>
     </w:p>
     <w:p>
@@ -5039,7 +5534,7 @@
           <w:noProof/>
         </w:rPr>
         <w:drawing>
-          <wp:anchor distT="0" distB="0" distL="114300" distR="114300" simplePos="0" relativeHeight="251666944" behindDoc="1" locked="0" layoutInCell="1" allowOverlap="1" wp14:anchorId="6B474CE0" wp14:editId="3698A20A">
+          <wp:anchor distT="0" distB="0" distL="114300" distR="114300" simplePos="0" relativeHeight="251660800" behindDoc="1" locked="0" layoutInCell="1" allowOverlap="1" wp14:anchorId="6B474CE0" wp14:editId="27AB74B5">
             <wp:simplePos x="0" y="0"/>
             <wp:positionH relativeFrom="column">
               <wp:posOffset>533400</wp:posOffset>
@@ -5157,8 +5652,13 @@
         </w:numPr>
         <w:ind w:left="860"/>
       </w:pPr>
-      <w:r>
-        <w:t>roslaunch &lt;</w:t>
+      <w:proofErr w:type="spellStart"/>
+      <w:r>
+        <w:t>roslaunch</w:t>
+      </w:r>
+      <w:proofErr w:type="spellEnd"/>
+      <w:r>
+        <w:t xml:space="preserve"> &lt;</w:t>
       </w:r>
       <w:r>
         <w:rPr>
@@ -5170,8 +5670,16 @@
         <w:rPr>
           <w:rFonts w:hint="eastAsia"/>
         </w:rPr>
-        <w:t>所存储在的功能包名字</w:t>
-      </w:r>
+        <w:t>所存储在的功能</w:t>
+      </w:r>
+      <w:proofErr w:type="gramStart"/>
+      <w:r>
+        <w:rPr>
+          <w:rFonts w:hint="eastAsia"/>
+        </w:rPr>
+        <w:t>包名字</w:t>
+      </w:r>
+      <w:proofErr w:type="gramEnd"/>
       <w:r>
         <w:t xml:space="preserve">&gt; </w:t>
       </w:r>
@@ -5258,8 +5766,21 @@
         <w:t xml:space="preserve"> output</w:t>
       </w:r>
       <w:r>
-        <w:t>=”screen”</w:t>
-      </w:r>
+        <w:t>=</w:t>
+      </w:r>
+      <w:proofErr w:type="gramStart"/>
+      <w:r>
+        <w:t>”</w:t>
+      </w:r>
+      <w:proofErr w:type="gramEnd"/>
+      <w:r>
+        <w:t>screen</w:t>
+      </w:r>
+      <w:proofErr w:type="gramStart"/>
+      <w:r>
+        <w:t>”</w:t>
+      </w:r>
+      <w:proofErr w:type="gramEnd"/>
       <w:r>
         <w:rPr>
           <w:rFonts w:hint="eastAsia"/>
@@ -5390,7 +5911,7 @@
           <w:noProof/>
         </w:rPr>
         <w:drawing>
-          <wp:anchor distT="0" distB="0" distL="114300" distR="114300" simplePos="0" relativeHeight="251662848" behindDoc="1" locked="0" layoutInCell="1" allowOverlap="1" wp14:anchorId="17137B05" wp14:editId="6E3D199E">
+          <wp:anchor distT="0" distB="0" distL="114300" distR="114300" simplePos="0" relativeHeight="251658752" behindDoc="1" locked="0" layoutInCell="1" allowOverlap="1" wp14:anchorId="17137B05" wp14:editId="77DE568E">
             <wp:simplePos x="0" y="0"/>
             <wp:positionH relativeFrom="column">
               <wp:posOffset>499427</wp:posOffset>
@@ -5460,11 +5981,255 @@
     </w:p>
     <w:p>
       <w:pPr>
-        <w:numPr>
-          <w:ilvl w:val="0"/>
-          <w:numId w:val="0"/>
-        </w:numPr>
-        <w:ind w:left="860"/>
+        <w:pStyle w:val="a0"/>
+      </w:pPr>
+      <w:r>
+        <w:rPr>
+          <w:rFonts w:hint="eastAsia"/>
+        </w:rPr>
+        <w:t>在</w:t>
+      </w:r>
+      <w:r>
+        <w:rPr>
+          <w:rFonts w:hint="eastAsia"/>
+        </w:rPr>
+        <w:t>launch</w:t>
+      </w:r>
+      <w:r>
+        <w:rPr>
+          <w:rFonts w:hint="eastAsia"/>
+        </w:rPr>
+        <w:t>文件中运行其它</w:t>
+      </w:r>
+      <w:r>
+        <w:rPr>
+          <w:rFonts w:hint="eastAsia"/>
+        </w:rPr>
+        <w:t>launch</w:t>
+      </w:r>
+      <w:r>
+        <w:rPr>
+          <w:rFonts w:hint="eastAsia"/>
+        </w:rPr>
+        <w:t>文件：</w:t>
+      </w:r>
+    </w:p>
+    <w:p>
+      <w:r>
+        <w:rPr>
+          <w:rFonts w:hint="eastAsia"/>
+        </w:rPr>
+        <w:t>格式：</w:t>
+      </w:r>
+      <w:r>
+        <w:rPr>
+          <w:rFonts w:hint="eastAsia"/>
+        </w:rPr>
+        <w:t>&lt;</w:t>
+      </w:r>
+      <w:r>
+        <w:t>i</w:t>
+      </w:r>
+      <w:r>
+        <w:rPr>
+          <w:rFonts w:hint="eastAsia"/>
+        </w:rPr>
+        <w:t>nclude</w:t>
+      </w:r>
+      <w:r>
+        <w:t xml:space="preserve"> file=</w:t>
+      </w:r>
+      <w:proofErr w:type="gramStart"/>
+      <w:r>
+        <w:t>”</w:t>
+      </w:r>
+      <w:proofErr w:type="gramEnd"/>
+      <w:r>
+        <w:t>&lt;launch</w:t>
+      </w:r>
+      <w:r>
+        <w:rPr>
+          <w:rFonts w:hint="eastAsia"/>
+        </w:rPr>
+        <w:t>文件具体路径</w:t>
+      </w:r>
+      <w:r>
+        <w:t>&gt;/”</w:t>
+      </w:r>
+    </w:p>
+    <w:p>
+      <w:r>
+        <w:rPr>
+          <w:rFonts w:hint="eastAsia"/>
+        </w:rPr>
+        <w:t>小技巧：通过</w:t>
+      </w:r>
+      <w:proofErr w:type="spellStart"/>
+      <w:r>
+        <w:rPr>
+          <w:rFonts w:hint="eastAsia"/>
+        </w:rPr>
+        <w:t>rospack</w:t>
+      </w:r>
+      <w:proofErr w:type="spellEnd"/>
+      <w:r>
+        <w:rPr>
+          <w:rFonts w:hint="eastAsia"/>
+        </w:rPr>
+        <w:t>指令来获取软件包的完整路径</w:t>
+      </w:r>
+    </w:p>
+    <w:p>
+      <w:pPr>
+        <w:numPr>
+          <w:ilvl w:val="1"/>
+          <w:numId w:val="5"/>
+        </w:numPr>
+      </w:pPr>
+      <w:r>
+        <w:rPr>
+          <w:rFonts w:hint="eastAsia"/>
+        </w:rPr>
+        <w:t>格式：</w:t>
+      </w:r>
+      <w:r>
+        <w:rPr>
+          <w:rFonts w:hint="eastAsia"/>
+        </w:rPr>
+        <w:t>$</w:t>
+      </w:r>
+      <w:r>
+        <w:t>(find &lt;</w:t>
+      </w:r>
+      <w:r>
+        <w:rPr>
+          <w:rFonts w:hint="eastAsia"/>
+        </w:rPr>
+        <w:t>软件包名称</w:t>
+      </w:r>
+      <w:r>
+        <w:t>&gt;/&lt;</w:t>
+      </w:r>
+      <w:r>
+        <w:rPr>
+          <w:rFonts w:hint="eastAsia"/>
+        </w:rPr>
+        <w:t>接</w:t>
+      </w:r>
+      <w:r>
+        <w:rPr>
+          <w:rFonts w:hint="eastAsia"/>
+        </w:rPr>
+        <w:t>launch</w:t>
+      </w:r>
+      <w:r>
+        <w:rPr>
+          <w:rFonts w:hint="eastAsia"/>
+        </w:rPr>
+        <w:t>文件具体路径</w:t>
+      </w:r>
+      <w:r>
+        <w:t>&gt;)</w:t>
+      </w:r>
+    </w:p>
+    <w:p>
+      <w:pPr>
+        <w:numPr>
+          <w:ilvl w:val="0"/>
+          <w:numId w:val="0"/>
+        </w:numPr>
+        <w:ind w:left="862" w:hanging="442"/>
+      </w:pPr>
+      <w:r>
+        <w:rPr>
+          <w:rFonts w:hint="eastAsia"/>
+          <w:noProof/>
+        </w:rPr>
+        <w:drawing>
+          <wp:anchor distT="0" distB="0" distL="114300" distR="114300" simplePos="0" relativeHeight="251656704" behindDoc="1" locked="0" layoutInCell="1" allowOverlap="1" wp14:anchorId="5D382068" wp14:editId="3E4E8911">
+            <wp:simplePos x="0" y="0"/>
+            <wp:positionH relativeFrom="column">
+              <wp:posOffset>405156</wp:posOffset>
+            </wp:positionH>
+            <wp:positionV relativeFrom="paragraph">
+              <wp:posOffset>81915</wp:posOffset>
+            </wp:positionV>
+            <wp:extent cx="6177179" cy="1173392"/>
+            <wp:effectExtent l="0" t="0" r="0" b="0"/>
+            <wp:wrapNone/>
+            <wp:docPr id="947578429" name="图片 1"/>
+            <wp:cNvGraphicFramePr>
+              <a:graphicFrameLocks xmlns:a="http://schemas.openxmlformats.org/drawingml/2006/main" noChangeAspect="1"/>
+            </wp:cNvGraphicFramePr>
+            <a:graphic xmlns:a="http://schemas.openxmlformats.org/drawingml/2006/main">
+              <a:graphicData uri="http://schemas.openxmlformats.org/drawingml/2006/picture">
+                <pic:pic xmlns:pic="http://schemas.openxmlformats.org/drawingml/2006/picture">
+                  <pic:nvPicPr>
+                    <pic:cNvPr id="947578429" name="图片 947578429"/>
+                    <pic:cNvPicPr/>
+                  </pic:nvPicPr>
+                  <pic:blipFill>
+                    <a:blip r:embed="rId17">
+                      <a:extLst>
+                        <a:ext uri="{28A0092B-C50C-407E-A947-70E740481C1C}">
+                          <a14:useLocalDpi xmlns:a14="http://schemas.microsoft.com/office/drawing/2010/main" val="0"/>
+                        </a:ext>
+                      </a:extLst>
+                    </a:blip>
+                    <a:stretch>
+                      <a:fillRect/>
+                    </a:stretch>
+                  </pic:blipFill>
+                  <pic:spPr>
+                    <a:xfrm>
+                      <a:off x="0" y="0"/>
+                      <a:ext cx="6177179" cy="1173392"/>
+                    </a:xfrm>
+                    <a:prstGeom prst="rect">
+                      <a:avLst/>
+                    </a:prstGeom>
+                  </pic:spPr>
+                </pic:pic>
+              </a:graphicData>
+            </a:graphic>
+            <wp14:sizeRelV relativeFrom="margin">
+              <wp14:pctHeight>0</wp14:pctHeight>
+            </wp14:sizeRelV>
+          </wp:anchor>
+        </w:drawing>
+      </w:r>
+    </w:p>
+    <w:p>
+      <w:pPr>
+        <w:numPr>
+          <w:ilvl w:val="0"/>
+          <w:numId w:val="0"/>
+        </w:numPr>
+        <w:ind w:left="862" w:hanging="442"/>
+      </w:pPr>
+    </w:p>
+    <w:p>
+      <w:pPr>
+        <w:numPr>
+          <w:ilvl w:val="0"/>
+          <w:numId w:val="0"/>
+        </w:numPr>
+        <w:ind w:left="862" w:hanging="442"/>
+        <w:rPr>
+          <w:rFonts w:hint="eastAsia"/>
+        </w:rPr>
+      </w:pPr>
+    </w:p>
+    <w:p>
+      <w:pPr>
+        <w:numPr>
+          <w:ilvl w:val="0"/>
+          <w:numId w:val="0"/>
+        </w:numPr>
+        <w:ind w:left="862" w:hanging="442"/>
+        <w:rPr>
+          <w:rFonts w:hint="eastAsia"/>
+        </w:rPr>
       </w:pPr>
     </w:p>
     <w:p>
@@ -5563,6 +6328,7 @@
         </w:rPr>
         <w:t>：进入</w:t>
       </w:r>
+      <w:proofErr w:type="spellStart"/>
       <w:r>
         <w:rPr>
           <w:rFonts w:hint="eastAsia"/>
@@ -5572,6 +6338,7 @@
       <w:r>
         <w:t>b</w:t>
       </w:r>
+      <w:proofErr w:type="spellEnd"/>
       <w:r>
         <w:rPr>
           <w:rFonts w:hint="eastAsia"/>
@@ -5584,9 +6351,11 @@
         </w:rPr>
         <w:t xml:space="preserve"> </w:t>
       </w:r>
+      <w:proofErr w:type="spellStart"/>
       <w:r>
         <w:t>wpr_simulation</w:t>
       </w:r>
+      <w:proofErr w:type="spellEnd"/>
     </w:p>
     <w:p>
       <w:pPr>
@@ -5675,8 +6444,13 @@
         <w:t>&gt;</w:t>
       </w:r>
       <w:r>
-        <w:t>&lt;src</w:t>
-      </w:r>
+        <w:t>&lt;</w:t>
+      </w:r>
+      <w:proofErr w:type="spellStart"/>
+      <w:r>
+        <w:t>src</w:t>
+      </w:r>
+      <w:proofErr w:type="spellEnd"/>
       <w:r>
         <w:rPr>
           <w:rFonts w:hint="eastAsia"/>
@@ -5785,6 +6559,7 @@
       <w:r>
         <w:t xml:space="preserve"> </w:t>
       </w:r>
+      <w:proofErr w:type="spellStart"/>
       <w:r>
         <w:rPr>
           <w:rFonts w:hint="eastAsia"/>
@@ -5792,7 +6567,11 @@
         <w:t>wpr_</w:t>
       </w:r>
       <w:r>
-        <w:t>simulation/scripts/</w:t>
+        <w:t>simulation</w:t>
+      </w:r>
+      <w:proofErr w:type="spellEnd"/>
+      <w:r>
+        <w:t>/scripts/</w:t>
       </w:r>
     </w:p>
     <w:p>
@@ -5818,6 +6597,7 @@
         </w:rPr>
         <w:t>：</w:t>
       </w:r>
+      <w:proofErr w:type="gramStart"/>
       <w:r>
         <w:rPr>
           <w:rFonts w:hint="eastAsia"/>
@@ -5825,7 +6605,16 @@
         <w:t>.</w:t>
       </w:r>
       <w:r>
-        <w:t>/install_for_&lt;</w:t>
+        <w:t>/</w:t>
+      </w:r>
+      <w:proofErr w:type="spellStart"/>
+      <w:proofErr w:type="gramEnd"/>
+      <w:r>
+        <w:t>install_for</w:t>
+      </w:r>
+      <w:proofErr w:type="spellEnd"/>
+      <w:r>
+        <w:t>_&lt;</w:t>
       </w:r>
       <w:r>
         <w:rPr>
@@ -5899,6 +6688,7 @@
         </w:rPr>
         <w:t>：回到工作空间目录进行编译（</w:t>
       </w:r>
+      <w:proofErr w:type="spellStart"/>
       <w:r>
         <w:rPr>
           <w:rFonts w:hint="eastAsia"/>
@@ -5908,6 +6698,7 @@
       <w:r>
         <w:t>make</w:t>
       </w:r>
+      <w:proofErr w:type="spellEnd"/>
       <w:r>
         <w:rPr>
           <w:rFonts w:hint="eastAsia"/>
@@ -5947,14 +6738,32 @@
         </w:numPr>
         <w:ind w:left="2520"/>
       </w:pPr>
+      <w:proofErr w:type="spellStart"/>
       <w:r>
         <w:rPr>
           <w:rFonts w:hint="eastAsia"/>
         </w:rPr>
         <w:t>roslaunch</w:t>
       </w:r>
-      <w:r>
-        <w:t xml:space="preserve"> wpr_simulation wpb_simple.</w:t>
+      <w:proofErr w:type="spellEnd"/>
+      <w:r>
+        <w:t xml:space="preserve"> </w:t>
+      </w:r>
+      <w:proofErr w:type="spellStart"/>
+      <w:r>
+        <w:t>wpr_simulation</w:t>
+      </w:r>
+      <w:proofErr w:type="spellEnd"/>
+      <w:r>
+        <w:t xml:space="preserve"> </w:t>
+      </w:r>
+      <w:proofErr w:type="spellStart"/>
+      <w:r>
+        <w:t>wpb_</w:t>
+      </w:r>
+      <w:proofErr w:type="gramStart"/>
+      <w:r>
+        <w:t>simple.</w:t>
       </w:r>
       <w:r>
         <w:rPr>
@@ -5965,6 +6774,8 @@
       <w:r>
         <w:t>unch</w:t>
       </w:r>
+      <w:proofErr w:type="spellEnd"/>
+      <w:proofErr w:type="gramEnd"/>
     </w:p>
     <w:p>
       <w:pPr>
@@ -6044,8 +6855,13 @@
         </w:rPr>
         <w:t xml:space="preserve"> </w:t>
       </w:r>
-      <w:r>
-        <w:t xml:space="preserve">rviz </w:t>
+      <w:proofErr w:type="spellStart"/>
+      <w:r>
+        <w:t>rviz</w:t>
+      </w:r>
+      <w:proofErr w:type="spellEnd"/>
+      <w:r>
+        <w:t xml:space="preserve"> </w:t>
       </w:r>
       <w:r>
         <w:rPr>
@@ -6188,14 +7004,30 @@
         <w:rPr>
           <w:rFonts w:hint="eastAsia"/>
         </w:rPr>
-        <w:t>方法一：进入</w:t>
-      </w:r>
+        <w:t>方法</w:t>
+      </w:r>
+      <w:proofErr w:type="gramStart"/>
+      <w:r>
+        <w:rPr>
+          <w:rFonts w:hint="eastAsia"/>
+        </w:rPr>
+        <w:t>一</w:t>
+      </w:r>
+      <w:proofErr w:type="gramEnd"/>
+      <w:r>
+        <w:rPr>
+          <w:rFonts w:hint="eastAsia"/>
+        </w:rPr>
+        <w:t>：进入</w:t>
+      </w:r>
+      <w:proofErr w:type="spellStart"/>
       <w:r>
         <w:rPr>
           <w:rFonts w:hint="eastAsia"/>
         </w:rPr>
         <w:t>rviz</w:t>
       </w:r>
+      <w:proofErr w:type="spellEnd"/>
       <w:r>
         <w:rPr>
           <w:rFonts w:hint="eastAsia"/>
@@ -6280,12 +7112,14 @@
         </w:rPr>
         <w:t>文件自动加载</w:t>
       </w:r>
+      <w:proofErr w:type="spellStart"/>
       <w:r>
         <w:rPr>
           <w:rFonts w:hint="eastAsia"/>
         </w:rPr>
         <w:t>rviz</w:t>
       </w:r>
+      <w:proofErr w:type="spellEnd"/>
       <w:r>
         <w:rPr>
           <w:rFonts w:hint="eastAsia"/>
@@ -6319,15 +7153,30 @@
         </w:rPr>
         <w:t>命令：“</w:t>
       </w:r>
-      <w:r>
-        <w:t>Roslaunch w</w:t>
+      <w:proofErr w:type="spellStart"/>
+      <w:r>
+        <w:t>Roslaunch</w:t>
+      </w:r>
+      <w:proofErr w:type="spellEnd"/>
+      <w:r>
+        <w:t xml:space="preserve"> </w:t>
+      </w:r>
+      <w:proofErr w:type="spellStart"/>
+      <w:r>
+        <w:t>w</w:t>
       </w:r>
       <w:r>
         <w:t>pr_simulation</w:t>
       </w:r>
-      <w:r>
-        <w:t xml:space="preserve"> wpb_rviz.launch</w:t>
-      </w:r>
+      <w:proofErr w:type="spellEnd"/>
+      <w:r>
+        <w:t xml:space="preserve"> </w:t>
+      </w:r>
+      <w:proofErr w:type="spellStart"/>
+      <w:r>
+        <w:t>wpb_rviz.launch</w:t>
+      </w:r>
+      <w:proofErr w:type="spellEnd"/>
       <w:r>
         <w:rPr>
           <w:rFonts w:hint="eastAsia"/>
@@ -6367,7 +7216,7 @@
           <w:noProof/>
         </w:rPr>
         <w:drawing>
-          <wp:anchor distT="0" distB="0" distL="114300" distR="114300" simplePos="0" relativeHeight="251636224" behindDoc="1" locked="0" layoutInCell="1" allowOverlap="1" wp14:anchorId="071B013F" wp14:editId="7424C33C">
+          <wp:anchor distT="0" distB="0" distL="114300" distR="114300" simplePos="0" relativeHeight="251646464" behindDoc="1" locked="0" layoutInCell="1" allowOverlap="1" wp14:anchorId="071B013F" wp14:editId="7424C33C">
             <wp:simplePos x="0" y="0"/>
             <wp:positionH relativeFrom="column">
               <wp:posOffset>-280215</wp:posOffset>
@@ -6390,7 +7239,7 @@
                     <pic:cNvPicPr/>
                   </pic:nvPicPr>
                   <pic:blipFill>
-                    <a:blip r:embed="rId17" cstate="print">
+                    <a:blip r:embed="rId18" cstate="print">
                       <a:extLst>
                         <a:ext uri="{28A0092B-C50C-407E-A947-70E740481C1C}">
                           <a14:useLocalDpi xmlns:a14="http://schemas.microsoft.com/office/drawing/2010/main" val="0"/>
@@ -6498,6 +7347,7 @@
           <v:shape id="_x0000_s2051" type="#_x0000_t87" style="position:absolute;left:0;text-align:left;margin-left:102.7pt;margin-top:16.05pt;width:47.8pt;height:128.65pt;z-index:251667968" strokecolor="#8eaadb [1940]" strokeweight="2.25pt"/>
         </w:pict>
       </w:r>
+      <w:proofErr w:type="spellStart"/>
       <w:r>
         <w:rPr>
           <w:rFonts w:hint="eastAsia"/>
@@ -6507,6 +7357,7 @@
       <w:r>
         <w:t>_msgs</w:t>
       </w:r>
+      <w:proofErr w:type="spellEnd"/>
     </w:p>
     <w:p>
       <w:pPr>
@@ -6614,6 +7465,9 @@
       </w:r>
       <w:r>
         <w:tab/>
+      </w:r>
+      <w:proofErr w:type="spellStart"/>
+      <w:r>
         <w:t>c</w:t>
       </w:r>
       <w:r>
@@ -6625,6 +7479,7 @@
       <w:r>
         <w:t>_msgs</w:t>
       </w:r>
+      <w:proofErr w:type="spellEnd"/>
     </w:p>
     <w:p>
       <w:pPr>
@@ -6678,9 +7533,6 @@
     <w:p>
       <w:pPr>
         <w:pStyle w:val="a0"/>
-        <w:rPr>
-          <w:rFonts w:hint="eastAsia"/>
-        </w:rPr>
       </w:pPr>
       <w:r>
         <w:rPr>
@@ -6702,7 +7554,7 @@
           <w:noProof/>
         </w:rPr>
         <w:drawing>
-          <wp:anchor distT="0" distB="0" distL="114300" distR="114300" simplePos="0" relativeHeight="251645440" behindDoc="1" locked="0" layoutInCell="1" allowOverlap="1" wp14:anchorId="047D1F1E" wp14:editId="4B99196F">
+          <wp:anchor distT="0" distB="0" distL="114300" distR="114300" simplePos="0" relativeHeight="251649536" behindDoc="1" locked="0" layoutInCell="1" allowOverlap="1" wp14:anchorId="047D1F1E" wp14:editId="4B99196F">
             <wp:simplePos x="0" y="0"/>
             <wp:positionH relativeFrom="column">
               <wp:posOffset>194244</wp:posOffset>
@@ -6725,7 +7577,7 @@
                     <pic:cNvPicPr/>
                   </pic:nvPicPr>
                   <pic:blipFill>
-                    <a:blip r:embed="rId18" cstate="print">
+                    <a:blip r:embed="rId19" cstate="print">
                       <a:extLst>
                         <a:ext uri="{28A0092B-C50C-407E-A947-70E740481C1C}">
                           <a14:useLocalDpi xmlns:a14="http://schemas.microsoft.com/office/drawing/2010/main" val="0"/>
@@ -6870,9 +7722,6 @@
           <w:numId w:val="0"/>
         </w:numPr>
         <w:ind w:left="860" w:hanging="440"/>
-        <w:rPr>
-          <w:rFonts w:hint="eastAsia"/>
-        </w:rPr>
       </w:pPr>
     </w:p>
     <w:p>
@@ -6902,17 +7751,33 @@
         </w:rPr>
         <w:t>：进入工作空间</w:t>
       </w:r>
+      <w:proofErr w:type="spellStart"/>
       <w:r>
         <w:rPr>
           <w:rFonts w:hint="eastAsia"/>
         </w:rPr>
         <w:t>src</w:t>
       </w:r>
-      <w:r>
-        <w:rPr>
-          <w:rFonts w:hint="eastAsia"/>
-        </w:rPr>
-        <w:t>目录创建新功能包并添加依赖项</w:t>
+      <w:proofErr w:type="spellEnd"/>
+      <w:r>
+        <w:rPr>
+          <w:rFonts w:hint="eastAsia"/>
+        </w:rPr>
+        <w:t>目录创建新</w:t>
+      </w:r>
+      <w:proofErr w:type="gramStart"/>
+      <w:r>
+        <w:rPr>
+          <w:rFonts w:hint="eastAsia"/>
+        </w:rPr>
+        <w:t>功能包并添加</w:t>
+      </w:r>
+      <w:proofErr w:type="gramEnd"/>
+      <w:r>
+        <w:rPr>
+          <w:rFonts w:hint="eastAsia"/>
+        </w:rPr>
+        <w:t>依赖项</w:t>
       </w:r>
     </w:p>
     <w:p>
@@ -6921,9 +7786,6 @@
           <w:ilvl w:val="1"/>
           <w:numId w:val="5"/>
         </w:numPr>
-        <w:rPr>
-          <w:rFonts w:hint="eastAsia"/>
-        </w:rPr>
       </w:pPr>
       <w:r>
         <w:rPr>
@@ -6937,6 +7799,7 @@
         </w:rPr>
         <w:t>：</w:t>
       </w:r>
+      <w:proofErr w:type="spellStart"/>
       <w:r>
         <w:rPr>
           <w:rFonts w:hint="eastAsia"/>
@@ -6944,16 +7807,60 @@
         <w:t>c</w:t>
       </w:r>
       <w:r>
-        <w:t>atkin_create_pkg &lt;</w:t>
-      </w:r>
-      <w:r>
-        <w:rPr>
-          <w:rFonts w:hint="eastAsia"/>
-        </w:rPr>
-        <w:t>功能包名字</w:t>
-      </w:r>
-      <w:r>
-        <w:t>&gt; roscpp rospy std_msgs message_generation message runtime</w:t>
+        <w:t>atkin_create_pkg</w:t>
+      </w:r>
+      <w:proofErr w:type="spellEnd"/>
+      <w:r>
+        <w:t xml:space="preserve"> &lt;</w:t>
+      </w:r>
+      <w:r>
+        <w:rPr>
+          <w:rFonts w:hint="eastAsia"/>
+        </w:rPr>
+        <w:t>功能</w:t>
+      </w:r>
+      <w:proofErr w:type="gramStart"/>
+      <w:r>
+        <w:rPr>
+          <w:rFonts w:hint="eastAsia"/>
+        </w:rPr>
+        <w:t>包名字</w:t>
+      </w:r>
+      <w:proofErr w:type="gramEnd"/>
+      <w:r>
+        <w:t xml:space="preserve">&gt; </w:t>
+      </w:r>
+      <w:proofErr w:type="spellStart"/>
+      <w:r>
+        <w:t>roscpp</w:t>
+      </w:r>
+      <w:proofErr w:type="spellEnd"/>
+      <w:r>
+        <w:t xml:space="preserve"> </w:t>
+      </w:r>
+      <w:proofErr w:type="spellStart"/>
+      <w:r>
+        <w:t>rospy</w:t>
+      </w:r>
+      <w:proofErr w:type="spellEnd"/>
+      <w:r>
+        <w:t xml:space="preserve"> </w:t>
+      </w:r>
+      <w:proofErr w:type="spellStart"/>
+      <w:r>
+        <w:t>std_msgs</w:t>
+      </w:r>
+      <w:proofErr w:type="spellEnd"/>
+      <w:r>
+        <w:t xml:space="preserve"> </w:t>
+      </w:r>
+      <w:proofErr w:type="spellStart"/>
+      <w:r>
+        <w:t>message_generation</w:t>
+      </w:r>
+      <w:proofErr w:type="spellEnd"/>
+      <w:r>
+        <w:t xml:space="preserve"> message runtime</w:t>
       </w:r>
     </w:p>
     <w:p>
@@ -7052,8 +7959,13 @@
         </w:numPr>
         <w:ind w:left="2940"/>
       </w:pPr>
-      <w:r>
-        <w:t xml:space="preserve">mkdir msg         </w:t>
+      <w:proofErr w:type="spellStart"/>
+      <w:r>
+        <w:t>mkdir</w:t>
+      </w:r>
+      <w:proofErr w:type="spellEnd"/>
+      <w:r>
+        <w:t xml:space="preserve"> msg         </w:t>
       </w:r>
       <w:r>
         <w:rPr>
@@ -7090,9 +8002,6 @@
           <w:numId w:val="0"/>
         </w:numPr>
         <w:ind w:left="2940"/>
-        <w:rPr>
-          <w:rFonts w:hint="eastAsia"/>
-        </w:rPr>
       </w:pPr>
       <w:r>
         <w:rPr>
@@ -7111,9 +8020,6 @@
           <w:numId w:val="0"/>
         </w:numPr>
         <w:ind w:left="2940"/>
-        <w:rPr>
-          <w:rFonts w:hint="eastAsia"/>
-        </w:rPr>
       </w:pPr>
       <w:r>
         <w:t xml:space="preserve">touch </w:t>
@@ -7207,7 +8113,7 @@
           <w:noProof/>
         </w:rPr>
         <w:drawing>
-          <wp:anchor distT="0" distB="0" distL="114300" distR="114300" simplePos="0" relativeHeight="251651584" behindDoc="1" locked="0" layoutInCell="1" allowOverlap="1" wp14:anchorId="4442CB52" wp14:editId="4543DA43">
+          <wp:anchor distT="0" distB="0" distL="114300" distR="114300" simplePos="0" relativeHeight="251652608" behindDoc="1" locked="0" layoutInCell="1" allowOverlap="1" wp14:anchorId="4442CB52" wp14:editId="4543DA43">
             <wp:simplePos x="0" y="0"/>
             <wp:positionH relativeFrom="column">
               <wp:posOffset>1071524</wp:posOffset>
@@ -7230,7 +8136,7 @@
                     <pic:cNvPicPr/>
                   </pic:nvPicPr>
                   <pic:blipFill>
-                    <a:blip r:embed="rId19">
+                    <a:blip r:embed="rId20">
                       <a:extLst>
                         <a:ext uri="{28A0092B-C50C-407E-A947-70E740481C1C}">
                           <a14:useLocalDpi xmlns:a14="http://schemas.microsoft.com/office/drawing/2010/main" val="0"/>
@@ -7279,9 +8185,6 @@
           <w:numId w:val="0"/>
         </w:numPr>
         <w:ind w:left="862"/>
-        <w:rPr>
-          <w:rFonts w:hint="eastAsia"/>
-        </w:rPr>
       </w:pPr>
     </w:p>
     <w:p>
@@ -7338,6 +8241,7 @@
         </w:rPr>
         <w:t>确认</w:t>
       </w:r>
+      <w:proofErr w:type="spellStart"/>
       <w:r>
         <w:rPr>
           <w:rFonts w:hint="eastAsia"/>
@@ -7347,12 +8251,14 @@
       <w:r>
         <w:t>nd_package</w:t>
       </w:r>
+      <w:proofErr w:type="spellEnd"/>
       <w:r>
         <w:rPr>
           <w:rFonts w:hint="eastAsia"/>
         </w:rPr>
         <w:t>里已包含</w:t>
       </w:r>
+      <w:proofErr w:type="spellStart"/>
       <w:r>
         <w:rPr>
           <w:rFonts w:hint="eastAsia"/>
@@ -7362,6 +8268,7 @@
       <w:r>
         <w:t>generation</w:t>
       </w:r>
+      <w:proofErr w:type="spellEnd"/>
       <w:r>
         <w:rPr>
           <w:rFonts w:hint="eastAsia"/>
@@ -7378,11 +8285,19 @@
         <w:rPr>
           <w:rFonts w:hint="eastAsia"/>
         </w:rPr>
-        <w:t xml:space="preserve"> message_</w:t>
+        <w:t xml:space="preserve"> </w:t>
+      </w:r>
+      <w:proofErr w:type="spellStart"/>
+      <w:r>
+        <w:rPr>
+          <w:rFonts w:hint="eastAsia"/>
+        </w:rPr>
+        <w:t>message_</w:t>
       </w:r>
       <w:r>
         <w:t>runtime</w:t>
       </w:r>
+      <w:proofErr w:type="spellEnd"/>
     </w:p>
     <w:p>
       <w:pPr>
@@ -7398,7 +8313,7 @@
           <w:noProof/>
         </w:rPr>
         <w:drawing>
-          <wp:anchor distT="0" distB="0" distL="114300" distR="114300" simplePos="0" relativeHeight="251652608" behindDoc="1" locked="0" layoutInCell="1" allowOverlap="1" wp14:anchorId="247637C6" wp14:editId="571923E4">
+          <wp:anchor distT="0" distB="0" distL="114300" distR="114300" simplePos="0" relativeHeight="251653632" behindDoc="1" locked="0" layoutInCell="1" allowOverlap="1" wp14:anchorId="247637C6" wp14:editId="571923E4">
             <wp:simplePos x="0" y="0"/>
             <wp:positionH relativeFrom="column">
               <wp:posOffset>785943</wp:posOffset>
@@ -7421,7 +8336,7 @@
                     <pic:cNvPicPr/>
                   </pic:nvPicPr>
                   <pic:blipFill>
-                    <a:blip r:embed="rId20">
+                    <a:blip r:embed="rId21">
                       <a:extLst>
                         <a:ext uri="{28A0092B-C50C-407E-A947-70E740481C1C}">
                           <a14:useLocalDpi xmlns:a14="http://schemas.microsoft.com/office/drawing/2010/main" val="0"/>
@@ -7543,7 +8458,7 @@
           <w:noProof/>
         </w:rPr>
         <w:drawing>
-          <wp:anchor distT="0" distB="0" distL="114300" distR="114300" simplePos="0" relativeHeight="251656704" behindDoc="1" locked="0" layoutInCell="1" allowOverlap="1" wp14:anchorId="11638F56" wp14:editId="048E9EFC">
+          <wp:anchor distT="0" distB="0" distL="114300" distR="114300" simplePos="0" relativeHeight="251655680" behindDoc="1" locked="0" layoutInCell="1" allowOverlap="1" wp14:anchorId="11638F56" wp14:editId="048E9EFC">
             <wp:simplePos x="0" y="0"/>
             <wp:positionH relativeFrom="column">
               <wp:posOffset>1462460</wp:posOffset>
@@ -7566,7 +8481,7 @@
                     <pic:cNvPicPr/>
                   </pic:nvPicPr>
                   <pic:blipFill>
-                    <a:blip r:embed="rId21">
+                    <a:blip r:embed="rId22">
                       <a:extLst>
                         <a:ext uri="{28A0092B-C50C-407E-A947-70E740481C1C}">
                           <a14:useLocalDpi xmlns:a14="http://schemas.microsoft.com/office/drawing/2010/main" val="0"/>
@@ -7678,7 +8593,7 @@
           <w:noProof/>
         </w:rPr>
         <w:drawing>
-          <wp:anchor distT="0" distB="0" distL="114300" distR="114300" simplePos="0" relativeHeight="251660800" behindDoc="1" locked="0" layoutInCell="1" allowOverlap="1" wp14:anchorId="5F73B1AB" wp14:editId="3D75E0C7">
+          <wp:anchor distT="0" distB="0" distL="114300" distR="114300" simplePos="0" relativeHeight="251657728" behindDoc="1" locked="0" layoutInCell="1" allowOverlap="1" wp14:anchorId="5F73B1AB" wp14:editId="3D75E0C7">
             <wp:simplePos x="0" y="0"/>
             <wp:positionH relativeFrom="column">
               <wp:posOffset>1478262</wp:posOffset>
@@ -7701,7 +8616,7 @@
                     <pic:cNvPicPr/>
                   </pic:nvPicPr>
                   <pic:blipFill>
-                    <a:blip r:embed="rId22">
+                    <a:blip r:embed="rId23">
                       <a:extLst>
                         <a:ext uri="{28A0092B-C50C-407E-A947-70E740481C1C}">
                           <a14:useLocalDpi xmlns:a14="http://schemas.microsoft.com/office/drawing/2010/main" val="0"/>
@@ -7842,7 +8757,7 @@
           <w:noProof/>
         </w:rPr>
         <w:drawing>
-          <wp:inline distT="0" distB="0" distL="0" distR="0" wp14:anchorId="2F011870" wp14:editId="663A4470">
+          <wp:inline distT="0" distB="0" distL="0" distR="0" wp14:anchorId="2F011870" wp14:editId="77364412">
             <wp:extent cx="5274310" cy="762000"/>
             <wp:effectExtent l="0" t="0" r="0" b="0"/>
             <wp:docPr id="621205923" name="图片 6"/>
@@ -7857,7 +8772,7 @@
                     <pic:cNvPicPr/>
                   </pic:nvPicPr>
                   <pic:blipFill>
-                    <a:blip r:embed="rId23" cstate="print">
+                    <a:blip r:embed="rId24" cstate="print">
                       <a:extLst>
                         <a:ext uri="{28A0092B-C50C-407E-A947-70E740481C1C}">
                           <a14:useLocalDpi xmlns:a14="http://schemas.microsoft.com/office/drawing/2010/main" val="0"/>
@@ -7927,7 +8842,7 @@
           <w:noProof/>
         </w:rPr>
         <w:drawing>
-          <wp:anchor distT="0" distB="0" distL="114300" distR="114300" simplePos="0" relativeHeight="251673088" behindDoc="1" locked="0" layoutInCell="1" allowOverlap="1" wp14:anchorId="7C854FEA" wp14:editId="188D2C82">
+          <wp:anchor distT="0" distB="0" distL="114300" distR="114300" simplePos="0" relativeHeight="251661824" behindDoc="1" locked="0" layoutInCell="1" allowOverlap="1" wp14:anchorId="7C854FEA" wp14:editId="148CC38A">
             <wp:simplePos x="0" y="0"/>
             <wp:positionH relativeFrom="column">
               <wp:posOffset>822174</wp:posOffset>
@@ -7950,7 +8865,7 @@
                     <pic:cNvPicPr/>
                   </pic:nvPicPr>
                   <pic:blipFill>
-                    <a:blip r:embed="rId24" cstate="print">
+                    <a:blip r:embed="rId25" cstate="print">
                       <a:extLst>
                         <a:ext uri="{28A0092B-C50C-407E-A947-70E740481C1C}">
                           <a14:useLocalDpi xmlns:a14="http://schemas.microsoft.com/office/drawing/2010/main" val="0"/>
@@ -8012,9 +8927,6 @@
           <w:numId w:val="0"/>
         </w:numPr>
         <w:outlineLvl w:val="9"/>
-        <w:rPr>
-          <w:rFonts w:hint="eastAsia"/>
-        </w:rPr>
       </w:pPr>
       <w:r>
         <w:br w:type="page"/>
@@ -8087,9 +8999,6 @@
           <w:numId w:val="0"/>
         </w:numPr>
         <w:ind w:left="1300"/>
-        <w:rPr>
-          <w:rFonts w:hint="eastAsia"/>
-        </w:rPr>
       </w:pPr>
       <w:r>
         <w:rPr>
@@ -8117,7 +9026,7 @@
                     <pic:cNvPicPr/>
                   </pic:nvPicPr>
                   <pic:blipFill>
-                    <a:blip r:embed="rId25" cstate="print">
+                    <a:blip r:embed="rId26" cstate="print">
                       <a:extLst>
                         <a:ext uri="{28A0092B-C50C-407E-A947-70E740481C1C}">
                           <a14:useLocalDpi xmlns:a14="http://schemas.microsoft.com/office/drawing/2010/main" val="0"/>
@@ -8164,9 +9073,6 @@
     <w:p>
       <w:pPr>
         <w:pStyle w:val="ac"/>
-        <w:rPr>
-          <w:rFonts w:hint="eastAsia"/>
-        </w:rPr>
       </w:pPr>
       <w:r>
         <w:rPr>
@@ -8228,7 +9134,7 @@
           <w:noProof/>
         </w:rPr>
         <w:drawing>
-          <wp:anchor distT="0" distB="0" distL="114300" distR="114300" simplePos="0" relativeHeight="251675136" behindDoc="1" locked="0" layoutInCell="1" allowOverlap="1" wp14:anchorId="22248624" wp14:editId="7AF126A7">
+          <wp:anchor distT="0" distB="0" distL="114300" distR="114300" simplePos="0" relativeHeight="251662848" behindDoc="1" locked="0" layoutInCell="1" allowOverlap="1" wp14:anchorId="22248624" wp14:editId="7AF126A7">
             <wp:simplePos x="0" y="0"/>
             <wp:positionH relativeFrom="column">
               <wp:posOffset>854938</wp:posOffset>
@@ -8251,7 +9157,7 @@
                     <pic:cNvPicPr/>
                   </pic:nvPicPr>
                   <pic:blipFill>
-                    <a:blip r:embed="rId26" cstate="print">
+                    <a:blip r:embed="rId27" cstate="print">
                       <a:extLst>
                         <a:ext uri="{28A0092B-C50C-407E-A947-70E740481C1C}">
                           <a14:useLocalDpi xmlns:a14="http://schemas.microsoft.com/office/drawing/2010/main" val="0"/>
@@ -8336,9 +9242,6 @@
           <w:numId w:val="0"/>
         </w:numPr>
         <w:ind w:left="862" w:hanging="442"/>
-        <w:rPr>
-          <w:rFonts w:hint="eastAsia"/>
-        </w:rPr>
       </w:pPr>
     </w:p>
     <w:p>
@@ -8437,9 +9340,6 @@
           <w:numId w:val="0"/>
         </w:numPr>
         <w:ind w:left="1680"/>
-        <w:rPr>
-          <w:rFonts w:hint="eastAsia"/>
-        </w:rPr>
       </w:pPr>
       <w:r>
         <w:rPr>
@@ -8447,7 +9347,7 @@
           <w:noProof/>
         </w:rPr>
         <w:drawing>
-          <wp:anchor distT="0" distB="0" distL="114300" distR="114300" simplePos="0" relativeHeight="251678208" behindDoc="1" locked="0" layoutInCell="1" allowOverlap="1" wp14:anchorId="6BEC0329" wp14:editId="1064D40D">
+          <wp:anchor distT="0" distB="0" distL="114300" distR="114300" simplePos="0" relativeHeight="251663872" behindDoc="1" locked="0" layoutInCell="1" allowOverlap="1" wp14:anchorId="6BEC0329" wp14:editId="4C87E5EE">
             <wp:simplePos x="0" y="0"/>
             <wp:positionH relativeFrom="column">
               <wp:posOffset>902019</wp:posOffset>
@@ -8470,7 +9370,7 @@
                     <pic:cNvPicPr/>
                   </pic:nvPicPr>
                   <pic:blipFill>
-                    <a:blip r:embed="rId27" cstate="print">
+                    <a:blip r:embed="rId28" cstate="print">
                       <a:extLst>
                         <a:ext uri="{28A0092B-C50C-407E-A947-70E740481C1C}">
                           <a14:useLocalDpi xmlns:a14="http://schemas.microsoft.com/office/drawing/2010/main" val="0"/>
@@ -8531,9 +9431,6 @@
           <w:numId w:val="0"/>
         </w:numPr>
         <w:ind w:left="1680"/>
-        <w:rPr>
-          <w:rFonts w:hint="eastAsia"/>
-        </w:rPr>
       </w:pPr>
     </w:p>
     <w:p>
@@ -8548,9 +9445,6 @@
     <w:p>
       <w:pPr>
         <w:pStyle w:val="ac"/>
-        <w:rPr>
-          <w:rFonts w:hint="eastAsia"/>
-        </w:rPr>
       </w:pPr>
       <w:r>
         <w:rPr>
@@ -8558,6 +9452,7 @@
         </w:rPr>
         <w:t>确保</w:t>
       </w:r>
+      <w:proofErr w:type="spellStart"/>
       <w:r>
         <w:rPr>
           <w:rFonts w:hint="eastAsia"/>
@@ -8565,7 +9460,11 @@
         <w:t>build_</w:t>
       </w:r>
       <w:r>
-        <w:t xml:space="preserve">depend </w:t>
+        <w:t>depend</w:t>
+      </w:r>
+      <w:proofErr w:type="spellEnd"/>
+      <w:r>
+        <w:t xml:space="preserve"> </w:t>
       </w:r>
       <w:r>
         <w:rPr>
@@ -8577,10 +9476,21 @@
         <w:rPr>
           <w:rFonts w:hint="eastAsia"/>
         </w:rPr>
-        <w:t xml:space="preserve"> exec_</w:t>
-      </w:r>
-      <w:r>
-        <w:t xml:space="preserve">depend </w:t>
+        <w:t xml:space="preserve"> </w:t>
+      </w:r>
+      <w:proofErr w:type="spellStart"/>
+      <w:r>
+        <w:rPr>
+          <w:rFonts w:hint="eastAsia"/>
+        </w:rPr>
+        <w:t>exec_</w:t>
+      </w:r>
+      <w:r>
+        <w:t>depend</w:t>
+      </w:r>
+      <w:proofErr w:type="spellEnd"/>
+      <w:r>
+        <w:t xml:space="preserve"> </w:t>
       </w:r>
       <w:r>
         <w:rPr>
@@ -8588,12 +9498,14 @@
         </w:rPr>
         <w:t>中均包含</w:t>
       </w:r>
+      <w:proofErr w:type="spellStart"/>
       <w:r>
         <w:rPr>
           <w:rFonts w:hint="eastAsia"/>
         </w:rPr>
         <w:t>message_generation</w:t>
       </w:r>
+      <w:proofErr w:type="spellEnd"/>
       <w:r>
         <w:t xml:space="preserve"> </w:t>
       </w:r>
@@ -8603,6 +9515,7 @@
         </w:rPr>
         <w:t>、</w:t>
       </w:r>
+      <w:proofErr w:type="spellStart"/>
       <w:r>
         <w:rPr>
           <w:rFonts w:hint="eastAsia"/>
@@ -8612,6 +9525,7 @@
       <w:r>
         <w:t>_runtime</w:t>
       </w:r>
+      <w:proofErr w:type="spellEnd"/>
     </w:p>
     <w:p>
       <w:pPr>
@@ -8627,7 +9541,7 @@
           <w:noProof/>
         </w:rPr>
         <w:drawing>
-          <wp:anchor distT="0" distB="0" distL="114300" distR="114300" simplePos="0" relativeHeight="251684352" behindDoc="1" locked="0" layoutInCell="1" allowOverlap="1" wp14:anchorId="52B28FF8" wp14:editId="0727A21C">
+          <wp:anchor distT="0" distB="0" distL="114300" distR="114300" simplePos="0" relativeHeight="251664896" behindDoc="1" locked="0" layoutInCell="1" allowOverlap="1" wp14:anchorId="52B28FF8" wp14:editId="0727A21C">
             <wp:simplePos x="0" y="0"/>
             <wp:positionH relativeFrom="column">
               <wp:posOffset>786148</wp:posOffset>
@@ -8650,7 +9564,7 @@
                     <pic:cNvPicPr/>
                   </pic:nvPicPr>
                   <pic:blipFill>
-                    <a:blip r:embed="rId28">
+                    <a:blip r:embed="rId29">
                       <a:extLst>
                         <a:ext uri="{28A0092B-C50C-407E-A947-70E740481C1C}">
                           <a14:useLocalDpi xmlns:a14="http://schemas.microsoft.com/office/drawing/2010/main" val="0"/>
@@ -8815,12 +9729,14 @@
       <w:r>
         <w:t xml:space="preserve">Command: </w:t>
       </w:r>
+      <w:proofErr w:type="spellStart"/>
       <w:r>
         <w:rPr>
           <w:rFonts w:hint="eastAsia"/>
         </w:rPr>
         <w:t>rosmsg</w:t>
       </w:r>
+      <w:proofErr w:type="spellEnd"/>
       <w:r>
         <w:t xml:space="preserve"> </w:t>
       </w:r>
@@ -8877,12 +9793,14 @@
         </w:rPr>
         <w:t>例如：</w:t>
       </w:r>
+      <w:proofErr w:type="spellStart"/>
       <w:r>
         <w:rPr>
           <w:rFonts w:hint="eastAsia"/>
         </w:rPr>
         <w:t>rosmsg</w:t>
       </w:r>
+      <w:proofErr w:type="spellEnd"/>
       <w:r>
         <w:t xml:space="preserve"> </w:t>
       </w:r>
@@ -8893,7 +9811,15 @@
         <w:t>show</w:t>
       </w:r>
       <w:r>
-        <w:t xml:space="preserve"> self_msgs/Self</w:t>
+        <w:t xml:space="preserve"> </w:t>
+      </w:r>
+      <w:proofErr w:type="spellStart"/>
+      <w:r>
+        <w:t>self_msgs</w:t>
+      </w:r>
+      <w:proofErr w:type="spellEnd"/>
+      <w:r>
+        <w:t>/Self</w:t>
       </w:r>
     </w:p>
     <w:p>
@@ -8903,9 +9829,6 @@
           <w:numId w:val="0"/>
         </w:numPr>
         <w:ind w:left="1300"/>
-        <w:rPr>
-          <w:rFonts w:hint="eastAsia"/>
-        </w:rPr>
       </w:pPr>
       <w:r>
         <w:rPr>
@@ -8928,7 +9851,7 @@
                     <pic:cNvPicPr/>
                   </pic:nvPicPr>
                   <pic:blipFill>
-                    <a:blip r:embed="rId29">
+                    <a:blip r:embed="rId30">
                       <a:extLst>
                         <a:ext uri="{28A0092B-C50C-407E-A947-70E740481C1C}">
                           <a14:useLocalDpi xmlns:a14="http://schemas.microsoft.com/office/drawing/2010/main" val="0"/>
@@ -8958,9 +9881,6 @@
     <w:p>
       <w:pPr>
         <w:pStyle w:val="ac"/>
-        <w:rPr>
-          <w:rFonts w:hint="eastAsia"/>
-        </w:rPr>
       </w:pPr>
       <w:r>
         <w:rPr>
@@ -8974,6 +9894,968 @@
         </w:rPr>
         <w:t>！</w:t>
       </w:r>
+    </w:p>
+    <w:p>
+      <w:pPr>
+        <w:pStyle w:val="ac"/>
+      </w:pPr>
+    </w:p>
+    <w:p>
+      <w:pPr>
+        <w:pStyle w:val="a4"/>
+      </w:pPr>
+      <w:r>
+        <w:rPr>
+          <w:rFonts w:hint="eastAsia"/>
+        </w:rPr>
+        <w:t>SLAM</w:t>
+      </w:r>
+      <w:r>
+        <w:rPr>
+          <w:rFonts w:hint="eastAsia"/>
+        </w:rPr>
+        <w:t>算法</w:t>
+      </w:r>
+    </w:p>
+    <w:p>
+      <w:pPr>
+        <w:pStyle w:val="ac"/>
+        <w:rPr>
+          <w:shd w:val="clear" w:color="auto" w:fill="FFFFFF"/>
+        </w:rPr>
+      </w:pPr>
+      <w:r>
+        <w:rPr>
+          <w:rFonts w:hint="eastAsia"/>
+          <w:shd w:val="clear" w:color="auto" w:fill="FFFFFF"/>
+        </w:rPr>
+        <w:t>（</w:t>
+      </w:r>
+      <w:r>
+        <w:rPr>
+          <w:rFonts w:hint="eastAsia"/>
+          <w:shd w:val="clear" w:color="auto" w:fill="FFFFFF"/>
+        </w:rPr>
+        <w:t>S</w:t>
+      </w:r>
+      <w:r>
+        <w:rPr>
+          <w:shd w:val="clear" w:color="auto" w:fill="FFFFFF"/>
+        </w:rPr>
+        <w:t xml:space="preserve">imultaneous </w:t>
+      </w:r>
+      <w:r>
+        <w:rPr>
+          <w:rFonts w:hint="eastAsia"/>
+          <w:shd w:val="clear" w:color="auto" w:fill="FFFFFF"/>
+        </w:rPr>
+        <w:t>L</w:t>
+      </w:r>
+      <w:r>
+        <w:rPr>
+          <w:shd w:val="clear" w:color="auto" w:fill="FFFFFF"/>
+        </w:rPr>
+        <w:t xml:space="preserve">ocalization </w:t>
+      </w:r>
+      <w:r>
+        <w:rPr>
+          <w:rFonts w:hint="eastAsia"/>
+          <w:shd w:val="clear" w:color="auto" w:fill="FFFFFF"/>
+        </w:rPr>
+        <w:t>A</w:t>
+      </w:r>
+      <w:r>
+        <w:rPr>
+          <w:shd w:val="clear" w:color="auto" w:fill="FFFFFF"/>
+        </w:rPr>
+        <w:t xml:space="preserve">nd </w:t>
+      </w:r>
+      <w:r>
+        <w:rPr>
+          <w:rFonts w:hint="eastAsia"/>
+          <w:shd w:val="clear" w:color="auto" w:fill="FFFFFF"/>
+        </w:rPr>
+        <w:t>M</w:t>
+      </w:r>
+      <w:r>
+        <w:rPr>
+          <w:shd w:val="clear" w:color="auto" w:fill="FFFFFF"/>
+        </w:rPr>
+        <w:t>apping</w:t>
+      </w:r>
+      <w:r>
+        <w:rPr>
+          <w:rFonts w:hint="eastAsia"/>
+          <w:shd w:val="clear" w:color="auto" w:fill="FFFFFF"/>
+        </w:rPr>
+        <w:t>）</w:t>
+      </w:r>
+    </w:p>
+    <w:p>
+      <w:pPr>
+        <w:pStyle w:val="ac"/>
+      </w:pPr>
+      <w:r>
+        <w:rPr>
+          <w:rStyle w:val="af5"/>
+          <w:rFonts w:hint="eastAsia"/>
+          <w:i w:val="0"/>
+          <w:iCs w:val="0"/>
+        </w:rPr>
+        <w:t>（</w:t>
+      </w:r>
+      <w:r>
+        <w:rPr>
+          <w:rStyle w:val="af5"/>
+          <w:i w:val="0"/>
+          <w:iCs w:val="0"/>
+        </w:rPr>
+        <w:t>即时定位与地图构建</w:t>
+      </w:r>
+      <w:r>
+        <w:rPr>
+          <w:rStyle w:val="af5"/>
+          <w:rFonts w:hint="eastAsia"/>
+          <w:i w:val="0"/>
+          <w:iCs w:val="0"/>
+        </w:rPr>
+        <w:t>）</w:t>
+      </w:r>
+    </w:p>
+    <w:p>
+      <w:pPr>
+        <w:pStyle w:val="a0"/>
+      </w:pPr>
+      <w:r>
+        <w:rPr>
+          <w:rFonts w:hint="eastAsia"/>
+        </w:rPr>
+        <w:t>简介：</w:t>
+      </w:r>
+    </w:p>
+    <w:p>
+      <w:r>
+        <w:rPr>
+          <w:rFonts w:hint="eastAsia"/>
+        </w:rPr>
+        <w:t>以下介绍的都是</w:t>
+      </w:r>
+      <w:r>
+        <w:rPr>
+          <w:rFonts w:hint="eastAsia"/>
+        </w:rPr>
+        <w:t>SLAM</w:t>
+      </w:r>
+      <w:r>
+        <w:rPr>
+          <w:rFonts w:hint="eastAsia"/>
+        </w:rPr>
+        <w:t>的各类算法。</w:t>
+      </w:r>
+      <w:r>
+        <w:t>同一台机器人可以运行多个</w:t>
+      </w:r>
+      <w:r>
+        <w:t xml:space="preserve"> SLAM</w:t>
+      </w:r>
+      <w:r>
+        <w:rPr>
+          <w:rFonts w:hint="eastAsia"/>
+        </w:rPr>
+        <w:t>算法。</w:t>
+      </w:r>
+    </w:p>
+    <w:p>
+      <w:pPr>
+        <w:pStyle w:val="a0"/>
+      </w:pPr>
+      <w:r>
+        <w:rPr>
+          <w:rFonts w:hint="eastAsia"/>
+        </w:rPr>
+        <w:t>利用</w:t>
+      </w:r>
+      <w:proofErr w:type="spellStart"/>
+      <w:r>
+        <w:rPr>
+          <w:rFonts w:hint="eastAsia"/>
+        </w:rPr>
+        <w:t>hector_</w:t>
+      </w:r>
+      <w:r>
+        <w:t>mapping</w:t>
+      </w:r>
+      <w:proofErr w:type="spellEnd"/>
+      <w:r>
+        <w:rPr>
+          <w:rFonts w:hint="eastAsia"/>
+        </w:rPr>
+        <w:t>算法进行激光雷达建图：</w:t>
+      </w:r>
+    </w:p>
+    <w:p>
+      <w:r>
+        <w:rPr>
+          <w:rFonts w:hint="eastAsia"/>
+        </w:rPr>
+        <w:t>优点：仅依靠激光雷达即可进行建图，即</w:t>
+      </w:r>
+      <w:r>
+        <w:rPr>
+          <w:rFonts w:ascii="Arial" w:hAnsi="Arial" w:cs="Arial"/>
+          <w:color w:val="000000"/>
+          <w:shd w:val="clear" w:color="auto" w:fill="FFFFFF"/>
+        </w:rPr>
+        <w:t>它可以在没有里程计的情况在未知环境下构建当前环境的地图</w:t>
+      </w:r>
+    </w:p>
+    <w:p>
+      <w:r>
+        <w:rPr>
+          <w:rFonts w:hint="eastAsia"/>
+        </w:rPr>
+        <w:t>缺点：当</w:t>
+      </w:r>
+      <w:r>
+        <w:rPr>
+          <w:rFonts w:hint="eastAsia"/>
+        </w:rPr>
+        <w:t>周围</w:t>
+      </w:r>
+      <w:r>
+        <w:rPr>
+          <w:rFonts w:hint="eastAsia"/>
+        </w:rPr>
+        <w:t>环境</w:t>
+      </w:r>
+      <w:r>
+        <w:rPr>
+          <w:rFonts w:hint="eastAsia"/>
+        </w:rPr>
+        <w:t>特征太过相似，即激光雷达扫描到的环境特征点前后之间过于相似，导致没有特征点没有位移变化。该算法会认为机器人没有在移动。从而出现地图与定位信息不准的情况。</w:t>
+      </w:r>
+    </w:p>
+    <w:p>
+      <w:r>
+        <w:rPr>
+          <w:rFonts w:hint="eastAsia"/>
+        </w:rPr>
+        <w:lastRenderedPageBreak/>
+        <w:t>实现方法：</w:t>
+      </w:r>
+    </w:p>
+    <w:p>
+      <w:pPr>
+        <w:numPr>
+          <w:ilvl w:val="1"/>
+          <w:numId w:val="5"/>
+        </w:numPr>
+      </w:pPr>
+      <w:r>
+        <w:rPr>
+          <w:noProof/>
+        </w:rPr>
+        <w:drawing>
+          <wp:anchor distT="0" distB="0" distL="114300" distR="114300" simplePos="0" relativeHeight="251660800" behindDoc="1" locked="0" layoutInCell="1" allowOverlap="1" wp14:anchorId="1EB663B1" wp14:editId="0010A777">
+            <wp:simplePos x="0" y="0"/>
+            <wp:positionH relativeFrom="column">
+              <wp:posOffset>891573</wp:posOffset>
+            </wp:positionH>
+            <wp:positionV relativeFrom="paragraph">
+              <wp:posOffset>279994</wp:posOffset>
+            </wp:positionV>
+            <wp:extent cx="4776822" cy="533404"/>
+            <wp:effectExtent l="0" t="0" r="0" b="0"/>
+            <wp:wrapNone/>
+            <wp:docPr id="1307751553" name="图片 3"/>
+            <wp:cNvGraphicFramePr>
+              <a:graphicFrameLocks xmlns:a="http://schemas.openxmlformats.org/drawingml/2006/main" noChangeAspect="1"/>
+            </wp:cNvGraphicFramePr>
+            <a:graphic xmlns:a="http://schemas.openxmlformats.org/drawingml/2006/main">
+              <a:graphicData uri="http://schemas.openxmlformats.org/drawingml/2006/picture">
+                <pic:pic xmlns:pic="http://schemas.openxmlformats.org/drawingml/2006/picture">
+                  <pic:nvPicPr>
+                    <pic:cNvPr id="1307751553" name="图片 1307751553"/>
+                    <pic:cNvPicPr/>
+                  </pic:nvPicPr>
+                  <pic:blipFill>
+                    <a:blip r:embed="rId31">
+                      <a:extLst>
+                        <a:ext uri="{28A0092B-C50C-407E-A947-70E740481C1C}">
+                          <a14:useLocalDpi xmlns:a14="http://schemas.microsoft.com/office/drawing/2010/main" val="0"/>
+                        </a:ext>
+                      </a:extLst>
+                    </a:blip>
+                    <a:stretch>
+                      <a:fillRect/>
+                    </a:stretch>
+                  </pic:blipFill>
+                  <pic:spPr>
+                    <a:xfrm>
+                      <a:off x="0" y="0"/>
+                      <a:ext cx="4776822" cy="533404"/>
+                    </a:xfrm>
+                    <a:prstGeom prst="rect">
+                      <a:avLst/>
+                    </a:prstGeom>
+                  </pic:spPr>
+                </pic:pic>
+              </a:graphicData>
+            </a:graphic>
+          </wp:anchor>
+        </w:drawing>
+      </w:r>
+      <w:r>
+        <w:rPr>
+          <w:rFonts w:hint="eastAsia"/>
+        </w:rPr>
+        <w:t>Command</w:t>
+      </w:r>
+      <w:r>
+        <w:rPr>
+          <w:rFonts w:hint="eastAsia"/>
+        </w:rPr>
+        <w:t>：</w:t>
+      </w:r>
+    </w:p>
+    <w:p>
+      <w:pPr>
+        <w:pStyle w:val="a7"/>
+        <w:numPr>
+          <w:ilvl w:val="0"/>
+          <w:numId w:val="8"/>
+        </w:numPr>
+        <w:ind w:firstLineChars="0"/>
+      </w:pPr>
+    </w:p>
+    <w:p>
+      <w:pPr>
+        <w:pStyle w:val="a7"/>
+        <w:numPr>
+          <w:ilvl w:val="0"/>
+          <w:numId w:val="8"/>
+        </w:numPr>
+        <w:ind w:firstLineChars="0"/>
+      </w:pPr>
+      <w:r>
+        <w:rPr>
+          <w:rFonts w:hint="eastAsia"/>
+        </w:rPr>
+        <w:t>未安装</w:t>
+      </w:r>
+      <w:proofErr w:type="spellStart"/>
+      <w:r>
+        <w:rPr>
+          <w:rFonts w:hint="eastAsia"/>
+        </w:rPr>
+        <w:t>wpr_</w:t>
+      </w:r>
+      <w:r>
+        <w:t>simulation</w:t>
+      </w:r>
+      <w:proofErr w:type="spellEnd"/>
+      <w:r>
+        <w:rPr>
+          <w:rFonts w:hint="eastAsia"/>
+        </w:rPr>
+        <w:t>的请上翻文档进行安装，已安装的可略过。（此项只为仿真而用，可用自己的雷达数据代替）</w:t>
+      </w:r>
+    </w:p>
+    <w:p>
+      <w:pPr>
+        <w:pStyle w:val="a7"/>
+        <w:numPr>
+          <w:ilvl w:val="0"/>
+          <w:numId w:val="8"/>
+        </w:numPr>
+        <w:ind w:firstLineChars="0"/>
+      </w:pPr>
+      <w:r>
+        <w:rPr>
+          <w:rFonts w:hint="eastAsia"/>
+        </w:rPr>
+        <w:t>运行仿真环境：</w:t>
+      </w:r>
+      <w:proofErr w:type="spellStart"/>
+      <w:r>
+        <w:t>roslaunch</w:t>
+      </w:r>
+      <w:proofErr w:type="spellEnd"/>
+      <w:r>
+        <w:t xml:space="preserve"> </w:t>
+      </w:r>
+      <w:proofErr w:type="spellStart"/>
+      <w:r>
+        <w:t>wpr_simulation</w:t>
+      </w:r>
+      <w:proofErr w:type="spellEnd"/>
+      <w:r>
+        <w:t xml:space="preserve"> </w:t>
+      </w:r>
+      <w:proofErr w:type="spellStart"/>
+      <w:r>
+        <w:t>wpb_sage_</w:t>
+      </w:r>
+      <w:proofErr w:type="gramStart"/>
+      <w:r>
+        <w:t>slam.launch</w:t>
+      </w:r>
+      <w:proofErr w:type="spellEnd"/>
+      <w:proofErr w:type="gramEnd"/>
+    </w:p>
+    <w:p>
+      <w:pPr>
+        <w:pStyle w:val="a7"/>
+        <w:numPr>
+          <w:ilvl w:val="0"/>
+          <w:numId w:val="8"/>
+        </w:numPr>
+        <w:ind w:firstLineChars="0"/>
+      </w:pPr>
+      <w:r>
+        <w:rPr>
+          <w:rFonts w:hint="eastAsia"/>
+        </w:rPr>
+        <w:t>运行</w:t>
+      </w:r>
+      <w:r>
+        <w:rPr>
+          <w:rFonts w:hint="eastAsia"/>
+        </w:rPr>
+        <w:t>S</w:t>
+      </w:r>
+      <w:r>
+        <w:t>LAM</w:t>
+      </w:r>
+      <w:r>
+        <w:rPr>
+          <w:rFonts w:hint="eastAsia"/>
+        </w:rPr>
+        <w:t>节点：</w:t>
+      </w:r>
+      <w:proofErr w:type="spellStart"/>
+      <w:r>
+        <w:rPr>
+          <w:rFonts w:hint="eastAsia"/>
+        </w:rPr>
+        <w:t>rosrun</w:t>
+      </w:r>
+      <w:proofErr w:type="spellEnd"/>
+      <w:r>
+        <w:t xml:space="preserve"> </w:t>
+      </w:r>
+      <w:proofErr w:type="spellStart"/>
+      <w:r>
+        <w:t>hector_mapping</w:t>
+      </w:r>
+      <w:proofErr w:type="spellEnd"/>
+      <w:r>
+        <w:t xml:space="preserve"> </w:t>
+      </w:r>
+      <w:proofErr w:type="spellStart"/>
+      <w:r>
+        <w:t>hector_mapping</w:t>
+      </w:r>
+      <w:proofErr w:type="spellEnd"/>
+    </w:p>
+    <w:p>
+      <w:pPr>
+        <w:pStyle w:val="a7"/>
+        <w:numPr>
+          <w:ilvl w:val="0"/>
+          <w:numId w:val="8"/>
+        </w:numPr>
+        <w:ind w:firstLineChars="0"/>
+      </w:pPr>
+      <w:r>
+        <w:rPr>
+          <w:rFonts w:hint="eastAsia"/>
+        </w:rPr>
+        <w:t>运行</w:t>
+      </w:r>
+      <w:proofErr w:type="spellStart"/>
+      <w:r>
+        <w:rPr>
+          <w:rFonts w:hint="eastAsia"/>
+        </w:rPr>
+        <w:t>rviz</w:t>
+      </w:r>
+      <w:proofErr w:type="spellEnd"/>
+      <w:r>
+        <w:rPr>
+          <w:rFonts w:hint="eastAsia"/>
+        </w:rPr>
+        <w:t>查看输出地图：</w:t>
+      </w:r>
+      <w:proofErr w:type="spellStart"/>
+      <w:r>
+        <w:rPr>
+          <w:rFonts w:hint="eastAsia"/>
+        </w:rPr>
+        <w:t>r</w:t>
+      </w:r>
+      <w:r>
+        <w:t>osrun</w:t>
+      </w:r>
+      <w:proofErr w:type="spellEnd"/>
+      <w:r>
+        <w:t xml:space="preserve"> </w:t>
+      </w:r>
+      <w:proofErr w:type="spellStart"/>
+      <w:r>
+        <w:t>rviz</w:t>
+      </w:r>
+      <w:proofErr w:type="spellEnd"/>
+      <w:r>
+        <w:t xml:space="preserve"> </w:t>
+      </w:r>
+      <w:proofErr w:type="spellStart"/>
+      <w:r>
+        <w:t>rviz</w:t>
+      </w:r>
+      <w:proofErr w:type="spellEnd"/>
+    </w:p>
+    <w:p>
+      <w:pPr>
+        <w:pStyle w:val="a7"/>
+        <w:numPr>
+          <w:ilvl w:val="0"/>
+          <w:numId w:val="8"/>
+        </w:numPr>
+        <w:ind w:firstLineChars="0"/>
+      </w:pPr>
+      <w:r>
+        <w:rPr>
+          <w:rFonts w:hint="eastAsia"/>
+        </w:rPr>
+        <w:t>在</w:t>
+      </w:r>
+      <w:proofErr w:type="spellStart"/>
+      <w:r>
+        <w:rPr>
+          <w:rFonts w:hint="eastAsia"/>
+        </w:rPr>
+        <w:t>rviz</w:t>
+      </w:r>
+      <w:proofErr w:type="spellEnd"/>
+      <w:r>
+        <w:rPr>
+          <w:rFonts w:hint="eastAsia"/>
+        </w:rPr>
+        <w:t>中添加机器人模型，添加雷达扫描测距点，添加地图，即可看到利用</w:t>
+      </w:r>
+      <w:proofErr w:type="spellStart"/>
+      <w:r>
+        <w:rPr>
+          <w:rFonts w:hint="eastAsia"/>
+        </w:rPr>
+        <w:t>hector_</w:t>
+      </w:r>
+      <w:r>
+        <w:t>mapping</w:t>
+      </w:r>
+      <w:proofErr w:type="spellEnd"/>
+      <w:r>
+        <w:rPr>
+          <w:rFonts w:hint="eastAsia"/>
+        </w:rPr>
+        <w:t>算法建立的地图</w:t>
+      </w:r>
+    </w:p>
+    <w:p>
+      <w:pPr>
+        <w:pStyle w:val="a7"/>
+        <w:numPr>
+          <w:ilvl w:val="0"/>
+          <w:numId w:val="8"/>
+        </w:numPr>
+        <w:ind w:firstLineChars="0"/>
+      </w:pPr>
+      <w:r>
+        <w:rPr>
+          <w:rFonts w:hint="eastAsia"/>
+        </w:rPr>
+        <w:t>若想让机器人仿真运动：</w:t>
+      </w:r>
+      <w:proofErr w:type="spellStart"/>
+      <w:r>
+        <w:t>rosrun</w:t>
+      </w:r>
+      <w:proofErr w:type="spellEnd"/>
+      <w:r>
+        <w:t xml:space="preserve"> </w:t>
+      </w:r>
+      <w:proofErr w:type="spellStart"/>
+      <w:r>
+        <w:t>rqt_robot_steering</w:t>
+      </w:r>
+      <w:proofErr w:type="spellEnd"/>
+      <w:r>
+        <w:t xml:space="preserve"> </w:t>
+      </w:r>
+      <w:proofErr w:type="spellStart"/>
+      <w:r>
+        <w:t>rqt_robot_steering</w:t>
+      </w:r>
+      <w:proofErr w:type="spellEnd"/>
+      <w:r>
+        <w:t xml:space="preserve"> </w:t>
+      </w:r>
+      <w:r>
+        <w:rPr>
+          <w:rFonts w:hint="eastAsia"/>
+        </w:rPr>
+        <w:t>并将话题名称改为</w:t>
+      </w:r>
+      <w:r>
+        <w:rPr>
+          <w:rFonts w:hint="eastAsia"/>
+        </w:rPr>
+        <w:t>/</w:t>
+      </w:r>
+      <w:proofErr w:type="spellStart"/>
+      <w:r>
+        <w:rPr>
+          <w:rFonts w:hint="eastAsia"/>
+        </w:rPr>
+        <w:t>cmd</w:t>
+      </w:r>
+      <w:r>
+        <w:t>.vel</w:t>
+      </w:r>
+      <w:proofErr w:type="spellEnd"/>
+      <w:r>
+        <w:rPr>
+          <w:rFonts w:hint="eastAsia"/>
+        </w:rPr>
+        <w:t>即可。</w:t>
+      </w:r>
+    </w:p>
+    <w:p>
+      <w:pPr>
+        <w:numPr>
+          <w:ilvl w:val="0"/>
+          <w:numId w:val="0"/>
+        </w:numPr>
+      </w:pPr>
+    </w:p>
+    <w:p>
+      <w:proofErr w:type="spellStart"/>
+      <w:r>
+        <w:t>h</w:t>
+      </w:r>
+      <w:r>
+        <w:rPr>
+          <w:rFonts w:hint="eastAsia"/>
+        </w:rPr>
+        <w:t>ector</w:t>
+      </w:r>
+      <w:r>
+        <w:t>_mapping</w:t>
+      </w:r>
+      <w:proofErr w:type="spellEnd"/>
+      <w:r>
+        <w:rPr>
+          <w:rFonts w:hint="eastAsia"/>
+        </w:rPr>
+        <w:t>的参数设置</w:t>
+      </w:r>
+      <w:r>
+        <w:rPr>
+          <w:rFonts w:hint="eastAsia"/>
+        </w:rPr>
+        <w:t>：</w:t>
+      </w:r>
+    </w:p>
+    <w:p>
+      <w:pPr>
+        <w:numPr>
+          <w:ilvl w:val="1"/>
+          <w:numId w:val="5"/>
+        </w:numPr>
+      </w:pPr>
+      <w:r>
+        <w:rPr>
+          <w:rFonts w:hint="eastAsia"/>
+        </w:rPr>
+        <w:t>进入</w:t>
+      </w:r>
+      <w:r>
+        <w:t>index</w:t>
+      </w:r>
+      <w:r>
+        <w:rPr>
+          <w:rFonts w:hint="eastAsia"/>
+        </w:rPr>
+        <w:t>.</w:t>
+      </w:r>
+      <w:r>
+        <w:t>ros.org</w:t>
+      </w:r>
+      <w:r>
+        <w:rPr>
+          <w:rFonts w:hint="eastAsia"/>
+        </w:rPr>
+        <w:t>网站，搜索</w:t>
+      </w:r>
+      <w:proofErr w:type="spellStart"/>
+      <w:r>
+        <w:t>h</w:t>
+      </w:r>
+      <w:r>
+        <w:rPr>
+          <w:rFonts w:hint="eastAsia"/>
+        </w:rPr>
+        <w:t>ector</w:t>
+      </w:r>
+      <w:r>
+        <w:t>_mapping</w:t>
+      </w:r>
+      <w:proofErr w:type="spellEnd"/>
+      <w:r>
+        <w:rPr>
+          <w:rFonts w:hint="eastAsia"/>
+        </w:rPr>
+        <w:t>。找到本机</w:t>
+      </w:r>
+      <w:proofErr w:type="spellStart"/>
+      <w:r>
+        <w:rPr>
+          <w:rFonts w:hint="eastAsia"/>
+        </w:rPr>
+        <w:t>ros</w:t>
+      </w:r>
+      <w:proofErr w:type="spellEnd"/>
+      <w:r>
+        <w:rPr>
+          <w:rFonts w:hint="eastAsia"/>
+        </w:rPr>
+        <w:t>系统版本点击进入</w:t>
+      </w:r>
+    </w:p>
+    <w:p>
+      <w:pPr>
+        <w:numPr>
+          <w:ilvl w:val="1"/>
+          <w:numId w:val="5"/>
+        </w:numPr>
+      </w:pPr>
+      <w:r>
+        <w:rPr>
+          <w:rFonts w:hint="eastAsia"/>
+        </w:rPr>
+        <w:t>往下找到</w:t>
+      </w:r>
+      <w:r>
+        <w:rPr>
+          <w:rFonts w:hint="eastAsia"/>
+        </w:rPr>
+        <w:t>website</w:t>
+      </w:r>
+      <w:r>
+        <w:rPr>
+          <w:rFonts w:hint="eastAsia"/>
+        </w:rPr>
+        <w:t>，找到</w:t>
+      </w:r>
+      <w:r>
+        <w:rPr>
+          <w:rFonts w:hint="eastAsia"/>
+        </w:rPr>
+        <w:t>Parameters</w:t>
+      </w:r>
+      <w:r>
+        <w:rPr>
+          <w:rFonts w:hint="eastAsia"/>
+        </w:rPr>
+        <w:t>章节即可看所有参数。</w:t>
+      </w:r>
+    </w:p>
+    <w:p>
+      <w:pPr>
+        <w:numPr>
+          <w:ilvl w:val="1"/>
+          <w:numId w:val="5"/>
+        </w:numPr>
+      </w:pPr>
+      <w:r>
+        <w:rPr>
+          <w:rFonts w:hint="eastAsia"/>
+        </w:rPr>
+        <w:t>带波浪线的即为可以被设置的参数名。括号里为参数类型</w:t>
+      </w:r>
+      <w:r>
+        <w:rPr>
+          <w:rFonts w:hint="eastAsia"/>
+        </w:rPr>
+        <w:lastRenderedPageBreak/>
+        <w:t>和默认值，下一行即为内容说明。</w:t>
+      </w:r>
+    </w:p>
+    <w:p>
+      <w:pPr>
+        <w:numPr>
+          <w:ilvl w:val="1"/>
+          <w:numId w:val="5"/>
+        </w:numPr>
+      </w:pPr>
+      <w:r>
+        <w:rPr>
+          <w:rFonts w:hint="eastAsia"/>
+        </w:rPr>
+        <w:t>修改格式：</w:t>
+      </w:r>
+    </w:p>
+    <w:p>
+      <w:pPr>
+        <w:numPr>
+          <w:ilvl w:val="2"/>
+          <w:numId w:val="5"/>
+        </w:numPr>
+      </w:pPr>
+      <w:r>
+        <w:rPr>
+          <w:rFonts w:hint="eastAsia"/>
+        </w:rPr>
+        <w:t>&lt;</w:t>
+      </w:r>
+      <w:r>
+        <w:t>param name=</w:t>
+      </w:r>
+      <w:proofErr w:type="gramStart"/>
+      <w:r>
+        <w:t>”</w:t>
+      </w:r>
+      <w:proofErr w:type="gramEnd"/>
+      <w:r>
+        <w:rPr>
+          <w:rFonts w:hint="eastAsia"/>
+        </w:rPr>
+        <w:t>参数名</w:t>
+      </w:r>
+      <w:proofErr w:type="gramStart"/>
+      <w:r>
+        <w:t>”</w:t>
+      </w:r>
+      <w:proofErr w:type="gramEnd"/>
+      <w:r>
+        <w:t xml:space="preserve"> </w:t>
+      </w:r>
+      <w:r>
+        <w:rPr>
+          <w:rFonts w:hint="eastAsia"/>
+        </w:rPr>
+        <w:t>value</w:t>
+      </w:r>
+      <w:r>
+        <w:t>=</w:t>
+      </w:r>
+      <w:proofErr w:type="gramStart"/>
+      <w:r>
+        <w:t>”</w:t>
+      </w:r>
+      <w:proofErr w:type="gramEnd"/>
+      <w:r>
+        <w:rPr>
+          <w:rFonts w:hint="eastAsia"/>
+        </w:rPr>
+        <w:t>修改后的值</w:t>
+      </w:r>
+      <w:proofErr w:type="gramStart"/>
+      <w:r>
+        <w:t>”</w:t>
+      </w:r>
+      <w:proofErr w:type="gramEnd"/>
+      <w:r>
+        <w:t>/&gt;</w:t>
+      </w:r>
+    </w:p>
+    <w:p>
+      <w:pPr>
+        <w:numPr>
+          <w:ilvl w:val="2"/>
+          <w:numId w:val="5"/>
+        </w:numPr>
+      </w:pPr>
+      <w:r>
+        <w:rPr>
+          <w:rFonts w:hint="eastAsia"/>
+          <w:noProof/>
+        </w:rPr>
+        <w:drawing>
+          <wp:anchor distT="0" distB="0" distL="114300" distR="114300" simplePos="0" relativeHeight="251661824" behindDoc="1" locked="0" layoutInCell="1" allowOverlap="1" wp14:anchorId="332DCEA8" wp14:editId="4D27AFC1">
+            <wp:simplePos x="0" y="0"/>
+            <wp:positionH relativeFrom="column">
+              <wp:posOffset>717513</wp:posOffset>
+            </wp:positionH>
+            <wp:positionV relativeFrom="paragraph">
+              <wp:posOffset>375803</wp:posOffset>
+            </wp:positionV>
+            <wp:extent cx="5673983" cy="2737914"/>
+            <wp:effectExtent l="0" t="0" r="0" b="0"/>
+            <wp:wrapNone/>
+            <wp:docPr id="1565206185" name="图片 4"/>
+            <wp:cNvGraphicFramePr>
+              <a:graphicFrameLocks xmlns:a="http://schemas.openxmlformats.org/drawingml/2006/main" noChangeAspect="1"/>
+            </wp:cNvGraphicFramePr>
+            <a:graphic xmlns:a="http://schemas.openxmlformats.org/drawingml/2006/main">
+              <a:graphicData uri="http://schemas.openxmlformats.org/drawingml/2006/picture">
+                <pic:pic xmlns:pic="http://schemas.openxmlformats.org/drawingml/2006/picture">
+                  <pic:nvPicPr>
+                    <pic:cNvPr id="1565206185" name="图片 1565206185"/>
+                    <pic:cNvPicPr/>
+                  </pic:nvPicPr>
+                  <pic:blipFill>
+                    <a:blip r:embed="rId32">
+                      <a:extLst>
+                        <a:ext uri="{28A0092B-C50C-407E-A947-70E740481C1C}">
+                          <a14:useLocalDpi xmlns:a14="http://schemas.microsoft.com/office/drawing/2010/main" val="0"/>
+                        </a:ext>
+                      </a:extLst>
+                    </a:blip>
+                    <a:stretch>
+                      <a:fillRect/>
+                    </a:stretch>
+                  </pic:blipFill>
+                  <pic:spPr>
+                    <a:xfrm>
+                      <a:off x="0" y="0"/>
+                      <a:ext cx="5702922" cy="2751878"/>
+                    </a:xfrm>
+                    <a:prstGeom prst="rect">
+                      <a:avLst/>
+                    </a:prstGeom>
+                  </pic:spPr>
+                </pic:pic>
+              </a:graphicData>
+            </a:graphic>
+            <wp14:sizeRelH relativeFrom="margin">
+              <wp14:pctWidth>0</wp14:pctWidth>
+            </wp14:sizeRelH>
+            <wp14:sizeRelV relativeFrom="margin">
+              <wp14:pctHeight>0</wp14:pctHeight>
+            </wp14:sizeRelV>
+          </wp:anchor>
+        </w:drawing>
+      </w:r>
+      <w:r>
+        <w:rPr>
+          <w:rFonts w:hint="eastAsia"/>
+        </w:rPr>
+        <w:t>示例：</w:t>
+      </w:r>
+    </w:p>
+    <w:p>
+      <w:pPr>
+        <w:numPr>
+          <w:ilvl w:val="0"/>
+          <w:numId w:val="0"/>
+        </w:numPr>
+        <w:ind w:left="1740"/>
+        <w:rPr>
+          <w:rFonts w:hint="eastAsia"/>
+        </w:rPr>
+      </w:pPr>
     </w:p>
     <w:sectPr>
       <w:pgSz w:w="11906" w:h="16838"/>
@@ -9141,7 +11023,7 @@
   <w:abstractNum w:abstractNumId="1" w15:restartNumberingAfterBreak="0">
     <w:nsid w:val="346B333E"/>
     <w:multiLevelType w:val="hybridMultilevel"/>
-    <w:tmpl w:val="C848EF16"/>
+    <w:tmpl w:val="39C46EE6"/>
     <w:lvl w:ilvl="0" w:tplc="CD9C683E">
       <w:start w:val="1"/>
       <w:numFmt w:val="bullet"/>
@@ -9167,10 +11049,10 @@
         <w:rFonts w:ascii="Wingdings" w:hAnsi="Wingdings" w:hint="default"/>
       </w:rPr>
     </w:lvl>
-    <w:lvl w:ilvl="2" w:tplc="04090005">
+    <w:lvl w:ilvl="2" w:tplc="07521B22">
       <w:start w:val="1"/>
       <w:numFmt w:val="bullet"/>
-      <w:lvlText w:val=""/>
+      <w:lvlText w:val=""/>
       <w:lvlJc w:val="left"/>
       <w:pPr>
         <w:ind w:left="1740" w:hanging="440"/>
@@ -9785,6 +11667,119 @@
       <w:lvlJc w:val="left"/>
       <w:pPr>
         <w:ind w:left="4400" w:hanging="440"/>
+      </w:pPr>
+      <w:rPr>
+        <w:rFonts w:ascii="Wingdings" w:hAnsi="Wingdings" w:hint="default"/>
+      </w:rPr>
+    </w:lvl>
+  </w:abstractNum>
+  <w:abstractNum w:abstractNumId="7" w15:restartNumberingAfterBreak="0">
+    <w:nsid w:val="6BB37C71"/>
+    <w:multiLevelType w:val="hybridMultilevel"/>
+    <w:tmpl w:val="993C1318"/>
+    <w:lvl w:ilvl="0" w:tplc="07521B22">
+      <w:start w:val="1"/>
+      <w:numFmt w:val="bullet"/>
+      <w:lvlText w:val=""/>
+      <w:lvlJc w:val="left"/>
+      <w:pPr>
+        <w:ind w:left="1740" w:hanging="440"/>
+      </w:pPr>
+      <w:rPr>
+        <w:rFonts w:ascii="Wingdings" w:hAnsi="Wingdings" w:hint="default"/>
+      </w:rPr>
+    </w:lvl>
+    <w:lvl w:ilvl="1" w:tplc="04090003" w:tentative="1">
+      <w:start w:val="1"/>
+      <w:numFmt w:val="bullet"/>
+      <w:lvlText w:val=""/>
+      <w:lvlJc w:val="left"/>
+      <w:pPr>
+        <w:ind w:left="2180" w:hanging="440"/>
+      </w:pPr>
+      <w:rPr>
+        <w:rFonts w:ascii="Wingdings" w:hAnsi="Wingdings" w:hint="default"/>
+      </w:rPr>
+    </w:lvl>
+    <w:lvl w:ilvl="2" w:tplc="04090005" w:tentative="1">
+      <w:start w:val="1"/>
+      <w:numFmt w:val="bullet"/>
+      <w:lvlText w:val=""/>
+      <w:lvlJc w:val="left"/>
+      <w:pPr>
+        <w:ind w:left="2620" w:hanging="440"/>
+      </w:pPr>
+      <w:rPr>
+        <w:rFonts w:ascii="Wingdings" w:hAnsi="Wingdings" w:hint="default"/>
+      </w:rPr>
+    </w:lvl>
+    <w:lvl w:ilvl="3" w:tplc="04090001" w:tentative="1">
+      <w:start w:val="1"/>
+      <w:numFmt w:val="bullet"/>
+      <w:lvlText w:val=""/>
+      <w:lvlJc w:val="left"/>
+      <w:pPr>
+        <w:ind w:left="3060" w:hanging="440"/>
+      </w:pPr>
+      <w:rPr>
+        <w:rFonts w:ascii="Wingdings" w:hAnsi="Wingdings" w:hint="default"/>
+      </w:rPr>
+    </w:lvl>
+    <w:lvl w:ilvl="4" w:tplc="04090003" w:tentative="1">
+      <w:start w:val="1"/>
+      <w:numFmt w:val="bullet"/>
+      <w:lvlText w:val=""/>
+      <w:lvlJc w:val="left"/>
+      <w:pPr>
+        <w:ind w:left="3500" w:hanging="440"/>
+      </w:pPr>
+      <w:rPr>
+        <w:rFonts w:ascii="Wingdings" w:hAnsi="Wingdings" w:hint="default"/>
+      </w:rPr>
+    </w:lvl>
+    <w:lvl w:ilvl="5" w:tplc="04090005" w:tentative="1">
+      <w:start w:val="1"/>
+      <w:numFmt w:val="bullet"/>
+      <w:lvlText w:val=""/>
+      <w:lvlJc w:val="left"/>
+      <w:pPr>
+        <w:ind w:left="3940" w:hanging="440"/>
+      </w:pPr>
+      <w:rPr>
+        <w:rFonts w:ascii="Wingdings" w:hAnsi="Wingdings" w:hint="default"/>
+      </w:rPr>
+    </w:lvl>
+    <w:lvl w:ilvl="6" w:tplc="04090001" w:tentative="1">
+      <w:start w:val="1"/>
+      <w:numFmt w:val="bullet"/>
+      <w:lvlText w:val=""/>
+      <w:lvlJc w:val="left"/>
+      <w:pPr>
+        <w:ind w:left="4380" w:hanging="440"/>
+      </w:pPr>
+      <w:rPr>
+        <w:rFonts w:ascii="Wingdings" w:hAnsi="Wingdings" w:hint="default"/>
+      </w:rPr>
+    </w:lvl>
+    <w:lvl w:ilvl="7" w:tplc="04090003" w:tentative="1">
+      <w:start w:val="1"/>
+      <w:numFmt w:val="bullet"/>
+      <w:lvlText w:val=""/>
+      <w:lvlJc w:val="left"/>
+      <w:pPr>
+        <w:ind w:left="4820" w:hanging="440"/>
+      </w:pPr>
+      <w:rPr>
+        <w:rFonts w:ascii="Wingdings" w:hAnsi="Wingdings" w:hint="default"/>
+      </w:rPr>
+    </w:lvl>
+    <w:lvl w:ilvl="8" w:tplc="04090005" w:tentative="1">
+      <w:start w:val="1"/>
+      <w:numFmt w:val="bullet"/>
+      <w:lvlText w:val=""/>
+      <w:lvlJc w:val="left"/>
+      <w:pPr>
+        <w:ind w:left="5260" w:hanging="440"/>
       </w:pPr>
       <w:rPr>
         <w:rFonts w:ascii="Wingdings" w:hAnsi="Wingdings" w:hint="default"/>
@@ -9811,6 +11806,9 @@
   </w:num>
   <w:num w:numId="7" w16cid:durableId="1189219202">
     <w:abstractNumId w:val="2"/>
+  </w:num>
+  <w:num w:numId="8" w16cid:durableId="790171124">
+    <w:abstractNumId w:val="7"/>
   </w:num>
 </w:numbering>
 </file>
@@ -10276,7 +12274,6 @@
   <w:style w:type="character" w:default="1" w:styleId="a1">
     <w:name w:val="Default Paragraph Font"/>
     <w:uiPriority w:val="1"/>
-    <w:semiHidden/>
     <w:unhideWhenUsed/>
   </w:style>
   <w:style w:type="table" w:default="1" w:styleId="a2">
@@ -10794,6 +12791,17 @@
       <w:sz w:val="72"/>
     </w:rPr>
   </w:style>
+  <w:style w:type="character" w:styleId="af5">
+    <w:name w:val="Emphasis"/>
+    <w:basedOn w:val="a1"/>
+    <w:uiPriority w:val="20"/>
+    <w:qFormat/>
+    <w:rsid w:val="00AE54F8"/>
+    <w:rPr>
+      <w:i/>
+      <w:iCs/>
+    </w:rPr>
+  </w:style>
 </w:styles>
 </file>
 

--- a/ROSLearning/ROSProductUsageProcess.docx
+++ b/ROSLearning/ROSProductUsageProcess.docx
@@ -46,7 +46,7 @@
       <w:r>
         <w:fldChar w:fldCharType="separate"/>
       </w:r>
-      <w:hyperlink w:anchor="_Toc148208897" w:history="1">
+      <w:hyperlink w:anchor="_Toc148308638" w:history="1">
         <w:r>
           <w:rPr>
             <w:rStyle w:val="af0"/>
@@ -73,7 +73,7 @@
             <w:noProof/>
             <w:webHidden/>
           </w:rPr>
-          <w:instrText xml:space="preserve"> PAGEREF _Toc148208897 \h </w:instrText>
+          <w:instrText xml:space="preserve"> PAGEREF _Toc148308638 \h </w:instrText>
         </w:r>
         <w:r>
           <w:rPr>
@@ -118,7 +118,7 @@
           <w14:ligatures w14:val="standardContextual"/>
         </w:rPr>
       </w:pPr>
-      <w:hyperlink w:anchor="_Toc148208898" w:history="1">
+      <w:hyperlink w:anchor="_Toc148308639" w:history="1">
         <w:r>
           <w:rPr>
             <w:rStyle w:val="af0"/>
@@ -146,7 +146,7 @@
             <w:noProof/>
             <w:webHidden/>
           </w:rPr>
-          <w:instrText xml:space="preserve"> PAGEREF _Toc148208898 \h </w:instrText>
+          <w:instrText xml:space="preserve"> PAGEREF _Toc148308639 \h </w:instrText>
         </w:r>
         <w:r>
           <w:rPr>
@@ -191,7 +191,7 @@
           <w14:ligatures w14:val="standardContextual"/>
         </w:rPr>
       </w:pPr>
-      <w:hyperlink w:anchor="_Toc148208899" w:history="1">
+      <w:hyperlink w:anchor="_Toc148308640" w:history="1">
         <w:r>
           <w:rPr>
             <w:rStyle w:val="af0"/>
@@ -219,7 +219,7 @@
             <w:noProof/>
             <w:webHidden/>
           </w:rPr>
-          <w:instrText xml:space="preserve"> PAGEREF _Toc148208899 \h </w:instrText>
+          <w:instrText xml:space="preserve"> PAGEREF _Toc148308640 \h </w:instrText>
         </w:r>
         <w:r>
           <w:rPr>
@@ -264,7 +264,7 @@
           <w14:ligatures w14:val="standardContextual"/>
         </w:rPr>
       </w:pPr>
-      <w:hyperlink w:anchor="_Toc148208900" w:history="1">
+      <w:hyperlink w:anchor="_Toc148308641" w:history="1">
         <w:r>
           <w:rPr>
             <w:rStyle w:val="af0"/>
@@ -292,7 +292,7 @@
             <w:noProof/>
             <w:webHidden/>
           </w:rPr>
-          <w:instrText xml:space="preserve"> PAGEREF _Toc148208900 \h </w:instrText>
+          <w:instrText xml:space="preserve"> PAGEREF _Toc148308641 \h </w:instrText>
         </w:r>
         <w:r>
           <w:rPr>
@@ -337,7 +337,7 @@
           <w14:ligatures w14:val="standardContextual"/>
         </w:rPr>
       </w:pPr>
-      <w:hyperlink w:anchor="_Toc148208901" w:history="1">
+      <w:hyperlink w:anchor="_Toc148308642" w:history="1">
         <w:r>
           <w:rPr>
             <w:rStyle w:val="af0"/>
@@ -365,7 +365,7 @@
             <w:noProof/>
             <w:webHidden/>
           </w:rPr>
-          <w:instrText xml:space="preserve"> PAGEREF _Toc148208901 \h </w:instrText>
+          <w:instrText xml:space="preserve"> PAGEREF _Toc148308642 \h </w:instrText>
         </w:r>
         <w:r>
           <w:rPr>
@@ -410,7 +410,7 @@
           <w14:ligatures w14:val="standardContextual"/>
         </w:rPr>
       </w:pPr>
-      <w:hyperlink w:anchor="_Toc148208902" w:history="1">
+      <w:hyperlink w:anchor="_Toc148308643" w:history="1">
         <w:r>
           <w:rPr>
             <w:rStyle w:val="af0"/>
@@ -438,7 +438,7 @@
             <w:noProof/>
             <w:webHidden/>
           </w:rPr>
-          <w:instrText xml:space="preserve"> PAGEREF _Toc148208902 \h </w:instrText>
+          <w:instrText xml:space="preserve"> PAGEREF _Toc148308643 \h </w:instrText>
         </w:r>
         <w:r>
           <w:rPr>
@@ -483,22 +483,14 @@
           <w14:ligatures w14:val="standardContextual"/>
         </w:rPr>
       </w:pPr>
-      <w:hyperlink w:anchor="_Toc148208903" w:history="1">
+      <w:hyperlink w:anchor="_Toc148308644" w:history="1">
         <w:r>
           <w:rPr>
             <w:rStyle w:val="af0"/>
             <w:rFonts w:ascii="宋体" w:hAnsi="宋体"/>
             <w:noProof/>
           </w:rPr>
-          <w:t>ROS辅助工具使</w:t>
-        </w:r>
-        <w:r>
-          <w:rPr>
-            <w:rStyle w:val="af0"/>
-            <w:rFonts w:ascii="宋体" w:hAnsi="宋体"/>
-            <w:noProof/>
-          </w:rPr>
-          <w:t>用</w:t>
+          <w:t>ROS辅助工具使用</w:t>
         </w:r>
         <w:r>
           <w:rPr>
@@ -519,7 +511,7 @@
             <w:noProof/>
             <w:webHidden/>
           </w:rPr>
-          <w:instrText xml:space="preserve"> PAGEREF _Toc148208903 \h </w:instrText>
+          <w:instrText xml:space="preserve"> PAGEREF _Toc148308644 \h </w:instrText>
         </w:r>
         <w:r>
           <w:rPr>
@@ -564,7 +556,7 @@
           <w14:ligatures w14:val="standardContextual"/>
         </w:rPr>
       </w:pPr>
-      <w:hyperlink w:anchor="_Toc148208904" w:history="1">
+      <w:hyperlink w:anchor="_Toc148308645" w:history="1">
         <w:r>
           <w:rPr>
             <w:rStyle w:val="af0"/>
@@ -592,7 +584,7 @@
             <w:noProof/>
             <w:webHidden/>
           </w:rPr>
-          <w:instrText xml:space="preserve"> PAGEREF _Toc148208904 \h </w:instrText>
+          <w:instrText xml:space="preserve"> PAGEREF _Toc148308645 \h </w:instrText>
         </w:r>
         <w:r>
           <w:rPr>
@@ -625,6 +617,85 @@
     </w:p>
     <w:p>
       <w:pPr>
+        <w:pStyle w:val="TOC1"/>
+        <w:tabs>
+          <w:tab w:val="right" w:leader="dot" w:pos="8296"/>
+        </w:tabs>
+        <w:rPr>
+          <w:rFonts w:eastAsiaTheme="minorEastAsia"/>
+          <w:noProof/>
+          <w:color w:val="auto"/>
+          <w:sz w:val="21"/>
+          <w14:ligatures w14:val="standardContextual"/>
+        </w:rPr>
+      </w:pPr>
+      <w:hyperlink w:anchor="_Toc148308646" w:history="1">
+        <w:r>
+          <w:rPr>
+            <w:rStyle w:val="af0"/>
+            <w:noProof/>
+          </w:rPr>
+          <w:t>SLAM</w:t>
+        </w:r>
+        <w:r>
+          <w:rPr>
+            <w:rStyle w:val="af0"/>
+            <w:noProof/>
+          </w:rPr>
+          <w:t>算法</w:t>
+        </w:r>
+        <w:r>
+          <w:rPr>
+            <w:noProof/>
+            <w:webHidden/>
+          </w:rPr>
+          <w:tab/>
+        </w:r>
+        <w:r>
+          <w:rPr>
+            <w:noProof/>
+            <w:webHidden/>
+          </w:rPr>
+          <w:fldChar w:fldCharType="begin"/>
+        </w:r>
+        <w:r>
+          <w:rPr>
+            <w:noProof/>
+            <w:webHidden/>
+          </w:rPr>
+          <w:instrText xml:space="preserve"> PAGEREF _Toc148308646 \h </w:instrText>
+        </w:r>
+        <w:r>
+          <w:rPr>
+            <w:noProof/>
+            <w:webHidden/>
+          </w:rPr>
+        </w:r>
+        <w:r>
+          <w:rPr>
+            <w:noProof/>
+            <w:webHidden/>
+          </w:rPr>
+          <w:fldChar w:fldCharType="separate"/>
+        </w:r>
+        <w:r>
+          <w:rPr>
+            <w:noProof/>
+            <w:webHidden/>
+          </w:rPr>
+          <w:t>20</w:t>
+        </w:r>
+        <w:r>
+          <w:rPr>
+            <w:noProof/>
+            <w:webHidden/>
+          </w:rPr>
+          <w:fldChar w:fldCharType="end"/>
+        </w:r>
+      </w:hyperlink>
+    </w:p>
+    <w:p>
+      <w:pPr>
         <w:pStyle w:val="a0"/>
         <w:numPr>
           <w:ilvl w:val="0"/>
@@ -694,7 +765,7 @@
       <w:pPr>
         <w:pStyle w:val="a4"/>
       </w:pPr>
-      <w:bookmarkStart w:id="0" w:name="_Toc148208897"/>
+      <w:bookmarkStart w:id="0" w:name="_Toc148308638"/>
       <w:r>
         <w:rPr>
           <w:rFonts w:hint="eastAsia"/>
@@ -750,178 +821,159 @@
         <w:t xml:space="preserve"> </w:t>
       </w:r>
       <w:r>
+        <w:t>“roscore”</w:t>
+      </w:r>
+    </w:p>
+    <w:p>
+      <w:pPr>
+        <w:pStyle w:val="a0"/>
+      </w:pPr>
+      <w:r>
+        <w:rPr>
+          <w:rFonts w:hint="eastAsia"/>
+        </w:rPr>
+        <w:t>在合适目录创建工作空间：</w:t>
+      </w:r>
+    </w:p>
+    <w:p>
+      <w:r>
+        <w:rPr>
+          <w:rFonts w:hint="eastAsia"/>
+        </w:rPr>
+        <w:t>cd</w:t>
+      </w:r>
+      <w:r>
+        <w:t xml:space="preserve"> </w:t>
+      </w:r>
+      <w:r>
+        <w:rPr>
+          <w:rFonts w:hint="eastAsia"/>
+        </w:rPr>
+        <w:t>“你想创建</w:t>
+      </w:r>
+      <w:r>
+        <w:rPr>
+          <w:rFonts w:hint="eastAsia"/>
+        </w:rPr>
+        <w:t>工作空间</w:t>
+      </w:r>
+      <w:r>
+        <w:rPr>
+          <w:rFonts w:hint="eastAsia"/>
+        </w:rPr>
+        <w:t>文件夹的</w:t>
+      </w:r>
+      <w:r>
+        <w:rPr>
+          <w:rFonts w:hint="eastAsia"/>
+        </w:rPr>
+        <w:t>目录</w:t>
+      </w:r>
+      <w:r>
+        <w:rPr>
+          <w:rFonts w:hint="eastAsia"/>
+        </w:rPr>
+        <w:t>”</w:t>
+      </w:r>
+    </w:p>
+    <w:p>
+      <w:r>
+        <w:rPr>
+          <w:rFonts w:hint="eastAsia"/>
+        </w:rPr>
+        <w:t>m</w:t>
+      </w:r>
+      <w:r>
+        <w:t xml:space="preserve">kdir </w:t>
+      </w:r>
+      <w:r>
+        <w:rPr>
+          <w:rFonts w:hint="eastAsia"/>
+        </w:rPr>
+        <w:t>“工作空间名字”</w:t>
+      </w:r>
+      <w:r>
+        <w:rPr>
+          <w:rFonts w:hint="eastAsia"/>
+        </w:rPr>
+        <w:t xml:space="preserve"> </w:t>
+      </w:r>
+      <w:r>
+        <w:t xml:space="preserve">    </w:t>
+      </w:r>
+      <w:r>
+        <w:rPr>
+          <w:rFonts w:hint="eastAsia"/>
+        </w:rPr>
+        <w:t>（创建一个工作空间文件夹）</w:t>
+      </w:r>
+    </w:p>
+    <w:p>
+      <w:r>
+        <w:rPr>
+          <w:rFonts w:hint="eastAsia"/>
+        </w:rPr>
+        <w:t>cd</w:t>
+      </w:r>
+      <w:r>
+        <w:t xml:space="preserve"> </w:t>
+      </w:r>
+      <w:r>
+        <w:rPr>
+          <w:rFonts w:hint="eastAsia"/>
+        </w:rPr>
+        <w:t>“工作空间名字”</w:t>
+      </w:r>
+    </w:p>
+    <w:p>
+      <w:r>
+        <w:rPr>
+          <w:rFonts w:hint="eastAsia"/>
+        </w:rPr>
+        <w:t>mkdir</w:t>
+      </w:r>
+      <w:r>
+        <w:t xml:space="preserve"> </w:t>
+      </w:r>
+      <w:r>
+        <w:rPr>
+          <w:rFonts w:hint="eastAsia"/>
+        </w:rPr>
         <w:t>“</w:t>
       </w:r>
-      <w:proofErr w:type="spellStart"/>
-      <w:r>
-        <w:t>roscore</w:t>
-      </w:r>
-      <w:proofErr w:type="spellEnd"/>
-      <w:r>
+      <w:r>
+        <w:rPr>
+          <w:rFonts w:hint="eastAsia"/>
+        </w:rPr>
+        <w:t>src</w:t>
+      </w:r>
+      <w:r>
+        <w:rPr>
+          <w:rFonts w:hint="eastAsia"/>
+        </w:rPr>
         <w:t>”</w:t>
       </w:r>
-    </w:p>
-    <w:p>
-      <w:pPr>
-        <w:pStyle w:val="a0"/>
-      </w:pPr>
-      <w:r>
-        <w:rPr>
-          <w:rFonts w:hint="eastAsia"/>
-        </w:rPr>
-        <w:t>在合适目录创建工作空间：</w:t>
-      </w:r>
-    </w:p>
-    <w:p>
-      <w:r>
-        <w:rPr>
-          <w:rFonts w:hint="eastAsia"/>
-        </w:rPr>
-        <w:t>cd</w:t>
-      </w:r>
-      <w:r>
+      <w:r>
+        <w:rPr>
+          <w:rFonts w:hint="eastAsia"/>
+        </w:rPr>
         <w:t xml:space="preserve"> </w:t>
       </w:r>
       <w:r>
-        <w:rPr>
-          <w:rFonts w:hint="eastAsia"/>
-        </w:rPr>
-        <w:t>“你想创建</w:t>
-      </w:r>
-      <w:r>
-        <w:rPr>
-          <w:rFonts w:hint="eastAsia"/>
-        </w:rPr>
-        <w:t>工作空间</w:t>
-      </w:r>
-      <w:r>
-        <w:rPr>
-          <w:rFonts w:hint="eastAsia"/>
-        </w:rPr>
-        <w:t>文件夹的</w:t>
-      </w:r>
-      <w:r>
-        <w:rPr>
-          <w:rFonts w:hint="eastAsia"/>
-        </w:rPr>
-        <w:t>目录</w:t>
-      </w:r>
-      <w:r>
-        <w:rPr>
-          <w:rFonts w:hint="eastAsia"/>
-        </w:rPr>
-        <w:t>”</w:t>
-      </w:r>
-    </w:p>
-    <w:p>
-      <w:proofErr w:type="spellStart"/>
-      <w:r>
-        <w:rPr>
-          <w:rFonts w:hint="eastAsia"/>
-        </w:rPr>
-        <w:t>m</w:t>
-      </w:r>
-      <w:r>
-        <w:t>kdir</w:t>
-      </w:r>
-      <w:proofErr w:type="spellEnd"/>
-      <w:r>
-        <w:t xml:space="preserve"> </w:t>
-      </w:r>
-      <w:r>
-        <w:rPr>
-          <w:rFonts w:hint="eastAsia"/>
-        </w:rPr>
-        <w:t>“工作空间名字”</w:t>
-      </w:r>
-      <w:r>
-        <w:rPr>
-          <w:rFonts w:hint="eastAsia"/>
-        </w:rPr>
-        <w:t xml:space="preserve"> </w:t>
-      </w:r>
-      <w:r>
-        <w:t xml:space="preserve">    </w:t>
-      </w:r>
-      <w:r>
-        <w:rPr>
-          <w:rFonts w:hint="eastAsia"/>
-        </w:rPr>
-        <w:t>（创建一个工作空间文件夹）</w:t>
-      </w:r>
-    </w:p>
-    <w:p>
-      <w:r>
-        <w:rPr>
-          <w:rFonts w:hint="eastAsia"/>
-        </w:rPr>
-        <w:t>cd</w:t>
-      </w:r>
-      <w:r>
-        <w:t xml:space="preserve"> </w:t>
-      </w:r>
-      <w:r>
-        <w:rPr>
-          <w:rFonts w:hint="eastAsia"/>
-        </w:rPr>
-        <w:t>“工作空间名字”</w:t>
-      </w:r>
-    </w:p>
-    <w:p>
-      <w:proofErr w:type="spellStart"/>
-      <w:r>
-        <w:rPr>
-          <w:rFonts w:hint="eastAsia"/>
-        </w:rPr>
-        <w:t>mkdir</w:t>
-      </w:r>
-      <w:proofErr w:type="spellEnd"/>
-      <w:r>
-        <w:t xml:space="preserve"> </w:t>
-      </w:r>
-      <w:r>
-        <w:rPr>
-          <w:rFonts w:hint="eastAsia"/>
-        </w:rPr>
-        <w:t>“</w:t>
-      </w:r>
-      <w:proofErr w:type="spellStart"/>
+        <w:t xml:space="preserve">            </w:t>
+      </w:r>
+      <w:r>
+        <w:rPr>
+          <w:rFonts w:hint="eastAsia"/>
+        </w:rPr>
+        <w:t>（创建一个名为</w:t>
+      </w:r>
       <w:r>
         <w:rPr>
           <w:rFonts w:hint="eastAsia"/>
         </w:rPr>
         <w:t>src</w:t>
       </w:r>
-      <w:proofErr w:type="spellEnd"/>
-      <w:r>
-        <w:rPr>
-          <w:rFonts w:hint="eastAsia"/>
-        </w:rPr>
-        <w:t>”</w:t>
-      </w:r>
-      <w:r>
-        <w:rPr>
-          <w:rFonts w:hint="eastAsia"/>
-        </w:rPr>
-        <w:t xml:space="preserve"> </w:t>
-      </w:r>
-      <w:r>
-        <w:t xml:space="preserve">            </w:t>
-      </w:r>
-      <w:r>
-        <w:rPr>
-          <w:rFonts w:hint="eastAsia"/>
-        </w:rPr>
-        <w:t>（创建一个名为</w:t>
-      </w:r>
-      <w:proofErr w:type="spellStart"/>
-      <w:r>
-        <w:rPr>
-          <w:rFonts w:hint="eastAsia"/>
-        </w:rPr>
-        <w:t>src</w:t>
-      </w:r>
-      <w:proofErr w:type="spellEnd"/>
       <w:r>
         <w:rPr>
           <w:rFonts w:hint="eastAsia"/>
@@ -930,7 +982,6 @@
       </w:r>
     </w:p>
     <w:p>
-      <w:proofErr w:type="spellStart"/>
       <w:r>
         <w:rPr>
           <w:rFonts w:hint="eastAsia"/>
@@ -938,11 +989,7 @@
         <w:t>catkin_</w:t>
       </w:r>
       <w:r>
-        <w:t>make</w:t>
-      </w:r>
-      <w:proofErr w:type="spellEnd"/>
-      <w:r>
-        <w:t xml:space="preserve">                (</w:t>
+        <w:t>make                (</w:t>
       </w:r>
       <w:r>
         <w:rPr>
@@ -962,23 +1009,7 @@
         <w:t>s</w:t>
       </w:r>
       <w:r>
-        <w:t xml:space="preserve">ource </w:t>
-      </w:r>
-      <w:proofErr w:type="spellStart"/>
-      <w:r>
-        <w:t>devel</w:t>
-      </w:r>
-      <w:proofErr w:type="spellEnd"/>
-      <w:r>
-        <w:t>/</w:t>
-      </w:r>
-      <w:proofErr w:type="spellStart"/>
-      <w:r>
-        <w:t>setup.bash</w:t>
-      </w:r>
-      <w:proofErr w:type="spellEnd"/>
-      <w:r>
-        <w:t xml:space="preserve">      (</w:t>
+        <w:t>ource devel/setup.bash      (</w:t>
       </w:r>
       <w:r>
         <w:rPr>
@@ -1011,7 +1042,6 @@
       </w:r>
     </w:p>
     <w:p>
-      <w:proofErr w:type="spellStart"/>
       <w:r>
         <w:rPr>
           <w:rFonts w:hint="eastAsia"/>
@@ -1019,11 +1049,7 @@
         <w:t>catkin_</w:t>
       </w:r>
       <w:r>
-        <w:t>make</w:t>
-      </w:r>
-      <w:proofErr w:type="spellEnd"/>
-      <w:r>
-        <w:t xml:space="preserve"> </w:t>
+        <w:t xml:space="preserve">make </w:t>
       </w:r>
       <w:r>
         <w:rPr>
@@ -1125,7 +1151,7 @@
               <v:h position="topLeft,#1" yrange="@9,@10"/>
             </v:handles>
           </v:shapetype>
-          <v:shape id="_x0000_s2050" type="#_x0000_t87" style="position:absolute;left:0;text-align:left;margin-left:68.05pt;margin-top:13.35pt;width:20.35pt;height:96.65pt;z-index:251666944" fillcolor="#2f5496 [2404]"/>
+          <v:shape id="_x0000_s2050" type="#_x0000_t87" style="position:absolute;left:0;text-align:left;margin-left:68.05pt;margin-top:13.35pt;width:20.35pt;height:96.65pt;z-index:251668480" fillcolor="#2f5496 [2404]"/>
         </w:pict>
       </w:r>
       <w:r>
@@ -1139,12 +1165,8 @@
       </w:r>
       <w:r>
         <w:tab/>
-      </w:r>
-      <w:proofErr w:type="spellStart"/>
-      <w:r>
         <w:t>Src</w:t>
       </w:r>
-      <w:proofErr w:type="spellEnd"/>
       <w:r>
         <w:tab/>
       </w:r>
@@ -1213,16 +1235,8 @@
         <w:rPr>
           <w:rFonts w:hint="eastAsia"/>
         </w:rPr>
-        <w:t xml:space="preserve"> </w:t>
-      </w:r>
-      <w:proofErr w:type="spellStart"/>
-      <w:r>
-        <w:rPr>
-          <w:rFonts w:hint="eastAsia"/>
-        </w:rPr>
-        <w:t>Bulid</w:t>
-      </w:r>
-      <w:proofErr w:type="spellEnd"/>
+        <w:t xml:space="preserve"> Bulid</w:t>
+      </w:r>
       <w:r>
         <w:t xml:space="preserve"> </w:t>
       </w:r>
@@ -1357,38 +1371,20 @@
           <w:rFonts w:hint="eastAsia"/>
           <w:color w:val="FF0000"/>
         </w:rPr>
-        <w:t>！所有</w:t>
-      </w:r>
-      <w:proofErr w:type="gramStart"/>
+        <w:t>！所有功能包均放置在工作空间的</w:t>
+      </w:r>
       <w:r>
         <w:rPr>
           <w:rFonts w:hint="eastAsia"/>
           <w:color w:val="FF0000"/>
         </w:rPr>
-        <w:t>功能包均放置</w:t>
-      </w:r>
-      <w:proofErr w:type="gramEnd"/>
+        <w:t>src</w:t>
+      </w:r>
       <w:r>
         <w:rPr>
           <w:rFonts w:hint="eastAsia"/>
           <w:color w:val="FF0000"/>
         </w:rPr>
-        <w:t>在工作空间的</w:t>
-      </w:r>
-      <w:proofErr w:type="spellStart"/>
-      <w:r>
-        <w:rPr>
-          <w:rFonts w:hint="eastAsia"/>
-          <w:color w:val="FF0000"/>
-        </w:rPr>
-        <w:t>src</w:t>
-      </w:r>
-      <w:proofErr w:type="spellEnd"/>
-      <w:r>
-        <w:rPr>
-          <w:rFonts w:hint="eastAsia"/>
-          <w:color w:val="FF0000"/>
-        </w:rPr>
         <w:t>文件夹中！</w:t>
       </w:r>
     </w:p>
@@ -1405,7 +1401,7 @@
         </w:rPr>
         <w:br w:type="page"/>
       </w:r>
-      <w:bookmarkStart w:id="1" w:name="_Toc148208898"/>
+      <w:bookmarkStart w:id="1" w:name="_Toc148308639"/>
       <w:r>
         <w:rPr>
           <w:rFonts w:ascii="宋体" w:hAnsi="宋体" w:hint="eastAsia"/>
@@ -1454,14 +1450,12 @@
         </w:rPr>
         <w:t>进入工作空间中的</w:t>
       </w:r>
-      <w:proofErr w:type="spellStart"/>
       <w:r>
         <w:rPr>
           <w:rFonts w:hint="eastAsia"/>
         </w:rPr>
         <w:t>src</w:t>
       </w:r>
-      <w:proofErr w:type="spellEnd"/>
       <w:r>
         <w:rPr>
           <w:rFonts w:hint="eastAsia"/>
@@ -1482,7 +1476,6 @@
         </w:rPr>
         <w:t>“</w:t>
       </w:r>
-      <w:proofErr w:type="spellStart"/>
       <w:r>
         <w:rPr>
           <w:rFonts w:hint="eastAsia"/>
@@ -1490,20 +1483,14 @@
         <w:t>cat</w:t>
       </w:r>
       <w:r>
-        <w:t>kin_create_pkg</w:t>
-      </w:r>
-      <w:proofErr w:type="spellEnd"/>
-      <w:r>
-        <w:t xml:space="preserve"> &lt;</w:t>
-      </w:r>
-      <w:proofErr w:type="spellStart"/>
+        <w:t>kin_create_pkg &lt;</w:t>
+      </w:r>
       <w:r>
         <w:rPr>
           <w:rFonts w:hint="eastAsia"/>
         </w:rPr>
         <w:t>PackageName</w:t>
       </w:r>
-      <w:proofErr w:type="spellEnd"/>
       <w:r>
         <w:t xml:space="preserve">&gt; </w:t>
       </w:r>
@@ -1580,76 +1567,349 @@
         <w:rPr>
           <w:rFonts w:ascii="Segoe UI Emoji" w:eastAsia="Segoe UI Emoji" w:hAnsi="Segoe UI Emoji" w:cs="Segoe UI Emoji"/>
         </w:rPr>
-        <w:t>: (</w:t>
-      </w:r>
-      <w:proofErr w:type="spellStart"/>
-      <w:r>
-        <w:rPr>
-          <w:rFonts w:ascii="Segoe UI Emoji" w:eastAsia="Segoe UI Emoji" w:hAnsi="Segoe UI Emoji" w:cs="Segoe UI Emoji"/>
-        </w:rPr>
-        <w:t>catkin_create_pkg</w:t>
-      </w:r>
-      <w:proofErr w:type="spellEnd"/>
-      <w:r>
-        <w:rPr>
-          <w:rFonts w:ascii="Segoe UI Emoji" w:eastAsia="Segoe UI Emoji" w:hAnsi="Segoe UI Emoji" w:cs="Segoe UI Emoji"/>
+        <w:t>: (catkin_create_pkg myWorkspace roscpp rospy std_msgs)</w:t>
+      </w:r>
+    </w:p>
+    <w:p>
+      <w:pPr>
+        <w:numPr>
+          <w:ilvl w:val="0"/>
+          <w:numId w:val="0"/>
+        </w:numPr>
+        <w:ind w:left="860" w:hanging="440"/>
+        <w:rPr>
+          <w:rFonts w:ascii="宋体" w:hAnsi="宋体" w:cs="宋体"/>
+        </w:rPr>
+      </w:pPr>
+      <w:r>
+        <w:rPr>
+          <w:rFonts w:ascii="宋体" w:hAnsi="宋体" w:cs="宋体" w:hint="eastAsia"/>
+        </w:rPr>
+        <w:t>其中m</w:t>
+      </w:r>
+      <w:r>
+        <w:rPr>
+          <w:rFonts w:ascii="宋体" w:hAnsi="宋体" w:cs="宋体"/>
+        </w:rPr>
+        <w:t>yWorkspace—</w:t>
+      </w:r>
+      <w:r>
+        <w:rPr>
+          <w:rFonts w:ascii="宋体" w:hAnsi="宋体" w:cs="宋体" w:hint="eastAsia"/>
+        </w:rPr>
+        <w:t>&gt;功能包名字；</w:t>
+      </w:r>
+      <w:r>
+        <w:rPr>
+          <w:rFonts w:ascii="宋体" w:hAnsi="宋体" w:cs="宋体"/>
+        </w:rPr>
+        <w:t>roscpp/py,std_msgs</w:t>
+      </w:r>
+      <w:r>
+        <w:rPr>
+          <w:rFonts w:ascii="宋体" w:hAnsi="宋体" w:cs="宋体" w:hint="eastAsia"/>
+        </w:rPr>
+        <w:t>为依赖</w:t>
+      </w:r>
+    </w:p>
+    <w:p>
+      <w:pPr>
+        <w:pStyle w:val="ac"/>
+      </w:pPr>
+      <w:r>
+        <w:rPr>
+          <w:rFonts w:hint="eastAsia"/>
+        </w:rPr>
+        <w:t>功能包名字规范：</w:t>
+      </w:r>
+      <w:r>
+        <w:t>1.</w:t>
+      </w:r>
+      <w:r>
+        <w:rPr>
+          <w:rFonts w:hint="eastAsia"/>
+        </w:rPr>
+        <w:t>全为小写字母；</w:t>
+      </w:r>
+      <w:r>
+        <w:rPr>
+          <w:rFonts w:hint="eastAsia"/>
+        </w:rPr>
+        <w:t>2</w:t>
+      </w:r>
+      <w:r>
+        <w:t>.</w:t>
+      </w:r>
+      <w:r>
+        <w:rPr>
+          <w:rFonts w:hint="eastAsia"/>
+        </w:rPr>
+        <w:t>使用下划线连接</w:t>
+      </w:r>
+    </w:p>
+    <w:p>
+      <w:pPr>
+        <w:pStyle w:val="a0"/>
+      </w:pPr>
+      <w:r>
+        <w:rPr>
+          <w:rFonts w:hint="eastAsia"/>
+        </w:rPr>
+        <w:t>编译功能包：</w:t>
+      </w:r>
+    </w:p>
+    <w:p>
+      <w:r>
+        <w:t>C</w:t>
+      </w:r>
+      <w:r>
+        <w:rPr>
+          <w:rFonts w:hint="eastAsia"/>
+        </w:rPr>
+        <w:t>d</w:t>
+      </w:r>
+      <w:r>
+        <w:rPr>
+          <w:rFonts w:hint="eastAsia"/>
+        </w:rPr>
+        <w:t>“工作空间目录”</w:t>
+      </w:r>
+    </w:p>
+    <w:p>
+      <w:r>
+        <w:rPr>
+          <w:rFonts w:hint="eastAsia"/>
+        </w:rPr>
+        <w:t>“</w:t>
+      </w:r>
+      <w:r>
+        <w:rPr>
+          <w:rFonts w:hint="eastAsia"/>
+        </w:rPr>
+        <w:t>catkin_make</w:t>
+      </w:r>
+      <w:r>
+        <w:rPr>
+          <w:rFonts w:hint="eastAsia"/>
+        </w:rPr>
+        <w:t>”</w:t>
+      </w:r>
+    </w:p>
+    <w:p>
+      <w:pPr>
+        <w:pStyle w:val="a0"/>
+      </w:pPr>
+      <w:r>
+        <w:rPr>
+          <w:rFonts w:hint="eastAsia"/>
+        </w:rPr>
+        <w:t>运行你的第一个节点：</w:t>
+      </w:r>
+    </w:p>
+    <w:p>
+      <w:r>
+        <w:rPr>
+          <w:rFonts w:hint="eastAsia"/>
+        </w:rPr>
+        <w:t>打开终端，启动</w:t>
+      </w:r>
+      <w:r>
+        <w:rPr>
+          <w:rFonts w:hint="eastAsia"/>
+        </w:rPr>
+        <w:t>ROS</w:t>
+      </w:r>
+      <w:r>
+        <w:rPr>
+          <w:rFonts w:hint="eastAsia"/>
+        </w:rPr>
+        <w:t>：</w:t>
+      </w:r>
+      <w:r>
+        <w:rPr>
+          <w:rFonts w:hint="eastAsia"/>
         </w:rPr>
         <w:t xml:space="preserve"> </w:t>
       </w:r>
-      <w:proofErr w:type="spellStart"/>
-      <w:r>
-        <w:rPr>
-          <w:rFonts w:ascii="Segoe UI Emoji" w:eastAsia="Segoe UI Emoji" w:hAnsi="Segoe UI Emoji" w:cs="Segoe UI Emoji"/>
-        </w:rPr>
-        <w:t>myWorkspace</w:t>
-      </w:r>
-      <w:proofErr w:type="spellEnd"/>
-      <w:r>
-        <w:rPr>
-          <w:rFonts w:ascii="Segoe UI Emoji" w:eastAsia="Segoe UI Emoji" w:hAnsi="Segoe UI Emoji" w:cs="Segoe UI Emoji"/>
-        </w:rPr>
+      <w:r>
         <w:t xml:space="preserve"> </w:t>
       </w:r>
-      <w:proofErr w:type="spellStart"/>
-      <w:r>
-        <w:rPr>
-          <w:rFonts w:ascii="Segoe UI Emoji" w:eastAsia="Segoe UI Emoji" w:hAnsi="Segoe UI Emoji" w:cs="Segoe UI Emoji"/>
-        </w:rPr>
-        <w:t>roscpp</w:t>
-      </w:r>
-      <w:proofErr w:type="spellEnd"/>
-      <w:r>
-        <w:rPr>
-          <w:rFonts w:ascii="Segoe UI Emoji" w:eastAsia="Segoe UI Emoji" w:hAnsi="Segoe UI Emoji" w:cs="Segoe UI Emoji"/>
+      <w:r>
+        <w:rPr>
+          <w:rFonts w:hint="eastAsia"/>
+        </w:rPr>
+        <w:t>roscore</w:t>
+      </w:r>
+    </w:p>
+    <w:p>
+      <w:r>
+        <w:rPr>
+          <w:rFonts w:hint="eastAsia"/>
+        </w:rPr>
+        <w:t>启动节点：</w:t>
+      </w:r>
+      <w:r>
+        <w:rPr>
+          <w:rFonts w:hint="eastAsia"/>
         </w:rPr>
         <w:t xml:space="preserve"> </w:t>
       </w:r>
-      <w:proofErr w:type="spellStart"/>
-      <w:r>
-        <w:rPr>
-          <w:rFonts w:ascii="Segoe UI Emoji" w:eastAsia="Segoe UI Emoji" w:hAnsi="Segoe UI Emoji" w:cs="Segoe UI Emoji"/>
-        </w:rPr>
-        <w:t>rospy</w:t>
-      </w:r>
-      <w:proofErr w:type="spellEnd"/>
-      <w:r>
-        <w:rPr>
-          <w:rFonts w:ascii="Segoe UI Emoji" w:eastAsia="Segoe UI Emoji" w:hAnsi="Segoe UI Emoji" w:cs="Segoe UI Emoji"/>
-        </w:rPr>
+      <w:r>
+        <w:rPr>
+          <w:rFonts w:hint="eastAsia"/>
+        </w:rPr>
+        <w:t>rosrun</w:t>
+      </w:r>
+      <w:r>
         <w:t xml:space="preserve"> </w:t>
       </w:r>
-      <w:proofErr w:type="spellStart"/>
-      <w:r>
-        <w:rPr>
-          <w:rFonts w:ascii="Segoe UI Emoji" w:eastAsia="Segoe UI Emoji" w:hAnsi="Segoe UI Emoji" w:cs="Segoe UI Emoji"/>
-        </w:rPr>
-        <w:t>std_msgs</w:t>
-      </w:r>
-      <w:proofErr w:type="spellEnd"/>
-      <w:r>
-        <w:rPr>
-          <w:rFonts w:ascii="Segoe UI Emoji" w:eastAsia="Segoe UI Emoji" w:hAnsi="Segoe UI Emoji" w:cs="Segoe UI Emoji"/>
-        </w:rPr>
+      <w:r>
+        <w:rPr>
+          <w:rFonts w:hint="eastAsia"/>
+        </w:rPr>
+        <w:t>“功能包名字”</w:t>
+      </w:r>
+      <w:r>
+        <w:rPr>
+          <w:rFonts w:hint="eastAsia"/>
+        </w:rPr>
+        <w:t xml:space="preserve"> </w:t>
+      </w:r>
+      <w:r>
+        <w:rPr>
+          <w:rFonts w:hint="eastAsia"/>
+        </w:rPr>
+        <w:t>“节点名字”</w:t>
+      </w:r>
+    </w:p>
+    <w:p>
+      <w:r>
+        <w:rPr>
+          <w:rFonts w:hint="eastAsia"/>
+        </w:rPr>
+        <w:t>若编译报错（显示无法寻找到</w:t>
+      </w:r>
+      <w:r>
+        <w:rPr>
+          <w:rFonts w:hint="eastAsia"/>
+        </w:rPr>
+        <w:t>package</w:t>
+      </w:r>
+      <w:r>
+        <w:rPr>
+          <w:rFonts w:hint="eastAsia"/>
+        </w:rPr>
+        <w:t>），则输入命令：</w:t>
+      </w:r>
+      <w:r>
+        <w:rPr>
+          <w:rFonts w:hint="eastAsia"/>
+        </w:rPr>
+        <w:t>s</w:t>
+      </w:r>
+      <w:r>
+        <w:t>ource ~/</w:t>
+      </w:r>
+      <w:r>
+        <w:rPr>
+          <w:rFonts w:hint="eastAsia"/>
+        </w:rPr>
+        <w:t>“工作空间名字”</w:t>
+      </w:r>
+      <w:r>
+        <w:rPr>
+          <w:rFonts w:hint="eastAsia"/>
+        </w:rPr>
+        <w:t>/</w:t>
+      </w:r>
+      <w:r>
+        <w:t>devel/</w:t>
+      </w:r>
+      <w:r>
+        <w:rPr>
+          <w:rFonts w:hint="eastAsia"/>
+        </w:rPr>
+        <w:t>setup</w:t>
+      </w:r>
+      <w:r>
+        <w:t>.bash</w:t>
+      </w:r>
+    </w:p>
+    <w:p>
+      <w:r>
+        <w:rPr>
+          <w:rFonts w:hint="eastAsia"/>
+        </w:rPr>
+        <w:t>完成！</w:t>
+      </w:r>
+    </w:p>
+    <w:p>
+      <w:pPr>
+        <w:pStyle w:val="a0"/>
+      </w:pPr>
+      <w:r>
+        <w:rPr>
+          <w:rFonts w:hint="eastAsia"/>
+        </w:rPr>
+        <w:t>完善第一个节点：</w:t>
+      </w:r>
+    </w:p>
+    <w:p>
+      <w:r>
+        <w:rPr>
+          <w:rFonts w:hint="eastAsia"/>
+        </w:rPr>
+        <w:t>在代码中加入：</w:t>
+      </w:r>
+      <w:r>
+        <w:rPr>
+          <w:rFonts w:hint="eastAsia"/>
+        </w:rPr>
+        <w:t>(</w:t>
+      </w:r>
+      <w:r>
+        <w:t>C++)</w:t>
+      </w:r>
+      <w:r>
+        <w:rPr>
+          <w:rFonts w:hint="eastAsia"/>
+        </w:rPr>
+        <w:t>:</w:t>
+      </w:r>
+      <w:r>
+        <w:t xml:space="preserve"> </w:t>
+      </w:r>
+      <w:r>
+        <w:rPr>
+          <w:rFonts w:hint="eastAsia"/>
+        </w:rPr>
+        <w:t>ros</w:t>
+      </w:r>
+      <w:r>
+        <w:t>::init(&lt;</w:t>
+      </w:r>
+      <w:r>
+        <w:rPr>
+          <w:rFonts w:hint="eastAsia"/>
+        </w:rPr>
+        <w:t>参数</w:t>
+      </w:r>
+      <w:r>
+        <w:rPr>
+          <w:rFonts w:hint="eastAsia"/>
+        </w:rPr>
+        <w:t>1</w:t>
+      </w:r>
+      <w:r>
+        <w:t>…2…&gt;</w:t>
+      </w:r>
+      <w:r>
+        <w:rPr>
+          <w:rFonts w:hint="eastAsia"/>
+        </w:rPr>
+        <w:t>，“节点名字”</w:t>
+      </w:r>
+      <w:r>
         <w:t>)</w:t>
       </w:r>
     </w:p>
@@ -1659,524 +1919,84 @@
           <w:ilvl w:val="0"/>
           <w:numId w:val="0"/>
         </w:numPr>
-        <w:ind w:left="860" w:hanging="440"/>
-        <w:rPr>
-          <w:rFonts w:ascii="宋体" w:hAnsi="宋体" w:cs="宋体"/>
-        </w:rPr>
-      </w:pPr>
-      <w:r>
-        <w:rPr>
-          <w:rFonts w:ascii="宋体" w:hAnsi="宋体" w:cs="宋体" w:hint="eastAsia"/>
-        </w:rPr>
-        <w:t>其中</w:t>
-      </w:r>
-      <w:proofErr w:type="spellStart"/>
-      <w:r>
-        <w:rPr>
-          <w:rFonts w:ascii="宋体" w:hAnsi="宋体" w:cs="宋体" w:hint="eastAsia"/>
-        </w:rPr>
-        <w:t>m</w:t>
-      </w:r>
-      <w:r>
-        <w:rPr>
-          <w:rFonts w:ascii="宋体" w:hAnsi="宋体" w:cs="宋体"/>
-        </w:rPr>
-        <w:t>yWorkspace</w:t>
-      </w:r>
-      <w:proofErr w:type="spellEnd"/>
-      <w:r>
-        <w:rPr>
-          <w:rFonts w:ascii="宋体" w:hAnsi="宋体" w:cs="宋体"/>
-        </w:rPr>
-        <w:t>—</w:t>
-      </w:r>
-      <w:r>
-        <w:rPr>
-          <w:rFonts w:ascii="宋体" w:hAnsi="宋体" w:cs="宋体" w:hint="eastAsia"/>
-        </w:rPr>
-        <w:t>&gt;功能包名字；</w:t>
-      </w:r>
-      <w:proofErr w:type="spellStart"/>
-      <w:r>
-        <w:rPr>
-          <w:rFonts w:ascii="宋体" w:hAnsi="宋体" w:cs="宋体"/>
-        </w:rPr>
-        <w:t>roscpp</w:t>
-      </w:r>
-      <w:proofErr w:type="spellEnd"/>
-      <w:r>
-        <w:rPr>
-          <w:rFonts w:ascii="宋体" w:hAnsi="宋体" w:cs="宋体"/>
-        </w:rPr>
-        <w:t>/</w:t>
-      </w:r>
-      <w:proofErr w:type="spellStart"/>
-      <w:r>
-        <w:rPr>
-          <w:rFonts w:ascii="宋体" w:hAnsi="宋体" w:cs="宋体"/>
-        </w:rPr>
-        <w:t>py,std_msgs</w:t>
-      </w:r>
-      <w:proofErr w:type="spellEnd"/>
-      <w:r>
-        <w:rPr>
-          <w:rFonts w:ascii="宋体" w:hAnsi="宋体" w:cs="宋体" w:hint="eastAsia"/>
-        </w:rPr>
-        <w:t>为依赖</w:t>
-      </w:r>
-    </w:p>
-    <w:p>
-      <w:pPr>
-        <w:pStyle w:val="ac"/>
-      </w:pPr>
-      <w:r>
-        <w:rPr>
-          <w:rFonts w:hint="eastAsia"/>
-        </w:rPr>
-        <w:t>功能</w:t>
-      </w:r>
-      <w:proofErr w:type="gramStart"/>
-      <w:r>
-        <w:rPr>
-          <w:rFonts w:hint="eastAsia"/>
-        </w:rPr>
-        <w:t>包名字</w:t>
-      </w:r>
-      <w:proofErr w:type="gramEnd"/>
-      <w:r>
-        <w:rPr>
-          <w:rFonts w:hint="eastAsia"/>
-        </w:rPr>
-        <w:t>规范：</w:t>
-      </w:r>
-      <w:r>
-        <w:t>1.</w:t>
-      </w:r>
-      <w:r>
-        <w:rPr>
-          <w:rFonts w:hint="eastAsia"/>
-        </w:rPr>
-        <w:t>全为小写字母；</w:t>
-      </w:r>
-      <w:r>
-        <w:rPr>
-          <w:rFonts w:hint="eastAsia"/>
-        </w:rPr>
-        <w:t>2</w:t>
-      </w:r>
-      <w:r>
-        <w:t>.</w:t>
-      </w:r>
-      <w:r>
-        <w:rPr>
-          <w:rFonts w:hint="eastAsia"/>
-        </w:rPr>
-        <w:t>使用下划线连接</w:t>
-      </w:r>
-    </w:p>
-    <w:p>
-      <w:pPr>
-        <w:pStyle w:val="a0"/>
-      </w:pPr>
-      <w:r>
-        <w:rPr>
-          <w:rFonts w:hint="eastAsia"/>
-        </w:rPr>
-        <w:t>编译功能包：</w:t>
-      </w:r>
-    </w:p>
-    <w:p>
-      <w:r>
+        <w:ind w:left="2520"/>
+      </w:pPr>
+      <w:r>
+        <w:rPr>
+          <w:rFonts w:hint="eastAsia"/>
+        </w:rPr>
+        <w:t>(</w:t>
+      </w:r>
+      <w:r>
+        <w:t>python): rospy.init_node(“</w:t>
+      </w:r>
+      <w:r>
+        <w:rPr>
+          <w:rFonts w:hint="eastAsia"/>
+        </w:rPr>
+        <w:t>节点名字</w:t>
+      </w:r>
+      <w:r>
+        <w:t>”)</w:t>
+      </w:r>
+    </w:p>
+    <w:p>
+      <w:r>
+        <w:rPr>
+          <w:rFonts w:hint="eastAsia"/>
+        </w:rPr>
+        <w:t>若想实现键入</w:t>
+      </w:r>
+      <w:r>
+        <w:rPr>
+          <w:rFonts w:hint="eastAsia"/>
+        </w:rPr>
+        <w:t xml:space="preserve"> Ctrl</w:t>
+      </w:r>
+      <w:r>
+        <w:t>+</w:t>
+      </w:r>
+      <w:r>
+        <w:rPr>
+          <w:rFonts w:hint="eastAsia"/>
+        </w:rPr>
         <w:t>C</w:t>
       </w:r>
       <w:r>
-        <w:rPr>
-          <w:rFonts w:hint="eastAsia"/>
-        </w:rPr>
-        <w:t>d</w:t>
-      </w:r>
-      <w:r>
-        <w:rPr>
-          <w:rFonts w:hint="eastAsia"/>
-        </w:rPr>
-        <w:t>“工作空间目录”</w:t>
-      </w:r>
-    </w:p>
-    <w:p>
-      <w:r>
-        <w:rPr>
-          <w:rFonts w:hint="eastAsia"/>
-        </w:rPr>
-        <w:t>“</w:t>
-      </w:r>
-      <w:proofErr w:type="spellStart"/>
-      <w:r>
-        <w:rPr>
-          <w:rFonts w:hint="eastAsia"/>
-        </w:rPr>
-        <w:t>catkin_make</w:t>
-      </w:r>
-      <w:proofErr w:type="spellEnd"/>
-      <w:r>
-        <w:rPr>
-          <w:rFonts w:hint="eastAsia"/>
-        </w:rPr>
-        <w:t>”</w:t>
-      </w:r>
-    </w:p>
-    <w:p>
-      <w:pPr>
-        <w:pStyle w:val="a0"/>
-      </w:pPr>
-      <w:r>
-        <w:rPr>
-          <w:rFonts w:hint="eastAsia"/>
-        </w:rPr>
-        <w:t>运行你的第一个节点：</w:t>
-      </w:r>
-    </w:p>
-    <w:p>
-      <w:r>
-        <w:rPr>
-          <w:rFonts w:hint="eastAsia"/>
-        </w:rPr>
-        <w:t>打开终端，启动</w:t>
-      </w:r>
-      <w:r>
-        <w:rPr>
-          <w:rFonts w:hint="eastAsia"/>
-        </w:rPr>
-        <w:t>ROS</w:t>
-      </w:r>
-      <w:r>
-        <w:rPr>
-          <w:rFonts w:hint="eastAsia"/>
-        </w:rPr>
-        <w:t>：</w:t>
-      </w:r>
-      <w:r>
-        <w:rPr>
-          <w:rFonts w:hint="eastAsia"/>
-        </w:rPr>
         <w:t xml:space="preserve"> </w:t>
       </w:r>
       <w:r>
-        <w:t xml:space="preserve"> </w:t>
-      </w:r>
-      <w:proofErr w:type="spellStart"/>
-      <w:r>
-        <w:rPr>
-          <w:rFonts w:hint="eastAsia"/>
-        </w:rPr>
-        <w:t>roscore</w:t>
-      </w:r>
-      <w:proofErr w:type="spellEnd"/>
-    </w:p>
-    <w:p>
-      <w:r>
-        <w:rPr>
-          <w:rFonts w:hint="eastAsia"/>
-        </w:rPr>
-        <w:t>启动节点：</w:t>
-      </w:r>
-      <w:r>
-        <w:rPr>
-          <w:rFonts w:hint="eastAsia"/>
-        </w:rPr>
-        <w:t xml:space="preserve"> </w:t>
-      </w:r>
-      <w:proofErr w:type="spellStart"/>
-      <w:r>
-        <w:rPr>
-          <w:rFonts w:hint="eastAsia"/>
-        </w:rPr>
-        <w:t>rosrun</w:t>
-      </w:r>
-      <w:proofErr w:type="spellEnd"/>
-      <w:r>
-        <w:t xml:space="preserve"> </w:t>
-      </w:r>
-      <w:r>
-        <w:rPr>
-          <w:rFonts w:hint="eastAsia"/>
-        </w:rPr>
-        <w:t>“功能包名字”</w:t>
-      </w:r>
-      <w:r>
-        <w:rPr>
-          <w:rFonts w:hint="eastAsia"/>
-        </w:rPr>
-        <w:t xml:space="preserve"> </w:t>
-      </w:r>
-      <w:r>
-        <w:rPr>
-          <w:rFonts w:hint="eastAsia"/>
-        </w:rPr>
-        <w:t>“节点名字”</w:t>
-      </w:r>
-    </w:p>
-    <w:p>
-      <w:r>
-        <w:rPr>
-          <w:rFonts w:hint="eastAsia"/>
-        </w:rPr>
-        <w:t>若编译报错（显示无法寻找到</w:t>
-      </w:r>
-      <w:r>
-        <w:rPr>
-          <w:rFonts w:hint="eastAsia"/>
-        </w:rPr>
-        <w:t>package</w:t>
-      </w:r>
-      <w:r>
-        <w:rPr>
-          <w:rFonts w:hint="eastAsia"/>
-        </w:rPr>
-        <w:t>），则输入命令：</w:t>
-      </w:r>
-      <w:r>
-        <w:rPr>
-          <w:rFonts w:hint="eastAsia"/>
-        </w:rPr>
-        <w:t>s</w:t>
-      </w:r>
-      <w:r>
-        <w:t>ource ~/</w:t>
-      </w:r>
-      <w:r>
-        <w:rPr>
-          <w:rFonts w:hint="eastAsia"/>
-        </w:rPr>
-        <w:t>“工作空间名字”</w:t>
-      </w:r>
-      <w:r>
-        <w:rPr>
-          <w:rFonts w:hint="eastAsia"/>
-        </w:rPr>
-        <w:t>/</w:t>
-      </w:r>
-      <w:proofErr w:type="spellStart"/>
-      <w:r>
-        <w:t>devel</w:t>
-      </w:r>
-      <w:proofErr w:type="spellEnd"/>
-      <w:r>
-        <w:t>/</w:t>
-      </w:r>
-      <w:proofErr w:type="spellStart"/>
-      <w:r>
-        <w:rPr>
-          <w:rFonts w:hint="eastAsia"/>
-        </w:rPr>
-        <w:t>setup</w:t>
-      </w:r>
-      <w:r>
-        <w:t>.bash</w:t>
-      </w:r>
-      <w:proofErr w:type="spellEnd"/>
-    </w:p>
-    <w:p>
-      <w:r>
-        <w:rPr>
-          <w:rFonts w:hint="eastAsia"/>
-        </w:rPr>
-        <w:t>完成！</w:t>
-      </w:r>
-    </w:p>
-    <w:p>
-      <w:pPr>
-        <w:pStyle w:val="a0"/>
-      </w:pPr>
-      <w:r>
-        <w:rPr>
-          <w:rFonts w:hint="eastAsia"/>
-        </w:rPr>
-        <w:t>完善第一个节点：</w:t>
-      </w:r>
-    </w:p>
-    <w:p>
-      <w:r>
-        <w:rPr>
-          <w:rFonts w:hint="eastAsia"/>
-        </w:rPr>
-        <w:t>在代码中加入：</w:t>
-      </w:r>
-      <w:r>
-        <w:rPr>
-          <w:rFonts w:hint="eastAsia"/>
-        </w:rPr>
-        <w:t>(</w:t>
-      </w:r>
-      <w:r>
-        <w:t>C++)</w:t>
-      </w:r>
-      <w:r>
-        <w:rPr>
-          <w:rFonts w:hint="eastAsia"/>
-        </w:rPr>
-        <w:t>:</w:t>
-      </w:r>
-      <w:r>
-        <w:t xml:space="preserve"> </w:t>
-      </w:r>
-      <w:proofErr w:type="spellStart"/>
+        <w:rPr>
+          <w:rFonts w:hint="eastAsia"/>
+        </w:rPr>
+        <w:t>退出，则将循环条件改为：</w:t>
+      </w:r>
+      <w:r>
+        <w:rPr>
+          <w:rFonts w:hint="eastAsia"/>
+        </w:rPr>
+        <w:t>while(</w:t>
+      </w:r>
+      <w:r>
+        <w:t>ros::ok())</w:t>
+      </w:r>
+    </w:p>
+    <w:p>
+      <w:r>
+        <w:rPr>
+          <w:rFonts w:hint="eastAsia"/>
+        </w:rPr>
+        <w:t>此时大多会出现无法找到</w:t>
+      </w:r>
       <w:r>
         <w:rPr>
           <w:rFonts w:hint="eastAsia"/>
         </w:rPr>
         <w:t>ros</w:t>
       </w:r>
-      <w:proofErr w:type="spellEnd"/>
-      <w:r>
-        <w:t>::</w:t>
-      </w:r>
-      <w:proofErr w:type="spellStart"/>
-      <w:r>
-        <w:t>init</w:t>
-      </w:r>
-      <w:proofErr w:type="spellEnd"/>
-      <w:r>
-        <w:t>(&lt;</w:t>
-      </w:r>
-      <w:r>
-        <w:rPr>
-          <w:rFonts w:hint="eastAsia"/>
-        </w:rPr>
-        <w:t>参数</w:t>
-      </w:r>
-      <w:r>
-        <w:rPr>
-          <w:rFonts w:hint="eastAsia"/>
-        </w:rPr>
-        <w:t>1</w:t>
-      </w:r>
-      <w:r>
-        <w:t>…2…&gt;</w:t>
-      </w:r>
-      <w:r>
-        <w:rPr>
-          <w:rFonts w:hint="eastAsia"/>
-        </w:rPr>
-        <w:t>，“节点名字”</w:t>
-      </w:r>
-      <w:r>
-        <w:t>)</w:t>
-      </w:r>
-    </w:p>
-    <w:p>
-      <w:pPr>
-        <w:numPr>
-          <w:ilvl w:val="0"/>
-          <w:numId w:val="0"/>
-        </w:numPr>
-        <w:ind w:left="2520"/>
-      </w:pPr>
-      <w:r>
-        <w:rPr>
-          <w:rFonts w:hint="eastAsia"/>
-        </w:rPr>
-        <w:t>(</w:t>
-      </w:r>
-      <w:r>
-        <w:t xml:space="preserve">python): </w:t>
-      </w:r>
-      <w:proofErr w:type="spellStart"/>
-      <w:r>
-        <w:t>rospy.init_node</w:t>
-      </w:r>
-      <w:proofErr w:type="spellEnd"/>
-      <w:r>
-        <w:t>(“</w:t>
-      </w:r>
-      <w:r>
-        <w:rPr>
-          <w:rFonts w:hint="eastAsia"/>
-        </w:rPr>
-        <w:t>节点名字</w:t>
-      </w:r>
-      <w:r>
-        <w:t>”)</w:t>
-      </w:r>
-    </w:p>
-    <w:p>
-      <w:r>
-        <w:rPr>
-          <w:rFonts w:hint="eastAsia"/>
-        </w:rPr>
-        <w:t>若想实现键入</w:t>
-      </w:r>
-      <w:r>
-        <w:rPr>
-          <w:rFonts w:hint="eastAsia"/>
-        </w:rPr>
-        <w:t xml:space="preserve"> </w:t>
-      </w:r>
-      <w:proofErr w:type="spellStart"/>
-      <w:r>
-        <w:rPr>
-          <w:rFonts w:hint="eastAsia"/>
-        </w:rPr>
-        <w:t>Ctrl</w:t>
-      </w:r>
-      <w:r>
-        <w:t>+</w:t>
-      </w:r>
-      <w:r>
-        <w:rPr>
-          <w:rFonts w:hint="eastAsia"/>
-        </w:rPr>
-        <w:t>C</w:t>
-      </w:r>
-      <w:proofErr w:type="spellEnd"/>
-      <w:r>
-        <w:t xml:space="preserve"> </w:t>
-      </w:r>
-      <w:r>
-        <w:rPr>
-          <w:rFonts w:hint="eastAsia"/>
-        </w:rPr>
-        <w:t>退出，则将循环条件改为：</w:t>
-      </w:r>
-      <w:proofErr w:type="gramStart"/>
-      <w:r>
-        <w:rPr>
-          <w:rFonts w:hint="eastAsia"/>
-        </w:rPr>
-        <w:t>while(</w:t>
-      </w:r>
-      <w:proofErr w:type="spellStart"/>
-      <w:proofErr w:type="gramEnd"/>
-      <w:r>
-        <w:t>ros</w:t>
-      </w:r>
-      <w:proofErr w:type="spellEnd"/>
-      <w:r>
-        <w:t>::ok())</w:t>
-      </w:r>
-    </w:p>
-    <w:p>
-      <w:r>
-        <w:rPr>
-          <w:rFonts w:hint="eastAsia"/>
-        </w:rPr>
-        <w:t>此时大多会出现无法找到</w:t>
-      </w:r>
-      <w:proofErr w:type="spellStart"/>
-      <w:r>
-        <w:rPr>
-          <w:rFonts w:hint="eastAsia"/>
-        </w:rPr>
-        <w:t>ros</w:t>
-      </w:r>
-      <w:proofErr w:type="spellEnd"/>
-      <w:r>
-        <w:t>::</w:t>
-      </w:r>
-      <w:proofErr w:type="spellStart"/>
-      <w:r>
-        <w:t>init</w:t>
-      </w:r>
-      <w:proofErr w:type="spellEnd"/>
+      <w:r>
+        <w:t>::init</w:t>
+      </w:r>
       <w:r>
         <w:rPr>
           <w:rFonts w:hint="eastAsia"/>
@@ -2211,25 +2031,21 @@
       <w:r>
         <w:t xml:space="preserve"> </w:t>
       </w:r>
-      <w:proofErr w:type="spellStart"/>
       <w:r>
         <w:rPr>
           <w:rFonts w:hint="eastAsia"/>
         </w:rPr>
         <w:t>ros</w:t>
       </w:r>
-      <w:proofErr w:type="spellEnd"/>
       <w:r>
         <w:t xml:space="preserve"> </w:t>
       </w:r>
-      <w:proofErr w:type="spellStart"/>
       <w:r>
         <w:rPr>
           <w:rFonts w:hint="eastAsia"/>
         </w:rPr>
         <w:t>init</w:t>
       </w:r>
-      <w:proofErr w:type="spellEnd"/>
       <w:r>
         <w:t xml:space="preserve"> ……</w:t>
       </w:r>
@@ -2303,21 +2119,7 @@
         <w:rPr>
           <w:rFonts w:hint="eastAsia"/>
         </w:rPr>
-        <w:t>中的最后一行（注意将</w:t>
-      </w:r>
-      <w:proofErr w:type="gramStart"/>
-      <w:r>
-        <w:rPr>
-          <w:rFonts w:hint="eastAsia"/>
-        </w:rPr>
-        <w:t>前面井号</w:t>
-      </w:r>
-      <w:proofErr w:type="gramEnd"/>
-      <w:r>
-        <w:rPr>
-          <w:rFonts w:hint="eastAsia"/>
-        </w:rPr>
-        <w:t>去掉</w:t>
+        <w:t>中的最后一行（注意将前面井号去掉</w:t>
       </w:r>
       <w:r>
         <w:rPr>
@@ -2359,21 +2161,7 @@
         <w:rPr>
           <w:rFonts w:hint="eastAsia"/>
         </w:rPr>
-        <w:t>）。</w:t>
-      </w:r>
-      <w:proofErr w:type="gramStart"/>
-      <w:r>
-        <w:rPr>
-          <w:rFonts w:hint="eastAsia"/>
-        </w:rPr>
-        <w:t>保存再</w:t>
-      </w:r>
-      <w:proofErr w:type="gramEnd"/>
-      <w:r>
-        <w:rPr>
-          <w:rFonts w:hint="eastAsia"/>
-        </w:rPr>
-        <w:t>进行编译即可。</w:t>
+        <w:t>）。保存再进行编译即可。</w:t>
       </w:r>
     </w:p>
     <w:p>
@@ -2398,35 +2186,27 @@
         <w:rPr>
           <w:rFonts w:hint="eastAsia"/>
         </w:rPr>
+        <w:t xml:space="preserve"> rosrun</w:t>
+      </w:r>
+      <w:r>
         <w:t xml:space="preserve"> </w:t>
       </w:r>
-      <w:proofErr w:type="spellStart"/>
-      <w:r>
-        <w:rPr>
-          <w:rFonts w:hint="eastAsia"/>
-        </w:rPr>
-        <w:t>rosrun</w:t>
-      </w:r>
-      <w:proofErr w:type="spellEnd"/>
-      <w:r>
+      <w:r>
+        <w:rPr>
+          <w:rFonts w:hint="eastAsia"/>
+        </w:rPr>
+        <w:t>“功能包名字”</w:t>
+      </w:r>
+      <w:r>
+        <w:rPr>
+          <w:rFonts w:hint="eastAsia"/>
+        </w:rPr>
         <w:t xml:space="preserve"> </w:t>
       </w:r>
       <w:r>
         <w:rPr>
           <w:rFonts w:hint="eastAsia"/>
         </w:rPr>
-        <w:t>“功能包名字”</w:t>
-      </w:r>
-      <w:r>
-        <w:rPr>
-          <w:rFonts w:hint="eastAsia"/>
-        </w:rPr>
-        <w:t xml:space="preserve"> </w:t>
-      </w:r>
-      <w:r>
-        <w:rPr>
-          <w:rFonts w:hint="eastAsia"/>
-        </w:rPr>
         <w:t>“节点名字”。</w:t>
       </w:r>
     </w:p>
@@ -2467,7 +2247,7 @@
           <w:rFonts w:ascii="宋体" w:hAnsi="宋体"/>
         </w:rPr>
       </w:pPr>
-      <w:bookmarkStart w:id="2" w:name="_Toc148208899"/>
+      <w:bookmarkStart w:id="2" w:name="_Toc148308640"/>
       <w:r>
         <w:rPr>
           <w:rFonts w:ascii="宋体" w:hAnsi="宋体" w:hint="eastAsia"/>
@@ -2517,7 +2297,6 @@
         </w:rPr>
         <w:t>搜索</w:t>
       </w:r>
-      <w:proofErr w:type="spellStart"/>
       <w:r>
         <w:rPr>
           <w:rFonts w:hint="eastAsia"/>
@@ -2525,9 +2304,114 @@
         <w:t>std_</w:t>
       </w:r>
       <w:r>
-        <w:t>msgs</w:t>
-      </w:r>
-      <w:proofErr w:type="spellEnd"/>
+        <w:t xml:space="preserve">msgs </w:t>
+      </w:r>
+      <w:r>
+        <w:rPr>
+          <w:rFonts w:hint="eastAsia"/>
+        </w:rPr>
+        <w:t>，找到使用的</w:t>
+      </w:r>
+      <w:r>
+        <w:rPr>
+          <w:rFonts w:hint="eastAsia"/>
+        </w:rPr>
+        <w:t>ros</w:t>
+      </w:r>
+      <w:r>
+        <w:rPr>
+          <w:rFonts w:hint="eastAsia"/>
+        </w:rPr>
+        <w:t>版本看里面有哪些类型</w:t>
+      </w:r>
+    </w:p>
+    <w:p>
+      <w:pPr>
+        <w:numPr>
+          <w:ilvl w:val="0"/>
+          <w:numId w:val="0"/>
+        </w:numPr>
+        <w:ind w:left="420"/>
+      </w:pPr>
+    </w:p>
+    <w:p>
+      <w:r>
+        <w:rPr>
+          <w:rFonts w:hint="eastAsia"/>
+        </w:rPr>
+        <w:t>在代码中</w:t>
+      </w:r>
+      <w:r>
+        <w:rPr>
+          <w:rFonts w:hint="eastAsia"/>
+        </w:rPr>
+        <w:t>include</w:t>
+      </w:r>
+      <w:r>
+        <w:rPr>
+          <w:rFonts w:hint="eastAsia"/>
+        </w:rPr>
+        <w:t>消息类型对应的头文件：</w:t>
+      </w:r>
+    </w:p>
+    <w:p>
+      <w:pPr>
+        <w:numPr>
+          <w:ilvl w:val="0"/>
+          <w:numId w:val="0"/>
+        </w:numPr>
+        <w:ind w:left="860" w:firstLine="400"/>
+      </w:pPr>
+      <w:r>
+        <w:rPr>
+          <w:rFonts w:hint="eastAsia"/>
+        </w:rPr>
+        <w:t>例如：</w:t>
+      </w:r>
+      <w:r>
+        <w:rPr>
+          <w:rFonts w:hint="eastAsia"/>
+        </w:rPr>
+        <w:t>#</w:t>
+      </w:r>
+      <w:r>
+        <w:t>include &lt;std_msgs/String.h&gt;</w:t>
+      </w:r>
+    </w:p>
+    <w:p>
+      <w:pPr>
+        <w:numPr>
+          <w:ilvl w:val="0"/>
+          <w:numId w:val="0"/>
+        </w:numPr>
+        <w:ind w:left="860" w:hanging="440"/>
+      </w:pPr>
+    </w:p>
+    <w:p>
+      <w:r>
+        <w:rPr>
+          <w:rFonts w:hint="eastAsia"/>
+        </w:rPr>
+        <w:t>在</w:t>
+      </w:r>
+      <w:r>
+        <w:rPr>
+          <w:rFonts w:hint="eastAsia"/>
+        </w:rPr>
+        <w:t>main</w:t>
+      </w:r>
+      <w:r>
+        <w:rPr>
+          <w:rFonts w:hint="eastAsia"/>
+        </w:rPr>
+        <w:t>函数中通过</w:t>
+      </w:r>
+      <w:r>
+        <w:rPr>
+          <w:rFonts w:hint="eastAsia"/>
+        </w:rPr>
+        <w:t xml:space="preserve"> NodeHandle</w:t>
+      </w:r>
       <w:r>
         <w:t xml:space="preserve"> </w:t>
       </w:r>
@@ -2535,141 +2419,6 @@
         <w:rPr>
           <w:rFonts w:hint="eastAsia"/>
         </w:rPr>
-        <w:t>，找到使用的</w:t>
-      </w:r>
-      <w:proofErr w:type="spellStart"/>
-      <w:r>
-        <w:rPr>
-          <w:rFonts w:hint="eastAsia"/>
-        </w:rPr>
-        <w:t>ros</w:t>
-      </w:r>
-      <w:proofErr w:type="spellEnd"/>
-      <w:r>
-        <w:rPr>
-          <w:rFonts w:hint="eastAsia"/>
-        </w:rPr>
-        <w:t>版本看里面有哪些类型</w:t>
-      </w:r>
-    </w:p>
-    <w:p>
-      <w:pPr>
-        <w:numPr>
-          <w:ilvl w:val="0"/>
-          <w:numId w:val="0"/>
-        </w:numPr>
-        <w:ind w:left="420"/>
-      </w:pPr>
-    </w:p>
-    <w:p>
-      <w:r>
-        <w:rPr>
-          <w:rFonts w:hint="eastAsia"/>
-        </w:rPr>
-        <w:t>在代码中</w:t>
-      </w:r>
-      <w:r>
-        <w:rPr>
-          <w:rFonts w:hint="eastAsia"/>
-        </w:rPr>
-        <w:t>include</w:t>
-      </w:r>
-      <w:r>
-        <w:rPr>
-          <w:rFonts w:hint="eastAsia"/>
-        </w:rPr>
-        <w:t>消息类型对应的头文件：</w:t>
-      </w:r>
-    </w:p>
-    <w:p>
-      <w:pPr>
-        <w:numPr>
-          <w:ilvl w:val="0"/>
-          <w:numId w:val="0"/>
-        </w:numPr>
-        <w:ind w:left="860" w:firstLine="400"/>
-      </w:pPr>
-      <w:r>
-        <w:rPr>
-          <w:rFonts w:hint="eastAsia"/>
-        </w:rPr>
-        <w:t>例如：</w:t>
-      </w:r>
-      <w:r>
-        <w:rPr>
-          <w:rFonts w:hint="eastAsia"/>
-        </w:rPr>
-        <w:t>#</w:t>
-      </w:r>
-      <w:r>
-        <w:t>include &lt;</w:t>
-      </w:r>
-      <w:proofErr w:type="spellStart"/>
-      <w:r>
-        <w:t>std_msgs</w:t>
-      </w:r>
-      <w:proofErr w:type="spellEnd"/>
-      <w:r>
-        <w:t>/</w:t>
-      </w:r>
-      <w:proofErr w:type="spellStart"/>
-      <w:r>
-        <w:t>String.h</w:t>
-      </w:r>
-      <w:proofErr w:type="spellEnd"/>
-      <w:r>
-        <w:t>&gt;</w:t>
-      </w:r>
-    </w:p>
-    <w:p>
-      <w:pPr>
-        <w:numPr>
-          <w:ilvl w:val="0"/>
-          <w:numId w:val="0"/>
-        </w:numPr>
-        <w:ind w:left="860" w:hanging="440"/>
-      </w:pPr>
-    </w:p>
-    <w:p>
-      <w:r>
-        <w:rPr>
-          <w:rFonts w:hint="eastAsia"/>
-        </w:rPr>
-        <w:t>在</w:t>
-      </w:r>
-      <w:r>
-        <w:rPr>
-          <w:rFonts w:hint="eastAsia"/>
-        </w:rPr>
-        <w:t>main</w:t>
-      </w:r>
-      <w:r>
-        <w:rPr>
-          <w:rFonts w:hint="eastAsia"/>
-        </w:rPr>
-        <w:t>函数中通过</w:t>
-      </w:r>
-      <w:r>
-        <w:rPr>
-          <w:rFonts w:hint="eastAsia"/>
-        </w:rPr>
-        <w:t xml:space="preserve"> </w:t>
-      </w:r>
-      <w:proofErr w:type="spellStart"/>
-      <w:r>
-        <w:rPr>
-          <w:rFonts w:hint="eastAsia"/>
-        </w:rPr>
-        <w:t>NodeHandle</w:t>
-      </w:r>
-      <w:proofErr w:type="spellEnd"/>
-      <w:r>
-        <w:t xml:space="preserve"> </w:t>
-      </w:r>
-      <w:r>
-        <w:rPr>
-          <w:rFonts w:hint="eastAsia"/>
-        </w:rPr>
         <w:t>发布一个话题：</w:t>
       </w:r>
     </w:p>
@@ -2713,7 +2462,7 @@
           <w:noProof/>
         </w:rPr>
         <w:drawing>
-          <wp:anchor distT="0" distB="0" distL="114300" distR="114300" simplePos="0" relativeHeight="251648512" behindDoc="1" locked="0" layoutInCell="1" allowOverlap="1" wp14:anchorId="3D2EF196" wp14:editId="086CA8EC">
+          <wp:anchor distT="0" distB="0" distL="114300" distR="114300" simplePos="0" relativeHeight="251646976" behindDoc="1" locked="0" layoutInCell="1" allowOverlap="1" wp14:anchorId="3D2EF196" wp14:editId="086CA8EC">
             <wp:simplePos x="0" y="0"/>
             <wp:positionH relativeFrom="column">
               <wp:posOffset>511732</wp:posOffset>
@@ -2798,21 +2547,7 @@
         <w:rPr>
           <w:rFonts w:hint="eastAsia"/>
         </w:rPr>
-        <w:t>在消息发送前生成</w:t>
-      </w:r>
-      <w:proofErr w:type="gramStart"/>
-      <w:r>
-        <w:rPr>
-          <w:rFonts w:hint="eastAsia"/>
-        </w:rPr>
-        <w:t>消息包并发送</w:t>
-      </w:r>
-      <w:proofErr w:type="gramEnd"/>
-      <w:r>
-        <w:rPr>
-          <w:rFonts w:hint="eastAsia"/>
-        </w:rPr>
-        <w:t>数据：</w:t>
+        <w:t>在消息发送前生成消息包并发送数据：</w:t>
       </w:r>
     </w:p>
     <w:p>
@@ -2828,7 +2563,7 @@
           <w:noProof/>
         </w:rPr>
         <w:drawing>
-          <wp:anchor distT="0" distB="0" distL="114300" distR="114300" simplePos="0" relativeHeight="251650560" behindDoc="1" locked="0" layoutInCell="1" allowOverlap="1" wp14:anchorId="447025E9" wp14:editId="4B719DE7">
+          <wp:anchor distT="0" distB="0" distL="114300" distR="114300" simplePos="0" relativeHeight="251649024" behindDoc="1" locked="0" layoutInCell="1" allowOverlap="1" wp14:anchorId="447025E9" wp14:editId="4B719DE7">
             <wp:simplePos x="0" y="0"/>
             <wp:positionH relativeFrom="column">
               <wp:posOffset>561109</wp:posOffset>
@@ -2935,7 +2670,7 @@
           <w:noProof/>
         </w:rPr>
         <w:drawing>
-          <wp:anchor distT="0" distB="0" distL="114300" distR="114300" simplePos="0" relativeHeight="251654656" behindDoc="1" locked="0" layoutInCell="1" allowOverlap="1" wp14:anchorId="075059AC" wp14:editId="7A82BCB7">
+          <wp:anchor distT="0" distB="0" distL="114300" distR="114300" simplePos="0" relativeHeight="251653120" behindDoc="1" locked="0" layoutInCell="1" allowOverlap="1" wp14:anchorId="075059AC" wp14:editId="7A82BCB7">
             <wp:simplePos x="0" y="0"/>
             <wp:positionH relativeFrom="column">
               <wp:posOffset>537358</wp:posOffset>
@@ -3049,7 +2784,7 @@
           <w:noProof/>
         </w:rPr>
         <w:drawing>
-          <wp:anchor distT="0" distB="0" distL="114300" distR="114300" simplePos="0" relativeHeight="251651584" behindDoc="1" locked="0" layoutInCell="1" allowOverlap="1" wp14:anchorId="0F267401" wp14:editId="2A494B47">
+          <wp:anchor distT="0" distB="0" distL="114300" distR="114300" simplePos="0" relativeHeight="251650048" behindDoc="1" locked="0" layoutInCell="1" allowOverlap="1" wp14:anchorId="0F267401" wp14:editId="6041CF6A">
             <wp:simplePos x="0" y="0"/>
             <wp:positionH relativeFrom="column">
               <wp:posOffset>-24385</wp:posOffset>
@@ -3241,7 +2976,7 @@
           <w:rFonts w:ascii="宋体" w:hAnsi="宋体"/>
         </w:rPr>
       </w:pPr>
-      <w:bookmarkStart w:id="3" w:name="_Toc148208900"/>
+      <w:bookmarkStart w:id="3" w:name="_Toc148308641"/>
       <w:r>
         <w:rPr>
           <w:rFonts w:ascii="宋体" w:hAnsi="宋体" w:hint="eastAsia"/>
@@ -3284,7 +3019,6 @@
         </w:rPr>
         <w:t>搜索</w:t>
       </w:r>
-      <w:proofErr w:type="spellStart"/>
       <w:r>
         <w:rPr>
           <w:rFonts w:hint="eastAsia"/>
@@ -3292,9 +3026,106 @@
         <w:t>std_</w:t>
       </w:r>
       <w:r>
-        <w:t>msgs</w:t>
-      </w:r>
-      <w:proofErr w:type="spellEnd"/>
+        <w:t xml:space="preserve">msgs </w:t>
+      </w:r>
+      <w:r>
+        <w:rPr>
+          <w:rFonts w:hint="eastAsia"/>
+        </w:rPr>
+        <w:t>，找到使用的</w:t>
+      </w:r>
+      <w:r>
+        <w:rPr>
+          <w:rFonts w:hint="eastAsia"/>
+        </w:rPr>
+        <w:t>ros</w:t>
+      </w:r>
+      <w:r>
+        <w:rPr>
+          <w:rFonts w:hint="eastAsia"/>
+        </w:rPr>
+        <w:t>版本看里面有哪些类型</w:t>
+      </w:r>
+    </w:p>
+    <w:p>
+      <w:pPr>
+        <w:numPr>
+          <w:ilvl w:val="0"/>
+          <w:numId w:val="0"/>
+        </w:numPr>
+        <w:ind w:left="860"/>
+      </w:pPr>
+    </w:p>
+    <w:p>
+      <w:r>
+        <w:rPr>
+          <w:rFonts w:hint="eastAsia"/>
+        </w:rPr>
+        <w:t>在代码第一行指定</w:t>
+      </w:r>
+      <w:r>
+        <w:rPr>
+          <w:rFonts w:hint="eastAsia"/>
+        </w:rPr>
+        <w:t>python</w:t>
+      </w:r>
+      <w:r>
+        <w:rPr>
+          <w:rFonts w:hint="eastAsia"/>
+        </w:rPr>
+        <w:t>编译器和编码格式：</w:t>
+      </w:r>
+    </w:p>
+    <w:p>
+      <w:pPr>
+        <w:numPr>
+          <w:ilvl w:val="0"/>
+          <w:numId w:val="0"/>
+        </w:numPr>
+        <w:ind w:left="1700" w:hanging="440"/>
+      </w:pPr>
+      <w:r>
+        <w:t>L</w:t>
+      </w:r>
+      <w:r>
+        <w:rPr>
+          <w:rFonts w:hint="eastAsia"/>
+        </w:rPr>
+        <w:t>ine</w:t>
+      </w:r>
+      <w:r>
+        <w:t>1</w:t>
+      </w:r>
+      <w:r>
+        <w:rPr>
+          <w:rFonts w:hint="eastAsia"/>
+        </w:rPr>
+        <w:t>：</w:t>
+      </w:r>
+      <w:r>
+        <w:rPr>
+          <w:rFonts w:hint="eastAsia"/>
+        </w:rPr>
+        <w:t>#!</w:t>
+      </w:r>
+      <w:r>
+        <w:t>/usr/</w:t>
+      </w:r>
+      <w:r>
+        <w:rPr>
+          <w:rFonts w:hint="eastAsia"/>
+        </w:rPr>
+        <w:t>bin</w:t>
+      </w:r>
+      <w:r>
+        <w:t>/</w:t>
+      </w:r>
+      <w:r>
+        <w:rPr>
+          <w:rFonts w:hint="eastAsia"/>
+        </w:rPr>
+        <w:t>env</w:t>
+      </w:r>
       <w:r>
         <w:t xml:space="preserve"> </w:t>
       </w:r>
@@ -3302,21 +3133,281 @@
         <w:rPr>
           <w:rFonts w:hint="eastAsia"/>
         </w:rPr>
-        <w:t>，找到使用的</w:t>
-      </w:r>
-      <w:proofErr w:type="spellStart"/>
-      <w:r>
-        <w:rPr>
-          <w:rFonts w:hint="eastAsia"/>
-        </w:rPr>
-        <w:t>ros</w:t>
-      </w:r>
-      <w:proofErr w:type="spellEnd"/>
-      <w:r>
-        <w:rPr>
-          <w:rFonts w:hint="eastAsia"/>
-        </w:rPr>
-        <w:t>版本看里面有哪些类型</w:t>
+        <w:t>python</w:t>
+      </w:r>
+    </w:p>
+    <w:p>
+      <w:pPr>
+        <w:numPr>
+          <w:ilvl w:val="0"/>
+          <w:numId w:val="0"/>
+        </w:numPr>
+        <w:ind w:left="1700" w:hanging="440"/>
+      </w:pPr>
+      <w:r>
+        <w:rPr>
+          <w:rFonts w:hint="eastAsia"/>
+        </w:rPr>
+        <w:t>Line</w:t>
+      </w:r>
+      <w:r>
+        <w:t>2</w:t>
+      </w:r>
+      <w:r>
+        <w:rPr>
+          <w:rFonts w:hint="eastAsia"/>
+        </w:rPr>
+        <w:t>：</w:t>
+      </w:r>
+      <w:r>
+        <w:t>#coding=utf-8</w:t>
+      </w:r>
+    </w:p>
+    <w:p>
+      <w:pPr>
+        <w:numPr>
+          <w:ilvl w:val="0"/>
+          <w:numId w:val="0"/>
+        </w:numPr>
+        <w:ind w:left="1700" w:hanging="440"/>
+      </w:pPr>
+      <w:r>
+        <w:rPr>
+          <w:rFonts w:hint="eastAsia"/>
+        </w:rPr>
+        <w:t>（</w:t>
+      </w:r>
+      <w:r>
+        <w:rPr>
+          <w:rFonts w:hint="eastAsia"/>
+        </w:rPr>
+        <w:t>PS</w:t>
+      </w:r>
+      <w:r>
+        <w:rPr>
+          <w:rFonts w:hint="eastAsia"/>
+        </w:rPr>
+        <w:t>：</w:t>
+      </w:r>
+      <w:r>
+        <w:rPr>
+          <w:rFonts w:hint="eastAsia"/>
+        </w:rPr>
+        <w:t xml:space="preserve"> Line</w:t>
+      </w:r>
+      <w:r>
+        <w:t xml:space="preserve"> 1 </w:t>
+      </w:r>
+      <w:r>
+        <w:rPr>
+          <w:rFonts w:hint="eastAsia"/>
+        </w:rPr>
+        <w:t>可能会报错，详情查看报错解决方案）</w:t>
+      </w:r>
+    </w:p>
+    <w:p>
+      <w:pPr>
+        <w:numPr>
+          <w:ilvl w:val="0"/>
+          <w:numId w:val="0"/>
+        </w:numPr>
+        <w:ind w:left="860" w:hanging="440"/>
+      </w:pPr>
+    </w:p>
+    <w:p>
+      <w:r>
+        <w:rPr>
+          <w:rFonts w:hint="eastAsia"/>
+        </w:rPr>
+        <w:t>在代码中</w:t>
+      </w:r>
+      <w:r>
+        <w:rPr>
+          <w:rFonts w:hint="eastAsia"/>
+        </w:rPr>
+        <w:t>import</w:t>
+      </w:r>
+      <w:r>
+        <w:rPr>
+          <w:rFonts w:hint="eastAsia"/>
+        </w:rPr>
+        <w:t>消息类型对应的头文件：</w:t>
+      </w:r>
+    </w:p>
+    <w:p>
+      <w:pPr>
+        <w:numPr>
+          <w:ilvl w:val="0"/>
+          <w:numId w:val="0"/>
+        </w:numPr>
+        <w:ind w:left="860" w:firstLine="400"/>
+      </w:pPr>
+      <w:r>
+        <w:rPr>
+          <w:rFonts w:hint="eastAsia"/>
+        </w:rPr>
+        <w:t>例如：</w:t>
+      </w:r>
+      <w:r>
+        <w:rPr>
+          <w:rFonts w:hint="eastAsia"/>
+        </w:rPr>
+        <w:t>import</w:t>
+      </w:r>
+      <w:r>
+        <w:t xml:space="preserve"> </w:t>
+      </w:r>
+      <w:r>
+        <w:rPr>
+          <w:rFonts w:hint="eastAsia"/>
+        </w:rPr>
+        <w:t>rospy</w:t>
+      </w:r>
+    </w:p>
+    <w:p>
+      <w:pPr>
+        <w:numPr>
+          <w:ilvl w:val="0"/>
+          <w:numId w:val="0"/>
+        </w:numPr>
+        <w:ind w:left="860" w:firstLine="400"/>
+      </w:pPr>
+      <w:r>
+        <w:tab/>
+      </w:r>
+      <w:r>
+        <w:tab/>
+      </w:r>
+      <w:r>
+        <w:rPr>
+          <w:rFonts w:hint="eastAsia"/>
+        </w:rPr>
+        <w:t>f</w:t>
+      </w:r>
+      <w:r>
+        <w:rPr>
+          <w:rFonts w:hint="eastAsia"/>
+        </w:rPr>
+        <w:t>rom</w:t>
+      </w:r>
+      <w:r>
+        <w:t xml:space="preserve"> std_msgs.msg import String</w:t>
+      </w:r>
+    </w:p>
+    <w:p>
+      <w:pPr>
+        <w:numPr>
+          <w:ilvl w:val="0"/>
+          <w:numId w:val="0"/>
+        </w:numPr>
+        <w:ind w:left="860" w:hanging="440"/>
+      </w:pPr>
+    </w:p>
+    <w:p>
+      <w:r>
+        <w:rPr>
+          <w:rFonts w:hint="eastAsia"/>
+        </w:rPr>
+        <w:t>通过</w:t>
+      </w:r>
+      <w:r>
+        <w:rPr>
+          <w:rFonts w:hint="eastAsia"/>
+        </w:rPr>
+        <w:t xml:space="preserve"> </w:t>
+      </w:r>
+      <w:r>
+        <w:t>rospy</w:t>
+      </w:r>
+      <w:r>
+        <w:rPr>
+          <w:rFonts w:hint="eastAsia"/>
+        </w:rPr>
+        <w:t>发布一个话题：</w:t>
+      </w:r>
+    </w:p>
+    <w:p>
+      <w:pPr>
+        <w:numPr>
+          <w:ilvl w:val="0"/>
+          <w:numId w:val="0"/>
+        </w:numPr>
+        <w:ind w:left="1260"/>
+      </w:pPr>
+      <w:r>
+        <w:t>P</w:t>
+      </w:r>
+      <w:r>
+        <w:rPr>
+          <w:rFonts w:hint="eastAsia"/>
+        </w:rPr>
+        <w:t>ub</w:t>
+      </w:r>
+      <w:r>
+        <w:t xml:space="preserve"> = </w:t>
+      </w:r>
+      <w:r>
+        <w:rPr>
+          <w:rFonts w:hint="eastAsia"/>
+        </w:rPr>
+        <w:t>rospy</w:t>
+      </w:r>
+      <w:r>
+        <w:t>.Publisher(</w:t>
+      </w:r>
+      <w:r>
+        <w:rPr>
+          <w:rFonts w:hint="eastAsia"/>
+        </w:rPr>
+        <w:t>&lt;</w:t>
+      </w:r>
+      <w:r>
+        <w:t>”</w:t>
+      </w:r>
+      <w:r>
+        <w:rPr>
+          <w:rFonts w:hint="eastAsia"/>
+        </w:rPr>
+        <w:t>话题名称</w:t>
+      </w:r>
+      <w:r>
+        <w:t>”&gt;</w:t>
+      </w:r>
+      <w:r>
+        <w:rPr>
+          <w:rFonts w:hint="eastAsia"/>
+        </w:rPr>
+        <w:t>,</w:t>
+      </w:r>
+      <w:r>
+        <w:t xml:space="preserve"> &lt;</w:t>
+      </w:r>
+      <w:r>
+        <w:rPr>
+          <w:rFonts w:hint="eastAsia"/>
+        </w:rPr>
+        <w:t>话题中消息包的数据类型</w:t>
+      </w:r>
+      <w:r>
+        <w:t>&gt;</w:t>
+      </w:r>
+      <w:r>
+        <w:rPr>
+          <w:rFonts w:hint="eastAsia"/>
+        </w:rPr>
+        <w:t>,</w:t>
+      </w:r>
+      <w:r>
+        <w:t>&lt;</w:t>
+      </w:r>
+      <w:r>
+        <w:rPr>
+          <w:rFonts w:hint="eastAsia"/>
+        </w:rPr>
+        <w:t>缓存长度</w:t>
+      </w:r>
+      <w:r>
+        <w:t>&gt;)</w:t>
       </w:r>
     </w:p>
     <w:p>
@@ -3333,306 +3424,7 @@
         <w:rPr>
           <w:rFonts w:hint="eastAsia"/>
         </w:rPr>
-        <w:t>在</w:t>
-      </w:r>
-      <w:proofErr w:type="gramStart"/>
-      <w:r>
-        <w:rPr>
-          <w:rFonts w:hint="eastAsia"/>
-        </w:rPr>
-        <w:t>代码第</w:t>
-      </w:r>
-      <w:proofErr w:type="gramEnd"/>
-      <w:r>
-        <w:rPr>
-          <w:rFonts w:hint="eastAsia"/>
-        </w:rPr>
-        <w:t>一行指定</w:t>
-      </w:r>
-      <w:r>
-        <w:rPr>
-          <w:rFonts w:hint="eastAsia"/>
-        </w:rPr>
-        <w:t>python</w:t>
-      </w:r>
-      <w:r>
-        <w:rPr>
-          <w:rFonts w:hint="eastAsia"/>
-        </w:rPr>
-        <w:t>编译器和编码格式：</w:t>
-      </w:r>
-    </w:p>
-    <w:p>
-      <w:pPr>
-        <w:numPr>
-          <w:ilvl w:val="0"/>
-          <w:numId w:val="0"/>
-        </w:numPr>
-        <w:ind w:left="1700" w:hanging="440"/>
-      </w:pPr>
-      <w:r>
-        <w:t>L</w:t>
-      </w:r>
-      <w:r>
-        <w:rPr>
-          <w:rFonts w:hint="eastAsia"/>
-        </w:rPr>
-        <w:t>ine</w:t>
-      </w:r>
-      <w:r>
-        <w:t>1</w:t>
-      </w:r>
-      <w:r>
-        <w:rPr>
-          <w:rFonts w:hint="eastAsia"/>
-        </w:rPr>
-        <w:t>：</w:t>
-      </w:r>
-      <w:proofErr w:type="gramStart"/>
-      <w:r>
-        <w:rPr>
-          <w:rFonts w:hint="eastAsia"/>
-        </w:rPr>
-        <w:t>#!</w:t>
-      </w:r>
-      <w:r>
-        <w:t>/</w:t>
-      </w:r>
-      <w:proofErr w:type="gramEnd"/>
-      <w:r>
-        <w:t>usr/</w:t>
-      </w:r>
-      <w:r>
-        <w:rPr>
-          <w:rFonts w:hint="eastAsia"/>
-        </w:rPr>
-        <w:t>bin</w:t>
-      </w:r>
-      <w:r>
-        <w:t>/</w:t>
-      </w:r>
-      <w:r>
-        <w:rPr>
-          <w:rFonts w:hint="eastAsia"/>
-        </w:rPr>
-        <w:t>env</w:t>
-      </w:r>
-      <w:r>
-        <w:t xml:space="preserve"> </w:t>
-      </w:r>
-      <w:r>
-        <w:rPr>
-          <w:rFonts w:hint="eastAsia"/>
-        </w:rPr>
-        <w:t>python</w:t>
-      </w:r>
-    </w:p>
-    <w:p>
-      <w:pPr>
-        <w:numPr>
-          <w:ilvl w:val="0"/>
-          <w:numId w:val="0"/>
-        </w:numPr>
-        <w:ind w:left="1700" w:hanging="440"/>
-      </w:pPr>
-      <w:r>
-        <w:rPr>
-          <w:rFonts w:hint="eastAsia"/>
-        </w:rPr>
-        <w:t>Line</w:t>
-      </w:r>
-      <w:r>
-        <w:t>2</w:t>
-      </w:r>
-      <w:r>
-        <w:rPr>
-          <w:rFonts w:hint="eastAsia"/>
-        </w:rPr>
-        <w:t>：</w:t>
-      </w:r>
-      <w:r>
-        <w:t>#coding=utf-8</w:t>
-      </w:r>
-    </w:p>
-    <w:p>
-      <w:pPr>
-        <w:numPr>
-          <w:ilvl w:val="0"/>
-          <w:numId w:val="0"/>
-        </w:numPr>
-        <w:ind w:left="1700" w:hanging="440"/>
-      </w:pPr>
-      <w:r>
-        <w:rPr>
-          <w:rFonts w:hint="eastAsia"/>
-        </w:rPr>
-        <w:t>（</w:t>
-      </w:r>
-      <w:r>
-        <w:rPr>
-          <w:rFonts w:hint="eastAsia"/>
-        </w:rPr>
-        <w:t>PS</w:t>
-      </w:r>
-      <w:r>
-        <w:rPr>
-          <w:rFonts w:hint="eastAsia"/>
-        </w:rPr>
-        <w:t>：</w:t>
-      </w:r>
-      <w:r>
-        <w:rPr>
-          <w:rFonts w:hint="eastAsia"/>
-        </w:rPr>
-        <w:t xml:space="preserve"> Line</w:t>
-      </w:r>
-      <w:r>
-        <w:t xml:space="preserve"> 1 </w:t>
-      </w:r>
-      <w:r>
-        <w:rPr>
-          <w:rFonts w:hint="eastAsia"/>
-        </w:rPr>
-        <w:t>可能会报错，详情查看报</w:t>
-      </w:r>
-      <w:proofErr w:type="gramStart"/>
-      <w:r>
-        <w:rPr>
-          <w:rFonts w:hint="eastAsia"/>
-        </w:rPr>
-        <w:t>错解决</w:t>
-      </w:r>
-      <w:proofErr w:type="gramEnd"/>
-      <w:r>
-        <w:rPr>
-          <w:rFonts w:hint="eastAsia"/>
-        </w:rPr>
-        <w:t>方案）</w:t>
-      </w:r>
-    </w:p>
-    <w:p>
-      <w:pPr>
-        <w:numPr>
-          <w:ilvl w:val="0"/>
-          <w:numId w:val="0"/>
-        </w:numPr>
-        <w:ind w:left="860" w:hanging="440"/>
-      </w:pPr>
-    </w:p>
-    <w:p>
-      <w:r>
-        <w:rPr>
-          <w:rFonts w:hint="eastAsia"/>
-        </w:rPr>
-        <w:t>在代码中</w:t>
-      </w:r>
-      <w:r>
-        <w:rPr>
-          <w:rFonts w:hint="eastAsia"/>
-        </w:rPr>
-        <w:t>import</w:t>
-      </w:r>
-      <w:r>
-        <w:rPr>
-          <w:rFonts w:hint="eastAsia"/>
-        </w:rPr>
-        <w:t>消息类型对应的头文件：</w:t>
-      </w:r>
-    </w:p>
-    <w:p>
-      <w:pPr>
-        <w:numPr>
-          <w:ilvl w:val="0"/>
-          <w:numId w:val="0"/>
-        </w:numPr>
-        <w:ind w:left="860" w:firstLine="400"/>
-      </w:pPr>
-      <w:r>
-        <w:rPr>
-          <w:rFonts w:hint="eastAsia"/>
-        </w:rPr>
-        <w:t>例如：</w:t>
-      </w:r>
-      <w:r>
-        <w:rPr>
-          <w:rFonts w:hint="eastAsia"/>
-        </w:rPr>
-        <w:t>import</w:t>
-      </w:r>
-      <w:r>
-        <w:t xml:space="preserve"> </w:t>
-      </w:r>
-      <w:proofErr w:type="spellStart"/>
-      <w:r>
-        <w:rPr>
-          <w:rFonts w:hint="eastAsia"/>
-        </w:rPr>
-        <w:t>rospy</w:t>
-      </w:r>
-      <w:proofErr w:type="spellEnd"/>
-    </w:p>
-    <w:p>
-      <w:pPr>
-        <w:numPr>
-          <w:ilvl w:val="0"/>
-          <w:numId w:val="0"/>
-        </w:numPr>
-        <w:ind w:left="860" w:firstLine="400"/>
-      </w:pPr>
-      <w:r>
-        <w:tab/>
-      </w:r>
-      <w:r>
-        <w:tab/>
-      </w:r>
-      <w:r>
-        <w:rPr>
-          <w:rFonts w:hint="eastAsia"/>
-        </w:rPr>
-        <w:t>f</w:t>
-      </w:r>
-      <w:r>
-        <w:rPr>
-          <w:rFonts w:hint="eastAsia"/>
-        </w:rPr>
-        <w:t>rom</w:t>
-      </w:r>
-      <w:r>
-        <w:t xml:space="preserve"> std_msgs.msg import String</w:t>
-      </w:r>
-    </w:p>
-    <w:p>
-      <w:pPr>
-        <w:numPr>
-          <w:ilvl w:val="0"/>
-          <w:numId w:val="0"/>
-        </w:numPr>
-        <w:ind w:left="860" w:hanging="440"/>
-      </w:pPr>
-    </w:p>
-    <w:p>
-      <w:r>
-        <w:rPr>
-          <w:rFonts w:hint="eastAsia"/>
-        </w:rPr>
-        <w:t>通过</w:t>
-      </w:r>
-      <w:r>
-        <w:rPr>
-          <w:rFonts w:hint="eastAsia"/>
-        </w:rPr>
-        <w:t xml:space="preserve"> </w:t>
-      </w:r>
-      <w:proofErr w:type="spellStart"/>
-      <w:r>
-        <w:t>rospy</w:t>
-      </w:r>
-      <w:proofErr w:type="spellEnd"/>
-      <w:r>
-        <w:rPr>
-          <w:rFonts w:hint="eastAsia"/>
-        </w:rPr>
-        <w:t>发布一个话题：</w:t>
+        <w:t>在消息发送前生成消息包并发送数据：</w:t>
       </w:r>
     </w:p>
     <w:p>
@@ -3644,122 +3436,7 @@
         <w:ind w:left="1260"/>
       </w:pPr>
       <w:r>
-        <w:t>P</w:t>
-      </w:r>
-      <w:r>
-        <w:rPr>
-          <w:rFonts w:hint="eastAsia"/>
-        </w:rPr>
-        <w:t>ub</w:t>
-      </w:r>
-      <w:r>
-        <w:t xml:space="preserve"> = </w:t>
-      </w:r>
-      <w:proofErr w:type="spellStart"/>
-      <w:r>
-        <w:rPr>
-          <w:rFonts w:hint="eastAsia"/>
-        </w:rPr>
-        <w:t>rospy</w:t>
-      </w:r>
-      <w:r>
-        <w:t>.Publisher</w:t>
-      </w:r>
-      <w:proofErr w:type="spellEnd"/>
-      <w:r>
-        <w:t>(</w:t>
-      </w:r>
-      <w:r>
-        <w:rPr>
-          <w:rFonts w:hint="eastAsia"/>
-        </w:rPr>
-        <w:t>&lt;</w:t>
-      </w:r>
-      <w:proofErr w:type="gramStart"/>
-      <w:r>
-        <w:t>”</w:t>
-      </w:r>
-      <w:proofErr w:type="gramEnd"/>
-      <w:r>
-        <w:rPr>
-          <w:rFonts w:hint="eastAsia"/>
-        </w:rPr>
-        <w:t>话题名称</w:t>
-      </w:r>
-      <w:proofErr w:type="gramStart"/>
-      <w:r>
-        <w:t>”</w:t>
-      </w:r>
-      <w:proofErr w:type="gramEnd"/>
-      <w:r>
-        <w:t>&gt;</w:t>
-      </w:r>
-      <w:r>
-        <w:rPr>
-          <w:rFonts w:hint="eastAsia"/>
-        </w:rPr>
-        <w:t>,</w:t>
-      </w:r>
-      <w:r>
-        <w:t xml:space="preserve"> &lt;</w:t>
-      </w:r>
-      <w:r>
-        <w:rPr>
-          <w:rFonts w:hint="eastAsia"/>
-        </w:rPr>
-        <w:t>话题中消息包的数据类型</w:t>
-      </w:r>
-      <w:r>
-        <w:t>&gt;</w:t>
-      </w:r>
-      <w:r>
-        <w:rPr>
-          <w:rFonts w:hint="eastAsia"/>
-        </w:rPr>
-        <w:t>,</w:t>
-      </w:r>
-      <w:r>
-        <w:t>&lt;</w:t>
-      </w:r>
-      <w:r>
-        <w:rPr>
-          <w:rFonts w:hint="eastAsia"/>
-        </w:rPr>
-        <w:t>缓存长度</w:t>
-      </w:r>
-      <w:r>
-        <w:t>&gt;)</w:t>
-      </w:r>
-    </w:p>
-    <w:p>
-      <w:pPr>
-        <w:numPr>
-          <w:ilvl w:val="0"/>
-          <w:numId w:val="0"/>
-        </w:numPr>
-        <w:ind w:left="860"/>
-      </w:pPr>
-    </w:p>
-    <w:p>
-      <w:r>
-        <w:rPr>
-          <w:rFonts w:hint="eastAsia"/>
-        </w:rPr>
-        <w:t>在消息发送前生成</w:t>
-      </w:r>
-      <w:proofErr w:type="gramStart"/>
-      <w:r>
-        <w:rPr>
-          <w:rFonts w:hint="eastAsia"/>
-        </w:rPr>
-        <w:t>消息包并发送</w:t>
-      </w:r>
-      <w:proofErr w:type="gramEnd"/>
-      <w:r>
-        <w:rPr>
-          <w:rFonts w:hint="eastAsia"/>
-        </w:rPr>
-        <w:t>数据：</w:t>
+        <w:t>msg=String()</w:t>
       </w:r>
     </w:p>
     <w:p>
@@ -3771,38 +3448,13 @@
         <w:ind w:left="1260"/>
       </w:pPr>
       <w:r>
-        <w:t>msg=</w:t>
-      </w:r>
-      <w:proofErr w:type="gramStart"/>
-      <w:r>
-        <w:t>String(</w:t>
-      </w:r>
-      <w:proofErr w:type="gramEnd"/>
-      <w:r>
-        <w:t>)</w:t>
-      </w:r>
-    </w:p>
-    <w:p>
-      <w:pPr>
-        <w:numPr>
-          <w:ilvl w:val="0"/>
-          <w:numId w:val="0"/>
-        </w:numPr>
-        <w:ind w:left="1260"/>
-      </w:pPr>
-      <w:proofErr w:type="spellStart"/>
-      <w:r>
         <w:rPr>
           <w:rFonts w:hint="eastAsia"/>
         </w:rPr>
         <w:t>m</w:t>
       </w:r>
       <w:r>
-        <w:t>sg.data</w:t>
-      </w:r>
-      <w:proofErr w:type="spellEnd"/>
-      <w:r>
-        <w:t xml:space="preserve"> = “</w:t>
+        <w:t>sg.data = “</w:t>
       </w:r>
       <w:r>
         <w:rPr>
@@ -3852,7 +3504,6 @@
         </w:numPr>
         <w:ind w:left="1260"/>
       </w:pPr>
-      <w:proofErr w:type="spellStart"/>
       <w:r>
         <w:t>P</w:t>
       </w:r>
@@ -3863,11 +3514,7 @@
         <w:t>ub.</w:t>
       </w:r>
       <w:r>
-        <w:t>pulish</w:t>
-      </w:r>
-      <w:proofErr w:type="spellEnd"/>
-      <w:r>
-        <w:t>(msg)</w:t>
+        <w:t>pulish(msg)</w:t>
       </w:r>
     </w:p>
     <w:p>
@@ -3901,7 +3548,7 @@
           <w:noProof/>
         </w:rPr>
         <w:drawing>
-          <wp:anchor distT="0" distB="0" distL="114300" distR="114300" simplePos="0" relativeHeight="251656704" behindDoc="1" locked="0" layoutInCell="1" allowOverlap="1" wp14:anchorId="2FAE3D33" wp14:editId="6E75EF9A">
+          <wp:anchor distT="0" distB="0" distL="114300" distR="114300" simplePos="0" relativeHeight="251655168" behindDoc="1" locked="0" layoutInCell="1" allowOverlap="1" wp14:anchorId="2FAE3D33" wp14:editId="6E75EF9A">
             <wp:simplePos x="0" y="0"/>
             <wp:positionH relativeFrom="column">
               <wp:posOffset>104457</wp:posOffset>
@@ -4037,14 +3684,12 @@
         </w:rPr>
         <w:t>中问了安全考虑，该</w:t>
       </w:r>
-      <w:proofErr w:type="spellStart"/>
       <w:r>
         <w:rPr>
           <w:rFonts w:hint="eastAsia"/>
         </w:rPr>
         <w:t>py</w:t>
       </w:r>
-      <w:proofErr w:type="spellEnd"/>
       <w:r>
         <w:rPr>
           <w:rFonts w:hint="eastAsia"/>
@@ -4131,22 +3776,7 @@
       </w:r>
       <w:r>
         <w:tab/>
-      </w:r>
-      <w:proofErr w:type="spellStart"/>
-      <w:r>
-        <w:t>sudo</w:t>
-      </w:r>
-      <w:proofErr w:type="spellEnd"/>
-      <w:r>
-        <w:t xml:space="preserve"> </w:t>
-      </w:r>
-      <w:proofErr w:type="spellStart"/>
-      <w:r>
-        <w:t>chmod</w:t>
-      </w:r>
-      <w:proofErr w:type="spellEnd"/>
-      <w:r>
-        <w:t xml:space="preserve"> +x </w:t>
+        <w:t xml:space="preserve">sudo chmod +x </w:t>
       </w:r>
       <w:r>
         <w:rPr>
@@ -4183,7 +3813,7 @@
           <w:rFonts w:ascii="宋体" w:hAnsi="宋体"/>
         </w:rPr>
       </w:pPr>
-      <w:bookmarkStart w:id="4" w:name="_Toc148208901"/>
+      <w:bookmarkStart w:id="4" w:name="_Toc148308642"/>
       <w:r>
         <w:rPr>
           <w:rFonts w:ascii="宋体" w:hAnsi="宋体" w:hint="eastAsia"/>
@@ -4226,7 +3856,6 @@
         </w:rPr>
         <w:t>搜索</w:t>
       </w:r>
-      <w:proofErr w:type="spellStart"/>
       <w:r>
         <w:rPr>
           <w:rFonts w:hint="eastAsia"/>
@@ -4234,9 +3863,114 @@
         <w:t>std_</w:t>
       </w:r>
       <w:r>
-        <w:t>msgs</w:t>
-      </w:r>
-      <w:proofErr w:type="spellEnd"/>
+        <w:t xml:space="preserve">msgs </w:t>
+      </w:r>
+      <w:r>
+        <w:rPr>
+          <w:rFonts w:hint="eastAsia"/>
+        </w:rPr>
+        <w:t>，找到使用的</w:t>
+      </w:r>
+      <w:r>
+        <w:rPr>
+          <w:rFonts w:hint="eastAsia"/>
+        </w:rPr>
+        <w:t>ros</w:t>
+      </w:r>
+      <w:r>
+        <w:rPr>
+          <w:rFonts w:hint="eastAsia"/>
+        </w:rPr>
+        <w:t>版本看里面有哪些类型</w:t>
+      </w:r>
+    </w:p>
+    <w:p>
+      <w:pPr>
+        <w:numPr>
+          <w:ilvl w:val="0"/>
+          <w:numId w:val="0"/>
+        </w:numPr>
+        <w:ind w:left="420"/>
+      </w:pPr>
+    </w:p>
+    <w:p>
+      <w:r>
+        <w:rPr>
+          <w:rFonts w:hint="eastAsia"/>
+        </w:rPr>
+        <w:t>在代码中</w:t>
+      </w:r>
+      <w:r>
+        <w:rPr>
+          <w:rFonts w:hint="eastAsia"/>
+        </w:rPr>
+        <w:t>include</w:t>
+      </w:r>
+      <w:r>
+        <w:rPr>
+          <w:rFonts w:hint="eastAsia"/>
+        </w:rPr>
+        <w:t>消息类型对应的头文件：</w:t>
+      </w:r>
+    </w:p>
+    <w:p>
+      <w:pPr>
+        <w:numPr>
+          <w:ilvl w:val="0"/>
+          <w:numId w:val="0"/>
+        </w:numPr>
+        <w:ind w:left="860" w:firstLine="400"/>
+      </w:pPr>
+      <w:r>
+        <w:rPr>
+          <w:rFonts w:hint="eastAsia"/>
+        </w:rPr>
+        <w:t>例如：</w:t>
+      </w:r>
+      <w:r>
+        <w:rPr>
+          <w:rFonts w:hint="eastAsia"/>
+        </w:rPr>
+        <w:t>#</w:t>
+      </w:r>
+      <w:r>
+        <w:t>include &lt;std_msgs/String.h&gt;</w:t>
+      </w:r>
+    </w:p>
+    <w:p>
+      <w:pPr>
+        <w:numPr>
+          <w:ilvl w:val="0"/>
+          <w:numId w:val="0"/>
+        </w:numPr>
+        <w:ind w:left="860" w:hanging="440"/>
+      </w:pPr>
+    </w:p>
+    <w:p>
+      <w:r>
+        <w:rPr>
+          <w:rFonts w:hint="eastAsia"/>
+        </w:rPr>
+        <w:t>在</w:t>
+      </w:r>
+      <w:r>
+        <w:rPr>
+          <w:rFonts w:hint="eastAsia"/>
+        </w:rPr>
+        <w:t>main</w:t>
+      </w:r>
+      <w:r>
+        <w:rPr>
+          <w:rFonts w:hint="eastAsia"/>
+        </w:rPr>
+        <w:t>函数中通过</w:t>
+      </w:r>
+      <w:r>
+        <w:rPr>
+          <w:rFonts w:hint="eastAsia"/>
+        </w:rPr>
+        <w:t xml:space="preserve"> NodeHandle</w:t>
+      </w:r>
       <w:r>
         <w:t xml:space="preserve"> </w:t>
       </w:r>
@@ -4244,141 +3978,6 @@
         <w:rPr>
           <w:rFonts w:hint="eastAsia"/>
         </w:rPr>
-        <w:t>，找到使用的</w:t>
-      </w:r>
-      <w:proofErr w:type="spellStart"/>
-      <w:r>
-        <w:rPr>
-          <w:rFonts w:hint="eastAsia"/>
-        </w:rPr>
-        <w:t>ros</w:t>
-      </w:r>
-      <w:proofErr w:type="spellEnd"/>
-      <w:r>
-        <w:rPr>
-          <w:rFonts w:hint="eastAsia"/>
-        </w:rPr>
-        <w:t>版本看里面有哪些类型</w:t>
-      </w:r>
-    </w:p>
-    <w:p>
-      <w:pPr>
-        <w:numPr>
-          <w:ilvl w:val="0"/>
-          <w:numId w:val="0"/>
-        </w:numPr>
-        <w:ind w:left="420"/>
-      </w:pPr>
-    </w:p>
-    <w:p>
-      <w:r>
-        <w:rPr>
-          <w:rFonts w:hint="eastAsia"/>
-        </w:rPr>
-        <w:t>在代码中</w:t>
-      </w:r>
-      <w:r>
-        <w:rPr>
-          <w:rFonts w:hint="eastAsia"/>
-        </w:rPr>
-        <w:t>include</w:t>
-      </w:r>
-      <w:r>
-        <w:rPr>
-          <w:rFonts w:hint="eastAsia"/>
-        </w:rPr>
-        <w:t>消息类型对应的头文件：</w:t>
-      </w:r>
-    </w:p>
-    <w:p>
-      <w:pPr>
-        <w:numPr>
-          <w:ilvl w:val="0"/>
-          <w:numId w:val="0"/>
-        </w:numPr>
-        <w:ind w:left="860" w:firstLine="400"/>
-      </w:pPr>
-      <w:r>
-        <w:rPr>
-          <w:rFonts w:hint="eastAsia"/>
-        </w:rPr>
-        <w:t>例如：</w:t>
-      </w:r>
-      <w:r>
-        <w:rPr>
-          <w:rFonts w:hint="eastAsia"/>
-        </w:rPr>
-        <w:t>#</w:t>
-      </w:r>
-      <w:r>
-        <w:t>include &lt;</w:t>
-      </w:r>
-      <w:proofErr w:type="spellStart"/>
-      <w:r>
-        <w:t>std_msgs</w:t>
-      </w:r>
-      <w:proofErr w:type="spellEnd"/>
-      <w:r>
-        <w:t>/</w:t>
-      </w:r>
-      <w:proofErr w:type="spellStart"/>
-      <w:r>
-        <w:t>String.h</w:t>
-      </w:r>
-      <w:proofErr w:type="spellEnd"/>
-      <w:r>
-        <w:t>&gt;</w:t>
-      </w:r>
-    </w:p>
-    <w:p>
-      <w:pPr>
-        <w:numPr>
-          <w:ilvl w:val="0"/>
-          <w:numId w:val="0"/>
-        </w:numPr>
-        <w:ind w:left="860" w:hanging="440"/>
-      </w:pPr>
-    </w:p>
-    <w:p>
-      <w:r>
-        <w:rPr>
-          <w:rFonts w:hint="eastAsia"/>
-        </w:rPr>
-        <w:t>在</w:t>
-      </w:r>
-      <w:r>
-        <w:rPr>
-          <w:rFonts w:hint="eastAsia"/>
-        </w:rPr>
-        <w:t>main</w:t>
-      </w:r>
-      <w:r>
-        <w:rPr>
-          <w:rFonts w:hint="eastAsia"/>
-        </w:rPr>
-        <w:t>函数中通过</w:t>
-      </w:r>
-      <w:r>
-        <w:rPr>
-          <w:rFonts w:hint="eastAsia"/>
-        </w:rPr>
-        <w:t xml:space="preserve"> </w:t>
-      </w:r>
-      <w:proofErr w:type="spellStart"/>
-      <w:r>
-        <w:rPr>
-          <w:rFonts w:hint="eastAsia"/>
-        </w:rPr>
-        <w:t>NodeHandle</w:t>
-      </w:r>
-      <w:proofErr w:type="spellEnd"/>
-      <w:r>
-        <w:t xml:space="preserve"> </w:t>
-      </w:r>
-      <w:r>
-        <w:rPr>
-          <w:rFonts w:hint="eastAsia"/>
-        </w:rPr>
         <w:t>订阅一个话题并设置消息包的回调函数：</w:t>
       </w:r>
     </w:p>
@@ -4423,7 +4022,7 @@
           <w:noProof/>
         </w:rPr>
         <w:drawing>
-          <wp:anchor distT="0" distB="0" distL="114300" distR="114300" simplePos="0" relativeHeight="251647488" behindDoc="1" locked="0" layoutInCell="1" allowOverlap="1" wp14:anchorId="5CFE3B41" wp14:editId="77A9059D">
+          <wp:anchor distT="0" distB="0" distL="114300" distR="114300" simplePos="0" relativeHeight="251645952" behindDoc="1" locked="0" layoutInCell="1" allowOverlap="1" wp14:anchorId="5CFE3B41" wp14:editId="7255CA61">
             <wp:simplePos x="0" y="0"/>
             <wp:positionH relativeFrom="column">
               <wp:posOffset>585788</wp:posOffset>
@@ -4535,7 +4134,6 @@
         </w:rPr>
         <w:t>函数中加入</w:t>
       </w:r>
-      <w:proofErr w:type="spellStart"/>
       <w:r>
         <w:rPr>
           <w:rFonts w:hint="eastAsia"/>
@@ -4543,13 +4141,8 @@
         <w:t>r</w:t>
       </w:r>
       <w:r>
-        <w:t>os</w:t>
-      </w:r>
-      <w:proofErr w:type="spellEnd"/>
-      <w:r>
-        <w:t>::</w:t>
-      </w:r>
-      <w:proofErr w:type="spellStart"/>
+        <w:t>os::</w:t>
+      </w:r>
       <w:r>
         <w:rPr>
           <w:rFonts w:hint="eastAsia"/>
@@ -4557,31 +4150,13 @@
         <w:t>S</w:t>
       </w:r>
       <w:r>
-        <w:t>pinOnce</w:t>
-      </w:r>
-      <w:proofErr w:type="spellEnd"/>
-      <w:r>
-        <w:t>()</w:t>
-      </w:r>
-      <w:r>
-        <w:rPr>
-          <w:rFonts w:hint="eastAsia"/>
-        </w:rPr>
-        <w:t>函数，让回</w:t>
-      </w:r>
-      <w:proofErr w:type="gramStart"/>
-      <w:r>
-        <w:rPr>
-          <w:rFonts w:hint="eastAsia"/>
-        </w:rPr>
-        <w:t>调函数能</w:t>
-      </w:r>
-      <w:proofErr w:type="gramEnd"/>
-      <w:r>
-        <w:rPr>
-          <w:rFonts w:hint="eastAsia"/>
-        </w:rPr>
-        <w:t>响应接收到的消息包。（没有它会接收不到消息包）</w:t>
+        <w:t>pinOnce()</w:t>
+      </w:r>
+      <w:r>
+        <w:rPr>
+          <w:rFonts w:hint="eastAsia"/>
+        </w:rPr>
+        <w:t>函数，让回调函数能响应接收到的消息包。（没有它会接收不到消息包）</w:t>
       </w:r>
     </w:p>
     <w:p>
@@ -4648,7 +4223,7 @@
           <w:noProof/>
         </w:rPr>
         <w:drawing>
-          <wp:anchor distT="0" distB="0" distL="114300" distR="114300" simplePos="0" relativeHeight="251659776" behindDoc="1" locked="0" layoutInCell="1" allowOverlap="1" wp14:anchorId="29EE3D8F" wp14:editId="390CAEBF">
+          <wp:anchor distT="0" distB="0" distL="114300" distR="114300" simplePos="0" relativeHeight="251659264" behindDoc="1" locked="0" layoutInCell="1" allowOverlap="1" wp14:anchorId="29EE3D8F" wp14:editId="390CAEBF">
             <wp:simplePos x="0" y="0"/>
             <wp:positionH relativeFrom="column">
               <wp:posOffset>115784</wp:posOffset>
@@ -4853,7 +4428,7 @@
           <w:rFonts w:ascii="宋体" w:hAnsi="宋体"/>
         </w:rPr>
       </w:pPr>
-      <w:bookmarkStart w:id="5" w:name="_Toc148208902"/>
+      <w:bookmarkStart w:id="5" w:name="_Toc148308643"/>
       <w:r>
         <w:rPr>
           <w:rFonts w:ascii="宋体" w:hAnsi="宋体" w:hint="eastAsia"/>
@@ -4887,14 +4462,12 @@
       </w:r>
     </w:p>
     <w:p>
-      <w:proofErr w:type="spellStart"/>
       <w:r>
         <w:rPr>
           <w:rFonts w:hint="eastAsia"/>
         </w:rPr>
         <w:t>lanunch</w:t>
       </w:r>
-      <w:proofErr w:type="spellEnd"/>
       <w:r>
         <w:rPr>
           <w:rFonts w:hint="eastAsia"/>
@@ -5414,7 +4987,6 @@
         </w:numPr>
         <w:ind w:left="1700" w:firstLine="400"/>
       </w:pPr>
-      <w:proofErr w:type="spellStart"/>
       <w:r>
         <w:rPr>
           <w:rFonts w:hint="eastAsia"/>
@@ -5422,11 +4994,7 @@
         <w:t>m</w:t>
       </w:r>
       <w:r>
-        <w:t>kdir</w:t>
-      </w:r>
-      <w:proofErr w:type="spellEnd"/>
-      <w:r>
-        <w:t xml:space="preserve"> launch</w:t>
+        <w:t>kdir launch</w:t>
       </w:r>
     </w:p>
     <w:p>
@@ -5534,7 +5102,7 @@
           <w:noProof/>
         </w:rPr>
         <w:drawing>
-          <wp:anchor distT="0" distB="0" distL="114300" distR="114300" simplePos="0" relativeHeight="251660800" behindDoc="1" locked="0" layoutInCell="1" allowOverlap="1" wp14:anchorId="6B474CE0" wp14:editId="27AB74B5">
+          <wp:anchor distT="0" distB="0" distL="114300" distR="114300" simplePos="0" relativeHeight="251660288" behindDoc="1" locked="0" layoutInCell="1" allowOverlap="1" wp14:anchorId="6B474CE0" wp14:editId="1536CCA6">
             <wp:simplePos x="0" y="0"/>
             <wp:positionH relativeFrom="column">
               <wp:posOffset>533400</wp:posOffset>
@@ -5652,13 +5220,8 @@
         </w:numPr>
         <w:ind w:left="860"/>
       </w:pPr>
-      <w:proofErr w:type="spellStart"/>
-      <w:r>
-        <w:t>roslaunch</w:t>
-      </w:r>
-      <w:proofErr w:type="spellEnd"/>
-      <w:r>
-        <w:t xml:space="preserve"> &lt;</w:t>
+      <w:r>
+        <w:t>roslaunch &lt;</w:t>
       </w:r>
       <w:r>
         <w:rPr>
@@ -5670,16 +5233,8 @@
         <w:rPr>
           <w:rFonts w:hint="eastAsia"/>
         </w:rPr>
-        <w:t>所存储在的功能</w:t>
-      </w:r>
-      <w:proofErr w:type="gramStart"/>
-      <w:r>
-        <w:rPr>
-          <w:rFonts w:hint="eastAsia"/>
-        </w:rPr>
-        <w:t>包名字</w:t>
-      </w:r>
-      <w:proofErr w:type="gramEnd"/>
+        <w:t>所存储在的功能包名字</w:t>
+      </w:r>
       <w:r>
         <w:t xml:space="preserve">&gt; </w:t>
       </w:r>
@@ -5766,116 +5321,103 @@
         <w:t xml:space="preserve"> output</w:t>
       </w:r>
       <w:r>
+        <w:t>=”screen”</w:t>
+      </w:r>
+      <w:r>
+        <w:rPr>
+          <w:rFonts w:hint="eastAsia"/>
+        </w:rPr>
+        <w:t>属性，可以让节点信息输出在终端中。（</w:t>
+      </w:r>
+      <w:r>
+        <w:rPr>
+          <w:rFonts w:hint="eastAsia"/>
+        </w:rPr>
+        <w:t>ROS_</w:t>
+      </w:r>
+      <w:r>
+        <w:t>WARN</w:t>
+      </w:r>
+      <w:r>
+        <w:rPr>
+          <w:rFonts w:hint="eastAsia"/>
+        </w:rPr>
+        <w:t>不受该属性控制）</w:t>
+      </w:r>
+    </w:p>
+    <w:p>
+      <w:r>
+        <w:rPr>
+          <w:rFonts w:hint="eastAsia"/>
+        </w:rPr>
+        <w:t>在</w:t>
+      </w:r>
+      <w:r>
+        <w:rPr>
+          <w:rFonts w:hint="eastAsia"/>
+        </w:rPr>
+        <w:t>launch</w:t>
+      </w:r>
+      <w:r>
+        <w:rPr>
+          <w:rFonts w:hint="eastAsia"/>
+        </w:rPr>
+        <w:t>文件中，为节点添加</w:t>
+      </w:r>
+      <w:r>
+        <w:rPr>
+          <w:rFonts w:hint="eastAsia"/>
+        </w:rPr>
+        <w:t xml:space="preserve"> launch</w:t>
+      </w:r>
+      <w:r>
+        <w:t>-</w:t>
+      </w:r>
+      <w:r>
+        <w:rPr>
+          <w:rFonts w:hint="eastAsia"/>
+        </w:rPr>
+        <w:t>prefix</w:t>
+      </w:r>
+      <w:r>
         <w:t>=</w:t>
       </w:r>
-      <w:proofErr w:type="gramStart"/>
-      <w:r>
+      <w:r>
+        <w:rPr>
+          <w:rFonts w:hint="eastAsia"/>
+        </w:rPr>
+        <w:t>“</w:t>
+      </w:r>
+      <w:r>
+        <w:rPr>
+          <w:rFonts w:hint="eastAsia"/>
+        </w:rPr>
+        <w:t>gnome</w:t>
+      </w:r>
+      <w:r>
+        <w:t>-</w:t>
+      </w:r>
+      <w:r>
+        <w:rPr>
+          <w:rFonts w:hint="eastAsia"/>
+        </w:rPr>
+        <w:t>terminal</w:t>
+      </w:r>
+      <w:r>
+        <w:t xml:space="preserve"> -</w:t>
+      </w:r>
+      <w:r>
+        <w:rPr>
+          <w:rFonts w:hint="eastAsia"/>
+        </w:rPr>
+        <w:t>e</w:t>
+      </w:r>
+      <w:r>
+        <w:rPr>
+          <w:rFonts w:hint="eastAsia"/>
+        </w:rPr>
         <w:t>”</w:t>
       </w:r>
-      <w:proofErr w:type="gramEnd"/>
-      <w:r>
-        <w:t>screen</w:t>
-      </w:r>
-      <w:proofErr w:type="gramStart"/>
-      <w:r>
-        <w:t>”</w:t>
-      </w:r>
-      <w:proofErr w:type="gramEnd"/>
-      <w:r>
-        <w:rPr>
-          <w:rFonts w:hint="eastAsia"/>
-        </w:rPr>
-        <w:t>属性，可以让节点信息输出在终端中。（</w:t>
-      </w:r>
-      <w:r>
-        <w:rPr>
-          <w:rFonts w:hint="eastAsia"/>
-        </w:rPr>
-        <w:t>ROS_</w:t>
-      </w:r>
-      <w:r>
-        <w:t>WARN</w:t>
-      </w:r>
-      <w:r>
-        <w:rPr>
-          <w:rFonts w:hint="eastAsia"/>
-        </w:rPr>
-        <w:t>不受该属性控制）</w:t>
-      </w:r>
-    </w:p>
-    <w:p>
-      <w:r>
-        <w:rPr>
-          <w:rFonts w:hint="eastAsia"/>
-        </w:rPr>
-        <w:t>在</w:t>
-      </w:r>
-      <w:r>
-        <w:rPr>
-          <w:rFonts w:hint="eastAsia"/>
-        </w:rPr>
-        <w:t>launch</w:t>
-      </w:r>
-      <w:r>
-        <w:rPr>
-          <w:rFonts w:hint="eastAsia"/>
-        </w:rPr>
-        <w:t>文件中，为节点添加</w:t>
-      </w:r>
-      <w:r>
-        <w:rPr>
-          <w:rFonts w:hint="eastAsia"/>
-        </w:rPr>
-        <w:t xml:space="preserve"> launch</w:t>
-      </w:r>
-      <w:r>
-        <w:t>-</w:t>
-      </w:r>
-      <w:r>
-        <w:rPr>
-          <w:rFonts w:hint="eastAsia"/>
-        </w:rPr>
-        <w:t>prefix</w:t>
-      </w:r>
-      <w:r>
-        <w:t>=</w:t>
-      </w:r>
-      <w:r>
-        <w:rPr>
-          <w:rFonts w:hint="eastAsia"/>
-        </w:rPr>
-        <w:t>“</w:t>
-      </w:r>
-      <w:r>
-        <w:rPr>
-          <w:rFonts w:hint="eastAsia"/>
-        </w:rPr>
-        <w:t>gnome</w:t>
-      </w:r>
-      <w:r>
-        <w:t>-</w:t>
-      </w:r>
-      <w:r>
-        <w:rPr>
-          <w:rFonts w:hint="eastAsia"/>
-        </w:rPr>
-        <w:t>terminal</w:t>
-      </w:r>
-      <w:r>
-        <w:t xml:space="preserve"> -</w:t>
-      </w:r>
-      <w:r>
-        <w:rPr>
-          <w:rFonts w:hint="eastAsia"/>
-        </w:rPr>
-        <w:t>e</w:t>
-      </w:r>
-      <w:r>
-        <w:rPr>
-          <w:rFonts w:hint="eastAsia"/>
-        </w:rPr>
-        <w:t>”</w:t>
-      </w:r>
       <w:r>
         <w:rPr>
           <w:rFonts w:hint="eastAsia"/>
@@ -5911,7 +5453,7 @@
           <w:noProof/>
         </w:rPr>
         <w:drawing>
-          <wp:anchor distT="0" distB="0" distL="114300" distR="114300" simplePos="0" relativeHeight="251658752" behindDoc="1" locked="0" layoutInCell="1" allowOverlap="1" wp14:anchorId="17137B05" wp14:editId="77DE568E">
+          <wp:anchor distT="0" distB="0" distL="114300" distR="114300" simplePos="0" relativeHeight="251658240" behindDoc="1" locked="0" layoutInCell="1" allowOverlap="1" wp14:anchorId="17137B05" wp14:editId="0DD3E64D">
             <wp:simplePos x="0" y="0"/>
             <wp:positionH relativeFrom="column">
               <wp:posOffset>499427</wp:posOffset>
@@ -6037,15 +5579,7 @@
         <w:t>nclude</w:t>
       </w:r>
       <w:r>
-        <w:t xml:space="preserve"> file=</w:t>
-      </w:r>
-      <w:proofErr w:type="gramStart"/>
-      <w:r>
-        <w:t>”</w:t>
-      </w:r>
-      <w:proofErr w:type="gramEnd"/>
-      <w:r>
-        <w:t>&lt;launch</w:t>
+        <w:t xml:space="preserve"> file=”&lt;launch</w:t>
       </w:r>
       <w:r>
         <w:rPr>
@@ -6064,14 +5598,12 @@
         </w:rPr>
         <w:t>小技巧：通过</w:t>
       </w:r>
-      <w:proofErr w:type="spellStart"/>
       <w:r>
         <w:rPr>
           <w:rFonts w:hint="eastAsia"/>
         </w:rPr>
         <w:t>rospack</w:t>
       </w:r>
-      <w:proofErr w:type="spellEnd"/>
       <w:r>
         <w:rPr>
           <w:rFonts w:hint="eastAsia"/>
@@ -6146,7 +5678,7 @@
           <w:noProof/>
         </w:rPr>
         <w:drawing>
-          <wp:anchor distT="0" distB="0" distL="114300" distR="114300" simplePos="0" relativeHeight="251656704" behindDoc="1" locked="0" layoutInCell="1" allowOverlap="1" wp14:anchorId="5D382068" wp14:editId="3E4E8911">
+          <wp:anchor distT="0" distB="0" distL="114300" distR="114300" simplePos="0" relativeHeight="251656192" behindDoc="1" locked="0" layoutInCell="1" allowOverlap="1" wp14:anchorId="5D382068" wp14:editId="3E4E8911">
             <wp:simplePos x="0" y="0"/>
             <wp:positionH relativeFrom="column">
               <wp:posOffset>405156</wp:posOffset>
@@ -6215,9 +5747,6 @@
           <w:numId w:val="0"/>
         </w:numPr>
         <w:ind w:left="862" w:hanging="442"/>
-        <w:rPr>
-          <w:rFonts w:hint="eastAsia"/>
-        </w:rPr>
       </w:pPr>
     </w:p>
     <w:p>
@@ -6227,9 +5756,6 @@
           <w:numId w:val="0"/>
         </w:numPr>
         <w:ind w:left="862" w:hanging="442"/>
-        <w:rPr>
-          <w:rFonts w:hint="eastAsia"/>
-        </w:rPr>
       </w:pPr>
     </w:p>
     <w:p>
@@ -6251,7 +5777,7 @@
           <w:rFonts w:ascii="宋体" w:hAnsi="宋体"/>
         </w:rPr>
       </w:pPr>
-      <w:bookmarkStart w:id="6" w:name="_Toc148208903"/>
+      <w:bookmarkStart w:id="6" w:name="_Toc148308644"/>
       <w:r>
         <w:rPr>
           <w:rFonts w:ascii="宋体" w:hAnsi="宋体" w:hint="eastAsia"/>
@@ -6328,7 +5854,6 @@
         </w:rPr>
         <w:t>：进入</w:t>
       </w:r>
-      <w:proofErr w:type="spellStart"/>
       <w:r>
         <w:rPr>
           <w:rFonts w:hint="eastAsia"/>
@@ -6338,7 +5863,6 @@
       <w:r>
         <w:t>b</w:t>
       </w:r>
-      <w:proofErr w:type="spellEnd"/>
       <w:r>
         <w:rPr>
           <w:rFonts w:hint="eastAsia"/>
@@ -6351,11 +5875,9 @@
         </w:rPr>
         <w:t xml:space="preserve"> </w:t>
       </w:r>
-      <w:proofErr w:type="spellStart"/>
       <w:r>
         <w:t>wpr_simulation</w:t>
       </w:r>
-      <w:proofErr w:type="spellEnd"/>
     </w:p>
     <w:p>
       <w:pPr>
@@ -6444,22 +5966,182 @@
         <w:t>&gt;</w:t>
       </w:r>
       <w:r>
+        <w:t>&lt;src</w:t>
+      </w:r>
+      <w:r>
+        <w:rPr>
+          <w:rFonts w:hint="eastAsia"/>
+        </w:rPr>
+        <w:t>目录</w:t>
+      </w:r>
+      <w:r>
+        <w:t>&gt;</w:t>
+      </w:r>
+    </w:p>
+    <w:p>
+      <w:pPr>
+        <w:numPr>
+          <w:ilvl w:val="0"/>
+          <w:numId w:val="0"/>
+        </w:numPr>
+        <w:ind w:left="1260"/>
+      </w:pPr>
+      <w:r>
+        <w:rPr>
+          <w:rFonts w:hint="eastAsia"/>
+        </w:rPr>
+        <w:t>Step</w:t>
+      </w:r>
+      <w:r>
+        <w:t>4</w:t>
+      </w:r>
+      <w:r>
+        <w:rPr>
+          <w:rFonts w:hint="eastAsia"/>
+        </w:rPr>
+        <w:t>：下载源码包：</w:t>
+      </w:r>
+      <w:r>
+        <w:rPr>
+          <w:rFonts w:hint="eastAsia"/>
+        </w:rPr>
+        <w:t>git</w:t>
+      </w:r>
+      <w:r>
+        <w:t xml:space="preserve"> </w:t>
+      </w:r>
+      <w:r>
+        <w:rPr>
+          <w:rFonts w:hint="eastAsia"/>
+        </w:rPr>
+        <w:t>clone</w:t>
+      </w:r>
+      <w:r>
+        <w:t xml:space="preserve"> </w:t>
+      </w:r>
+      <w:r>
+        <w:rPr>
+          <w:rFonts w:hint="eastAsia"/>
+        </w:rPr>
         <w:t>&lt;</w:t>
       </w:r>
-      <w:proofErr w:type="spellStart"/>
-      <w:r>
-        <w:t>src</w:t>
-      </w:r>
-      <w:proofErr w:type="spellEnd"/>
-      <w:r>
-        <w:rPr>
-          <w:rFonts w:hint="eastAsia"/>
-        </w:rPr>
-        <w:t>目录</w:t>
+      <w:r>
+        <w:t>HTTP</w:t>
+      </w:r>
+      <w:r>
+        <w:rPr>
+          <w:rFonts w:hint="eastAsia"/>
+        </w:rPr>
+        <w:t>S</w:t>
+      </w:r>
+      <w:r>
+        <w:rPr>
+          <w:rFonts w:hint="eastAsia"/>
+        </w:rPr>
+        <w:t>地址</w:t>
+      </w:r>
+      <w:r>
+        <w:t xml:space="preserve">&gt; </w:t>
+      </w:r>
+    </w:p>
+    <w:p>
+      <w:pPr>
+        <w:numPr>
+          <w:ilvl w:val="0"/>
+          <w:numId w:val="0"/>
+        </w:numPr>
+        <w:ind w:left="1260"/>
+      </w:pPr>
+      <w:r>
+        <w:rPr>
+          <w:rFonts w:hint="eastAsia"/>
+        </w:rPr>
+        <w:t>Step</w:t>
+      </w:r>
+      <w:r>
+        <w:t>5</w:t>
+      </w:r>
+      <w:r>
+        <w:rPr>
+          <w:rFonts w:hint="eastAsia"/>
+        </w:rPr>
+        <w:t>：</w:t>
+      </w:r>
+      <w:r>
+        <w:rPr>
+          <w:rFonts w:hint="eastAsia"/>
+        </w:rPr>
+        <w:t>cd</w:t>
+      </w:r>
+      <w:r>
+        <w:t xml:space="preserve"> </w:t>
+      </w:r>
+      <w:r>
+        <w:rPr>
+          <w:rFonts w:hint="eastAsia"/>
+        </w:rPr>
+        <w:t>wpr_</w:t>
+      </w:r>
+      <w:r>
+        <w:t>simulation/scripts/</w:t>
+      </w:r>
+    </w:p>
+    <w:p>
+      <w:pPr>
+        <w:numPr>
+          <w:ilvl w:val="0"/>
+          <w:numId w:val="0"/>
+        </w:numPr>
+        <w:ind w:left="1260"/>
+      </w:pPr>
+      <w:r>
+        <w:rPr>
+          <w:rFonts w:hint="eastAsia"/>
+        </w:rPr>
+        <w:t>S</w:t>
+      </w:r>
+      <w:r>
+        <w:t>tep6</w:t>
+      </w:r>
+      <w:r>
+        <w:rPr>
+          <w:rFonts w:hint="eastAsia"/>
+        </w:rPr>
+        <w:t>：</w:t>
+      </w:r>
+      <w:r>
+        <w:rPr>
+          <w:rFonts w:hint="eastAsia"/>
+        </w:rPr>
+        <w:t>.</w:t>
+      </w:r>
+      <w:r>
+        <w:t>/install_for_&lt;</w:t>
+      </w:r>
+      <w:r>
+        <w:rPr>
+          <w:rFonts w:hint="eastAsia"/>
+        </w:rPr>
+        <w:t>ROS</w:t>
+      </w:r>
+      <w:r>
+        <w:rPr>
+          <w:rFonts w:hint="eastAsia"/>
+        </w:rPr>
+        <w:t>系统的版本</w:t>
       </w:r>
       <w:r>
         <w:t>&gt;</w:t>
       </w:r>
+      <w:r>
+        <w:rPr>
+          <w:rFonts w:hint="eastAsia"/>
+        </w:rPr>
+        <w:t>_</w:t>
+      </w:r>
+      <w:r>
+        <w:t>.sh</w:t>
+      </w:r>
     </w:p>
     <w:p>
       <w:pPr>
@@ -6473,22 +6155,126 @@
         <w:rPr>
           <w:rFonts w:hint="eastAsia"/>
         </w:rPr>
+        <w:t>S</w:t>
+      </w:r>
+      <w:r>
+        <w:t>tep7</w:t>
+      </w:r>
+      <w:r>
+        <w:rPr>
+          <w:rFonts w:hint="eastAsia"/>
+        </w:rPr>
+        <w:t>：等待其自动下载和安装编译需要的依赖项的完成</w:t>
+      </w:r>
+    </w:p>
+    <w:p>
+      <w:pPr>
+        <w:numPr>
+          <w:ilvl w:val="0"/>
+          <w:numId w:val="0"/>
+        </w:numPr>
+        <w:ind w:left="1260"/>
+      </w:pPr>
+      <w:r>
+        <w:rPr>
+          <w:rFonts w:hint="eastAsia"/>
+        </w:rPr>
         <w:t>Step</w:t>
       </w:r>
       <w:r>
-        <w:t>4</w:t>
-      </w:r>
-      <w:r>
-        <w:rPr>
-          <w:rFonts w:hint="eastAsia"/>
-        </w:rPr>
-        <w:t>：下载源码包：</w:t>
-      </w:r>
-      <w:r>
-        <w:rPr>
-          <w:rFonts w:hint="eastAsia"/>
-        </w:rPr>
-        <w:t>git</w:t>
+        <w:t>:8</w:t>
+      </w:r>
+      <w:r>
+        <w:rPr>
+          <w:rFonts w:hint="eastAsia"/>
+        </w:rPr>
+        <w:t>：回到工作空间目录进行编译（</w:t>
+      </w:r>
+      <w:r>
+        <w:rPr>
+          <w:rFonts w:hint="eastAsia"/>
+        </w:rPr>
+        <w:t>catkin_</w:t>
+      </w:r>
+      <w:r>
+        <w:t>make</w:t>
+      </w:r>
+      <w:r>
+        <w:rPr>
+          <w:rFonts w:hint="eastAsia"/>
+        </w:rPr>
+        <w:t>）</w:t>
+      </w:r>
+    </w:p>
+    <w:p>
+      <w:pPr>
+        <w:numPr>
+          <w:ilvl w:val="0"/>
+          <w:numId w:val="0"/>
+        </w:numPr>
+        <w:ind w:left="1260"/>
+      </w:pPr>
+      <w:r>
+        <w:rPr>
+          <w:rFonts w:hint="eastAsia"/>
+        </w:rPr>
+        <w:t>S</w:t>
+      </w:r>
+      <w:r>
+        <w:t>tep9</w:t>
+      </w:r>
+      <w:r>
+        <w:rPr>
+          <w:rFonts w:hint="eastAsia"/>
+        </w:rPr>
+        <w:t>：启动软件：</w:t>
+      </w:r>
+    </w:p>
+    <w:p>
+      <w:pPr>
+        <w:numPr>
+          <w:ilvl w:val="0"/>
+          <w:numId w:val="0"/>
+        </w:numPr>
+        <w:ind w:left="2520"/>
+      </w:pPr>
+      <w:r>
+        <w:rPr>
+          <w:rFonts w:hint="eastAsia"/>
+        </w:rPr>
+        <w:t>roslaunch</w:t>
+      </w:r>
+      <w:r>
+        <w:t xml:space="preserve"> wpr_simulation wpb_simple.</w:t>
+      </w:r>
+      <w:r>
+        <w:rPr>
+          <w:rFonts w:hint="eastAsia"/>
+        </w:rPr>
+        <w:t>la</w:t>
+      </w:r>
+      <w:r>
+        <w:t>unch</w:t>
+      </w:r>
+    </w:p>
+    <w:p>
+      <w:pPr>
+        <w:numPr>
+          <w:ilvl w:val="0"/>
+          <w:numId w:val="0"/>
+        </w:numPr>
+        <w:ind w:left="2520"/>
+      </w:pPr>
+    </w:p>
+    <w:p>
+      <w:pPr>
+        <w:pStyle w:val="a0"/>
+      </w:pPr>
+      <w:r>
+        <w:rPr>
+          <w:rFonts w:hint="eastAsia"/>
+        </w:rPr>
+        <w:t>Rviz</w:t>
       </w:r>
       <w:r>
         <w:t xml:space="preserve"> </w:t>
@@ -6497,371 +6283,60 @@
         <w:rPr>
           <w:rFonts w:hint="eastAsia"/>
         </w:rPr>
-        <w:t>clone</w:t>
-      </w:r>
-      <w:r>
+        <w:t>(</w:t>
+      </w:r>
+      <w:r>
+        <w:rPr>
+          <w:rFonts w:hint="eastAsia"/>
+        </w:rPr>
+        <w:t>三维可视化工具，把已有的数据可视化显示</w:t>
+      </w:r>
+      <w:r>
+        <w:t>)</w:t>
+      </w:r>
+    </w:p>
+    <w:p>
+      <w:r>
+        <w:rPr>
+          <w:rFonts w:hint="eastAsia"/>
+        </w:rPr>
+        <w:t>无需下载，</w:t>
+      </w:r>
+      <w:r>
+        <w:rPr>
+          <w:rFonts w:hint="eastAsia"/>
+        </w:rPr>
+        <w:t>ROS</w:t>
+      </w:r>
+      <w:r>
+        <w:rPr>
+          <w:rFonts w:hint="eastAsia"/>
+        </w:rPr>
+        <w:t>系统自带</w:t>
+      </w:r>
+    </w:p>
+    <w:p>
+      <w:pPr>
+        <w:numPr>
+          <w:ilvl w:val="0"/>
+          <w:numId w:val="0"/>
+        </w:numPr>
+        <w:ind w:left="1260"/>
+      </w:pPr>
+      <w:r>
+        <w:rPr>
+          <w:rFonts w:hint="eastAsia"/>
+        </w:rPr>
+        <w:t>终端输入</w:t>
+      </w:r>
+      <w:r>
+        <w:rPr>
+          <w:rFonts w:hint="eastAsia"/>
+        </w:rPr>
         <w:t xml:space="preserve"> </w:t>
       </w:r>
       <w:r>
-        <w:rPr>
-          <w:rFonts w:hint="eastAsia"/>
-        </w:rPr>
-        <w:t>&lt;</w:t>
-      </w:r>
-      <w:r>
-        <w:t>HTTP</w:t>
-      </w:r>
-      <w:r>
-        <w:rPr>
-          <w:rFonts w:hint="eastAsia"/>
-        </w:rPr>
-        <w:t>S</w:t>
-      </w:r>
-      <w:r>
-        <w:rPr>
-          <w:rFonts w:hint="eastAsia"/>
-        </w:rPr>
-        <w:t>地址</w:t>
-      </w:r>
-      <w:r>
-        <w:t xml:space="preserve">&gt; </w:t>
-      </w:r>
-    </w:p>
-    <w:p>
-      <w:pPr>
-        <w:numPr>
-          <w:ilvl w:val="0"/>
-          <w:numId w:val="0"/>
-        </w:numPr>
-        <w:ind w:left="1260"/>
-      </w:pPr>
-      <w:r>
-        <w:rPr>
-          <w:rFonts w:hint="eastAsia"/>
-        </w:rPr>
-        <w:t>Step</w:t>
-      </w:r>
-      <w:r>
-        <w:t>5</w:t>
-      </w:r>
-      <w:r>
-        <w:rPr>
-          <w:rFonts w:hint="eastAsia"/>
-        </w:rPr>
-        <w:t>：</w:t>
-      </w:r>
-      <w:r>
-        <w:rPr>
-          <w:rFonts w:hint="eastAsia"/>
-        </w:rPr>
-        <w:t>cd</w:t>
-      </w:r>
-      <w:r>
-        <w:t xml:space="preserve"> </w:t>
-      </w:r>
-      <w:proofErr w:type="spellStart"/>
-      <w:r>
-        <w:rPr>
-          <w:rFonts w:hint="eastAsia"/>
-        </w:rPr>
-        <w:t>wpr_</w:t>
-      </w:r>
-      <w:r>
-        <w:t>simulation</w:t>
-      </w:r>
-      <w:proofErr w:type="spellEnd"/>
-      <w:r>
-        <w:t>/scripts/</w:t>
-      </w:r>
-    </w:p>
-    <w:p>
-      <w:pPr>
-        <w:numPr>
-          <w:ilvl w:val="0"/>
-          <w:numId w:val="0"/>
-        </w:numPr>
-        <w:ind w:left="1260"/>
-      </w:pPr>
-      <w:r>
-        <w:rPr>
-          <w:rFonts w:hint="eastAsia"/>
-        </w:rPr>
-        <w:t>S</w:t>
-      </w:r>
-      <w:r>
-        <w:t>tep6</w:t>
-      </w:r>
-      <w:r>
-        <w:rPr>
-          <w:rFonts w:hint="eastAsia"/>
-        </w:rPr>
-        <w:t>：</w:t>
-      </w:r>
-      <w:proofErr w:type="gramStart"/>
-      <w:r>
-        <w:rPr>
-          <w:rFonts w:hint="eastAsia"/>
-        </w:rPr>
-        <w:t>.</w:t>
-      </w:r>
-      <w:r>
-        <w:t>/</w:t>
-      </w:r>
-      <w:proofErr w:type="spellStart"/>
-      <w:proofErr w:type="gramEnd"/>
-      <w:r>
-        <w:t>install_for</w:t>
-      </w:r>
-      <w:proofErr w:type="spellEnd"/>
-      <w:r>
-        <w:t>_&lt;</w:t>
-      </w:r>
-      <w:r>
-        <w:rPr>
-          <w:rFonts w:hint="eastAsia"/>
-        </w:rPr>
-        <w:t>ROS</w:t>
-      </w:r>
-      <w:r>
-        <w:rPr>
-          <w:rFonts w:hint="eastAsia"/>
-        </w:rPr>
-        <w:t>系统的版本</w:t>
-      </w:r>
-      <w:r>
-        <w:t>&gt;</w:t>
-      </w:r>
-      <w:r>
-        <w:rPr>
-          <w:rFonts w:hint="eastAsia"/>
-        </w:rPr>
-        <w:t>_</w:t>
-      </w:r>
-      <w:r>
-        <w:t>.sh</w:t>
-      </w:r>
-    </w:p>
-    <w:p>
-      <w:pPr>
-        <w:numPr>
-          <w:ilvl w:val="0"/>
-          <w:numId w:val="0"/>
-        </w:numPr>
-        <w:ind w:left="1260"/>
-      </w:pPr>
-      <w:r>
-        <w:rPr>
-          <w:rFonts w:hint="eastAsia"/>
-        </w:rPr>
-        <w:t>S</w:t>
-      </w:r>
-      <w:r>
-        <w:t>tep7</w:t>
-      </w:r>
-      <w:r>
-        <w:rPr>
-          <w:rFonts w:hint="eastAsia"/>
-        </w:rPr>
-        <w:t>：等待其自动下载和安装编译需要的依赖项的完成</w:t>
-      </w:r>
-    </w:p>
-    <w:p>
-      <w:pPr>
-        <w:numPr>
-          <w:ilvl w:val="0"/>
-          <w:numId w:val="0"/>
-        </w:numPr>
-        <w:ind w:left="1260"/>
-      </w:pPr>
-      <w:r>
-        <w:rPr>
-          <w:rFonts w:hint="eastAsia"/>
-        </w:rPr>
-        <w:t>Step</w:t>
-      </w:r>
-      <w:r>
-        <w:t>:8</w:t>
-      </w:r>
-      <w:r>
-        <w:rPr>
-          <w:rFonts w:hint="eastAsia"/>
-        </w:rPr>
-        <w:t>：回到工作空间目录进行编译（</w:t>
-      </w:r>
-      <w:proofErr w:type="spellStart"/>
-      <w:r>
-        <w:rPr>
-          <w:rFonts w:hint="eastAsia"/>
-        </w:rPr>
-        <w:t>catkin_</w:t>
-      </w:r>
-      <w:r>
-        <w:t>make</w:t>
-      </w:r>
-      <w:proofErr w:type="spellEnd"/>
-      <w:r>
-        <w:rPr>
-          <w:rFonts w:hint="eastAsia"/>
-        </w:rPr>
-        <w:t>）</w:t>
-      </w:r>
-    </w:p>
-    <w:p>
-      <w:pPr>
-        <w:numPr>
-          <w:ilvl w:val="0"/>
-          <w:numId w:val="0"/>
-        </w:numPr>
-        <w:ind w:left="1260"/>
-      </w:pPr>
-      <w:r>
-        <w:rPr>
-          <w:rFonts w:hint="eastAsia"/>
-        </w:rPr>
-        <w:t>S</w:t>
-      </w:r>
-      <w:r>
-        <w:t>tep9</w:t>
-      </w:r>
-      <w:r>
-        <w:rPr>
-          <w:rFonts w:hint="eastAsia"/>
-        </w:rPr>
-        <w:t>：启动软件：</w:t>
-      </w:r>
-    </w:p>
-    <w:p>
-      <w:pPr>
-        <w:numPr>
-          <w:ilvl w:val="0"/>
-          <w:numId w:val="0"/>
-        </w:numPr>
-        <w:ind w:left="2520"/>
-      </w:pPr>
-      <w:proofErr w:type="spellStart"/>
-      <w:r>
-        <w:rPr>
-          <w:rFonts w:hint="eastAsia"/>
-        </w:rPr>
-        <w:t>roslaunch</w:t>
-      </w:r>
-      <w:proofErr w:type="spellEnd"/>
-      <w:r>
-        <w:t xml:space="preserve"> </w:t>
-      </w:r>
-      <w:proofErr w:type="spellStart"/>
-      <w:r>
-        <w:t>wpr_simulation</w:t>
-      </w:r>
-      <w:proofErr w:type="spellEnd"/>
-      <w:r>
-        <w:t xml:space="preserve"> </w:t>
-      </w:r>
-      <w:proofErr w:type="spellStart"/>
-      <w:r>
-        <w:t>wpb_</w:t>
-      </w:r>
-      <w:proofErr w:type="gramStart"/>
-      <w:r>
-        <w:t>simple.</w:t>
-      </w:r>
-      <w:r>
-        <w:rPr>
-          <w:rFonts w:hint="eastAsia"/>
-        </w:rPr>
-        <w:t>la</w:t>
-      </w:r>
-      <w:r>
-        <w:t>unch</w:t>
-      </w:r>
-      <w:proofErr w:type="spellEnd"/>
-      <w:proofErr w:type="gramEnd"/>
-    </w:p>
-    <w:p>
-      <w:pPr>
-        <w:numPr>
-          <w:ilvl w:val="0"/>
-          <w:numId w:val="0"/>
-        </w:numPr>
-        <w:ind w:left="2520"/>
-      </w:pPr>
-    </w:p>
-    <w:p>
-      <w:pPr>
-        <w:pStyle w:val="a0"/>
-      </w:pPr>
-      <w:r>
-        <w:rPr>
-          <w:rFonts w:hint="eastAsia"/>
-        </w:rPr>
-        <w:t>Rviz</w:t>
-      </w:r>
-      <w:r>
-        <w:t xml:space="preserve"> </w:t>
-      </w:r>
-      <w:r>
-        <w:rPr>
-          <w:rFonts w:hint="eastAsia"/>
-        </w:rPr>
-        <w:t>(</w:t>
-      </w:r>
-      <w:r>
-        <w:rPr>
-          <w:rFonts w:hint="eastAsia"/>
-        </w:rPr>
-        <w:t>三维可视化工具，把已有的数据可视化显示</w:t>
-      </w:r>
-      <w:r>
-        <w:t>)</w:t>
-      </w:r>
-    </w:p>
-    <w:p>
-      <w:r>
-        <w:rPr>
-          <w:rFonts w:hint="eastAsia"/>
-        </w:rPr>
-        <w:t>无需下载，</w:t>
-      </w:r>
-      <w:r>
-        <w:rPr>
-          <w:rFonts w:hint="eastAsia"/>
-        </w:rPr>
-        <w:t>ROS</w:t>
-      </w:r>
-      <w:r>
-        <w:rPr>
-          <w:rFonts w:hint="eastAsia"/>
-        </w:rPr>
-        <w:t>系统自带</w:t>
-      </w:r>
-    </w:p>
-    <w:p>
-      <w:pPr>
-        <w:numPr>
-          <w:ilvl w:val="0"/>
-          <w:numId w:val="0"/>
-        </w:numPr>
-        <w:ind w:left="1260"/>
-      </w:pPr>
-      <w:r>
-        <w:rPr>
-          <w:rFonts w:hint="eastAsia"/>
-        </w:rPr>
-        <w:t>终端输入</w:t>
-      </w:r>
-      <w:r>
-        <w:rPr>
-          <w:rFonts w:hint="eastAsia"/>
-        </w:rPr>
-        <w:t xml:space="preserve"> </w:t>
-      </w:r>
-      <w:proofErr w:type="spellStart"/>
-      <w:r>
-        <w:t>rviz</w:t>
-      </w:r>
-      <w:proofErr w:type="spellEnd"/>
-      <w:r>
-        <w:t xml:space="preserve"> </w:t>
+        <w:t xml:space="preserve">rviz </w:t>
       </w:r>
       <w:r>
         <w:rPr>
@@ -7004,30 +6479,14 @@
         <w:rPr>
           <w:rFonts w:hint="eastAsia"/>
         </w:rPr>
-        <w:t>方法</w:t>
-      </w:r>
-      <w:proofErr w:type="gramStart"/>
-      <w:r>
-        <w:rPr>
-          <w:rFonts w:hint="eastAsia"/>
-        </w:rPr>
-        <w:t>一</w:t>
-      </w:r>
-      <w:proofErr w:type="gramEnd"/>
-      <w:r>
-        <w:rPr>
-          <w:rFonts w:hint="eastAsia"/>
-        </w:rPr>
-        <w:t>：进入</w:t>
-      </w:r>
-      <w:proofErr w:type="spellStart"/>
+        <w:t>方法一：进入</w:t>
+      </w:r>
       <w:r>
         <w:rPr>
           <w:rFonts w:hint="eastAsia"/>
         </w:rPr>
         <w:t>rviz</w:t>
       </w:r>
-      <w:proofErr w:type="spellEnd"/>
       <w:r>
         <w:rPr>
           <w:rFonts w:hint="eastAsia"/>
@@ -7112,14 +6571,12 @@
         </w:rPr>
         <w:t>文件自动加载</w:t>
       </w:r>
-      <w:proofErr w:type="spellStart"/>
       <w:r>
         <w:rPr>
           <w:rFonts w:hint="eastAsia"/>
         </w:rPr>
         <w:t>rviz</w:t>
       </w:r>
-      <w:proofErr w:type="spellEnd"/>
       <w:r>
         <w:rPr>
           <w:rFonts w:hint="eastAsia"/>
@@ -7153,30 +6610,15 @@
         </w:rPr>
         <w:t>命令：“</w:t>
       </w:r>
-      <w:proofErr w:type="spellStart"/>
-      <w:r>
-        <w:t>Roslaunch</w:t>
-      </w:r>
-      <w:proofErr w:type="spellEnd"/>
-      <w:r>
-        <w:t xml:space="preserve"> </w:t>
-      </w:r>
-      <w:proofErr w:type="spellStart"/>
-      <w:r>
-        <w:t>w</w:t>
+      <w:r>
+        <w:t>Roslaunch w</w:t>
       </w:r>
       <w:r>
         <w:t>pr_simulation</w:t>
       </w:r>
-      <w:proofErr w:type="spellEnd"/>
-      <w:r>
-        <w:t xml:space="preserve"> </w:t>
-      </w:r>
-      <w:proofErr w:type="spellStart"/>
-      <w:r>
-        <w:t>wpb_rviz.launch</w:t>
-      </w:r>
-      <w:proofErr w:type="spellEnd"/>
+      <w:r>
+        <w:t xml:space="preserve"> wpb_rviz.launch</w:t>
+      </w:r>
       <w:r>
         <w:rPr>
           <w:rFonts w:hint="eastAsia"/>
@@ -7216,7 +6658,7 @@
           <w:noProof/>
         </w:rPr>
         <w:drawing>
-          <wp:anchor distT="0" distB="0" distL="114300" distR="114300" simplePos="0" relativeHeight="251646464" behindDoc="1" locked="0" layoutInCell="1" allowOverlap="1" wp14:anchorId="071B013F" wp14:editId="7424C33C">
+          <wp:anchor distT="0" distB="0" distL="114300" distR="114300" simplePos="0" relativeHeight="251644928" behindDoc="1" locked="0" layoutInCell="1" allowOverlap="1" wp14:anchorId="071B013F" wp14:editId="7424C33C">
             <wp:simplePos x="0" y="0"/>
             <wp:positionH relativeFrom="column">
               <wp:posOffset>-280215</wp:posOffset>
@@ -7276,7 +6718,7 @@
           <w:rFonts w:ascii="宋体" w:hAnsi="宋体"/>
         </w:rPr>
       </w:pPr>
-      <w:bookmarkStart w:id="7" w:name="_Toc148208904"/>
+      <w:bookmarkStart w:id="7" w:name="_Toc148308645"/>
       <w:r>
         <w:rPr>
           <w:rFonts w:ascii="宋体" w:hAnsi="宋体" w:hint="eastAsia"/>
@@ -7334,7 +6776,7 @@
           <w:noProof/>
         </w:rPr>
         <w:pict w14:anchorId="51193E49">
-          <v:roundrect id="_x0000_s2053" style="position:absolute;left:0;text-align:left;margin-left:151.4pt;margin-top:1.55pt;width:94.1pt;height:57.05pt;z-index:-251650560" arcsize="10923f" fillcolor="#8eaadb [1940]" strokecolor="#b4c6e7 [1300]" strokeweight="3pt">
+          <v:roundrect id="_x0000_s2053" style="position:absolute;left:0;text-align:left;margin-left:151.4pt;margin-top:1.55pt;width:94.1pt;height:57.05pt;z-index:-251649024" arcsize="10923f" fillcolor="#8eaadb [1940]" strokecolor="#b4c6e7 [1300]" strokeweight="3pt">
             <v:shadow on="t" type="perspective" color="#525252 [1606]" opacity=".5" offset="1pt" offset2="-1pt"/>
           </v:roundrect>
         </w:pict>
@@ -7344,10 +6786,9 @@
           <w:noProof/>
         </w:rPr>
         <w:pict w14:anchorId="1AF89279">
-          <v:shape id="_x0000_s2051" type="#_x0000_t87" style="position:absolute;left:0;text-align:left;margin-left:102.7pt;margin-top:16.05pt;width:47.8pt;height:128.65pt;z-index:251667968" strokecolor="#8eaadb [1940]" strokeweight="2.25pt"/>
+          <v:shape id="_x0000_s2051" type="#_x0000_t87" style="position:absolute;left:0;text-align:left;margin-left:102.7pt;margin-top:16.05pt;width:47.8pt;height:128.65pt;z-index:251669504" strokecolor="#8eaadb [1940]" strokeweight="2.25pt"/>
         </w:pict>
       </w:r>
-      <w:proofErr w:type="spellStart"/>
       <w:r>
         <w:rPr>
           <w:rFonts w:hint="eastAsia"/>
@@ -7357,7 +6798,6 @@
       <w:r>
         <w:t>_msgs</w:t>
       </w:r>
-      <w:proofErr w:type="spellEnd"/>
     </w:p>
     <w:p>
       <w:pPr>
@@ -7440,7 +6880,7 @@
           <w:noProof/>
         </w:rPr>
         <w:pict w14:anchorId="51193E49">
-          <v:roundrect id="_x0000_s2054" style="position:absolute;left:0;text-align:left;margin-left:152.75pt;margin-top:.85pt;width:108.85pt;height:57.05pt;z-index:-251647488" arcsize="10923f" fillcolor="#8eaadb [1940]" strokecolor="#b4c6e7 [1300]" strokeweight="3pt">
+          <v:roundrect id="_x0000_s2054" style="position:absolute;left:0;text-align:left;margin-left:152.75pt;margin-top:.85pt;width:108.85pt;height:57.05pt;z-index:-251645952" arcsize="10923f" fillcolor="#8eaadb [1940]" strokecolor="#b4c6e7 [1300]" strokeweight="3pt">
             <v:shadow on="t" type="perspective" color="#525252 [1606]" opacity=".5" offset="1pt" offset2="-1pt"/>
           </v:roundrect>
         </w:pict>
@@ -7465,9 +6905,6 @@
       </w:r>
       <w:r>
         <w:tab/>
-      </w:r>
-      <w:proofErr w:type="spellStart"/>
-      <w:r>
         <w:t>c</w:t>
       </w:r>
       <w:r>
@@ -7479,7 +6916,6 @@
       <w:r>
         <w:t>_msgs</w:t>
       </w:r>
-      <w:proofErr w:type="spellEnd"/>
     </w:p>
     <w:p>
       <w:pPr>
@@ -7554,7 +6990,7 @@
           <w:noProof/>
         </w:rPr>
         <w:drawing>
-          <wp:anchor distT="0" distB="0" distL="114300" distR="114300" simplePos="0" relativeHeight="251649536" behindDoc="1" locked="0" layoutInCell="1" allowOverlap="1" wp14:anchorId="047D1F1E" wp14:editId="4B99196F">
+          <wp:anchor distT="0" distB="0" distL="114300" distR="114300" simplePos="0" relativeHeight="251648000" behindDoc="1" locked="0" layoutInCell="1" allowOverlap="1" wp14:anchorId="047D1F1E" wp14:editId="4B99196F">
             <wp:simplePos x="0" y="0"/>
             <wp:positionH relativeFrom="column">
               <wp:posOffset>194244</wp:posOffset>
@@ -7751,33 +7187,17 @@
         </w:rPr>
         <w:t>：进入工作空间</w:t>
       </w:r>
-      <w:proofErr w:type="spellStart"/>
       <w:r>
         <w:rPr>
           <w:rFonts w:hint="eastAsia"/>
         </w:rPr>
         <w:t>src</w:t>
       </w:r>
-      <w:proofErr w:type="spellEnd"/>
-      <w:r>
-        <w:rPr>
-          <w:rFonts w:hint="eastAsia"/>
-        </w:rPr>
-        <w:t>目录创建新</w:t>
-      </w:r>
-      <w:proofErr w:type="gramStart"/>
-      <w:r>
-        <w:rPr>
-          <w:rFonts w:hint="eastAsia"/>
-        </w:rPr>
-        <w:t>功能包并添加</w:t>
-      </w:r>
-      <w:proofErr w:type="gramEnd"/>
-      <w:r>
-        <w:rPr>
-          <w:rFonts w:hint="eastAsia"/>
-        </w:rPr>
-        <w:t>依赖项</w:t>
+      <w:r>
+        <w:rPr>
+          <w:rFonts w:hint="eastAsia"/>
+        </w:rPr>
+        <w:t>目录创建新功能包并添加依赖项</w:t>
       </w:r>
     </w:p>
     <w:p>
@@ -7799,7 +7219,6 @@
         </w:rPr>
         <w:t>：</w:t>
       </w:r>
-      <w:proofErr w:type="spellStart"/>
       <w:r>
         <w:rPr>
           <w:rFonts w:hint="eastAsia"/>
@@ -7807,60 +7226,16 @@
         <w:t>c</w:t>
       </w:r>
       <w:r>
-        <w:t>atkin_create_pkg</w:t>
-      </w:r>
-      <w:proofErr w:type="spellEnd"/>
-      <w:r>
-        <w:t xml:space="preserve"> &lt;</w:t>
-      </w:r>
-      <w:r>
-        <w:rPr>
-          <w:rFonts w:hint="eastAsia"/>
-        </w:rPr>
-        <w:t>功能</w:t>
-      </w:r>
-      <w:proofErr w:type="gramStart"/>
-      <w:r>
-        <w:rPr>
-          <w:rFonts w:hint="eastAsia"/>
-        </w:rPr>
-        <w:t>包名字</w:t>
-      </w:r>
-      <w:proofErr w:type="gramEnd"/>
-      <w:r>
-        <w:t xml:space="preserve">&gt; </w:t>
-      </w:r>
-      <w:proofErr w:type="spellStart"/>
-      <w:r>
-        <w:t>roscpp</w:t>
-      </w:r>
-      <w:proofErr w:type="spellEnd"/>
-      <w:r>
-        <w:t xml:space="preserve"> </w:t>
-      </w:r>
-      <w:proofErr w:type="spellStart"/>
-      <w:r>
-        <w:t>rospy</w:t>
-      </w:r>
-      <w:proofErr w:type="spellEnd"/>
-      <w:r>
-        <w:t xml:space="preserve"> </w:t>
-      </w:r>
-      <w:proofErr w:type="spellStart"/>
-      <w:r>
-        <w:t>std_msgs</w:t>
-      </w:r>
-      <w:proofErr w:type="spellEnd"/>
-      <w:r>
-        <w:t xml:space="preserve"> </w:t>
-      </w:r>
-      <w:proofErr w:type="spellStart"/>
-      <w:r>
-        <w:t>message_generation</w:t>
-      </w:r>
-      <w:proofErr w:type="spellEnd"/>
-      <w:r>
-        <w:t xml:space="preserve"> message runtime</w:t>
+        <w:t>atkin_create_pkg &lt;</w:t>
+      </w:r>
+      <w:r>
+        <w:rPr>
+          <w:rFonts w:hint="eastAsia"/>
+        </w:rPr>
+        <w:t>功能包名字</w:t>
+      </w:r>
+      <w:r>
+        <w:t>&gt; roscpp rospy std_msgs message_generation message runtime</w:t>
       </w:r>
     </w:p>
     <w:p>
@@ -7959,13 +7334,8 @@
         </w:numPr>
         <w:ind w:left="2940"/>
       </w:pPr>
-      <w:proofErr w:type="spellStart"/>
-      <w:r>
-        <w:t>mkdir</w:t>
-      </w:r>
-      <w:proofErr w:type="spellEnd"/>
-      <w:r>
-        <w:t xml:space="preserve"> msg         </w:t>
+      <w:r>
+        <w:t xml:space="preserve">mkdir msg         </w:t>
       </w:r>
       <w:r>
         <w:rPr>
@@ -8113,7 +7483,7 @@
           <w:noProof/>
         </w:rPr>
         <w:drawing>
-          <wp:anchor distT="0" distB="0" distL="114300" distR="114300" simplePos="0" relativeHeight="251652608" behindDoc="1" locked="0" layoutInCell="1" allowOverlap="1" wp14:anchorId="4442CB52" wp14:editId="4543DA43">
+          <wp:anchor distT="0" distB="0" distL="114300" distR="114300" simplePos="0" relativeHeight="251651072" behindDoc="1" locked="0" layoutInCell="1" allowOverlap="1" wp14:anchorId="4442CB52" wp14:editId="4543DA43">
             <wp:simplePos x="0" y="0"/>
             <wp:positionH relativeFrom="column">
               <wp:posOffset>1071524</wp:posOffset>
@@ -8241,7 +7611,6 @@
         </w:rPr>
         <w:t>确认</w:t>
       </w:r>
-      <w:proofErr w:type="spellStart"/>
       <w:r>
         <w:rPr>
           <w:rFonts w:hint="eastAsia"/>
@@ -8251,14 +7620,12 @@
       <w:r>
         <w:t>nd_package</w:t>
       </w:r>
-      <w:proofErr w:type="spellEnd"/>
       <w:r>
         <w:rPr>
           <w:rFonts w:hint="eastAsia"/>
         </w:rPr>
         <w:t>里已包含</w:t>
       </w:r>
-      <w:proofErr w:type="spellStart"/>
       <w:r>
         <w:rPr>
           <w:rFonts w:hint="eastAsia"/>
@@ -8268,7 +7635,6 @@
       <w:r>
         <w:t>generation</w:t>
       </w:r>
-      <w:proofErr w:type="spellEnd"/>
       <w:r>
         <w:rPr>
           <w:rFonts w:hint="eastAsia"/>
@@ -8285,19 +7651,11 @@
         <w:rPr>
           <w:rFonts w:hint="eastAsia"/>
         </w:rPr>
-        <w:t xml:space="preserve"> </w:t>
-      </w:r>
-      <w:proofErr w:type="spellStart"/>
-      <w:r>
-        <w:rPr>
-          <w:rFonts w:hint="eastAsia"/>
-        </w:rPr>
-        <w:t>message_</w:t>
+        <w:t xml:space="preserve"> message_</w:t>
       </w:r>
       <w:r>
         <w:t>runtime</w:t>
       </w:r>
-      <w:proofErr w:type="spellEnd"/>
     </w:p>
     <w:p>
       <w:pPr>
@@ -8313,7 +7671,7 @@
           <w:noProof/>
         </w:rPr>
         <w:drawing>
-          <wp:anchor distT="0" distB="0" distL="114300" distR="114300" simplePos="0" relativeHeight="251653632" behindDoc="1" locked="0" layoutInCell="1" allowOverlap="1" wp14:anchorId="247637C6" wp14:editId="571923E4">
+          <wp:anchor distT="0" distB="0" distL="114300" distR="114300" simplePos="0" relativeHeight="251652096" behindDoc="1" locked="0" layoutInCell="1" allowOverlap="1" wp14:anchorId="247637C6" wp14:editId="571923E4">
             <wp:simplePos x="0" y="0"/>
             <wp:positionH relativeFrom="column">
               <wp:posOffset>785943</wp:posOffset>
@@ -8458,7 +7816,7 @@
           <w:noProof/>
         </w:rPr>
         <w:drawing>
-          <wp:anchor distT="0" distB="0" distL="114300" distR="114300" simplePos="0" relativeHeight="251655680" behindDoc="1" locked="0" layoutInCell="1" allowOverlap="1" wp14:anchorId="11638F56" wp14:editId="048E9EFC">
+          <wp:anchor distT="0" distB="0" distL="114300" distR="114300" simplePos="0" relativeHeight="251654144" behindDoc="1" locked="0" layoutInCell="1" allowOverlap="1" wp14:anchorId="11638F56" wp14:editId="048E9EFC">
             <wp:simplePos x="0" y="0"/>
             <wp:positionH relativeFrom="column">
               <wp:posOffset>1462460</wp:posOffset>
@@ -8593,7 +7951,7 @@
           <w:noProof/>
         </w:rPr>
         <w:drawing>
-          <wp:anchor distT="0" distB="0" distL="114300" distR="114300" simplePos="0" relativeHeight="251657728" behindDoc="1" locked="0" layoutInCell="1" allowOverlap="1" wp14:anchorId="5F73B1AB" wp14:editId="3D75E0C7">
+          <wp:anchor distT="0" distB="0" distL="114300" distR="114300" simplePos="0" relativeHeight="251657216" behindDoc="1" locked="0" layoutInCell="1" allowOverlap="1" wp14:anchorId="5F73B1AB" wp14:editId="3D75E0C7">
             <wp:simplePos x="0" y="0"/>
             <wp:positionH relativeFrom="column">
               <wp:posOffset>1478262</wp:posOffset>
@@ -8757,7 +8115,7 @@
           <w:noProof/>
         </w:rPr>
         <w:drawing>
-          <wp:inline distT="0" distB="0" distL="0" distR="0" wp14:anchorId="2F011870" wp14:editId="77364412">
+          <wp:inline distT="0" distB="0" distL="0" distR="0" wp14:anchorId="2F011870" wp14:editId="3B8F91A9">
             <wp:extent cx="5274310" cy="762000"/>
             <wp:effectExtent l="0" t="0" r="0" b="0"/>
             <wp:docPr id="621205923" name="图片 6"/>
@@ -8842,7 +8200,7 @@
           <w:noProof/>
         </w:rPr>
         <w:drawing>
-          <wp:anchor distT="0" distB="0" distL="114300" distR="114300" simplePos="0" relativeHeight="251661824" behindDoc="1" locked="0" layoutInCell="1" allowOverlap="1" wp14:anchorId="7C854FEA" wp14:editId="148CC38A">
+          <wp:anchor distT="0" distB="0" distL="114300" distR="114300" simplePos="0" relativeHeight="251662336" behindDoc="1" locked="0" layoutInCell="1" allowOverlap="1" wp14:anchorId="7C854FEA" wp14:editId="31985207">
             <wp:simplePos x="0" y="0"/>
             <wp:positionH relativeFrom="column">
               <wp:posOffset>822174</wp:posOffset>
@@ -9134,7 +8492,7 @@
           <w:noProof/>
         </w:rPr>
         <w:drawing>
-          <wp:anchor distT="0" distB="0" distL="114300" distR="114300" simplePos="0" relativeHeight="251662848" behindDoc="1" locked="0" layoutInCell="1" allowOverlap="1" wp14:anchorId="22248624" wp14:editId="7AF126A7">
+          <wp:anchor distT="0" distB="0" distL="114300" distR="114300" simplePos="0" relativeHeight="251664384" behindDoc="1" locked="0" layoutInCell="1" allowOverlap="1" wp14:anchorId="22248624" wp14:editId="7AF126A7">
             <wp:simplePos x="0" y="0"/>
             <wp:positionH relativeFrom="column">
               <wp:posOffset>854938</wp:posOffset>
@@ -9347,7 +8705,7 @@
           <w:noProof/>
         </w:rPr>
         <w:drawing>
-          <wp:anchor distT="0" distB="0" distL="114300" distR="114300" simplePos="0" relativeHeight="251663872" behindDoc="1" locked="0" layoutInCell="1" allowOverlap="1" wp14:anchorId="6BEC0329" wp14:editId="4C87E5EE">
+          <wp:anchor distT="0" distB="0" distL="114300" distR="114300" simplePos="0" relativeHeight="251665408" behindDoc="1" locked="0" layoutInCell="1" allowOverlap="1" wp14:anchorId="6BEC0329" wp14:editId="541B2CF3">
             <wp:simplePos x="0" y="0"/>
             <wp:positionH relativeFrom="column">
               <wp:posOffset>902019</wp:posOffset>
@@ -9452,7 +8810,6 @@
         </w:rPr>
         <w:t>确保</w:t>
       </w:r>
-      <w:proofErr w:type="spellStart"/>
       <w:r>
         <w:rPr>
           <w:rFonts w:hint="eastAsia"/>
@@ -9460,9 +8817,35 @@
         <w:t>build_</w:t>
       </w:r>
       <w:r>
-        <w:t>depend</w:t>
-      </w:r>
-      <w:proofErr w:type="spellEnd"/>
+        <w:t xml:space="preserve">depend </w:t>
+      </w:r>
+      <w:r>
+        <w:rPr>
+          <w:rFonts w:hint="eastAsia"/>
+        </w:rPr>
+        <w:t>和</w:t>
+      </w:r>
+      <w:r>
+        <w:rPr>
+          <w:rFonts w:hint="eastAsia"/>
+        </w:rPr>
+        <w:t xml:space="preserve"> exec_</w:t>
+      </w:r>
+      <w:r>
+        <w:t xml:space="preserve">depend </w:t>
+      </w:r>
+      <w:r>
+        <w:rPr>
+          <w:rFonts w:hint="eastAsia"/>
+        </w:rPr>
+        <w:t>中均包含</w:t>
+      </w:r>
+      <w:r>
+        <w:rPr>
+          <w:rFonts w:hint="eastAsia"/>
+        </w:rPr>
+        <w:t>message_generation</w:t>
+      </w:r>
       <w:r>
         <w:t xml:space="preserve"> </w:t>
       </w:r>
@@ -9470,52 +8853,8 @@
         <w:rPr>
           <w:rFonts w:hint="eastAsia"/>
         </w:rPr>
-        <w:t>和</w:t>
-      </w:r>
-      <w:r>
-        <w:rPr>
-          <w:rFonts w:hint="eastAsia"/>
-        </w:rPr>
-        <w:t xml:space="preserve"> </w:t>
-      </w:r>
-      <w:proofErr w:type="spellStart"/>
-      <w:r>
-        <w:rPr>
-          <w:rFonts w:hint="eastAsia"/>
-        </w:rPr>
-        <w:t>exec_</w:t>
-      </w:r>
-      <w:r>
-        <w:t>depend</w:t>
-      </w:r>
-      <w:proofErr w:type="spellEnd"/>
-      <w:r>
-        <w:t xml:space="preserve"> </w:t>
-      </w:r>
-      <w:r>
-        <w:rPr>
-          <w:rFonts w:hint="eastAsia"/>
-        </w:rPr>
-        <w:t>中均包含</w:t>
-      </w:r>
-      <w:proofErr w:type="spellStart"/>
-      <w:r>
-        <w:rPr>
-          <w:rFonts w:hint="eastAsia"/>
-        </w:rPr>
-        <w:t>message_generation</w:t>
-      </w:r>
-      <w:proofErr w:type="spellEnd"/>
-      <w:r>
-        <w:t xml:space="preserve"> </w:t>
-      </w:r>
-      <w:r>
-        <w:rPr>
-          <w:rFonts w:hint="eastAsia"/>
-        </w:rPr>
         <w:t>、</w:t>
       </w:r>
-      <w:proofErr w:type="spellStart"/>
       <w:r>
         <w:rPr>
           <w:rFonts w:hint="eastAsia"/>
@@ -9525,7 +8864,6 @@
       <w:r>
         <w:t>_runtime</w:t>
       </w:r>
-      <w:proofErr w:type="spellEnd"/>
     </w:p>
     <w:p>
       <w:pPr>
@@ -9541,7 +8879,7 @@
           <w:noProof/>
         </w:rPr>
         <w:drawing>
-          <wp:anchor distT="0" distB="0" distL="114300" distR="114300" simplePos="0" relativeHeight="251664896" behindDoc="1" locked="0" layoutInCell="1" allowOverlap="1" wp14:anchorId="52B28FF8" wp14:editId="0727A21C">
+          <wp:anchor distT="0" distB="0" distL="114300" distR="114300" simplePos="0" relativeHeight="251666432" behindDoc="1" locked="0" layoutInCell="1" allowOverlap="1" wp14:anchorId="52B28FF8" wp14:editId="0727A21C">
             <wp:simplePos x="0" y="0"/>
             <wp:positionH relativeFrom="column">
               <wp:posOffset>786148</wp:posOffset>
@@ -9729,14 +9067,12 @@
       <w:r>
         <w:t xml:space="preserve">Command: </w:t>
       </w:r>
-      <w:proofErr w:type="spellStart"/>
       <w:r>
         <w:rPr>
           <w:rFonts w:hint="eastAsia"/>
         </w:rPr>
         <w:t>rosmsg</w:t>
       </w:r>
-      <w:proofErr w:type="spellEnd"/>
       <w:r>
         <w:t xml:space="preserve"> </w:t>
       </w:r>
@@ -9793,14 +9129,12 @@
         </w:rPr>
         <w:t>例如：</w:t>
       </w:r>
-      <w:proofErr w:type="spellStart"/>
       <w:r>
         <w:rPr>
           <w:rFonts w:hint="eastAsia"/>
         </w:rPr>
         <w:t>rosmsg</w:t>
       </w:r>
-      <w:proofErr w:type="spellEnd"/>
       <w:r>
         <w:t xml:space="preserve"> </w:t>
       </w:r>
@@ -9811,15 +9145,7 @@
         <w:t>show</w:t>
       </w:r>
       <w:r>
-        <w:t xml:space="preserve"> </w:t>
-      </w:r>
-      <w:proofErr w:type="spellStart"/>
-      <w:r>
-        <w:t>self_msgs</w:t>
-      </w:r>
-      <w:proofErr w:type="spellEnd"/>
-      <w:r>
-        <w:t>/Self</w:t>
+        <w:t xml:space="preserve"> self_msgs/Self</w:t>
       </w:r>
     </w:p>
     <w:p>
@@ -9904,6 +9230,7 @@
       <w:pPr>
         <w:pStyle w:val="a4"/>
       </w:pPr>
+      <w:bookmarkStart w:id="8" w:name="_Toc148308646"/>
       <w:r>
         <w:rPr>
           <w:rFonts w:hint="eastAsia"/>
@@ -9916,6 +9243,7 @@
         </w:rPr>
         <w:t>算法</w:t>
       </w:r>
+      <w:bookmarkEnd w:id="8"/>
     </w:p>
     <w:p>
       <w:pPr>
@@ -10075,7 +9403,6 @@
         </w:rPr>
         <w:t>利用</w:t>
       </w:r>
-      <w:proofErr w:type="spellStart"/>
       <w:r>
         <w:rPr>
           <w:rFonts w:hint="eastAsia"/>
@@ -10085,7 +9412,6 @@
       <w:r>
         <w:t>mapping</w:t>
       </w:r>
-      <w:proofErr w:type="spellEnd"/>
       <w:r>
         <w:rPr>
           <w:rFonts w:hint="eastAsia"/>
@@ -10156,7 +9482,7 @@
           <w:noProof/>
         </w:rPr>
         <w:drawing>
-          <wp:anchor distT="0" distB="0" distL="114300" distR="114300" simplePos="0" relativeHeight="251660800" behindDoc="1" locked="0" layoutInCell="1" allowOverlap="1" wp14:anchorId="1EB663B1" wp14:editId="0010A777">
+          <wp:anchor distT="0" distB="0" distL="114300" distR="114300" simplePos="0" relativeHeight="251661312" behindDoc="1" locked="0" layoutInCell="1" allowOverlap="1" wp14:anchorId="1EB663B1" wp14:editId="0010A777">
             <wp:simplePos x="0" y="0"/>
             <wp:positionH relativeFrom="column">
               <wp:posOffset>891573</wp:posOffset>
@@ -10243,7 +9569,6 @@
         </w:rPr>
         <w:t>未安装</w:t>
       </w:r>
-      <w:proofErr w:type="spellStart"/>
       <w:r>
         <w:rPr>
           <w:rFonts w:hint="eastAsia"/>
@@ -10253,7 +9578,6 @@
       <w:r>
         <w:t>simulation</w:t>
       </w:r>
-      <w:proofErr w:type="spellEnd"/>
       <w:r>
         <w:rPr>
           <w:rFonts w:hint="eastAsia"/>
@@ -10276,32 +9600,9 @@
         </w:rPr>
         <w:t>运行仿真环境：</w:t>
       </w:r>
-      <w:proofErr w:type="spellStart"/>
-      <w:r>
-        <w:t>roslaunch</w:t>
-      </w:r>
-      <w:proofErr w:type="spellEnd"/>
-      <w:r>
-        <w:t xml:space="preserve"> </w:t>
-      </w:r>
-      <w:proofErr w:type="spellStart"/>
-      <w:r>
-        <w:t>wpr_simulation</w:t>
-      </w:r>
-      <w:proofErr w:type="spellEnd"/>
-      <w:r>
-        <w:t xml:space="preserve"> </w:t>
-      </w:r>
-      <w:proofErr w:type="spellStart"/>
-      <w:r>
-        <w:t>wpb_sage_</w:t>
-      </w:r>
-      <w:proofErr w:type="gramStart"/>
-      <w:r>
-        <w:t>slam.launch</w:t>
-      </w:r>
-      <w:proofErr w:type="spellEnd"/>
-      <w:proofErr w:type="gramEnd"/>
+      <w:r>
+        <w:t>roslaunch wpr_simulation wpb_sage_slam.launch</w:t>
+      </w:r>
     </w:p>
     <w:p>
       <w:pPr>
@@ -10333,30 +9634,15 @@
         </w:rPr>
         <w:t>节点：</w:t>
       </w:r>
-      <w:proofErr w:type="spellStart"/>
       <w:r>
         <w:rPr>
           <w:rFonts w:hint="eastAsia"/>
         </w:rPr>
         <w:t>rosrun</w:t>
       </w:r>
-      <w:proofErr w:type="spellEnd"/>
-      <w:r>
-        <w:t xml:space="preserve"> </w:t>
-      </w:r>
-      <w:proofErr w:type="spellStart"/>
-      <w:r>
-        <w:t>hector_mapping</w:t>
-      </w:r>
-      <w:proofErr w:type="spellEnd"/>
-      <w:r>
-        <w:t xml:space="preserve"> </w:t>
-      </w:r>
-      <w:proofErr w:type="spellStart"/>
-      <w:r>
-        <w:t>hector_mapping</w:t>
-      </w:r>
-      <w:proofErr w:type="spellEnd"/>
+      <w:r>
+        <w:t xml:space="preserve"> hector_mapping hector_mapping</w:t>
+      </w:r>
     </w:p>
     <w:p>
       <w:pPr>
@@ -10373,21 +9659,18 @@
         </w:rPr>
         <w:t>运行</w:t>
       </w:r>
-      <w:proofErr w:type="spellStart"/>
       <w:r>
         <w:rPr>
           <w:rFonts w:hint="eastAsia"/>
         </w:rPr>
         <w:t>rviz</w:t>
       </w:r>
-      <w:proofErr w:type="spellEnd"/>
       <w:r>
         <w:rPr>
           <w:rFonts w:hint="eastAsia"/>
         </w:rPr>
         <w:t>查看输出地图：</w:t>
       </w:r>
-      <w:proofErr w:type="spellStart"/>
       <w:r>
         <w:rPr>
           <w:rFonts w:hint="eastAsia"/>
@@ -10395,25 +9678,51 @@
         <w:t>r</w:t>
       </w:r>
       <w:r>
-        <w:t>osrun</w:t>
-      </w:r>
-      <w:proofErr w:type="spellEnd"/>
-      <w:r>
-        <w:t xml:space="preserve"> </w:t>
-      </w:r>
-      <w:proofErr w:type="spellStart"/>
-      <w:r>
+        <w:t>osrun rviz rviz</w:t>
+      </w:r>
+    </w:p>
+    <w:p>
+      <w:pPr>
+        <w:pStyle w:val="a7"/>
+        <w:numPr>
+          <w:ilvl w:val="0"/>
+          <w:numId w:val="8"/>
+        </w:numPr>
+        <w:ind w:firstLineChars="0"/>
+      </w:pPr>
+      <w:r>
+        <w:rPr>
+          <w:rFonts w:hint="eastAsia"/>
+        </w:rPr>
+        <w:t>在</w:t>
+      </w:r>
+      <w:r>
+        <w:rPr>
+          <w:rFonts w:hint="eastAsia"/>
+        </w:rPr>
         <w:t>rviz</w:t>
       </w:r>
-      <w:proofErr w:type="spellEnd"/>
-      <w:r>
-        <w:t xml:space="preserve"> </w:t>
-      </w:r>
-      <w:proofErr w:type="spellStart"/>
-      <w:r>
-        <w:t>rviz</w:t>
-      </w:r>
-      <w:proofErr w:type="spellEnd"/>
+      <w:r>
+        <w:rPr>
+          <w:rFonts w:hint="eastAsia"/>
+        </w:rPr>
+        <w:t>中添加机器人模型，添加雷达扫描测距点，添加地图，即可看到利用</w:t>
+      </w:r>
+      <w:r>
+        <w:rPr>
+          <w:rFonts w:hint="eastAsia"/>
+        </w:rPr>
+        <w:t>hector_</w:t>
+      </w:r>
+      <w:r>
+        <w:t>mapping</w:t>
+      </w:r>
+      <w:r>
+        <w:rPr>
+          <w:rFonts w:hint="eastAsia"/>
+        </w:rPr>
+        <w:t>算法建立的地图</w:t>
+      </w:r>
     </w:p>
     <w:p>
       <w:pPr>
@@ -10428,78 +9737,10 @@
         <w:rPr>
           <w:rFonts w:hint="eastAsia"/>
         </w:rPr>
-        <w:t>在</w:t>
-      </w:r>
-      <w:proofErr w:type="spellStart"/>
-      <w:r>
-        <w:rPr>
-          <w:rFonts w:hint="eastAsia"/>
-        </w:rPr>
-        <w:t>rviz</w:t>
-      </w:r>
-      <w:proofErr w:type="spellEnd"/>
-      <w:r>
-        <w:rPr>
-          <w:rFonts w:hint="eastAsia"/>
-        </w:rPr>
-        <w:t>中添加机器人模型，添加雷达扫描测距点，添加地图，即可看到利用</w:t>
-      </w:r>
-      <w:proofErr w:type="spellStart"/>
-      <w:r>
-        <w:rPr>
-          <w:rFonts w:hint="eastAsia"/>
-        </w:rPr>
-        <w:t>hector_</w:t>
-      </w:r>
-      <w:r>
-        <w:t>mapping</w:t>
-      </w:r>
-      <w:proofErr w:type="spellEnd"/>
-      <w:r>
-        <w:rPr>
-          <w:rFonts w:hint="eastAsia"/>
-        </w:rPr>
-        <w:t>算法建立的地图</w:t>
-      </w:r>
-    </w:p>
-    <w:p>
-      <w:pPr>
-        <w:pStyle w:val="a7"/>
-        <w:numPr>
-          <w:ilvl w:val="0"/>
-          <w:numId w:val="8"/>
-        </w:numPr>
-        <w:ind w:firstLineChars="0"/>
-      </w:pPr>
-      <w:r>
-        <w:rPr>
-          <w:rFonts w:hint="eastAsia"/>
-        </w:rPr>
         <w:t>若想让机器人仿真运动：</w:t>
       </w:r>
-      <w:proofErr w:type="spellStart"/>
-      <w:r>
-        <w:t>rosrun</w:t>
-      </w:r>
-      <w:proofErr w:type="spellEnd"/>
-      <w:r>
-        <w:t xml:space="preserve"> </w:t>
-      </w:r>
-      <w:proofErr w:type="spellStart"/>
-      <w:r>
-        <w:t>rqt_robot_steering</w:t>
-      </w:r>
-      <w:proofErr w:type="spellEnd"/>
-      <w:r>
-        <w:t xml:space="preserve"> </w:t>
-      </w:r>
-      <w:proofErr w:type="spellStart"/>
-      <w:r>
-        <w:t>rqt_robot_steering</w:t>
-      </w:r>
-      <w:proofErr w:type="spellEnd"/>
-      <w:r>
-        <w:t xml:space="preserve"> </w:t>
+      <w:r>
+        <w:t xml:space="preserve">rosrun rqt_robot_steering rqt_robot_steering </w:t>
       </w:r>
       <w:r>
         <w:rPr>
@@ -10511,19 +9752,11 @@
         <w:rPr>
           <w:rFonts w:hint="eastAsia"/>
         </w:rPr>
-        <w:t>/</w:t>
-      </w:r>
-      <w:proofErr w:type="spellStart"/>
-      <w:r>
-        <w:rPr>
-          <w:rFonts w:hint="eastAsia"/>
-        </w:rPr>
-        <w:t>cmd</w:t>
+        <w:t>/cmd</w:t>
       </w:r>
       <w:r>
         <w:t>.vel</w:t>
       </w:r>
-      <w:proofErr w:type="spellEnd"/>
       <w:r>
         <w:rPr>
           <w:rFonts w:hint="eastAsia"/>
@@ -10540,7 +9773,6 @@
       </w:pPr>
     </w:p>
     <w:p>
-      <w:proofErr w:type="spellStart"/>
       <w:r>
         <w:t>h</w:t>
       </w:r>
@@ -10553,7 +9785,6 @@
       <w:r>
         <w:t>_mapping</w:t>
       </w:r>
-      <w:proofErr w:type="spellEnd"/>
       <w:r>
         <w:rPr>
           <w:rFonts w:hint="eastAsia"/>
@@ -10598,7 +9829,6 @@
         </w:rPr>
         <w:t>网站，搜索</w:t>
       </w:r>
-      <w:proofErr w:type="spellStart"/>
       <w:r>
         <w:t>h</w:t>
       </w:r>
@@ -10611,21 +9841,18 @@
       <w:r>
         <w:t>_mapping</w:t>
       </w:r>
-      <w:proofErr w:type="spellEnd"/>
       <w:r>
         <w:rPr>
           <w:rFonts w:hint="eastAsia"/>
         </w:rPr>
         <w:t>。找到本机</w:t>
       </w:r>
-      <w:proofErr w:type="spellStart"/>
       <w:r>
         <w:rPr>
           <w:rFonts w:hint="eastAsia"/>
         </w:rPr>
         <w:t>ros</w:t>
       </w:r>
-      <w:proofErr w:type="spellEnd"/>
       <w:r>
         <w:rPr>
           <w:rFonts w:hint="eastAsia"/>
@@ -10720,26 +9947,16 @@
         <w:t>&lt;</w:t>
       </w:r>
       <w:r>
-        <w:t>param name=</w:t>
-      </w:r>
-      <w:proofErr w:type="gramStart"/>
-      <w:r>
-        <w:t>”</w:t>
-      </w:r>
-      <w:proofErr w:type="gramEnd"/>
+        <w:t>param name=”</w:t>
+      </w:r>
       <w:r>
         <w:rPr>
           <w:rFonts w:hint="eastAsia"/>
         </w:rPr>
         <w:t>参数名</w:t>
       </w:r>
-      <w:proofErr w:type="gramStart"/>
-      <w:r>
-        <w:t>”</w:t>
-      </w:r>
-      <w:proofErr w:type="gramEnd"/>
-      <w:r>
-        <w:t xml:space="preserve"> </w:t>
+      <w:r>
+        <w:t xml:space="preserve">” </w:t>
       </w:r>
       <w:r>
         <w:rPr>
@@ -10748,26 +9965,16 @@
         <w:t>value</w:t>
       </w:r>
       <w:r>
-        <w:t>=</w:t>
-      </w:r>
-      <w:proofErr w:type="gramStart"/>
-      <w:r>
-        <w:t>”</w:t>
-      </w:r>
-      <w:proofErr w:type="gramEnd"/>
+        <w:t>=”</w:t>
+      </w:r>
       <w:r>
         <w:rPr>
           <w:rFonts w:hint="eastAsia"/>
         </w:rPr>
         <w:t>修改后的值</w:t>
       </w:r>
-      <w:proofErr w:type="gramStart"/>
-      <w:r>
-        <w:t>”</w:t>
-      </w:r>
-      <w:proofErr w:type="gramEnd"/>
-      <w:r>
-        <w:t>/&gt;</w:t>
+      <w:r>
+        <w:t>”/&gt;</w:t>
       </w:r>
     </w:p>
     <w:p>
@@ -10783,7 +9990,7 @@
           <w:noProof/>
         </w:rPr>
         <w:drawing>
-          <wp:anchor distT="0" distB="0" distL="114300" distR="114300" simplePos="0" relativeHeight="251661824" behindDoc="1" locked="0" layoutInCell="1" allowOverlap="1" wp14:anchorId="332DCEA8" wp14:editId="4D27AFC1">
+          <wp:anchor distT="0" distB="0" distL="114300" distR="114300" simplePos="0" relativeHeight="251663360" behindDoc="1" locked="0" layoutInCell="1" allowOverlap="1" wp14:anchorId="332DCEA8" wp14:editId="4D27AFC1">
             <wp:simplePos x="0" y="0"/>
             <wp:positionH relativeFrom="column">
               <wp:posOffset>717513</wp:posOffset>
@@ -10852,9 +10059,6 @@
           <w:numId w:val="0"/>
         </w:numPr>
         <w:ind w:left="1740"/>
-        <w:rPr>
-          <w:rFonts w:hint="eastAsia"/>
-        </w:rPr>
       </w:pPr>
     </w:p>
     <w:sectPr>
@@ -12274,6 +11478,7 @@
   <w:style w:type="character" w:default="1" w:styleId="a1">
     <w:name w:val="Default Paragraph Font"/>
     <w:uiPriority w:val="1"/>
+    <w:semiHidden/>
     <w:unhideWhenUsed/>
   </w:style>
   <w:style w:type="table" w:default="1" w:styleId="a2">

--- a/ROSLearning/ROSProductUsageProcess.docx
+++ b/ROSLearning/ROSProductUsageProcess.docx
@@ -46,7 +46,7 @@
       <w:r>
         <w:fldChar w:fldCharType="separate"/>
       </w:r>
-      <w:hyperlink w:anchor="_Toc148208897" w:history="1">
+      <w:hyperlink w:anchor="_Toc148308638" w:history="1">
         <w:r>
           <w:rPr>
             <w:rStyle w:val="af0"/>
@@ -73,7 +73,7 @@
             <w:noProof/>
             <w:webHidden/>
           </w:rPr>
-          <w:instrText xml:space="preserve"> PAGEREF _Toc148208897 \h </w:instrText>
+          <w:instrText xml:space="preserve"> PAGEREF _Toc148308638 \h </w:instrText>
         </w:r>
         <w:r>
           <w:rPr>
@@ -118,7 +118,7 @@
           <w14:ligatures w14:val="standardContextual"/>
         </w:rPr>
       </w:pPr>
-      <w:hyperlink w:anchor="_Toc148208898" w:history="1">
+      <w:hyperlink w:anchor="_Toc148308639" w:history="1">
         <w:r>
           <w:rPr>
             <w:rStyle w:val="af0"/>
@@ -146,7 +146,7 @@
             <w:noProof/>
             <w:webHidden/>
           </w:rPr>
-          <w:instrText xml:space="preserve"> PAGEREF _Toc148208898 \h </w:instrText>
+          <w:instrText xml:space="preserve"> PAGEREF _Toc148308639 \h </w:instrText>
         </w:r>
         <w:r>
           <w:rPr>
@@ -191,7 +191,7 @@
           <w14:ligatures w14:val="standardContextual"/>
         </w:rPr>
       </w:pPr>
-      <w:hyperlink w:anchor="_Toc148208899" w:history="1">
+      <w:hyperlink w:anchor="_Toc148308640" w:history="1">
         <w:r>
           <w:rPr>
             <w:rStyle w:val="af0"/>
@@ -219,7 +219,7 @@
             <w:noProof/>
             <w:webHidden/>
           </w:rPr>
-          <w:instrText xml:space="preserve"> PAGEREF _Toc148208899 \h </w:instrText>
+          <w:instrText xml:space="preserve"> PAGEREF _Toc148308640 \h </w:instrText>
         </w:r>
         <w:r>
           <w:rPr>
@@ -264,7 +264,7 @@
           <w14:ligatures w14:val="standardContextual"/>
         </w:rPr>
       </w:pPr>
-      <w:hyperlink w:anchor="_Toc148208900" w:history="1">
+      <w:hyperlink w:anchor="_Toc148308641" w:history="1">
         <w:r>
           <w:rPr>
             <w:rStyle w:val="af0"/>
@@ -292,7 +292,7 @@
             <w:noProof/>
             <w:webHidden/>
           </w:rPr>
-          <w:instrText xml:space="preserve"> PAGEREF _Toc148208900 \h </w:instrText>
+          <w:instrText xml:space="preserve"> PAGEREF _Toc148308641 \h </w:instrText>
         </w:r>
         <w:r>
           <w:rPr>
@@ -337,7 +337,7 @@
           <w14:ligatures w14:val="standardContextual"/>
         </w:rPr>
       </w:pPr>
-      <w:hyperlink w:anchor="_Toc148208901" w:history="1">
+      <w:hyperlink w:anchor="_Toc148308642" w:history="1">
         <w:r>
           <w:rPr>
             <w:rStyle w:val="af0"/>
@@ -365,7 +365,7 @@
             <w:noProof/>
             <w:webHidden/>
           </w:rPr>
-          <w:instrText xml:space="preserve"> PAGEREF _Toc148208901 \h </w:instrText>
+          <w:instrText xml:space="preserve"> PAGEREF _Toc148308642 \h </w:instrText>
         </w:r>
         <w:r>
           <w:rPr>
@@ -410,7 +410,7 @@
           <w14:ligatures w14:val="standardContextual"/>
         </w:rPr>
       </w:pPr>
-      <w:hyperlink w:anchor="_Toc148208902" w:history="1">
+      <w:hyperlink w:anchor="_Toc148308643" w:history="1">
         <w:r>
           <w:rPr>
             <w:rStyle w:val="af0"/>
@@ -438,7 +438,7 @@
             <w:noProof/>
             <w:webHidden/>
           </w:rPr>
-          <w:instrText xml:space="preserve"> PAGEREF _Toc148208902 \h </w:instrText>
+          <w:instrText xml:space="preserve"> PAGEREF _Toc148308643 \h </w:instrText>
         </w:r>
         <w:r>
           <w:rPr>
@@ -483,7 +483,7 @@
           <w14:ligatures w14:val="standardContextual"/>
         </w:rPr>
       </w:pPr>
-      <w:hyperlink w:anchor="_Toc148208903" w:history="1">
+      <w:hyperlink w:anchor="_Toc148308644" w:history="1">
         <w:r>
           <w:rPr>
             <w:rStyle w:val="af0"/>
@@ -511,7 +511,7 @@
             <w:noProof/>
             <w:webHidden/>
           </w:rPr>
-          <w:instrText xml:space="preserve"> PAGEREF _Toc148208903 \h </w:instrText>
+          <w:instrText xml:space="preserve"> PAGEREF _Toc148308644 \h </w:instrText>
         </w:r>
         <w:r>
           <w:rPr>
@@ -556,30 +556,14 @@
           <w14:ligatures w14:val="standardContextual"/>
         </w:rPr>
       </w:pPr>
-      <w:hyperlink w:anchor="_Toc148208904" w:history="1">
+      <w:hyperlink w:anchor="_Toc148308645" w:history="1">
         <w:r>
           <w:rPr>
             <w:rStyle w:val="af0"/>
             <w:rFonts w:ascii="宋体" w:hAnsi="宋体"/>
             <w:noProof/>
           </w:rPr>
-          <w:t>ROS自定义消息包</w:t>
-        </w:r>
-        <w:r>
-          <w:rPr>
-            <w:rStyle w:val="af0"/>
-            <w:rFonts w:ascii="宋体" w:hAnsi="宋体"/>
-            <w:noProof/>
-          </w:rPr>
-          <w:t>创</w:t>
-        </w:r>
-        <w:r>
-          <w:rPr>
-            <w:rStyle w:val="af0"/>
-            <w:rFonts w:ascii="宋体" w:hAnsi="宋体"/>
-            <w:noProof/>
-          </w:rPr>
-          <w:t>建</w:t>
+          <w:t>ROS自定义消息包创建</w:t>
         </w:r>
         <w:r>
           <w:rPr>
@@ -600,7 +584,7 @@
             <w:noProof/>
             <w:webHidden/>
           </w:rPr>
-          <w:instrText xml:space="preserve"> PAGEREF _Toc148208904 \h </w:instrText>
+          <w:instrText xml:space="preserve"> PAGEREF _Toc148308645 \h </w:instrText>
         </w:r>
         <w:r>
           <w:rPr>
@@ -633,6 +617,85 @@
     </w:p>
     <w:p>
       <w:pPr>
+        <w:pStyle w:val="TOC1"/>
+        <w:tabs>
+          <w:tab w:val="right" w:leader="dot" w:pos="8296"/>
+        </w:tabs>
+        <w:rPr>
+          <w:rFonts w:eastAsiaTheme="minorEastAsia"/>
+          <w:noProof/>
+          <w:color w:val="auto"/>
+          <w:sz w:val="21"/>
+          <w14:ligatures w14:val="standardContextual"/>
+        </w:rPr>
+      </w:pPr>
+      <w:hyperlink w:anchor="_Toc148308646" w:history="1">
+        <w:r>
+          <w:rPr>
+            <w:rStyle w:val="af0"/>
+            <w:noProof/>
+          </w:rPr>
+          <w:t>SLAM</w:t>
+        </w:r>
+        <w:r>
+          <w:rPr>
+            <w:rStyle w:val="af0"/>
+            <w:noProof/>
+          </w:rPr>
+          <w:t>算法</w:t>
+        </w:r>
+        <w:r>
+          <w:rPr>
+            <w:noProof/>
+            <w:webHidden/>
+          </w:rPr>
+          <w:tab/>
+        </w:r>
+        <w:r>
+          <w:rPr>
+            <w:noProof/>
+            <w:webHidden/>
+          </w:rPr>
+          <w:fldChar w:fldCharType="begin"/>
+        </w:r>
+        <w:r>
+          <w:rPr>
+            <w:noProof/>
+            <w:webHidden/>
+          </w:rPr>
+          <w:instrText xml:space="preserve"> PAGEREF _Toc148308646 \h </w:instrText>
+        </w:r>
+        <w:r>
+          <w:rPr>
+            <w:noProof/>
+            <w:webHidden/>
+          </w:rPr>
+        </w:r>
+        <w:r>
+          <w:rPr>
+            <w:noProof/>
+            <w:webHidden/>
+          </w:rPr>
+          <w:fldChar w:fldCharType="separate"/>
+        </w:r>
+        <w:r>
+          <w:rPr>
+            <w:noProof/>
+            <w:webHidden/>
+          </w:rPr>
+          <w:t>20</w:t>
+        </w:r>
+        <w:r>
+          <w:rPr>
+            <w:noProof/>
+            <w:webHidden/>
+          </w:rPr>
+          <w:fldChar w:fldCharType="end"/>
+        </w:r>
+      </w:hyperlink>
+    </w:p>
+    <w:p>
+      <w:pPr>
         <w:pStyle w:val="a0"/>
         <w:numPr>
           <w:ilvl w:val="0"/>
@@ -702,7 +765,7 @@
       <w:pPr>
         <w:pStyle w:val="a4"/>
       </w:pPr>
-      <w:bookmarkStart w:id="0" w:name="_Toc148208897"/>
+      <w:bookmarkStart w:id="0" w:name="_Toc148308638"/>
       <w:r>
         <w:rPr>
           <w:rFonts w:hint="eastAsia"/>
@@ -1088,7 +1151,7 @@
               <v:h position="topLeft,#1" yrange="@9,@10"/>
             </v:handles>
           </v:shapetype>
-          <v:shape id="_x0000_s2050" type="#_x0000_t87" style="position:absolute;left:0;text-align:left;margin-left:68.05pt;margin-top:13.35pt;width:20.35pt;height:96.65pt;z-index:251666944" fillcolor="#2f5496 [2404]"/>
+          <v:shape id="_x0000_s2050" type="#_x0000_t87" style="position:absolute;left:0;text-align:left;margin-left:68.05pt;margin-top:13.35pt;width:20.35pt;height:96.65pt;z-index:251668480" fillcolor="#2f5496 [2404]"/>
         </w:pict>
       </w:r>
       <w:r>
@@ -1338,7 +1401,7 @@
         </w:rPr>
         <w:br w:type="page"/>
       </w:r>
-      <w:bookmarkStart w:id="1" w:name="_Toc148208898"/>
+      <w:bookmarkStart w:id="1" w:name="_Toc148308639"/>
       <w:r>
         <w:rPr>
           <w:rFonts w:ascii="宋体" w:hAnsi="宋体" w:hint="eastAsia"/>
@@ -2184,7 +2247,7 @@
           <w:rFonts w:ascii="宋体" w:hAnsi="宋体"/>
         </w:rPr>
       </w:pPr>
-      <w:bookmarkStart w:id="2" w:name="_Toc148208899"/>
+      <w:bookmarkStart w:id="2" w:name="_Toc148308640"/>
       <w:r>
         <w:rPr>
           <w:rFonts w:ascii="宋体" w:hAnsi="宋体" w:hint="eastAsia"/>
@@ -2399,7 +2462,7 @@
           <w:noProof/>
         </w:rPr>
         <w:drawing>
-          <wp:anchor distT="0" distB="0" distL="114300" distR="114300" simplePos="0" relativeHeight="251640320" behindDoc="1" locked="0" layoutInCell="1" allowOverlap="1" wp14:anchorId="3D2EF196" wp14:editId="086CA8EC">
+          <wp:anchor distT="0" distB="0" distL="114300" distR="114300" simplePos="0" relativeHeight="251646976" behindDoc="1" locked="0" layoutInCell="1" allowOverlap="1" wp14:anchorId="3D2EF196" wp14:editId="086CA8EC">
             <wp:simplePos x="0" y="0"/>
             <wp:positionH relativeFrom="column">
               <wp:posOffset>511732</wp:posOffset>
@@ -2500,7 +2563,7 @@
           <w:noProof/>
         </w:rPr>
         <w:drawing>
-          <wp:anchor distT="0" distB="0" distL="114300" distR="114300" simplePos="0" relativeHeight="251647488" behindDoc="1" locked="0" layoutInCell="1" allowOverlap="1" wp14:anchorId="447025E9" wp14:editId="4B719DE7">
+          <wp:anchor distT="0" distB="0" distL="114300" distR="114300" simplePos="0" relativeHeight="251649024" behindDoc="1" locked="0" layoutInCell="1" allowOverlap="1" wp14:anchorId="447025E9" wp14:editId="4B719DE7">
             <wp:simplePos x="0" y="0"/>
             <wp:positionH relativeFrom="column">
               <wp:posOffset>561109</wp:posOffset>
@@ -2607,7 +2670,7 @@
           <w:noProof/>
         </w:rPr>
         <w:drawing>
-          <wp:anchor distT="0" distB="0" distL="114300" distR="114300" simplePos="0" relativeHeight="251653632" behindDoc="1" locked="0" layoutInCell="1" allowOverlap="1" wp14:anchorId="075059AC" wp14:editId="7A82BCB7">
+          <wp:anchor distT="0" distB="0" distL="114300" distR="114300" simplePos="0" relativeHeight="251653120" behindDoc="1" locked="0" layoutInCell="1" allowOverlap="1" wp14:anchorId="075059AC" wp14:editId="7A82BCB7">
             <wp:simplePos x="0" y="0"/>
             <wp:positionH relativeFrom="column">
               <wp:posOffset>537358</wp:posOffset>
@@ -2721,7 +2784,7 @@
           <w:noProof/>
         </w:rPr>
         <w:drawing>
-          <wp:anchor distT="0" distB="0" distL="114300" distR="114300" simplePos="0" relativeHeight="251649536" behindDoc="1" locked="0" layoutInCell="1" allowOverlap="1" wp14:anchorId="0F267401" wp14:editId="60C373F1">
+          <wp:anchor distT="0" distB="0" distL="114300" distR="114300" simplePos="0" relativeHeight="251650048" behindDoc="1" locked="0" layoutInCell="1" allowOverlap="1" wp14:anchorId="0F267401" wp14:editId="6041CF6A">
             <wp:simplePos x="0" y="0"/>
             <wp:positionH relativeFrom="column">
               <wp:posOffset>-24385</wp:posOffset>
@@ -2913,7 +2976,7 @@
           <w:rFonts w:ascii="宋体" w:hAnsi="宋体"/>
         </w:rPr>
       </w:pPr>
-      <w:bookmarkStart w:id="3" w:name="_Toc148208900"/>
+      <w:bookmarkStart w:id="3" w:name="_Toc148308641"/>
       <w:r>
         <w:rPr>
           <w:rFonts w:ascii="宋体" w:hAnsi="宋体" w:hint="eastAsia"/>
@@ -3485,7 +3548,7 @@
           <w:noProof/>
         </w:rPr>
         <w:drawing>
-          <wp:anchor distT="0" distB="0" distL="114300" distR="114300" simplePos="0" relativeHeight="251658752" behindDoc="1" locked="0" layoutInCell="1" allowOverlap="1" wp14:anchorId="2FAE3D33" wp14:editId="6E75EF9A">
+          <wp:anchor distT="0" distB="0" distL="114300" distR="114300" simplePos="0" relativeHeight="251655168" behindDoc="1" locked="0" layoutInCell="1" allowOverlap="1" wp14:anchorId="2FAE3D33" wp14:editId="6E75EF9A">
             <wp:simplePos x="0" y="0"/>
             <wp:positionH relativeFrom="column">
               <wp:posOffset>104457</wp:posOffset>
@@ -3750,7 +3813,7 @@
           <w:rFonts w:ascii="宋体" w:hAnsi="宋体"/>
         </w:rPr>
       </w:pPr>
-      <w:bookmarkStart w:id="4" w:name="_Toc148208901"/>
+      <w:bookmarkStart w:id="4" w:name="_Toc148308642"/>
       <w:r>
         <w:rPr>
           <w:rFonts w:ascii="宋体" w:hAnsi="宋体" w:hint="eastAsia"/>
@@ -3959,7 +4022,7 @@
           <w:noProof/>
         </w:rPr>
         <w:drawing>
-          <wp:anchor distT="0" distB="0" distL="114300" distR="114300" simplePos="0" relativeHeight="251638272" behindDoc="1" locked="0" layoutInCell="1" allowOverlap="1" wp14:anchorId="5CFE3B41" wp14:editId="4162DAB2">
+          <wp:anchor distT="0" distB="0" distL="114300" distR="114300" simplePos="0" relativeHeight="251645952" behindDoc="1" locked="0" layoutInCell="1" allowOverlap="1" wp14:anchorId="5CFE3B41" wp14:editId="7255CA61">
             <wp:simplePos x="0" y="0"/>
             <wp:positionH relativeFrom="column">
               <wp:posOffset>585788</wp:posOffset>
@@ -4160,7 +4223,7 @@
           <w:noProof/>
         </w:rPr>
         <w:drawing>
-          <wp:anchor distT="0" distB="0" distL="114300" distR="114300" simplePos="0" relativeHeight="251664896" behindDoc="1" locked="0" layoutInCell="1" allowOverlap="1" wp14:anchorId="29EE3D8F" wp14:editId="390CAEBF">
+          <wp:anchor distT="0" distB="0" distL="114300" distR="114300" simplePos="0" relativeHeight="251659264" behindDoc="1" locked="0" layoutInCell="1" allowOverlap="1" wp14:anchorId="29EE3D8F" wp14:editId="390CAEBF">
             <wp:simplePos x="0" y="0"/>
             <wp:positionH relativeFrom="column">
               <wp:posOffset>115784</wp:posOffset>
@@ -4365,7 +4428,7 @@
           <w:rFonts w:ascii="宋体" w:hAnsi="宋体"/>
         </w:rPr>
       </w:pPr>
-      <w:bookmarkStart w:id="5" w:name="_Toc148208902"/>
+      <w:bookmarkStart w:id="5" w:name="_Toc148308643"/>
       <w:r>
         <w:rPr>
           <w:rFonts w:ascii="宋体" w:hAnsi="宋体" w:hint="eastAsia"/>
@@ -5039,7 +5102,7 @@
           <w:noProof/>
         </w:rPr>
         <w:drawing>
-          <wp:anchor distT="0" distB="0" distL="114300" distR="114300" simplePos="0" relativeHeight="251666944" behindDoc="1" locked="0" layoutInCell="1" allowOverlap="1" wp14:anchorId="6B474CE0" wp14:editId="3698A20A">
+          <wp:anchor distT="0" distB="0" distL="114300" distR="114300" simplePos="0" relativeHeight="251660288" behindDoc="1" locked="0" layoutInCell="1" allowOverlap="1" wp14:anchorId="6B474CE0" wp14:editId="1536CCA6">
             <wp:simplePos x="0" y="0"/>
             <wp:positionH relativeFrom="column">
               <wp:posOffset>533400</wp:posOffset>
@@ -5390,7 +5453,7 @@
           <w:noProof/>
         </w:rPr>
         <w:drawing>
-          <wp:anchor distT="0" distB="0" distL="114300" distR="114300" simplePos="0" relativeHeight="251662848" behindDoc="1" locked="0" layoutInCell="1" allowOverlap="1" wp14:anchorId="17137B05" wp14:editId="6E3D199E">
+          <wp:anchor distT="0" distB="0" distL="114300" distR="114300" simplePos="0" relativeHeight="251658240" behindDoc="1" locked="0" layoutInCell="1" allowOverlap="1" wp14:anchorId="17137B05" wp14:editId="0DD3E64D">
             <wp:simplePos x="0" y="0"/>
             <wp:positionH relativeFrom="column">
               <wp:posOffset>499427</wp:posOffset>
@@ -5460,11 +5523,239 @@
     </w:p>
     <w:p>
       <w:pPr>
-        <w:numPr>
-          <w:ilvl w:val="0"/>
-          <w:numId w:val="0"/>
-        </w:numPr>
-        <w:ind w:left="860"/>
+        <w:pStyle w:val="a0"/>
+      </w:pPr>
+      <w:r>
+        <w:rPr>
+          <w:rFonts w:hint="eastAsia"/>
+        </w:rPr>
+        <w:t>在</w:t>
+      </w:r>
+      <w:r>
+        <w:rPr>
+          <w:rFonts w:hint="eastAsia"/>
+        </w:rPr>
+        <w:t>launch</w:t>
+      </w:r>
+      <w:r>
+        <w:rPr>
+          <w:rFonts w:hint="eastAsia"/>
+        </w:rPr>
+        <w:t>文件中运行其它</w:t>
+      </w:r>
+      <w:r>
+        <w:rPr>
+          <w:rFonts w:hint="eastAsia"/>
+        </w:rPr>
+        <w:t>launch</w:t>
+      </w:r>
+      <w:r>
+        <w:rPr>
+          <w:rFonts w:hint="eastAsia"/>
+        </w:rPr>
+        <w:t>文件：</w:t>
+      </w:r>
+    </w:p>
+    <w:p>
+      <w:r>
+        <w:rPr>
+          <w:rFonts w:hint="eastAsia"/>
+        </w:rPr>
+        <w:t>格式：</w:t>
+      </w:r>
+      <w:r>
+        <w:rPr>
+          <w:rFonts w:hint="eastAsia"/>
+        </w:rPr>
+        <w:t>&lt;</w:t>
+      </w:r>
+      <w:r>
+        <w:t>i</w:t>
+      </w:r>
+      <w:r>
+        <w:rPr>
+          <w:rFonts w:hint="eastAsia"/>
+        </w:rPr>
+        <w:t>nclude</w:t>
+      </w:r>
+      <w:r>
+        <w:t xml:space="preserve"> file=”&lt;launch</w:t>
+      </w:r>
+      <w:r>
+        <w:rPr>
+          <w:rFonts w:hint="eastAsia"/>
+        </w:rPr>
+        <w:t>文件具体路径</w:t>
+      </w:r>
+      <w:r>
+        <w:t>&gt;/”</w:t>
+      </w:r>
+    </w:p>
+    <w:p>
+      <w:r>
+        <w:rPr>
+          <w:rFonts w:hint="eastAsia"/>
+        </w:rPr>
+        <w:t>小技巧：通过</w:t>
+      </w:r>
+      <w:r>
+        <w:rPr>
+          <w:rFonts w:hint="eastAsia"/>
+        </w:rPr>
+        <w:t>rospack</w:t>
+      </w:r>
+      <w:r>
+        <w:rPr>
+          <w:rFonts w:hint="eastAsia"/>
+        </w:rPr>
+        <w:t>指令来获取软件包的完整路径</w:t>
+      </w:r>
+    </w:p>
+    <w:p>
+      <w:pPr>
+        <w:numPr>
+          <w:ilvl w:val="1"/>
+          <w:numId w:val="5"/>
+        </w:numPr>
+      </w:pPr>
+      <w:r>
+        <w:rPr>
+          <w:rFonts w:hint="eastAsia"/>
+        </w:rPr>
+        <w:t>格式：</w:t>
+      </w:r>
+      <w:r>
+        <w:rPr>
+          <w:rFonts w:hint="eastAsia"/>
+        </w:rPr>
+        <w:t>$</w:t>
+      </w:r>
+      <w:r>
+        <w:t>(find &lt;</w:t>
+      </w:r>
+      <w:r>
+        <w:rPr>
+          <w:rFonts w:hint="eastAsia"/>
+        </w:rPr>
+        <w:t>软件包名称</w:t>
+      </w:r>
+      <w:r>
+        <w:t>&gt;/&lt;</w:t>
+      </w:r>
+      <w:r>
+        <w:rPr>
+          <w:rFonts w:hint="eastAsia"/>
+        </w:rPr>
+        <w:t>接</w:t>
+      </w:r>
+      <w:r>
+        <w:rPr>
+          <w:rFonts w:hint="eastAsia"/>
+        </w:rPr>
+        <w:t>launch</w:t>
+      </w:r>
+      <w:r>
+        <w:rPr>
+          <w:rFonts w:hint="eastAsia"/>
+        </w:rPr>
+        <w:t>文件具体路径</w:t>
+      </w:r>
+      <w:r>
+        <w:t>&gt;)</w:t>
+      </w:r>
+    </w:p>
+    <w:p>
+      <w:pPr>
+        <w:numPr>
+          <w:ilvl w:val="0"/>
+          <w:numId w:val="0"/>
+        </w:numPr>
+        <w:ind w:left="862" w:hanging="442"/>
+      </w:pPr>
+      <w:r>
+        <w:rPr>
+          <w:rFonts w:hint="eastAsia"/>
+          <w:noProof/>
+        </w:rPr>
+        <w:drawing>
+          <wp:anchor distT="0" distB="0" distL="114300" distR="114300" simplePos="0" relativeHeight="251656192" behindDoc="1" locked="0" layoutInCell="1" allowOverlap="1" wp14:anchorId="5D382068" wp14:editId="3E4E8911">
+            <wp:simplePos x="0" y="0"/>
+            <wp:positionH relativeFrom="column">
+              <wp:posOffset>405156</wp:posOffset>
+            </wp:positionH>
+            <wp:positionV relativeFrom="paragraph">
+              <wp:posOffset>81915</wp:posOffset>
+            </wp:positionV>
+            <wp:extent cx="6177179" cy="1173392"/>
+            <wp:effectExtent l="0" t="0" r="0" b="0"/>
+            <wp:wrapNone/>
+            <wp:docPr id="947578429" name="图片 1"/>
+            <wp:cNvGraphicFramePr>
+              <a:graphicFrameLocks xmlns:a="http://schemas.openxmlformats.org/drawingml/2006/main" noChangeAspect="1"/>
+            </wp:cNvGraphicFramePr>
+            <a:graphic xmlns:a="http://schemas.openxmlformats.org/drawingml/2006/main">
+              <a:graphicData uri="http://schemas.openxmlformats.org/drawingml/2006/picture">
+                <pic:pic xmlns:pic="http://schemas.openxmlformats.org/drawingml/2006/picture">
+                  <pic:nvPicPr>
+                    <pic:cNvPr id="947578429" name="图片 947578429"/>
+                    <pic:cNvPicPr/>
+                  </pic:nvPicPr>
+                  <pic:blipFill>
+                    <a:blip r:embed="rId17">
+                      <a:extLst>
+                        <a:ext uri="{28A0092B-C50C-407E-A947-70E740481C1C}">
+                          <a14:useLocalDpi xmlns:a14="http://schemas.microsoft.com/office/drawing/2010/main" val="0"/>
+                        </a:ext>
+                      </a:extLst>
+                    </a:blip>
+                    <a:stretch>
+                      <a:fillRect/>
+                    </a:stretch>
+                  </pic:blipFill>
+                  <pic:spPr>
+                    <a:xfrm>
+                      <a:off x="0" y="0"/>
+                      <a:ext cx="6177179" cy="1173392"/>
+                    </a:xfrm>
+                    <a:prstGeom prst="rect">
+                      <a:avLst/>
+                    </a:prstGeom>
+                  </pic:spPr>
+                </pic:pic>
+              </a:graphicData>
+            </a:graphic>
+            <wp14:sizeRelV relativeFrom="margin">
+              <wp14:pctHeight>0</wp14:pctHeight>
+            </wp14:sizeRelV>
+          </wp:anchor>
+        </w:drawing>
+      </w:r>
+    </w:p>
+    <w:p>
+      <w:pPr>
+        <w:numPr>
+          <w:ilvl w:val="0"/>
+          <w:numId w:val="0"/>
+        </w:numPr>
+        <w:ind w:left="862" w:hanging="442"/>
+      </w:pPr>
+    </w:p>
+    <w:p>
+      <w:pPr>
+        <w:numPr>
+          <w:ilvl w:val="0"/>
+          <w:numId w:val="0"/>
+        </w:numPr>
+        <w:ind w:left="862" w:hanging="442"/>
+      </w:pPr>
+    </w:p>
+    <w:p>
+      <w:pPr>
+        <w:numPr>
+          <w:ilvl w:val="0"/>
+          <w:numId w:val="0"/>
+        </w:numPr>
+        <w:ind w:left="862" w:hanging="442"/>
       </w:pPr>
     </w:p>
     <w:p>
@@ -5486,7 +5777,7 @@
           <w:rFonts w:ascii="宋体" w:hAnsi="宋体"/>
         </w:rPr>
       </w:pPr>
-      <w:bookmarkStart w:id="6" w:name="_Toc148208903"/>
+      <w:bookmarkStart w:id="6" w:name="_Toc148308644"/>
       <w:r>
         <w:rPr>
           <w:rFonts w:ascii="宋体" w:hAnsi="宋体" w:hint="eastAsia"/>
@@ -6367,7 +6658,7 @@
           <w:noProof/>
         </w:rPr>
         <w:drawing>
-          <wp:anchor distT="0" distB="0" distL="114300" distR="114300" simplePos="0" relativeHeight="251636224" behindDoc="1" locked="0" layoutInCell="1" allowOverlap="1" wp14:anchorId="071B013F" wp14:editId="7424C33C">
+          <wp:anchor distT="0" distB="0" distL="114300" distR="114300" simplePos="0" relativeHeight="251644928" behindDoc="1" locked="0" layoutInCell="1" allowOverlap="1" wp14:anchorId="071B013F" wp14:editId="7424C33C">
             <wp:simplePos x="0" y="0"/>
             <wp:positionH relativeFrom="column">
               <wp:posOffset>-280215</wp:posOffset>
@@ -6390,7 +6681,7 @@
                     <pic:cNvPicPr/>
                   </pic:nvPicPr>
                   <pic:blipFill>
-                    <a:blip r:embed="rId17" cstate="print">
+                    <a:blip r:embed="rId18" cstate="print">
                       <a:extLst>
                         <a:ext uri="{28A0092B-C50C-407E-A947-70E740481C1C}">
                           <a14:useLocalDpi xmlns:a14="http://schemas.microsoft.com/office/drawing/2010/main" val="0"/>
@@ -6427,7 +6718,7 @@
           <w:rFonts w:ascii="宋体" w:hAnsi="宋体"/>
         </w:rPr>
       </w:pPr>
-      <w:bookmarkStart w:id="7" w:name="_Toc148208904"/>
+      <w:bookmarkStart w:id="7" w:name="_Toc148308645"/>
       <w:r>
         <w:rPr>
           <w:rFonts w:ascii="宋体" w:hAnsi="宋体" w:hint="eastAsia"/>
@@ -6485,7 +6776,7 @@
           <w:noProof/>
         </w:rPr>
         <w:pict w14:anchorId="51193E49">
-          <v:roundrect id="_x0000_s2053" style="position:absolute;left:0;text-align:left;margin-left:151.4pt;margin-top:1.55pt;width:94.1pt;height:57.05pt;z-index:-251650560" arcsize="10923f" fillcolor="#8eaadb [1940]" strokecolor="#b4c6e7 [1300]" strokeweight="3pt">
+          <v:roundrect id="_x0000_s2053" style="position:absolute;left:0;text-align:left;margin-left:151.4pt;margin-top:1.55pt;width:94.1pt;height:57.05pt;z-index:-251649024" arcsize="10923f" fillcolor="#8eaadb [1940]" strokecolor="#b4c6e7 [1300]" strokeweight="3pt">
             <v:shadow on="t" type="perspective" color="#525252 [1606]" opacity=".5" offset="1pt" offset2="-1pt"/>
           </v:roundrect>
         </w:pict>
@@ -6495,7 +6786,7 @@
           <w:noProof/>
         </w:rPr>
         <w:pict w14:anchorId="1AF89279">
-          <v:shape id="_x0000_s2051" type="#_x0000_t87" style="position:absolute;left:0;text-align:left;margin-left:102.7pt;margin-top:16.05pt;width:47.8pt;height:128.65pt;z-index:251667968" strokecolor="#8eaadb [1940]" strokeweight="2.25pt"/>
+          <v:shape id="_x0000_s2051" type="#_x0000_t87" style="position:absolute;left:0;text-align:left;margin-left:102.7pt;margin-top:16.05pt;width:47.8pt;height:128.65pt;z-index:251669504" strokecolor="#8eaadb [1940]" strokeweight="2.25pt"/>
         </w:pict>
       </w:r>
       <w:r>
@@ -6589,7 +6880,7 @@
           <w:noProof/>
         </w:rPr>
         <w:pict w14:anchorId="51193E49">
-          <v:roundrect id="_x0000_s2054" style="position:absolute;left:0;text-align:left;margin-left:152.75pt;margin-top:.85pt;width:108.85pt;height:57.05pt;z-index:-251647488" arcsize="10923f" fillcolor="#8eaadb [1940]" strokecolor="#b4c6e7 [1300]" strokeweight="3pt">
+          <v:roundrect id="_x0000_s2054" style="position:absolute;left:0;text-align:left;margin-left:152.75pt;margin-top:.85pt;width:108.85pt;height:57.05pt;z-index:-251645952" arcsize="10923f" fillcolor="#8eaadb [1940]" strokecolor="#b4c6e7 [1300]" strokeweight="3pt">
             <v:shadow on="t" type="perspective" color="#525252 [1606]" opacity=".5" offset="1pt" offset2="-1pt"/>
           </v:roundrect>
         </w:pict>
@@ -6678,9 +6969,6 @@
     <w:p>
       <w:pPr>
         <w:pStyle w:val="a0"/>
-        <w:rPr>
-          <w:rFonts w:hint="eastAsia"/>
-        </w:rPr>
       </w:pPr>
       <w:r>
         <w:rPr>
@@ -6702,7 +6990,7 @@
           <w:noProof/>
         </w:rPr>
         <w:drawing>
-          <wp:anchor distT="0" distB="0" distL="114300" distR="114300" simplePos="0" relativeHeight="251645440" behindDoc="1" locked="0" layoutInCell="1" allowOverlap="1" wp14:anchorId="047D1F1E" wp14:editId="4B99196F">
+          <wp:anchor distT="0" distB="0" distL="114300" distR="114300" simplePos="0" relativeHeight="251648000" behindDoc="1" locked="0" layoutInCell="1" allowOverlap="1" wp14:anchorId="047D1F1E" wp14:editId="4B99196F">
             <wp:simplePos x="0" y="0"/>
             <wp:positionH relativeFrom="column">
               <wp:posOffset>194244</wp:posOffset>
@@ -6725,7 +7013,7 @@
                     <pic:cNvPicPr/>
                   </pic:nvPicPr>
                   <pic:blipFill>
-                    <a:blip r:embed="rId18" cstate="print">
+                    <a:blip r:embed="rId19" cstate="print">
                       <a:extLst>
                         <a:ext uri="{28A0092B-C50C-407E-A947-70E740481C1C}">
                           <a14:useLocalDpi xmlns:a14="http://schemas.microsoft.com/office/drawing/2010/main" val="0"/>
@@ -6870,9 +7158,6 @@
           <w:numId w:val="0"/>
         </w:numPr>
         <w:ind w:left="860" w:hanging="440"/>
-        <w:rPr>
-          <w:rFonts w:hint="eastAsia"/>
-        </w:rPr>
       </w:pPr>
     </w:p>
     <w:p>
@@ -6921,9 +7206,6 @@
           <w:ilvl w:val="1"/>
           <w:numId w:val="5"/>
         </w:numPr>
-        <w:rPr>
-          <w:rFonts w:hint="eastAsia"/>
-        </w:rPr>
       </w:pPr>
       <w:r>
         <w:rPr>
@@ -7090,9 +7372,6 @@
           <w:numId w:val="0"/>
         </w:numPr>
         <w:ind w:left="2940"/>
-        <w:rPr>
-          <w:rFonts w:hint="eastAsia"/>
-        </w:rPr>
       </w:pPr>
       <w:r>
         <w:rPr>
@@ -7111,9 +7390,6 @@
           <w:numId w:val="0"/>
         </w:numPr>
         <w:ind w:left="2940"/>
-        <w:rPr>
-          <w:rFonts w:hint="eastAsia"/>
-        </w:rPr>
       </w:pPr>
       <w:r>
         <w:t xml:space="preserve">touch </w:t>
@@ -7207,7 +7483,7 @@
           <w:noProof/>
         </w:rPr>
         <w:drawing>
-          <wp:anchor distT="0" distB="0" distL="114300" distR="114300" simplePos="0" relativeHeight="251651584" behindDoc="1" locked="0" layoutInCell="1" allowOverlap="1" wp14:anchorId="4442CB52" wp14:editId="4543DA43">
+          <wp:anchor distT="0" distB="0" distL="114300" distR="114300" simplePos="0" relativeHeight="251651072" behindDoc="1" locked="0" layoutInCell="1" allowOverlap="1" wp14:anchorId="4442CB52" wp14:editId="4543DA43">
             <wp:simplePos x="0" y="0"/>
             <wp:positionH relativeFrom="column">
               <wp:posOffset>1071524</wp:posOffset>
@@ -7230,7 +7506,7 @@
                     <pic:cNvPicPr/>
                   </pic:nvPicPr>
                   <pic:blipFill>
-                    <a:blip r:embed="rId19">
+                    <a:blip r:embed="rId20">
                       <a:extLst>
                         <a:ext uri="{28A0092B-C50C-407E-A947-70E740481C1C}">
                           <a14:useLocalDpi xmlns:a14="http://schemas.microsoft.com/office/drawing/2010/main" val="0"/>
@@ -7279,9 +7555,6 @@
           <w:numId w:val="0"/>
         </w:numPr>
         <w:ind w:left="862"/>
-        <w:rPr>
-          <w:rFonts w:hint="eastAsia"/>
-        </w:rPr>
       </w:pPr>
     </w:p>
     <w:p>
@@ -7398,7 +7671,7 @@
           <w:noProof/>
         </w:rPr>
         <w:drawing>
-          <wp:anchor distT="0" distB="0" distL="114300" distR="114300" simplePos="0" relativeHeight="251652608" behindDoc="1" locked="0" layoutInCell="1" allowOverlap="1" wp14:anchorId="247637C6" wp14:editId="571923E4">
+          <wp:anchor distT="0" distB="0" distL="114300" distR="114300" simplePos="0" relativeHeight="251652096" behindDoc="1" locked="0" layoutInCell="1" allowOverlap="1" wp14:anchorId="247637C6" wp14:editId="571923E4">
             <wp:simplePos x="0" y="0"/>
             <wp:positionH relativeFrom="column">
               <wp:posOffset>785943</wp:posOffset>
@@ -7421,7 +7694,7 @@
                     <pic:cNvPicPr/>
                   </pic:nvPicPr>
                   <pic:blipFill>
-                    <a:blip r:embed="rId20">
+                    <a:blip r:embed="rId21">
                       <a:extLst>
                         <a:ext uri="{28A0092B-C50C-407E-A947-70E740481C1C}">
                           <a14:useLocalDpi xmlns:a14="http://schemas.microsoft.com/office/drawing/2010/main" val="0"/>
@@ -7543,7 +7816,7 @@
           <w:noProof/>
         </w:rPr>
         <w:drawing>
-          <wp:anchor distT="0" distB="0" distL="114300" distR="114300" simplePos="0" relativeHeight="251656704" behindDoc="1" locked="0" layoutInCell="1" allowOverlap="1" wp14:anchorId="11638F56" wp14:editId="048E9EFC">
+          <wp:anchor distT="0" distB="0" distL="114300" distR="114300" simplePos="0" relativeHeight="251654144" behindDoc="1" locked="0" layoutInCell="1" allowOverlap="1" wp14:anchorId="11638F56" wp14:editId="048E9EFC">
             <wp:simplePos x="0" y="0"/>
             <wp:positionH relativeFrom="column">
               <wp:posOffset>1462460</wp:posOffset>
@@ -7566,7 +7839,7 @@
                     <pic:cNvPicPr/>
                   </pic:nvPicPr>
                   <pic:blipFill>
-                    <a:blip r:embed="rId21">
+                    <a:blip r:embed="rId22">
                       <a:extLst>
                         <a:ext uri="{28A0092B-C50C-407E-A947-70E740481C1C}">
                           <a14:useLocalDpi xmlns:a14="http://schemas.microsoft.com/office/drawing/2010/main" val="0"/>
@@ -7678,7 +7951,7 @@
           <w:noProof/>
         </w:rPr>
         <w:drawing>
-          <wp:anchor distT="0" distB="0" distL="114300" distR="114300" simplePos="0" relativeHeight="251660800" behindDoc="1" locked="0" layoutInCell="1" allowOverlap="1" wp14:anchorId="5F73B1AB" wp14:editId="3D75E0C7">
+          <wp:anchor distT="0" distB="0" distL="114300" distR="114300" simplePos="0" relativeHeight="251657216" behindDoc="1" locked="0" layoutInCell="1" allowOverlap="1" wp14:anchorId="5F73B1AB" wp14:editId="3D75E0C7">
             <wp:simplePos x="0" y="0"/>
             <wp:positionH relativeFrom="column">
               <wp:posOffset>1478262</wp:posOffset>
@@ -7701,7 +7974,7 @@
                     <pic:cNvPicPr/>
                   </pic:nvPicPr>
                   <pic:blipFill>
-                    <a:blip r:embed="rId22">
+                    <a:blip r:embed="rId23">
                       <a:extLst>
                         <a:ext uri="{28A0092B-C50C-407E-A947-70E740481C1C}">
                           <a14:useLocalDpi xmlns:a14="http://schemas.microsoft.com/office/drawing/2010/main" val="0"/>
@@ -7842,7 +8115,7 @@
           <w:noProof/>
         </w:rPr>
         <w:drawing>
-          <wp:inline distT="0" distB="0" distL="0" distR="0" wp14:anchorId="2F011870" wp14:editId="663A4470">
+          <wp:inline distT="0" distB="0" distL="0" distR="0" wp14:anchorId="2F011870" wp14:editId="3B8F91A9">
             <wp:extent cx="5274310" cy="762000"/>
             <wp:effectExtent l="0" t="0" r="0" b="0"/>
             <wp:docPr id="621205923" name="图片 6"/>
@@ -7857,7 +8130,7 @@
                     <pic:cNvPicPr/>
                   </pic:nvPicPr>
                   <pic:blipFill>
-                    <a:blip r:embed="rId23" cstate="print">
+                    <a:blip r:embed="rId24" cstate="print">
                       <a:extLst>
                         <a:ext uri="{28A0092B-C50C-407E-A947-70E740481C1C}">
                           <a14:useLocalDpi xmlns:a14="http://schemas.microsoft.com/office/drawing/2010/main" val="0"/>
@@ -7927,7 +8200,7 @@
           <w:noProof/>
         </w:rPr>
         <w:drawing>
-          <wp:anchor distT="0" distB="0" distL="114300" distR="114300" simplePos="0" relativeHeight="251673088" behindDoc="1" locked="0" layoutInCell="1" allowOverlap="1" wp14:anchorId="7C854FEA" wp14:editId="188D2C82">
+          <wp:anchor distT="0" distB="0" distL="114300" distR="114300" simplePos="0" relativeHeight="251662336" behindDoc="1" locked="0" layoutInCell="1" allowOverlap="1" wp14:anchorId="7C854FEA" wp14:editId="31985207">
             <wp:simplePos x="0" y="0"/>
             <wp:positionH relativeFrom="column">
               <wp:posOffset>822174</wp:posOffset>
@@ -7950,7 +8223,7 @@
                     <pic:cNvPicPr/>
                   </pic:nvPicPr>
                   <pic:blipFill>
-                    <a:blip r:embed="rId24" cstate="print">
+                    <a:blip r:embed="rId25" cstate="print">
                       <a:extLst>
                         <a:ext uri="{28A0092B-C50C-407E-A947-70E740481C1C}">
                           <a14:useLocalDpi xmlns:a14="http://schemas.microsoft.com/office/drawing/2010/main" val="0"/>
@@ -8012,9 +8285,6 @@
           <w:numId w:val="0"/>
         </w:numPr>
         <w:outlineLvl w:val="9"/>
-        <w:rPr>
-          <w:rFonts w:hint="eastAsia"/>
-        </w:rPr>
       </w:pPr>
       <w:r>
         <w:br w:type="page"/>
@@ -8087,9 +8357,6 @@
           <w:numId w:val="0"/>
         </w:numPr>
         <w:ind w:left="1300"/>
-        <w:rPr>
-          <w:rFonts w:hint="eastAsia"/>
-        </w:rPr>
       </w:pPr>
       <w:r>
         <w:rPr>
@@ -8117,7 +8384,7 @@
                     <pic:cNvPicPr/>
                   </pic:nvPicPr>
                   <pic:blipFill>
-                    <a:blip r:embed="rId25" cstate="print">
+                    <a:blip r:embed="rId26" cstate="print">
                       <a:extLst>
                         <a:ext uri="{28A0092B-C50C-407E-A947-70E740481C1C}">
                           <a14:useLocalDpi xmlns:a14="http://schemas.microsoft.com/office/drawing/2010/main" val="0"/>
@@ -8164,9 +8431,6 @@
     <w:p>
       <w:pPr>
         <w:pStyle w:val="ac"/>
-        <w:rPr>
-          <w:rFonts w:hint="eastAsia"/>
-        </w:rPr>
       </w:pPr>
       <w:r>
         <w:rPr>
@@ -8228,7 +8492,7 @@
           <w:noProof/>
         </w:rPr>
         <w:drawing>
-          <wp:anchor distT="0" distB="0" distL="114300" distR="114300" simplePos="0" relativeHeight="251675136" behindDoc="1" locked="0" layoutInCell="1" allowOverlap="1" wp14:anchorId="22248624" wp14:editId="7AF126A7">
+          <wp:anchor distT="0" distB="0" distL="114300" distR="114300" simplePos="0" relativeHeight="251664384" behindDoc="1" locked="0" layoutInCell="1" allowOverlap="1" wp14:anchorId="22248624" wp14:editId="7AF126A7">
             <wp:simplePos x="0" y="0"/>
             <wp:positionH relativeFrom="column">
               <wp:posOffset>854938</wp:posOffset>
@@ -8251,7 +8515,7 @@
                     <pic:cNvPicPr/>
                   </pic:nvPicPr>
                   <pic:blipFill>
-                    <a:blip r:embed="rId26" cstate="print">
+                    <a:blip r:embed="rId27" cstate="print">
                       <a:extLst>
                         <a:ext uri="{28A0092B-C50C-407E-A947-70E740481C1C}">
                           <a14:useLocalDpi xmlns:a14="http://schemas.microsoft.com/office/drawing/2010/main" val="0"/>
@@ -8336,9 +8600,6 @@
           <w:numId w:val="0"/>
         </w:numPr>
         <w:ind w:left="862" w:hanging="442"/>
-        <w:rPr>
-          <w:rFonts w:hint="eastAsia"/>
-        </w:rPr>
       </w:pPr>
     </w:p>
     <w:p>
@@ -8437,9 +8698,6 @@
           <w:numId w:val="0"/>
         </w:numPr>
         <w:ind w:left="1680"/>
-        <w:rPr>
-          <w:rFonts w:hint="eastAsia"/>
-        </w:rPr>
       </w:pPr>
       <w:r>
         <w:rPr>
@@ -8447,7 +8705,7 @@
           <w:noProof/>
         </w:rPr>
         <w:drawing>
-          <wp:anchor distT="0" distB="0" distL="114300" distR="114300" simplePos="0" relativeHeight="251678208" behindDoc="1" locked="0" layoutInCell="1" allowOverlap="1" wp14:anchorId="6BEC0329" wp14:editId="1064D40D">
+          <wp:anchor distT="0" distB="0" distL="114300" distR="114300" simplePos="0" relativeHeight="251665408" behindDoc="1" locked="0" layoutInCell="1" allowOverlap="1" wp14:anchorId="6BEC0329" wp14:editId="541B2CF3">
             <wp:simplePos x="0" y="0"/>
             <wp:positionH relativeFrom="column">
               <wp:posOffset>902019</wp:posOffset>
@@ -8470,7 +8728,7 @@
                     <pic:cNvPicPr/>
                   </pic:nvPicPr>
                   <pic:blipFill>
-                    <a:blip r:embed="rId27" cstate="print">
+                    <a:blip r:embed="rId28" cstate="print">
                       <a:extLst>
                         <a:ext uri="{28A0092B-C50C-407E-A947-70E740481C1C}">
                           <a14:useLocalDpi xmlns:a14="http://schemas.microsoft.com/office/drawing/2010/main" val="0"/>
@@ -8531,9 +8789,6 @@
           <w:numId w:val="0"/>
         </w:numPr>
         <w:ind w:left="1680"/>
-        <w:rPr>
-          <w:rFonts w:hint="eastAsia"/>
-        </w:rPr>
       </w:pPr>
     </w:p>
     <w:p>
@@ -8548,9 +8803,6 @@
     <w:p>
       <w:pPr>
         <w:pStyle w:val="ac"/>
-        <w:rPr>
-          <w:rFonts w:hint="eastAsia"/>
-        </w:rPr>
       </w:pPr>
       <w:r>
         <w:rPr>
@@ -8627,7 +8879,7 @@
           <w:noProof/>
         </w:rPr>
         <w:drawing>
-          <wp:anchor distT="0" distB="0" distL="114300" distR="114300" simplePos="0" relativeHeight="251684352" behindDoc="1" locked="0" layoutInCell="1" allowOverlap="1" wp14:anchorId="52B28FF8" wp14:editId="0727A21C">
+          <wp:anchor distT="0" distB="0" distL="114300" distR="114300" simplePos="0" relativeHeight="251666432" behindDoc="1" locked="0" layoutInCell="1" allowOverlap="1" wp14:anchorId="52B28FF8" wp14:editId="0727A21C">
             <wp:simplePos x="0" y="0"/>
             <wp:positionH relativeFrom="column">
               <wp:posOffset>786148</wp:posOffset>
@@ -8650,7 +8902,7 @@
                     <pic:cNvPicPr/>
                   </pic:nvPicPr>
                   <pic:blipFill>
-                    <a:blip r:embed="rId28">
+                    <a:blip r:embed="rId29">
                       <a:extLst>
                         <a:ext uri="{28A0092B-C50C-407E-A947-70E740481C1C}">
                           <a14:useLocalDpi xmlns:a14="http://schemas.microsoft.com/office/drawing/2010/main" val="0"/>
@@ -8903,9 +9155,6 @@
           <w:numId w:val="0"/>
         </w:numPr>
         <w:ind w:left="1300"/>
-        <w:rPr>
-          <w:rFonts w:hint="eastAsia"/>
-        </w:rPr>
       </w:pPr>
       <w:r>
         <w:rPr>
@@ -8928,7 +9177,7 @@
                     <pic:cNvPicPr/>
                   </pic:nvPicPr>
                   <pic:blipFill>
-                    <a:blip r:embed="rId29">
+                    <a:blip r:embed="rId30">
                       <a:extLst>
                         <a:ext uri="{28A0092B-C50C-407E-A947-70E740481C1C}">
                           <a14:useLocalDpi xmlns:a14="http://schemas.microsoft.com/office/drawing/2010/main" val="0"/>
@@ -8958,9 +9207,6 @@
     <w:p>
       <w:pPr>
         <w:pStyle w:val="ac"/>
-        <w:rPr>
-          <w:rFonts w:hint="eastAsia"/>
-        </w:rPr>
       </w:pPr>
       <w:r>
         <w:rPr>
@@ -8974,6 +9220,846 @@
         </w:rPr>
         <w:t>！</w:t>
       </w:r>
+    </w:p>
+    <w:p>
+      <w:pPr>
+        <w:pStyle w:val="ac"/>
+      </w:pPr>
+    </w:p>
+    <w:p>
+      <w:pPr>
+        <w:pStyle w:val="a4"/>
+      </w:pPr>
+      <w:bookmarkStart w:id="8" w:name="_Toc148308646"/>
+      <w:r>
+        <w:rPr>
+          <w:rFonts w:hint="eastAsia"/>
+        </w:rPr>
+        <w:t>SLAM</w:t>
+      </w:r>
+      <w:r>
+        <w:rPr>
+          <w:rFonts w:hint="eastAsia"/>
+        </w:rPr>
+        <w:t>算法</w:t>
+      </w:r>
+      <w:bookmarkEnd w:id="8"/>
+    </w:p>
+    <w:p>
+      <w:pPr>
+        <w:pStyle w:val="ac"/>
+        <w:rPr>
+          <w:shd w:val="clear" w:color="auto" w:fill="FFFFFF"/>
+        </w:rPr>
+      </w:pPr>
+      <w:r>
+        <w:rPr>
+          <w:rFonts w:hint="eastAsia"/>
+          <w:shd w:val="clear" w:color="auto" w:fill="FFFFFF"/>
+        </w:rPr>
+        <w:t>（</w:t>
+      </w:r>
+      <w:r>
+        <w:rPr>
+          <w:rFonts w:hint="eastAsia"/>
+          <w:shd w:val="clear" w:color="auto" w:fill="FFFFFF"/>
+        </w:rPr>
+        <w:t>S</w:t>
+      </w:r>
+      <w:r>
+        <w:rPr>
+          <w:shd w:val="clear" w:color="auto" w:fill="FFFFFF"/>
+        </w:rPr>
+        <w:t xml:space="preserve">imultaneous </w:t>
+      </w:r>
+      <w:r>
+        <w:rPr>
+          <w:rFonts w:hint="eastAsia"/>
+          <w:shd w:val="clear" w:color="auto" w:fill="FFFFFF"/>
+        </w:rPr>
+        <w:t>L</w:t>
+      </w:r>
+      <w:r>
+        <w:rPr>
+          <w:shd w:val="clear" w:color="auto" w:fill="FFFFFF"/>
+        </w:rPr>
+        <w:t xml:space="preserve">ocalization </w:t>
+      </w:r>
+      <w:r>
+        <w:rPr>
+          <w:rFonts w:hint="eastAsia"/>
+          <w:shd w:val="clear" w:color="auto" w:fill="FFFFFF"/>
+        </w:rPr>
+        <w:t>A</w:t>
+      </w:r>
+      <w:r>
+        <w:rPr>
+          <w:shd w:val="clear" w:color="auto" w:fill="FFFFFF"/>
+        </w:rPr>
+        <w:t xml:space="preserve">nd </w:t>
+      </w:r>
+      <w:r>
+        <w:rPr>
+          <w:rFonts w:hint="eastAsia"/>
+          <w:shd w:val="clear" w:color="auto" w:fill="FFFFFF"/>
+        </w:rPr>
+        <w:t>M</w:t>
+      </w:r>
+      <w:r>
+        <w:rPr>
+          <w:shd w:val="clear" w:color="auto" w:fill="FFFFFF"/>
+        </w:rPr>
+        <w:t>apping</w:t>
+      </w:r>
+      <w:r>
+        <w:rPr>
+          <w:rFonts w:hint="eastAsia"/>
+          <w:shd w:val="clear" w:color="auto" w:fill="FFFFFF"/>
+        </w:rPr>
+        <w:t>）</w:t>
+      </w:r>
+    </w:p>
+    <w:p>
+      <w:pPr>
+        <w:pStyle w:val="ac"/>
+      </w:pPr>
+      <w:r>
+        <w:rPr>
+          <w:rStyle w:val="af5"/>
+          <w:rFonts w:hint="eastAsia"/>
+          <w:i w:val="0"/>
+          <w:iCs w:val="0"/>
+        </w:rPr>
+        <w:t>（</w:t>
+      </w:r>
+      <w:r>
+        <w:rPr>
+          <w:rStyle w:val="af5"/>
+          <w:i w:val="0"/>
+          <w:iCs w:val="0"/>
+        </w:rPr>
+        <w:t>即时定位与地图构建</w:t>
+      </w:r>
+      <w:r>
+        <w:rPr>
+          <w:rStyle w:val="af5"/>
+          <w:rFonts w:hint="eastAsia"/>
+          <w:i w:val="0"/>
+          <w:iCs w:val="0"/>
+        </w:rPr>
+        <w:t>）</w:t>
+      </w:r>
+    </w:p>
+    <w:p>
+      <w:pPr>
+        <w:pStyle w:val="a0"/>
+      </w:pPr>
+      <w:r>
+        <w:rPr>
+          <w:rFonts w:hint="eastAsia"/>
+        </w:rPr>
+        <w:t>简介：</w:t>
+      </w:r>
+    </w:p>
+    <w:p>
+      <w:r>
+        <w:rPr>
+          <w:rFonts w:hint="eastAsia"/>
+        </w:rPr>
+        <w:t>以下介绍的都是</w:t>
+      </w:r>
+      <w:r>
+        <w:rPr>
+          <w:rFonts w:hint="eastAsia"/>
+        </w:rPr>
+        <w:t>SLAM</w:t>
+      </w:r>
+      <w:r>
+        <w:rPr>
+          <w:rFonts w:hint="eastAsia"/>
+        </w:rPr>
+        <w:t>的各类算法。</w:t>
+      </w:r>
+      <w:r>
+        <w:t>同一台机器人可以运行多个</w:t>
+      </w:r>
+      <w:r>
+        <w:t xml:space="preserve"> SLAM</w:t>
+      </w:r>
+      <w:r>
+        <w:rPr>
+          <w:rFonts w:hint="eastAsia"/>
+        </w:rPr>
+        <w:t>算法。</w:t>
+      </w:r>
+    </w:p>
+    <w:p>
+      <w:pPr>
+        <w:pStyle w:val="a0"/>
+      </w:pPr>
+      <w:r>
+        <w:rPr>
+          <w:rFonts w:hint="eastAsia"/>
+        </w:rPr>
+        <w:t>利用</w:t>
+      </w:r>
+      <w:r>
+        <w:rPr>
+          <w:rFonts w:hint="eastAsia"/>
+        </w:rPr>
+        <w:t>hector_</w:t>
+      </w:r>
+      <w:r>
+        <w:t>mapping</w:t>
+      </w:r>
+      <w:r>
+        <w:rPr>
+          <w:rFonts w:hint="eastAsia"/>
+        </w:rPr>
+        <w:t>算法进行激光雷达建图：</w:t>
+      </w:r>
+    </w:p>
+    <w:p>
+      <w:r>
+        <w:rPr>
+          <w:rFonts w:hint="eastAsia"/>
+        </w:rPr>
+        <w:t>优点：仅依靠激光雷达即可进行建图，即</w:t>
+      </w:r>
+      <w:r>
+        <w:rPr>
+          <w:rFonts w:ascii="Arial" w:hAnsi="Arial" w:cs="Arial"/>
+          <w:color w:val="000000"/>
+          <w:shd w:val="clear" w:color="auto" w:fill="FFFFFF"/>
+        </w:rPr>
+        <w:t>它可以在没有里程计的情况在未知环境下构建当前环境的地图</w:t>
+      </w:r>
+    </w:p>
+    <w:p>
+      <w:r>
+        <w:rPr>
+          <w:rFonts w:hint="eastAsia"/>
+        </w:rPr>
+        <w:t>缺点：当</w:t>
+      </w:r>
+      <w:r>
+        <w:rPr>
+          <w:rFonts w:hint="eastAsia"/>
+        </w:rPr>
+        <w:t>周围</w:t>
+      </w:r>
+      <w:r>
+        <w:rPr>
+          <w:rFonts w:hint="eastAsia"/>
+        </w:rPr>
+        <w:t>环境</w:t>
+      </w:r>
+      <w:r>
+        <w:rPr>
+          <w:rFonts w:hint="eastAsia"/>
+        </w:rPr>
+        <w:t>特征太过相似，即激光雷达扫描到的环境特征点前后之间过于相似，导致没有特征点没有位移变化。该算法会认为机器人没有在移动。从而出现地图与定位信息不准的情况。</w:t>
+      </w:r>
+    </w:p>
+    <w:p>
+      <w:r>
+        <w:rPr>
+          <w:rFonts w:hint="eastAsia"/>
+        </w:rPr>
+        <w:lastRenderedPageBreak/>
+        <w:t>实现方法：</w:t>
+      </w:r>
+    </w:p>
+    <w:p>
+      <w:pPr>
+        <w:numPr>
+          <w:ilvl w:val="1"/>
+          <w:numId w:val="5"/>
+        </w:numPr>
+      </w:pPr>
+      <w:r>
+        <w:rPr>
+          <w:noProof/>
+        </w:rPr>
+        <w:drawing>
+          <wp:anchor distT="0" distB="0" distL="114300" distR="114300" simplePos="0" relativeHeight="251661312" behindDoc="1" locked="0" layoutInCell="1" allowOverlap="1" wp14:anchorId="1EB663B1" wp14:editId="0010A777">
+            <wp:simplePos x="0" y="0"/>
+            <wp:positionH relativeFrom="column">
+              <wp:posOffset>891573</wp:posOffset>
+            </wp:positionH>
+            <wp:positionV relativeFrom="paragraph">
+              <wp:posOffset>279994</wp:posOffset>
+            </wp:positionV>
+            <wp:extent cx="4776822" cy="533404"/>
+            <wp:effectExtent l="0" t="0" r="0" b="0"/>
+            <wp:wrapNone/>
+            <wp:docPr id="1307751553" name="图片 3"/>
+            <wp:cNvGraphicFramePr>
+              <a:graphicFrameLocks xmlns:a="http://schemas.openxmlformats.org/drawingml/2006/main" noChangeAspect="1"/>
+            </wp:cNvGraphicFramePr>
+            <a:graphic xmlns:a="http://schemas.openxmlformats.org/drawingml/2006/main">
+              <a:graphicData uri="http://schemas.openxmlformats.org/drawingml/2006/picture">
+                <pic:pic xmlns:pic="http://schemas.openxmlformats.org/drawingml/2006/picture">
+                  <pic:nvPicPr>
+                    <pic:cNvPr id="1307751553" name="图片 1307751553"/>
+                    <pic:cNvPicPr/>
+                  </pic:nvPicPr>
+                  <pic:blipFill>
+                    <a:blip r:embed="rId31">
+                      <a:extLst>
+                        <a:ext uri="{28A0092B-C50C-407E-A947-70E740481C1C}">
+                          <a14:useLocalDpi xmlns:a14="http://schemas.microsoft.com/office/drawing/2010/main" val="0"/>
+                        </a:ext>
+                      </a:extLst>
+                    </a:blip>
+                    <a:stretch>
+                      <a:fillRect/>
+                    </a:stretch>
+                  </pic:blipFill>
+                  <pic:spPr>
+                    <a:xfrm>
+                      <a:off x="0" y="0"/>
+                      <a:ext cx="4776822" cy="533404"/>
+                    </a:xfrm>
+                    <a:prstGeom prst="rect">
+                      <a:avLst/>
+                    </a:prstGeom>
+                  </pic:spPr>
+                </pic:pic>
+              </a:graphicData>
+            </a:graphic>
+          </wp:anchor>
+        </w:drawing>
+      </w:r>
+      <w:r>
+        <w:rPr>
+          <w:rFonts w:hint="eastAsia"/>
+        </w:rPr>
+        <w:t>Command</w:t>
+      </w:r>
+      <w:r>
+        <w:rPr>
+          <w:rFonts w:hint="eastAsia"/>
+        </w:rPr>
+        <w:t>：</w:t>
+      </w:r>
+    </w:p>
+    <w:p>
+      <w:pPr>
+        <w:pStyle w:val="a7"/>
+        <w:numPr>
+          <w:ilvl w:val="0"/>
+          <w:numId w:val="8"/>
+        </w:numPr>
+        <w:ind w:firstLineChars="0"/>
+      </w:pPr>
+    </w:p>
+    <w:p>
+      <w:pPr>
+        <w:pStyle w:val="a7"/>
+        <w:numPr>
+          <w:ilvl w:val="0"/>
+          <w:numId w:val="8"/>
+        </w:numPr>
+        <w:ind w:firstLineChars="0"/>
+      </w:pPr>
+      <w:r>
+        <w:rPr>
+          <w:rFonts w:hint="eastAsia"/>
+        </w:rPr>
+        <w:t>未安装</w:t>
+      </w:r>
+      <w:r>
+        <w:rPr>
+          <w:rFonts w:hint="eastAsia"/>
+        </w:rPr>
+        <w:t>wpr_</w:t>
+      </w:r>
+      <w:r>
+        <w:t>simulation</w:t>
+      </w:r>
+      <w:r>
+        <w:rPr>
+          <w:rFonts w:hint="eastAsia"/>
+        </w:rPr>
+        <w:t>的请上翻文档进行安装，已安装的可略过。（此项只为仿真而用，可用自己的雷达数据代替）</w:t>
+      </w:r>
+    </w:p>
+    <w:p>
+      <w:pPr>
+        <w:pStyle w:val="a7"/>
+        <w:numPr>
+          <w:ilvl w:val="0"/>
+          <w:numId w:val="8"/>
+        </w:numPr>
+        <w:ind w:firstLineChars="0"/>
+      </w:pPr>
+      <w:r>
+        <w:rPr>
+          <w:rFonts w:hint="eastAsia"/>
+        </w:rPr>
+        <w:t>运行仿真环境：</w:t>
+      </w:r>
+      <w:r>
+        <w:t>roslaunch wpr_simulation wpb_sage_slam.launch</w:t>
+      </w:r>
+    </w:p>
+    <w:p>
+      <w:pPr>
+        <w:pStyle w:val="a7"/>
+        <w:numPr>
+          <w:ilvl w:val="0"/>
+          <w:numId w:val="8"/>
+        </w:numPr>
+        <w:ind w:firstLineChars="0"/>
+      </w:pPr>
+      <w:r>
+        <w:rPr>
+          <w:rFonts w:hint="eastAsia"/>
+        </w:rPr>
+        <w:t>运行</w:t>
+      </w:r>
+      <w:r>
+        <w:rPr>
+          <w:rFonts w:hint="eastAsia"/>
+        </w:rPr>
+        <w:t>S</w:t>
+      </w:r>
+      <w:r>
+        <w:t>LAM</w:t>
+      </w:r>
+      <w:r>
+        <w:rPr>
+          <w:rFonts w:hint="eastAsia"/>
+        </w:rPr>
+        <w:t>节点：</w:t>
+      </w:r>
+      <w:r>
+        <w:rPr>
+          <w:rFonts w:hint="eastAsia"/>
+        </w:rPr>
+        <w:t>rosrun</w:t>
+      </w:r>
+      <w:r>
+        <w:t xml:space="preserve"> hector_mapping hector_mapping</w:t>
+      </w:r>
+    </w:p>
+    <w:p>
+      <w:pPr>
+        <w:pStyle w:val="a7"/>
+        <w:numPr>
+          <w:ilvl w:val="0"/>
+          <w:numId w:val="8"/>
+        </w:numPr>
+        <w:ind w:firstLineChars="0"/>
+      </w:pPr>
+      <w:r>
+        <w:rPr>
+          <w:rFonts w:hint="eastAsia"/>
+        </w:rPr>
+        <w:t>运行</w:t>
+      </w:r>
+      <w:r>
+        <w:rPr>
+          <w:rFonts w:hint="eastAsia"/>
+        </w:rPr>
+        <w:t>rviz</w:t>
+      </w:r>
+      <w:r>
+        <w:rPr>
+          <w:rFonts w:hint="eastAsia"/>
+        </w:rPr>
+        <w:t>查看输出地图：</w:t>
+      </w:r>
+      <w:r>
+        <w:rPr>
+          <w:rFonts w:hint="eastAsia"/>
+        </w:rPr>
+        <w:t>r</w:t>
+      </w:r>
+      <w:r>
+        <w:t>osrun rviz rviz</w:t>
+      </w:r>
+    </w:p>
+    <w:p>
+      <w:pPr>
+        <w:pStyle w:val="a7"/>
+        <w:numPr>
+          <w:ilvl w:val="0"/>
+          <w:numId w:val="8"/>
+        </w:numPr>
+        <w:ind w:firstLineChars="0"/>
+      </w:pPr>
+      <w:r>
+        <w:rPr>
+          <w:rFonts w:hint="eastAsia"/>
+        </w:rPr>
+        <w:t>在</w:t>
+      </w:r>
+      <w:r>
+        <w:rPr>
+          <w:rFonts w:hint="eastAsia"/>
+        </w:rPr>
+        <w:t>rviz</w:t>
+      </w:r>
+      <w:r>
+        <w:rPr>
+          <w:rFonts w:hint="eastAsia"/>
+        </w:rPr>
+        <w:t>中添加机器人模型，添加雷达扫描测距点，添加地图，即可看到利用</w:t>
+      </w:r>
+      <w:r>
+        <w:rPr>
+          <w:rFonts w:hint="eastAsia"/>
+        </w:rPr>
+        <w:t>hector_</w:t>
+      </w:r>
+      <w:r>
+        <w:t>mapping</w:t>
+      </w:r>
+      <w:r>
+        <w:rPr>
+          <w:rFonts w:hint="eastAsia"/>
+        </w:rPr>
+        <w:t>算法建立的地图</w:t>
+      </w:r>
+    </w:p>
+    <w:p>
+      <w:pPr>
+        <w:pStyle w:val="a7"/>
+        <w:numPr>
+          <w:ilvl w:val="0"/>
+          <w:numId w:val="8"/>
+        </w:numPr>
+        <w:ind w:firstLineChars="0"/>
+      </w:pPr>
+      <w:r>
+        <w:rPr>
+          <w:rFonts w:hint="eastAsia"/>
+        </w:rPr>
+        <w:t>若想让机器人仿真运动：</w:t>
+      </w:r>
+      <w:r>
+        <w:t xml:space="preserve">rosrun rqt_robot_steering rqt_robot_steering </w:t>
+      </w:r>
+      <w:r>
+        <w:rPr>
+          <w:rFonts w:hint="eastAsia"/>
+        </w:rPr>
+        <w:t>并将话题名称改为</w:t>
+      </w:r>
+      <w:r>
+        <w:rPr>
+          <w:rFonts w:hint="eastAsia"/>
+        </w:rPr>
+        <w:t>/cmd</w:t>
+      </w:r>
+      <w:r>
+        <w:t>.vel</w:t>
+      </w:r>
+      <w:r>
+        <w:rPr>
+          <w:rFonts w:hint="eastAsia"/>
+        </w:rPr>
+        <w:t>即可。</w:t>
+      </w:r>
+    </w:p>
+    <w:p>
+      <w:pPr>
+        <w:numPr>
+          <w:ilvl w:val="0"/>
+          <w:numId w:val="0"/>
+        </w:numPr>
+      </w:pPr>
+    </w:p>
+    <w:p>
+      <w:r>
+        <w:t>h</w:t>
+      </w:r>
+      <w:r>
+        <w:rPr>
+          <w:rFonts w:hint="eastAsia"/>
+        </w:rPr>
+        <w:t>ector</w:t>
+      </w:r>
+      <w:r>
+        <w:t>_mapping</w:t>
+      </w:r>
+      <w:r>
+        <w:rPr>
+          <w:rFonts w:hint="eastAsia"/>
+        </w:rPr>
+        <w:t>的参数设置</w:t>
+      </w:r>
+      <w:r>
+        <w:rPr>
+          <w:rFonts w:hint="eastAsia"/>
+        </w:rPr>
+        <w:t>：</w:t>
+      </w:r>
+    </w:p>
+    <w:p>
+      <w:pPr>
+        <w:numPr>
+          <w:ilvl w:val="1"/>
+          <w:numId w:val="5"/>
+        </w:numPr>
+      </w:pPr>
+      <w:r>
+        <w:rPr>
+          <w:rFonts w:hint="eastAsia"/>
+        </w:rPr>
+        <w:t>进入</w:t>
+      </w:r>
+      <w:r>
+        <w:t>index</w:t>
+      </w:r>
+      <w:r>
+        <w:rPr>
+          <w:rFonts w:hint="eastAsia"/>
+        </w:rPr>
+        <w:t>.</w:t>
+      </w:r>
+      <w:r>
+        <w:t>ros.org</w:t>
+      </w:r>
+      <w:r>
+        <w:rPr>
+          <w:rFonts w:hint="eastAsia"/>
+        </w:rPr>
+        <w:t>网站，搜索</w:t>
+      </w:r>
+      <w:r>
+        <w:t>h</w:t>
+      </w:r>
+      <w:r>
+        <w:rPr>
+          <w:rFonts w:hint="eastAsia"/>
+        </w:rPr>
+        <w:t>ector</w:t>
+      </w:r>
+      <w:r>
+        <w:t>_mapping</w:t>
+      </w:r>
+      <w:r>
+        <w:rPr>
+          <w:rFonts w:hint="eastAsia"/>
+        </w:rPr>
+        <w:t>。找到本机</w:t>
+      </w:r>
+      <w:r>
+        <w:rPr>
+          <w:rFonts w:hint="eastAsia"/>
+        </w:rPr>
+        <w:t>ros</w:t>
+      </w:r>
+      <w:r>
+        <w:rPr>
+          <w:rFonts w:hint="eastAsia"/>
+        </w:rPr>
+        <w:t>系统版本点击进入</w:t>
+      </w:r>
+    </w:p>
+    <w:p>
+      <w:pPr>
+        <w:numPr>
+          <w:ilvl w:val="1"/>
+          <w:numId w:val="5"/>
+        </w:numPr>
+      </w:pPr>
+      <w:r>
+        <w:rPr>
+          <w:rFonts w:hint="eastAsia"/>
+        </w:rPr>
+        <w:t>往下找到</w:t>
+      </w:r>
+      <w:r>
+        <w:rPr>
+          <w:rFonts w:hint="eastAsia"/>
+        </w:rPr>
+        <w:t>website</w:t>
+      </w:r>
+      <w:r>
+        <w:rPr>
+          <w:rFonts w:hint="eastAsia"/>
+        </w:rPr>
+        <w:t>，找到</w:t>
+      </w:r>
+      <w:r>
+        <w:rPr>
+          <w:rFonts w:hint="eastAsia"/>
+        </w:rPr>
+        <w:t>Parameters</w:t>
+      </w:r>
+      <w:r>
+        <w:rPr>
+          <w:rFonts w:hint="eastAsia"/>
+        </w:rPr>
+        <w:t>章节即可看所有参数。</w:t>
+      </w:r>
+    </w:p>
+    <w:p>
+      <w:pPr>
+        <w:numPr>
+          <w:ilvl w:val="1"/>
+          <w:numId w:val="5"/>
+        </w:numPr>
+      </w:pPr>
+      <w:r>
+        <w:rPr>
+          <w:rFonts w:hint="eastAsia"/>
+        </w:rPr>
+        <w:t>带波浪线的即为可以被设置的参数名。括号里为参数类型</w:t>
+      </w:r>
+      <w:r>
+        <w:rPr>
+          <w:rFonts w:hint="eastAsia"/>
+        </w:rPr>
+        <w:lastRenderedPageBreak/>
+        <w:t>和默认值，下一行即为内容说明。</w:t>
+      </w:r>
+    </w:p>
+    <w:p>
+      <w:pPr>
+        <w:numPr>
+          <w:ilvl w:val="1"/>
+          <w:numId w:val="5"/>
+        </w:numPr>
+      </w:pPr>
+      <w:r>
+        <w:rPr>
+          <w:rFonts w:hint="eastAsia"/>
+        </w:rPr>
+        <w:t>修改格式：</w:t>
+      </w:r>
+    </w:p>
+    <w:p>
+      <w:pPr>
+        <w:numPr>
+          <w:ilvl w:val="2"/>
+          <w:numId w:val="5"/>
+        </w:numPr>
+      </w:pPr>
+      <w:r>
+        <w:rPr>
+          <w:rFonts w:hint="eastAsia"/>
+        </w:rPr>
+        <w:t>&lt;</w:t>
+      </w:r>
+      <w:r>
+        <w:t>param name=”</w:t>
+      </w:r>
+      <w:r>
+        <w:rPr>
+          <w:rFonts w:hint="eastAsia"/>
+        </w:rPr>
+        <w:t>参数名</w:t>
+      </w:r>
+      <w:r>
+        <w:t xml:space="preserve">” </w:t>
+      </w:r>
+      <w:r>
+        <w:rPr>
+          <w:rFonts w:hint="eastAsia"/>
+        </w:rPr>
+        <w:t>value</w:t>
+      </w:r>
+      <w:r>
+        <w:t>=”</w:t>
+      </w:r>
+      <w:r>
+        <w:rPr>
+          <w:rFonts w:hint="eastAsia"/>
+        </w:rPr>
+        <w:t>修改后的值</w:t>
+      </w:r>
+      <w:r>
+        <w:t>”/&gt;</w:t>
+      </w:r>
+    </w:p>
+    <w:p>
+      <w:pPr>
+        <w:numPr>
+          <w:ilvl w:val="2"/>
+          <w:numId w:val="5"/>
+        </w:numPr>
+      </w:pPr>
+      <w:r>
+        <w:rPr>
+          <w:rFonts w:hint="eastAsia"/>
+          <w:noProof/>
+        </w:rPr>
+        <w:drawing>
+          <wp:anchor distT="0" distB="0" distL="114300" distR="114300" simplePos="0" relativeHeight="251663360" behindDoc="1" locked="0" layoutInCell="1" allowOverlap="1" wp14:anchorId="332DCEA8" wp14:editId="4D27AFC1">
+            <wp:simplePos x="0" y="0"/>
+            <wp:positionH relativeFrom="column">
+              <wp:posOffset>717513</wp:posOffset>
+            </wp:positionH>
+            <wp:positionV relativeFrom="paragraph">
+              <wp:posOffset>375803</wp:posOffset>
+            </wp:positionV>
+            <wp:extent cx="5673983" cy="2737914"/>
+            <wp:effectExtent l="0" t="0" r="0" b="0"/>
+            <wp:wrapNone/>
+            <wp:docPr id="1565206185" name="图片 4"/>
+            <wp:cNvGraphicFramePr>
+              <a:graphicFrameLocks xmlns:a="http://schemas.openxmlformats.org/drawingml/2006/main" noChangeAspect="1"/>
+            </wp:cNvGraphicFramePr>
+            <a:graphic xmlns:a="http://schemas.openxmlformats.org/drawingml/2006/main">
+              <a:graphicData uri="http://schemas.openxmlformats.org/drawingml/2006/picture">
+                <pic:pic xmlns:pic="http://schemas.openxmlformats.org/drawingml/2006/picture">
+                  <pic:nvPicPr>
+                    <pic:cNvPr id="1565206185" name="图片 1565206185"/>
+                    <pic:cNvPicPr/>
+                  </pic:nvPicPr>
+                  <pic:blipFill>
+                    <a:blip r:embed="rId32">
+                      <a:extLst>
+                        <a:ext uri="{28A0092B-C50C-407E-A947-70E740481C1C}">
+                          <a14:useLocalDpi xmlns:a14="http://schemas.microsoft.com/office/drawing/2010/main" val="0"/>
+                        </a:ext>
+                      </a:extLst>
+                    </a:blip>
+                    <a:stretch>
+                      <a:fillRect/>
+                    </a:stretch>
+                  </pic:blipFill>
+                  <pic:spPr>
+                    <a:xfrm>
+                      <a:off x="0" y="0"/>
+                      <a:ext cx="5702922" cy="2751878"/>
+                    </a:xfrm>
+                    <a:prstGeom prst="rect">
+                      <a:avLst/>
+                    </a:prstGeom>
+                  </pic:spPr>
+                </pic:pic>
+              </a:graphicData>
+            </a:graphic>
+            <wp14:sizeRelH relativeFrom="margin">
+              <wp14:pctWidth>0</wp14:pctWidth>
+            </wp14:sizeRelH>
+            <wp14:sizeRelV relativeFrom="margin">
+              <wp14:pctHeight>0</wp14:pctHeight>
+            </wp14:sizeRelV>
+          </wp:anchor>
+        </w:drawing>
+      </w:r>
+      <w:r>
+        <w:rPr>
+          <w:rFonts w:hint="eastAsia"/>
+        </w:rPr>
+        <w:t>示例：</w:t>
+      </w:r>
+    </w:p>
+    <w:p>
+      <w:pPr>
+        <w:numPr>
+          <w:ilvl w:val="0"/>
+          <w:numId w:val="0"/>
+        </w:numPr>
+        <w:ind w:left="1740"/>
+      </w:pPr>
     </w:p>
     <w:sectPr>
       <w:pgSz w:w="11906" w:h="16838"/>
@@ -9141,7 +10227,7 @@
   <w:abstractNum w:abstractNumId="1" w15:restartNumberingAfterBreak="0">
     <w:nsid w:val="346B333E"/>
     <w:multiLevelType w:val="hybridMultilevel"/>
-    <w:tmpl w:val="C848EF16"/>
+    <w:tmpl w:val="39C46EE6"/>
     <w:lvl w:ilvl="0" w:tplc="CD9C683E">
       <w:start w:val="1"/>
       <w:numFmt w:val="bullet"/>
@@ -9167,10 +10253,10 @@
         <w:rFonts w:ascii="Wingdings" w:hAnsi="Wingdings" w:hint="default"/>
       </w:rPr>
     </w:lvl>
-    <w:lvl w:ilvl="2" w:tplc="04090005">
+    <w:lvl w:ilvl="2" w:tplc="07521B22">
       <w:start w:val="1"/>
       <w:numFmt w:val="bullet"/>
-      <w:lvlText w:val=""/>
+      <w:lvlText w:val=""/>
       <w:lvlJc w:val="left"/>
       <w:pPr>
         <w:ind w:left="1740" w:hanging="440"/>
@@ -9785,6 +10871,119 @@
       <w:lvlJc w:val="left"/>
       <w:pPr>
         <w:ind w:left="4400" w:hanging="440"/>
+      </w:pPr>
+      <w:rPr>
+        <w:rFonts w:ascii="Wingdings" w:hAnsi="Wingdings" w:hint="default"/>
+      </w:rPr>
+    </w:lvl>
+  </w:abstractNum>
+  <w:abstractNum w:abstractNumId="7" w15:restartNumberingAfterBreak="0">
+    <w:nsid w:val="6BB37C71"/>
+    <w:multiLevelType w:val="hybridMultilevel"/>
+    <w:tmpl w:val="993C1318"/>
+    <w:lvl w:ilvl="0" w:tplc="07521B22">
+      <w:start w:val="1"/>
+      <w:numFmt w:val="bullet"/>
+      <w:lvlText w:val=""/>
+      <w:lvlJc w:val="left"/>
+      <w:pPr>
+        <w:ind w:left="1740" w:hanging="440"/>
+      </w:pPr>
+      <w:rPr>
+        <w:rFonts w:ascii="Wingdings" w:hAnsi="Wingdings" w:hint="default"/>
+      </w:rPr>
+    </w:lvl>
+    <w:lvl w:ilvl="1" w:tplc="04090003" w:tentative="1">
+      <w:start w:val="1"/>
+      <w:numFmt w:val="bullet"/>
+      <w:lvlText w:val=""/>
+      <w:lvlJc w:val="left"/>
+      <w:pPr>
+        <w:ind w:left="2180" w:hanging="440"/>
+      </w:pPr>
+      <w:rPr>
+        <w:rFonts w:ascii="Wingdings" w:hAnsi="Wingdings" w:hint="default"/>
+      </w:rPr>
+    </w:lvl>
+    <w:lvl w:ilvl="2" w:tplc="04090005" w:tentative="1">
+      <w:start w:val="1"/>
+      <w:numFmt w:val="bullet"/>
+      <w:lvlText w:val=""/>
+      <w:lvlJc w:val="left"/>
+      <w:pPr>
+        <w:ind w:left="2620" w:hanging="440"/>
+      </w:pPr>
+      <w:rPr>
+        <w:rFonts w:ascii="Wingdings" w:hAnsi="Wingdings" w:hint="default"/>
+      </w:rPr>
+    </w:lvl>
+    <w:lvl w:ilvl="3" w:tplc="04090001" w:tentative="1">
+      <w:start w:val="1"/>
+      <w:numFmt w:val="bullet"/>
+      <w:lvlText w:val=""/>
+      <w:lvlJc w:val="left"/>
+      <w:pPr>
+        <w:ind w:left="3060" w:hanging="440"/>
+      </w:pPr>
+      <w:rPr>
+        <w:rFonts w:ascii="Wingdings" w:hAnsi="Wingdings" w:hint="default"/>
+      </w:rPr>
+    </w:lvl>
+    <w:lvl w:ilvl="4" w:tplc="04090003" w:tentative="1">
+      <w:start w:val="1"/>
+      <w:numFmt w:val="bullet"/>
+      <w:lvlText w:val=""/>
+      <w:lvlJc w:val="left"/>
+      <w:pPr>
+        <w:ind w:left="3500" w:hanging="440"/>
+      </w:pPr>
+      <w:rPr>
+        <w:rFonts w:ascii="Wingdings" w:hAnsi="Wingdings" w:hint="default"/>
+      </w:rPr>
+    </w:lvl>
+    <w:lvl w:ilvl="5" w:tplc="04090005" w:tentative="1">
+      <w:start w:val="1"/>
+      <w:numFmt w:val="bullet"/>
+      <w:lvlText w:val=""/>
+      <w:lvlJc w:val="left"/>
+      <w:pPr>
+        <w:ind w:left="3940" w:hanging="440"/>
+      </w:pPr>
+      <w:rPr>
+        <w:rFonts w:ascii="Wingdings" w:hAnsi="Wingdings" w:hint="default"/>
+      </w:rPr>
+    </w:lvl>
+    <w:lvl w:ilvl="6" w:tplc="04090001" w:tentative="1">
+      <w:start w:val="1"/>
+      <w:numFmt w:val="bullet"/>
+      <w:lvlText w:val=""/>
+      <w:lvlJc w:val="left"/>
+      <w:pPr>
+        <w:ind w:left="4380" w:hanging="440"/>
+      </w:pPr>
+      <w:rPr>
+        <w:rFonts w:ascii="Wingdings" w:hAnsi="Wingdings" w:hint="default"/>
+      </w:rPr>
+    </w:lvl>
+    <w:lvl w:ilvl="7" w:tplc="04090003" w:tentative="1">
+      <w:start w:val="1"/>
+      <w:numFmt w:val="bullet"/>
+      <w:lvlText w:val=""/>
+      <w:lvlJc w:val="left"/>
+      <w:pPr>
+        <w:ind w:left="4820" w:hanging="440"/>
+      </w:pPr>
+      <w:rPr>
+        <w:rFonts w:ascii="Wingdings" w:hAnsi="Wingdings" w:hint="default"/>
+      </w:rPr>
+    </w:lvl>
+    <w:lvl w:ilvl="8" w:tplc="04090005" w:tentative="1">
+      <w:start w:val="1"/>
+      <w:numFmt w:val="bullet"/>
+      <w:lvlText w:val=""/>
+      <w:lvlJc w:val="left"/>
+      <w:pPr>
+        <w:ind w:left="5260" w:hanging="440"/>
       </w:pPr>
       <w:rPr>
         <w:rFonts w:ascii="Wingdings" w:hAnsi="Wingdings" w:hint="default"/>
@@ -9811,6 +11010,9 @@
   </w:num>
   <w:num w:numId="7" w16cid:durableId="1189219202">
     <w:abstractNumId w:val="2"/>
+  </w:num>
+  <w:num w:numId="8" w16cid:durableId="790171124">
+    <w:abstractNumId w:val="7"/>
   </w:num>
 </w:numbering>
 </file>
@@ -10794,6 +11996,17 @@
       <w:sz w:val="72"/>
     </w:rPr>
   </w:style>
+  <w:style w:type="character" w:styleId="af5">
+    <w:name w:val="Emphasis"/>
+    <w:basedOn w:val="a1"/>
+    <w:uiPriority w:val="20"/>
+    <w:qFormat/>
+    <w:rsid w:val="00AE54F8"/>
+    <w:rPr>
+      <w:i/>
+      <w:iCs/>
+    </w:rPr>
+  </w:style>
 </w:styles>
 </file>
 

--- a/ROSLearning/ROSProductUsageProcess.docx
+++ b/ROSLearning/ROSProductUsageProcess.docx
@@ -46,7 +46,7 @@
       <w:r>
         <w:fldChar w:fldCharType="separate"/>
       </w:r>
-      <w:hyperlink w:anchor="_Toc148308638" w:history="1">
+      <w:hyperlink w:anchor="_Toc148380884" w:history="1">
         <w:r>
           <w:rPr>
             <w:rStyle w:val="af0"/>
@@ -73,7 +73,7 @@
             <w:noProof/>
             <w:webHidden/>
           </w:rPr>
-          <w:instrText xml:space="preserve"> PAGEREF _Toc148308638 \h </w:instrText>
+          <w:instrText xml:space="preserve"> PAGEREF _Toc148380884 \h </w:instrText>
         </w:r>
         <w:r>
           <w:rPr>
@@ -118,7 +118,7 @@
           <w14:ligatures w14:val="standardContextual"/>
         </w:rPr>
       </w:pPr>
-      <w:hyperlink w:anchor="_Toc148308639" w:history="1">
+      <w:hyperlink w:anchor="_Toc148380885" w:history="1">
         <w:r>
           <w:rPr>
             <w:rStyle w:val="af0"/>
@@ -146,7 +146,7 @@
             <w:noProof/>
             <w:webHidden/>
           </w:rPr>
-          <w:instrText xml:space="preserve"> PAGEREF _Toc148308639 \h </w:instrText>
+          <w:instrText xml:space="preserve"> PAGEREF _Toc148380885 \h </w:instrText>
         </w:r>
         <w:r>
           <w:rPr>
@@ -191,7 +191,7 @@
           <w14:ligatures w14:val="standardContextual"/>
         </w:rPr>
       </w:pPr>
-      <w:hyperlink w:anchor="_Toc148308640" w:history="1">
+      <w:hyperlink w:anchor="_Toc148380886" w:history="1">
         <w:r>
           <w:rPr>
             <w:rStyle w:val="af0"/>
@@ -219,7 +219,7 @@
             <w:noProof/>
             <w:webHidden/>
           </w:rPr>
-          <w:instrText xml:space="preserve"> PAGEREF _Toc148308640 \h </w:instrText>
+          <w:instrText xml:space="preserve"> PAGEREF _Toc148380886 \h </w:instrText>
         </w:r>
         <w:r>
           <w:rPr>
@@ -264,7 +264,7 @@
           <w14:ligatures w14:val="standardContextual"/>
         </w:rPr>
       </w:pPr>
-      <w:hyperlink w:anchor="_Toc148308641" w:history="1">
+      <w:hyperlink w:anchor="_Toc148380887" w:history="1">
         <w:r>
           <w:rPr>
             <w:rStyle w:val="af0"/>
@@ -292,7 +292,7 @@
             <w:noProof/>
             <w:webHidden/>
           </w:rPr>
-          <w:instrText xml:space="preserve"> PAGEREF _Toc148308641 \h </w:instrText>
+          <w:instrText xml:space="preserve"> PAGEREF _Toc148380887 \h </w:instrText>
         </w:r>
         <w:r>
           <w:rPr>
@@ -337,7 +337,7 @@
           <w14:ligatures w14:val="standardContextual"/>
         </w:rPr>
       </w:pPr>
-      <w:hyperlink w:anchor="_Toc148308642" w:history="1">
+      <w:hyperlink w:anchor="_Toc148380888" w:history="1">
         <w:r>
           <w:rPr>
             <w:rStyle w:val="af0"/>
@@ -365,7 +365,7 @@
             <w:noProof/>
             <w:webHidden/>
           </w:rPr>
-          <w:instrText xml:space="preserve"> PAGEREF _Toc148308642 \h </w:instrText>
+          <w:instrText xml:space="preserve"> PAGEREF _Toc148380888 \h </w:instrText>
         </w:r>
         <w:r>
           <w:rPr>
@@ -410,7 +410,7 @@
           <w14:ligatures w14:val="standardContextual"/>
         </w:rPr>
       </w:pPr>
-      <w:hyperlink w:anchor="_Toc148308643" w:history="1">
+      <w:hyperlink w:anchor="_Toc148380889" w:history="1">
         <w:r>
           <w:rPr>
             <w:rStyle w:val="af0"/>
@@ -438,7 +438,7 @@
             <w:noProof/>
             <w:webHidden/>
           </w:rPr>
-          <w:instrText xml:space="preserve"> PAGEREF _Toc148308643 \h </w:instrText>
+          <w:instrText xml:space="preserve"> PAGEREF _Toc148380889 \h </w:instrText>
         </w:r>
         <w:r>
           <w:rPr>
@@ -483,7 +483,7 @@
           <w14:ligatures w14:val="standardContextual"/>
         </w:rPr>
       </w:pPr>
-      <w:hyperlink w:anchor="_Toc148308644" w:history="1">
+      <w:hyperlink w:anchor="_Toc148380890" w:history="1">
         <w:r>
           <w:rPr>
             <w:rStyle w:val="af0"/>
@@ -511,7 +511,7 @@
             <w:noProof/>
             <w:webHidden/>
           </w:rPr>
-          <w:instrText xml:space="preserve"> PAGEREF _Toc148308644 \h </w:instrText>
+          <w:instrText xml:space="preserve"> PAGEREF _Toc148380890 \h </w:instrText>
         </w:r>
         <w:r>
           <w:rPr>
@@ -556,7 +556,7 @@
           <w14:ligatures w14:val="standardContextual"/>
         </w:rPr>
       </w:pPr>
-      <w:hyperlink w:anchor="_Toc148308645" w:history="1">
+      <w:hyperlink w:anchor="_Toc148380891" w:history="1">
         <w:r>
           <w:rPr>
             <w:rStyle w:val="af0"/>
@@ -584,7 +584,7 @@
             <w:noProof/>
             <w:webHidden/>
           </w:rPr>
-          <w:instrText xml:space="preserve"> PAGEREF _Toc148308645 \h </w:instrText>
+          <w:instrText xml:space="preserve"> PAGEREF _Toc148380891 \h </w:instrText>
         </w:r>
         <w:r>
           <w:rPr>
@@ -629,7 +629,7 @@
           <w14:ligatures w14:val="standardContextual"/>
         </w:rPr>
       </w:pPr>
-      <w:hyperlink w:anchor="_Toc148308646" w:history="1">
+      <w:hyperlink w:anchor="_Toc148380892" w:history="1">
         <w:r>
           <w:rPr>
             <w:rStyle w:val="af0"/>
@@ -663,7 +663,7 @@
             <w:noProof/>
             <w:webHidden/>
           </w:rPr>
-          <w:instrText xml:space="preserve"> PAGEREF _Toc148308646 \h </w:instrText>
+          <w:instrText xml:space="preserve"> PAGEREF _Toc148380892 \h </w:instrText>
         </w:r>
         <w:r>
           <w:rPr>
@@ -696,6 +696,85 @@
     </w:p>
     <w:p>
       <w:pPr>
+        <w:pStyle w:val="TOC1"/>
+        <w:tabs>
+          <w:tab w:val="right" w:leader="dot" w:pos="8296"/>
+        </w:tabs>
+        <w:rPr>
+          <w:rFonts w:eastAsiaTheme="minorEastAsia"/>
+          <w:noProof/>
+          <w:color w:val="auto"/>
+          <w:sz w:val="21"/>
+          <w14:ligatures w14:val="standardContextual"/>
+        </w:rPr>
+      </w:pPr>
+      <w:hyperlink w:anchor="_Toc148380893" w:history="1">
+        <w:r>
+          <w:rPr>
+            <w:rStyle w:val="af0"/>
+            <w:noProof/>
+          </w:rPr>
+          <w:t>TF</w:t>
+        </w:r>
+        <w:r>
+          <w:rPr>
+            <w:rStyle w:val="af0"/>
+            <w:noProof/>
+          </w:rPr>
+          <w:t>系统</w:t>
+        </w:r>
+        <w:r>
+          <w:rPr>
+            <w:noProof/>
+            <w:webHidden/>
+          </w:rPr>
+          <w:tab/>
+        </w:r>
+        <w:r>
+          <w:rPr>
+            <w:noProof/>
+            <w:webHidden/>
+          </w:rPr>
+          <w:fldChar w:fldCharType="begin"/>
+        </w:r>
+        <w:r>
+          <w:rPr>
+            <w:noProof/>
+            <w:webHidden/>
+          </w:rPr>
+          <w:instrText xml:space="preserve"> PAGEREF _Toc148380893 \h </w:instrText>
+        </w:r>
+        <w:r>
+          <w:rPr>
+            <w:noProof/>
+            <w:webHidden/>
+          </w:rPr>
+        </w:r>
+        <w:r>
+          <w:rPr>
+            <w:noProof/>
+            <w:webHidden/>
+          </w:rPr>
+          <w:fldChar w:fldCharType="separate"/>
+        </w:r>
+        <w:r>
+          <w:rPr>
+            <w:noProof/>
+            <w:webHidden/>
+          </w:rPr>
+          <w:t>23</w:t>
+        </w:r>
+        <w:r>
+          <w:rPr>
+            <w:noProof/>
+            <w:webHidden/>
+          </w:rPr>
+          <w:fldChar w:fldCharType="end"/>
+        </w:r>
+      </w:hyperlink>
+    </w:p>
+    <w:p>
+      <w:pPr>
         <w:pStyle w:val="a0"/>
         <w:numPr>
           <w:ilvl w:val="0"/>
@@ -765,7 +844,7 @@
       <w:pPr>
         <w:pStyle w:val="a4"/>
       </w:pPr>
-      <w:bookmarkStart w:id="0" w:name="_Toc148308638"/>
+      <w:bookmarkStart w:id="0" w:name="_Toc148380884"/>
       <w:r>
         <w:rPr>
           <w:rFonts w:hint="eastAsia"/>
@@ -821,7 +900,15 @@
         <w:t xml:space="preserve"> </w:t>
       </w:r>
       <w:r>
-        <w:t>“roscore”</w:t>
+        <w:t>“</w:t>
+      </w:r>
+      <w:proofErr w:type="spellStart"/>
+      <w:r>
+        <w:t>roscore</w:t>
+      </w:r>
+      <w:proofErr w:type="spellEnd"/>
+      <w:r>
+        <w:t>”</w:t>
       </w:r>
     </w:p>
     <w:p>
@@ -877,6 +964,7 @@
       </w:r>
     </w:p>
     <w:p>
+      <w:proofErr w:type="spellStart"/>
       <w:r>
         <w:rPr>
           <w:rFonts w:hint="eastAsia"/>
@@ -884,7 +972,11 @@
         <w:t>m</w:t>
       </w:r>
       <w:r>
-        <w:t xml:space="preserve">kdir </w:t>
+        <w:t>kdir</w:t>
+      </w:r>
+      <w:proofErr w:type="spellEnd"/>
+      <w:r>
+        <w:t xml:space="preserve"> </w:t>
       </w:r>
       <w:r>
         <w:rPr>
@@ -926,12 +1018,14 @@
       </w:r>
     </w:p>
     <w:p>
+      <w:proofErr w:type="spellStart"/>
       <w:r>
         <w:rPr>
           <w:rFonts w:hint="eastAsia"/>
         </w:rPr>
         <w:t>mkdir</w:t>
       </w:r>
+      <w:proofErr w:type="spellEnd"/>
       <w:r>
         <w:t xml:space="preserve"> </w:t>
       </w:r>
@@ -941,12 +1035,14 @@
         </w:rPr>
         <w:t>“</w:t>
       </w:r>
+      <w:proofErr w:type="spellStart"/>
       <w:r>
         <w:rPr>
           <w:rFonts w:hint="eastAsia"/>
         </w:rPr>
         <w:t>src</w:t>
       </w:r>
+      <w:proofErr w:type="spellEnd"/>
       <w:r>
         <w:rPr>
           <w:rFonts w:hint="eastAsia"/>
@@ -968,12 +1064,14 @@
         </w:rPr>
         <w:t>（创建一个名为</w:t>
       </w:r>
+      <w:proofErr w:type="spellStart"/>
       <w:r>
         <w:rPr>
           <w:rFonts w:hint="eastAsia"/>
         </w:rPr>
         <w:t>src</w:t>
       </w:r>
+      <w:proofErr w:type="spellEnd"/>
       <w:r>
         <w:rPr>
           <w:rFonts w:hint="eastAsia"/>
@@ -982,6 +1080,7 @@
       </w:r>
     </w:p>
     <w:p>
+      <w:proofErr w:type="spellStart"/>
       <w:r>
         <w:rPr>
           <w:rFonts w:hint="eastAsia"/>
@@ -989,7 +1088,11 @@
         <w:t>catkin_</w:t>
       </w:r>
       <w:r>
-        <w:t>make                (</w:t>
+        <w:t>make</w:t>
+      </w:r>
+      <w:proofErr w:type="spellEnd"/>
+      <w:r>
+        <w:t xml:space="preserve">                (</w:t>
       </w:r>
       <w:r>
         <w:rPr>
@@ -1009,7 +1112,23 @@
         <w:t>s</w:t>
       </w:r>
       <w:r>
-        <w:t>ource devel/setup.bash      (</w:t>
+        <w:t xml:space="preserve">ource </w:t>
+      </w:r>
+      <w:proofErr w:type="spellStart"/>
+      <w:r>
+        <w:t>devel</w:t>
+      </w:r>
+      <w:proofErr w:type="spellEnd"/>
+      <w:r>
+        <w:t>/</w:t>
+      </w:r>
+      <w:proofErr w:type="spellStart"/>
+      <w:r>
+        <w:t>setup.bash</w:t>
+      </w:r>
+      <w:proofErr w:type="spellEnd"/>
+      <w:r>
+        <w:t xml:space="preserve">      (</w:t>
       </w:r>
       <w:r>
         <w:rPr>
@@ -1042,6 +1161,7 @@
       </w:r>
     </w:p>
     <w:p>
+      <w:proofErr w:type="spellStart"/>
       <w:r>
         <w:rPr>
           <w:rFonts w:hint="eastAsia"/>
@@ -1049,7 +1169,11 @@
         <w:t>catkin_</w:t>
       </w:r>
       <w:r>
-        <w:t xml:space="preserve">make </w:t>
+        <w:t>make</w:t>
+      </w:r>
+      <w:proofErr w:type="spellEnd"/>
+      <w:r>
+        <w:t xml:space="preserve"> </w:t>
       </w:r>
       <w:r>
         <w:rPr>
@@ -1165,8 +1289,12 @@
       </w:r>
       <w:r>
         <w:tab/>
+      </w:r>
+      <w:proofErr w:type="spellStart"/>
+      <w:r>
         <w:t>Src</w:t>
       </w:r>
+      <w:proofErr w:type="spellEnd"/>
       <w:r>
         <w:tab/>
       </w:r>
@@ -1235,8 +1363,16 @@
         <w:rPr>
           <w:rFonts w:hint="eastAsia"/>
         </w:rPr>
-        <w:t xml:space="preserve"> Bulid</w:t>
-      </w:r>
+        <w:t xml:space="preserve"> </w:t>
+      </w:r>
+      <w:proofErr w:type="spellStart"/>
+      <w:r>
+        <w:rPr>
+          <w:rFonts w:hint="eastAsia"/>
+        </w:rPr>
+        <w:t>Bulid</w:t>
+      </w:r>
+      <w:proofErr w:type="spellEnd"/>
       <w:r>
         <w:t xml:space="preserve"> </w:t>
       </w:r>
@@ -1371,15 +1507,33 @@
           <w:rFonts w:hint="eastAsia"/>
           <w:color w:val="FF0000"/>
         </w:rPr>
-        <w:t>！所有功能包均放置在工作空间的</w:t>
-      </w:r>
+        <w:t>！所有</w:t>
+      </w:r>
+      <w:proofErr w:type="gramStart"/>
       <w:r>
         <w:rPr>
           <w:rFonts w:hint="eastAsia"/>
           <w:color w:val="FF0000"/>
         </w:rPr>
+        <w:t>功能包均放置</w:t>
+      </w:r>
+      <w:proofErr w:type="gramEnd"/>
+      <w:r>
+        <w:rPr>
+          <w:rFonts w:hint="eastAsia"/>
+          <w:color w:val="FF0000"/>
+        </w:rPr>
+        <w:t>在工作空间的</w:t>
+      </w:r>
+      <w:proofErr w:type="spellStart"/>
+      <w:r>
+        <w:rPr>
+          <w:rFonts w:hint="eastAsia"/>
+          <w:color w:val="FF0000"/>
+        </w:rPr>
         <w:t>src</w:t>
       </w:r>
+      <w:proofErr w:type="spellEnd"/>
       <w:r>
         <w:rPr>
           <w:rFonts w:hint="eastAsia"/>
@@ -1401,7 +1555,7 @@
         </w:rPr>
         <w:br w:type="page"/>
       </w:r>
-      <w:bookmarkStart w:id="1" w:name="_Toc148308639"/>
+      <w:bookmarkStart w:id="1" w:name="_Toc148380885"/>
       <w:r>
         <w:rPr>
           <w:rFonts w:ascii="宋体" w:hAnsi="宋体" w:hint="eastAsia"/>
@@ -1450,12 +1604,14 @@
         </w:rPr>
         <w:t>进入工作空间中的</w:t>
       </w:r>
+      <w:proofErr w:type="spellStart"/>
       <w:r>
         <w:rPr>
           <w:rFonts w:hint="eastAsia"/>
         </w:rPr>
         <w:t>src</w:t>
       </w:r>
+      <w:proofErr w:type="spellEnd"/>
       <w:r>
         <w:rPr>
           <w:rFonts w:hint="eastAsia"/>
@@ -1476,6 +1632,7 @@
         </w:rPr>
         <w:t>“</w:t>
       </w:r>
+      <w:proofErr w:type="spellStart"/>
       <w:r>
         <w:rPr>
           <w:rFonts w:hint="eastAsia"/>
@@ -1483,14 +1640,20 @@
         <w:t>cat</w:t>
       </w:r>
       <w:r>
-        <w:t>kin_create_pkg &lt;</w:t>
-      </w:r>
+        <w:t>kin_create_pkg</w:t>
+      </w:r>
+      <w:proofErr w:type="spellEnd"/>
+      <w:r>
+        <w:t xml:space="preserve"> &lt;</w:t>
+      </w:r>
+      <w:proofErr w:type="spellStart"/>
       <w:r>
         <w:rPr>
           <w:rFonts w:hint="eastAsia"/>
         </w:rPr>
         <w:t>PackageName</w:t>
       </w:r>
+      <w:proofErr w:type="spellEnd"/>
       <w:r>
         <w:t xml:space="preserve">&gt; </w:t>
       </w:r>
@@ -1567,7 +1730,77 @@
         <w:rPr>
           <w:rFonts w:ascii="Segoe UI Emoji" w:eastAsia="Segoe UI Emoji" w:hAnsi="Segoe UI Emoji" w:cs="Segoe UI Emoji"/>
         </w:rPr>
-        <w:t>: (catkin_create_pkg myWorkspace roscpp rospy std_msgs)</w:t>
+        <w:t>: (</w:t>
+      </w:r>
+      <w:proofErr w:type="spellStart"/>
+      <w:r>
+        <w:rPr>
+          <w:rFonts w:ascii="Segoe UI Emoji" w:eastAsia="Segoe UI Emoji" w:hAnsi="Segoe UI Emoji" w:cs="Segoe UI Emoji"/>
+        </w:rPr>
+        <w:t>catkin_create_pkg</w:t>
+      </w:r>
+      <w:proofErr w:type="spellEnd"/>
+      <w:r>
+        <w:rPr>
+          <w:rFonts w:ascii="Segoe UI Emoji" w:eastAsia="Segoe UI Emoji" w:hAnsi="Segoe UI Emoji" w:cs="Segoe UI Emoji"/>
+        </w:rPr>
+        <w:t xml:space="preserve"> </w:t>
+      </w:r>
+      <w:proofErr w:type="spellStart"/>
+      <w:r>
+        <w:rPr>
+          <w:rFonts w:ascii="Segoe UI Emoji" w:eastAsia="Segoe UI Emoji" w:hAnsi="Segoe UI Emoji" w:cs="Segoe UI Emoji"/>
+        </w:rPr>
+        <w:t>myWorkspace</w:t>
+      </w:r>
+      <w:proofErr w:type="spellEnd"/>
+      <w:r>
+        <w:rPr>
+          <w:rFonts w:ascii="Segoe UI Emoji" w:eastAsia="Segoe UI Emoji" w:hAnsi="Segoe UI Emoji" w:cs="Segoe UI Emoji"/>
+        </w:rPr>
+        <w:t xml:space="preserve"> </w:t>
+      </w:r>
+      <w:proofErr w:type="spellStart"/>
+      <w:r>
+        <w:rPr>
+          <w:rFonts w:ascii="Segoe UI Emoji" w:eastAsia="Segoe UI Emoji" w:hAnsi="Segoe UI Emoji" w:cs="Segoe UI Emoji"/>
+        </w:rPr>
+        <w:t>roscpp</w:t>
+      </w:r>
+      <w:proofErr w:type="spellEnd"/>
+      <w:r>
+        <w:rPr>
+          <w:rFonts w:ascii="Segoe UI Emoji" w:eastAsia="Segoe UI Emoji" w:hAnsi="Segoe UI Emoji" w:cs="Segoe UI Emoji"/>
+        </w:rPr>
+        <w:t xml:space="preserve"> </w:t>
+      </w:r>
+      <w:proofErr w:type="spellStart"/>
+      <w:r>
+        <w:rPr>
+          <w:rFonts w:ascii="Segoe UI Emoji" w:eastAsia="Segoe UI Emoji" w:hAnsi="Segoe UI Emoji" w:cs="Segoe UI Emoji"/>
+        </w:rPr>
+        <w:t>rospy</w:t>
+      </w:r>
+      <w:proofErr w:type="spellEnd"/>
+      <w:r>
+        <w:rPr>
+          <w:rFonts w:ascii="Segoe UI Emoji" w:eastAsia="Segoe UI Emoji" w:hAnsi="Segoe UI Emoji" w:cs="Segoe UI Emoji"/>
+        </w:rPr>
+        <w:t xml:space="preserve"> </w:t>
+      </w:r>
+      <w:proofErr w:type="spellStart"/>
+      <w:r>
+        <w:rPr>
+          <w:rFonts w:ascii="Segoe UI Emoji" w:eastAsia="Segoe UI Emoji" w:hAnsi="Segoe UI Emoji" w:cs="Segoe UI Emoji"/>
+        </w:rPr>
+        <w:t>std_msgs</w:t>
+      </w:r>
+      <w:proofErr w:type="spellEnd"/>
+      <w:r>
+        <w:rPr>
+          <w:rFonts w:ascii="Segoe UI Emoji" w:eastAsia="Segoe UI Emoji" w:hAnsi="Segoe UI Emoji" w:cs="Segoe UI Emoji"/>
+        </w:rPr>
+        <w:t>)</w:t>
       </w:r>
     </w:p>
     <w:p>
@@ -1585,13 +1818,27 @@
         <w:rPr>
           <w:rFonts w:ascii="宋体" w:hAnsi="宋体" w:cs="宋体" w:hint="eastAsia"/>
         </w:rPr>
-        <w:t>其中m</w:t>
+        <w:t>其中</w:t>
+      </w:r>
+      <w:proofErr w:type="spellStart"/>
+      <w:r>
+        <w:rPr>
+          <w:rFonts w:ascii="宋体" w:hAnsi="宋体" w:cs="宋体" w:hint="eastAsia"/>
+        </w:rPr>
+        <w:t>m</w:t>
       </w:r>
       <w:r>
         <w:rPr>
           <w:rFonts w:ascii="宋体" w:hAnsi="宋体" w:cs="宋体"/>
         </w:rPr>
-        <w:t>yWorkspace—</w:t>
+        <w:t>yWorkspace</w:t>
+      </w:r>
+      <w:proofErr w:type="spellEnd"/>
+      <w:r>
+        <w:rPr>
+          <w:rFonts w:ascii="宋体" w:hAnsi="宋体" w:cs="宋体"/>
+        </w:rPr>
+        <w:t>—</w:t>
       </w:r>
       <w:r>
         <w:rPr>
@@ -1599,12 +1846,28 @@
         </w:rPr>
         <w:t>&gt;功能包名字；</w:t>
       </w:r>
+      <w:proofErr w:type="spellStart"/>
       <w:r>
         <w:rPr>
           <w:rFonts w:ascii="宋体" w:hAnsi="宋体" w:cs="宋体"/>
         </w:rPr>
-        <w:t>roscpp/py,std_msgs</w:t>
-      </w:r>
+        <w:t>roscpp</w:t>
+      </w:r>
+      <w:proofErr w:type="spellEnd"/>
+      <w:r>
+        <w:rPr>
+          <w:rFonts w:ascii="宋体" w:hAnsi="宋体" w:cs="宋体"/>
+        </w:rPr>
+        <w:t>/</w:t>
+      </w:r>
+      <w:proofErr w:type="spellStart"/>
+      <w:r>
+        <w:rPr>
+          <w:rFonts w:ascii="宋体" w:hAnsi="宋体" w:cs="宋体"/>
+        </w:rPr>
+        <w:t>py,std_msgs</w:t>
+      </w:r>
+      <w:proofErr w:type="spellEnd"/>
       <w:r>
         <w:rPr>
           <w:rFonts w:ascii="宋体" w:hAnsi="宋体" w:cs="宋体" w:hint="eastAsia"/>
@@ -1620,7 +1883,21 @@
         <w:rPr>
           <w:rFonts w:hint="eastAsia"/>
         </w:rPr>
-        <w:t>功能包名字规范：</w:t>
+        <w:t>功能</w:t>
+      </w:r>
+      <w:proofErr w:type="gramStart"/>
+      <w:r>
+        <w:rPr>
+          <w:rFonts w:hint="eastAsia"/>
+        </w:rPr>
+        <w:t>包名字</w:t>
+      </w:r>
+      <w:proofErr w:type="gramEnd"/>
+      <w:r>
+        <w:rPr>
+          <w:rFonts w:hint="eastAsia"/>
+        </w:rPr>
+        <w:t>规范：</w:t>
       </w:r>
       <w:r>
         <w:t>1.</w:t>
@@ -1682,12 +1959,14 @@
         </w:rPr>
         <w:t>“</w:t>
       </w:r>
+      <w:proofErr w:type="spellStart"/>
       <w:r>
         <w:rPr>
           <w:rFonts w:hint="eastAsia"/>
         </w:rPr>
         <w:t>catkin_make</w:t>
       </w:r>
+      <w:proofErr w:type="spellEnd"/>
       <w:r>
         <w:rPr>
           <w:rFonts w:hint="eastAsia"/>
@@ -1734,12 +2013,14 @@
       <w:r>
         <w:t xml:space="preserve"> </w:t>
       </w:r>
+      <w:proofErr w:type="spellStart"/>
       <w:r>
         <w:rPr>
           <w:rFonts w:hint="eastAsia"/>
         </w:rPr>
         <w:t>roscore</w:t>
       </w:r>
+      <w:proofErr w:type="spellEnd"/>
     </w:p>
     <w:p>
       <w:r>
@@ -1754,12 +2035,14 @@
         </w:rPr>
         <w:t xml:space="preserve"> </w:t>
       </w:r>
+      <w:proofErr w:type="spellStart"/>
       <w:r>
         <w:rPr>
           <w:rFonts w:hint="eastAsia"/>
         </w:rPr>
         <w:t>rosrun</w:t>
       </w:r>
+      <w:proofErr w:type="spellEnd"/>
       <w:r>
         <w:t xml:space="preserve"> </w:t>
       </w:r>
@@ -1822,9 +2105,15 @@
         </w:rPr>
         <w:t>/</w:t>
       </w:r>
-      <w:r>
-        <w:t>devel/</w:t>
-      </w:r>
+      <w:proofErr w:type="spellStart"/>
+      <w:r>
+        <w:t>devel</w:t>
+      </w:r>
+      <w:proofErr w:type="spellEnd"/>
+      <w:r>
+        <w:t>/</w:t>
+      </w:r>
+      <w:proofErr w:type="spellStart"/>
       <w:r>
         <w:rPr>
           <w:rFonts w:hint="eastAsia"/>
@@ -1834,6 +2123,7 @@
       <w:r>
         <w:t>.bash</w:t>
       </w:r>
+      <w:proofErr w:type="spellEnd"/>
     </w:p>
     <w:p>
       <w:r>
@@ -1879,14 +2169,24 @@
       <w:r>
         <w:t xml:space="preserve"> </w:t>
       </w:r>
+      <w:proofErr w:type="spellStart"/>
       <w:r>
         <w:rPr>
           <w:rFonts w:hint="eastAsia"/>
         </w:rPr>
         <w:t>ros</w:t>
       </w:r>
-      <w:r>
-        <w:t>::init(&lt;</w:t>
+      <w:proofErr w:type="spellEnd"/>
+      <w:r>
+        <w:t>::</w:t>
+      </w:r>
+      <w:proofErr w:type="spellStart"/>
+      <w:r>
+        <w:t>init</w:t>
+      </w:r>
+      <w:proofErr w:type="spellEnd"/>
+      <w:r>
+        <w:t>(&lt;</w:t>
       </w:r>
       <w:r>
         <w:rPr>
@@ -1928,7 +2228,15 @@
         <w:t>(</w:t>
       </w:r>
       <w:r>
-        <w:t>python): rospy.init_node(“</w:t>
+        <w:t xml:space="preserve">python): </w:t>
+      </w:r>
+      <w:proofErr w:type="spellStart"/>
+      <w:r>
+        <w:t>rospy.init_node</w:t>
+      </w:r>
+      <w:proofErr w:type="spellEnd"/>
+      <w:r>
+        <w:t>(“</w:t>
       </w:r>
       <w:r>
         <w:rPr>
@@ -1951,7 +2259,14 @@
         <w:rPr>
           <w:rFonts w:hint="eastAsia"/>
         </w:rPr>
-        <w:t xml:space="preserve"> Ctrl</w:t>
+        <w:t xml:space="preserve"> </w:t>
+      </w:r>
+      <w:proofErr w:type="spellStart"/>
+      <w:r>
+        <w:rPr>
+          <w:rFonts w:hint="eastAsia"/>
+        </w:rPr>
+        <w:t>Ctrl</w:t>
       </w:r>
       <w:r>
         <w:t>+</w:t>
@@ -1962,6 +2277,7 @@
         </w:rPr>
         <w:t>C</w:t>
       </w:r>
+      <w:proofErr w:type="spellEnd"/>
       <w:r>
         <w:t xml:space="preserve"> </w:t>
       </w:r>
@@ -1971,14 +2287,21 @@
         </w:rPr>
         <w:t>退出，则将循环条件改为：</w:t>
       </w:r>
+      <w:proofErr w:type="gramStart"/>
       <w:r>
         <w:rPr>
           <w:rFonts w:hint="eastAsia"/>
         </w:rPr>
         <w:t>while(</w:t>
       </w:r>
-      <w:r>
-        <w:t>ros::ok())</w:t>
+      <w:proofErr w:type="spellStart"/>
+      <w:proofErr w:type="gramEnd"/>
+      <w:r>
+        <w:t>ros</w:t>
+      </w:r>
+      <w:proofErr w:type="spellEnd"/>
+      <w:r>
+        <w:t>::ok())</w:t>
       </w:r>
     </w:p>
     <w:p>
@@ -1988,15 +2311,22 @@
         </w:rPr>
         <w:t>此时大多会出现无法找到</w:t>
       </w:r>
+      <w:proofErr w:type="spellStart"/>
       <w:r>
         <w:rPr>
           <w:rFonts w:hint="eastAsia"/>
         </w:rPr>
         <w:t>ros</w:t>
       </w:r>
-      <w:r>
-        <w:t>::init</w:t>
-      </w:r>
+      <w:proofErr w:type="spellEnd"/>
+      <w:r>
+        <w:t>::</w:t>
+      </w:r>
+      <w:proofErr w:type="spellStart"/>
+      <w:r>
+        <w:t>init</w:t>
+      </w:r>
+      <w:proofErr w:type="spellEnd"/>
       <w:r>
         <w:rPr>
           <w:rFonts w:hint="eastAsia"/>
@@ -2031,21 +2361,25 @@
       <w:r>
         <w:t xml:space="preserve"> </w:t>
       </w:r>
+      <w:proofErr w:type="spellStart"/>
       <w:r>
         <w:rPr>
           <w:rFonts w:hint="eastAsia"/>
         </w:rPr>
         <w:t>ros</w:t>
       </w:r>
+      <w:proofErr w:type="spellEnd"/>
       <w:r>
         <w:t xml:space="preserve"> </w:t>
       </w:r>
+      <w:proofErr w:type="spellStart"/>
       <w:r>
         <w:rPr>
           <w:rFonts w:hint="eastAsia"/>
         </w:rPr>
         <w:t>init</w:t>
       </w:r>
+      <w:proofErr w:type="spellEnd"/>
       <w:r>
         <w:t xml:space="preserve"> ……</w:t>
       </w:r>
@@ -2119,7 +2453,21 @@
         <w:rPr>
           <w:rFonts w:hint="eastAsia"/>
         </w:rPr>
-        <w:t>中的最后一行（注意将前面井号去掉</w:t>
+        <w:t>中的最后一行（注意将</w:t>
+      </w:r>
+      <w:proofErr w:type="gramStart"/>
+      <w:r>
+        <w:rPr>
+          <w:rFonts w:hint="eastAsia"/>
+        </w:rPr>
+        <w:t>前面井号</w:t>
+      </w:r>
+      <w:proofErr w:type="gramEnd"/>
+      <w:r>
+        <w:rPr>
+          <w:rFonts w:hint="eastAsia"/>
+        </w:rPr>
+        <w:t>去掉</w:t>
       </w:r>
       <w:r>
         <w:rPr>
@@ -2161,7 +2509,21 @@
         <w:rPr>
           <w:rFonts w:hint="eastAsia"/>
         </w:rPr>
-        <w:t>）。保存再进行编译即可。</w:t>
+        <w:t>）。</w:t>
+      </w:r>
+      <w:proofErr w:type="gramStart"/>
+      <w:r>
+        <w:rPr>
+          <w:rFonts w:hint="eastAsia"/>
+        </w:rPr>
+        <w:t>保存再</w:t>
+      </w:r>
+      <w:proofErr w:type="gramEnd"/>
+      <w:r>
+        <w:rPr>
+          <w:rFonts w:hint="eastAsia"/>
+        </w:rPr>
+        <w:t>进行编译即可。</w:t>
       </w:r>
     </w:p>
     <w:p>
@@ -2186,11 +2548,19 @@
         <w:rPr>
           <w:rFonts w:hint="eastAsia"/>
         </w:rPr>
-        <w:t xml:space="preserve"> rosrun</w:t>
-      </w:r>
-      <w:r>
         <w:t xml:space="preserve"> </w:t>
       </w:r>
+      <w:proofErr w:type="spellStart"/>
+      <w:r>
+        <w:rPr>
+          <w:rFonts w:hint="eastAsia"/>
+        </w:rPr>
+        <w:t>rosrun</w:t>
+      </w:r>
+      <w:proofErr w:type="spellEnd"/>
+      <w:r>
+        <w:t xml:space="preserve"> </w:t>
+      </w:r>
       <w:r>
         <w:rPr>
           <w:rFonts w:hint="eastAsia"/>
@@ -2247,7 +2617,7 @@
           <w:rFonts w:ascii="宋体" w:hAnsi="宋体"/>
         </w:rPr>
       </w:pPr>
-      <w:bookmarkStart w:id="2" w:name="_Toc148308640"/>
+      <w:bookmarkStart w:id="2" w:name="_Toc148380886"/>
       <w:r>
         <w:rPr>
           <w:rFonts w:ascii="宋体" w:hAnsi="宋体" w:hint="eastAsia"/>
@@ -2297,6 +2667,7 @@
         </w:rPr>
         <w:t>搜索</w:t>
       </w:r>
+      <w:proofErr w:type="spellStart"/>
       <w:r>
         <w:rPr>
           <w:rFonts w:hint="eastAsia"/>
@@ -2304,7 +2675,11 @@
         <w:t>std_</w:t>
       </w:r>
       <w:r>
-        <w:t xml:space="preserve">msgs </w:t>
+        <w:t>msgs</w:t>
+      </w:r>
+      <w:proofErr w:type="spellEnd"/>
+      <w:r>
+        <w:t xml:space="preserve"> </w:t>
       </w:r>
       <w:r>
         <w:rPr>
@@ -2312,12 +2687,14 @@
         </w:rPr>
         <w:t>，找到使用的</w:t>
       </w:r>
+      <w:proofErr w:type="spellStart"/>
       <w:r>
         <w:rPr>
           <w:rFonts w:hint="eastAsia"/>
         </w:rPr>
         <w:t>ros</w:t>
       </w:r>
+      <w:proofErr w:type="spellEnd"/>
       <w:r>
         <w:rPr>
           <w:rFonts w:hint="eastAsia"/>
@@ -2375,7 +2752,23 @@
         <w:t>#</w:t>
       </w:r>
       <w:r>
-        <w:t>include &lt;std_msgs/String.h&gt;</w:t>
+        <w:t>include &lt;</w:t>
+      </w:r>
+      <w:proofErr w:type="spellStart"/>
+      <w:r>
+        <w:t>std_msgs</w:t>
+      </w:r>
+      <w:proofErr w:type="spellEnd"/>
+      <w:r>
+        <w:t>/</w:t>
+      </w:r>
+      <w:proofErr w:type="spellStart"/>
+      <w:r>
+        <w:t>String.h</w:t>
+      </w:r>
+      <w:proofErr w:type="spellEnd"/>
+      <w:r>
+        <w:t>&gt;</w:t>
       </w:r>
     </w:p>
     <w:p>
@@ -2410,11 +2803,19 @@
         <w:rPr>
           <w:rFonts w:hint="eastAsia"/>
         </w:rPr>
-        <w:t xml:space="preserve"> NodeHandle</w:t>
-      </w:r>
-      <w:r>
         <w:t xml:space="preserve"> </w:t>
       </w:r>
+      <w:proofErr w:type="spellStart"/>
+      <w:r>
+        <w:rPr>
+          <w:rFonts w:hint="eastAsia"/>
+        </w:rPr>
+        <w:t>NodeHandle</w:t>
+      </w:r>
+      <w:proofErr w:type="spellEnd"/>
+      <w:r>
+        <w:t xml:space="preserve"> </w:t>
+      </w:r>
       <w:r>
         <w:rPr>
           <w:rFonts w:hint="eastAsia"/>
@@ -2462,7 +2863,7 @@
           <w:noProof/>
         </w:rPr>
         <w:drawing>
-          <wp:anchor distT="0" distB="0" distL="114300" distR="114300" simplePos="0" relativeHeight="251646976" behindDoc="1" locked="0" layoutInCell="1" allowOverlap="1" wp14:anchorId="3D2EF196" wp14:editId="086CA8EC">
+          <wp:anchor distT="0" distB="0" distL="114300" distR="114300" simplePos="0" relativeHeight="251640832" behindDoc="1" locked="0" layoutInCell="1" allowOverlap="1" wp14:anchorId="3D2EF196" wp14:editId="086CA8EC">
             <wp:simplePos x="0" y="0"/>
             <wp:positionH relativeFrom="column">
               <wp:posOffset>511732</wp:posOffset>
@@ -2547,7 +2948,21 @@
         <w:rPr>
           <w:rFonts w:hint="eastAsia"/>
         </w:rPr>
-        <w:t>在消息发送前生成消息包并发送数据：</w:t>
+        <w:t>在消息发送前生成</w:t>
+      </w:r>
+      <w:proofErr w:type="gramStart"/>
+      <w:r>
+        <w:rPr>
+          <w:rFonts w:hint="eastAsia"/>
+        </w:rPr>
+        <w:t>消息包并发送</w:t>
+      </w:r>
+      <w:proofErr w:type="gramEnd"/>
+      <w:r>
+        <w:rPr>
+          <w:rFonts w:hint="eastAsia"/>
+        </w:rPr>
+        <w:t>数据：</w:t>
       </w:r>
     </w:p>
     <w:p>
@@ -2563,7 +2978,7 @@
           <w:noProof/>
         </w:rPr>
         <w:drawing>
-          <wp:anchor distT="0" distB="0" distL="114300" distR="114300" simplePos="0" relativeHeight="251649024" behindDoc="1" locked="0" layoutInCell="1" allowOverlap="1" wp14:anchorId="447025E9" wp14:editId="4B719DE7">
+          <wp:anchor distT="0" distB="0" distL="114300" distR="114300" simplePos="0" relativeHeight="251644928" behindDoc="1" locked="0" layoutInCell="1" allowOverlap="1" wp14:anchorId="447025E9" wp14:editId="4B719DE7">
             <wp:simplePos x="0" y="0"/>
             <wp:positionH relativeFrom="column">
               <wp:posOffset>561109</wp:posOffset>
@@ -2670,7 +3085,7 @@
           <w:noProof/>
         </w:rPr>
         <w:drawing>
-          <wp:anchor distT="0" distB="0" distL="114300" distR="114300" simplePos="0" relativeHeight="251653120" behindDoc="1" locked="0" layoutInCell="1" allowOverlap="1" wp14:anchorId="075059AC" wp14:editId="7A82BCB7">
+          <wp:anchor distT="0" distB="0" distL="114300" distR="114300" simplePos="0" relativeHeight="251652096" behindDoc="1" locked="0" layoutInCell="1" allowOverlap="1" wp14:anchorId="075059AC" wp14:editId="7A82BCB7">
             <wp:simplePos x="0" y="0"/>
             <wp:positionH relativeFrom="column">
               <wp:posOffset>537358</wp:posOffset>
@@ -2784,7 +3199,7 @@
           <w:noProof/>
         </w:rPr>
         <w:drawing>
-          <wp:anchor distT="0" distB="0" distL="114300" distR="114300" simplePos="0" relativeHeight="251650048" behindDoc="1" locked="0" layoutInCell="1" allowOverlap="1" wp14:anchorId="0F267401" wp14:editId="6041CF6A">
+          <wp:anchor distT="0" distB="0" distL="114300" distR="114300" simplePos="0" relativeHeight="251646976" behindDoc="1" locked="0" layoutInCell="1" allowOverlap="1" wp14:anchorId="0F267401" wp14:editId="74C28667">
             <wp:simplePos x="0" y="0"/>
             <wp:positionH relativeFrom="column">
               <wp:posOffset>-24385</wp:posOffset>
@@ -2976,7 +3391,7 @@
           <w:rFonts w:ascii="宋体" w:hAnsi="宋体"/>
         </w:rPr>
       </w:pPr>
-      <w:bookmarkStart w:id="3" w:name="_Toc148308641"/>
+      <w:bookmarkStart w:id="3" w:name="_Toc148380887"/>
       <w:r>
         <w:rPr>
           <w:rFonts w:ascii="宋体" w:hAnsi="宋体" w:hint="eastAsia"/>
@@ -3019,6 +3434,7 @@
         </w:rPr>
         <w:t>搜索</w:t>
       </w:r>
+      <w:proofErr w:type="spellStart"/>
       <w:r>
         <w:rPr>
           <w:rFonts w:hint="eastAsia"/>
@@ -3026,7 +3442,11 @@
         <w:t>std_</w:t>
       </w:r>
       <w:r>
-        <w:t xml:space="preserve">msgs </w:t>
+        <w:t>msgs</w:t>
+      </w:r>
+      <w:proofErr w:type="spellEnd"/>
+      <w:r>
+        <w:t xml:space="preserve"> </w:t>
       </w:r>
       <w:r>
         <w:rPr>
@@ -3034,12 +3454,14 @@
         </w:rPr>
         <w:t>，找到使用的</w:t>
       </w:r>
+      <w:proofErr w:type="spellStart"/>
       <w:r>
         <w:rPr>
           <w:rFonts w:hint="eastAsia"/>
         </w:rPr>
         <w:t>ros</w:t>
       </w:r>
+      <w:proofErr w:type="spellEnd"/>
       <w:r>
         <w:rPr>
           <w:rFonts w:hint="eastAsia"/>
@@ -3061,7 +3483,21 @@
         <w:rPr>
           <w:rFonts w:hint="eastAsia"/>
         </w:rPr>
-        <w:t>在代码第一行指定</w:t>
+        <w:t>在</w:t>
+      </w:r>
+      <w:proofErr w:type="gramStart"/>
+      <w:r>
+        <w:rPr>
+          <w:rFonts w:hint="eastAsia"/>
+        </w:rPr>
+        <w:t>代码第</w:t>
+      </w:r>
+      <w:proofErr w:type="gramEnd"/>
+      <w:r>
+        <w:rPr>
+          <w:rFonts w:hint="eastAsia"/>
+        </w:rPr>
+        <w:t>一行指定</w:t>
       </w:r>
       <w:r>
         <w:rPr>
@@ -3102,6 +3538,7 @@
         </w:rPr>
         <w:t>：</w:t>
       </w:r>
+      <w:proofErr w:type="gramStart"/>
       <w:r>
         <w:rPr>
           <w:rFonts w:hint="eastAsia"/>
@@ -3109,7 +3546,11 @@
         <w:t>#!</w:t>
       </w:r>
       <w:r>
-        <w:t>/usr/</w:t>
+        <w:t>/</w:t>
+      </w:r>
+      <w:proofErr w:type="gramEnd"/>
+      <w:r>
+        <w:t>usr/</w:t>
       </w:r>
       <w:r>
         <w:rPr>
@@ -3202,7 +3643,21 @@
         <w:rPr>
           <w:rFonts w:hint="eastAsia"/>
         </w:rPr>
-        <w:t>可能会报错，详情查看报错解决方案）</w:t>
+        <w:t>可能会报错，详情查看报</w:t>
+      </w:r>
+      <w:proofErr w:type="gramStart"/>
+      <w:r>
+        <w:rPr>
+          <w:rFonts w:hint="eastAsia"/>
+        </w:rPr>
+        <w:t>错解决</w:t>
+      </w:r>
+      <w:proofErr w:type="gramEnd"/>
+      <w:r>
+        <w:rPr>
+          <w:rFonts w:hint="eastAsia"/>
+        </w:rPr>
+        <w:t>方案）</w:t>
       </w:r>
     </w:p>
     <w:p>
@@ -3257,12 +3712,14 @@
       <w:r>
         <w:t xml:space="preserve"> </w:t>
       </w:r>
+      <w:proofErr w:type="spellStart"/>
       <w:r>
         <w:rPr>
           <w:rFonts w:hint="eastAsia"/>
         </w:rPr>
         <w:t>rospy</w:t>
       </w:r>
+      <w:proofErr w:type="spellEnd"/>
     </w:p>
     <w:p>
       <w:pPr>
@@ -3316,9 +3773,11 @@
         </w:rPr>
         <w:t xml:space="preserve"> </w:t>
       </w:r>
+      <w:proofErr w:type="spellStart"/>
       <w:r>
         <w:t>rospy</w:t>
       </w:r>
+      <w:proofErr w:type="spellEnd"/>
       <w:r>
         <w:rPr>
           <w:rFonts w:hint="eastAsia"/>
@@ -3346,6 +3805,7 @@
       <w:r>
         <w:t xml:space="preserve"> = </w:t>
       </w:r>
+      <w:proofErr w:type="spellStart"/>
       <w:r>
         <w:rPr>
           <w:rFonts w:hint="eastAsia"/>
@@ -3353,7 +3813,11 @@
         <w:t>rospy</w:t>
       </w:r>
       <w:r>
-        <w:t>.Publisher(</w:t>
+        <w:t>.Publisher</w:t>
+      </w:r>
+      <w:proofErr w:type="spellEnd"/>
+      <w:r>
+        <w:t>(</w:t>
       </w:r>
       <w:r>
         <w:rPr>
@@ -3361,17 +3825,24 @@
         </w:rPr>
         <w:t>&lt;</w:t>
       </w:r>
+      <w:proofErr w:type="gramStart"/>
       <w:r>
         <w:t>”</w:t>
       </w:r>
+      <w:proofErr w:type="gramEnd"/>
       <w:r>
         <w:rPr>
           <w:rFonts w:hint="eastAsia"/>
         </w:rPr>
         <w:t>话题名称</w:t>
       </w:r>
-      <w:r>
-        <w:t>”&gt;</w:t>
+      <w:proofErr w:type="gramStart"/>
+      <w:r>
+        <w:t>”</w:t>
+      </w:r>
+      <w:proofErr w:type="gramEnd"/>
+      <w:r>
+        <w:t>&gt;</w:t>
       </w:r>
       <w:r>
         <w:rPr>
@@ -3424,7 +3895,21 @@
         <w:rPr>
           <w:rFonts w:hint="eastAsia"/>
         </w:rPr>
-        <w:t>在消息发送前生成消息包并发送数据：</w:t>
+        <w:t>在消息发送前生成</w:t>
+      </w:r>
+      <w:proofErr w:type="gramStart"/>
+      <w:r>
+        <w:rPr>
+          <w:rFonts w:hint="eastAsia"/>
+        </w:rPr>
+        <w:t>消息包并发送</w:t>
+      </w:r>
+      <w:proofErr w:type="gramEnd"/>
+      <w:r>
+        <w:rPr>
+          <w:rFonts w:hint="eastAsia"/>
+        </w:rPr>
+        <w:t>数据：</w:t>
       </w:r>
     </w:p>
     <w:p>
@@ -3436,7 +3921,15 @@
         <w:ind w:left="1260"/>
       </w:pPr>
       <w:r>
-        <w:t>msg=String()</w:t>
+        <w:t>msg=</w:t>
+      </w:r>
+      <w:proofErr w:type="gramStart"/>
+      <w:r>
+        <w:t>String(</w:t>
+      </w:r>
+      <w:proofErr w:type="gramEnd"/>
+      <w:r>
+        <w:t>)</w:t>
       </w:r>
     </w:p>
     <w:p>
@@ -3447,6 +3940,7 @@
         </w:numPr>
         <w:ind w:left="1260"/>
       </w:pPr>
+      <w:proofErr w:type="spellStart"/>
       <w:r>
         <w:rPr>
           <w:rFonts w:hint="eastAsia"/>
@@ -3454,7 +3948,11 @@
         <w:t>m</w:t>
       </w:r>
       <w:r>
-        <w:t>sg.data = “</w:t>
+        <w:t>sg.data</w:t>
+      </w:r>
+      <w:proofErr w:type="spellEnd"/>
+      <w:r>
+        <w:t xml:space="preserve"> = “</w:t>
       </w:r>
       <w:r>
         <w:rPr>
@@ -3504,6 +4002,7 @@
         </w:numPr>
         <w:ind w:left="1260"/>
       </w:pPr>
+      <w:proofErr w:type="spellStart"/>
       <w:r>
         <w:t>P</w:t>
       </w:r>
@@ -3514,7 +4013,11 @@
         <w:t>ub.</w:t>
       </w:r>
       <w:r>
-        <w:t>pulish(msg)</w:t>
+        <w:t>pulish</w:t>
+      </w:r>
+      <w:proofErr w:type="spellEnd"/>
+      <w:r>
+        <w:t>(msg)</w:t>
       </w:r>
     </w:p>
     <w:p>
@@ -3548,7 +4051,7 @@
           <w:noProof/>
         </w:rPr>
         <w:drawing>
-          <wp:anchor distT="0" distB="0" distL="114300" distR="114300" simplePos="0" relativeHeight="251655168" behindDoc="1" locked="0" layoutInCell="1" allowOverlap="1" wp14:anchorId="2FAE3D33" wp14:editId="6E75EF9A">
+          <wp:anchor distT="0" distB="0" distL="114300" distR="114300" simplePos="0" relativeHeight="251657216" behindDoc="1" locked="0" layoutInCell="1" allowOverlap="1" wp14:anchorId="2FAE3D33" wp14:editId="6E75EF9A">
             <wp:simplePos x="0" y="0"/>
             <wp:positionH relativeFrom="column">
               <wp:posOffset>104457</wp:posOffset>
@@ -3684,12 +4187,14 @@
         </w:rPr>
         <w:t>中问了安全考虑，该</w:t>
       </w:r>
+      <w:proofErr w:type="spellStart"/>
       <w:r>
         <w:rPr>
           <w:rFonts w:hint="eastAsia"/>
         </w:rPr>
         <w:t>py</w:t>
       </w:r>
+      <w:proofErr w:type="spellEnd"/>
       <w:r>
         <w:rPr>
           <w:rFonts w:hint="eastAsia"/>
@@ -3776,7 +4281,22 @@
       </w:r>
       <w:r>
         <w:tab/>
-        <w:t xml:space="preserve">sudo chmod +x </w:t>
+      </w:r>
+      <w:proofErr w:type="spellStart"/>
+      <w:r>
+        <w:t>sudo</w:t>
+      </w:r>
+      <w:proofErr w:type="spellEnd"/>
+      <w:r>
+        <w:t xml:space="preserve"> </w:t>
+      </w:r>
+      <w:proofErr w:type="spellStart"/>
+      <w:r>
+        <w:t>chmod</w:t>
+      </w:r>
+      <w:proofErr w:type="spellEnd"/>
+      <w:r>
+        <w:t xml:space="preserve"> +x </w:t>
       </w:r>
       <w:r>
         <w:rPr>
@@ -3813,7 +4333,7 @@
           <w:rFonts w:ascii="宋体" w:hAnsi="宋体"/>
         </w:rPr>
       </w:pPr>
-      <w:bookmarkStart w:id="4" w:name="_Toc148308642"/>
+      <w:bookmarkStart w:id="4" w:name="_Toc148380888"/>
       <w:r>
         <w:rPr>
           <w:rFonts w:ascii="宋体" w:hAnsi="宋体" w:hint="eastAsia"/>
@@ -3856,6 +4376,7 @@
         </w:rPr>
         <w:t>搜索</w:t>
       </w:r>
+      <w:proofErr w:type="spellStart"/>
       <w:r>
         <w:rPr>
           <w:rFonts w:hint="eastAsia"/>
@@ -3863,7 +4384,11 @@
         <w:t>std_</w:t>
       </w:r>
       <w:r>
-        <w:t xml:space="preserve">msgs </w:t>
+        <w:t>msgs</w:t>
+      </w:r>
+      <w:proofErr w:type="spellEnd"/>
+      <w:r>
+        <w:t xml:space="preserve"> </w:t>
       </w:r>
       <w:r>
         <w:rPr>
@@ -3871,12 +4396,14 @@
         </w:rPr>
         <w:t>，找到使用的</w:t>
       </w:r>
+      <w:proofErr w:type="spellStart"/>
       <w:r>
         <w:rPr>
           <w:rFonts w:hint="eastAsia"/>
         </w:rPr>
         <w:t>ros</w:t>
       </w:r>
+      <w:proofErr w:type="spellEnd"/>
       <w:r>
         <w:rPr>
           <w:rFonts w:hint="eastAsia"/>
@@ -3934,7 +4461,23 @@
         <w:t>#</w:t>
       </w:r>
       <w:r>
-        <w:t>include &lt;std_msgs/String.h&gt;</w:t>
+        <w:t>include &lt;</w:t>
+      </w:r>
+      <w:proofErr w:type="spellStart"/>
+      <w:r>
+        <w:t>std_msgs</w:t>
+      </w:r>
+      <w:proofErr w:type="spellEnd"/>
+      <w:r>
+        <w:t>/</w:t>
+      </w:r>
+      <w:proofErr w:type="spellStart"/>
+      <w:r>
+        <w:t>String.h</w:t>
+      </w:r>
+      <w:proofErr w:type="spellEnd"/>
+      <w:r>
+        <w:t>&gt;</w:t>
       </w:r>
     </w:p>
     <w:p>
@@ -3969,11 +4512,19 @@
         <w:rPr>
           <w:rFonts w:hint="eastAsia"/>
         </w:rPr>
-        <w:t xml:space="preserve"> NodeHandle</w:t>
-      </w:r>
-      <w:r>
         <w:t xml:space="preserve"> </w:t>
       </w:r>
+      <w:proofErr w:type="spellStart"/>
+      <w:r>
+        <w:rPr>
+          <w:rFonts w:hint="eastAsia"/>
+        </w:rPr>
+        <w:t>NodeHandle</w:t>
+      </w:r>
+      <w:proofErr w:type="spellEnd"/>
+      <w:r>
+        <w:t xml:space="preserve"> </w:t>
+      </w:r>
       <w:r>
         <w:rPr>
           <w:rFonts w:hint="eastAsia"/>
@@ -4022,7 +4573,7 @@
           <w:noProof/>
         </w:rPr>
         <w:drawing>
-          <wp:anchor distT="0" distB="0" distL="114300" distR="114300" simplePos="0" relativeHeight="251645952" behindDoc="1" locked="0" layoutInCell="1" allowOverlap="1" wp14:anchorId="5CFE3B41" wp14:editId="7255CA61">
+          <wp:anchor distT="0" distB="0" distL="114300" distR="114300" simplePos="0" relativeHeight="251638784" behindDoc="1" locked="0" layoutInCell="1" allowOverlap="1" wp14:anchorId="5CFE3B41" wp14:editId="41D0726D">
             <wp:simplePos x="0" y="0"/>
             <wp:positionH relativeFrom="column">
               <wp:posOffset>585788</wp:posOffset>
@@ -4134,6 +4685,7 @@
         </w:rPr>
         <w:t>函数中加入</w:t>
       </w:r>
+      <w:proofErr w:type="spellStart"/>
       <w:r>
         <w:rPr>
           <w:rFonts w:hint="eastAsia"/>
@@ -4141,8 +4693,13 @@
         <w:t>r</w:t>
       </w:r>
       <w:r>
-        <w:t>os::</w:t>
-      </w:r>
+        <w:t>os</w:t>
+      </w:r>
+      <w:proofErr w:type="spellEnd"/>
+      <w:r>
+        <w:t>::</w:t>
+      </w:r>
+      <w:proofErr w:type="spellStart"/>
       <w:r>
         <w:rPr>
           <w:rFonts w:hint="eastAsia"/>
@@ -4150,13 +4707,31 @@
         <w:t>S</w:t>
       </w:r>
       <w:r>
-        <w:t>pinOnce()</w:t>
-      </w:r>
-      <w:r>
-        <w:rPr>
-          <w:rFonts w:hint="eastAsia"/>
-        </w:rPr>
-        <w:t>函数，让回调函数能响应接收到的消息包。（没有它会接收不到消息包）</w:t>
+        <w:t>pinOnce</w:t>
+      </w:r>
+      <w:proofErr w:type="spellEnd"/>
+      <w:r>
+        <w:t>()</w:t>
+      </w:r>
+      <w:r>
+        <w:rPr>
+          <w:rFonts w:hint="eastAsia"/>
+        </w:rPr>
+        <w:t>函数，让回</w:t>
+      </w:r>
+      <w:proofErr w:type="gramStart"/>
+      <w:r>
+        <w:rPr>
+          <w:rFonts w:hint="eastAsia"/>
+        </w:rPr>
+        <w:t>调函数能</w:t>
+      </w:r>
+      <w:proofErr w:type="gramEnd"/>
+      <w:r>
+        <w:rPr>
+          <w:rFonts w:hint="eastAsia"/>
+        </w:rPr>
+        <w:t>响应接收到的消息包。（没有它会接收不到消息包）</w:t>
       </w:r>
     </w:p>
     <w:p>
@@ -4223,7 +4798,7 @@
           <w:noProof/>
         </w:rPr>
         <w:drawing>
-          <wp:anchor distT="0" distB="0" distL="114300" distR="114300" simplePos="0" relativeHeight="251659264" behindDoc="1" locked="0" layoutInCell="1" allowOverlap="1" wp14:anchorId="29EE3D8F" wp14:editId="390CAEBF">
+          <wp:anchor distT="0" distB="0" distL="114300" distR="114300" simplePos="0" relativeHeight="251665408" behindDoc="1" locked="0" layoutInCell="1" allowOverlap="1" wp14:anchorId="29EE3D8F" wp14:editId="390CAEBF">
             <wp:simplePos x="0" y="0"/>
             <wp:positionH relativeFrom="column">
               <wp:posOffset>115784</wp:posOffset>
@@ -4428,7 +5003,7 @@
           <w:rFonts w:ascii="宋体" w:hAnsi="宋体"/>
         </w:rPr>
       </w:pPr>
-      <w:bookmarkStart w:id="5" w:name="_Toc148308643"/>
+      <w:bookmarkStart w:id="5" w:name="_Toc148380889"/>
       <w:r>
         <w:rPr>
           <w:rFonts w:ascii="宋体" w:hAnsi="宋体" w:hint="eastAsia"/>
@@ -4462,12 +5037,14 @@
       </w:r>
     </w:p>
     <w:p>
+      <w:proofErr w:type="spellStart"/>
       <w:r>
         <w:rPr>
           <w:rFonts w:hint="eastAsia"/>
         </w:rPr>
         <w:t>lanunch</w:t>
       </w:r>
+      <w:proofErr w:type="spellEnd"/>
       <w:r>
         <w:rPr>
           <w:rFonts w:hint="eastAsia"/>
@@ -4987,6 +5564,7 @@
         </w:numPr>
         <w:ind w:left="1700" w:firstLine="400"/>
       </w:pPr>
+      <w:proofErr w:type="spellStart"/>
       <w:r>
         <w:rPr>
           <w:rFonts w:hint="eastAsia"/>
@@ -4994,7 +5572,11 @@
         <w:t>m</w:t>
       </w:r>
       <w:r>
-        <w:t>kdir launch</w:t>
+        <w:t>kdir</w:t>
+      </w:r>
+      <w:proofErr w:type="spellEnd"/>
+      <w:r>
+        <w:t xml:space="preserve"> launch</w:t>
       </w:r>
     </w:p>
     <w:p>
@@ -5102,7 +5684,7 @@
           <w:noProof/>
         </w:rPr>
         <w:drawing>
-          <wp:anchor distT="0" distB="0" distL="114300" distR="114300" simplePos="0" relativeHeight="251660288" behindDoc="1" locked="0" layoutInCell="1" allowOverlap="1" wp14:anchorId="6B474CE0" wp14:editId="1536CCA6">
+          <wp:anchor distT="0" distB="0" distL="114300" distR="114300" simplePos="0" relativeHeight="251667456" behindDoc="1" locked="0" layoutInCell="1" allowOverlap="1" wp14:anchorId="6B474CE0" wp14:editId="46FF0E32">
             <wp:simplePos x="0" y="0"/>
             <wp:positionH relativeFrom="column">
               <wp:posOffset>533400</wp:posOffset>
@@ -5220,8 +5802,13 @@
         </w:numPr>
         <w:ind w:left="860"/>
       </w:pPr>
-      <w:r>
-        <w:t>roslaunch &lt;</w:t>
+      <w:proofErr w:type="spellStart"/>
+      <w:r>
+        <w:t>roslaunch</w:t>
+      </w:r>
+      <w:proofErr w:type="spellEnd"/>
+      <w:r>
+        <w:t xml:space="preserve"> &lt;</w:t>
       </w:r>
       <w:r>
         <w:rPr>
@@ -5233,8 +5820,16 @@
         <w:rPr>
           <w:rFonts w:hint="eastAsia"/>
         </w:rPr>
-        <w:t>所存储在的功能包名字</w:t>
-      </w:r>
+        <w:t>所存储在的功能</w:t>
+      </w:r>
+      <w:proofErr w:type="gramStart"/>
+      <w:r>
+        <w:rPr>
+          <w:rFonts w:hint="eastAsia"/>
+        </w:rPr>
+        <w:t>包名字</w:t>
+      </w:r>
+      <w:proofErr w:type="gramEnd"/>
       <w:r>
         <w:t xml:space="preserve">&gt; </w:t>
       </w:r>
@@ -5321,8 +5916,21 @@
         <w:t xml:space="preserve"> output</w:t>
       </w:r>
       <w:r>
-        <w:t>=”screen”</w:t>
-      </w:r>
+        <w:t>=</w:t>
+      </w:r>
+      <w:proofErr w:type="gramStart"/>
+      <w:r>
+        <w:t>”</w:t>
+      </w:r>
+      <w:proofErr w:type="gramEnd"/>
+      <w:r>
+        <w:t>screen</w:t>
+      </w:r>
+      <w:proofErr w:type="gramStart"/>
+      <w:r>
+        <w:t>”</w:t>
+      </w:r>
+      <w:proofErr w:type="gramEnd"/>
       <w:r>
         <w:rPr>
           <w:rFonts w:hint="eastAsia"/>
@@ -5453,7 +6061,7 @@
           <w:noProof/>
         </w:rPr>
         <w:drawing>
-          <wp:anchor distT="0" distB="0" distL="114300" distR="114300" simplePos="0" relativeHeight="251658240" behindDoc="1" locked="0" layoutInCell="1" allowOverlap="1" wp14:anchorId="17137B05" wp14:editId="0DD3E64D">
+          <wp:anchor distT="0" distB="0" distL="114300" distR="114300" simplePos="0" relativeHeight="251663360" behindDoc="1" locked="0" layoutInCell="1" allowOverlap="1" wp14:anchorId="17137B05" wp14:editId="3E7FC6EC">
             <wp:simplePos x="0" y="0"/>
             <wp:positionH relativeFrom="column">
               <wp:posOffset>499427</wp:posOffset>
@@ -5579,7 +6187,15 @@
         <w:t>nclude</w:t>
       </w:r>
       <w:r>
-        <w:t xml:space="preserve"> file=”&lt;launch</w:t>
+        <w:t xml:space="preserve"> file=</w:t>
+      </w:r>
+      <w:proofErr w:type="gramStart"/>
+      <w:r>
+        <w:t>”</w:t>
+      </w:r>
+      <w:proofErr w:type="gramEnd"/>
+      <w:r>
+        <w:t>&lt;launch</w:t>
       </w:r>
       <w:r>
         <w:rPr>
@@ -5598,12 +6214,14 @@
         </w:rPr>
         <w:t>小技巧：通过</w:t>
       </w:r>
+      <w:proofErr w:type="spellStart"/>
       <w:r>
         <w:rPr>
           <w:rFonts w:hint="eastAsia"/>
         </w:rPr>
         <w:t>rospack</w:t>
       </w:r>
+      <w:proofErr w:type="spellEnd"/>
       <w:r>
         <w:rPr>
           <w:rFonts w:hint="eastAsia"/>
@@ -5678,7 +6296,7 @@
           <w:noProof/>
         </w:rPr>
         <w:drawing>
-          <wp:anchor distT="0" distB="0" distL="114300" distR="114300" simplePos="0" relativeHeight="251656192" behindDoc="1" locked="0" layoutInCell="1" allowOverlap="1" wp14:anchorId="5D382068" wp14:editId="3E4E8911">
+          <wp:anchor distT="0" distB="0" distL="114300" distR="114300" simplePos="0" relativeHeight="251659264" behindDoc="1" locked="0" layoutInCell="1" allowOverlap="1" wp14:anchorId="5D382068" wp14:editId="3E4E8911">
             <wp:simplePos x="0" y="0"/>
             <wp:positionH relativeFrom="column">
               <wp:posOffset>405156</wp:posOffset>
@@ -5777,7 +6395,7 @@
           <w:rFonts w:ascii="宋体" w:hAnsi="宋体"/>
         </w:rPr>
       </w:pPr>
-      <w:bookmarkStart w:id="6" w:name="_Toc148308644"/>
+      <w:bookmarkStart w:id="6" w:name="_Toc148380890"/>
       <w:r>
         <w:rPr>
           <w:rFonts w:ascii="宋体" w:hAnsi="宋体" w:hint="eastAsia"/>
@@ -5854,6 +6472,7 @@
         </w:rPr>
         <w:t>：进入</w:t>
       </w:r>
+      <w:proofErr w:type="spellStart"/>
       <w:r>
         <w:rPr>
           <w:rFonts w:hint="eastAsia"/>
@@ -5863,6 +6482,7 @@
       <w:r>
         <w:t>b</w:t>
       </w:r>
+      <w:proofErr w:type="spellEnd"/>
       <w:r>
         <w:rPr>
           <w:rFonts w:hint="eastAsia"/>
@@ -5875,9 +6495,11 @@
         </w:rPr>
         <w:t xml:space="preserve"> </w:t>
       </w:r>
+      <w:proofErr w:type="spellStart"/>
       <w:r>
         <w:t>wpr_simulation</w:t>
       </w:r>
+      <w:proofErr w:type="spellEnd"/>
     </w:p>
     <w:p>
       <w:pPr>
@@ -5966,8 +6588,13 @@
         <w:t>&gt;</w:t>
       </w:r>
       <w:r>
-        <w:t>&lt;src</w:t>
-      </w:r>
+        <w:t>&lt;</w:t>
+      </w:r>
+      <w:proofErr w:type="spellStart"/>
+      <w:r>
+        <w:t>src</w:t>
+      </w:r>
+      <w:proofErr w:type="spellEnd"/>
       <w:r>
         <w:rPr>
           <w:rFonts w:hint="eastAsia"/>
@@ -6076,6 +6703,7 @@
       <w:r>
         <w:t xml:space="preserve"> </w:t>
       </w:r>
+      <w:proofErr w:type="spellStart"/>
       <w:r>
         <w:rPr>
           <w:rFonts w:hint="eastAsia"/>
@@ -6083,7 +6711,11 @@
         <w:t>wpr_</w:t>
       </w:r>
       <w:r>
-        <w:t>simulation/scripts/</w:t>
+        <w:t>simulation</w:t>
+      </w:r>
+      <w:proofErr w:type="spellEnd"/>
+      <w:r>
+        <w:t>/scripts/</w:t>
       </w:r>
     </w:p>
     <w:p>
@@ -6109,6 +6741,7 @@
         </w:rPr>
         <w:t>：</w:t>
       </w:r>
+      <w:proofErr w:type="gramStart"/>
       <w:r>
         <w:rPr>
           <w:rFonts w:hint="eastAsia"/>
@@ -6116,7 +6749,16 @@
         <w:t>.</w:t>
       </w:r>
       <w:r>
-        <w:t>/install_for_&lt;</w:t>
+        <w:t>/</w:t>
+      </w:r>
+      <w:proofErr w:type="spellStart"/>
+      <w:proofErr w:type="gramEnd"/>
+      <w:r>
+        <w:t>install_for</w:t>
+      </w:r>
+      <w:proofErr w:type="spellEnd"/>
+      <w:r>
+        <w:t>_&lt;</w:t>
       </w:r>
       <w:r>
         <w:rPr>
@@ -6190,6 +6832,7 @@
         </w:rPr>
         <w:t>：回到工作空间目录进行编译（</w:t>
       </w:r>
+      <w:proofErr w:type="spellStart"/>
       <w:r>
         <w:rPr>
           <w:rFonts w:hint="eastAsia"/>
@@ -6199,6 +6842,7 @@
       <w:r>
         <w:t>make</w:t>
       </w:r>
+      <w:proofErr w:type="spellEnd"/>
       <w:r>
         <w:rPr>
           <w:rFonts w:hint="eastAsia"/>
@@ -6238,14 +6882,32 @@
         </w:numPr>
         <w:ind w:left="2520"/>
       </w:pPr>
+      <w:proofErr w:type="spellStart"/>
       <w:r>
         <w:rPr>
           <w:rFonts w:hint="eastAsia"/>
         </w:rPr>
         <w:t>roslaunch</w:t>
       </w:r>
-      <w:r>
-        <w:t xml:space="preserve"> wpr_simulation wpb_simple.</w:t>
+      <w:proofErr w:type="spellEnd"/>
+      <w:r>
+        <w:t xml:space="preserve"> </w:t>
+      </w:r>
+      <w:proofErr w:type="spellStart"/>
+      <w:r>
+        <w:t>wpr_simulation</w:t>
+      </w:r>
+      <w:proofErr w:type="spellEnd"/>
+      <w:r>
+        <w:t xml:space="preserve"> </w:t>
+      </w:r>
+      <w:proofErr w:type="spellStart"/>
+      <w:r>
+        <w:t>wpb_</w:t>
+      </w:r>
+      <w:proofErr w:type="gramStart"/>
+      <w:r>
+        <w:t>simple.</w:t>
       </w:r>
       <w:r>
         <w:rPr>
@@ -6256,6 +6918,8 @@
       <w:r>
         <w:t>unch</w:t>
       </w:r>
+      <w:proofErr w:type="spellEnd"/>
+      <w:proofErr w:type="gramEnd"/>
     </w:p>
     <w:p>
       <w:pPr>
@@ -6335,8 +6999,13 @@
         </w:rPr>
         <w:t xml:space="preserve"> </w:t>
       </w:r>
-      <w:r>
-        <w:t xml:space="preserve">rviz </w:t>
+      <w:proofErr w:type="spellStart"/>
+      <w:r>
+        <w:t>rviz</w:t>
+      </w:r>
+      <w:proofErr w:type="spellEnd"/>
+      <w:r>
+        <w:t xml:space="preserve"> </w:t>
       </w:r>
       <w:r>
         <w:rPr>
@@ -6479,14 +7148,30 @@
         <w:rPr>
           <w:rFonts w:hint="eastAsia"/>
         </w:rPr>
-        <w:t>方法一：进入</w:t>
-      </w:r>
+        <w:t>方法</w:t>
+      </w:r>
+      <w:proofErr w:type="gramStart"/>
+      <w:r>
+        <w:rPr>
+          <w:rFonts w:hint="eastAsia"/>
+        </w:rPr>
+        <w:t>一</w:t>
+      </w:r>
+      <w:proofErr w:type="gramEnd"/>
+      <w:r>
+        <w:rPr>
+          <w:rFonts w:hint="eastAsia"/>
+        </w:rPr>
+        <w:t>：进入</w:t>
+      </w:r>
+      <w:proofErr w:type="spellStart"/>
       <w:r>
         <w:rPr>
           <w:rFonts w:hint="eastAsia"/>
         </w:rPr>
         <w:t>rviz</w:t>
       </w:r>
+      <w:proofErr w:type="spellEnd"/>
       <w:r>
         <w:rPr>
           <w:rFonts w:hint="eastAsia"/>
@@ -6571,12 +7256,14 @@
         </w:rPr>
         <w:t>文件自动加载</w:t>
       </w:r>
+      <w:proofErr w:type="spellStart"/>
       <w:r>
         <w:rPr>
           <w:rFonts w:hint="eastAsia"/>
         </w:rPr>
         <w:t>rviz</w:t>
       </w:r>
+      <w:proofErr w:type="spellEnd"/>
       <w:r>
         <w:rPr>
           <w:rFonts w:hint="eastAsia"/>
@@ -6610,15 +7297,30 @@
         </w:rPr>
         <w:t>命令：“</w:t>
       </w:r>
-      <w:r>
-        <w:t>Roslaunch w</w:t>
+      <w:proofErr w:type="spellStart"/>
+      <w:r>
+        <w:t>Roslaunch</w:t>
+      </w:r>
+      <w:proofErr w:type="spellEnd"/>
+      <w:r>
+        <w:t xml:space="preserve"> </w:t>
+      </w:r>
+      <w:proofErr w:type="spellStart"/>
+      <w:r>
+        <w:t>w</w:t>
       </w:r>
       <w:r>
         <w:t>pr_simulation</w:t>
       </w:r>
-      <w:r>
-        <w:t xml:space="preserve"> wpb_rviz.launch</w:t>
-      </w:r>
+      <w:proofErr w:type="spellEnd"/>
+      <w:r>
+        <w:t xml:space="preserve"> </w:t>
+      </w:r>
+      <w:proofErr w:type="spellStart"/>
+      <w:r>
+        <w:t>wpb_rviz.launch</w:t>
+      </w:r>
+      <w:proofErr w:type="spellEnd"/>
       <w:r>
         <w:rPr>
           <w:rFonts w:hint="eastAsia"/>
@@ -6658,7 +7360,7 @@
           <w:noProof/>
         </w:rPr>
         <w:drawing>
-          <wp:anchor distT="0" distB="0" distL="114300" distR="114300" simplePos="0" relativeHeight="251644928" behindDoc="1" locked="0" layoutInCell="1" allowOverlap="1" wp14:anchorId="071B013F" wp14:editId="7424C33C">
+          <wp:anchor distT="0" distB="0" distL="114300" distR="114300" simplePos="0" relativeHeight="251636736" behindDoc="1" locked="0" layoutInCell="1" allowOverlap="1" wp14:anchorId="071B013F" wp14:editId="7424C33C">
             <wp:simplePos x="0" y="0"/>
             <wp:positionH relativeFrom="column">
               <wp:posOffset>-280215</wp:posOffset>
@@ -6718,7 +7420,7 @@
           <w:rFonts w:ascii="宋体" w:hAnsi="宋体"/>
         </w:rPr>
       </w:pPr>
-      <w:bookmarkStart w:id="7" w:name="_Toc148308645"/>
+      <w:bookmarkStart w:id="7" w:name="_Toc148380891"/>
       <w:r>
         <w:rPr>
           <w:rFonts w:ascii="宋体" w:hAnsi="宋体" w:hint="eastAsia"/>
@@ -6789,6 +7491,7 @@
           <v:shape id="_x0000_s2051" type="#_x0000_t87" style="position:absolute;left:0;text-align:left;margin-left:102.7pt;margin-top:16.05pt;width:47.8pt;height:128.65pt;z-index:251669504" strokecolor="#8eaadb [1940]" strokeweight="2.25pt"/>
         </w:pict>
       </w:r>
+      <w:proofErr w:type="spellStart"/>
       <w:r>
         <w:rPr>
           <w:rFonts w:hint="eastAsia"/>
@@ -6798,6 +7501,7 @@
       <w:r>
         <w:t>_msgs</w:t>
       </w:r>
+      <w:proofErr w:type="spellEnd"/>
     </w:p>
     <w:p>
       <w:pPr>
@@ -6905,6 +7609,9 @@
       </w:r>
       <w:r>
         <w:tab/>
+      </w:r>
+      <w:proofErr w:type="spellStart"/>
+      <w:r>
         <w:t>c</w:t>
       </w:r>
       <w:r>
@@ -6916,6 +7623,7 @@
       <w:r>
         <w:t>_msgs</w:t>
       </w:r>
+      <w:proofErr w:type="spellEnd"/>
     </w:p>
     <w:p>
       <w:pPr>
@@ -6990,7 +7698,7 @@
           <w:noProof/>
         </w:rPr>
         <w:drawing>
-          <wp:anchor distT="0" distB="0" distL="114300" distR="114300" simplePos="0" relativeHeight="251648000" behindDoc="1" locked="0" layoutInCell="1" allowOverlap="1" wp14:anchorId="047D1F1E" wp14:editId="4B99196F">
+          <wp:anchor distT="0" distB="0" distL="114300" distR="114300" simplePos="0" relativeHeight="251642880" behindDoc="1" locked="0" layoutInCell="1" allowOverlap="1" wp14:anchorId="047D1F1E" wp14:editId="4B99196F">
             <wp:simplePos x="0" y="0"/>
             <wp:positionH relativeFrom="column">
               <wp:posOffset>194244</wp:posOffset>
@@ -7187,17 +7895,33 @@
         </w:rPr>
         <w:t>：进入工作空间</w:t>
       </w:r>
+      <w:proofErr w:type="spellStart"/>
       <w:r>
         <w:rPr>
           <w:rFonts w:hint="eastAsia"/>
         </w:rPr>
         <w:t>src</w:t>
       </w:r>
-      <w:r>
-        <w:rPr>
-          <w:rFonts w:hint="eastAsia"/>
-        </w:rPr>
-        <w:t>目录创建新功能包并添加依赖项</w:t>
+      <w:proofErr w:type="spellEnd"/>
+      <w:r>
+        <w:rPr>
+          <w:rFonts w:hint="eastAsia"/>
+        </w:rPr>
+        <w:t>目录创建新</w:t>
+      </w:r>
+      <w:proofErr w:type="gramStart"/>
+      <w:r>
+        <w:rPr>
+          <w:rFonts w:hint="eastAsia"/>
+        </w:rPr>
+        <w:t>功能包并添加</w:t>
+      </w:r>
+      <w:proofErr w:type="gramEnd"/>
+      <w:r>
+        <w:rPr>
+          <w:rFonts w:hint="eastAsia"/>
+        </w:rPr>
+        <w:t>依赖项</w:t>
       </w:r>
     </w:p>
     <w:p>
@@ -7219,6 +7943,7 @@
         </w:rPr>
         <w:t>：</w:t>
       </w:r>
+      <w:proofErr w:type="spellStart"/>
       <w:r>
         <w:rPr>
           <w:rFonts w:hint="eastAsia"/>
@@ -7226,16 +7951,60 @@
         <w:t>c</w:t>
       </w:r>
       <w:r>
-        <w:t>atkin_create_pkg &lt;</w:t>
-      </w:r>
-      <w:r>
-        <w:rPr>
-          <w:rFonts w:hint="eastAsia"/>
-        </w:rPr>
-        <w:t>功能包名字</w:t>
-      </w:r>
-      <w:r>
-        <w:t>&gt; roscpp rospy std_msgs message_generation message runtime</w:t>
+        <w:t>atkin_create_pkg</w:t>
+      </w:r>
+      <w:proofErr w:type="spellEnd"/>
+      <w:r>
+        <w:t xml:space="preserve"> &lt;</w:t>
+      </w:r>
+      <w:r>
+        <w:rPr>
+          <w:rFonts w:hint="eastAsia"/>
+        </w:rPr>
+        <w:t>功能</w:t>
+      </w:r>
+      <w:proofErr w:type="gramStart"/>
+      <w:r>
+        <w:rPr>
+          <w:rFonts w:hint="eastAsia"/>
+        </w:rPr>
+        <w:t>包名字</w:t>
+      </w:r>
+      <w:proofErr w:type="gramEnd"/>
+      <w:r>
+        <w:t xml:space="preserve">&gt; </w:t>
+      </w:r>
+      <w:proofErr w:type="spellStart"/>
+      <w:r>
+        <w:t>roscpp</w:t>
+      </w:r>
+      <w:proofErr w:type="spellEnd"/>
+      <w:r>
+        <w:t xml:space="preserve"> </w:t>
+      </w:r>
+      <w:proofErr w:type="spellStart"/>
+      <w:r>
+        <w:t>rospy</w:t>
+      </w:r>
+      <w:proofErr w:type="spellEnd"/>
+      <w:r>
+        <w:t xml:space="preserve"> </w:t>
+      </w:r>
+      <w:proofErr w:type="spellStart"/>
+      <w:r>
+        <w:t>std_msgs</w:t>
+      </w:r>
+      <w:proofErr w:type="spellEnd"/>
+      <w:r>
+        <w:t xml:space="preserve"> </w:t>
+      </w:r>
+      <w:proofErr w:type="spellStart"/>
+      <w:r>
+        <w:t>message_generation</w:t>
+      </w:r>
+      <w:proofErr w:type="spellEnd"/>
+      <w:r>
+        <w:t xml:space="preserve"> message runtime</w:t>
       </w:r>
     </w:p>
     <w:p>
@@ -7334,8 +8103,13 @@
         </w:numPr>
         <w:ind w:left="2940"/>
       </w:pPr>
-      <w:r>
-        <w:t xml:space="preserve">mkdir msg         </w:t>
+      <w:proofErr w:type="spellStart"/>
+      <w:r>
+        <w:t>mkdir</w:t>
+      </w:r>
+      <w:proofErr w:type="spellEnd"/>
+      <w:r>
+        <w:t xml:space="preserve"> msg         </w:t>
       </w:r>
       <w:r>
         <w:rPr>
@@ -7483,7 +8257,7 @@
           <w:noProof/>
         </w:rPr>
         <w:drawing>
-          <wp:anchor distT="0" distB="0" distL="114300" distR="114300" simplePos="0" relativeHeight="251651072" behindDoc="1" locked="0" layoutInCell="1" allowOverlap="1" wp14:anchorId="4442CB52" wp14:editId="4543DA43">
+          <wp:anchor distT="0" distB="0" distL="114300" distR="114300" simplePos="0" relativeHeight="251649024" behindDoc="1" locked="0" layoutInCell="1" allowOverlap="1" wp14:anchorId="4442CB52" wp14:editId="4543DA43">
             <wp:simplePos x="0" y="0"/>
             <wp:positionH relativeFrom="column">
               <wp:posOffset>1071524</wp:posOffset>
@@ -7611,6 +8385,7 @@
         </w:rPr>
         <w:t>确认</w:t>
       </w:r>
+      <w:proofErr w:type="spellStart"/>
       <w:r>
         <w:rPr>
           <w:rFonts w:hint="eastAsia"/>
@@ -7620,12 +8395,14 @@
       <w:r>
         <w:t>nd_package</w:t>
       </w:r>
+      <w:proofErr w:type="spellEnd"/>
       <w:r>
         <w:rPr>
           <w:rFonts w:hint="eastAsia"/>
         </w:rPr>
         <w:t>里已包含</w:t>
       </w:r>
+      <w:proofErr w:type="spellStart"/>
       <w:r>
         <w:rPr>
           <w:rFonts w:hint="eastAsia"/>
@@ -7635,6 +8412,7 @@
       <w:r>
         <w:t>generation</w:t>
       </w:r>
+      <w:proofErr w:type="spellEnd"/>
       <w:r>
         <w:rPr>
           <w:rFonts w:hint="eastAsia"/>
@@ -7651,11 +8429,19 @@
         <w:rPr>
           <w:rFonts w:hint="eastAsia"/>
         </w:rPr>
-        <w:t xml:space="preserve"> message_</w:t>
+        <w:t xml:space="preserve"> </w:t>
+      </w:r>
+      <w:proofErr w:type="spellStart"/>
+      <w:r>
+        <w:rPr>
+          <w:rFonts w:hint="eastAsia"/>
+        </w:rPr>
+        <w:t>message_</w:t>
       </w:r>
       <w:r>
         <w:t>runtime</w:t>
       </w:r>
+      <w:proofErr w:type="spellEnd"/>
     </w:p>
     <w:p>
       <w:pPr>
@@ -7671,7 +8457,7 @@
           <w:noProof/>
         </w:rPr>
         <w:drawing>
-          <wp:anchor distT="0" distB="0" distL="114300" distR="114300" simplePos="0" relativeHeight="251652096" behindDoc="1" locked="0" layoutInCell="1" allowOverlap="1" wp14:anchorId="247637C6" wp14:editId="571923E4">
+          <wp:anchor distT="0" distB="0" distL="114300" distR="114300" simplePos="0" relativeHeight="251651072" behindDoc="1" locked="0" layoutInCell="1" allowOverlap="1" wp14:anchorId="247637C6" wp14:editId="571923E4">
             <wp:simplePos x="0" y="0"/>
             <wp:positionH relativeFrom="column">
               <wp:posOffset>785943</wp:posOffset>
@@ -7816,7 +8602,7 @@
           <w:noProof/>
         </w:rPr>
         <w:drawing>
-          <wp:anchor distT="0" distB="0" distL="114300" distR="114300" simplePos="0" relativeHeight="251654144" behindDoc="1" locked="0" layoutInCell="1" allowOverlap="1" wp14:anchorId="11638F56" wp14:editId="048E9EFC">
+          <wp:anchor distT="0" distB="0" distL="114300" distR="114300" simplePos="0" relativeHeight="251655168" behindDoc="1" locked="0" layoutInCell="1" allowOverlap="1" wp14:anchorId="11638F56" wp14:editId="048E9EFC">
             <wp:simplePos x="0" y="0"/>
             <wp:positionH relativeFrom="column">
               <wp:posOffset>1462460</wp:posOffset>
@@ -7951,7 +8737,7 @@
           <w:noProof/>
         </w:rPr>
         <w:drawing>
-          <wp:anchor distT="0" distB="0" distL="114300" distR="114300" simplePos="0" relativeHeight="251657216" behindDoc="1" locked="0" layoutInCell="1" allowOverlap="1" wp14:anchorId="5F73B1AB" wp14:editId="3D75E0C7">
+          <wp:anchor distT="0" distB="0" distL="114300" distR="114300" simplePos="0" relativeHeight="251661312" behindDoc="1" locked="0" layoutInCell="1" allowOverlap="1" wp14:anchorId="5F73B1AB" wp14:editId="3D75E0C7">
             <wp:simplePos x="0" y="0"/>
             <wp:positionH relativeFrom="column">
               <wp:posOffset>1478262</wp:posOffset>
@@ -8115,7 +8901,7 @@
           <w:noProof/>
         </w:rPr>
         <w:drawing>
-          <wp:inline distT="0" distB="0" distL="0" distR="0" wp14:anchorId="2F011870" wp14:editId="3B8F91A9">
+          <wp:inline distT="0" distB="0" distL="0" distR="0" wp14:anchorId="2F011870" wp14:editId="6FDAF898">
             <wp:extent cx="5274310" cy="762000"/>
             <wp:effectExtent l="0" t="0" r="0" b="0"/>
             <wp:docPr id="621205923" name="图片 6"/>
@@ -8200,7 +8986,7 @@
           <w:noProof/>
         </w:rPr>
         <w:drawing>
-          <wp:anchor distT="0" distB="0" distL="114300" distR="114300" simplePos="0" relativeHeight="251662336" behindDoc="1" locked="0" layoutInCell="1" allowOverlap="1" wp14:anchorId="7C854FEA" wp14:editId="31985207">
+          <wp:anchor distT="0" distB="0" distL="114300" distR="114300" simplePos="0" relativeHeight="251671552" behindDoc="1" locked="0" layoutInCell="1" allowOverlap="1" wp14:anchorId="7C854FEA" wp14:editId="169BBE29">
             <wp:simplePos x="0" y="0"/>
             <wp:positionH relativeFrom="column">
               <wp:posOffset>822174</wp:posOffset>
@@ -8492,7 +9278,7 @@
           <w:noProof/>
         </w:rPr>
         <w:drawing>
-          <wp:anchor distT="0" distB="0" distL="114300" distR="114300" simplePos="0" relativeHeight="251664384" behindDoc="1" locked="0" layoutInCell="1" allowOverlap="1" wp14:anchorId="22248624" wp14:editId="7AF126A7">
+          <wp:anchor distT="0" distB="0" distL="114300" distR="114300" simplePos="0" relativeHeight="251675648" behindDoc="1" locked="0" layoutInCell="1" allowOverlap="1" wp14:anchorId="22248624" wp14:editId="7AF126A7">
             <wp:simplePos x="0" y="0"/>
             <wp:positionH relativeFrom="column">
               <wp:posOffset>854938</wp:posOffset>
@@ -8705,7 +9491,7 @@
           <w:noProof/>
         </w:rPr>
         <w:drawing>
-          <wp:anchor distT="0" distB="0" distL="114300" distR="114300" simplePos="0" relativeHeight="251665408" behindDoc="1" locked="0" layoutInCell="1" allowOverlap="1" wp14:anchorId="6BEC0329" wp14:editId="541B2CF3">
+          <wp:anchor distT="0" distB="0" distL="114300" distR="114300" simplePos="0" relativeHeight="251677696" behindDoc="1" locked="0" layoutInCell="1" allowOverlap="1" wp14:anchorId="6BEC0329" wp14:editId="153E6B01">
             <wp:simplePos x="0" y="0"/>
             <wp:positionH relativeFrom="column">
               <wp:posOffset>902019</wp:posOffset>
@@ -8810,6 +9596,7 @@
         </w:rPr>
         <w:t>确保</w:t>
       </w:r>
+      <w:proofErr w:type="spellStart"/>
       <w:r>
         <w:rPr>
           <w:rFonts w:hint="eastAsia"/>
@@ -8817,7 +9604,11 @@
         <w:t>build_</w:t>
       </w:r>
       <w:r>
-        <w:t xml:space="preserve">depend </w:t>
+        <w:t>depend</w:t>
+      </w:r>
+      <w:proofErr w:type="spellEnd"/>
+      <w:r>
+        <w:t xml:space="preserve"> </w:t>
       </w:r>
       <w:r>
         <w:rPr>
@@ -8829,10 +9620,21 @@
         <w:rPr>
           <w:rFonts w:hint="eastAsia"/>
         </w:rPr>
-        <w:t xml:space="preserve"> exec_</w:t>
-      </w:r>
-      <w:r>
-        <w:t xml:space="preserve">depend </w:t>
+        <w:t xml:space="preserve"> </w:t>
+      </w:r>
+      <w:proofErr w:type="spellStart"/>
+      <w:r>
+        <w:rPr>
+          <w:rFonts w:hint="eastAsia"/>
+        </w:rPr>
+        <w:t>exec_</w:t>
+      </w:r>
+      <w:r>
+        <w:t>depend</w:t>
+      </w:r>
+      <w:proofErr w:type="spellEnd"/>
+      <w:r>
+        <w:t xml:space="preserve"> </w:t>
       </w:r>
       <w:r>
         <w:rPr>
@@ -8840,12 +9642,14 @@
         </w:rPr>
         <w:t>中均包含</w:t>
       </w:r>
+      <w:proofErr w:type="spellStart"/>
       <w:r>
         <w:rPr>
           <w:rFonts w:hint="eastAsia"/>
         </w:rPr>
         <w:t>message_generation</w:t>
       </w:r>
+      <w:proofErr w:type="spellEnd"/>
       <w:r>
         <w:t xml:space="preserve"> </w:t>
       </w:r>
@@ -8855,6 +9659,7 @@
         </w:rPr>
         <w:t>、</w:t>
       </w:r>
+      <w:proofErr w:type="spellStart"/>
       <w:r>
         <w:rPr>
           <w:rFonts w:hint="eastAsia"/>
@@ -8864,6 +9669,7 @@
       <w:r>
         <w:t>_runtime</w:t>
       </w:r>
+      <w:proofErr w:type="spellEnd"/>
     </w:p>
     <w:p>
       <w:pPr>
@@ -8879,7 +9685,7 @@
           <w:noProof/>
         </w:rPr>
         <w:drawing>
-          <wp:anchor distT="0" distB="0" distL="114300" distR="114300" simplePos="0" relativeHeight="251666432" behindDoc="1" locked="0" layoutInCell="1" allowOverlap="1" wp14:anchorId="52B28FF8" wp14:editId="0727A21C">
+          <wp:anchor distT="0" distB="0" distL="114300" distR="114300" simplePos="0" relativeHeight="251679744" behindDoc="1" locked="0" layoutInCell="1" allowOverlap="1" wp14:anchorId="52B28FF8" wp14:editId="0727A21C">
             <wp:simplePos x="0" y="0"/>
             <wp:positionH relativeFrom="column">
               <wp:posOffset>786148</wp:posOffset>
@@ -9067,12 +9873,14 @@
       <w:r>
         <w:t xml:space="preserve">Command: </w:t>
       </w:r>
+      <w:proofErr w:type="spellStart"/>
       <w:r>
         <w:rPr>
           <w:rFonts w:hint="eastAsia"/>
         </w:rPr>
         <w:t>rosmsg</w:t>
       </w:r>
+      <w:proofErr w:type="spellEnd"/>
       <w:r>
         <w:t xml:space="preserve"> </w:t>
       </w:r>
@@ -9129,12 +9937,14 @@
         </w:rPr>
         <w:t>例如：</w:t>
       </w:r>
+      <w:proofErr w:type="spellStart"/>
       <w:r>
         <w:rPr>
           <w:rFonts w:hint="eastAsia"/>
         </w:rPr>
         <w:t>rosmsg</w:t>
       </w:r>
+      <w:proofErr w:type="spellEnd"/>
       <w:r>
         <w:t xml:space="preserve"> </w:t>
       </w:r>
@@ -9145,7 +9955,15 @@
         <w:t>show</w:t>
       </w:r>
       <w:r>
-        <w:t xml:space="preserve"> self_msgs/Self</w:t>
+        <w:t xml:space="preserve"> </w:t>
+      </w:r>
+      <w:proofErr w:type="spellStart"/>
+      <w:r>
+        <w:t>self_msgs</w:t>
+      </w:r>
+      <w:proofErr w:type="spellEnd"/>
+      <w:r>
+        <w:t>/Self</w:t>
       </w:r>
     </w:p>
     <w:p>
@@ -9230,7 +10048,7 @@
       <w:pPr>
         <w:pStyle w:val="a4"/>
       </w:pPr>
-      <w:bookmarkStart w:id="8" w:name="_Toc148308646"/>
+      <w:bookmarkStart w:id="8" w:name="_Toc148380892"/>
       <w:r>
         <w:rPr>
           <w:rFonts w:hint="eastAsia"/>
@@ -9403,6 +10221,7 @@
         </w:rPr>
         <w:t>利用</w:t>
       </w:r>
+      <w:proofErr w:type="spellStart"/>
       <w:r>
         <w:rPr>
           <w:rFonts w:hint="eastAsia"/>
@@ -9412,6 +10231,7 @@
       <w:r>
         <w:t>mapping</w:t>
       </w:r>
+      <w:proofErr w:type="spellEnd"/>
       <w:r>
         <w:rPr>
           <w:rFonts w:hint="eastAsia"/>
@@ -9482,7 +10302,7 @@
           <w:noProof/>
         </w:rPr>
         <w:drawing>
-          <wp:anchor distT="0" distB="0" distL="114300" distR="114300" simplePos="0" relativeHeight="251661312" behindDoc="1" locked="0" layoutInCell="1" allowOverlap="1" wp14:anchorId="1EB663B1" wp14:editId="0010A777">
+          <wp:anchor distT="0" distB="0" distL="114300" distR="114300" simplePos="0" relativeHeight="251669504" behindDoc="1" locked="0" layoutInCell="1" allowOverlap="1" wp14:anchorId="1EB663B1" wp14:editId="0010A777">
             <wp:simplePos x="0" y="0"/>
             <wp:positionH relativeFrom="column">
               <wp:posOffset>891573</wp:posOffset>
@@ -9569,6 +10389,7 @@
         </w:rPr>
         <w:t>未安装</w:t>
       </w:r>
+      <w:proofErr w:type="spellStart"/>
       <w:r>
         <w:rPr>
           <w:rFonts w:hint="eastAsia"/>
@@ -9578,6 +10399,7 @@
       <w:r>
         <w:t>simulation</w:t>
       </w:r>
+      <w:proofErr w:type="spellEnd"/>
       <w:r>
         <w:rPr>
           <w:rFonts w:hint="eastAsia"/>
@@ -9600,9 +10422,32 @@
         </w:rPr>
         <w:t>运行仿真环境：</w:t>
       </w:r>
-      <w:r>
-        <w:t>roslaunch wpr_simulation wpb_sage_slam.launch</w:t>
-      </w:r>
+      <w:proofErr w:type="spellStart"/>
+      <w:r>
+        <w:t>roslaunch</w:t>
+      </w:r>
+      <w:proofErr w:type="spellEnd"/>
+      <w:r>
+        <w:t xml:space="preserve"> </w:t>
+      </w:r>
+      <w:proofErr w:type="spellStart"/>
+      <w:r>
+        <w:t>wpr_simulation</w:t>
+      </w:r>
+      <w:proofErr w:type="spellEnd"/>
+      <w:r>
+        <w:t xml:space="preserve"> </w:t>
+      </w:r>
+      <w:proofErr w:type="spellStart"/>
+      <w:r>
+        <w:t>wpb_sage_</w:t>
+      </w:r>
+      <w:proofErr w:type="gramStart"/>
+      <w:r>
+        <w:t>slam.launch</w:t>
+      </w:r>
+      <w:proofErr w:type="spellEnd"/>
+      <w:proofErr w:type="gramEnd"/>
     </w:p>
     <w:p>
       <w:pPr>
@@ -9634,15 +10479,30 @@
         </w:rPr>
         <w:t>节点：</w:t>
       </w:r>
+      <w:proofErr w:type="spellStart"/>
       <w:r>
         <w:rPr>
           <w:rFonts w:hint="eastAsia"/>
         </w:rPr>
         <w:t>rosrun</w:t>
       </w:r>
-      <w:r>
-        <w:t xml:space="preserve"> hector_mapping hector_mapping</w:t>
-      </w:r>
+      <w:proofErr w:type="spellEnd"/>
+      <w:r>
+        <w:t xml:space="preserve"> </w:t>
+      </w:r>
+      <w:proofErr w:type="spellStart"/>
+      <w:r>
+        <w:t>hector_mapping</w:t>
+      </w:r>
+      <w:proofErr w:type="spellEnd"/>
+      <w:r>
+        <w:t xml:space="preserve"> </w:t>
+      </w:r>
+      <w:proofErr w:type="spellStart"/>
+      <w:r>
+        <w:t>hector_mapping</w:t>
+      </w:r>
+      <w:proofErr w:type="spellEnd"/>
     </w:p>
     <w:p>
       <w:pPr>
@@ -9659,18 +10519,21 @@
         </w:rPr>
         <w:t>运行</w:t>
       </w:r>
+      <w:proofErr w:type="spellStart"/>
       <w:r>
         <w:rPr>
           <w:rFonts w:hint="eastAsia"/>
         </w:rPr>
         <w:t>rviz</w:t>
       </w:r>
+      <w:proofErr w:type="spellEnd"/>
       <w:r>
         <w:rPr>
           <w:rFonts w:hint="eastAsia"/>
         </w:rPr>
         <w:t>查看输出地图：</w:t>
       </w:r>
+      <w:proofErr w:type="spellStart"/>
       <w:r>
         <w:rPr>
           <w:rFonts w:hint="eastAsia"/>
@@ -9678,8 +10541,25 @@
         <w:t>r</w:t>
       </w:r>
       <w:r>
-        <w:t>osrun rviz rviz</w:t>
-      </w:r>
+        <w:t>osrun</w:t>
+      </w:r>
+      <w:proofErr w:type="spellEnd"/>
+      <w:r>
+        <w:t xml:space="preserve"> </w:t>
+      </w:r>
+      <w:proofErr w:type="spellStart"/>
+      <w:r>
+        <w:t>rviz</w:t>
+      </w:r>
+      <w:proofErr w:type="spellEnd"/>
+      <w:r>
+        <w:t xml:space="preserve"> </w:t>
+      </w:r>
+      <w:proofErr w:type="spellStart"/>
+      <w:r>
+        <w:t>rviz</w:t>
+      </w:r>
+      <w:proofErr w:type="spellEnd"/>
     </w:p>
     <w:p>
       <w:pPr>
@@ -9696,18 +10576,21 @@
         </w:rPr>
         <w:t>在</w:t>
       </w:r>
+      <w:proofErr w:type="spellStart"/>
       <w:r>
         <w:rPr>
           <w:rFonts w:hint="eastAsia"/>
         </w:rPr>
         <w:t>rviz</w:t>
       </w:r>
+      <w:proofErr w:type="spellEnd"/>
       <w:r>
         <w:rPr>
           <w:rFonts w:hint="eastAsia"/>
         </w:rPr>
         <w:t>中添加机器人模型，添加雷达扫描测距点，添加地图，即可看到利用</w:t>
       </w:r>
+      <w:proofErr w:type="spellStart"/>
       <w:r>
         <w:rPr>
           <w:rFonts w:hint="eastAsia"/>
@@ -9717,6 +10600,7 @@
       <w:r>
         <w:t>mapping</w:t>
       </w:r>
+      <w:proofErr w:type="spellEnd"/>
       <w:r>
         <w:rPr>
           <w:rFonts w:hint="eastAsia"/>
@@ -9739,8 +10623,29 @@
         </w:rPr>
         <w:t>若想让机器人仿真运动：</w:t>
       </w:r>
-      <w:r>
-        <w:t xml:space="preserve">rosrun rqt_robot_steering rqt_robot_steering </w:t>
+      <w:proofErr w:type="spellStart"/>
+      <w:r>
+        <w:t>rosrun</w:t>
+      </w:r>
+      <w:proofErr w:type="spellEnd"/>
+      <w:r>
+        <w:t xml:space="preserve"> </w:t>
+      </w:r>
+      <w:proofErr w:type="spellStart"/>
+      <w:r>
+        <w:t>rqt_robot_steering</w:t>
+      </w:r>
+      <w:proofErr w:type="spellEnd"/>
+      <w:r>
+        <w:t xml:space="preserve"> </w:t>
+      </w:r>
+      <w:proofErr w:type="spellStart"/>
+      <w:r>
+        <w:t>rqt_robot_steering</w:t>
+      </w:r>
+      <w:proofErr w:type="spellEnd"/>
+      <w:r>
+        <w:t xml:space="preserve"> </w:t>
       </w:r>
       <w:r>
         <w:rPr>
@@ -9752,11 +10657,19 @@
         <w:rPr>
           <w:rFonts w:hint="eastAsia"/>
         </w:rPr>
-        <w:t>/cmd</w:t>
+        <w:t>/</w:t>
+      </w:r>
+      <w:proofErr w:type="spellStart"/>
+      <w:r>
+        <w:rPr>
+          <w:rFonts w:hint="eastAsia"/>
+        </w:rPr>
+        <w:t>cmd</w:t>
       </w:r>
       <w:r>
         <w:t>.vel</w:t>
       </w:r>
+      <w:proofErr w:type="spellEnd"/>
       <w:r>
         <w:rPr>
           <w:rFonts w:hint="eastAsia"/>
@@ -9773,6 +10686,7 @@
       </w:pPr>
     </w:p>
     <w:p>
+      <w:proofErr w:type="spellStart"/>
       <w:r>
         <w:t>h</w:t>
       </w:r>
@@ -9785,6 +10699,7 @@
       <w:r>
         <w:t>_mapping</w:t>
       </w:r>
+      <w:proofErr w:type="spellEnd"/>
       <w:r>
         <w:rPr>
           <w:rFonts w:hint="eastAsia"/>
@@ -9829,6 +10744,7 @@
         </w:rPr>
         <w:t>网站，搜索</w:t>
       </w:r>
+      <w:proofErr w:type="spellStart"/>
       <w:r>
         <w:t>h</w:t>
       </w:r>
@@ -9841,18 +10757,21 @@
       <w:r>
         <w:t>_mapping</w:t>
       </w:r>
+      <w:proofErr w:type="spellEnd"/>
       <w:r>
         <w:rPr>
           <w:rFonts w:hint="eastAsia"/>
         </w:rPr>
         <w:t>。找到本机</w:t>
       </w:r>
+      <w:proofErr w:type="spellStart"/>
       <w:r>
         <w:rPr>
           <w:rFonts w:hint="eastAsia"/>
         </w:rPr>
         <w:t>ros</w:t>
       </w:r>
+      <w:proofErr w:type="spellEnd"/>
       <w:r>
         <w:rPr>
           <w:rFonts w:hint="eastAsia"/>
@@ -9947,16 +10866,26 @@
         <w:t>&lt;</w:t>
       </w:r>
       <w:r>
-        <w:t>param name=”</w:t>
-      </w:r>
+        <w:t>param name=</w:t>
+      </w:r>
+      <w:proofErr w:type="gramStart"/>
+      <w:r>
+        <w:t>”</w:t>
+      </w:r>
+      <w:proofErr w:type="gramEnd"/>
       <w:r>
         <w:rPr>
           <w:rFonts w:hint="eastAsia"/>
         </w:rPr>
         <w:t>参数名</w:t>
       </w:r>
-      <w:r>
-        <w:t xml:space="preserve">” </w:t>
+      <w:proofErr w:type="gramStart"/>
+      <w:r>
+        <w:t>”</w:t>
+      </w:r>
+      <w:proofErr w:type="gramEnd"/>
+      <w:r>
+        <w:t xml:space="preserve"> </w:t>
       </w:r>
       <w:r>
         <w:rPr>
@@ -9965,16 +10894,26 @@
         <w:t>value</w:t>
       </w:r>
       <w:r>
-        <w:t>=”</w:t>
-      </w:r>
+        <w:t>=</w:t>
+      </w:r>
+      <w:proofErr w:type="gramStart"/>
+      <w:r>
+        <w:t>”</w:t>
+      </w:r>
+      <w:proofErr w:type="gramEnd"/>
       <w:r>
         <w:rPr>
           <w:rFonts w:hint="eastAsia"/>
         </w:rPr>
         <w:t>修改后的值</w:t>
       </w:r>
-      <w:r>
-        <w:t>”/&gt;</w:t>
+      <w:proofErr w:type="gramStart"/>
+      <w:r>
+        <w:t>”</w:t>
+      </w:r>
+      <w:proofErr w:type="gramEnd"/>
+      <w:r>
+        <w:t>/&gt;</w:t>
       </w:r>
     </w:p>
     <w:p>
@@ -9990,7 +10929,7 @@
           <w:noProof/>
         </w:rPr>
         <w:drawing>
-          <wp:anchor distT="0" distB="0" distL="114300" distR="114300" simplePos="0" relativeHeight="251663360" behindDoc="1" locked="0" layoutInCell="1" allowOverlap="1" wp14:anchorId="332DCEA8" wp14:editId="4D27AFC1">
+          <wp:anchor distT="0" distB="0" distL="114300" distR="114300" simplePos="0" relativeHeight="251673600" behindDoc="1" locked="0" layoutInCell="1" allowOverlap="1" wp14:anchorId="332DCEA8" wp14:editId="4D27AFC1">
             <wp:simplePos x="0" y="0"/>
             <wp:positionH relativeFrom="column">
               <wp:posOffset>717513</wp:posOffset>
@@ -10061,6 +11000,670 @@
         <w:ind w:left="1740"/>
       </w:pPr>
     </w:p>
+    <w:p>
+      <w:pPr>
+        <w:numPr>
+          <w:ilvl w:val="0"/>
+          <w:numId w:val="0"/>
+        </w:numPr>
+        <w:ind w:left="1740"/>
+      </w:pPr>
+    </w:p>
+    <w:p>
+      <w:pPr>
+        <w:numPr>
+          <w:ilvl w:val="0"/>
+          <w:numId w:val="0"/>
+        </w:numPr>
+        <w:ind w:left="1740"/>
+      </w:pPr>
+    </w:p>
+    <w:p>
+      <w:pPr>
+        <w:numPr>
+          <w:ilvl w:val="0"/>
+          <w:numId w:val="0"/>
+        </w:numPr>
+        <w:ind w:left="1740"/>
+      </w:pPr>
+    </w:p>
+    <w:p>
+      <w:pPr>
+        <w:numPr>
+          <w:ilvl w:val="0"/>
+          <w:numId w:val="0"/>
+        </w:numPr>
+        <w:ind w:left="1740"/>
+      </w:pPr>
+    </w:p>
+    <w:p>
+      <w:pPr>
+        <w:numPr>
+          <w:ilvl w:val="0"/>
+          <w:numId w:val="0"/>
+        </w:numPr>
+        <w:ind w:left="1740"/>
+      </w:pPr>
+    </w:p>
+    <w:p>
+      <w:pPr>
+        <w:widowControl/>
+        <w:numPr>
+          <w:ilvl w:val="0"/>
+          <w:numId w:val="0"/>
+        </w:numPr>
+        <w:outlineLvl w:val="9"/>
+      </w:pPr>
+      <w:r>
+        <w:br w:type="page"/>
+      </w:r>
+    </w:p>
+    <w:p>
+      <w:pPr>
+        <w:pStyle w:val="a4"/>
+      </w:pPr>
+      <w:bookmarkStart w:id="9" w:name="_Toc148380893"/>
+      <w:r>
+        <w:rPr>
+          <w:rFonts w:hint="eastAsia"/>
+        </w:rPr>
+        <w:lastRenderedPageBreak/>
+        <w:t>TF</w:t>
+      </w:r>
+      <w:r>
+        <w:rPr>
+          <w:rFonts w:hint="eastAsia"/>
+        </w:rPr>
+        <w:t>系统</w:t>
+      </w:r>
+      <w:bookmarkEnd w:id="9"/>
+    </w:p>
+    <w:p>
+      <w:pPr>
+        <w:pStyle w:val="ac"/>
+      </w:pPr>
+      <w:r>
+        <w:rPr>
+          <w:rFonts w:hint="eastAsia"/>
+        </w:rPr>
+        <w:t>（</w:t>
+      </w:r>
+      <w:r>
+        <w:rPr>
+          <w:rFonts w:hint="eastAsia"/>
+        </w:rPr>
+        <w:t>Transform</w:t>
+      </w:r>
+      <w:r>
+        <w:rPr>
+          <w:rFonts w:hint="eastAsia"/>
+        </w:rPr>
+        <w:t>）</w:t>
+      </w:r>
+    </w:p>
+    <w:p>
+      <w:pPr>
+        <w:pStyle w:val="a0"/>
+      </w:pPr>
+      <w:r>
+        <w:rPr>
+          <w:rFonts w:hint="eastAsia"/>
+        </w:rPr>
+        <w:t>简介：</w:t>
+      </w:r>
+    </w:p>
+    <w:p>
+      <w:r>
+        <w:rPr>
+          <w:rFonts w:hint="eastAsia"/>
+        </w:rPr>
+        <w:t>主要描述</w:t>
+      </w:r>
+      <w:r>
+        <w:rPr>
+          <w:rFonts w:hint="eastAsia"/>
+        </w:rPr>
+        <w:t>ROS</w:t>
+      </w:r>
+      <w:r>
+        <w:rPr>
+          <w:rFonts w:hint="eastAsia"/>
+        </w:rPr>
+        <w:t>系统中各个</w:t>
+      </w:r>
+      <w:r>
+        <w:rPr>
+          <w:rFonts w:hint="eastAsia"/>
+        </w:rPr>
+        <w:t>坐标系的空间关系</w:t>
+      </w:r>
+    </w:p>
+    <w:p>
+      <w:r>
+        <w:rPr>
+          <w:rFonts w:hint="eastAsia"/>
+        </w:rPr>
+        <w:t>可以订阅</w:t>
+      </w:r>
+      <w:r>
+        <w:rPr>
+          <w:rFonts w:hint="eastAsia"/>
+        </w:rPr>
+        <w:t>/</w:t>
+      </w:r>
+      <w:proofErr w:type="spellStart"/>
+      <w:r>
+        <w:rPr>
+          <w:rFonts w:hint="eastAsia"/>
+        </w:rPr>
+        <w:t>tf</w:t>
+      </w:r>
+      <w:proofErr w:type="spellEnd"/>
+      <w:r>
+        <w:rPr>
+          <w:rFonts w:hint="eastAsia"/>
+        </w:rPr>
+        <w:t>话题查看该</w:t>
+      </w:r>
+      <w:proofErr w:type="spellStart"/>
+      <w:r>
+        <w:rPr>
+          <w:rFonts w:hint="eastAsia"/>
+        </w:rPr>
+        <w:t>ros</w:t>
+      </w:r>
+      <w:proofErr w:type="spellEnd"/>
+      <w:r>
+        <w:rPr>
+          <w:rFonts w:hint="eastAsia"/>
+        </w:rPr>
+        <w:t>系统中存在哪些坐标系以及它们之间的空间关系</w:t>
+      </w:r>
+    </w:p>
+    <w:p>
+      <w:pPr>
+        <w:pStyle w:val="a0"/>
+      </w:pPr>
+      <w:proofErr w:type="spellStart"/>
+      <w:r>
+        <w:t>tf_tree</w:t>
+      </w:r>
+      <w:proofErr w:type="spellEnd"/>
+      <w:r>
+        <w:t>:</w:t>
+      </w:r>
+    </w:p>
+    <w:p>
+      <w:r>
+        <w:rPr>
+          <w:rFonts w:hint="eastAsia"/>
+        </w:rPr>
+        <w:t>通过命令：</w:t>
+      </w:r>
+      <w:proofErr w:type="spellStart"/>
+      <w:r>
+        <w:rPr>
+          <w:rFonts w:hint="eastAsia"/>
+        </w:rPr>
+        <w:t>r</w:t>
+      </w:r>
+      <w:r>
+        <w:t>osrun</w:t>
+      </w:r>
+      <w:proofErr w:type="spellEnd"/>
+      <w:r>
+        <w:t xml:space="preserve"> </w:t>
+      </w:r>
+      <w:proofErr w:type="spellStart"/>
+      <w:r>
+        <w:t>rqt_tf_tree</w:t>
+      </w:r>
+      <w:proofErr w:type="spellEnd"/>
+      <w:r>
+        <w:t xml:space="preserve"> </w:t>
+      </w:r>
+      <w:proofErr w:type="spellStart"/>
+      <w:r>
+        <w:t>rqt_tf_tree</w:t>
+      </w:r>
+      <w:proofErr w:type="spellEnd"/>
+      <w:r>
+        <w:rPr>
+          <w:rFonts w:hint="eastAsia"/>
+        </w:rPr>
+        <w:t>可以查看该</w:t>
+      </w:r>
+      <w:proofErr w:type="spellStart"/>
+      <w:r>
+        <w:rPr>
+          <w:rFonts w:hint="eastAsia"/>
+        </w:rPr>
+        <w:t>ros</w:t>
+      </w:r>
+      <w:proofErr w:type="spellEnd"/>
+      <w:r>
+        <w:rPr>
+          <w:rFonts w:hint="eastAsia"/>
+        </w:rPr>
+        <w:t>系统中所有坐标系的层级关系，即</w:t>
+      </w:r>
+      <w:proofErr w:type="spellStart"/>
+      <w:r>
+        <w:rPr>
+          <w:rFonts w:hint="eastAsia"/>
+        </w:rPr>
+        <w:t>tf</w:t>
+      </w:r>
+      <w:proofErr w:type="spellEnd"/>
+      <w:r>
+        <w:rPr>
+          <w:rFonts w:hint="eastAsia"/>
+        </w:rPr>
+        <w:t>树</w:t>
+      </w:r>
+    </w:p>
+    <w:p>
+      <w:pPr>
+        <w:numPr>
+          <w:ilvl w:val="1"/>
+          <w:numId w:val="5"/>
+        </w:numPr>
+      </w:pPr>
+      <w:r>
+        <w:rPr>
+          <w:rFonts w:hint="eastAsia"/>
+        </w:rPr>
+        <w:t>椭圆：代表一个坐标系</w:t>
+      </w:r>
+    </w:p>
+    <w:p>
+      <w:pPr>
+        <w:numPr>
+          <w:ilvl w:val="1"/>
+          <w:numId w:val="5"/>
+        </w:numPr>
+      </w:pPr>
+      <w:r>
+        <w:rPr>
+          <w:rFonts w:hint="eastAsia"/>
+        </w:rPr>
+        <w:t>上方椭圆是下方椭圆</w:t>
+      </w:r>
+      <w:proofErr w:type="gramStart"/>
+      <w:r>
+        <w:rPr>
+          <w:rFonts w:hint="eastAsia"/>
+        </w:rPr>
+        <w:t>的父级坐标系</w:t>
+      </w:r>
+      <w:proofErr w:type="gramEnd"/>
+    </w:p>
+    <w:p>
+      <w:r>
+        <w:rPr>
+          <w:rFonts w:hint="eastAsia"/>
+        </w:rPr>
+        <w:t>注释：</w:t>
+      </w:r>
+    </w:p>
+    <w:p>
+      <w:pPr>
+        <w:numPr>
+          <w:ilvl w:val="1"/>
+          <w:numId w:val="5"/>
+        </w:numPr>
+      </w:pPr>
+      <w:r>
+        <w:rPr>
+          <w:rFonts w:hint="eastAsia"/>
+        </w:rPr>
+        <w:t>Broadcaster(</w:t>
+      </w:r>
+      <w:r>
+        <w:rPr>
+          <w:rFonts w:hint="eastAsia"/>
+        </w:rPr>
+        <w:t>广播器</w:t>
+      </w:r>
+      <w:r>
+        <w:t>）</w:t>
+      </w:r>
+      <w:r>
+        <w:rPr>
+          <w:rFonts w:hint="eastAsia"/>
+        </w:rPr>
+        <w:t>:</w:t>
+      </w:r>
+      <w:r>
+        <w:rPr>
+          <w:rFonts w:hint="eastAsia"/>
+        </w:rPr>
+        <w:t>是一个</w:t>
+      </w:r>
+      <w:r>
+        <w:rPr>
+          <w:rFonts w:hint="eastAsia"/>
+        </w:rPr>
+        <w:t>ROS</w:t>
+      </w:r>
+      <w:r>
+        <w:rPr>
+          <w:rFonts w:hint="eastAsia"/>
+        </w:rPr>
+        <w:t>节点，负责将坐标系之</w:t>
+      </w:r>
+    </w:p>
+    <w:p>
+      <w:pPr>
+        <w:numPr>
+          <w:ilvl w:val="0"/>
+          <w:numId w:val="0"/>
+        </w:numPr>
+        <w:ind w:left="2542" w:firstLine="398"/>
+      </w:pPr>
+      <w:r>
+        <w:t>间的变换信息广播出去</w:t>
+      </w:r>
+    </w:p>
+    <w:p>
+      <w:pPr>
+        <w:numPr>
+          <w:ilvl w:val="1"/>
+          <w:numId w:val="5"/>
+        </w:numPr>
+      </w:pPr>
+      <w:r>
+        <w:rPr>
+          <w:rFonts w:hint="eastAsia"/>
+        </w:rPr>
+        <w:t>Average</w:t>
+      </w:r>
+      <w:r>
+        <w:t xml:space="preserve"> </w:t>
+      </w:r>
+      <w:r>
+        <w:rPr>
+          <w:rFonts w:hint="eastAsia"/>
+        </w:rPr>
+        <w:t>Rate(</w:t>
+      </w:r>
+      <w:r>
+        <w:rPr>
+          <w:rFonts w:hint="eastAsia"/>
+        </w:rPr>
+        <w:t>平均速率</w:t>
+      </w:r>
+      <w:r>
+        <w:t>)</w:t>
+      </w:r>
+      <w:r>
+        <w:rPr>
+          <w:rFonts w:hint="eastAsia"/>
+        </w:rPr>
+        <w:t>：</w:t>
+      </w:r>
+      <w:r>
+        <w:t>指在一定时间间隔内发布坐标</w:t>
+      </w:r>
+    </w:p>
+    <w:p>
+      <w:pPr>
+        <w:numPr>
+          <w:ilvl w:val="0"/>
+          <w:numId w:val="0"/>
+        </w:numPr>
+        <w:ind w:left="2542" w:firstLine="398"/>
+      </w:pPr>
+      <w:r>
+        <w:t>变换信息的平均速率</w:t>
+      </w:r>
+      <w:r>
+        <w:rPr>
+          <w:rFonts w:hint="eastAsia"/>
+        </w:rPr>
+        <w:t>。单位：</w:t>
+      </w:r>
+      <w:proofErr w:type="gramStart"/>
+      <w:r>
+        <w:rPr>
+          <w:rFonts w:hint="eastAsia"/>
+        </w:rPr>
+        <w:t>秒</w:t>
+      </w:r>
+      <w:proofErr w:type="gramEnd"/>
+    </w:p>
+    <w:p>
+      <w:pPr>
+        <w:numPr>
+          <w:ilvl w:val="1"/>
+          <w:numId w:val="5"/>
+        </w:numPr>
+      </w:pPr>
+      <w:r>
+        <w:rPr>
+          <w:rFonts w:hint="eastAsia"/>
+        </w:rPr>
+        <w:t>Buffer</w:t>
+      </w:r>
+      <w:r>
+        <w:t xml:space="preserve"> Length</w:t>
+      </w:r>
+      <w:r>
+        <w:rPr>
+          <w:rFonts w:hint="eastAsia"/>
+        </w:rPr>
+        <w:t>(</w:t>
+      </w:r>
+      <w:r>
+        <w:rPr>
+          <w:rFonts w:hint="eastAsia"/>
+        </w:rPr>
+        <w:t>缓冲区长度</w:t>
+      </w:r>
+      <w:r>
+        <w:t>)</w:t>
+      </w:r>
+      <w:r>
+        <w:rPr>
+          <w:rFonts w:hint="eastAsia"/>
+        </w:rPr>
+        <w:t>：</w:t>
+      </w:r>
+      <w:r>
+        <w:t>缓冲区长度指的是</w:t>
+      </w:r>
+      <w:r>
+        <w:t>TF</w:t>
+      </w:r>
+      <w:r>
+        <w:t>库中用</w:t>
+      </w:r>
+    </w:p>
+    <w:p>
+      <w:pPr>
+        <w:numPr>
+          <w:ilvl w:val="0"/>
+          <w:numId w:val="0"/>
+        </w:numPr>
+        <w:ind w:left="2940"/>
+      </w:pPr>
+      <w:r>
+        <w:t>于存储变换数据的缓冲区的大小。它决定了可以保存多少历史变换数据，以便进行后续的坐标变换计算和处理</w:t>
+      </w:r>
+    </w:p>
+    <w:p>
+      <w:pPr>
+        <w:widowControl/>
+        <w:numPr>
+          <w:ilvl w:val="0"/>
+          <w:numId w:val="0"/>
+        </w:numPr>
+        <w:outlineLvl w:val="9"/>
+      </w:pPr>
+      <w:r>
+        <w:br w:type="page"/>
+      </w:r>
+    </w:p>
+    <w:p>
+      <w:pPr>
+        <w:numPr>
+          <w:ilvl w:val="0"/>
+          <w:numId w:val="0"/>
+        </w:numPr>
+        <w:ind w:left="2940"/>
+      </w:pPr>
+    </w:p>
+    <w:p>
+      <w:pPr>
+        <w:numPr>
+          <w:ilvl w:val="1"/>
+          <w:numId w:val="5"/>
+        </w:numPr>
+      </w:pPr>
+      <w:r>
+        <w:t>Most Recent Transform (</w:t>
+      </w:r>
+      <w:r>
+        <w:t>最近的变换</w:t>
+      </w:r>
+      <w:r>
+        <w:t>)</w:t>
+      </w:r>
+      <w:r>
+        <w:rPr>
+          <w:rFonts w:hint="eastAsia"/>
+        </w:rPr>
+        <w:t>：</w:t>
+      </w:r>
+      <w:r>
+        <w:t>指从广播器接收到</w:t>
+      </w:r>
+    </w:p>
+    <w:p>
+      <w:pPr>
+        <w:numPr>
+          <w:ilvl w:val="0"/>
+          <w:numId w:val="0"/>
+        </w:numPr>
+        <w:ind w:left="2542" w:firstLine="398"/>
+      </w:pPr>
+      <w:r>
+        <w:t>的最新的坐标变换数据</w:t>
+      </w:r>
+    </w:p>
+    <w:p>
+      <w:pPr>
+        <w:numPr>
+          <w:ilvl w:val="1"/>
+          <w:numId w:val="5"/>
+        </w:numPr>
+      </w:pPr>
+      <w:r>
+        <w:t>Oldest Transform (</w:t>
+      </w:r>
+      <w:r>
+        <w:t>最旧的变换</w:t>
+      </w:r>
+      <w:r>
+        <w:t>)</w:t>
+      </w:r>
+      <w:r>
+        <w:rPr>
+          <w:rFonts w:hint="eastAsia"/>
+        </w:rPr>
+        <w:t>：</w:t>
+      </w:r>
+      <w:r>
+        <w:t>指缓冲区中最老的坐标</w:t>
+      </w:r>
+    </w:p>
+    <w:p>
+      <w:pPr>
+        <w:numPr>
+          <w:ilvl w:val="0"/>
+          <w:numId w:val="0"/>
+        </w:numPr>
+        <w:ind w:left="2542" w:firstLine="398"/>
+      </w:pPr>
+      <w:r>
+        <w:t>变换数据</w:t>
+      </w:r>
+    </w:p>
+    <w:p>
+      <w:pPr>
+        <w:pStyle w:val="a0"/>
+      </w:pPr>
+      <w:r>
+        <w:rPr>
+          <w:rFonts w:hint="eastAsia"/>
+        </w:rPr>
+        <w:t>常用命令：</w:t>
+      </w:r>
+    </w:p>
+    <w:p>
+      <w:r>
+        <w:rPr>
+          <w:rFonts w:hint="eastAsia"/>
+        </w:rPr>
+        <w:t>查看</w:t>
+      </w:r>
+      <w:proofErr w:type="spellStart"/>
+      <w:r>
+        <w:rPr>
+          <w:rFonts w:hint="eastAsia"/>
+        </w:rPr>
+        <w:t>tf</w:t>
+      </w:r>
+      <w:proofErr w:type="spellEnd"/>
+      <w:r>
+        <w:t xml:space="preserve"> tree: </w:t>
+      </w:r>
+    </w:p>
+    <w:p>
+      <w:pPr>
+        <w:numPr>
+          <w:ilvl w:val="1"/>
+          <w:numId w:val="5"/>
+        </w:numPr>
+      </w:pPr>
+      <w:r>
+        <w:t>“</w:t>
+      </w:r>
+      <w:proofErr w:type="spellStart"/>
+      <w:proofErr w:type="gramStart"/>
+      <w:r>
+        <w:t>rosrun</w:t>
+      </w:r>
+      <w:proofErr w:type="spellEnd"/>
+      <w:proofErr w:type="gramEnd"/>
+      <w:r>
+        <w:t xml:space="preserve"> </w:t>
+      </w:r>
+      <w:proofErr w:type="spellStart"/>
+      <w:r>
+        <w:t>rqt_tf_tree</w:t>
+      </w:r>
+      <w:proofErr w:type="spellEnd"/>
+      <w:r>
+        <w:t xml:space="preserve"> </w:t>
+      </w:r>
+      <w:proofErr w:type="spellStart"/>
+      <w:r>
+        <w:t>rosrun</w:t>
+      </w:r>
+      <w:proofErr w:type="spellEnd"/>
+      <w:r>
+        <w:t xml:space="preserve"> </w:t>
+      </w:r>
+      <w:proofErr w:type="spellStart"/>
+      <w:r>
+        <w:t>rqt_tf_tree</w:t>
+      </w:r>
+      <w:proofErr w:type="spellEnd"/>
+      <w:r>
+        <w:t>”</w:t>
+      </w:r>
+    </w:p>
     <w:sectPr>
       <w:pgSz w:w="11906" w:h="16838"/>
       <w:pgMar w:top="1440" w:right="1800" w:bottom="1440" w:left="1800" w:header="851" w:footer="992" w:gutter="0"/>
@@ -10289,7 +11892,7 @@
         <w:rFonts w:ascii="Wingdings" w:hAnsi="Wingdings" w:hint="default"/>
       </w:rPr>
     </w:lvl>
-    <w:lvl w:ilvl="5" w:tplc="04090005" w:tentative="1">
+    <w:lvl w:ilvl="5" w:tplc="04090005">
       <w:start w:val="1"/>
       <w:numFmt w:val="bullet"/>
       <w:lvlText w:val=""/>
@@ -10301,7 +11904,7 @@
         <w:rFonts w:ascii="Wingdings" w:hAnsi="Wingdings" w:hint="default"/>
       </w:rPr>
     </w:lvl>
-    <w:lvl w:ilvl="6" w:tplc="04090001" w:tentative="1">
+    <w:lvl w:ilvl="6" w:tplc="04090001">
       <w:start w:val="1"/>
       <w:numFmt w:val="bullet"/>
       <w:lvlText w:val=""/>
@@ -10480,7 +12083,7 @@
         <w:rFonts w:ascii="Wingdings" w:hAnsi="Wingdings" w:hint="default"/>
       </w:rPr>
     </w:lvl>
-    <w:lvl w:ilvl="2" w:tplc="04090005" w:tentative="1">
+    <w:lvl w:ilvl="2" w:tplc="04090005">
       <w:start w:val="1"/>
       <w:numFmt w:val="bullet"/>
       <w:lvlText w:val=""/>
@@ -10492,7 +12095,7 @@
         <w:rFonts w:ascii="Wingdings" w:hAnsi="Wingdings" w:hint="default"/>
       </w:rPr>
     </w:lvl>
-    <w:lvl w:ilvl="3" w:tplc="04090001" w:tentative="1">
+    <w:lvl w:ilvl="3" w:tplc="04090001">
       <w:start w:val="1"/>
       <w:numFmt w:val="bullet"/>
       <w:lvlText w:val=""/>

--- a/ROSLearning/ROSProductUsageProcess.docx
+++ b/ROSLearning/ROSProductUsageProcess.docx
@@ -46,7 +46,7 @@
       <w:r>
         <w:fldChar w:fldCharType="separate"/>
       </w:r>
-      <w:hyperlink w:anchor="_Toc148380884" w:history="1">
+      <w:hyperlink w:anchor="_Toc148392103" w:history="1">
         <w:r>
           <w:rPr>
             <w:rStyle w:val="af0"/>
@@ -73,7 +73,7 @@
             <w:noProof/>
             <w:webHidden/>
           </w:rPr>
-          <w:instrText xml:space="preserve"> PAGEREF _Toc148380884 \h </w:instrText>
+          <w:instrText xml:space="preserve"> PAGEREF _Toc148392103 \h </w:instrText>
         </w:r>
         <w:r>
           <w:rPr>
@@ -118,7 +118,7 @@
           <w14:ligatures w14:val="standardContextual"/>
         </w:rPr>
       </w:pPr>
-      <w:hyperlink w:anchor="_Toc148380885" w:history="1">
+      <w:hyperlink w:anchor="_Toc148392104" w:history="1">
         <w:r>
           <w:rPr>
             <w:rStyle w:val="af0"/>
@@ -146,7 +146,7 @@
             <w:noProof/>
             <w:webHidden/>
           </w:rPr>
-          <w:instrText xml:space="preserve"> PAGEREF _Toc148380885 \h </w:instrText>
+          <w:instrText xml:space="preserve"> PAGEREF _Toc148392104 \h </w:instrText>
         </w:r>
         <w:r>
           <w:rPr>
@@ -191,7 +191,7 @@
           <w14:ligatures w14:val="standardContextual"/>
         </w:rPr>
       </w:pPr>
-      <w:hyperlink w:anchor="_Toc148380886" w:history="1">
+      <w:hyperlink w:anchor="_Toc148392105" w:history="1">
         <w:r>
           <w:rPr>
             <w:rStyle w:val="af0"/>
@@ -219,7 +219,7 @@
             <w:noProof/>
             <w:webHidden/>
           </w:rPr>
-          <w:instrText xml:space="preserve"> PAGEREF _Toc148380886 \h </w:instrText>
+          <w:instrText xml:space="preserve"> PAGEREF _Toc148392105 \h </w:instrText>
         </w:r>
         <w:r>
           <w:rPr>
@@ -264,7 +264,7 @@
           <w14:ligatures w14:val="standardContextual"/>
         </w:rPr>
       </w:pPr>
-      <w:hyperlink w:anchor="_Toc148380887" w:history="1">
+      <w:hyperlink w:anchor="_Toc148392106" w:history="1">
         <w:r>
           <w:rPr>
             <w:rStyle w:val="af0"/>
@@ -292,7 +292,7 @@
             <w:noProof/>
             <w:webHidden/>
           </w:rPr>
-          <w:instrText xml:space="preserve"> PAGEREF _Toc148380887 \h </w:instrText>
+          <w:instrText xml:space="preserve"> PAGEREF _Toc148392106 \h </w:instrText>
         </w:r>
         <w:r>
           <w:rPr>
@@ -337,7 +337,7 @@
           <w14:ligatures w14:val="standardContextual"/>
         </w:rPr>
       </w:pPr>
-      <w:hyperlink w:anchor="_Toc148380888" w:history="1">
+      <w:hyperlink w:anchor="_Toc148392107" w:history="1">
         <w:r>
           <w:rPr>
             <w:rStyle w:val="af0"/>
@@ -365,7 +365,7 @@
             <w:noProof/>
             <w:webHidden/>
           </w:rPr>
-          <w:instrText xml:space="preserve"> PAGEREF _Toc148380888 \h </w:instrText>
+          <w:instrText xml:space="preserve"> PAGEREF _Toc148392107 \h </w:instrText>
         </w:r>
         <w:r>
           <w:rPr>
@@ -410,7 +410,7 @@
           <w14:ligatures w14:val="standardContextual"/>
         </w:rPr>
       </w:pPr>
-      <w:hyperlink w:anchor="_Toc148380889" w:history="1">
+      <w:hyperlink w:anchor="_Toc148392108" w:history="1">
         <w:r>
           <w:rPr>
             <w:rStyle w:val="af0"/>
@@ -438,7 +438,7 @@
             <w:noProof/>
             <w:webHidden/>
           </w:rPr>
-          <w:instrText xml:space="preserve"> PAGEREF _Toc148380889 \h </w:instrText>
+          <w:instrText xml:space="preserve"> PAGEREF _Toc148392108 \h </w:instrText>
         </w:r>
         <w:r>
           <w:rPr>
@@ -483,7 +483,7 @@
           <w14:ligatures w14:val="standardContextual"/>
         </w:rPr>
       </w:pPr>
-      <w:hyperlink w:anchor="_Toc148380890" w:history="1">
+      <w:hyperlink w:anchor="_Toc148392109" w:history="1">
         <w:r>
           <w:rPr>
             <w:rStyle w:val="af0"/>
@@ -511,7 +511,7 @@
             <w:noProof/>
             <w:webHidden/>
           </w:rPr>
-          <w:instrText xml:space="preserve"> PAGEREF _Toc148380890 \h </w:instrText>
+          <w:instrText xml:space="preserve"> PAGEREF _Toc148392109 \h </w:instrText>
         </w:r>
         <w:r>
           <w:rPr>
@@ -556,7 +556,7 @@
           <w14:ligatures w14:val="standardContextual"/>
         </w:rPr>
       </w:pPr>
-      <w:hyperlink w:anchor="_Toc148380891" w:history="1">
+      <w:hyperlink w:anchor="_Toc148392110" w:history="1">
         <w:r>
           <w:rPr>
             <w:rStyle w:val="af0"/>
@@ -584,7 +584,7 @@
             <w:noProof/>
             <w:webHidden/>
           </w:rPr>
-          <w:instrText xml:space="preserve"> PAGEREF _Toc148380891 \h </w:instrText>
+          <w:instrText xml:space="preserve"> PAGEREF _Toc148392110 \h </w:instrText>
         </w:r>
         <w:r>
           <w:rPr>
@@ -629,7 +629,7 @@
           <w14:ligatures w14:val="standardContextual"/>
         </w:rPr>
       </w:pPr>
-      <w:hyperlink w:anchor="_Toc148380892" w:history="1">
+      <w:hyperlink w:anchor="_Toc148392111" w:history="1">
         <w:r>
           <w:rPr>
             <w:rStyle w:val="af0"/>
@@ -663,7 +663,7 @@
             <w:noProof/>
             <w:webHidden/>
           </w:rPr>
-          <w:instrText xml:space="preserve"> PAGEREF _Toc148380892 \h </w:instrText>
+          <w:instrText xml:space="preserve"> PAGEREF _Toc148392111 \h </w:instrText>
         </w:r>
         <w:r>
           <w:rPr>
@@ -708,7 +708,7 @@
           <w14:ligatures w14:val="standardContextual"/>
         </w:rPr>
       </w:pPr>
-      <w:hyperlink w:anchor="_Toc148380893" w:history="1">
+      <w:hyperlink w:anchor="_Toc148392112" w:history="1">
         <w:r>
           <w:rPr>
             <w:rStyle w:val="af0"/>
@@ -742,7 +742,7 @@
             <w:noProof/>
             <w:webHidden/>
           </w:rPr>
-          <w:instrText xml:space="preserve"> PAGEREF _Toc148380893 \h </w:instrText>
+          <w:instrText xml:space="preserve"> PAGEREF _Toc148392112 \h </w:instrText>
         </w:r>
         <w:r>
           <w:rPr>
@@ -775,6 +775,85 @@
     </w:p>
     <w:p>
       <w:pPr>
+        <w:pStyle w:val="TOC1"/>
+        <w:tabs>
+          <w:tab w:val="right" w:leader="dot" w:pos="8296"/>
+        </w:tabs>
+        <w:rPr>
+          <w:rFonts w:eastAsiaTheme="minorEastAsia"/>
+          <w:noProof/>
+          <w:color w:val="auto"/>
+          <w:sz w:val="21"/>
+          <w14:ligatures w14:val="standardContextual"/>
+        </w:rPr>
+      </w:pPr>
+      <w:hyperlink w:anchor="_Toc148392113" w:history="1">
+        <w:r>
+          <w:rPr>
+            <w:rStyle w:val="af0"/>
+            <w:noProof/>
+          </w:rPr>
+          <w:t>里程</w:t>
+        </w:r>
+        <w:r>
+          <w:rPr>
+            <w:rStyle w:val="af0"/>
+            <w:noProof/>
+          </w:rPr>
+          <w:t>计</w:t>
+        </w:r>
+        <w:r>
+          <w:rPr>
+            <w:noProof/>
+            <w:webHidden/>
+          </w:rPr>
+          <w:tab/>
+        </w:r>
+        <w:r>
+          <w:rPr>
+            <w:noProof/>
+            <w:webHidden/>
+          </w:rPr>
+          <w:fldChar w:fldCharType="begin"/>
+        </w:r>
+        <w:r>
+          <w:rPr>
+            <w:noProof/>
+            <w:webHidden/>
+          </w:rPr>
+          <w:instrText xml:space="preserve"> PAGEREF _Toc148392113 \h </w:instrText>
+        </w:r>
+        <w:r>
+          <w:rPr>
+            <w:noProof/>
+            <w:webHidden/>
+          </w:rPr>
+        </w:r>
+        <w:r>
+          <w:rPr>
+            <w:noProof/>
+            <w:webHidden/>
+          </w:rPr>
+          <w:fldChar w:fldCharType="separate"/>
+        </w:r>
+        <w:r>
+          <w:rPr>
+            <w:noProof/>
+            <w:webHidden/>
+          </w:rPr>
+          <w:t>26</w:t>
+        </w:r>
+        <w:r>
+          <w:rPr>
+            <w:noProof/>
+            <w:webHidden/>
+          </w:rPr>
+          <w:fldChar w:fldCharType="end"/>
+        </w:r>
+      </w:hyperlink>
+    </w:p>
+    <w:p>
+      <w:pPr>
         <w:pStyle w:val="a0"/>
         <w:numPr>
           <w:ilvl w:val="0"/>
@@ -844,7 +923,7 @@
       <w:pPr>
         <w:pStyle w:val="a4"/>
       </w:pPr>
-      <w:bookmarkStart w:id="0" w:name="_Toc148380884"/>
+      <w:bookmarkStart w:id="0" w:name="_Toc148392103"/>
       <w:r>
         <w:rPr>
           <w:rFonts w:hint="eastAsia"/>
@@ -900,178 +979,159 @@
         <w:t xml:space="preserve"> </w:t>
       </w:r>
       <w:r>
+        <w:t>“roscore”</w:t>
+      </w:r>
+    </w:p>
+    <w:p>
+      <w:pPr>
+        <w:pStyle w:val="a0"/>
+      </w:pPr>
+      <w:r>
+        <w:rPr>
+          <w:rFonts w:hint="eastAsia"/>
+        </w:rPr>
+        <w:t>在合适目录创建工作空间：</w:t>
+      </w:r>
+    </w:p>
+    <w:p>
+      <w:r>
+        <w:rPr>
+          <w:rFonts w:hint="eastAsia"/>
+        </w:rPr>
+        <w:t>cd</w:t>
+      </w:r>
+      <w:r>
+        <w:t xml:space="preserve"> </w:t>
+      </w:r>
+      <w:r>
+        <w:rPr>
+          <w:rFonts w:hint="eastAsia"/>
+        </w:rPr>
+        <w:t>“你想创建</w:t>
+      </w:r>
+      <w:r>
+        <w:rPr>
+          <w:rFonts w:hint="eastAsia"/>
+        </w:rPr>
+        <w:t>工作空间</w:t>
+      </w:r>
+      <w:r>
+        <w:rPr>
+          <w:rFonts w:hint="eastAsia"/>
+        </w:rPr>
+        <w:t>文件夹的</w:t>
+      </w:r>
+      <w:r>
+        <w:rPr>
+          <w:rFonts w:hint="eastAsia"/>
+        </w:rPr>
+        <w:t>目录</w:t>
+      </w:r>
+      <w:r>
+        <w:rPr>
+          <w:rFonts w:hint="eastAsia"/>
+        </w:rPr>
+        <w:t>”</w:t>
+      </w:r>
+    </w:p>
+    <w:p>
+      <w:r>
+        <w:rPr>
+          <w:rFonts w:hint="eastAsia"/>
+        </w:rPr>
+        <w:t>m</w:t>
+      </w:r>
+      <w:r>
+        <w:t xml:space="preserve">kdir </w:t>
+      </w:r>
+      <w:r>
+        <w:rPr>
+          <w:rFonts w:hint="eastAsia"/>
+        </w:rPr>
+        <w:t>“工作空间名字”</w:t>
+      </w:r>
+      <w:r>
+        <w:rPr>
+          <w:rFonts w:hint="eastAsia"/>
+        </w:rPr>
+        <w:t xml:space="preserve"> </w:t>
+      </w:r>
+      <w:r>
+        <w:t xml:space="preserve">    </w:t>
+      </w:r>
+      <w:r>
+        <w:rPr>
+          <w:rFonts w:hint="eastAsia"/>
+        </w:rPr>
+        <w:t>（创建一个工作空间文件夹）</w:t>
+      </w:r>
+    </w:p>
+    <w:p>
+      <w:r>
+        <w:rPr>
+          <w:rFonts w:hint="eastAsia"/>
+        </w:rPr>
+        <w:t>cd</w:t>
+      </w:r>
+      <w:r>
+        <w:t xml:space="preserve"> </w:t>
+      </w:r>
+      <w:r>
+        <w:rPr>
+          <w:rFonts w:hint="eastAsia"/>
+        </w:rPr>
+        <w:t>“工作空间名字”</w:t>
+      </w:r>
+    </w:p>
+    <w:p>
+      <w:r>
+        <w:rPr>
+          <w:rFonts w:hint="eastAsia"/>
+        </w:rPr>
+        <w:t>mkdir</w:t>
+      </w:r>
+      <w:r>
+        <w:t xml:space="preserve"> </w:t>
+      </w:r>
+      <w:r>
+        <w:rPr>
+          <w:rFonts w:hint="eastAsia"/>
+        </w:rPr>
         <w:t>“</w:t>
       </w:r>
-      <w:proofErr w:type="spellStart"/>
-      <w:r>
-        <w:t>roscore</w:t>
-      </w:r>
-      <w:proofErr w:type="spellEnd"/>
-      <w:r>
+      <w:r>
+        <w:rPr>
+          <w:rFonts w:hint="eastAsia"/>
+        </w:rPr>
+        <w:t>src</w:t>
+      </w:r>
+      <w:r>
+        <w:rPr>
+          <w:rFonts w:hint="eastAsia"/>
+        </w:rPr>
         <w:t>”</w:t>
       </w:r>
-    </w:p>
-    <w:p>
-      <w:pPr>
-        <w:pStyle w:val="a0"/>
-      </w:pPr>
-      <w:r>
-        <w:rPr>
-          <w:rFonts w:hint="eastAsia"/>
-        </w:rPr>
-        <w:t>在合适目录创建工作空间：</w:t>
-      </w:r>
-    </w:p>
-    <w:p>
-      <w:r>
-        <w:rPr>
-          <w:rFonts w:hint="eastAsia"/>
-        </w:rPr>
-        <w:t>cd</w:t>
-      </w:r>
-      <w:r>
+      <w:r>
+        <w:rPr>
+          <w:rFonts w:hint="eastAsia"/>
+        </w:rPr>
         <w:t xml:space="preserve"> </w:t>
       </w:r>
       <w:r>
-        <w:rPr>
-          <w:rFonts w:hint="eastAsia"/>
-        </w:rPr>
-        <w:t>“你想创建</w:t>
-      </w:r>
-      <w:r>
-        <w:rPr>
-          <w:rFonts w:hint="eastAsia"/>
-        </w:rPr>
-        <w:t>工作空间</w:t>
-      </w:r>
-      <w:r>
-        <w:rPr>
-          <w:rFonts w:hint="eastAsia"/>
-        </w:rPr>
-        <w:t>文件夹的</w:t>
-      </w:r>
-      <w:r>
-        <w:rPr>
-          <w:rFonts w:hint="eastAsia"/>
-        </w:rPr>
-        <w:t>目录</w:t>
-      </w:r>
-      <w:r>
-        <w:rPr>
-          <w:rFonts w:hint="eastAsia"/>
-        </w:rPr>
-        <w:t>”</w:t>
-      </w:r>
-    </w:p>
-    <w:p>
-      <w:proofErr w:type="spellStart"/>
-      <w:r>
-        <w:rPr>
-          <w:rFonts w:hint="eastAsia"/>
-        </w:rPr>
-        <w:t>m</w:t>
-      </w:r>
-      <w:r>
-        <w:t>kdir</w:t>
-      </w:r>
-      <w:proofErr w:type="spellEnd"/>
-      <w:r>
-        <w:t xml:space="preserve"> </w:t>
-      </w:r>
-      <w:r>
-        <w:rPr>
-          <w:rFonts w:hint="eastAsia"/>
-        </w:rPr>
-        <w:t>“工作空间名字”</w:t>
-      </w:r>
-      <w:r>
-        <w:rPr>
-          <w:rFonts w:hint="eastAsia"/>
-        </w:rPr>
-        <w:t xml:space="preserve"> </w:t>
-      </w:r>
-      <w:r>
-        <w:t xml:space="preserve">    </w:t>
-      </w:r>
-      <w:r>
-        <w:rPr>
-          <w:rFonts w:hint="eastAsia"/>
-        </w:rPr>
-        <w:t>（创建一个工作空间文件夹）</w:t>
-      </w:r>
-    </w:p>
-    <w:p>
-      <w:r>
-        <w:rPr>
-          <w:rFonts w:hint="eastAsia"/>
-        </w:rPr>
-        <w:t>cd</w:t>
-      </w:r>
-      <w:r>
-        <w:t xml:space="preserve"> </w:t>
-      </w:r>
-      <w:r>
-        <w:rPr>
-          <w:rFonts w:hint="eastAsia"/>
-        </w:rPr>
-        <w:t>“工作空间名字”</w:t>
-      </w:r>
-    </w:p>
-    <w:p>
-      <w:proofErr w:type="spellStart"/>
-      <w:r>
-        <w:rPr>
-          <w:rFonts w:hint="eastAsia"/>
-        </w:rPr>
-        <w:t>mkdir</w:t>
-      </w:r>
-      <w:proofErr w:type="spellEnd"/>
-      <w:r>
-        <w:t xml:space="preserve"> </w:t>
-      </w:r>
-      <w:r>
-        <w:rPr>
-          <w:rFonts w:hint="eastAsia"/>
-        </w:rPr>
-        <w:t>“</w:t>
-      </w:r>
-      <w:proofErr w:type="spellStart"/>
+        <w:t xml:space="preserve">            </w:t>
+      </w:r>
+      <w:r>
+        <w:rPr>
+          <w:rFonts w:hint="eastAsia"/>
+        </w:rPr>
+        <w:t>（创建一个名为</w:t>
+      </w:r>
       <w:r>
         <w:rPr>
           <w:rFonts w:hint="eastAsia"/>
         </w:rPr>
         <w:t>src</w:t>
       </w:r>
-      <w:proofErr w:type="spellEnd"/>
-      <w:r>
-        <w:rPr>
-          <w:rFonts w:hint="eastAsia"/>
-        </w:rPr>
-        <w:t>”</w:t>
-      </w:r>
-      <w:r>
-        <w:rPr>
-          <w:rFonts w:hint="eastAsia"/>
-        </w:rPr>
-        <w:t xml:space="preserve"> </w:t>
-      </w:r>
-      <w:r>
-        <w:t xml:space="preserve">            </w:t>
-      </w:r>
-      <w:r>
-        <w:rPr>
-          <w:rFonts w:hint="eastAsia"/>
-        </w:rPr>
-        <w:t>（创建一个名为</w:t>
-      </w:r>
-      <w:proofErr w:type="spellStart"/>
-      <w:r>
-        <w:rPr>
-          <w:rFonts w:hint="eastAsia"/>
-        </w:rPr>
-        <w:t>src</w:t>
-      </w:r>
-      <w:proofErr w:type="spellEnd"/>
       <w:r>
         <w:rPr>
           <w:rFonts w:hint="eastAsia"/>
@@ -1080,7 +1140,6 @@
       </w:r>
     </w:p>
     <w:p>
-      <w:proofErr w:type="spellStart"/>
       <w:r>
         <w:rPr>
           <w:rFonts w:hint="eastAsia"/>
@@ -1088,11 +1147,7 @@
         <w:t>catkin_</w:t>
       </w:r>
       <w:r>
-        <w:t>make</w:t>
-      </w:r>
-      <w:proofErr w:type="spellEnd"/>
-      <w:r>
-        <w:t xml:space="preserve">                (</w:t>
+        <w:t>make                (</w:t>
       </w:r>
       <w:r>
         <w:rPr>
@@ -1112,23 +1167,7 @@
         <w:t>s</w:t>
       </w:r>
       <w:r>
-        <w:t xml:space="preserve">ource </w:t>
-      </w:r>
-      <w:proofErr w:type="spellStart"/>
-      <w:r>
-        <w:t>devel</w:t>
-      </w:r>
-      <w:proofErr w:type="spellEnd"/>
-      <w:r>
-        <w:t>/</w:t>
-      </w:r>
-      <w:proofErr w:type="spellStart"/>
-      <w:r>
-        <w:t>setup.bash</w:t>
-      </w:r>
-      <w:proofErr w:type="spellEnd"/>
-      <w:r>
-        <w:t xml:space="preserve">      (</w:t>
+        <w:t>ource devel/setup.bash      (</w:t>
       </w:r>
       <w:r>
         <w:rPr>
@@ -1161,7 +1200,6 @@
       </w:r>
     </w:p>
     <w:p>
-      <w:proofErr w:type="spellStart"/>
       <w:r>
         <w:rPr>
           <w:rFonts w:hint="eastAsia"/>
@@ -1169,11 +1207,7 @@
         <w:t>catkin_</w:t>
       </w:r>
       <w:r>
-        <w:t>make</w:t>
-      </w:r>
-      <w:proofErr w:type="spellEnd"/>
-      <w:r>
-        <w:t xml:space="preserve"> </w:t>
+        <w:t xml:space="preserve">make </w:t>
       </w:r>
       <w:r>
         <w:rPr>
@@ -1275,7 +1309,7 @@
               <v:h position="topLeft,#1" yrange="@9,@10"/>
             </v:handles>
           </v:shapetype>
-          <v:shape id="_x0000_s2050" type="#_x0000_t87" style="position:absolute;left:0;text-align:left;margin-left:68.05pt;margin-top:13.35pt;width:20.35pt;height:96.65pt;z-index:251668480" fillcolor="#2f5496 [2404]"/>
+          <v:shape id="_x0000_s2050" type="#_x0000_t87" style="position:absolute;left:0;text-align:left;margin-left:68.05pt;margin-top:13.35pt;width:20.35pt;height:96.65pt;z-index:251668992" fillcolor="#2f5496 [2404]"/>
         </w:pict>
       </w:r>
       <w:r>
@@ -1289,12 +1323,8 @@
       </w:r>
       <w:r>
         <w:tab/>
-      </w:r>
-      <w:proofErr w:type="spellStart"/>
-      <w:r>
         <w:t>Src</w:t>
       </w:r>
-      <w:proofErr w:type="spellEnd"/>
       <w:r>
         <w:tab/>
       </w:r>
@@ -1363,16 +1393,8 @@
         <w:rPr>
           <w:rFonts w:hint="eastAsia"/>
         </w:rPr>
-        <w:t xml:space="preserve"> </w:t>
-      </w:r>
-      <w:proofErr w:type="spellStart"/>
-      <w:r>
-        <w:rPr>
-          <w:rFonts w:hint="eastAsia"/>
-        </w:rPr>
-        <w:t>Bulid</w:t>
-      </w:r>
-      <w:proofErr w:type="spellEnd"/>
+        <w:t xml:space="preserve"> Bulid</w:t>
+      </w:r>
       <w:r>
         <w:t xml:space="preserve"> </w:t>
       </w:r>
@@ -1507,38 +1529,20 @@
           <w:rFonts w:hint="eastAsia"/>
           <w:color w:val="FF0000"/>
         </w:rPr>
-        <w:t>！所有</w:t>
-      </w:r>
-      <w:proofErr w:type="gramStart"/>
+        <w:t>！所有功能包均放置在工作空间的</w:t>
+      </w:r>
       <w:r>
         <w:rPr>
           <w:rFonts w:hint="eastAsia"/>
           <w:color w:val="FF0000"/>
         </w:rPr>
-        <w:t>功能包均放置</w:t>
-      </w:r>
-      <w:proofErr w:type="gramEnd"/>
+        <w:t>src</w:t>
+      </w:r>
       <w:r>
         <w:rPr>
           <w:rFonts w:hint="eastAsia"/>
           <w:color w:val="FF0000"/>
         </w:rPr>
-        <w:t>在工作空间的</w:t>
-      </w:r>
-      <w:proofErr w:type="spellStart"/>
-      <w:r>
-        <w:rPr>
-          <w:rFonts w:hint="eastAsia"/>
-          <w:color w:val="FF0000"/>
-        </w:rPr>
-        <w:t>src</w:t>
-      </w:r>
-      <w:proofErr w:type="spellEnd"/>
-      <w:r>
-        <w:rPr>
-          <w:rFonts w:hint="eastAsia"/>
-          <w:color w:val="FF0000"/>
-        </w:rPr>
         <w:t>文件夹中！</w:t>
       </w:r>
     </w:p>
@@ -1555,7 +1559,7 @@
         </w:rPr>
         <w:br w:type="page"/>
       </w:r>
-      <w:bookmarkStart w:id="1" w:name="_Toc148380885"/>
+      <w:bookmarkStart w:id="1" w:name="_Toc148392104"/>
       <w:r>
         <w:rPr>
           <w:rFonts w:ascii="宋体" w:hAnsi="宋体" w:hint="eastAsia"/>
@@ -1604,14 +1608,12 @@
         </w:rPr>
         <w:t>进入工作空间中的</w:t>
       </w:r>
-      <w:proofErr w:type="spellStart"/>
       <w:r>
         <w:rPr>
           <w:rFonts w:hint="eastAsia"/>
         </w:rPr>
         <w:t>src</w:t>
       </w:r>
-      <w:proofErr w:type="spellEnd"/>
       <w:r>
         <w:rPr>
           <w:rFonts w:hint="eastAsia"/>
@@ -1632,7 +1634,6 @@
         </w:rPr>
         <w:t>“</w:t>
       </w:r>
-      <w:proofErr w:type="spellStart"/>
       <w:r>
         <w:rPr>
           <w:rFonts w:hint="eastAsia"/>
@@ -1640,20 +1641,14 @@
         <w:t>cat</w:t>
       </w:r>
       <w:r>
-        <w:t>kin_create_pkg</w:t>
-      </w:r>
-      <w:proofErr w:type="spellEnd"/>
-      <w:r>
-        <w:t xml:space="preserve"> &lt;</w:t>
-      </w:r>
-      <w:proofErr w:type="spellStart"/>
+        <w:t>kin_create_pkg &lt;</w:t>
+      </w:r>
       <w:r>
         <w:rPr>
           <w:rFonts w:hint="eastAsia"/>
         </w:rPr>
         <w:t>PackageName</w:t>
       </w:r>
-      <w:proofErr w:type="spellEnd"/>
       <w:r>
         <w:t xml:space="preserve">&gt; </w:t>
       </w:r>
@@ -1730,76 +1725,349 @@
         <w:rPr>
           <w:rFonts w:ascii="Segoe UI Emoji" w:eastAsia="Segoe UI Emoji" w:hAnsi="Segoe UI Emoji" w:cs="Segoe UI Emoji"/>
         </w:rPr>
-        <w:t>: (</w:t>
-      </w:r>
-      <w:proofErr w:type="spellStart"/>
-      <w:r>
-        <w:rPr>
-          <w:rFonts w:ascii="Segoe UI Emoji" w:eastAsia="Segoe UI Emoji" w:hAnsi="Segoe UI Emoji" w:cs="Segoe UI Emoji"/>
-        </w:rPr>
-        <w:t>catkin_create_pkg</w:t>
-      </w:r>
-      <w:proofErr w:type="spellEnd"/>
-      <w:r>
-        <w:rPr>
-          <w:rFonts w:ascii="Segoe UI Emoji" w:eastAsia="Segoe UI Emoji" w:hAnsi="Segoe UI Emoji" w:cs="Segoe UI Emoji"/>
+        <w:t>: (catkin_create_pkg myWorkspace roscpp rospy std_msgs)</w:t>
+      </w:r>
+    </w:p>
+    <w:p>
+      <w:pPr>
+        <w:numPr>
+          <w:ilvl w:val="0"/>
+          <w:numId w:val="0"/>
+        </w:numPr>
+        <w:ind w:left="860" w:hanging="440"/>
+        <w:rPr>
+          <w:rFonts w:ascii="宋体" w:hAnsi="宋体" w:cs="宋体"/>
+        </w:rPr>
+      </w:pPr>
+      <w:r>
+        <w:rPr>
+          <w:rFonts w:ascii="宋体" w:hAnsi="宋体" w:cs="宋体" w:hint="eastAsia"/>
+        </w:rPr>
+        <w:t>其中m</w:t>
+      </w:r>
+      <w:r>
+        <w:rPr>
+          <w:rFonts w:ascii="宋体" w:hAnsi="宋体" w:cs="宋体"/>
+        </w:rPr>
+        <w:t>yWorkspace—</w:t>
+      </w:r>
+      <w:r>
+        <w:rPr>
+          <w:rFonts w:ascii="宋体" w:hAnsi="宋体" w:cs="宋体" w:hint="eastAsia"/>
+        </w:rPr>
+        <w:t>&gt;功能包名字；</w:t>
+      </w:r>
+      <w:r>
+        <w:rPr>
+          <w:rFonts w:ascii="宋体" w:hAnsi="宋体" w:cs="宋体"/>
+        </w:rPr>
+        <w:t>roscpp/py,std_msgs</w:t>
+      </w:r>
+      <w:r>
+        <w:rPr>
+          <w:rFonts w:ascii="宋体" w:hAnsi="宋体" w:cs="宋体" w:hint="eastAsia"/>
+        </w:rPr>
+        <w:t>为依赖</w:t>
+      </w:r>
+    </w:p>
+    <w:p>
+      <w:pPr>
+        <w:pStyle w:val="ac"/>
+      </w:pPr>
+      <w:r>
+        <w:rPr>
+          <w:rFonts w:hint="eastAsia"/>
+        </w:rPr>
+        <w:t>功能包名字规范：</w:t>
+      </w:r>
+      <w:r>
+        <w:t>1.</w:t>
+      </w:r>
+      <w:r>
+        <w:rPr>
+          <w:rFonts w:hint="eastAsia"/>
+        </w:rPr>
+        <w:t>全为小写字母；</w:t>
+      </w:r>
+      <w:r>
+        <w:rPr>
+          <w:rFonts w:hint="eastAsia"/>
+        </w:rPr>
+        <w:t>2</w:t>
+      </w:r>
+      <w:r>
+        <w:t>.</w:t>
+      </w:r>
+      <w:r>
+        <w:rPr>
+          <w:rFonts w:hint="eastAsia"/>
+        </w:rPr>
+        <w:t>使用下划线连接</w:t>
+      </w:r>
+    </w:p>
+    <w:p>
+      <w:pPr>
+        <w:pStyle w:val="a0"/>
+      </w:pPr>
+      <w:r>
+        <w:rPr>
+          <w:rFonts w:hint="eastAsia"/>
+        </w:rPr>
+        <w:t>编译功能包：</w:t>
+      </w:r>
+    </w:p>
+    <w:p>
+      <w:r>
+        <w:t>C</w:t>
+      </w:r>
+      <w:r>
+        <w:rPr>
+          <w:rFonts w:hint="eastAsia"/>
+        </w:rPr>
+        <w:t>d</w:t>
+      </w:r>
+      <w:r>
+        <w:rPr>
+          <w:rFonts w:hint="eastAsia"/>
+        </w:rPr>
+        <w:t>“工作空间目录”</w:t>
+      </w:r>
+    </w:p>
+    <w:p>
+      <w:r>
+        <w:rPr>
+          <w:rFonts w:hint="eastAsia"/>
+        </w:rPr>
+        <w:t>“</w:t>
+      </w:r>
+      <w:r>
+        <w:rPr>
+          <w:rFonts w:hint="eastAsia"/>
+        </w:rPr>
+        <w:t>catkin_make</w:t>
+      </w:r>
+      <w:r>
+        <w:rPr>
+          <w:rFonts w:hint="eastAsia"/>
+        </w:rPr>
+        <w:t>”</w:t>
+      </w:r>
+    </w:p>
+    <w:p>
+      <w:pPr>
+        <w:pStyle w:val="a0"/>
+      </w:pPr>
+      <w:r>
+        <w:rPr>
+          <w:rFonts w:hint="eastAsia"/>
+        </w:rPr>
+        <w:t>运行你的第一个节点：</w:t>
+      </w:r>
+    </w:p>
+    <w:p>
+      <w:r>
+        <w:rPr>
+          <w:rFonts w:hint="eastAsia"/>
+        </w:rPr>
+        <w:t>打开终端，启动</w:t>
+      </w:r>
+      <w:r>
+        <w:rPr>
+          <w:rFonts w:hint="eastAsia"/>
+        </w:rPr>
+        <w:t>ROS</w:t>
+      </w:r>
+      <w:r>
+        <w:rPr>
+          <w:rFonts w:hint="eastAsia"/>
+        </w:rPr>
+        <w:t>：</w:t>
+      </w:r>
+      <w:r>
+        <w:rPr>
+          <w:rFonts w:hint="eastAsia"/>
         </w:rPr>
         <w:t xml:space="preserve"> </w:t>
       </w:r>
-      <w:proofErr w:type="spellStart"/>
-      <w:r>
-        <w:rPr>
-          <w:rFonts w:ascii="Segoe UI Emoji" w:eastAsia="Segoe UI Emoji" w:hAnsi="Segoe UI Emoji" w:cs="Segoe UI Emoji"/>
-        </w:rPr>
-        <w:t>myWorkspace</w:t>
-      </w:r>
-      <w:proofErr w:type="spellEnd"/>
-      <w:r>
-        <w:rPr>
-          <w:rFonts w:ascii="Segoe UI Emoji" w:eastAsia="Segoe UI Emoji" w:hAnsi="Segoe UI Emoji" w:cs="Segoe UI Emoji"/>
-        </w:rPr>
+      <w:r>
         <w:t xml:space="preserve"> </w:t>
       </w:r>
-      <w:proofErr w:type="spellStart"/>
-      <w:r>
-        <w:rPr>
-          <w:rFonts w:ascii="Segoe UI Emoji" w:eastAsia="Segoe UI Emoji" w:hAnsi="Segoe UI Emoji" w:cs="Segoe UI Emoji"/>
-        </w:rPr>
-        <w:t>roscpp</w:t>
-      </w:r>
-      <w:proofErr w:type="spellEnd"/>
-      <w:r>
-        <w:rPr>
-          <w:rFonts w:ascii="Segoe UI Emoji" w:eastAsia="Segoe UI Emoji" w:hAnsi="Segoe UI Emoji" w:cs="Segoe UI Emoji"/>
+      <w:r>
+        <w:rPr>
+          <w:rFonts w:hint="eastAsia"/>
+        </w:rPr>
+        <w:t>roscore</w:t>
+      </w:r>
+    </w:p>
+    <w:p>
+      <w:r>
+        <w:rPr>
+          <w:rFonts w:hint="eastAsia"/>
+        </w:rPr>
+        <w:t>启动节点：</w:t>
+      </w:r>
+      <w:r>
+        <w:rPr>
+          <w:rFonts w:hint="eastAsia"/>
         </w:rPr>
         <w:t xml:space="preserve"> </w:t>
       </w:r>
-      <w:proofErr w:type="spellStart"/>
-      <w:r>
-        <w:rPr>
-          <w:rFonts w:ascii="Segoe UI Emoji" w:eastAsia="Segoe UI Emoji" w:hAnsi="Segoe UI Emoji" w:cs="Segoe UI Emoji"/>
-        </w:rPr>
-        <w:t>rospy</w:t>
-      </w:r>
-      <w:proofErr w:type="spellEnd"/>
-      <w:r>
-        <w:rPr>
-          <w:rFonts w:ascii="Segoe UI Emoji" w:eastAsia="Segoe UI Emoji" w:hAnsi="Segoe UI Emoji" w:cs="Segoe UI Emoji"/>
-        </w:rPr>
+      <w:r>
+        <w:rPr>
+          <w:rFonts w:hint="eastAsia"/>
+        </w:rPr>
+        <w:t>rosrun</w:t>
+      </w:r>
+      <w:r>
         <w:t xml:space="preserve"> </w:t>
       </w:r>
-      <w:proofErr w:type="spellStart"/>
-      <w:r>
-        <w:rPr>
-          <w:rFonts w:ascii="Segoe UI Emoji" w:eastAsia="Segoe UI Emoji" w:hAnsi="Segoe UI Emoji" w:cs="Segoe UI Emoji"/>
-        </w:rPr>
-        <w:t>std_msgs</w:t>
-      </w:r>
-      <w:proofErr w:type="spellEnd"/>
-      <w:r>
-        <w:rPr>
-          <w:rFonts w:ascii="Segoe UI Emoji" w:eastAsia="Segoe UI Emoji" w:hAnsi="Segoe UI Emoji" w:cs="Segoe UI Emoji"/>
-        </w:rPr>
+      <w:r>
+        <w:rPr>
+          <w:rFonts w:hint="eastAsia"/>
+        </w:rPr>
+        <w:t>“功能包名字”</w:t>
+      </w:r>
+      <w:r>
+        <w:rPr>
+          <w:rFonts w:hint="eastAsia"/>
+        </w:rPr>
+        <w:t xml:space="preserve"> </w:t>
+      </w:r>
+      <w:r>
+        <w:rPr>
+          <w:rFonts w:hint="eastAsia"/>
+        </w:rPr>
+        <w:t>“节点名字”</w:t>
+      </w:r>
+    </w:p>
+    <w:p>
+      <w:r>
+        <w:rPr>
+          <w:rFonts w:hint="eastAsia"/>
+        </w:rPr>
+        <w:t>若编译报错（显示无法寻找到</w:t>
+      </w:r>
+      <w:r>
+        <w:rPr>
+          <w:rFonts w:hint="eastAsia"/>
+        </w:rPr>
+        <w:t>package</w:t>
+      </w:r>
+      <w:r>
+        <w:rPr>
+          <w:rFonts w:hint="eastAsia"/>
+        </w:rPr>
+        <w:t>），则输入命令：</w:t>
+      </w:r>
+      <w:r>
+        <w:rPr>
+          <w:rFonts w:hint="eastAsia"/>
+        </w:rPr>
+        <w:t>s</w:t>
+      </w:r>
+      <w:r>
+        <w:t>ource ~/</w:t>
+      </w:r>
+      <w:r>
+        <w:rPr>
+          <w:rFonts w:hint="eastAsia"/>
+        </w:rPr>
+        <w:t>“工作空间名字”</w:t>
+      </w:r>
+      <w:r>
+        <w:rPr>
+          <w:rFonts w:hint="eastAsia"/>
+        </w:rPr>
+        <w:t>/</w:t>
+      </w:r>
+      <w:r>
+        <w:t>devel/</w:t>
+      </w:r>
+      <w:r>
+        <w:rPr>
+          <w:rFonts w:hint="eastAsia"/>
+        </w:rPr>
+        <w:t>setup</w:t>
+      </w:r>
+      <w:r>
+        <w:t>.bash</w:t>
+      </w:r>
+    </w:p>
+    <w:p>
+      <w:r>
+        <w:rPr>
+          <w:rFonts w:hint="eastAsia"/>
+        </w:rPr>
+        <w:t>完成！</w:t>
+      </w:r>
+    </w:p>
+    <w:p>
+      <w:pPr>
+        <w:pStyle w:val="a0"/>
+      </w:pPr>
+      <w:r>
+        <w:rPr>
+          <w:rFonts w:hint="eastAsia"/>
+        </w:rPr>
+        <w:t>完善第一个节点：</w:t>
+      </w:r>
+    </w:p>
+    <w:p>
+      <w:r>
+        <w:rPr>
+          <w:rFonts w:hint="eastAsia"/>
+        </w:rPr>
+        <w:t>在代码中加入：</w:t>
+      </w:r>
+      <w:r>
+        <w:rPr>
+          <w:rFonts w:hint="eastAsia"/>
+        </w:rPr>
+        <w:t>(</w:t>
+      </w:r>
+      <w:r>
+        <w:t>C++)</w:t>
+      </w:r>
+      <w:r>
+        <w:rPr>
+          <w:rFonts w:hint="eastAsia"/>
+        </w:rPr>
+        <w:t>:</w:t>
+      </w:r>
+      <w:r>
+        <w:t xml:space="preserve"> </w:t>
+      </w:r>
+      <w:r>
+        <w:rPr>
+          <w:rFonts w:hint="eastAsia"/>
+        </w:rPr>
+        <w:t>ros</w:t>
+      </w:r>
+      <w:r>
+        <w:t>::init(&lt;</w:t>
+      </w:r>
+      <w:r>
+        <w:rPr>
+          <w:rFonts w:hint="eastAsia"/>
+        </w:rPr>
+        <w:t>参数</w:t>
+      </w:r>
+      <w:r>
+        <w:rPr>
+          <w:rFonts w:hint="eastAsia"/>
+        </w:rPr>
+        <w:t>1</w:t>
+      </w:r>
+      <w:r>
+        <w:t>…2…&gt;</w:t>
+      </w:r>
+      <w:r>
+        <w:rPr>
+          <w:rFonts w:hint="eastAsia"/>
+        </w:rPr>
+        <w:t>，“节点名字”</w:t>
+      </w:r>
+      <w:r>
         <w:t>)</w:t>
       </w:r>
     </w:p>
@@ -1809,524 +2077,84 @@
           <w:ilvl w:val="0"/>
           <w:numId w:val="0"/>
         </w:numPr>
-        <w:ind w:left="860" w:hanging="440"/>
-        <w:rPr>
-          <w:rFonts w:ascii="宋体" w:hAnsi="宋体" w:cs="宋体"/>
-        </w:rPr>
-      </w:pPr>
-      <w:r>
-        <w:rPr>
-          <w:rFonts w:ascii="宋体" w:hAnsi="宋体" w:cs="宋体" w:hint="eastAsia"/>
-        </w:rPr>
-        <w:t>其中</w:t>
-      </w:r>
-      <w:proofErr w:type="spellStart"/>
-      <w:r>
-        <w:rPr>
-          <w:rFonts w:ascii="宋体" w:hAnsi="宋体" w:cs="宋体" w:hint="eastAsia"/>
-        </w:rPr>
-        <w:t>m</w:t>
-      </w:r>
-      <w:r>
-        <w:rPr>
-          <w:rFonts w:ascii="宋体" w:hAnsi="宋体" w:cs="宋体"/>
-        </w:rPr>
-        <w:t>yWorkspace</w:t>
-      </w:r>
-      <w:proofErr w:type="spellEnd"/>
-      <w:r>
-        <w:rPr>
-          <w:rFonts w:ascii="宋体" w:hAnsi="宋体" w:cs="宋体"/>
-        </w:rPr>
-        <w:t>—</w:t>
-      </w:r>
-      <w:r>
-        <w:rPr>
-          <w:rFonts w:ascii="宋体" w:hAnsi="宋体" w:cs="宋体" w:hint="eastAsia"/>
-        </w:rPr>
-        <w:t>&gt;功能包名字；</w:t>
-      </w:r>
-      <w:proofErr w:type="spellStart"/>
-      <w:r>
-        <w:rPr>
-          <w:rFonts w:ascii="宋体" w:hAnsi="宋体" w:cs="宋体"/>
-        </w:rPr>
-        <w:t>roscpp</w:t>
-      </w:r>
-      <w:proofErr w:type="spellEnd"/>
-      <w:r>
-        <w:rPr>
-          <w:rFonts w:ascii="宋体" w:hAnsi="宋体" w:cs="宋体"/>
-        </w:rPr>
-        <w:t>/</w:t>
-      </w:r>
-      <w:proofErr w:type="spellStart"/>
-      <w:r>
-        <w:rPr>
-          <w:rFonts w:ascii="宋体" w:hAnsi="宋体" w:cs="宋体"/>
-        </w:rPr>
-        <w:t>py,std_msgs</w:t>
-      </w:r>
-      <w:proofErr w:type="spellEnd"/>
-      <w:r>
-        <w:rPr>
-          <w:rFonts w:ascii="宋体" w:hAnsi="宋体" w:cs="宋体" w:hint="eastAsia"/>
-        </w:rPr>
-        <w:t>为依赖</w:t>
-      </w:r>
-    </w:p>
-    <w:p>
-      <w:pPr>
-        <w:pStyle w:val="ac"/>
-      </w:pPr>
-      <w:r>
-        <w:rPr>
-          <w:rFonts w:hint="eastAsia"/>
-        </w:rPr>
-        <w:t>功能</w:t>
-      </w:r>
-      <w:proofErr w:type="gramStart"/>
-      <w:r>
-        <w:rPr>
-          <w:rFonts w:hint="eastAsia"/>
-        </w:rPr>
-        <w:t>包名字</w:t>
-      </w:r>
-      <w:proofErr w:type="gramEnd"/>
-      <w:r>
-        <w:rPr>
-          <w:rFonts w:hint="eastAsia"/>
-        </w:rPr>
-        <w:t>规范：</w:t>
-      </w:r>
-      <w:r>
-        <w:t>1.</w:t>
-      </w:r>
-      <w:r>
-        <w:rPr>
-          <w:rFonts w:hint="eastAsia"/>
-        </w:rPr>
-        <w:t>全为小写字母；</w:t>
-      </w:r>
-      <w:r>
-        <w:rPr>
-          <w:rFonts w:hint="eastAsia"/>
-        </w:rPr>
-        <w:t>2</w:t>
-      </w:r>
-      <w:r>
-        <w:t>.</w:t>
-      </w:r>
-      <w:r>
-        <w:rPr>
-          <w:rFonts w:hint="eastAsia"/>
-        </w:rPr>
-        <w:t>使用下划线连接</w:t>
-      </w:r>
-    </w:p>
-    <w:p>
-      <w:pPr>
-        <w:pStyle w:val="a0"/>
-      </w:pPr>
-      <w:r>
-        <w:rPr>
-          <w:rFonts w:hint="eastAsia"/>
-        </w:rPr>
-        <w:t>编译功能包：</w:t>
-      </w:r>
-    </w:p>
-    <w:p>
-      <w:r>
+        <w:ind w:left="2520"/>
+      </w:pPr>
+      <w:r>
+        <w:rPr>
+          <w:rFonts w:hint="eastAsia"/>
+        </w:rPr>
+        <w:t>(</w:t>
+      </w:r>
+      <w:r>
+        <w:t>python): rospy.init_node(“</w:t>
+      </w:r>
+      <w:r>
+        <w:rPr>
+          <w:rFonts w:hint="eastAsia"/>
+        </w:rPr>
+        <w:t>节点名字</w:t>
+      </w:r>
+      <w:r>
+        <w:t>”)</w:t>
+      </w:r>
+    </w:p>
+    <w:p>
+      <w:r>
+        <w:rPr>
+          <w:rFonts w:hint="eastAsia"/>
+        </w:rPr>
+        <w:t>若想实现键入</w:t>
+      </w:r>
+      <w:r>
+        <w:rPr>
+          <w:rFonts w:hint="eastAsia"/>
+        </w:rPr>
+        <w:t xml:space="preserve"> Ctrl</w:t>
+      </w:r>
+      <w:r>
+        <w:t>+</w:t>
+      </w:r>
+      <w:r>
+        <w:rPr>
+          <w:rFonts w:hint="eastAsia"/>
+        </w:rPr>
         <w:t>C</w:t>
       </w:r>
       <w:r>
-        <w:rPr>
-          <w:rFonts w:hint="eastAsia"/>
-        </w:rPr>
-        <w:t>d</w:t>
-      </w:r>
-      <w:r>
-        <w:rPr>
-          <w:rFonts w:hint="eastAsia"/>
-        </w:rPr>
-        <w:t>“工作空间目录”</w:t>
-      </w:r>
-    </w:p>
-    <w:p>
-      <w:r>
-        <w:rPr>
-          <w:rFonts w:hint="eastAsia"/>
-        </w:rPr>
-        <w:t>“</w:t>
-      </w:r>
-      <w:proofErr w:type="spellStart"/>
-      <w:r>
-        <w:rPr>
-          <w:rFonts w:hint="eastAsia"/>
-        </w:rPr>
-        <w:t>catkin_make</w:t>
-      </w:r>
-      <w:proofErr w:type="spellEnd"/>
-      <w:r>
-        <w:rPr>
-          <w:rFonts w:hint="eastAsia"/>
-        </w:rPr>
-        <w:t>”</w:t>
-      </w:r>
-    </w:p>
-    <w:p>
-      <w:pPr>
-        <w:pStyle w:val="a0"/>
-      </w:pPr>
-      <w:r>
-        <w:rPr>
-          <w:rFonts w:hint="eastAsia"/>
-        </w:rPr>
-        <w:t>运行你的第一个节点：</w:t>
-      </w:r>
-    </w:p>
-    <w:p>
-      <w:r>
-        <w:rPr>
-          <w:rFonts w:hint="eastAsia"/>
-        </w:rPr>
-        <w:t>打开终端，启动</w:t>
-      </w:r>
-      <w:r>
-        <w:rPr>
-          <w:rFonts w:hint="eastAsia"/>
-        </w:rPr>
-        <w:t>ROS</w:t>
-      </w:r>
-      <w:r>
-        <w:rPr>
-          <w:rFonts w:hint="eastAsia"/>
-        </w:rPr>
-        <w:t>：</w:t>
-      </w:r>
-      <w:r>
-        <w:rPr>
-          <w:rFonts w:hint="eastAsia"/>
-        </w:rPr>
         <w:t xml:space="preserve"> </w:t>
       </w:r>
       <w:r>
-        <w:t xml:space="preserve"> </w:t>
-      </w:r>
-      <w:proofErr w:type="spellStart"/>
-      <w:r>
-        <w:rPr>
-          <w:rFonts w:hint="eastAsia"/>
-        </w:rPr>
-        <w:t>roscore</w:t>
-      </w:r>
-      <w:proofErr w:type="spellEnd"/>
-    </w:p>
-    <w:p>
-      <w:r>
-        <w:rPr>
-          <w:rFonts w:hint="eastAsia"/>
-        </w:rPr>
-        <w:t>启动节点：</w:t>
-      </w:r>
-      <w:r>
-        <w:rPr>
-          <w:rFonts w:hint="eastAsia"/>
-        </w:rPr>
-        <w:t xml:space="preserve"> </w:t>
-      </w:r>
-      <w:proofErr w:type="spellStart"/>
-      <w:r>
-        <w:rPr>
-          <w:rFonts w:hint="eastAsia"/>
-        </w:rPr>
-        <w:t>rosrun</w:t>
-      </w:r>
-      <w:proofErr w:type="spellEnd"/>
-      <w:r>
-        <w:t xml:space="preserve"> </w:t>
-      </w:r>
-      <w:r>
-        <w:rPr>
-          <w:rFonts w:hint="eastAsia"/>
-        </w:rPr>
-        <w:t>“功能包名字”</w:t>
-      </w:r>
-      <w:r>
-        <w:rPr>
-          <w:rFonts w:hint="eastAsia"/>
-        </w:rPr>
-        <w:t xml:space="preserve"> </w:t>
-      </w:r>
-      <w:r>
-        <w:rPr>
-          <w:rFonts w:hint="eastAsia"/>
-        </w:rPr>
-        <w:t>“节点名字”</w:t>
-      </w:r>
-    </w:p>
-    <w:p>
-      <w:r>
-        <w:rPr>
-          <w:rFonts w:hint="eastAsia"/>
-        </w:rPr>
-        <w:t>若编译报错（显示无法寻找到</w:t>
-      </w:r>
-      <w:r>
-        <w:rPr>
-          <w:rFonts w:hint="eastAsia"/>
-        </w:rPr>
-        <w:t>package</w:t>
-      </w:r>
-      <w:r>
-        <w:rPr>
-          <w:rFonts w:hint="eastAsia"/>
-        </w:rPr>
-        <w:t>），则输入命令：</w:t>
-      </w:r>
-      <w:r>
-        <w:rPr>
-          <w:rFonts w:hint="eastAsia"/>
-        </w:rPr>
-        <w:t>s</w:t>
-      </w:r>
-      <w:r>
-        <w:t>ource ~/</w:t>
-      </w:r>
-      <w:r>
-        <w:rPr>
-          <w:rFonts w:hint="eastAsia"/>
-        </w:rPr>
-        <w:t>“工作空间名字”</w:t>
-      </w:r>
-      <w:r>
-        <w:rPr>
-          <w:rFonts w:hint="eastAsia"/>
-        </w:rPr>
-        <w:t>/</w:t>
-      </w:r>
-      <w:proofErr w:type="spellStart"/>
-      <w:r>
-        <w:t>devel</w:t>
-      </w:r>
-      <w:proofErr w:type="spellEnd"/>
-      <w:r>
-        <w:t>/</w:t>
-      </w:r>
-      <w:proofErr w:type="spellStart"/>
-      <w:r>
-        <w:rPr>
-          <w:rFonts w:hint="eastAsia"/>
-        </w:rPr>
-        <w:t>setup</w:t>
-      </w:r>
-      <w:r>
-        <w:t>.bash</w:t>
-      </w:r>
-      <w:proofErr w:type="spellEnd"/>
-    </w:p>
-    <w:p>
-      <w:r>
-        <w:rPr>
-          <w:rFonts w:hint="eastAsia"/>
-        </w:rPr>
-        <w:t>完成！</w:t>
-      </w:r>
-    </w:p>
-    <w:p>
-      <w:pPr>
-        <w:pStyle w:val="a0"/>
-      </w:pPr>
-      <w:r>
-        <w:rPr>
-          <w:rFonts w:hint="eastAsia"/>
-        </w:rPr>
-        <w:t>完善第一个节点：</w:t>
-      </w:r>
-    </w:p>
-    <w:p>
-      <w:r>
-        <w:rPr>
-          <w:rFonts w:hint="eastAsia"/>
-        </w:rPr>
-        <w:t>在代码中加入：</w:t>
-      </w:r>
-      <w:r>
-        <w:rPr>
-          <w:rFonts w:hint="eastAsia"/>
-        </w:rPr>
-        <w:t>(</w:t>
-      </w:r>
-      <w:r>
-        <w:t>C++)</w:t>
-      </w:r>
-      <w:r>
-        <w:rPr>
-          <w:rFonts w:hint="eastAsia"/>
-        </w:rPr>
-        <w:t>:</w:t>
-      </w:r>
-      <w:r>
-        <w:t xml:space="preserve"> </w:t>
-      </w:r>
-      <w:proofErr w:type="spellStart"/>
+        <w:rPr>
+          <w:rFonts w:hint="eastAsia"/>
+        </w:rPr>
+        <w:t>退出，则将循环条件改为：</w:t>
+      </w:r>
+      <w:r>
+        <w:rPr>
+          <w:rFonts w:hint="eastAsia"/>
+        </w:rPr>
+        <w:t>while(</w:t>
+      </w:r>
+      <w:r>
+        <w:t>ros::ok())</w:t>
+      </w:r>
+    </w:p>
+    <w:p>
+      <w:r>
+        <w:rPr>
+          <w:rFonts w:hint="eastAsia"/>
+        </w:rPr>
+        <w:t>此时大多会出现无法找到</w:t>
+      </w:r>
       <w:r>
         <w:rPr>
           <w:rFonts w:hint="eastAsia"/>
         </w:rPr>
         <w:t>ros</w:t>
       </w:r>
-      <w:proofErr w:type="spellEnd"/>
-      <w:r>
-        <w:t>::</w:t>
-      </w:r>
-      <w:proofErr w:type="spellStart"/>
-      <w:r>
-        <w:t>init</w:t>
-      </w:r>
-      <w:proofErr w:type="spellEnd"/>
-      <w:r>
-        <w:t>(&lt;</w:t>
-      </w:r>
-      <w:r>
-        <w:rPr>
-          <w:rFonts w:hint="eastAsia"/>
-        </w:rPr>
-        <w:t>参数</w:t>
-      </w:r>
-      <w:r>
-        <w:rPr>
-          <w:rFonts w:hint="eastAsia"/>
-        </w:rPr>
-        <w:t>1</w:t>
-      </w:r>
-      <w:r>
-        <w:t>…2…&gt;</w:t>
-      </w:r>
-      <w:r>
-        <w:rPr>
-          <w:rFonts w:hint="eastAsia"/>
-        </w:rPr>
-        <w:t>，“节点名字”</w:t>
-      </w:r>
-      <w:r>
-        <w:t>)</w:t>
-      </w:r>
-    </w:p>
-    <w:p>
-      <w:pPr>
-        <w:numPr>
-          <w:ilvl w:val="0"/>
-          <w:numId w:val="0"/>
-        </w:numPr>
-        <w:ind w:left="2520"/>
-      </w:pPr>
-      <w:r>
-        <w:rPr>
-          <w:rFonts w:hint="eastAsia"/>
-        </w:rPr>
-        <w:t>(</w:t>
-      </w:r>
-      <w:r>
-        <w:t xml:space="preserve">python): </w:t>
-      </w:r>
-      <w:proofErr w:type="spellStart"/>
-      <w:r>
-        <w:t>rospy.init_node</w:t>
-      </w:r>
-      <w:proofErr w:type="spellEnd"/>
-      <w:r>
-        <w:t>(“</w:t>
-      </w:r>
-      <w:r>
-        <w:rPr>
-          <w:rFonts w:hint="eastAsia"/>
-        </w:rPr>
-        <w:t>节点名字</w:t>
-      </w:r>
-      <w:r>
-        <w:t>”)</w:t>
-      </w:r>
-    </w:p>
-    <w:p>
-      <w:r>
-        <w:rPr>
-          <w:rFonts w:hint="eastAsia"/>
-        </w:rPr>
-        <w:t>若想实现键入</w:t>
-      </w:r>
-      <w:r>
-        <w:rPr>
-          <w:rFonts w:hint="eastAsia"/>
-        </w:rPr>
-        <w:t xml:space="preserve"> </w:t>
-      </w:r>
-      <w:proofErr w:type="spellStart"/>
-      <w:r>
-        <w:rPr>
-          <w:rFonts w:hint="eastAsia"/>
-        </w:rPr>
-        <w:t>Ctrl</w:t>
-      </w:r>
-      <w:r>
-        <w:t>+</w:t>
-      </w:r>
-      <w:r>
-        <w:rPr>
-          <w:rFonts w:hint="eastAsia"/>
-        </w:rPr>
-        <w:t>C</w:t>
-      </w:r>
-      <w:proofErr w:type="spellEnd"/>
-      <w:r>
-        <w:t xml:space="preserve"> </w:t>
-      </w:r>
-      <w:r>
-        <w:rPr>
-          <w:rFonts w:hint="eastAsia"/>
-        </w:rPr>
-        <w:t>退出，则将循环条件改为：</w:t>
-      </w:r>
-      <w:proofErr w:type="gramStart"/>
-      <w:r>
-        <w:rPr>
-          <w:rFonts w:hint="eastAsia"/>
-        </w:rPr>
-        <w:t>while(</w:t>
-      </w:r>
-      <w:proofErr w:type="spellStart"/>
-      <w:proofErr w:type="gramEnd"/>
-      <w:r>
-        <w:t>ros</w:t>
-      </w:r>
-      <w:proofErr w:type="spellEnd"/>
-      <w:r>
-        <w:t>::ok())</w:t>
-      </w:r>
-    </w:p>
-    <w:p>
-      <w:r>
-        <w:rPr>
-          <w:rFonts w:hint="eastAsia"/>
-        </w:rPr>
-        <w:t>此时大多会出现无法找到</w:t>
-      </w:r>
-      <w:proofErr w:type="spellStart"/>
-      <w:r>
-        <w:rPr>
-          <w:rFonts w:hint="eastAsia"/>
-        </w:rPr>
-        <w:t>ros</w:t>
-      </w:r>
-      <w:proofErr w:type="spellEnd"/>
-      <w:r>
-        <w:t>::</w:t>
-      </w:r>
-      <w:proofErr w:type="spellStart"/>
-      <w:r>
-        <w:t>init</w:t>
-      </w:r>
-      <w:proofErr w:type="spellEnd"/>
+      <w:r>
+        <w:t>::init</w:t>
+      </w:r>
       <w:r>
         <w:rPr>
           <w:rFonts w:hint="eastAsia"/>
@@ -2361,25 +2189,21 @@
       <w:r>
         <w:t xml:space="preserve"> </w:t>
       </w:r>
-      <w:proofErr w:type="spellStart"/>
       <w:r>
         <w:rPr>
           <w:rFonts w:hint="eastAsia"/>
         </w:rPr>
         <w:t>ros</w:t>
       </w:r>
-      <w:proofErr w:type="spellEnd"/>
       <w:r>
         <w:t xml:space="preserve"> </w:t>
       </w:r>
-      <w:proofErr w:type="spellStart"/>
       <w:r>
         <w:rPr>
           <w:rFonts w:hint="eastAsia"/>
         </w:rPr>
         <w:t>init</w:t>
       </w:r>
-      <w:proofErr w:type="spellEnd"/>
       <w:r>
         <w:t xml:space="preserve"> ……</w:t>
       </w:r>
@@ -2453,21 +2277,7 @@
         <w:rPr>
           <w:rFonts w:hint="eastAsia"/>
         </w:rPr>
-        <w:t>中的最后一行（注意将</w:t>
-      </w:r>
-      <w:proofErr w:type="gramStart"/>
-      <w:r>
-        <w:rPr>
-          <w:rFonts w:hint="eastAsia"/>
-        </w:rPr>
-        <w:t>前面井号</w:t>
-      </w:r>
-      <w:proofErr w:type="gramEnd"/>
-      <w:r>
-        <w:rPr>
-          <w:rFonts w:hint="eastAsia"/>
-        </w:rPr>
-        <w:t>去掉</w:t>
+        <w:t>中的最后一行（注意将前面井号去掉</w:t>
       </w:r>
       <w:r>
         <w:rPr>
@@ -2509,21 +2319,7 @@
         <w:rPr>
           <w:rFonts w:hint="eastAsia"/>
         </w:rPr>
-        <w:t>）。</w:t>
-      </w:r>
-      <w:proofErr w:type="gramStart"/>
-      <w:r>
-        <w:rPr>
-          <w:rFonts w:hint="eastAsia"/>
-        </w:rPr>
-        <w:t>保存再</w:t>
-      </w:r>
-      <w:proofErr w:type="gramEnd"/>
-      <w:r>
-        <w:rPr>
-          <w:rFonts w:hint="eastAsia"/>
-        </w:rPr>
-        <w:t>进行编译即可。</w:t>
+        <w:t>）。保存再进行编译即可。</w:t>
       </w:r>
     </w:p>
     <w:p>
@@ -2548,35 +2344,27 @@
         <w:rPr>
           <w:rFonts w:hint="eastAsia"/>
         </w:rPr>
+        <w:t xml:space="preserve"> rosrun</w:t>
+      </w:r>
+      <w:r>
         <w:t xml:space="preserve"> </w:t>
       </w:r>
-      <w:proofErr w:type="spellStart"/>
-      <w:r>
-        <w:rPr>
-          <w:rFonts w:hint="eastAsia"/>
-        </w:rPr>
-        <w:t>rosrun</w:t>
-      </w:r>
-      <w:proofErr w:type="spellEnd"/>
-      <w:r>
+      <w:r>
+        <w:rPr>
+          <w:rFonts w:hint="eastAsia"/>
+        </w:rPr>
+        <w:t>“功能包名字”</w:t>
+      </w:r>
+      <w:r>
+        <w:rPr>
+          <w:rFonts w:hint="eastAsia"/>
+        </w:rPr>
         <w:t xml:space="preserve"> </w:t>
       </w:r>
       <w:r>
         <w:rPr>
           <w:rFonts w:hint="eastAsia"/>
         </w:rPr>
-        <w:t>“功能包名字”</w:t>
-      </w:r>
-      <w:r>
-        <w:rPr>
-          <w:rFonts w:hint="eastAsia"/>
-        </w:rPr>
-        <w:t xml:space="preserve"> </w:t>
-      </w:r>
-      <w:r>
-        <w:rPr>
-          <w:rFonts w:hint="eastAsia"/>
-        </w:rPr>
         <w:t>“节点名字”。</w:t>
       </w:r>
     </w:p>
@@ -2617,7 +2405,7 @@
           <w:rFonts w:ascii="宋体" w:hAnsi="宋体"/>
         </w:rPr>
       </w:pPr>
-      <w:bookmarkStart w:id="2" w:name="_Toc148380886"/>
+      <w:bookmarkStart w:id="2" w:name="_Toc148392105"/>
       <w:r>
         <w:rPr>
           <w:rFonts w:ascii="宋体" w:hAnsi="宋体" w:hint="eastAsia"/>
@@ -2667,7 +2455,6 @@
         </w:rPr>
         <w:t>搜索</w:t>
       </w:r>
-      <w:proofErr w:type="spellStart"/>
       <w:r>
         <w:rPr>
           <w:rFonts w:hint="eastAsia"/>
@@ -2675,9 +2462,114 @@
         <w:t>std_</w:t>
       </w:r>
       <w:r>
-        <w:t>msgs</w:t>
-      </w:r>
-      <w:proofErr w:type="spellEnd"/>
+        <w:t xml:space="preserve">msgs </w:t>
+      </w:r>
+      <w:r>
+        <w:rPr>
+          <w:rFonts w:hint="eastAsia"/>
+        </w:rPr>
+        <w:t>，找到使用的</w:t>
+      </w:r>
+      <w:r>
+        <w:rPr>
+          <w:rFonts w:hint="eastAsia"/>
+        </w:rPr>
+        <w:t>ros</w:t>
+      </w:r>
+      <w:r>
+        <w:rPr>
+          <w:rFonts w:hint="eastAsia"/>
+        </w:rPr>
+        <w:t>版本看里面有哪些类型</w:t>
+      </w:r>
+    </w:p>
+    <w:p>
+      <w:pPr>
+        <w:numPr>
+          <w:ilvl w:val="0"/>
+          <w:numId w:val="0"/>
+        </w:numPr>
+        <w:ind w:left="420"/>
+      </w:pPr>
+    </w:p>
+    <w:p>
+      <w:r>
+        <w:rPr>
+          <w:rFonts w:hint="eastAsia"/>
+        </w:rPr>
+        <w:t>在代码中</w:t>
+      </w:r>
+      <w:r>
+        <w:rPr>
+          <w:rFonts w:hint="eastAsia"/>
+        </w:rPr>
+        <w:t>include</w:t>
+      </w:r>
+      <w:r>
+        <w:rPr>
+          <w:rFonts w:hint="eastAsia"/>
+        </w:rPr>
+        <w:t>消息类型对应的头文件：</w:t>
+      </w:r>
+    </w:p>
+    <w:p>
+      <w:pPr>
+        <w:numPr>
+          <w:ilvl w:val="0"/>
+          <w:numId w:val="0"/>
+        </w:numPr>
+        <w:ind w:left="860" w:firstLine="400"/>
+      </w:pPr>
+      <w:r>
+        <w:rPr>
+          <w:rFonts w:hint="eastAsia"/>
+        </w:rPr>
+        <w:t>例如：</w:t>
+      </w:r>
+      <w:r>
+        <w:rPr>
+          <w:rFonts w:hint="eastAsia"/>
+        </w:rPr>
+        <w:t>#</w:t>
+      </w:r>
+      <w:r>
+        <w:t>include &lt;std_msgs/String.h&gt;</w:t>
+      </w:r>
+    </w:p>
+    <w:p>
+      <w:pPr>
+        <w:numPr>
+          <w:ilvl w:val="0"/>
+          <w:numId w:val="0"/>
+        </w:numPr>
+        <w:ind w:left="860" w:hanging="440"/>
+      </w:pPr>
+    </w:p>
+    <w:p>
+      <w:r>
+        <w:rPr>
+          <w:rFonts w:hint="eastAsia"/>
+        </w:rPr>
+        <w:t>在</w:t>
+      </w:r>
+      <w:r>
+        <w:rPr>
+          <w:rFonts w:hint="eastAsia"/>
+        </w:rPr>
+        <w:t>main</w:t>
+      </w:r>
+      <w:r>
+        <w:rPr>
+          <w:rFonts w:hint="eastAsia"/>
+        </w:rPr>
+        <w:t>函数中通过</w:t>
+      </w:r>
+      <w:r>
+        <w:rPr>
+          <w:rFonts w:hint="eastAsia"/>
+        </w:rPr>
+        <w:t xml:space="preserve"> NodeHandle</w:t>
+      </w:r>
       <w:r>
         <w:t xml:space="preserve"> </w:t>
       </w:r>
@@ -2685,141 +2577,6 @@
         <w:rPr>
           <w:rFonts w:hint="eastAsia"/>
         </w:rPr>
-        <w:t>，找到使用的</w:t>
-      </w:r>
-      <w:proofErr w:type="spellStart"/>
-      <w:r>
-        <w:rPr>
-          <w:rFonts w:hint="eastAsia"/>
-        </w:rPr>
-        <w:t>ros</w:t>
-      </w:r>
-      <w:proofErr w:type="spellEnd"/>
-      <w:r>
-        <w:rPr>
-          <w:rFonts w:hint="eastAsia"/>
-        </w:rPr>
-        <w:t>版本看里面有哪些类型</w:t>
-      </w:r>
-    </w:p>
-    <w:p>
-      <w:pPr>
-        <w:numPr>
-          <w:ilvl w:val="0"/>
-          <w:numId w:val="0"/>
-        </w:numPr>
-        <w:ind w:left="420"/>
-      </w:pPr>
-    </w:p>
-    <w:p>
-      <w:r>
-        <w:rPr>
-          <w:rFonts w:hint="eastAsia"/>
-        </w:rPr>
-        <w:t>在代码中</w:t>
-      </w:r>
-      <w:r>
-        <w:rPr>
-          <w:rFonts w:hint="eastAsia"/>
-        </w:rPr>
-        <w:t>include</w:t>
-      </w:r>
-      <w:r>
-        <w:rPr>
-          <w:rFonts w:hint="eastAsia"/>
-        </w:rPr>
-        <w:t>消息类型对应的头文件：</w:t>
-      </w:r>
-    </w:p>
-    <w:p>
-      <w:pPr>
-        <w:numPr>
-          <w:ilvl w:val="0"/>
-          <w:numId w:val="0"/>
-        </w:numPr>
-        <w:ind w:left="860" w:firstLine="400"/>
-      </w:pPr>
-      <w:r>
-        <w:rPr>
-          <w:rFonts w:hint="eastAsia"/>
-        </w:rPr>
-        <w:t>例如：</w:t>
-      </w:r>
-      <w:r>
-        <w:rPr>
-          <w:rFonts w:hint="eastAsia"/>
-        </w:rPr>
-        <w:t>#</w:t>
-      </w:r>
-      <w:r>
-        <w:t>include &lt;</w:t>
-      </w:r>
-      <w:proofErr w:type="spellStart"/>
-      <w:r>
-        <w:t>std_msgs</w:t>
-      </w:r>
-      <w:proofErr w:type="spellEnd"/>
-      <w:r>
-        <w:t>/</w:t>
-      </w:r>
-      <w:proofErr w:type="spellStart"/>
-      <w:r>
-        <w:t>String.h</w:t>
-      </w:r>
-      <w:proofErr w:type="spellEnd"/>
-      <w:r>
-        <w:t>&gt;</w:t>
-      </w:r>
-    </w:p>
-    <w:p>
-      <w:pPr>
-        <w:numPr>
-          <w:ilvl w:val="0"/>
-          <w:numId w:val="0"/>
-        </w:numPr>
-        <w:ind w:left="860" w:hanging="440"/>
-      </w:pPr>
-    </w:p>
-    <w:p>
-      <w:r>
-        <w:rPr>
-          <w:rFonts w:hint="eastAsia"/>
-        </w:rPr>
-        <w:t>在</w:t>
-      </w:r>
-      <w:r>
-        <w:rPr>
-          <w:rFonts w:hint="eastAsia"/>
-        </w:rPr>
-        <w:t>main</w:t>
-      </w:r>
-      <w:r>
-        <w:rPr>
-          <w:rFonts w:hint="eastAsia"/>
-        </w:rPr>
-        <w:t>函数中通过</w:t>
-      </w:r>
-      <w:r>
-        <w:rPr>
-          <w:rFonts w:hint="eastAsia"/>
-        </w:rPr>
-        <w:t xml:space="preserve"> </w:t>
-      </w:r>
-      <w:proofErr w:type="spellStart"/>
-      <w:r>
-        <w:rPr>
-          <w:rFonts w:hint="eastAsia"/>
-        </w:rPr>
-        <w:t>NodeHandle</w:t>
-      </w:r>
-      <w:proofErr w:type="spellEnd"/>
-      <w:r>
-        <w:t xml:space="preserve"> </w:t>
-      </w:r>
-      <w:r>
-        <w:rPr>
-          <w:rFonts w:hint="eastAsia"/>
-        </w:rPr>
         <w:t>发布一个话题：</w:t>
       </w:r>
     </w:p>
@@ -2863,7 +2620,7 @@
           <w:noProof/>
         </w:rPr>
         <w:drawing>
-          <wp:anchor distT="0" distB="0" distL="114300" distR="114300" simplePos="0" relativeHeight="251640832" behindDoc="1" locked="0" layoutInCell="1" allowOverlap="1" wp14:anchorId="3D2EF196" wp14:editId="086CA8EC">
+          <wp:anchor distT="0" distB="0" distL="114300" distR="114300" simplePos="0" relativeHeight="251646464" behindDoc="1" locked="0" layoutInCell="1" allowOverlap="1" wp14:anchorId="3D2EF196" wp14:editId="086CA8EC">
             <wp:simplePos x="0" y="0"/>
             <wp:positionH relativeFrom="column">
               <wp:posOffset>511732</wp:posOffset>
@@ -2948,21 +2705,7 @@
         <w:rPr>
           <w:rFonts w:hint="eastAsia"/>
         </w:rPr>
-        <w:t>在消息发送前生成</w:t>
-      </w:r>
-      <w:proofErr w:type="gramStart"/>
-      <w:r>
-        <w:rPr>
-          <w:rFonts w:hint="eastAsia"/>
-        </w:rPr>
-        <w:t>消息包并发送</w:t>
-      </w:r>
-      <w:proofErr w:type="gramEnd"/>
-      <w:r>
-        <w:rPr>
-          <w:rFonts w:hint="eastAsia"/>
-        </w:rPr>
-        <w:t>数据：</w:t>
+        <w:t>在消息发送前生成消息包并发送数据：</w:t>
       </w:r>
     </w:p>
     <w:p>
@@ -2978,7 +2721,7 @@
           <w:noProof/>
         </w:rPr>
         <w:drawing>
-          <wp:anchor distT="0" distB="0" distL="114300" distR="114300" simplePos="0" relativeHeight="251644928" behindDoc="1" locked="0" layoutInCell="1" allowOverlap="1" wp14:anchorId="447025E9" wp14:editId="4B719DE7">
+          <wp:anchor distT="0" distB="0" distL="114300" distR="114300" simplePos="0" relativeHeight="251648512" behindDoc="1" locked="0" layoutInCell="1" allowOverlap="1" wp14:anchorId="447025E9" wp14:editId="4B719DE7">
             <wp:simplePos x="0" y="0"/>
             <wp:positionH relativeFrom="column">
               <wp:posOffset>561109</wp:posOffset>
@@ -3085,7 +2828,7 @@
           <w:noProof/>
         </w:rPr>
         <w:drawing>
-          <wp:anchor distT="0" distB="0" distL="114300" distR="114300" simplePos="0" relativeHeight="251652096" behindDoc="1" locked="0" layoutInCell="1" allowOverlap="1" wp14:anchorId="075059AC" wp14:editId="7A82BCB7">
+          <wp:anchor distT="0" distB="0" distL="114300" distR="114300" simplePos="0" relativeHeight="251652608" behindDoc="1" locked="0" layoutInCell="1" allowOverlap="1" wp14:anchorId="075059AC" wp14:editId="7A82BCB7">
             <wp:simplePos x="0" y="0"/>
             <wp:positionH relativeFrom="column">
               <wp:posOffset>537358</wp:posOffset>
@@ -3199,7 +2942,7 @@
           <w:noProof/>
         </w:rPr>
         <w:drawing>
-          <wp:anchor distT="0" distB="0" distL="114300" distR="114300" simplePos="0" relativeHeight="251646976" behindDoc="1" locked="0" layoutInCell="1" allowOverlap="1" wp14:anchorId="0F267401" wp14:editId="74C28667">
+          <wp:anchor distT="0" distB="0" distL="114300" distR="114300" simplePos="0" relativeHeight="251649536" behindDoc="1" locked="0" layoutInCell="1" allowOverlap="1" wp14:anchorId="0F267401" wp14:editId="1CF5781B">
             <wp:simplePos x="0" y="0"/>
             <wp:positionH relativeFrom="column">
               <wp:posOffset>-24385</wp:posOffset>
@@ -3391,7 +3134,7 @@
           <w:rFonts w:ascii="宋体" w:hAnsi="宋体"/>
         </w:rPr>
       </w:pPr>
-      <w:bookmarkStart w:id="3" w:name="_Toc148380887"/>
+      <w:bookmarkStart w:id="3" w:name="_Toc148392106"/>
       <w:r>
         <w:rPr>
           <w:rFonts w:ascii="宋体" w:hAnsi="宋体" w:hint="eastAsia"/>
@@ -3434,7 +3177,6 @@
         </w:rPr>
         <w:t>搜索</w:t>
       </w:r>
-      <w:proofErr w:type="spellStart"/>
       <w:r>
         <w:rPr>
           <w:rFonts w:hint="eastAsia"/>
@@ -3442,9 +3184,106 @@
         <w:t>std_</w:t>
       </w:r>
       <w:r>
-        <w:t>msgs</w:t>
-      </w:r>
-      <w:proofErr w:type="spellEnd"/>
+        <w:t xml:space="preserve">msgs </w:t>
+      </w:r>
+      <w:r>
+        <w:rPr>
+          <w:rFonts w:hint="eastAsia"/>
+        </w:rPr>
+        <w:t>，找到使用的</w:t>
+      </w:r>
+      <w:r>
+        <w:rPr>
+          <w:rFonts w:hint="eastAsia"/>
+        </w:rPr>
+        <w:t>ros</w:t>
+      </w:r>
+      <w:r>
+        <w:rPr>
+          <w:rFonts w:hint="eastAsia"/>
+        </w:rPr>
+        <w:t>版本看里面有哪些类型</w:t>
+      </w:r>
+    </w:p>
+    <w:p>
+      <w:pPr>
+        <w:numPr>
+          <w:ilvl w:val="0"/>
+          <w:numId w:val="0"/>
+        </w:numPr>
+        <w:ind w:left="860"/>
+      </w:pPr>
+    </w:p>
+    <w:p>
+      <w:r>
+        <w:rPr>
+          <w:rFonts w:hint="eastAsia"/>
+        </w:rPr>
+        <w:t>在代码第一行指定</w:t>
+      </w:r>
+      <w:r>
+        <w:rPr>
+          <w:rFonts w:hint="eastAsia"/>
+        </w:rPr>
+        <w:t>python</w:t>
+      </w:r>
+      <w:r>
+        <w:rPr>
+          <w:rFonts w:hint="eastAsia"/>
+        </w:rPr>
+        <w:t>编译器和编码格式：</w:t>
+      </w:r>
+    </w:p>
+    <w:p>
+      <w:pPr>
+        <w:numPr>
+          <w:ilvl w:val="0"/>
+          <w:numId w:val="0"/>
+        </w:numPr>
+        <w:ind w:left="1700" w:hanging="440"/>
+      </w:pPr>
+      <w:r>
+        <w:t>L</w:t>
+      </w:r>
+      <w:r>
+        <w:rPr>
+          <w:rFonts w:hint="eastAsia"/>
+        </w:rPr>
+        <w:t>ine</w:t>
+      </w:r>
+      <w:r>
+        <w:t>1</w:t>
+      </w:r>
+      <w:r>
+        <w:rPr>
+          <w:rFonts w:hint="eastAsia"/>
+        </w:rPr>
+        <w:t>：</w:t>
+      </w:r>
+      <w:r>
+        <w:rPr>
+          <w:rFonts w:hint="eastAsia"/>
+        </w:rPr>
+        <w:t>#!</w:t>
+      </w:r>
+      <w:r>
+        <w:t>/usr/</w:t>
+      </w:r>
+      <w:r>
+        <w:rPr>
+          <w:rFonts w:hint="eastAsia"/>
+        </w:rPr>
+        <w:t>bin</w:t>
+      </w:r>
+      <w:r>
+        <w:t>/</w:t>
+      </w:r>
+      <w:r>
+        <w:rPr>
+          <w:rFonts w:hint="eastAsia"/>
+        </w:rPr>
+        <w:t>env</w:t>
+      </w:r>
       <w:r>
         <w:t xml:space="preserve"> </w:t>
       </w:r>
@@ -3452,21 +3291,281 @@
         <w:rPr>
           <w:rFonts w:hint="eastAsia"/>
         </w:rPr>
-        <w:t>，找到使用的</w:t>
-      </w:r>
-      <w:proofErr w:type="spellStart"/>
-      <w:r>
-        <w:rPr>
-          <w:rFonts w:hint="eastAsia"/>
-        </w:rPr>
-        <w:t>ros</w:t>
-      </w:r>
-      <w:proofErr w:type="spellEnd"/>
-      <w:r>
-        <w:rPr>
-          <w:rFonts w:hint="eastAsia"/>
-        </w:rPr>
-        <w:t>版本看里面有哪些类型</w:t>
+        <w:t>python</w:t>
+      </w:r>
+    </w:p>
+    <w:p>
+      <w:pPr>
+        <w:numPr>
+          <w:ilvl w:val="0"/>
+          <w:numId w:val="0"/>
+        </w:numPr>
+        <w:ind w:left="1700" w:hanging="440"/>
+      </w:pPr>
+      <w:r>
+        <w:rPr>
+          <w:rFonts w:hint="eastAsia"/>
+        </w:rPr>
+        <w:t>Line</w:t>
+      </w:r>
+      <w:r>
+        <w:t>2</w:t>
+      </w:r>
+      <w:r>
+        <w:rPr>
+          <w:rFonts w:hint="eastAsia"/>
+        </w:rPr>
+        <w:t>：</w:t>
+      </w:r>
+      <w:r>
+        <w:t>#coding=utf-8</w:t>
+      </w:r>
+    </w:p>
+    <w:p>
+      <w:pPr>
+        <w:numPr>
+          <w:ilvl w:val="0"/>
+          <w:numId w:val="0"/>
+        </w:numPr>
+        <w:ind w:left="1700" w:hanging="440"/>
+      </w:pPr>
+      <w:r>
+        <w:rPr>
+          <w:rFonts w:hint="eastAsia"/>
+        </w:rPr>
+        <w:t>（</w:t>
+      </w:r>
+      <w:r>
+        <w:rPr>
+          <w:rFonts w:hint="eastAsia"/>
+        </w:rPr>
+        <w:t>PS</w:t>
+      </w:r>
+      <w:r>
+        <w:rPr>
+          <w:rFonts w:hint="eastAsia"/>
+        </w:rPr>
+        <w:t>：</w:t>
+      </w:r>
+      <w:r>
+        <w:rPr>
+          <w:rFonts w:hint="eastAsia"/>
+        </w:rPr>
+        <w:t xml:space="preserve"> Line</w:t>
+      </w:r>
+      <w:r>
+        <w:t xml:space="preserve"> 1 </w:t>
+      </w:r>
+      <w:r>
+        <w:rPr>
+          <w:rFonts w:hint="eastAsia"/>
+        </w:rPr>
+        <w:t>可能会报错，详情查看报错解决方案）</w:t>
+      </w:r>
+    </w:p>
+    <w:p>
+      <w:pPr>
+        <w:numPr>
+          <w:ilvl w:val="0"/>
+          <w:numId w:val="0"/>
+        </w:numPr>
+        <w:ind w:left="860" w:hanging="440"/>
+      </w:pPr>
+    </w:p>
+    <w:p>
+      <w:r>
+        <w:rPr>
+          <w:rFonts w:hint="eastAsia"/>
+        </w:rPr>
+        <w:t>在代码中</w:t>
+      </w:r>
+      <w:r>
+        <w:rPr>
+          <w:rFonts w:hint="eastAsia"/>
+        </w:rPr>
+        <w:t>import</w:t>
+      </w:r>
+      <w:r>
+        <w:rPr>
+          <w:rFonts w:hint="eastAsia"/>
+        </w:rPr>
+        <w:t>消息类型对应的头文件：</w:t>
+      </w:r>
+    </w:p>
+    <w:p>
+      <w:pPr>
+        <w:numPr>
+          <w:ilvl w:val="0"/>
+          <w:numId w:val="0"/>
+        </w:numPr>
+        <w:ind w:left="860" w:firstLine="400"/>
+      </w:pPr>
+      <w:r>
+        <w:rPr>
+          <w:rFonts w:hint="eastAsia"/>
+        </w:rPr>
+        <w:t>例如：</w:t>
+      </w:r>
+      <w:r>
+        <w:rPr>
+          <w:rFonts w:hint="eastAsia"/>
+        </w:rPr>
+        <w:t>import</w:t>
+      </w:r>
+      <w:r>
+        <w:t xml:space="preserve"> </w:t>
+      </w:r>
+      <w:r>
+        <w:rPr>
+          <w:rFonts w:hint="eastAsia"/>
+        </w:rPr>
+        <w:t>rospy</w:t>
+      </w:r>
+    </w:p>
+    <w:p>
+      <w:pPr>
+        <w:numPr>
+          <w:ilvl w:val="0"/>
+          <w:numId w:val="0"/>
+        </w:numPr>
+        <w:ind w:left="860" w:firstLine="400"/>
+      </w:pPr>
+      <w:r>
+        <w:tab/>
+      </w:r>
+      <w:r>
+        <w:tab/>
+      </w:r>
+      <w:r>
+        <w:rPr>
+          <w:rFonts w:hint="eastAsia"/>
+        </w:rPr>
+        <w:t>f</w:t>
+      </w:r>
+      <w:r>
+        <w:rPr>
+          <w:rFonts w:hint="eastAsia"/>
+        </w:rPr>
+        <w:t>rom</w:t>
+      </w:r>
+      <w:r>
+        <w:t xml:space="preserve"> std_msgs.msg import String</w:t>
+      </w:r>
+    </w:p>
+    <w:p>
+      <w:pPr>
+        <w:numPr>
+          <w:ilvl w:val="0"/>
+          <w:numId w:val="0"/>
+        </w:numPr>
+        <w:ind w:left="860" w:hanging="440"/>
+      </w:pPr>
+    </w:p>
+    <w:p>
+      <w:r>
+        <w:rPr>
+          <w:rFonts w:hint="eastAsia"/>
+        </w:rPr>
+        <w:t>通过</w:t>
+      </w:r>
+      <w:r>
+        <w:rPr>
+          <w:rFonts w:hint="eastAsia"/>
+        </w:rPr>
+        <w:t xml:space="preserve"> </w:t>
+      </w:r>
+      <w:r>
+        <w:t>rospy</w:t>
+      </w:r>
+      <w:r>
+        <w:rPr>
+          <w:rFonts w:hint="eastAsia"/>
+        </w:rPr>
+        <w:t>发布一个话题：</w:t>
+      </w:r>
+    </w:p>
+    <w:p>
+      <w:pPr>
+        <w:numPr>
+          <w:ilvl w:val="0"/>
+          <w:numId w:val="0"/>
+        </w:numPr>
+        <w:ind w:left="1260"/>
+      </w:pPr>
+      <w:r>
+        <w:t>P</w:t>
+      </w:r>
+      <w:r>
+        <w:rPr>
+          <w:rFonts w:hint="eastAsia"/>
+        </w:rPr>
+        <w:t>ub</w:t>
+      </w:r>
+      <w:r>
+        <w:t xml:space="preserve"> = </w:t>
+      </w:r>
+      <w:r>
+        <w:rPr>
+          <w:rFonts w:hint="eastAsia"/>
+        </w:rPr>
+        <w:t>rospy</w:t>
+      </w:r>
+      <w:r>
+        <w:t>.Publisher(</w:t>
+      </w:r>
+      <w:r>
+        <w:rPr>
+          <w:rFonts w:hint="eastAsia"/>
+        </w:rPr>
+        <w:t>&lt;</w:t>
+      </w:r>
+      <w:r>
+        <w:t>”</w:t>
+      </w:r>
+      <w:r>
+        <w:rPr>
+          <w:rFonts w:hint="eastAsia"/>
+        </w:rPr>
+        <w:t>话题名称</w:t>
+      </w:r>
+      <w:r>
+        <w:t>”&gt;</w:t>
+      </w:r>
+      <w:r>
+        <w:rPr>
+          <w:rFonts w:hint="eastAsia"/>
+        </w:rPr>
+        <w:t>,</w:t>
+      </w:r>
+      <w:r>
+        <w:t xml:space="preserve"> &lt;</w:t>
+      </w:r>
+      <w:r>
+        <w:rPr>
+          <w:rFonts w:hint="eastAsia"/>
+        </w:rPr>
+        <w:t>话题中消息包的数据类型</w:t>
+      </w:r>
+      <w:r>
+        <w:t>&gt;</w:t>
+      </w:r>
+      <w:r>
+        <w:rPr>
+          <w:rFonts w:hint="eastAsia"/>
+        </w:rPr>
+        <w:t>,</w:t>
+      </w:r>
+      <w:r>
+        <w:t>&lt;</w:t>
+      </w:r>
+      <w:r>
+        <w:rPr>
+          <w:rFonts w:hint="eastAsia"/>
+        </w:rPr>
+        <w:t>缓存长度</w:t>
+      </w:r>
+      <w:r>
+        <w:t>&gt;)</w:t>
       </w:r>
     </w:p>
     <w:p>
@@ -3483,306 +3582,7 @@
         <w:rPr>
           <w:rFonts w:hint="eastAsia"/>
         </w:rPr>
-        <w:t>在</w:t>
-      </w:r>
-      <w:proofErr w:type="gramStart"/>
-      <w:r>
-        <w:rPr>
-          <w:rFonts w:hint="eastAsia"/>
-        </w:rPr>
-        <w:t>代码第</w:t>
-      </w:r>
-      <w:proofErr w:type="gramEnd"/>
-      <w:r>
-        <w:rPr>
-          <w:rFonts w:hint="eastAsia"/>
-        </w:rPr>
-        <w:t>一行指定</w:t>
-      </w:r>
-      <w:r>
-        <w:rPr>
-          <w:rFonts w:hint="eastAsia"/>
-        </w:rPr>
-        <w:t>python</w:t>
-      </w:r>
-      <w:r>
-        <w:rPr>
-          <w:rFonts w:hint="eastAsia"/>
-        </w:rPr>
-        <w:t>编译器和编码格式：</w:t>
-      </w:r>
-    </w:p>
-    <w:p>
-      <w:pPr>
-        <w:numPr>
-          <w:ilvl w:val="0"/>
-          <w:numId w:val="0"/>
-        </w:numPr>
-        <w:ind w:left="1700" w:hanging="440"/>
-      </w:pPr>
-      <w:r>
-        <w:t>L</w:t>
-      </w:r>
-      <w:r>
-        <w:rPr>
-          <w:rFonts w:hint="eastAsia"/>
-        </w:rPr>
-        <w:t>ine</w:t>
-      </w:r>
-      <w:r>
-        <w:t>1</w:t>
-      </w:r>
-      <w:r>
-        <w:rPr>
-          <w:rFonts w:hint="eastAsia"/>
-        </w:rPr>
-        <w:t>：</w:t>
-      </w:r>
-      <w:proofErr w:type="gramStart"/>
-      <w:r>
-        <w:rPr>
-          <w:rFonts w:hint="eastAsia"/>
-        </w:rPr>
-        <w:t>#!</w:t>
-      </w:r>
-      <w:r>
-        <w:t>/</w:t>
-      </w:r>
-      <w:proofErr w:type="gramEnd"/>
-      <w:r>
-        <w:t>usr/</w:t>
-      </w:r>
-      <w:r>
-        <w:rPr>
-          <w:rFonts w:hint="eastAsia"/>
-        </w:rPr>
-        <w:t>bin</w:t>
-      </w:r>
-      <w:r>
-        <w:t>/</w:t>
-      </w:r>
-      <w:r>
-        <w:rPr>
-          <w:rFonts w:hint="eastAsia"/>
-        </w:rPr>
-        <w:t>env</w:t>
-      </w:r>
-      <w:r>
-        <w:t xml:space="preserve"> </w:t>
-      </w:r>
-      <w:r>
-        <w:rPr>
-          <w:rFonts w:hint="eastAsia"/>
-        </w:rPr>
-        <w:t>python</w:t>
-      </w:r>
-    </w:p>
-    <w:p>
-      <w:pPr>
-        <w:numPr>
-          <w:ilvl w:val="0"/>
-          <w:numId w:val="0"/>
-        </w:numPr>
-        <w:ind w:left="1700" w:hanging="440"/>
-      </w:pPr>
-      <w:r>
-        <w:rPr>
-          <w:rFonts w:hint="eastAsia"/>
-        </w:rPr>
-        <w:t>Line</w:t>
-      </w:r>
-      <w:r>
-        <w:t>2</w:t>
-      </w:r>
-      <w:r>
-        <w:rPr>
-          <w:rFonts w:hint="eastAsia"/>
-        </w:rPr>
-        <w:t>：</w:t>
-      </w:r>
-      <w:r>
-        <w:t>#coding=utf-8</w:t>
-      </w:r>
-    </w:p>
-    <w:p>
-      <w:pPr>
-        <w:numPr>
-          <w:ilvl w:val="0"/>
-          <w:numId w:val="0"/>
-        </w:numPr>
-        <w:ind w:left="1700" w:hanging="440"/>
-      </w:pPr>
-      <w:r>
-        <w:rPr>
-          <w:rFonts w:hint="eastAsia"/>
-        </w:rPr>
-        <w:t>（</w:t>
-      </w:r>
-      <w:r>
-        <w:rPr>
-          <w:rFonts w:hint="eastAsia"/>
-        </w:rPr>
-        <w:t>PS</w:t>
-      </w:r>
-      <w:r>
-        <w:rPr>
-          <w:rFonts w:hint="eastAsia"/>
-        </w:rPr>
-        <w:t>：</w:t>
-      </w:r>
-      <w:r>
-        <w:rPr>
-          <w:rFonts w:hint="eastAsia"/>
-        </w:rPr>
-        <w:t xml:space="preserve"> Line</w:t>
-      </w:r>
-      <w:r>
-        <w:t xml:space="preserve"> 1 </w:t>
-      </w:r>
-      <w:r>
-        <w:rPr>
-          <w:rFonts w:hint="eastAsia"/>
-        </w:rPr>
-        <w:t>可能会报错，详情查看报</w:t>
-      </w:r>
-      <w:proofErr w:type="gramStart"/>
-      <w:r>
-        <w:rPr>
-          <w:rFonts w:hint="eastAsia"/>
-        </w:rPr>
-        <w:t>错解决</w:t>
-      </w:r>
-      <w:proofErr w:type="gramEnd"/>
-      <w:r>
-        <w:rPr>
-          <w:rFonts w:hint="eastAsia"/>
-        </w:rPr>
-        <w:t>方案）</w:t>
-      </w:r>
-    </w:p>
-    <w:p>
-      <w:pPr>
-        <w:numPr>
-          <w:ilvl w:val="0"/>
-          <w:numId w:val="0"/>
-        </w:numPr>
-        <w:ind w:left="860" w:hanging="440"/>
-      </w:pPr>
-    </w:p>
-    <w:p>
-      <w:r>
-        <w:rPr>
-          <w:rFonts w:hint="eastAsia"/>
-        </w:rPr>
-        <w:t>在代码中</w:t>
-      </w:r>
-      <w:r>
-        <w:rPr>
-          <w:rFonts w:hint="eastAsia"/>
-        </w:rPr>
-        <w:t>import</w:t>
-      </w:r>
-      <w:r>
-        <w:rPr>
-          <w:rFonts w:hint="eastAsia"/>
-        </w:rPr>
-        <w:t>消息类型对应的头文件：</w:t>
-      </w:r>
-    </w:p>
-    <w:p>
-      <w:pPr>
-        <w:numPr>
-          <w:ilvl w:val="0"/>
-          <w:numId w:val="0"/>
-        </w:numPr>
-        <w:ind w:left="860" w:firstLine="400"/>
-      </w:pPr>
-      <w:r>
-        <w:rPr>
-          <w:rFonts w:hint="eastAsia"/>
-        </w:rPr>
-        <w:t>例如：</w:t>
-      </w:r>
-      <w:r>
-        <w:rPr>
-          <w:rFonts w:hint="eastAsia"/>
-        </w:rPr>
-        <w:t>import</w:t>
-      </w:r>
-      <w:r>
-        <w:t xml:space="preserve"> </w:t>
-      </w:r>
-      <w:proofErr w:type="spellStart"/>
-      <w:r>
-        <w:rPr>
-          <w:rFonts w:hint="eastAsia"/>
-        </w:rPr>
-        <w:t>rospy</w:t>
-      </w:r>
-      <w:proofErr w:type="spellEnd"/>
-    </w:p>
-    <w:p>
-      <w:pPr>
-        <w:numPr>
-          <w:ilvl w:val="0"/>
-          <w:numId w:val="0"/>
-        </w:numPr>
-        <w:ind w:left="860" w:firstLine="400"/>
-      </w:pPr>
-      <w:r>
-        <w:tab/>
-      </w:r>
-      <w:r>
-        <w:tab/>
-      </w:r>
-      <w:r>
-        <w:rPr>
-          <w:rFonts w:hint="eastAsia"/>
-        </w:rPr>
-        <w:t>f</w:t>
-      </w:r>
-      <w:r>
-        <w:rPr>
-          <w:rFonts w:hint="eastAsia"/>
-        </w:rPr>
-        <w:t>rom</w:t>
-      </w:r>
-      <w:r>
-        <w:t xml:space="preserve"> std_msgs.msg import String</w:t>
-      </w:r>
-    </w:p>
-    <w:p>
-      <w:pPr>
-        <w:numPr>
-          <w:ilvl w:val="0"/>
-          <w:numId w:val="0"/>
-        </w:numPr>
-        <w:ind w:left="860" w:hanging="440"/>
-      </w:pPr>
-    </w:p>
-    <w:p>
-      <w:r>
-        <w:rPr>
-          <w:rFonts w:hint="eastAsia"/>
-        </w:rPr>
-        <w:t>通过</w:t>
-      </w:r>
-      <w:r>
-        <w:rPr>
-          <w:rFonts w:hint="eastAsia"/>
-        </w:rPr>
-        <w:t xml:space="preserve"> </w:t>
-      </w:r>
-      <w:proofErr w:type="spellStart"/>
-      <w:r>
-        <w:t>rospy</w:t>
-      </w:r>
-      <w:proofErr w:type="spellEnd"/>
-      <w:r>
-        <w:rPr>
-          <w:rFonts w:hint="eastAsia"/>
-        </w:rPr>
-        <w:t>发布一个话题：</w:t>
+        <w:t>在消息发送前生成消息包并发送数据：</w:t>
       </w:r>
     </w:p>
     <w:p>
@@ -3794,122 +3594,7 @@
         <w:ind w:left="1260"/>
       </w:pPr>
       <w:r>
-        <w:t>P</w:t>
-      </w:r>
-      <w:r>
-        <w:rPr>
-          <w:rFonts w:hint="eastAsia"/>
-        </w:rPr>
-        <w:t>ub</w:t>
-      </w:r>
-      <w:r>
-        <w:t xml:space="preserve"> = </w:t>
-      </w:r>
-      <w:proofErr w:type="spellStart"/>
-      <w:r>
-        <w:rPr>
-          <w:rFonts w:hint="eastAsia"/>
-        </w:rPr>
-        <w:t>rospy</w:t>
-      </w:r>
-      <w:r>
-        <w:t>.Publisher</w:t>
-      </w:r>
-      <w:proofErr w:type="spellEnd"/>
-      <w:r>
-        <w:t>(</w:t>
-      </w:r>
-      <w:r>
-        <w:rPr>
-          <w:rFonts w:hint="eastAsia"/>
-        </w:rPr>
-        <w:t>&lt;</w:t>
-      </w:r>
-      <w:proofErr w:type="gramStart"/>
-      <w:r>
-        <w:t>”</w:t>
-      </w:r>
-      <w:proofErr w:type="gramEnd"/>
-      <w:r>
-        <w:rPr>
-          <w:rFonts w:hint="eastAsia"/>
-        </w:rPr>
-        <w:t>话题名称</w:t>
-      </w:r>
-      <w:proofErr w:type="gramStart"/>
-      <w:r>
-        <w:t>”</w:t>
-      </w:r>
-      <w:proofErr w:type="gramEnd"/>
-      <w:r>
-        <w:t>&gt;</w:t>
-      </w:r>
-      <w:r>
-        <w:rPr>
-          <w:rFonts w:hint="eastAsia"/>
-        </w:rPr>
-        <w:t>,</w:t>
-      </w:r>
-      <w:r>
-        <w:t xml:space="preserve"> &lt;</w:t>
-      </w:r>
-      <w:r>
-        <w:rPr>
-          <w:rFonts w:hint="eastAsia"/>
-        </w:rPr>
-        <w:t>话题中消息包的数据类型</w:t>
-      </w:r>
-      <w:r>
-        <w:t>&gt;</w:t>
-      </w:r>
-      <w:r>
-        <w:rPr>
-          <w:rFonts w:hint="eastAsia"/>
-        </w:rPr>
-        <w:t>,</w:t>
-      </w:r>
-      <w:r>
-        <w:t>&lt;</w:t>
-      </w:r>
-      <w:r>
-        <w:rPr>
-          <w:rFonts w:hint="eastAsia"/>
-        </w:rPr>
-        <w:t>缓存长度</w:t>
-      </w:r>
-      <w:r>
-        <w:t>&gt;)</w:t>
-      </w:r>
-    </w:p>
-    <w:p>
-      <w:pPr>
-        <w:numPr>
-          <w:ilvl w:val="0"/>
-          <w:numId w:val="0"/>
-        </w:numPr>
-        <w:ind w:left="860"/>
-      </w:pPr>
-    </w:p>
-    <w:p>
-      <w:r>
-        <w:rPr>
-          <w:rFonts w:hint="eastAsia"/>
-        </w:rPr>
-        <w:t>在消息发送前生成</w:t>
-      </w:r>
-      <w:proofErr w:type="gramStart"/>
-      <w:r>
-        <w:rPr>
-          <w:rFonts w:hint="eastAsia"/>
-        </w:rPr>
-        <w:t>消息包并发送</w:t>
-      </w:r>
-      <w:proofErr w:type="gramEnd"/>
-      <w:r>
-        <w:rPr>
-          <w:rFonts w:hint="eastAsia"/>
-        </w:rPr>
-        <w:t>数据：</w:t>
+        <w:t>msg=String()</w:t>
       </w:r>
     </w:p>
     <w:p>
@@ -3921,38 +3606,13 @@
         <w:ind w:left="1260"/>
       </w:pPr>
       <w:r>
-        <w:t>msg=</w:t>
-      </w:r>
-      <w:proofErr w:type="gramStart"/>
-      <w:r>
-        <w:t>String(</w:t>
-      </w:r>
-      <w:proofErr w:type="gramEnd"/>
-      <w:r>
-        <w:t>)</w:t>
-      </w:r>
-    </w:p>
-    <w:p>
-      <w:pPr>
-        <w:numPr>
-          <w:ilvl w:val="0"/>
-          <w:numId w:val="0"/>
-        </w:numPr>
-        <w:ind w:left="1260"/>
-      </w:pPr>
-      <w:proofErr w:type="spellStart"/>
-      <w:r>
         <w:rPr>
           <w:rFonts w:hint="eastAsia"/>
         </w:rPr>
         <w:t>m</w:t>
       </w:r>
       <w:r>
-        <w:t>sg.data</w:t>
-      </w:r>
-      <w:proofErr w:type="spellEnd"/>
-      <w:r>
-        <w:t xml:space="preserve"> = “</w:t>
+        <w:t>sg.data = “</w:t>
       </w:r>
       <w:r>
         <w:rPr>
@@ -4002,7 +3662,6 @@
         </w:numPr>
         <w:ind w:left="1260"/>
       </w:pPr>
-      <w:proofErr w:type="spellStart"/>
       <w:r>
         <w:t>P</w:t>
       </w:r>
@@ -4013,11 +3672,7 @@
         <w:t>ub.</w:t>
       </w:r>
       <w:r>
-        <w:t>pulish</w:t>
-      </w:r>
-      <w:proofErr w:type="spellEnd"/>
-      <w:r>
-        <w:t>(msg)</w:t>
+        <w:t>pulish(msg)</w:t>
       </w:r>
     </w:p>
     <w:p>
@@ -4051,7 +3706,7 @@
           <w:noProof/>
         </w:rPr>
         <w:drawing>
-          <wp:anchor distT="0" distB="0" distL="114300" distR="114300" simplePos="0" relativeHeight="251657216" behindDoc="1" locked="0" layoutInCell="1" allowOverlap="1" wp14:anchorId="2FAE3D33" wp14:editId="6E75EF9A">
+          <wp:anchor distT="0" distB="0" distL="114300" distR="114300" simplePos="0" relativeHeight="251654656" behindDoc="1" locked="0" layoutInCell="1" allowOverlap="1" wp14:anchorId="2FAE3D33" wp14:editId="6E75EF9A">
             <wp:simplePos x="0" y="0"/>
             <wp:positionH relativeFrom="column">
               <wp:posOffset>104457</wp:posOffset>
@@ -4187,14 +3842,12 @@
         </w:rPr>
         <w:t>中问了安全考虑，该</w:t>
       </w:r>
-      <w:proofErr w:type="spellStart"/>
       <w:r>
         <w:rPr>
           <w:rFonts w:hint="eastAsia"/>
         </w:rPr>
         <w:t>py</w:t>
       </w:r>
-      <w:proofErr w:type="spellEnd"/>
       <w:r>
         <w:rPr>
           <w:rFonts w:hint="eastAsia"/>
@@ -4281,22 +3934,7 @@
       </w:r>
       <w:r>
         <w:tab/>
-      </w:r>
-      <w:proofErr w:type="spellStart"/>
-      <w:r>
-        <w:t>sudo</w:t>
-      </w:r>
-      <w:proofErr w:type="spellEnd"/>
-      <w:r>
-        <w:t xml:space="preserve"> </w:t>
-      </w:r>
-      <w:proofErr w:type="spellStart"/>
-      <w:r>
-        <w:t>chmod</w:t>
-      </w:r>
-      <w:proofErr w:type="spellEnd"/>
-      <w:r>
-        <w:t xml:space="preserve"> +x </w:t>
+        <w:t xml:space="preserve">sudo chmod +x </w:t>
       </w:r>
       <w:r>
         <w:rPr>
@@ -4333,7 +3971,7 @@
           <w:rFonts w:ascii="宋体" w:hAnsi="宋体"/>
         </w:rPr>
       </w:pPr>
-      <w:bookmarkStart w:id="4" w:name="_Toc148380888"/>
+      <w:bookmarkStart w:id="4" w:name="_Toc148392107"/>
       <w:r>
         <w:rPr>
           <w:rFonts w:ascii="宋体" w:hAnsi="宋体" w:hint="eastAsia"/>
@@ -4376,7 +4014,6 @@
         </w:rPr>
         <w:t>搜索</w:t>
       </w:r>
-      <w:proofErr w:type="spellStart"/>
       <w:r>
         <w:rPr>
           <w:rFonts w:hint="eastAsia"/>
@@ -4384,9 +4021,114 @@
         <w:t>std_</w:t>
       </w:r>
       <w:r>
-        <w:t>msgs</w:t>
-      </w:r>
-      <w:proofErr w:type="spellEnd"/>
+        <w:t xml:space="preserve">msgs </w:t>
+      </w:r>
+      <w:r>
+        <w:rPr>
+          <w:rFonts w:hint="eastAsia"/>
+        </w:rPr>
+        <w:t>，找到使用的</w:t>
+      </w:r>
+      <w:r>
+        <w:rPr>
+          <w:rFonts w:hint="eastAsia"/>
+        </w:rPr>
+        <w:t>ros</w:t>
+      </w:r>
+      <w:r>
+        <w:rPr>
+          <w:rFonts w:hint="eastAsia"/>
+        </w:rPr>
+        <w:t>版本看里面有哪些类型</w:t>
+      </w:r>
+    </w:p>
+    <w:p>
+      <w:pPr>
+        <w:numPr>
+          <w:ilvl w:val="0"/>
+          <w:numId w:val="0"/>
+        </w:numPr>
+        <w:ind w:left="420"/>
+      </w:pPr>
+    </w:p>
+    <w:p>
+      <w:r>
+        <w:rPr>
+          <w:rFonts w:hint="eastAsia"/>
+        </w:rPr>
+        <w:t>在代码中</w:t>
+      </w:r>
+      <w:r>
+        <w:rPr>
+          <w:rFonts w:hint="eastAsia"/>
+        </w:rPr>
+        <w:t>include</w:t>
+      </w:r>
+      <w:r>
+        <w:rPr>
+          <w:rFonts w:hint="eastAsia"/>
+        </w:rPr>
+        <w:t>消息类型对应的头文件：</w:t>
+      </w:r>
+    </w:p>
+    <w:p>
+      <w:pPr>
+        <w:numPr>
+          <w:ilvl w:val="0"/>
+          <w:numId w:val="0"/>
+        </w:numPr>
+        <w:ind w:left="860" w:firstLine="400"/>
+      </w:pPr>
+      <w:r>
+        <w:rPr>
+          <w:rFonts w:hint="eastAsia"/>
+        </w:rPr>
+        <w:t>例如：</w:t>
+      </w:r>
+      <w:r>
+        <w:rPr>
+          <w:rFonts w:hint="eastAsia"/>
+        </w:rPr>
+        <w:t>#</w:t>
+      </w:r>
+      <w:r>
+        <w:t>include &lt;std_msgs/String.h&gt;</w:t>
+      </w:r>
+    </w:p>
+    <w:p>
+      <w:pPr>
+        <w:numPr>
+          <w:ilvl w:val="0"/>
+          <w:numId w:val="0"/>
+        </w:numPr>
+        <w:ind w:left="860" w:hanging="440"/>
+      </w:pPr>
+    </w:p>
+    <w:p>
+      <w:r>
+        <w:rPr>
+          <w:rFonts w:hint="eastAsia"/>
+        </w:rPr>
+        <w:t>在</w:t>
+      </w:r>
+      <w:r>
+        <w:rPr>
+          <w:rFonts w:hint="eastAsia"/>
+        </w:rPr>
+        <w:t>main</w:t>
+      </w:r>
+      <w:r>
+        <w:rPr>
+          <w:rFonts w:hint="eastAsia"/>
+        </w:rPr>
+        <w:t>函数中通过</w:t>
+      </w:r>
+      <w:r>
+        <w:rPr>
+          <w:rFonts w:hint="eastAsia"/>
+        </w:rPr>
+        <w:t xml:space="preserve"> NodeHandle</w:t>
+      </w:r>
       <w:r>
         <w:t xml:space="preserve"> </w:t>
       </w:r>
@@ -4394,141 +4136,6 @@
         <w:rPr>
           <w:rFonts w:hint="eastAsia"/>
         </w:rPr>
-        <w:t>，找到使用的</w:t>
-      </w:r>
-      <w:proofErr w:type="spellStart"/>
-      <w:r>
-        <w:rPr>
-          <w:rFonts w:hint="eastAsia"/>
-        </w:rPr>
-        <w:t>ros</w:t>
-      </w:r>
-      <w:proofErr w:type="spellEnd"/>
-      <w:r>
-        <w:rPr>
-          <w:rFonts w:hint="eastAsia"/>
-        </w:rPr>
-        <w:t>版本看里面有哪些类型</w:t>
-      </w:r>
-    </w:p>
-    <w:p>
-      <w:pPr>
-        <w:numPr>
-          <w:ilvl w:val="0"/>
-          <w:numId w:val="0"/>
-        </w:numPr>
-        <w:ind w:left="420"/>
-      </w:pPr>
-    </w:p>
-    <w:p>
-      <w:r>
-        <w:rPr>
-          <w:rFonts w:hint="eastAsia"/>
-        </w:rPr>
-        <w:t>在代码中</w:t>
-      </w:r>
-      <w:r>
-        <w:rPr>
-          <w:rFonts w:hint="eastAsia"/>
-        </w:rPr>
-        <w:t>include</w:t>
-      </w:r>
-      <w:r>
-        <w:rPr>
-          <w:rFonts w:hint="eastAsia"/>
-        </w:rPr>
-        <w:t>消息类型对应的头文件：</w:t>
-      </w:r>
-    </w:p>
-    <w:p>
-      <w:pPr>
-        <w:numPr>
-          <w:ilvl w:val="0"/>
-          <w:numId w:val="0"/>
-        </w:numPr>
-        <w:ind w:left="860" w:firstLine="400"/>
-      </w:pPr>
-      <w:r>
-        <w:rPr>
-          <w:rFonts w:hint="eastAsia"/>
-        </w:rPr>
-        <w:t>例如：</w:t>
-      </w:r>
-      <w:r>
-        <w:rPr>
-          <w:rFonts w:hint="eastAsia"/>
-        </w:rPr>
-        <w:t>#</w:t>
-      </w:r>
-      <w:r>
-        <w:t>include &lt;</w:t>
-      </w:r>
-      <w:proofErr w:type="spellStart"/>
-      <w:r>
-        <w:t>std_msgs</w:t>
-      </w:r>
-      <w:proofErr w:type="spellEnd"/>
-      <w:r>
-        <w:t>/</w:t>
-      </w:r>
-      <w:proofErr w:type="spellStart"/>
-      <w:r>
-        <w:t>String.h</w:t>
-      </w:r>
-      <w:proofErr w:type="spellEnd"/>
-      <w:r>
-        <w:t>&gt;</w:t>
-      </w:r>
-    </w:p>
-    <w:p>
-      <w:pPr>
-        <w:numPr>
-          <w:ilvl w:val="0"/>
-          <w:numId w:val="0"/>
-        </w:numPr>
-        <w:ind w:left="860" w:hanging="440"/>
-      </w:pPr>
-    </w:p>
-    <w:p>
-      <w:r>
-        <w:rPr>
-          <w:rFonts w:hint="eastAsia"/>
-        </w:rPr>
-        <w:t>在</w:t>
-      </w:r>
-      <w:r>
-        <w:rPr>
-          <w:rFonts w:hint="eastAsia"/>
-        </w:rPr>
-        <w:t>main</w:t>
-      </w:r>
-      <w:r>
-        <w:rPr>
-          <w:rFonts w:hint="eastAsia"/>
-        </w:rPr>
-        <w:t>函数中通过</w:t>
-      </w:r>
-      <w:r>
-        <w:rPr>
-          <w:rFonts w:hint="eastAsia"/>
-        </w:rPr>
-        <w:t xml:space="preserve"> </w:t>
-      </w:r>
-      <w:proofErr w:type="spellStart"/>
-      <w:r>
-        <w:rPr>
-          <w:rFonts w:hint="eastAsia"/>
-        </w:rPr>
-        <w:t>NodeHandle</w:t>
-      </w:r>
-      <w:proofErr w:type="spellEnd"/>
-      <w:r>
-        <w:t xml:space="preserve"> </w:t>
-      </w:r>
-      <w:r>
-        <w:rPr>
-          <w:rFonts w:hint="eastAsia"/>
-        </w:rPr>
         <w:t>订阅一个话题并设置消息包的回调函数：</w:t>
       </w:r>
     </w:p>
@@ -4573,7 +4180,7 @@
           <w:noProof/>
         </w:rPr>
         <w:drawing>
-          <wp:anchor distT="0" distB="0" distL="114300" distR="114300" simplePos="0" relativeHeight="251638784" behindDoc="1" locked="0" layoutInCell="1" allowOverlap="1" wp14:anchorId="5CFE3B41" wp14:editId="41D0726D">
+          <wp:anchor distT="0" distB="0" distL="114300" distR="114300" simplePos="0" relativeHeight="251645440" behindDoc="1" locked="0" layoutInCell="1" allowOverlap="1" wp14:anchorId="5CFE3B41" wp14:editId="03F65A5E">
             <wp:simplePos x="0" y="0"/>
             <wp:positionH relativeFrom="column">
               <wp:posOffset>585788</wp:posOffset>
@@ -4685,7 +4292,6 @@
         </w:rPr>
         <w:t>函数中加入</w:t>
       </w:r>
-      <w:proofErr w:type="spellStart"/>
       <w:r>
         <w:rPr>
           <w:rFonts w:hint="eastAsia"/>
@@ -4693,13 +4299,8 @@
         <w:t>r</w:t>
       </w:r>
       <w:r>
-        <w:t>os</w:t>
-      </w:r>
-      <w:proofErr w:type="spellEnd"/>
-      <w:r>
-        <w:t>::</w:t>
-      </w:r>
-      <w:proofErr w:type="spellStart"/>
+        <w:t>os::</w:t>
+      </w:r>
       <w:r>
         <w:rPr>
           <w:rFonts w:hint="eastAsia"/>
@@ -4707,31 +4308,13 @@
         <w:t>S</w:t>
       </w:r>
       <w:r>
-        <w:t>pinOnce</w:t>
-      </w:r>
-      <w:proofErr w:type="spellEnd"/>
-      <w:r>
-        <w:t>()</w:t>
-      </w:r>
-      <w:r>
-        <w:rPr>
-          <w:rFonts w:hint="eastAsia"/>
-        </w:rPr>
-        <w:t>函数，让回</w:t>
-      </w:r>
-      <w:proofErr w:type="gramStart"/>
-      <w:r>
-        <w:rPr>
-          <w:rFonts w:hint="eastAsia"/>
-        </w:rPr>
-        <w:t>调函数能</w:t>
-      </w:r>
-      <w:proofErr w:type="gramEnd"/>
-      <w:r>
-        <w:rPr>
-          <w:rFonts w:hint="eastAsia"/>
-        </w:rPr>
-        <w:t>响应接收到的消息包。（没有它会接收不到消息包）</w:t>
+        <w:t>pinOnce()</w:t>
+      </w:r>
+      <w:r>
+        <w:rPr>
+          <w:rFonts w:hint="eastAsia"/>
+        </w:rPr>
+        <w:t>函数，让回调函数能响应接收到的消息包。（没有它会接收不到消息包）</w:t>
       </w:r>
     </w:p>
     <w:p>
@@ -4798,7 +4381,7 @@
           <w:noProof/>
         </w:rPr>
         <w:drawing>
-          <wp:anchor distT="0" distB="0" distL="114300" distR="114300" simplePos="0" relativeHeight="251665408" behindDoc="1" locked="0" layoutInCell="1" allowOverlap="1" wp14:anchorId="29EE3D8F" wp14:editId="390CAEBF">
+          <wp:anchor distT="0" distB="0" distL="114300" distR="114300" simplePos="0" relativeHeight="251658752" behindDoc="1" locked="0" layoutInCell="1" allowOverlap="1" wp14:anchorId="29EE3D8F" wp14:editId="390CAEBF">
             <wp:simplePos x="0" y="0"/>
             <wp:positionH relativeFrom="column">
               <wp:posOffset>115784</wp:posOffset>
@@ -5003,7 +4586,7 @@
           <w:rFonts w:ascii="宋体" w:hAnsi="宋体"/>
         </w:rPr>
       </w:pPr>
-      <w:bookmarkStart w:id="5" w:name="_Toc148380889"/>
+      <w:bookmarkStart w:id="5" w:name="_Toc148392108"/>
       <w:r>
         <w:rPr>
           <w:rFonts w:ascii="宋体" w:hAnsi="宋体" w:hint="eastAsia"/>
@@ -5037,14 +4620,12 @@
       </w:r>
     </w:p>
     <w:p>
-      <w:proofErr w:type="spellStart"/>
       <w:r>
         <w:rPr>
           <w:rFonts w:hint="eastAsia"/>
         </w:rPr>
         <w:t>lanunch</w:t>
       </w:r>
-      <w:proofErr w:type="spellEnd"/>
       <w:r>
         <w:rPr>
           <w:rFonts w:hint="eastAsia"/>
@@ -5564,7 +5145,6 @@
         </w:numPr>
         <w:ind w:left="1700" w:firstLine="400"/>
       </w:pPr>
-      <w:proofErr w:type="spellStart"/>
       <w:r>
         <w:rPr>
           <w:rFonts w:hint="eastAsia"/>
@@ -5572,11 +5152,7 @@
         <w:t>m</w:t>
       </w:r>
       <w:r>
-        <w:t>kdir</w:t>
-      </w:r>
-      <w:proofErr w:type="spellEnd"/>
-      <w:r>
-        <w:t xml:space="preserve"> launch</w:t>
+        <w:t>kdir launch</w:t>
       </w:r>
     </w:p>
     <w:p>
@@ -5684,7 +5260,7 @@
           <w:noProof/>
         </w:rPr>
         <w:drawing>
-          <wp:anchor distT="0" distB="0" distL="114300" distR="114300" simplePos="0" relativeHeight="251667456" behindDoc="1" locked="0" layoutInCell="1" allowOverlap="1" wp14:anchorId="6B474CE0" wp14:editId="46FF0E32">
+          <wp:anchor distT="0" distB="0" distL="114300" distR="114300" simplePos="0" relativeHeight="251659776" behindDoc="1" locked="0" layoutInCell="1" allowOverlap="1" wp14:anchorId="6B474CE0" wp14:editId="675A081E">
             <wp:simplePos x="0" y="0"/>
             <wp:positionH relativeFrom="column">
               <wp:posOffset>533400</wp:posOffset>
@@ -5802,13 +5378,8 @@
         </w:numPr>
         <w:ind w:left="860"/>
       </w:pPr>
-      <w:proofErr w:type="spellStart"/>
-      <w:r>
-        <w:t>roslaunch</w:t>
-      </w:r>
-      <w:proofErr w:type="spellEnd"/>
-      <w:r>
-        <w:t xml:space="preserve"> &lt;</w:t>
+      <w:r>
+        <w:t>roslaunch &lt;</w:t>
       </w:r>
       <w:r>
         <w:rPr>
@@ -5820,16 +5391,8 @@
         <w:rPr>
           <w:rFonts w:hint="eastAsia"/>
         </w:rPr>
-        <w:t>所存储在的功能</w:t>
-      </w:r>
-      <w:proofErr w:type="gramStart"/>
-      <w:r>
-        <w:rPr>
-          <w:rFonts w:hint="eastAsia"/>
-        </w:rPr>
-        <w:t>包名字</w:t>
-      </w:r>
-      <w:proofErr w:type="gramEnd"/>
+        <w:t>所存储在的功能包名字</w:t>
+      </w:r>
       <w:r>
         <w:t xml:space="preserve">&gt; </w:t>
       </w:r>
@@ -5916,116 +5479,103 @@
         <w:t xml:space="preserve"> output</w:t>
       </w:r>
       <w:r>
+        <w:t>=”screen”</w:t>
+      </w:r>
+      <w:r>
+        <w:rPr>
+          <w:rFonts w:hint="eastAsia"/>
+        </w:rPr>
+        <w:t>属性，可以让节点信息输出在终端中。（</w:t>
+      </w:r>
+      <w:r>
+        <w:rPr>
+          <w:rFonts w:hint="eastAsia"/>
+        </w:rPr>
+        <w:t>ROS_</w:t>
+      </w:r>
+      <w:r>
+        <w:t>WARN</w:t>
+      </w:r>
+      <w:r>
+        <w:rPr>
+          <w:rFonts w:hint="eastAsia"/>
+        </w:rPr>
+        <w:t>不受该属性控制）</w:t>
+      </w:r>
+    </w:p>
+    <w:p>
+      <w:r>
+        <w:rPr>
+          <w:rFonts w:hint="eastAsia"/>
+        </w:rPr>
+        <w:t>在</w:t>
+      </w:r>
+      <w:r>
+        <w:rPr>
+          <w:rFonts w:hint="eastAsia"/>
+        </w:rPr>
+        <w:t>launch</w:t>
+      </w:r>
+      <w:r>
+        <w:rPr>
+          <w:rFonts w:hint="eastAsia"/>
+        </w:rPr>
+        <w:t>文件中，为节点添加</w:t>
+      </w:r>
+      <w:r>
+        <w:rPr>
+          <w:rFonts w:hint="eastAsia"/>
+        </w:rPr>
+        <w:t xml:space="preserve"> launch</w:t>
+      </w:r>
+      <w:r>
+        <w:t>-</w:t>
+      </w:r>
+      <w:r>
+        <w:rPr>
+          <w:rFonts w:hint="eastAsia"/>
+        </w:rPr>
+        <w:t>prefix</w:t>
+      </w:r>
+      <w:r>
         <w:t>=</w:t>
       </w:r>
-      <w:proofErr w:type="gramStart"/>
-      <w:r>
+      <w:r>
+        <w:rPr>
+          <w:rFonts w:hint="eastAsia"/>
+        </w:rPr>
+        <w:t>“</w:t>
+      </w:r>
+      <w:r>
+        <w:rPr>
+          <w:rFonts w:hint="eastAsia"/>
+        </w:rPr>
+        <w:t>gnome</w:t>
+      </w:r>
+      <w:r>
+        <w:t>-</w:t>
+      </w:r>
+      <w:r>
+        <w:rPr>
+          <w:rFonts w:hint="eastAsia"/>
+        </w:rPr>
+        <w:t>terminal</w:t>
+      </w:r>
+      <w:r>
+        <w:t xml:space="preserve"> -</w:t>
+      </w:r>
+      <w:r>
+        <w:rPr>
+          <w:rFonts w:hint="eastAsia"/>
+        </w:rPr>
+        <w:t>e</w:t>
+      </w:r>
+      <w:r>
+        <w:rPr>
+          <w:rFonts w:hint="eastAsia"/>
+        </w:rPr>
         <w:t>”</w:t>
       </w:r>
-      <w:proofErr w:type="gramEnd"/>
-      <w:r>
-        <w:t>screen</w:t>
-      </w:r>
-      <w:proofErr w:type="gramStart"/>
-      <w:r>
-        <w:t>”</w:t>
-      </w:r>
-      <w:proofErr w:type="gramEnd"/>
-      <w:r>
-        <w:rPr>
-          <w:rFonts w:hint="eastAsia"/>
-        </w:rPr>
-        <w:t>属性，可以让节点信息输出在终端中。（</w:t>
-      </w:r>
-      <w:r>
-        <w:rPr>
-          <w:rFonts w:hint="eastAsia"/>
-        </w:rPr>
-        <w:t>ROS_</w:t>
-      </w:r>
-      <w:r>
-        <w:t>WARN</w:t>
-      </w:r>
-      <w:r>
-        <w:rPr>
-          <w:rFonts w:hint="eastAsia"/>
-        </w:rPr>
-        <w:t>不受该属性控制）</w:t>
-      </w:r>
-    </w:p>
-    <w:p>
-      <w:r>
-        <w:rPr>
-          <w:rFonts w:hint="eastAsia"/>
-        </w:rPr>
-        <w:t>在</w:t>
-      </w:r>
-      <w:r>
-        <w:rPr>
-          <w:rFonts w:hint="eastAsia"/>
-        </w:rPr>
-        <w:t>launch</w:t>
-      </w:r>
-      <w:r>
-        <w:rPr>
-          <w:rFonts w:hint="eastAsia"/>
-        </w:rPr>
-        <w:t>文件中，为节点添加</w:t>
-      </w:r>
-      <w:r>
-        <w:rPr>
-          <w:rFonts w:hint="eastAsia"/>
-        </w:rPr>
-        <w:t xml:space="preserve"> launch</w:t>
-      </w:r>
-      <w:r>
-        <w:t>-</w:t>
-      </w:r>
-      <w:r>
-        <w:rPr>
-          <w:rFonts w:hint="eastAsia"/>
-        </w:rPr>
-        <w:t>prefix</w:t>
-      </w:r>
-      <w:r>
-        <w:t>=</w:t>
-      </w:r>
-      <w:r>
-        <w:rPr>
-          <w:rFonts w:hint="eastAsia"/>
-        </w:rPr>
-        <w:t>“</w:t>
-      </w:r>
-      <w:r>
-        <w:rPr>
-          <w:rFonts w:hint="eastAsia"/>
-        </w:rPr>
-        <w:t>gnome</w:t>
-      </w:r>
-      <w:r>
-        <w:t>-</w:t>
-      </w:r>
-      <w:r>
-        <w:rPr>
-          <w:rFonts w:hint="eastAsia"/>
-        </w:rPr>
-        <w:t>terminal</w:t>
-      </w:r>
-      <w:r>
-        <w:t xml:space="preserve"> -</w:t>
-      </w:r>
-      <w:r>
-        <w:rPr>
-          <w:rFonts w:hint="eastAsia"/>
-        </w:rPr>
-        <w:t>e</w:t>
-      </w:r>
-      <w:r>
-        <w:rPr>
-          <w:rFonts w:hint="eastAsia"/>
-        </w:rPr>
-        <w:t>”</w:t>
-      </w:r>
       <w:r>
         <w:rPr>
           <w:rFonts w:hint="eastAsia"/>
@@ -6061,7 +5611,7 @@
           <w:noProof/>
         </w:rPr>
         <w:drawing>
-          <wp:anchor distT="0" distB="0" distL="114300" distR="114300" simplePos="0" relativeHeight="251663360" behindDoc="1" locked="0" layoutInCell="1" allowOverlap="1" wp14:anchorId="17137B05" wp14:editId="3E7FC6EC">
+          <wp:anchor distT="0" distB="0" distL="114300" distR="114300" simplePos="0" relativeHeight="251657728" behindDoc="1" locked="0" layoutInCell="1" allowOverlap="1" wp14:anchorId="17137B05" wp14:editId="4B1B09F6">
             <wp:simplePos x="0" y="0"/>
             <wp:positionH relativeFrom="column">
               <wp:posOffset>499427</wp:posOffset>
@@ -6187,15 +5737,7 @@
         <w:t>nclude</w:t>
       </w:r>
       <w:r>
-        <w:t xml:space="preserve"> file=</w:t>
-      </w:r>
-      <w:proofErr w:type="gramStart"/>
-      <w:r>
-        <w:t>”</w:t>
-      </w:r>
-      <w:proofErr w:type="gramEnd"/>
-      <w:r>
-        <w:t>&lt;launch</w:t>
+        <w:t xml:space="preserve"> file=”&lt;launch</w:t>
       </w:r>
       <w:r>
         <w:rPr>
@@ -6214,14 +5756,12 @@
         </w:rPr>
         <w:t>小技巧：通过</w:t>
       </w:r>
-      <w:proofErr w:type="spellStart"/>
       <w:r>
         <w:rPr>
           <w:rFonts w:hint="eastAsia"/>
         </w:rPr>
         <w:t>rospack</w:t>
       </w:r>
-      <w:proofErr w:type="spellEnd"/>
       <w:r>
         <w:rPr>
           <w:rFonts w:hint="eastAsia"/>
@@ -6296,7 +5836,7 @@
           <w:noProof/>
         </w:rPr>
         <w:drawing>
-          <wp:anchor distT="0" distB="0" distL="114300" distR="114300" simplePos="0" relativeHeight="251659264" behindDoc="1" locked="0" layoutInCell="1" allowOverlap="1" wp14:anchorId="5D382068" wp14:editId="3E4E8911">
+          <wp:anchor distT="0" distB="0" distL="114300" distR="114300" simplePos="0" relativeHeight="251655680" behindDoc="1" locked="0" layoutInCell="1" allowOverlap="1" wp14:anchorId="5D382068" wp14:editId="3E4E8911">
             <wp:simplePos x="0" y="0"/>
             <wp:positionH relativeFrom="column">
               <wp:posOffset>405156</wp:posOffset>
@@ -6395,7 +5935,7 @@
           <w:rFonts w:ascii="宋体" w:hAnsi="宋体"/>
         </w:rPr>
       </w:pPr>
-      <w:bookmarkStart w:id="6" w:name="_Toc148380890"/>
+      <w:bookmarkStart w:id="6" w:name="_Toc148392109"/>
       <w:r>
         <w:rPr>
           <w:rFonts w:ascii="宋体" w:hAnsi="宋体" w:hint="eastAsia"/>
@@ -6472,7 +6012,6 @@
         </w:rPr>
         <w:t>：进入</w:t>
       </w:r>
-      <w:proofErr w:type="spellStart"/>
       <w:r>
         <w:rPr>
           <w:rFonts w:hint="eastAsia"/>
@@ -6482,7 +6021,6 @@
       <w:r>
         <w:t>b</w:t>
       </w:r>
-      <w:proofErr w:type="spellEnd"/>
       <w:r>
         <w:rPr>
           <w:rFonts w:hint="eastAsia"/>
@@ -6495,11 +6033,9 @@
         </w:rPr>
         <w:t xml:space="preserve"> </w:t>
       </w:r>
-      <w:proofErr w:type="spellStart"/>
       <w:r>
         <w:t>wpr_simulation</w:t>
       </w:r>
-      <w:proofErr w:type="spellEnd"/>
     </w:p>
     <w:p>
       <w:pPr>
@@ -6588,22 +6124,182 @@
         <w:t>&gt;</w:t>
       </w:r>
       <w:r>
+        <w:t>&lt;src</w:t>
+      </w:r>
+      <w:r>
+        <w:rPr>
+          <w:rFonts w:hint="eastAsia"/>
+        </w:rPr>
+        <w:t>目录</w:t>
+      </w:r>
+      <w:r>
+        <w:t>&gt;</w:t>
+      </w:r>
+    </w:p>
+    <w:p>
+      <w:pPr>
+        <w:numPr>
+          <w:ilvl w:val="0"/>
+          <w:numId w:val="0"/>
+        </w:numPr>
+        <w:ind w:left="1260"/>
+      </w:pPr>
+      <w:r>
+        <w:rPr>
+          <w:rFonts w:hint="eastAsia"/>
+        </w:rPr>
+        <w:t>Step</w:t>
+      </w:r>
+      <w:r>
+        <w:t>4</w:t>
+      </w:r>
+      <w:r>
+        <w:rPr>
+          <w:rFonts w:hint="eastAsia"/>
+        </w:rPr>
+        <w:t>：下载源码包：</w:t>
+      </w:r>
+      <w:r>
+        <w:rPr>
+          <w:rFonts w:hint="eastAsia"/>
+        </w:rPr>
+        <w:t>git</w:t>
+      </w:r>
+      <w:r>
+        <w:t xml:space="preserve"> </w:t>
+      </w:r>
+      <w:r>
+        <w:rPr>
+          <w:rFonts w:hint="eastAsia"/>
+        </w:rPr>
+        <w:t>clone</w:t>
+      </w:r>
+      <w:r>
+        <w:t xml:space="preserve"> </w:t>
+      </w:r>
+      <w:r>
+        <w:rPr>
+          <w:rFonts w:hint="eastAsia"/>
+        </w:rPr>
         <w:t>&lt;</w:t>
       </w:r>
-      <w:proofErr w:type="spellStart"/>
-      <w:r>
-        <w:t>src</w:t>
-      </w:r>
-      <w:proofErr w:type="spellEnd"/>
-      <w:r>
-        <w:rPr>
-          <w:rFonts w:hint="eastAsia"/>
-        </w:rPr>
-        <w:t>目录</w:t>
+      <w:r>
+        <w:t>HTTP</w:t>
+      </w:r>
+      <w:r>
+        <w:rPr>
+          <w:rFonts w:hint="eastAsia"/>
+        </w:rPr>
+        <w:t>S</w:t>
+      </w:r>
+      <w:r>
+        <w:rPr>
+          <w:rFonts w:hint="eastAsia"/>
+        </w:rPr>
+        <w:t>地址</w:t>
+      </w:r>
+      <w:r>
+        <w:t xml:space="preserve">&gt; </w:t>
+      </w:r>
+    </w:p>
+    <w:p>
+      <w:pPr>
+        <w:numPr>
+          <w:ilvl w:val="0"/>
+          <w:numId w:val="0"/>
+        </w:numPr>
+        <w:ind w:left="1260"/>
+      </w:pPr>
+      <w:r>
+        <w:rPr>
+          <w:rFonts w:hint="eastAsia"/>
+        </w:rPr>
+        <w:t>Step</w:t>
+      </w:r>
+      <w:r>
+        <w:t>5</w:t>
+      </w:r>
+      <w:r>
+        <w:rPr>
+          <w:rFonts w:hint="eastAsia"/>
+        </w:rPr>
+        <w:t>：</w:t>
+      </w:r>
+      <w:r>
+        <w:rPr>
+          <w:rFonts w:hint="eastAsia"/>
+        </w:rPr>
+        <w:t>cd</w:t>
+      </w:r>
+      <w:r>
+        <w:t xml:space="preserve"> </w:t>
+      </w:r>
+      <w:r>
+        <w:rPr>
+          <w:rFonts w:hint="eastAsia"/>
+        </w:rPr>
+        <w:t>wpr_</w:t>
+      </w:r>
+      <w:r>
+        <w:t>simulation/scripts/</w:t>
+      </w:r>
+    </w:p>
+    <w:p>
+      <w:pPr>
+        <w:numPr>
+          <w:ilvl w:val="0"/>
+          <w:numId w:val="0"/>
+        </w:numPr>
+        <w:ind w:left="1260"/>
+      </w:pPr>
+      <w:r>
+        <w:rPr>
+          <w:rFonts w:hint="eastAsia"/>
+        </w:rPr>
+        <w:t>S</w:t>
+      </w:r>
+      <w:r>
+        <w:t>tep6</w:t>
+      </w:r>
+      <w:r>
+        <w:rPr>
+          <w:rFonts w:hint="eastAsia"/>
+        </w:rPr>
+        <w:t>：</w:t>
+      </w:r>
+      <w:r>
+        <w:rPr>
+          <w:rFonts w:hint="eastAsia"/>
+        </w:rPr>
+        <w:t>.</w:t>
+      </w:r>
+      <w:r>
+        <w:t>/install_for_&lt;</w:t>
+      </w:r>
+      <w:r>
+        <w:rPr>
+          <w:rFonts w:hint="eastAsia"/>
+        </w:rPr>
+        <w:t>ROS</w:t>
+      </w:r>
+      <w:r>
+        <w:rPr>
+          <w:rFonts w:hint="eastAsia"/>
+        </w:rPr>
+        <w:t>系统的版本</w:t>
       </w:r>
       <w:r>
         <w:t>&gt;</w:t>
       </w:r>
+      <w:r>
+        <w:rPr>
+          <w:rFonts w:hint="eastAsia"/>
+        </w:rPr>
+        <w:t>_</w:t>
+      </w:r>
+      <w:r>
+        <w:t>.sh</w:t>
+      </w:r>
     </w:p>
     <w:p>
       <w:pPr>
@@ -6617,22 +6313,126 @@
         <w:rPr>
           <w:rFonts w:hint="eastAsia"/>
         </w:rPr>
+        <w:t>S</w:t>
+      </w:r>
+      <w:r>
+        <w:t>tep7</w:t>
+      </w:r>
+      <w:r>
+        <w:rPr>
+          <w:rFonts w:hint="eastAsia"/>
+        </w:rPr>
+        <w:t>：等待其自动下载和安装编译需要的依赖项的完成</w:t>
+      </w:r>
+    </w:p>
+    <w:p>
+      <w:pPr>
+        <w:numPr>
+          <w:ilvl w:val="0"/>
+          <w:numId w:val="0"/>
+        </w:numPr>
+        <w:ind w:left="1260"/>
+      </w:pPr>
+      <w:r>
+        <w:rPr>
+          <w:rFonts w:hint="eastAsia"/>
+        </w:rPr>
         <w:t>Step</w:t>
       </w:r>
       <w:r>
-        <w:t>4</w:t>
-      </w:r>
-      <w:r>
-        <w:rPr>
-          <w:rFonts w:hint="eastAsia"/>
-        </w:rPr>
-        <w:t>：下载源码包：</w:t>
-      </w:r>
-      <w:r>
-        <w:rPr>
-          <w:rFonts w:hint="eastAsia"/>
-        </w:rPr>
-        <w:t>git</w:t>
+        <w:t>:8</w:t>
+      </w:r>
+      <w:r>
+        <w:rPr>
+          <w:rFonts w:hint="eastAsia"/>
+        </w:rPr>
+        <w:t>：回到工作空间目录进行编译（</w:t>
+      </w:r>
+      <w:r>
+        <w:rPr>
+          <w:rFonts w:hint="eastAsia"/>
+        </w:rPr>
+        <w:t>catkin_</w:t>
+      </w:r>
+      <w:r>
+        <w:t>make</w:t>
+      </w:r>
+      <w:r>
+        <w:rPr>
+          <w:rFonts w:hint="eastAsia"/>
+        </w:rPr>
+        <w:t>）</w:t>
+      </w:r>
+    </w:p>
+    <w:p>
+      <w:pPr>
+        <w:numPr>
+          <w:ilvl w:val="0"/>
+          <w:numId w:val="0"/>
+        </w:numPr>
+        <w:ind w:left="1260"/>
+      </w:pPr>
+      <w:r>
+        <w:rPr>
+          <w:rFonts w:hint="eastAsia"/>
+        </w:rPr>
+        <w:t>S</w:t>
+      </w:r>
+      <w:r>
+        <w:t>tep9</w:t>
+      </w:r>
+      <w:r>
+        <w:rPr>
+          <w:rFonts w:hint="eastAsia"/>
+        </w:rPr>
+        <w:t>：启动软件：</w:t>
+      </w:r>
+    </w:p>
+    <w:p>
+      <w:pPr>
+        <w:numPr>
+          <w:ilvl w:val="0"/>
+          <w:numId w:val="0"/>
+        </w:numPr>
+        <w:ind w:left="2520"/>
+      </w:pPr>
+      <w:r>
+        <w:rPr>
+          <w:rFonts w:hint="eastAsia"/>
+        </w:rPr>
+        <w:t>roslaunch</w:t>
+      </w:r>
+      <w:r>
+        <w:t xml:space="preserve"> wpr_simulation wpb_simple.</w:t>
+      </w:r>
+      <w:r>
+        <w:rPr>
+          <w:rFonts w:hint="eastAsia"/>
+        </w:rPr>
+        <w:t>la</w:t>
+      </w:r>
+      <w:r>
+        <w:t>unch</w:t>
+      </w:r>
+    </w:p>
+    <w:p>
+      <w:pPr>
+        <w:numPr>
+          <w:ilvl w:val="0"/>
+          <w:numId w:val="0"/>
+        </w:numPr>
+        <w:ind w:left="2520"/>
+      </w:pPr>
+    </w:p>
+    <w:p>
+      <w:pPr>
+        <w:pStyle w:val="a0"/>
+      </w:pPr>
+      <w:r>
+        <w:rPr>
+          <w:rFonts w:hint="eastAsia"/>
+        </w:rPr>
+        <w:t>Rviz</w:t>
       </w:r>
       <w:r>
         <w:t xml:space="preserve"> </w:t>
@@ -6641,371 +6441,60 @@
         <w:rPr>
           <w:rFonts w:hint="eastAsia"/>
         </w:rPr>
-        <w:t>clone</w:t>
-      </w:r>
-      <w:r>
+        <w:t>(</w:t>
+      </w:r>
+      <w:r>
+        <w:rPr>
+          <w:rFonts w:hint="eastAsia"/>
+        </w:rPr>
+        <w:t>三维可视化工具，把已有的数据可视化显示</w:t>
+      </w:r>
+      <w:r>
+        <w:t>)</w:t>
+      </w:r>
+    </w:p>
+    <w:p>
+      <w:r>
+        <w:rPr>
+          <w:rFonts w:hint="eastAsia"/>
+        </w:rPr>
+        <w:t>无需下载，</w:t>
+      </w:r>
+      <w:r>
+        <w:rPr>
+          <w:rFonts w:hint="eastAsia"/>
+        </w:rPr>
+        <w:t>ROS</w:t>
+      </w:r>
+      <w:r>
+        <w:rPr>
+          <w:rFonts w:hint="eastAsia"/>
+        </w:rPr>
+        <w:t>系统自带</w:t>
+      </w:r>
+    </w:p>
+    <w:p>
+      <w:pPr>
+        <w:numPr>
+          <w:ilvl w:val="0"/>
+          <w:numId w:val="0"/>
+        </w:numPr>
+        <w:ind w:left="1260"/>
+      </w:pPr>
+      <w:r>
+        <w:rPr>
+          <w:rFonts w:hint="eastAsia"/>
+        </w:rPr>
+        <w:t>终端输入</w:t>
+      </w:r>
+      <w:r>
+        <w:rPr>
+          <w:rFonts w:hint="eastAsia"/>
+        </w:rPr>
         <w:t xml:space="preserve"> </w:t>
       </w:r>
       <w:r>
-        <w:rPr>
-          <w:rFonts w:hint="eastAsia"/>
-        </w:rPr>
-        <w:t>&lt;</w:t>
-      </w:r>
-      <w:r>
-        <w:t>HTTP</w:t>
-      </w:r>
-      <w:r>
-        <w:rPr>
-          <w:rFonts w:hint="eastAsia"/>
-        </w:rPr>
-        <w:t>S</w:t>
-      </w:r>
-      <w:r>
-        <w:rPr>
-          <w:rFonts w:hint="eastAsia"/>
-        </w:rPr>
-        <w:t>地址</w:t>
-      </w:r>
-      <w:r>
-        <w:t xml:space="preserve">&gt; </w:t>
-      </w:r>
-    </w:p>
-    <w:p>
-      <w:pPr>
-        <w:numPr>
-          <w:ilvl w:val="0"/>
-          <w:numId w:val="0"/>
-        </w:numPr>
-        <w:ind w:left="1260"/>
-      </w:pPr>
-      <w:r>
-        <w:rPr>
-          <w:rFonts w:hint="eastAsia"/>
-        </w:rPr>
-        <w:t>Step</w:t>
-      </w:r>
-      <w:r>
-        <w:t>5</w:t>
-      </w:r>
-      <w:r>
-        <w:rPr>
-          <w:rFonts w:hint="eastAsia"/>
-        </w:rPr>
-        <w:t>：</w:t>
-      </w:r>
-      <w:r>
-        <w:rPr>
-          <w:rFonts w:hint="eastAsia"/>
-        </w:rPr>
-        <w:t>cd</w:t>
-      </w:r>
-      <w:r>
-        <w:t xml:space="preserve"> </w:t>
-      </w:r>
-      <w:proofErr w:type="spellStart"/>
-      <w:r>
-        <w:rPr>
-          <w:rFonts w:hint="eastAsia"/>
-        </w:rPr>
-        <w:t>wpr_</w:t>
-      </w:r>
-      <w:r>
-        <w:t>simulation</w:t>
-      </w:r>
-      <w:proofErr w:type="spellEnd"/>
-      <w:r>
-        <w:t>/scripts/</w:t>
-      </w:r>
-    </w:p>
-    <w:p>
-      <w:pPr>
-        <w:numPr>
-          <w:ilvl w:val="0"/>
-          <w:numId w:val="0"/>
-        </w:numPr>
-        <w:ind w:left="1260"/>
-      </w:pPr>
-      <w:r>
-        <w:rPr>
-          <w:rFonts w:hint="eastAsia"/>
-        </w:rPr>
-        <w:t>S</w:t>
-      </w:r>
-      <w:r>
-        <w:t>tep6</w:t>
-      </w:r>
-      <w:r>
-        <w:rPr>
-          <w:rFonts w:hint="eastAsia"/>
-        </w:rPr>
-        <w:t>：</w:t>
-      </w:r>
-      <w:proofErr w:type="gramStart"/>
-      <w:r>
-        <w:rPr>
-          <w:rFonts w:hint="eastAsia"/>
-        </w:rPr>
-        <w:t>.</w:t>
-      </w:r>
-      <w:r>
-        <w:t>/</w:t>
-      </w:r>
-      <w:proofErr w:type="spellStart"/>
-      <w:proofErr w:type="gramEnd"/>
-      <w:r>
-        <w:t>install_for</w:t>
-      </w:r>
-      <w:proofErr w:type="spellEnd"/>
-      <w:r>
-        <w:t>_&lt;</w:t>
-      </w:r>
-      <w:r>
-        <w:rPr>
-          <w:rFonts w:hint="eastAsia"/>
-        </w:rPr>
-        <w:t>ROS</w:t>
-      </w:r>
-      <w:r>
-        <w:rPr>
-          <w:rFonts w:hint="eastAsia"/>
-        </w:rPr>
-        <w:t>系统的版本</w:t>
-      </w:r>
-      <w:r>
-        <w:t>&gt;</w:t>
-      </w:r>
-      <w:r>
-        <w:rPr>
-          <w:rFonts w:hint="eastAsia"/>
-        </w:rPr>
-        <w:t>_</w:t>
-      </w:r>
-      <w:r>
-        <w:t>.sh</w:t>
-      </w:r>
-    </w:p>
-    <w:p>
-      <w:pPr>
-        <w:numPr>
-          <w:ilvl w:val="0"/>
-          <w:numId w:val="0"/>
-        </w:numPr>
-        <w:ind w:left="1260"/>
-      </w:pPr>
-      <w:r>
-        <w:rPr>
-          <w:rFonts w:hint="eastAsia"/>
-        </w:rPr>
-        <w:t>S</w:t>
-      </w:r>
-      <w:r>
-        <w:t>tep7</w:t>
-      </w:r>
-      <w:r>
-        <w:rPr>
-          <w:rFonts w:hint="eastAsia"/>
-        </w:rPr>
-        <w:t>：等待其自动下载和安装编译需要的依赖项的完成</w:t>
-      </w:r>
-    </w:p>
-    <w:p>
-      <w:pPr>
-        <w:numPr>
-          <w:ilvl w:val="0"/>
-          <w:numId w:val="0"/>
-        </w:numPr>
-        <w:ind w:left="1260"/>
-      </w:pPr>
-      <w:r>
-        <w:rPr>
-          <w:rFonts w:hint="eastAsia"/>
-        </w:rPr>
-        <w:t>Step</w:t>
-      </w:r>
-      <w:r>
-        <w:t>:8</w:t>
-      </w:r>
-      <w:r>
-        <w:rPr>
-          <w:rFonts w:hint="eastAsia"/>
-        </w:rPr>
-        <w:t>：回到工作空间目录进行编译（</w:t>
-      </w:r>
-      <w:proofErr w:type="spellStart"/>
-      <w:r>
-        <w:rPr>
-          <w:rFonts w:hint="eastAsia"/>
-        </w:rPr>
-        <w:t>catkin_</w:t>
-      </w:r>
-      <w:r>
-        <w:t>make</w:t>
-      </w:r>
-      <w:proofErr w:type="spellEnd"/>
-      <w:r>
-        <w:rPr>
-          <w:rFonts w:hint="eastAsia"/>
-        </w:rPr>
-        <w:t>）</w:t>
-      </w:r>
-    </w:p>
-    <w:p>
-      <w:pPr>
-        <w:numPr>
-          <w:ilvl w:val="0"/>
-          <w:numId w:val="0"/>
-        </w:numPr>
-        <w:ind w:left="1260"/>
-      </w:pPr>
-      <w:r>
-        <w:rPr>
-          <w:rFonts w:hint="eastAsia"/>
-        </w:rPr>
-        <w:t>S</w:t>
-      </w:r>
-      <w:r>
-        <w:t>tep9</w:t>
-      </w:r>
-      <w:r>
-        <w:rPr>
-          <w:rFonts w:hint="eastAsia"/>
-        </w:rPr>
-        <w:t>：启动软件：</w:t>
-      </w:r>
-    </w:p>
-    <w:p>
-      <w:pPr>
-        <w:numPr>
-          <w:ilvl w:val="0"/>
-          <w:numId w:val="0"/>
-        </w:numPr>
-        <w:ind w:left="2520"/>
-      </w:pPr>
-      <w:proofErr w:type="spellStart"/>
-      <w:r>
-        <w:rPr>
-          <w:rFonts w:hint="eastAsia"/>
-        </w:rPr>
-        <w:t>roslaunch</w:t>
-      </w:r>
-      <w:proofErr w:type="spellEnd"/>
-      <w:r>
-        <w:t xml:space="preserve"> </w:t>
-      </w:r>
-      <w:proofErr w:type="spellStart"/>
-      <w:r>
-        <w:t>wpr_simulation</w:t>
-      </w:r>
-      <w:proofErr w:type="spellEnd"/>
-      <w:r>
-        <w:t xml:space="preserve"> </w:t>
-      </w:r>
-      <w:proofErr w:type="spellStart"/>
-      <w:r>
-        <w:t>wpb_</w:t>
-      </w:r>
-      <w:proofErr w:type="gramStart"/>
-      <w:r>
-        <w:t>simple.</w:t>
-      </w:r>
-      <w:r>
-        <w:rPr>
-          <w:rFonts w:hint="eastAsia"/>
-        </w:rPr>
-        <w:t>la</w:t>
-      </w:r>
-      <w:r>
-        <w:t>unch</w:t>
-      </w:r>
-      <w:proofErr w:type="spellEnd"/>
-      <w:proofErr w:type="gramEnd"/>
-    </w:p>
-    <w:p>
-      <w:pPr>
-        <w:numPr>
-          <w:ilvl w:val="0"/>
-          <w:numId w:val="0"/>
-        </w:numPr>
-        <w:ind w:left="2520"/>
-      </w:pPr>
-    </w:p>
-    <w:p>
-      <w:pPr>
-        <w:pStyle w:val="a0"/>
-      </w:pPr>
-      <w:r>
-        <w:rPr>
-          <w:rFonts w:hint="eastAsia"/>
-        </w:rPr>
-        <w:t>Rviz</w:t>
-      </w:r>
-      <w:r>
-        <w:t xml:space="preserve"> </w:t>
-      </w:r>
-      <w:r>
-        <w:rPr>
-          <w:rFonts w:hint="eastAsia"/>
-        </w:rPr>
-        <w:t>(</w:t>
-      </w:r>
-      <w:r>
-        <w:rPr>
-          <w:rFonts w:hint="eastAsia"/>
-        </w:rPr>
-        <w:t>三维可视化工具，把已有的数据可视化显示</w:t>
-      </w:r>
-      <w:r>
-        <w:t>)</w:t>
-      </w:r>
-    </w:p>
-    <w:p>
-      <w:r>
-        <w:rPr>
-          <w:rFonts w:hint="eastAsia"/>
-        </w:rPr>
-        <w:t>无需下载，</w:t>
-      </w:r>
-      <w:r>
-        <w:rPr>
-          <w:rFonts w:hint="eastAsia"/>
-        </w:rPr>
-        <w:t>ROS</w:t>
-      </w:r>
-      <w:r>
-        <w:rPr>
-          <w:rFonts w:hint="eastAsia"/>
-        </w:rPr>
-        <w:t>系统自带</w:t>
-      </w:r>
-    </w:p>
-    <w:p>
-      <w:pPr>
-        <w:numPr>
-          <w:ilvl w:val="0"/>
-          <w:numId w:val="0"/>
-        </w:numPr>
-        <w:ind w:left="1260"/>
-      </w:pPr>
-      <w:r>
-        <w:rPr>
-          <w:rFonts w:hint="eastAsia"/>
-        </w:rPr>
-        <w:t>终端输入</w:t>
-      </w:r>
-      <w:r>
-        <w:rPr>
-          <w:rFonts w:hint="eastAsia"/>
-        </w:rPr>
-        <w:t xml:space="preserve"> </w:t>
-      </w:r>
-      <w:proofErr w:type="spellStart"/>
-      <w:r>
-        <w:t>rviz</w:t>
-      </w:r>
-      <w:proofErr w:type="spellEnd"/>
-      <w:r>
-        <w:t xml:space="preserve"> </w:t>
+        <w:t xml:space="preserve">rviz </w:t>
       </w:r>
       <w:r>
         <w:rPr>
@@ -7148,30 +6637,14 @@
         <w:rPr>
           <w:rFonts w:hint="eastAsia"/>
         </w:rPr>
-        <w:t>方法</w:t>
-      </w:r>
-      <w:proofErr w:type="gramStart"/>
-      <w:r>
-        <w:rPr>
-          <w:rFonts w:hint="eastAsia"/>
-        </w:rPr>
-        <w:t>一</w:t>
-      </w:r>
-      <w:proofErr w:type="gramEnd"/>
-      <w:r>
-        <w:rPr>
-          <w:rFonts w:hint="eastAsia"/>
-        </w:rPr>
-        <w:t>：进入</w:t>
-      </w:r>
-      <w:proofErr w:type="spellStart"/>
+        <w:t>方法一：进入</w:t>
+      </w:r>
       <w:r>
         <w:rPr>
           <w:rFonts w:hint="eastAsia"/>
         </w:rPr>
         <w:t>rviz</w:t>
       </w:r>
-      <w:proofErr w:type="spellEnd"/>
       <w:r>
         <w:rPr>
           <w:rFonts w:hint="eastAsia"/>
@@ -7256,14 +6729,12 @@
         </w:rPr>
         <w:t>文件自动加载</w:t>
       </w:r>
-      <w:proofErr w:type="spellStart"/>
       <w:r>
         <w:rPr>
           <w:rFonts w:hint="eastAsia"/>
         </w:rPr>
         <w:t>rviz</w:t>
       </w:r>
-      <w:proofErr w:type="spellEnd"/>
       <w:r>
         <w:rPr>
           <w:rFonts w:hint="eastAsia"/>
@@ -7297,30 +6768,15 @@
         </w:rPr>
         <w:t>命令：“</w:t>
       </w:r>
-      <w:proofErr w:type="spellStart"/>
-      <w:r>
-        <w:t>Roslaunch</w:t>
-      </w:r>
-      <w:proofErr w:type="spellEnd"/>
-      <w:r>
-        <w:t xml:space="preserve"> </w:t>
-      </w:r>
-      <w:proofErr w:type="spellStart"/>
-      <w:r>
-        <w:t>w</w:t>
+      <w:r>
+        <w:t>Roslaunch w</w:t>
       </w:r>
       <w:r>
         <w:t>pr_simulation</w:t>
       </w:r>
-      <w:proofErr w:type="spellEnd"/>
-      <w:r>
-        <w:t xml:space="preserve"> </w:t>
-      </w:r>
-      <w:proofErr w:type="spellStart"/>
-      <w:r>
-        <w:t>wpb_rviz.launch</w:t>
-      </w:r>
-      <w:proofErr w:type="spellEnd"/>
+      <w:r>
+        <w:t xml:space="preserve"> wpb_rviz.launch</w:t>
+      </w:r>
       <w:r>
         <w:rPr>
           <w:rFonts w:hint="eastAsia"/>
@@ -7360,7 +6816,7 @@
           <w:noProof/>
         </w:rPr>
         <w:drawing>
-          <wp:anchor distT="0" distB="0" distL="114300" distR="114300" simplePos="0" relativeHeight="251636736" behindDoc="1" locked="0" layoutInCell="1" allowOverlap="1" wp14:anchorId="071B013F" wp14:editId="7424C33C">
+          <wp:anchor distT="0" distB="0" distL="114300" distR="114300" simplePos="0" relativeHeight="251644416" behindDoc="1" locked="0" layoutInCell="1" allowOverlap="1" wp14:anchorId="071B013F" wp14:editId="7424C33C">
             <wp:simplePos x="0" y="0"/>
             <wp:positionH relativeFrom="column">
               <wp:posOffset>-280215</wp:posOffset>
@@ -7420,7 +6876,7 @@
           <w:rFonts w:ascii="宋体" w:hAnsi="宋体"/>
         </w:rPr>
       </w:pPr>
-      <w:bookmarkStart w:id="7" w:name="_Toc148380891"/>
+      <w:bookmarkStart w:id="7" w:name="_Toc148392110"/>
       <w:r>
         <w:rPr>
           <w:rFonts w:ascii="宋体" w:hAnsi="宋体" w:hint="eastAsia"/>
@@ -7478,7 +6934,7 @@
           <w:noProof/>
         </w:rPr>
         <w:pict w14:anchorId="51193E49">
-          <v:roundrect id="_x0000_s2053" style="position:absolute;left:0;text-align:left;margin-left:151.4pt;margin-top:1.55pt;width:94.1pt;height:57.05pt;z-index:-251649024" arcsize="10923f" fillcolor="#8eaadb [1940]" strokecolor="#b4c6e7 [1300]" strokeweight="3pt">
+          <v:roundrect id="_x0000_s2053" style="position:absolute;left:0;text-align:left;margin-left:151.4pt;margin-top:1.55pt;width:94.1pt;height:57.05pt;z-index:-251648512" arcsize="10923f" fillcolor="#8eaadb [1940]" strokecolor="#b4c6e7 [1300]" strokeweight="3pt">
             <v:shadow on="t" type="perspective" color="#525252 [1606]" opacity=".5" offset="1pt" offset2="-1pt"/>
           </v:roundrect>
         </w:pict>
@@ -7488,10 +6944,9 @@
           <w:noProof/>
         </w:rPr>
         <w:pict w14:anchorId="1AF89279">
-          <v:shape id="_x0000_s2051" type="#_x0000_t87" style="position:absolute;left:0;text-align:left;margin-left:102.7pt;margin-top:16.05pt;width:47.8pt;height:128.65pt;z-index:251669504" strokecolor="#8eaadb [1940]" strokeweight="2.25pt"/>
+          <v:shape id="_x0000_s2051" type="#_x0000_t87" style="position:absolute;left:0;text-align:left;margin-left:102.7pt;margin-top:16.05pt;width:47.8pt;height:128.65pt;z-index:251670016" strokecolor="#8eaadb [1940]" strokeweight="2.25pt"/>
         </w:pict>
       </w:r>
-      <w:proofErr w:type="spellStart"/>
       <w:r>
         <w:rPr>
           <w:rFonts w:hint="eastAsia"/>
@@ -7501,7 +6956,6 @@
       <w:r>
         <w:t>_msgs</w:t>
       </w:r>
-      <w:proofErr w:type="spellEnd"/>
     </w:p>
     <w:p>
       <w:pPr>
@@ -7584,7 +7038,7 @@
           <w:noProof/>
         </w:rPr>
         <w:pict w14:anchorId="51193E49">
-          <v:roundrect id="_x0000_s2054" style="position:absolute;left:0;text-align:left;margin-left:152.75pt;margin-top:.85pt;width:108.85pt;height:57.05pt;z-index:-251645952" arcsize="10923f" fillcolor="#8eaadb [1940]" strokecolor="#b4c6e7 [1300]" strokeweight="3pt">
+          <v:roundrect id="_x0000_s2054" style="position:absolute;left:0;text-align:left;margin-left:152.75pt;margin-top:.85pt;width:108.85pt;height:57.05pt;z-index:-251645440" arcsize="10923f" fillcolor="#8eaadb [1940]" strokecolor="#b4c6e7 [1300]" strokeweight="3pt">
             <v:shadow on="t" type="perspective" color="#525252 [1606]" opacity=".5" offset="1pt" offset2="-1pt"/>
           </v:roundrect>
         </w:pict>
@@ -7609,9 +7063,6 @@
       </w:r>
       <w:r>
         <w:tab/>
-      </w:r>
-      <w:proofErr w:type="spellStart"/>
-      <w:r>
         <w:t>c</w:t>
       </w:r>
       <w:r>
@@ -7623,7 +7074,6 @@
       <w:r>
         <w:t>_msgs</w:t>
       </w:r>
-      <w:proofErr w:type="spellEnd"/>
     </w:p>
     <w:p>
       <w:pPr>
@@ -7698,7 +7148,7 @@
           <w:noProof/>
         </w:rPr>
         <w:drawing>
-          <wp:anchor distT="0" distB="0" distL="114300" distR="114300" simplePos="0" relativeHeight="251642880" behindDoc="1" locked="0" layoutInCell="1" allowOverlap="1" wp14:anchorId="047D1F1E" wp14:editId="4B99196F">
+          <wp:anchor distT="0" distB="0" distL="114300" distR="114300" simplePos="0" relativeHeight="251647488" behindDoc="1" locked="0" layoutInCell="1" allowOverlap="1" wp14:anchorId="047D1F1E" wp14:editId="4B99196F">
             <wp:simplePos x="0" y="0"/>
             <wp:positionH relativeFrom="column">
               <wp:posOffset>194244</wp:posOffset>
@@ -7895,33 +7345,17 @@
         </w:rPr>
         <w:t>：进入工作空间</w:t>
       </w:r>
-      <w:proofErr w:type="spellStart"/>
       <w:r>
         <w:rPr>
           <w:rFonts w:hint="eastAsia"/>
         </w:rPr>
         <w:t>src</w:t>
       </w:r>
-      <w:proofErr w:type="spellEnd"/>
-      <w:r>
-        <w:rPr>
-          <w:rFonts w:hint="eastAsia"/>
-        </w:rPr>
-        <w:t>目录创建新</w:t>
-      </w:r>
-      <w:proofErr w:type="gramStart"/>
-      <w:r>
-        <w:rPr>
-          <w:rFonts w:hint="eastAsia"/>
-        </w:rPr>
-        <w:t>功能包并添加</w:t>
-      </w:r>
-      <w:proofErr w:type="gramEnd"/>
-      <w:r>
-        <w:rPr>
-          <w:rFonts w:hint="eastAsia"/>
-        </w:rPr>
-        <w:t>依赖项</w:t>
+      <w:r>
+        <w:rPr>
+          <w:rFonts w:hint="eastAsia"/>
+        </w:rPr>
+        <w:t>目录创建新功能包并添加依赖项</w:t>
       </w:r>
     </w:p>
     <w:p>
@@ -7943,7 +7377,6 @@
         </w:rPr>
         <w:t>：</w:t>
       </w:r>
-      <w:proofErr w:type="spellStart"/>
       <w:r>
         <w:rPr>
           <w:rFonts w:hint="eastAsia"/>
@@ -7951,60 +7384,16 @@
         <w:t>c</w:t>
       </w:r>
       <w:r>
-        <w:t>atkin_create_pkg</w:t>
-      </w:r>
-      <w:proofErr w:type="spellEnd"/>
-      <w:r>
-        <w:t xml:space="preserve"> &lt;</w:t>
-      </w:r>
-      <w:r>
-        <w:rPr>
-          <w:rFonts w:hint="eastAsia"/>
-        </w:rPr>
-        <w:t>功能</w:t>
-      </w:r>
-      <w:proofErr w:type="gramStart"/>
-      <w:r>
-        <w:rPr>
-          <w:rFonts w:hint="eastAsia"/>
-        </w:rPr>
-        <w:t>包名字</w:t>
-      </w:r>
-      <w:proofErr w:type="gramEnd"/>
-      <w:r>
-        <w:t xml:space="preserve">&gt; </w:t>
-      </w:r>
-      <w:proofErr w:type="spellStart"/>
-      <w:r>
-        <w:t>roscpp</w:t>
-      </w:r>
-      <w:proofErr w:type="spellEnd"/>
-      <w:r>
-        <w:t xml:space="preserve"> </w:t>
-      </w:r>
-      <w:proofErr w:type="spellStart"/>
-      <w:r>
-        <w:t>rospy</w:t>
-      </w:r>
-      <w:proofErr w:type="spellEnd"/>
-      <w:r>
-        <w:t xml:space="preserve"> </w:t>
-      </w:r>
-      <w:proofErr w:type="spellStart"/>
-      <w:r>
-        <w:t>std_msgs</w:t>
-      </w:r>
-      <w:proofErr w:type="spellEnd"/>
-      <w:r>
-        <w:t xml:space="preserve"> </w:t>
-      </w:r>
-      <w:proofErr w:type="spellStart"/>
-      <w:r>
-        <w:t>message_generation</w:t>
-      </w:r>
-      <w:proofErr w:type="spellEnd"/>
-      <w:r>
-        <w:t xml:space="preserve"> message runtime</w:t>
+        <w:t>atkin_create_pkg &lt;</w:t>
+      </w:r>
+      <w:r>
+        <w:rPr>
+          <w:rFonts w:hint="eastAsia"/>
+        </w:rPr>
+        <w:t>功能包名字</w:t>
+      </w:r>
+      <w:r>
+        <w:t>&gt; roscpp rospy std_msgs message_generation message runtime</w:t>
       </w:r>
     </w:p>
     <w:p>
@@ -8103,13 +7492,8 @@
         </w:numPr>
         <w:ind w:left="2940"/>
       </w:pPr>
-      <w:proofErr w:type="spellStart"/>
-      <w:r>
-        <w:t>mkdir</w:t>
-      </w:r>
-      <w:proofErr w:type="spellEnd"/>
-      <w:r>
-        <w:t xml:space="preserve"> msg         </w:t>
+      <w:r>
+        <w:t xml:space="preserve">mkdir msg         </w:t>
       </w:r>
       <w:r>
         <w:rPr>
@@ -8257,7 +7641,7 @@
           <w:noProof/>
         </w:rPr>
         <w:drawing>
-          <wp:anchor distT="0" distB="0" distL="114300" distR="114300" simplePos="0" relativeHeight="251649024" behindDoc="1" locked="0" layoutInCell="1" allowOverlap="1" wp14:anchorId="4442CB52" wp14:editId="4543DA43">
+          <wp:anchor distT="0" distB="0" distL="114300" distR="114300" simplePos="0" relativeHeight="251650560" behindDoc="1" locked="0" layoutInCell="1" allowOverlap="1" wp14:anchorId="4442CB52" wp14:editId="4543DA43">
             <wp:simplePos x="0" y="0"/>
             <wp:positionH relativeFrom="column">
               <wp:posOffset>1071524</wp:posOffset>
@@ -8385,7 +7769,6 @@
         </w:rPr>
         <w:t>确认</w:t>
       </w:r>
-      <w:proofErr w:type="spellStart"/>
       <w:r>
         <w:rPr>
           <w:rFonts w:hint="eastAsia"/>
@@ -8395,14 +7778,12 @@
       <w:r>
         <w:t>nd_package</w:t>
       </w:r>
-      <w:proofErr w:type="spellEnd"/>
       <w:r>
         <w:rPr>
           <w:rFonts w:hint="eastAsia"/>
         </w:rPr>
         <w:t>里已包含</w:t>
       </w:r>
-      <w:proofErr w:type="spellStart"/>
       <w:r>
         <w:rPr>
           <w:rFonts w:hint="eastAsia"/>
@@ -8412,7 +7793,6 @@
       <w:r>
         <w:t>generation</w:t>
       </w:r>
-      <w:proofErr w:type="spellEnd"/>
       <w:r>
         <w:rPr>
           <w:rFonts w:hint="eastAsia"/>
@@ -8429,19 +7809,11 @@
         <w:rPr>
           <w:rFonts w:hint="eastAsia"/>
         </w:rPr>
-        <w:t xml:space="preserve"> </w:t>
-      </w:r>
-      <w:proofErr w:type="spellStart"/>
-      <w:r>
-        <w:rPr>
-          <w:rFonts w:hint="eastAsia"/>
-        </w:rPr>
-        <w:t>message_</w:t>
+        <w:t xml:space="preserve"> message_</w:t>
       </w:r>
       <w:r>
         <w:t>runtime</w:t>
       </w:r>
-      <w:proofErr w:type="spellEnd"/>
     </w:p>
     <w:p>
       <w:pPr>
@@ -8457,7 +7829,7 @@
           <w:noProof/>
         </w:rPr>
         <w:drawing>
-          <wp:anchor distT="0" distB="0" distL="114300" distR="114300" simplePos="0" relativeHeight="251651072" behindDoc="1" locked="0" layoutInCell="1" allowOverlap="1" wp14:anchorId="247637C6" wp14:editId="571923E4">
+          <wp:anchor distT="0" distB="0" distL="114300" distR="114300" simplePos="0" relativeHeight="251651584" behindDoc="1" locked="0" layoutInCell="1" allowOverlap="1" wp14:anchorId="247637C6" wp14:editId="571923E4">
             <wp:simplePos x="0" y="0"/>
             <wp:positionH relativeFrom="column">
               <wp:posOffset>785943</wp:posOffset>
@@ -8602,7 +7974,7 @@
           <w:noProof/>
         </w:rPr>
         <w:drawing>
-          <wp:anchor distT="0" distB="0" distL="114300" distR="114300" simplePos="0" relativeHeight="251655168" behindDoc="1" locked="0" layoutInCell="1" allowOverlap="1" wp14:anchorId="11638F56" wp14:editId="048E9EFC">
+          <wp:anchor distT="0" distB="0" distL="114300" distR="114300" simplePos="0" relativeHeight="251653632" behindDoc="1" locked="0" layoutInCell="1" allowOverlap="1" wp14:anchorId="11638F56" wp14:editId="048E9EFC">
             <wp:simplePos x="0" y="0"/>
             <wp:positionH relativeFrom="column">
               <wp:posOffset>1462460</wp:posOffset>
@@ -8737,7 +8109,7 @@
           <w:noProof/>
         </w:rPr>
         <w:drawing>
-          <wp:anchor distT="0" distB="0" distL="114300" distR="114300" simplePos="0" relativeHeight="251661312" behindDoc="1" locked="0" layoutInCell="1" allowOverlap="1" wp14:anchorId="5F73B1AB" wp14:editId="3D75E0C7">
+          <wp:anchor distT="0" distB="0" distL="114300" distR="114300" simplePos="0" relativeHeight="251656704" behindDoc="1" locked="0" layoutInCell="1" allowOverlap="1" wp14:anchorId="5F73B1AB" wp14:editId="3D75E0C7">
             <wp:simplePos x="0" y="0"/>
             <wp:positionH relativeFrom="column">
               <wp:posOffset>1478262</wp:posOffset>
@@ -8901,7 +8273,7 @@
           <w:noProof/>
         </w:rPr>
         <w:drawing>
-          <wp:inline distT="0" distB="0" distL="0" distR="0" wp14:anchorId="2F011870" wp14:editId="6FDAF898">
+          <wp:inline distT="0" distB="0" distL="0" distR="0" wp14:anchorId="2F011870" wp14:editId="65460AD9">
             <wp:extent cx="5274310" cy="762000"/>
             <wp:effectExtent l="0" t="0" r="0" b="0"/>
             <wp:docPr id="621205923" name="图片 6"/>
@@ -8986,7 +8358,7 @@
           <w:noProof/>
         </w:rPr>
         <w:drawing>
-          <wp:anchor distT="0" distB="0" distL="114300" distR="114300" simplePos="0" relativeHeight="251671552" behindDoc="1" locked="0" layoutInCell="1" allowOverlap="1" wp14:anchorId="7C854FEA" wp14:editId="169BBE29">
+          <wp:anchor distT="0" distB="0" distL="114300" distR="114300" simplePos="0" relativeHeight="251662848" behindDoc="1" locked="0" layoutInCell="1" allowOverlap="1" wp14:anchorId="7C854FEA" wp14:editId="7ECEF97C">
             <wp:simplePos x="0" y="0"/>
             <wp:positionH relativeFrom="column">
               <wp:posOffset>822174</wp:posOffset>
@@ -9278,7 +8650,7 @@
           <w:noProof/>
         </w:rPr>
         <w:drawing>
-          <wp:anchor distT="0" distB="0" distL="114300" distR="114300" simplePos="0" relativeHeight="251675648" behindDoc="1" locked="0" layoutInCell="1" allowOverlap="1" wp14:anchorId="22248624" wp14:editId="7AF126A7">
+          <wp:anchor distT="0" distB="0" distL="114300" distR="114300" simplePos="0" relativeHeight="251664896" behindDoc="1" locked="0" layoutInCell="1" allowOverlap="1" wp14:anchorId="22248624" wp14:editId="7AF126A7">
             <wp:simplePos x="0" y="0"/>
             <wp:positionH relativeFrom="column">
               <wp:posOffset>854938</wp:posOffset>
@@ -9491,7 +8863,7 @@
           <w:noProof/>
         </w:rPr>
         <w:drawing>
-          <wp:anchor distT="0" distB="0" distL="114300" distR="114300" simplePos="0" relativeHeight="251677696" behindDoc="1" locked="0" layoutInCell="1" allowOverlap="1" wp14:anchorId="6BEC0329" wp14:editId="153E6B01">
+          <wp:anchor distT="0" distB="0" distL="114300" distR="114300" simplePos="0" relativeHeight="251665920" behindDoc="1" locked="0" layoutInCell="1" allowOverlap="1" wp14:anchorId="6BEC0329" wp14:editId="432BB517">
             <wp:simplePos x="0" y="0"/>
             <wp:positionH relativeFrom="column">
               <wp:posOffset>902019</wp:posOffset>
@@ -9596,7 +8968,6 @@
         </w:rPr>
         <w:t>确保</w:t>
       </w:r>
-      <w:proofErr w:type="spellStart"/>
       <w:r>
         <w:rPr>
           <w:rFonts w:hint="eastAsia"/>
@@ -9604,9 +8975,35 @@
         <w:t>build_</w:t>
       </w:r>
       <w:r>
-        <w:t>depend</w:t>
-      </w:r>
-      <w:proofErr w:type="spellEnd"/>
+        <w:t xml:space="preserve">depend </w:t>
+      </w:r>
+      <w:r>
+        <w:rPr>
+          <w:rFonts w:hint="eastAsia"/>
+        </w:rPr>
+        <w:t>和</w:t>
+      </w:r>
+      <w:r>
+        <w:rPr>
+          <w:rFonts w:hint="eastAsia"/>
+        </w:rPr>
+        <w:t xml:space="preserve"> exec_</w:t>
+      </w:r>
+      <w:r>
+        <w:t xml:space="preserve">depend </w:t>
+      </w:r>
+      <w:r>
+        <w:rPr>
+          <w:rFonts w:hint="eastAsia"/>
+        </w:rPr>
+        <w:t>中均包含</w:t>
+      </w:r>
+      <w:r>
+        <w:rPr>
+          <w:rFonts w:hint="eastAsia"/>
+        </w:rPr>
+        <w:t>message_generation</w:t>
+      </w:r>
       <w:r>
         <w:t xml:space="preserve"> </w:t>
       </w:r>
@@ -9614,52 +9011,8 @@
         <w:rPr>
           <w:rFonts w:hint="eastAsia"/>
         </w:rPr>
-        <w:t>和</w:t>
-      </w:r>
-      <w:r>
-        <w:rPr>
-          <w:rFonts w:hint="eastAsia"/>
-        </w:rPr>
-        <w:t xml:space="preserve"> </w:t>
-      </w:r>
-      <w:proofErr w:type="spellStart"/>
-      <w:r>
-        <w:rPr>
-          <w:rFonts w:hint="eastAsia"/>
-        </w:rPr>
-        <w:t>exec_</w:t>
-      </w:r>
-      <w:r>
-        <w:t>depend</w:t>
-      </w:r>
-      <w:proofErr w:type="spellEnd"/>
-      <w:r>
-        <w:t xml:space="preserve"> </w:t>
-      </w:r>
-      <w:r>
-        <w:rPr>
-          <w:rFonts w:hint="eastAsia"/>
-        </w:rPr>
-        <w:t>中均包含</w:t>
-      </w:r>
-      <w:proofErr w:type="spellStart"/>
-      <w:r>
-        <w:rPr>
-          <w:rFonts w:hint="eastAsia"/>
-        </w:rPr>
-        <w:t>message_generation</w:t>
-      </w:r>
-      <w:proofErr w:type="spellEnd"/>
-      <w:r>
-        <w:t xml:space="preserve"> </w:t>
-      </w:r>
-      <w:r>
-        <w:rPr>
-          <w:rFonts w:hint="eastAsia"/>
-        </w:rPr>
         <w:t>、</w:t>
       </w:r>
-      <w:proofErr w:type="spellStart"/>
       <w:r>
         <w:rPr>
           <w:rFonts w:hint="eastAsia"/>
@@ -9669,7 +9022,6 @@
       <w:r>
         <w:t>_runtime</w:t>
       </w:r>
-      <w:proofErr w:type="spellEnd"/>
     </w:p>
     <w:p>
       <w:pPr>
@@ -9685,7 +9037,7 @@
           <w:noProof/>
         </w:rPr>
         <w:drawing>
-          <wp:anchor distT="0" distB="0" distL="114300" distR="114300" simplePos="0" relativeHeight="251679744" behindDoc="1" locked="0" layoutInCell="1" allowOverlap="1" wp14:anchorId="52B28FF8" wp14:editId="0727A21C">
+          <wp:anchor distT="0" distB="0" distL="114300" distR="114300" simplePos="0" relativeHeight="251666944" behindDoc="1" locked="0" layoutInCell="1" allowOverlap="1" wp14:anchorId="52B28FF8" wp14:editId="0727A21C">
             <wp:simplePos x="0" y="0"/>
             <wp:positionH relativeFrom="column">
               <wp:posOffset>786148</wp:posOffset>
@@ -9873,14 +9225,12 @@
       <w:r>
         <w:t xml:space="preserve">Command: </w:t>
       </w:r>
-      <w:proofErr w:type="spellStart"/>
       <w:r>
         <w:rPr>
           <w:rFonts w:hint="eastAsia"/>
         </w:rPr>
         <w:t>rosmsg</w:t>
       </w:r>
-      <w:proofErr w:type="spellEnd"/>
       <w:r>
         <w:t xml:space="preserve"> </w:t>
       </w:r>
@@ -9937,14 +9287,12 @@
         </w:rPr>
         <w:t>例如：</w:t>
       </w:r>
-      <w:proofErr w:type="spellStart"/>
       <w:r>
         <w:rPr>
           <w:rFonts w:hint="eastAsia"/>
         </w:rPr>
         <w:t>rosmsg</w:t>
       </w:r>
-      <w:proofErr w:type="spellEnd"/>
       <w:r>
         <w:t xml:space="preserve"> </w:t>
       </w:r>
@@ -9955,15 +9303,7 @@
         <w:t>show</w:t>
       </w:r>
       <w:r>
-        <w:t xml:space="preserve"> </w:t>
-      </w:r>
-      <w:proofErr w:type="spellStart"/>
-      <w:r>
-        <w:t>self_msgs</w:t>
-      </w:r>
-      <w:proofErr w:type="spellEnd"/>
-      <w:r>
-        <w:t>/Self</w:t>
+        <w:t xml:space="preserve"> self_msgs/Self</w:t>
       </w:r>
     </w:p>
     <w:p>
@@ -10048,7 +9388,7 @@
       <w:pPr>
         <w:pStyle w:val="a4"/>
       </w:pPr>
-      <w:bookmarkStart w:id="8" w:name="_Toc148380892"/>
+      <w:bookmarkStart w:id="8" w:name="_Toc148392111"/>
       <w:r>
         <w:rPr>
           <w:rFonts w:hint="eastAsia"/>
@@ -10221,7 +9561,6 @@
         </w:rPr>
         <w:t>利用</w:t>
       </w:r>
-      <w:proofErr w:type="spellStart"/>
       <w:r>
         <w:rPr>
           <w:rFonts w:hint="eastAsia"/>
@@ -10231,7 +9570,6 @@
       <w:r>
         <w:t>mapping</w:t>
       </w:r>
-      <w:proofErr w:type="spellEnd"/>
       <w:r>
         <w:rPr>
           <w:rFonts w:hint="eastAsia"/>
@@ -10302,7 +9640,7 @@
           <w:noProof/>
         </w:rPr>
         <w:drawing>
-          <wp:anchor distT="0" distB="0" distL="114300" distR="114300" simplePos="0" relativeHeight="251669504" behindDoc="1" locked="0" layoutInCell="1" allowOverlap="1" wp14:anchorId="1EB663B1" wp14:editId="0010A777">
+          <wp:anchor distT="0" distB="0" distL="114300" distR="114300" simplePos="0" relativeHeight="251661824" behindDoc="1" locked="0" layoutInCell="1" allowOverlap="1" wp14:anchorId="1EB663B1" wp14:editId="0010A777">
             <wp:simplePos x="0" y="0"/>
             <wp:positionH relativeFrom="column">
               <wp:posOffset>891573</wp:posOffset>
@@ -10389,7 +9727,6 @@
         </w:rPr>
         <w:t>未安装</w:t>
       </w:r>
-      <w:proofErr w:type="spellStart"/>
       <w:r>
         <w:rPr>
           <w:rFonts w:hint="eastAsia"/>
@@ -10399,7 +9736,6 @@
       <w:r>
         <w:t>simulation</w:t>
       </w:r>
-      <w:proofErr w:type="spellEnd"/>
       <w:r>
         <w:rPr>
           <w:rFonts w:hint="eastAsia"/>
@@ -10422,32 +9758,9 @@
         </w:rPr>
         <w:t>运行仿真环境：</w:t>
       </w:r>
-      <w:proofErr w:type="spellStart"/>
-      <w:r>
-        <w:t>roslaunch</w:t>
-      </w:r>
-      <w:proofErr w:type="spellEnd"/>
-      <w:r>
-        <w:t xml:space="preserve"> </w:t>
-      </w:r>
-      <w:proofErr w:type="spellStart"/>
-      <w:r>
-        <w:t>wpr_simulation</w:t>
-      </w:r>
-      <w:proofErr w:type="spellEnd"/>
-      <w:r>
-        <w:t xml:space="preserve"> </w:t>
-      </w:r>
-      <w:proofErr w:type="spellStart"/>
-      <w:r>
-        <w:t>wpb_sage_</w:t>
-      </w:r>
-      <w:proofErr w:type="gramStart"/>
-      <w:r>
-        <w:t>slam.launch</w:t>
-      </w:r>
-      <w:proofErr w:type="spellEnd"/>
-      <w:proofErr w:type="gramEnd"/>
+      <w:r>
+        <w:t>roslaunch wpr_simulation wpb_sage_slam.launch</w:t>
+      </w:r>
     </w:p>
     <w:p>
       <w:pPr>
@@ -10479,30 +9792,15 @@
         </w:rPr>
         <w:t>节点：</w:t>
       </w:r>
-      <w:proofErr w:type="spellStart"/>
       <w:r>
         <w:rPr>
           <w:rFonts w:hint="eastAsia"/>
         </w:rPr>
         <w:t>rosrun</w:t>
       </w:r>
-      <w:proofErr w:type="spellEnd"/>
-      <w:r>
-        <w:t xml:space="preserve"> </w:t>
-      </w:r>
-      <w:proofErr w:type="spellStart"/>
-      <w:r>
-        <w:t>hector_mapping</w:t>
-      </w:r>
-      <w:proofErr w:type="spellEnd"/>
-      <w:r>
-        <w:t xml:space="preserve"> </w:t>
-      </w:r>
-      <w:proofErr w:type="spellStart"/>
-      <w:r>
-        <w:t>hector_mapping</w:t>
-      </w:r>
-      <w:proofErr w:type="spellEnd"/>
+      <w:r>
+        <w:t xml:space="preserve"> hector_mapping hector_mapping</w:t>
+      </w:r>
     </w:p>
     <w:p>
       <w:pPr>
@@ -10519,21 +9817,18 @@
         </w:rPr>
         <w:t>运行</w:t>
       </w:r>
-      <w:proofErr w:type="spellStart"/>
       <w:r>
         <w:rPr>
           <w:rFonts w:hint="eastAsia"/>
         </w:rPr>
         <w:t>rviz</w:t>
       </w:r>
-      <w:proofErr w:type="spellEnd"/>
       <w:r>
         <w:rPr>
           <w:rFonts w:hint="eastAsia"/>
         </w:rPr>
         <w:t>查看输出地图：</w:t>
       </w:r>
-      <w:proofErr w:type="spellStart"/>
       <w:r>
         <w:rPr>
           <w:rFonts w:hint="eastAsia"/>
@@ -10541,25 +9836,51 @@
         <w:t>r</w:t>
       </w:r>
       <w:r>
-        <w:t>osrun</w:t>
-      </w:r>
-      <w:proofErr w:type="spellEnd"/>
-      <w:r>
-        <w:t xml:space="preserve"> </w:t>
-      </w:r>
-      <w:proofErr w:type="spellStart"/>
-      <w:r>
+        <w:t>osrun rviz rviz</w:t>
+      </w:r>
+    </w:p>
+    <w:p>
+      <w:pPr>
+        <w:pStyle w:val="a7"/>
+        <w:numPr>
+          <w:ilvl w:val="0"/>
+          <w:numId w:val="8"/>
+        </w:numPr>
+        <w:ind w:firstLineChars="0"/>
+      </w:pPr>
+      <w:r>
+        <w:rPr>
+          <w:rFonts w:hint="eastAsia"/>
+        </w:rPr>
+        <w:t>在</w:t>
+      </w:r>
+      <w:r>
+        <w:rPr>
+          <w:rFonts w:hint="eastAsia"/>
+        </w:rPr>
         <w:t>rviz</w:t>
       </w:r>
-      <w:proofErr w:type="spellEnd"/>
-      <w:r>
-        <w:t xml:space="preserve"> </w:t>
-      </w:r>
-      <w:proofErr w:type="spellStart"/>
-      <w:r>
-        <w:t>rviz</w:t>
-      </w:r>
-      <w:proofErr w:type="spellEnd"/>
+      <w:r>
+        <w:rPr>
+          <w:rFonts w:hint="eastAsia"/>
+        </w:rPr>
+        <w:t>中添加机器人模型，添加雷达扫描测距点，添加地图，即可看到利用</w:t>
+      </w:r>
+      <w:r>
+        <w:rPr>
+          <w:rFonts w:hint="eastAsia"/>
+        </w:rPr>
+        <w:t>hector_</w:t>
+      </w:r>
+      <w:r>
+        <w:t>mapping</w:t>
+      </w:r>
+      <w:r>
+        <w:rPr>
+          <w:rFonts w:hint="eastAsia"/>
+        </w:rPr>
+        <w:t>算法建立的地图</w:t>
+      </w:r>
     </w:p>
     <w:p>
       <w:pPr>
@@ -10574,78 +9895,10 @@
         <w:rPr>
           <w:rFonts w:hint="eastAsia"/>
         </w:rPr>
-        <w:t>在</w:t>
-      </w:r>
-      <w:proofErr w:type="spellStart"/>
-      <w:r>
-        <w:rPr>
-          <w:rFonts w:hint="eastAsia"/>
-        </w:rPr>
-        <w:t>rviz</w:t>
-      </w:r>
-      <w:proofErr w:type="spellEnd"/>
-      <w:r>
-        <w:rPr>
-          <w:rFonts w:hint="eastAsia"/>
-        </w:rPr>
-        <w:t>中添加机器人模型，添加雷达扫描测距点，添加地图，即可看到利用</w:t>
-      </w:r>
-      <w:proofErr w:type="spellStart"/>
-      <w:r>
-        <w:rPr>
-          <w:rFonts w:hint="eastAsia"/>
-        </w:rPr>
-        <w:t>hector_</w:t>
-      </w:r>
-      <w:r>
-        <w:t>mapping</w:t>
-      </w:r>
-      <w:proofErr w:type="spellEnd"/>
-      <w:r>
-        <w:rPr>
-          <w:rFonts w:hint="eastAsia"/>
-        </w:rPr>
-        <w:t>算法建立的地图</w:t>
-      </w:r>
-    </w:p>
-    <w:p>
-      <w:pPr>
-        <w:pStyle w:val="a7"/>
-        <w:numPr>
-          <w:ilvl w:val="0"/>
-          <w:numId w:val="8"/>
-        </w:numPr>
-        <w:ind w:firstLineChars="0"/>
-      </w:pPr>
-      <w:r>
-        <w:rPr>
-          <w:rFonts w:hint="eastAsia"/>
-        </w:rPr>
         <w:t>若想让机器人仿真运动：</w:t>
       </w:r>
-      <w:proofErr w:type="spellStart"/>
-      <w:r>
-        <w:t>rosrun</w:t>
-      </w:r>
-      <w:proofErr w:type="spellEnd"/>
-      <w:r>
-        <w:t xml:space="preserve"> </w:t>
-      </w:r>
-      <w:proofErr w:type="spellStart"/>
-      <w:r>
-        <w:t>rqt_robot_steering</w:t>
-      </w:r>
-      <w:proofErr w:type="spellEnd"/>
-      <w:r>
-        <w:t xml:space="preserve"> </w:t>
-      </w:r>
-      <w:proofErr w:type="spellStart"/>
-      <w:r>
-        <w:t>rqt_robot_steering</w:t>
-      </w:r>
-      <w:proofErr w:type="spellEnd"/>
-      <w:r>
-        <w:t xml:space="preserve"> </w:t>
+      <w:r>
+        <w:t xml:space="preserve">rosrun rqt_robot_steering rqt_robot_steering </w:t>
       </w:r>
       <w:r>
         <w:rPr>
@@ -10657,19 +9910,11 @@
         <w:rPr>
           <w:rFonts w:hint="eastAsia"/>
         </w:rPr>
-        <w:t>/</w:t>
-      </w:r>
-      <w:proofErr w:type="spellStart"/>
-      <w:r>
-        <w:rPr>
-          <w:rFonts w:hint="eastAsia"/>
-        </w:rPr>
-        <w:t>cmd</w:t>
+        <w:t>/cmd</w:t>
       </w:r>
       <w:r>
         <w:t>.vel</w:t>
       </w:r>
-      <w:proofErr w:type="spellEnd"/>
       <w:r>
         <w:rPr>
           <w:rFonts w:hint="eastAsia"/>
@@ -10686,7 +9931,6 @@
       </w:pPr>
     </w:p>
     <w:p>
-      <w:proofErr w:type="spellStart"/>
       <w:r>
         <w:t>h</w:t>
       </w:r>
@@ -10699,7 +9943,6 @@
       <w:r>
         <w:t>_mapping</w:t>
       </w:r>
-      <w:proofErr w:type="spellEnd"/>
       <w:r>
         <w:rPr>
           <w:rFonts w:hint="eastAsia"/>
@@ -10744,7 +9987,6 @@
         </w:rPr>
         <w:t>网站，搜索</w:t>
       </w:r>
-      <w:proofErr w:type="spellStart"/>
       <w:r>
         <w:t>h</w:t>
       </w:r>
@@ -10757,21 +9999,18 @@
       <w:r>
         <w:t>_mapping</w:t>
       </w:r>
-      <w:proofErr w:type="spellEnd"/>
       <w:r>
         <w:rPr>
           <w:rFonts w:hint="eastAsia"/>
         </w:rPr>
         <w:t>。找到本机</w:t>
       </w:r>
-      <w:proofErr w:type="spellStart"/>
       <w:r>
         <w:rPr>
           <w:rFonts w:hint="eastAsia"/>
         </w:rPr>
         <w:t>ros</w:t>
       </w:r>
-      <w:proofErr w:type="spellEnd"/>
       <w:r>
         <w:rPr>
           <w:rFonts w:hint="eastAsia"/>
@@ -10866,26 +10105,16 @@
         <w:t>&lt;</w:t>
       </w:r>
       <w:r>
-        <w:t>param name=</w:t>
-      </w:r>
-      <w:proofErr w:type="gramStart"/>
-      <w:r>
-        <w:t>”</w:t>
-      </w:r>
-      <w:proofErr w:type="gramEnd"/>
+        <w:t>param name=”</w:t>
+      </w:r>
       <w:r>
         <w:rPr>
           <w:rFonts w:hint="eastAsia"/>
         </w:rPr>
         <w:t>参数名</w:t>
       </w:r>
-      <w:proofErr w:type="gramStart"/>
-      <w:r>
-        <w:t>”</w:t>
-      </w:r>
-      <w:proofErr w:type="gramEnd"/>
-      <w:r>
-        <w:t xml:space="preserve"> </w:t>
+      <w:r>
+        <w:t xml:space="preserve">” </w:t>
       </w:r>
       <w:r>
         <w:rPr>
@@ -10894,26 +10123,16 @@
         <w:t>value</w:t>
       </w:r>
       <w:r>
-        <w:t>=</w:t>
-      </w:r>
-      <w:proofErr w:type="gramStart"/>
-      <w:r>
-        <w:t>”</w:t>
-      </w:r>
-      <w:proofErr w:type="gramEnd"/>
+        <w:t>=”</w:t>
+      </w:r>
       <w:r>
         <w:rPr>
           <w:rFonts w:hint="eastAsia"/>
         </w:rPr>
         <w:t>修改后的值</w:t>
       </w:r>
-      <w:proofErr w:type="gramStart"/>
-      <w:r>
-        <w:t>”</w:t>
-      </w:r>
-      <w:proofErr w:type="gramEnd"/>
-      <w:r>
-        <w:t>/&gt;</w:t>
+      <w:r>
+        <w:t>”/&gt;</w:t>
       </w:r>
     </w:p>
     <w:p>
@@ -10929,7 +10148,7 @@
           <w:noProof/>
         </w:rPr>
         <w:drawing>
-          <wp:anchor distT="0" distB="0" distL="114300" distR="114300" simplePos="0" relativeHeight="251673600" behindDoc="1" locked="0" layoutInCell="1" allowOverlap="1" wp14:anchorId="332DCEA8" wp14:editId="4D27AFC1">
+          <wp:anchor distT="0" distB="0" distL="114300" distR="114300" simplePos="0" relativeHeight="251663872" behindDoc="1" locked="0" layoutInCell="1" allowOverlap="1" wp14:anchorId="332DCEA8" wp14:editId="4D27AFC1">
             <wp:simplePos x="0" y="0"/>
             <wp:positionH relativeFrom="column">
               <wp:posOffset>717513</wp:posOffset>
@@ -11062,7 +10281,7 @@
       <w:pPr>
         <w:pStyle w:val="a4"/>
       </w:pPr>
-      <w:bookmarkStart w:id="9" w:name="_Toc148380893"/>
+      <w:bookmarkStart w:id="9" w:name="_Toc148392112"/>
       <w:r>
         <w:rPr>
           <w:rFonts w:hint="eastAsia"/>
@@ -11149,112 +10368,75 @@
         <w:rPr>
           <w:rFonts w:hint="eastAsia"/>
         </w:rPr>
-        <w:t>/</w:t>
-      </w:r>
-      <w:proofErr w:type="spellStart"/>
+        <w:t>/tf</w:t>
+      </w:r>
+      <w:r>
+        <w:rPr>
+          <w:rFonts w:hint="eastAsia"/>
+        </w:rPr>
+        <w:t>话题查看该</w:t>
+      </w:r>
+      <w:r>
+        <w:rPr>
+          <w:rFonts w:hint="eastAsia"/>
+        </w:rPr>
+        <w:t>ros</w:t>
+      </w:r>
+      <w:r>
+        <w:rPr>
+          <w:rFonts w:hint="eastAsia"/>
+        </w:rPr>
+        <w:t>系统中存在哪些坐标系以及它们之间的空间关系</w:t>
+      </w:r>
+    </w:p>
+    <w:p>
+      <w:pPr>
+        <w:pStyle w:val="a0"/>
+      </w:pPr>
+      <w:r>
+        <w:t>tf_tree:</w:t>
+      </w:r>
+    </w:p>
+    <w:p>
+      <w:r>
+        <w:rPr>
+          <w:rFonts w:hint="eastAsia"/>
+        </w:rPr>
+        <w:t>通过命令：</w:t>
+      </w:r>
+      <w:r>
+        <w:rPr>
+          <w:rFonts w:hint="eastAsia"/>
+        </w:rPr>
+        <w:t>r</w:t>
+      </w:r>
+      <w:r>
+        <w:t>osrun rqt_tf_tree rqt_tf_tree</w:t>
+      </w:r>
+      <w:r>
+        <w:rPr>
+          <w:rFonts w:hint="eastAsia"/>
+        </w:rPr>
+        <w:t>可以查看该</w:t>
+      </w:r>
+      <w:r>
+        <w:rPr>
+          <w:rFonts w:hint="eastAsia"/>
+        </w:rPr>
+        <w:t>ros</w:t>
+      </w:r>
+      <w:r>
+        <w:rPr>
+          <w:rFonts w:hint="eastAsia"/>
+        </w:rPr>
+        <w:t>系统中所有坐标系的层级关系，即</w:t>
+      </w:r>
       <w:r>
         <w:rPr>
           <w:rFonts w:hint="eastAsia"/>
         </w:rPr>
         <w:t>tf</w:t>
       </w:r>
-      <w:proofErr w:type="spellEnd"/>
-      <w:r>
-        <w:rPr>
-          <w:rFonts w:hint="eastAsia"/>
-        </w:rPr>
-        <w:t>话题查看该</w:t>
-      </w:r>
-      <w:proofErr w:type="spellStart"/>
-      <w:r>
-        <w:rPr>
-          <w:rFonts w:hint="eastAsia"/>
-        </w:rPr>
-        <w:t>ros</w:t>
-      </w:r>
-      <w:proofErr w:type="spellEnd"/>
-      <w:r>
-        <w:rPr>
-          <w:rFonts w:hint="eastAsia"/>
-        </w:rPr>
-        <w:t>系统中存在哪些坐标系以及它们之间的空间关系</w:t>
-      </w:r>
-    </w:p>
-    <w:p>
-      <w:pPr>
-        <w:pStyle w:val="a0"/>
-      </w:pPr>
-      <w:proofErr w:type="spellStart"/>
-      <w:r>
-        <w:t>tf_tree</w:t>
-      </w:r>
-      <w:proofErr w:type="spellEnd"/>
-      <w:r>
-        <w:t>:</w:t>
-      </w:r>
-    </w:p>
-    <w:p>
-      <w:r>
-        <w:rPr>
-          <w:rFonts w:hint="eastAsia"/>
-        </w:rPr>
-        <w:t>通过命令：</w:t>
-      </w:r>
-      <w:proofErr w:type="spellStart"/>
-      <w:r>
-        <w:rPr>
-          <w:rFonts w:hint="eastAsia"/>
-        </w:rPr>
-        <w:t>r</w:t>
-      </w:r>
-      <w:r>
-        <w:t>osrun</w:t>
-      </w:r>
-      <w:proofErr w:type="spellEnd"/>
-      <w:r>
-        <w:t xml:space="preserve"> </w:t>
-      </w:r>
-      <w:proofErr w:type="spellStart"/>
-      <w:r>
-        <w:t>rqt_tf_tree</w:t>
-      </w:r>
-      <w:proofErr w:type="spellEnd"/>
-      <w:r>
-        <w:t xml:space="preserve"> </w:t>
-      </w:r>
-      <w:proofErr w:type="spellStart"/>
-      <w:r>
-        <w:t>rqt_tf_tree</w:t>
-      </w:r>
-      <w:proofErr w:type="spellEnd"/>
-      <w:r>
-        <w:rPr>
-          <w:rFonts w:hint="eastAsia"/>
-        </w:rPr>
-        <w:t>可以查看该</w:t>
-      </w:r>
-      <w:proofErr w:type="spellStart"/>
-      <w:r>
-        <w:rPr>
-          <w:rFonts w:hint="eastAsia"/>
-        </w:rPr>
-        <w:t>ros</w:t>
-      </w:r>
-      <w:proofErr w:type="spellEnd"/>
-      <w:r>
-        <w:rPr>
-          <w:rFonts w:hint="eastAsia"/>
-        </w:rPr>
-        <w:t>系统中所有坐标系的层级关系，即</w:t>
-      </w:r>
-      <w:proofErr w:type="spellStart"/>
-      <w:r>
-        <w:rPr>
-          <w:rFonts w:hint="eastAsia"/>
-        </w:rPr>
-        <w:t>tf</w:t>
-      </w:r>
-      <w:proofErr w:type="spellEnd"/>
       <w:r>
         <w:rPr>
           <w:rFonts w:hint="eastAsia"/>
@@ -11287,22 +10469,91 @@
         <w:rPr>
           <w:rFonts w:hint="eastAsia"/>
         </w:rPr>
-        <w:t>上方椭圆是下方椭圆</w:t>
-      </w:r>
-      <w:proofErr w:type="gramStart"/>
-      <w:r>
-        <w:rPr>
-          <w:rFonts w:hint="eastAsia"/>
-        </w:rPr>
-        <w:t>的父级坐标系</w:t>
-      </w:r>
-      <w:proofErr w:type="gramEnd"/>
-    </w:p>
-    <w:p>
-      <w:r>
-        <w:rPr>
-          <w:rFonts w:hint="eastAsia"/>
-        </w:rPr>
+        <w:t>上方椭圆是下方椭圆的父级坐标系</w:t>
+      </w:r>
+    </w:p>
+    <w:p>
+      <w:r>
+        <w:rPr>
+          <w:rFonts w:hint="eastAsia"/>
+          <w:noProof/>
+        </w:rPr>
+        <w:drawing>
+          <wp:anchor distT="0" distB="0" distL="114300" distR="114300" simplePos="0" relativeHeight="251660800" behindDoc="0" locked="0" layoutInCell="1" allowOverlap="1" wp14:anchorId="62220840" wp14:editId="06293970">
+            <wp:simplePos x="0" y="0"/>
+            <wp:positionH relativeFrom="column">
+              <wp:posOffset>647700</wp:posOffset>
+            </wp:positionH>
+            <wp:positionV relativeFrom="paragraph">
+              <wp:posOffset>442595</wp:posOffset>
+            </wp:positionV>
+            <wp:extent cx="5274310" cy="3395345"/>
+            <wp:effectExtent l="0" t="0" r="0" b="0"/>
+            <wp:wrapTopAndBottom/>
+            <wp:docPr id="797792322" name="图片 1"/>
+            <wp:cNvGraphicFramePr>
+              <a:graphicFrameLocks xmlns:a="http://schemas.openxmlformats.org/drawingml/2006/main" noChangeAspect="1"/>
+            </wp:cNvGraphicFramePr>
+            <a:graphic xmlns:a="http://schemas.openxmlformats.org/drawingml/2006/main">
+              <a:graphicData uri="http://schemas.openxmlformats.org/drawingml/2006/picture">
+                <pic:pic xmlns:pic="http://schemas.openxmlformats.org/drawingml/2006/picture">
+                  <pic:nvPicPr>
+                    <pic:cNvPr id="797792322" name="图片 797792322"/>
+                    <pic:cNvPicPr/>
+                  </pic:nvPicPr>
+                  <pic:blipFill>
+                    <a:blip r:embed="rId33" cstate="print">
+                      <a:extLst>
+                        <a:ext uri="{28A0092B-C50C-407E-A947-70E740481C1C}">
+                          <a14:useLocalDpi xmlns:a14="http://schemas.microsoft.com/office/drawing/2010/main" val="0"/>
+                        </a:ext>
+                      </a:extLst>
+                    </a:blip>
+                    <a:stretch>
+                      <a:fillRect/>
+                    </a:stretch>
+                  </pic:blipFill>
+                  <pic:spPr>
+                    <a:xfrm>
+                      <a:off x="0" y="0"/>
+                      <a:ext cx="5274310" cy="3395345"/>
+                    </a:xfrm>
+                    <a:prstGeom prst="rect">
+                      <a:avLst/>
+                    </a:prstGeom>
+                  </pic:spPr>
+                </pic:pic>
+              </a:graphicData>
+            </a:graphic>
+          </wp:anchor>
+        </w:drawing>
+      </w:r>
+      <w:r>
+        <w:rPr>
+          <w:rFonts w:hint="eastAsia"/>
+        </w:rPr>
+        <w:t>例子：</w:t>
+      </w:r>
+    </w:p>
+    <w:p>
+      <w:pPr>
+        <w:widowControl/>
+        <w:numPr>
+          <w:ilvl w:val="0"/>
+          <w:numId w:val="0"/>
+        </w:numPr>
+        <w:outlineLvl w:val="9"/>
+      </w:pPr>
+      <w:r>
+        <w:br w:type="page"/>
+      </w:r>
+    </w:p>
+    <w:p>
+      <w:r>
+        <w:rPr>
+          <w:rFonts w:hint="eastAsia"/>
+        </w:rPr>
+        <w:lastRenderedPageBreak/>
         <w:t>注释：</w:t>
       </w:r>
     </w:p>
@@ -11421,16 +10672,8 @@
         <w:rPr>
           <w:rFonts w:hint="eastAsia"/>
         </w:rPr>
-        <w:t>。单位：</w:t>
-      </w:r>
-      <w:proofErr w:type="gramStart"/>
-      <w:r>
-        <w:rPr>
-          <w:rFonts w:hint="eastAsia"/>
-        </w:rPr>
-        <w:t>秒</w:t>
-      </w:r>
-      <w:proofErr w:type="gramEnd"/>
+        <w:t>。单位：秒</w:t>
+      </w:r>
     </w:p>
     <w:p>
       <w:pPr>
@@ -11607,14 +10850,12 @@
         </w:rPr>
         <w:t>查看</w:t>
       </w:r>
-      <w:proofErr w:type="spellStart"/>
       <w:r>
         <w:rPr>
           <w:rFonts w:hint="eastAsia"/>
         </w:rPr>
         <w:t>tf</w:t>
       </w:r>
-      <w:proofErr w:type="spellEnd"/>
       <w:r>
         <w:t xml:space="preserve"> tree: </w:t>
       </w:r>
@@ -11627,41 +10868,173 @@
         </w:numPr>
       </w:pPr>
       <w:r>
-        <w:t>“</w:t>
-      </w:r>
-      <w:proofErr w:type="spellStart"/>
-      <w:proofErr w:type="gramStart"/>
-      <w:r>
-        <w:t>rosrun</w:t>
-      </w:r>
-      <w:proofErr w:type="spellEnd"/>
-      <w:proofErr w:type="gramEnd"/>
-      <w:r>
-        <w:t xml:space="preserve"> </w:t>
-      </w:r>
-      <w:proofErr w:type="spellStart"/>
-      <w:r>
-        <w:t>rqt_tf_tree</w:t>
-      </w:r>
-      <w:proofErr w:type="spellEnd"/>
-      <w:r>
-        <w:t xml:space="preserve"> </w:t>
-      </w:r>
-      <w:proofErr w:type="spellStart"/>
-      <w:r>
-        <w:t>rosrun</w:t>
-      </w:r>
-      <w:proofErr w:type="spellEnd"/>
-      <w:r>
-        <w:t xml:space="preserve"> </w:t>
-      </w:r>
-      <w:proofErr w:type="spellStart"/>
-      <w:r>
-        <w:t>rqt_tf_tree</w:t>
-      </w:r>
-      <w:proofErr w:type="spellEnd"/>
-      <w:r>
-        <w:t>”</w:t>
+        <w:t>“rosrun rqt_tf_tree rosrun rqt_tf_tree”</w:t>
+      </w:r>
+    </w:p>
+    <w:p>
+      <w:pPr>
+        <w:numPr>
+          <w:ilvl w:val="0"/>
+          <w:numId w:val="0"/>
+        </w:numPr>
+        <w:ind w:left="862" w:hanging="442"/>
+      </w:pPr>
+    </w:p>
+    <w:p>
+      <w:pPr>
+        <w:numPr>
+          <w:ilvl w:val="0"/>
+          <w:numId w:val="0"/>
+        </w:numPr>
+        <w:ind w:left="862" w:hanging="442"/>
+      </w:pPr>
+    </w:p>
+    <w:p>
+      <w:pPr>
+        <w:numPr>
+          <w:ilvl w:val="0"/>
+          <w:numId w:val="0"/>
+        </w:numPr>
+        <w:ind w:left="862" w:hanging="442"/>
+      </w:pPr>
+    </w:p>
+    <w:p>
+      <w:pPr>
+        <w:widowControl/>
+        <w:numPr>
+          <w:ilvl w:val="0"/>
+          <w:numId w:val="0"/>
+        </w:numPr>
+        <w:outlineLvl w:val="9"/>
+      </w:pPr>
+      <w:r>
+        <w:br w:type="page"/>
+      </w:r>
+    </w:p>
+    <w:p>
+      <w:pPr>
+        <w:pStyle w:val="a4"/>
+      </w:pPr>
+      <w:bookmarkStart w:id="10" w:name="_Toc148392113"/>
+      <w:r>
+        <w:rPr>
+          <w:rFonts w:hint="eastAsia"/>
+        </w:rPr>
+        <w:lastRenderedPageBreak/>
+        <w:t>里程计</w:t>
+      </w:r>
+      <w:bookmarkEnd w:id="10"/>
+    </w:p>
+    <w:p>
+      <w:pPr>
+        <w:pStyle w:val="ac"/>
+      </w:pPr>
+      <w:r>
+        <w:rPr>
+          <w:rFonts w:hint="eastAsia"/>
+        </w:rPr>
+        <w:t>（</w:t>
+      </w:r>
+      <w:r>
+        <w:t>O</w:t>
+      </w:r>
+      <w:r>
+        <w:rPr>
+          <w:rFonts w:hint="eastAsia"/>
+        </w:rPr>
+        <w:t>dometry</w:t>
+      </w:r>
+      <w:r>
+        <w:rPr>
+          <w:rFonts w:hint="eastAsia"/>
+        </w:rPr>
+        <w:t>）</w:t>
+      </w:r>
+    </w:p>
+    <w:p>
+      <w:pPr>
+        <w:pStyle w:val="a0"/>
+      </w:pPr>
+      <w:r>
+        <w:rPr>
+          <w:rFonts w:hint="eastAsia"/>
+        </w:rPr>
+        <w:t>简介：</w:t>
+      </w:r>
+    </w:p>
+    <w:p>
+      <w:r>
+        <w:rPr>
+          <w:rFonts w:hint="eastAsia"/>
+        </w:rPr>
+        <w:t>里程计并不是一个硬件设备，是一个软件算法！</w:t>
+      </w:r>
+    </w:p>
+    <w:p>
+      <w:r>
+        <w:rPr>
+          <w:rFonts w:hint="eastAsia"/>
+        </w:rPr>
+        <w:t>以</w:t>
+      </w:r>
+      <w:r>
+        <w:rPr>
+          <w:rFonts w:hint="eastAsia"/>
+        </w:rPr>
+        <w:t>TF</w:t>
+      </w:r>
+      <w:r>
+        <w:rPr>
+          <w:rFonts w:hint="eastAsia"/>
+        </w:rPr>
+        <w:t>消息包的格式发送到</w:t>
+      </w:r>
+      <w:r>
+        <w:rPr>
+          <w:rFonts w:hint="eastAsia"/>
+        </w:rPr>
+        <w:t>/tf</w:t>
+      </w:r>
+      <w:r>
+        <w:rPr>
+          <w:rFonts w:hint="eastAsia"/>
+        </w:rPr>
+        <w:t>话题中</w:t>
+      </w:r>
+    </w:p>
+    <w:p>
+      <w:r>
+        <w:rPr>
+          <w:rFonts w:hint="eastAsia"/>
+        </w:rPr>
+        <w:t>在</w:t>
+      </w:r>
+      <w:r>
+        <w:rPr>
+          <w:rFonts w:hint="eastAsia"/>
+        </w:rPr>
+        <w:t>tf</w:t>
+      </w:r>
+      <w:r>
+        <w:t xml:space="preserve">_tree </w:t>
+      </w:r>
+      <w:r>
+        <w:rPr>
+          <w:rFonts w:hint="eastAsia"/>
+        </w:rPr>
+        <w:t>中为</w:t>
+      </w:r>
+      <w:r>
+        <w:rPr>
+          <w:rFonts w:hint="eastAsia"/>
+        </w:rPr>
+        <w:t xml:space="preserve"> odom</w:t>
+      </w:r>
+      <w:r>
+        <w:rPr>
+          <w:rFonts w:hint="eastAsia"/>
+        </w:rPr>
+        <w:t>坐标系</w:t>
       </w:r>
     </w:p>
     <w:sectPr>

--- a/ROSLearning/ROSProductUsageProcess.docx
+++ b/ROSLearning/ROSProductUsageProcess.docx
@@ -46,7 +46,7 @@
       <w:r>
         <w:fldChar w:fldCharType="separate"/>
       </w:r>
-      <w:hyperlink w:anchor="_Toc148392103" w:history="1">
+      <w:hyperlink w:anchor="_Toc149000824" w:history="1">
         <w:r>
           <w:rPr>
             <w:rStyle w:val="af0"/>
@@ -73,7 +73,7 @@
             <w:noProof/>
             <w:webHidden/>
           </w:rPr>
-          <w:instrText xml:space="preserve"> PAGEREF _Toc148392103 \h </w:instrText>
+          <w:instrText xml:space="preserve"> PAGEREF _Toc149000824 \h </w:instrText>
         </w:r>
         <w:r>
           <w:rPr>
@@ -118,7 +118,7 @@
           <w14:ligatures w14:val="standardContextual"/>
         </w:rPr>
       </w:pPr>
-      <w:hyperlink w:anchor="_Toc148392104" w:history="1">
+      <w:hyperlink w:anchor="_Toc149000825" w:history="1">
         <w:r>
           <w:rPr>
             <w:rStyle w:val="af0"/>
@@ -146,7 +146,7 @@
             <w:noProof/>
             <w:webHidden/>
           </w:rPr>
-          <w:instrText xml:space="preserve"> PAGEREF _Toc148392104 \h </w:instrText>
+          <w:instrText xml:space="preserve"> PAGEREF _Toc149000825 \h </w:instrText>
         </w:r>
         <w:r>
           <w:rPr>
@@ -191,7 +191,7 @@
           <w14:ligatures w14:val="standardContextual"/>
         </w:rPr>
       </w:pPr>
-      <w:hyperlink w:anchor="_Toc148392105" w:history="1">
+      <w:hyperlink w:anchor="_Toc149000826" w:history="1">
         <w:r>
           <w:rPr>
             <w:rStyle w:val="af0"/>
@@ -219,7 +219,7 @@
             <w:noProof/>
             <w:webHidden/>
           </w:rPr>
-          <w:instrText xml:space="preserve"> PAGEREF _Toc148392105 \h </w:instrText>
+          <w:instrText xml:space="preserve"> PAGEREF _Toc149000826 \h </w:instrText>
         </w:r>
         <w:r>
           <w:rPr>
@@ -264,7 +264,7 @@
           <w14:ligatures w14:val="standardContextual"/>
         </w:rPr>
       </w:pPr>
-      <w:hyperlink w:anchor="_Toc148392106" w:history="1">
+      <w:hyperlink w:anchor="_Toc149000827" w:history="1">
         <w:r>
           <w:rPr>
             <w:rStyle w:val="af0"/>
@@ -292,7 +292,7 @@
             <w:noProof/>
             <w:webHidden/>
           </w:rPr>
-          <w:instrText xml:space="preserve"> PAGEREF _Toc148392106 \h </w:instrText>
+          <w:instrText xml:space="preserve"> PAGEREF _Toc149000827 \h </w:instrText>
         </w:r>
         <w:r>
           <w:rPr>
@@ -337,7 +337,7 @@
           <w14:ligatures w14:val="standardContextual"/>
         </w:rPr>
       </w:pPr>
-      <w:hyperlink w:anchor="_Toc148392107" w:history="1">
+      <w:hyperlink w:anchor="_Toc149000828" w:history="1">
         <w:r>
           <w:rPr>
             <w:rStyle w:val="af0"/>
@@ -365,7 +365,7 @@
             <w:noProof/>
             <w:webHidden/>
           </w:rPr>
-          <w:instrText xml:space="preserve"> PAGEREF _Toc148392107 \h </w:instrText>
+          <w:instrText xml:space="preserve"> PAGEREF _Toc149000828 \h </w:instrText>
         </w:r>
         <w:r>
           <w:rPr>
@@ -410,7 +410,7 @@
           <w14:ligatures w14:val="standardContextual"/>
         </w:rPr>
       </w:pPr>
-      <w:hyperlink w:anchor="_Toc148392108" w:history="1">
+      <w:hyperlink w:anchor="_Toc149000829" w:history="1">
         <w:r>
           <w:rPr>
             <w:rStyle w:val="af0"/>
@@ -438,7 +438,7 @@
             <w:noProof/>
             <w:webHidden/>
           </w:rPr>
-          <w:instrText xml:space="preserve"> PAGEREF _Toc148392108 \h </w:instrText>
+          <w:instrText xml:space="preserve"> PAGEREF _Toc149000829 \h </w:instrText>
         </w:r>
         <w:r>
           <w:rPr>
@@ -483,7 +483,7 @@
           <w14:ligatures w14:val="standardContextual"/>
         </w:rPr>
       </w:pPr>
-      <w:hyperlink w:anchor="_Toc148392109" w:history="1">
+      <w:hyperlink w:anchor="_Toc149000830" w:history="1">
         <w:r>
           <w:rPr>
             <w:rStyle w:val="af0"/>
@@ -511,7 +511,7 @@
             <w:noProof/>
             <w:webHidden/>
           </w:rPr>
-          <w:instrText xml:space="preserve"> PAGEREF _Toc148392109 \h </w:instrText>
+          <w:instrText xml:space="preserve"> PAGEREF _Toc149000830 \h </w:instrText>
         </w:r>
         <w:r>
           <w:rPr>
@@ -556,7 +556,7 @@
           <w14:ligatures w14:val="standardContextual"/>
         </w:rPr>
       </w:pPr>
-      <w:hyperlink w:anchor="_Toc148392110" w:history="1">
+      <w:hyperlink w:anchor="_Toc149000831" w:history="1">
         <w:r>
           <w:rPr>
             <w:rStyle w:val="af0"/>
@@ -584,7 +584,7 @@
             <w:noProof/>
             <w:webHidden/>
           </w:rPr>
-          <w:instrText xml:space="preserve"> PAGEREF _Toc148392110 \h </w:instrText>
+          <w:instrText xml:space="preserve"> PAGEREF _Toc149000831 \h </w:instrText>
         </w:r>
         <w:r>
           <w:rPr>
@@ -629,7 +629,7 @@
           <w14:ligatures w14:val="standardContextual"/>
         </w:rPr>
       </w:pPr>
-      <w:hyperlink w:anchor="_Toc148392111" w:history="1">
+      <w:hyperlink w:anchor="_Toc149000832" w:history="1">
         <w:r>
           <w:rPr>
             <w:rStyle w:val="af0"/>
@@ -663,7 +663,7 @@
             <w:noProof/>
             <w:webHidden/>
           </w:rPr>
-          <w:instrText xml:space="preserve"> PAGEREF _Toc148392111 \h </w:instrText>
+          <w:instrText xml:space="preserve"> PAGEREF _Toc149000832 \h </w:instrText>
         </w:r>
         <w:r>
           <w:rPr>
@@ -708,7 +708,7 @@
           <w14:ligatures w14:val="standardContextual"/>
         </w:rPr>
       </w:pPr>
-      <w:hyperlink w:anchor="_Toc148392112" w:history="1">
+      <w:hyperlink w:anchor="_Toc149000833" w:history="1">
         <w:r>
           <w:rPr>
             <w:rStyle w:val="af0"/>
@@ -742,7 +742,7 @@
             <w:noProof/>
             <w:webHidden/>
           </w:rPr>
-          <w:instrText xml:space="preserve"> PAGEREF _Toc148392112 \h </w:instrText>
+          <w:instrText xml:space="preserve"> PAGEREF _Toc149000833 \h </w:instrText>
         </w:r>
         <w:r>
           <w:rPr>
@@ -787,20 +787,13 @@
           <w14:ligatures w14:val="standardContextual"/>
         </w:rPr>
       </w:pPr>
-      <w:hyperlink w:anchor="_Toc148392113" w:history="1">
+      <w:hyperlink w:anchor="_Toc149000834" w:history="1">
         <w:r>
           <w:rPr>
             <w:rStyle w:val="af0"/>
             <w:noProof/>
           </w:rPr>
-          <w:t>里程</w:t>
-        </w:r>
-        <w:r>
-          <w:rPr>
-            <w:rStyle w:val="af0"/>
-            <w:noProof/>
-          </w:rPr>
-          <w:t>计</w:t>
+          <w:t>里程计</w:t>
         </w:r>
         <w:r>
           <w:rPr>
@@ -821,7 +814,7 @@
             <w:noProof/>
             <w:webHidden/>
           </w:rPr>
-          <w:instrText xml:space="preserve"> PAGEREF _Toc148392113 \h </w:instrText>
+          <w:instrText xml:space="preserve"> PAGEREF _Toc149000834 \h </w:instrText>
         </w:r>
         <w:r>
           <w:rPr>
@@ -854,6 +847,157 @@
     </w:p>
     <w:p>
       <w:pPr>
+        <w:pStyle w:val="TOC1"/>
+        <w:tabs>
+          <w:tab w:val="right" w:leader="dot" w:pos="8296"/>
+        </w:tabs>
+        <w:rPr>
+          <w:rFonts w:eastAsiaTheme="minorEastAsia"/>
+          <w:noProof/>
+          <w:color w:val="auto"/>
+          <w:sz w:val="21"/>
+          <w14:ligatures w14:val="standardContextual"/>
+        </w:rPr>
+      </w:pPr>
+      <w:hyperlink w:anchor="_Toc149000835" w:history="1">
+        <w:r>
+          <w:rPr>
+            <w:rStyle w:val="af0"/>
+            <w:noProof/>
+          </w:rPr>
+          <w:t>串口别名修改</w:t>
+        </w:r>
+        <w:r>
+          <w:rPr>
+            <w:noProof/>
+            <w:webHidden/>
+          </w:rPr>
+          <w:tab/>
+        </w:r>
+        <w:r>
+          <w:rPr>
+            <w:noProof/>
+            <w:webHidden/>
+          </w:rPr>
+          <w:fldChar w:fldCharType="begin"/>
+        </w:r>
+        <w:r>
+          <w:rPr>
+            <w:noProof/>
+            <w:webHidden/>
+          </w:rPr>
+          <w:instrText xml:space="preserve"> PAGEREF _Toc149000835 \h </w:instrText>
+        </w:r>
+        <w:r>
+          <w:rPr>
+            <w:noProof/>
+            <w:webHidden/>
+          </w:rPr>
+        </w:r>
+        <w:r>
+          <w:rPr>
+            <w:noProof/>
+            <w:webHidden/>
+          </w:rPr>
+          <w:fldChar w:fldCharType="separate"/>
+        </w:r>
+        <w:r>
+          <w:rPr>
+            <w:noProof/>
+            <w:webHidden/>
+          </w:rPr>
+          <w:t>27</w:t>
+        </w:r>
+        <w:r>
+          <w:rPr>
+            <w:noProof/>
+            <w:webHidden/>
+          </w:rPr>
+          <w:fldChar w:fldCharType="end"/>
+        </w:r>
+      </w:hyperlink>
+    </w:p>
+    <w:p>
+      <w:pPr>
+        <w:pStyle w:val="TOC1"/>
+        <w:tabs>
+          <w:tab w:val="right" w:leader="dot" w:pos="8296"/>
+        </w:tabs>
+        <w:rPr>
+          <w:rFonts w:eastAsiaTheme="minorEastAsia"/>
+          <w:noProof/>
+          <w:color w:val="auto"/>
+          <w:sz w:val="21"/>
+          <w14:ligatures w14:val="standardContextual"/>
+        </w:rPr>
+      </w:pPr>
+      <w:hyperlink w:anchor="_Toc149000836" w:history="1">
+        <w:r>
+          <w:rPr>
+            <w:rStyle w:val="af0"/>
+            <w:noProof/>
+          </w:rPr>
+          <w:t>Gazebo</w:t>
+        </w:r>
+        <w:r>
+          <w:rPr>
+            <w:rStyle w:val="af0"/>
+            <w:noProof/>
+          </w:rPr>
+          <w:t>地图构建</w:t>
+        </w:r>
+        <w:r>
+          <w:rPr>
+            <w:noProof/>
+            <w:webHidden/>
+          </w:rPr>
+          <w:tab/>
+        </w:r>
+        <w:r>
+          <w:rPr>
+            <w:noProof/>
+            <w:webHidden/>
+          </w:rPr>
+          <w:fldChar w:fldCharType="begin"/>
+        </w:r>
+        <w:r>
+          <w:rPr>
+            <w:noProof/>
+            <w:webHidden/>
+          </w:rPr>
+          <w:instrText xml:space="preserve"> PAGEREF _Toc149000836 \h </w:instrText>
+        </w:r>
+        <w:r>
+          <w:rPr>
+            <w:noProof/>
+            <w:webHidden/>
+          </w:rPr>
+        </w:r>
+        <w:r>
+          <w:rPr>
+            <w:noProof/>
+            <w:webHidden/>
+          </w:rPr>
+          <w:fldChar w:fldCharType="separate"/>
+        </w:r>
+        <w:r>
+          <w:rPr>
+            <w:noProof/>
+            <w:webHidden/>
+          </w:rPr>
+          <w:t>29</w:t>
+        </w:r>
+        <w:r>
+          <w:rPr>
+            <w:noProof/>
+            <w:webHidden/>
+          </w:rPr>
+          <w:fldChar w:fldCharType="end"/>
+        </w:r>
+      </w:hyperlink>
+    </w:p>
+    <w:p>
+      <w:pPr>
         <w:pStyle w:val="a0"/>
         <w:numPr>
           <w:ilvl w:val="0"/>
@@ -923,7 +1067,7 @@
       <w:pPr>
         <w:pStyle w:val="a4"/>
       </w:pPr>
-      <w:bookmarkStart w:id="0" w:name="_Toc148392103"/>
+      <w:bookmarkStart w:id="0" w:name="_Toc149000824"/>
       <w:r>
         <w:rPr>
           <w:rFonts w:hint="eastAsia"/>
@@ -1559,7 +1703,7 @@
         </w:rPr>
         <w:br w:type="page"/>
       </w:r>
-      <w:bookmarkStart w:id="1" w:name="_Toc148392104"/>
+      <w:bookmarkStart w:id="1" w:name="_Toc149000825"/>
       <w:r>
         <w:rPr>
           <w:rFonts w:ascii="宋体" w:hAnsi="宋体" w:hint="eastAsia"/>
@@ -2405,7 +2549,7 @@
           <w:rFonts w:ascii="宋体" w:hAnsi="宋体"/>
         </w:rPr>
       </w:pPr>
-      <w:bookmarkStart w:id="2" w:name="_Toc148392105"/>
+      <w:bookmarkStart w:id="2" w:name="_Toc149000826"/>
       <w:r>
         <w:rPr>
           <w:rFonts w:ascii="宋体" w:hAnsi="宋体" w:hint="eastAsia"/>
@@ -2620,7 +2764,7 @@
           <w:noProof/>
         </w:rPr>
         <w:drawing>
-          <wp:anchor distT="0" distB="0" distL="114300" distR="114300" simplePos="0" relativeHeight="251646464" behindDoc="1" locked="0" layoutInCell="1" allowOverlap="1" wp14:anchorId="3D2EF196" wp14:editId="086CA8EC">
+          <wp:anchor distT="0" distB="0" distL="114300" distR="114300" simplePos="0" relativeHeight="251643904" behindDoc="1" locked="0" layoutInCell="1" allowOverlap="1" wp14:anchorId="3D2EF196" wp14:editId="086CA8EC">
             <wp:simplePos x="0" y="0"/>
             <wp:positionH relativeFrom="column">
               <wp:posOffset>511732</wp:posOffset>
@@ -2721,7 +2865,7 @@
           <w:noProof/>
         </w:rPr>
         <w:drawing>
-          <wp:anchor distT="0" distB="0" distL="114300" distR="114300" simplePos="0" relativeHeight="251648512" behindDoc="1" locked="0" layoutInCell="1" allowOverlap="1" wp14:anchorId="447025E9" wp14:editId="4B719DE7">
+          <wp:anchor distT="0" distB="0" distL="114300" distR="114300" simplePos="0" relativeHeight="251645952" behindDoc="1" locked="0" layoutInCell="1" allowOverlap="1" wp14:anchorId="447025E9" wp14:editId="4B719DE7">
             <wp:simplePos x="0" y="0"/>
             <wp:positionH relativeFrom="column">
               <wp:posOffset>561109</wp:posOffset>
@@ -2828,7 +2972,7 @@
           <w:noProof/>
         </w:rPr>
         <w:drawing>
-          <wp:anchor distT="0" distB="0" distL="114300" distR="114300" simplePos="0" relativeHeight="251652608" behindDoc="1" locked="0" layoutInCell="1" allowOverlap="1" wp14:anchorId="075059AC" wp14:editId="7A82BCB7">
+          <wp:anchor distT="0" distB="0" distL="114300" distR="114300" simplePos="0" relativeHeight="251650048" behindDoc="1" locked="0" layoutInCell="1" allowOverlap="1" wp14:anchorId="075059AC" wp14:editId="7A82BCB7">
             <wp:simplePos x="0" y="0"/>
             <wp:positionH relativeFrom="column">
               <wp:posOffset>537358</wp:posOffset>
@@ -2942,7 +3086,7 @@
           <w:noProof/>
         </w:rPr>
         <w:drawing>
-          <wp:anchor distT="0" distB="0" distL="114300" distR="114300" simplePos="0" relativeHeight="251649536" behindDoc="1" locked="0" layoutInCell="1" allowOverlap="1" wp14:anchorId="0F267401" wp14:editId="1CF5781B">
+          <wp:anchor distT="0" distB="0" distL="114300" distR="114300" simplePos="0" relativeHeight="251646976" behindDoc="1" locked="0" layoutInCell="1" allowOverlap="1" wp14:anchorId="0F267401" wp14:editId="33BA1FFF">
             <wp:simplePos x="0" y="0"/>
             <wp:positionH relativeFrom="column">
               <wp:posOffset>-24385</wp:posOffset>
@@ -3134,7 +3278,7 @@
           <w:rFonts w:ascii="宋体" w:hAnsi="宋体"/>
         </w:rPr>
       </w:pPr>
-      <w:bookmarkStart w:id="3" w:name="_Toc148392106"/>
+      <w:bookmarkStart w:id="3" w:name="_Toc149000827"/>
       <w:r>
         <w:rPr>
           <w:rFonts w:ascii="宋体" w:hAnsi="宋体" w:hint="eastAsia"/>
@@ -3706,7 +3850,7 @@
           <w:noProof/>
         </w:rPr>
         <w:drawing>
-          <wp:anchor distT="0" distB="0" distL="114300" distR="114300" simplePos="0" relativeHeight="251654656" behindDoc="1" locked="0" layoutInCell="1" allowOverlap="1" wp14:anchorId="2FAE3D33" wp14:editId="6E75EF9A">
+          <wp:anchor distT="0" distB="0" distL="114300" distR="114300" simplePos="0" relativeHeight="251652096" behindDoc="1" locked="0" layoutInCell="1" allowOverlap="1" wp14:anchorId="2FAE3D33" wp14:editId="6E75EF9A">
             <wp:simplePos x="0" y="0"/>
             <wp:positionH relativeFrom="column">
               <wp:posOffset>104457</wp:posOffset>
@@ -3971,7 +4115,7 @@
           <w:rFonts w:ascii="宋体" w:hAnsi="宋体"/>
         </w:rPr>
       </w:pPr>
-      <w:bookmarkStart w:id="4" w:name="_Toc148392107"/>
+      <w:bookmarkStart w:id="4" w:name="_Toc149000828"/>
       <w:r>
         <w:rPr>
           <w:rFonts w:ascii="宋体" w:hAnsi="宋体" w:hint="eastAsia"/>
@@ -4180,7 +4324,7 @@
           <w:noProof/>
         </w:rPr>
         <w:drawing>
-          <wp:anchor distT="0" distB="0" distL="114300" distR="114300" simplePos="0" relativeHeight="251645440" behindDoc="1" locked="0" layoutInCell="1" allowOverlap="1" wp14:anchorId="5CFE3B41" wp14:editId="03F65A5E">
+          <wp:anchor distT="0" distB="0" distL="114300" distR="114300" simplePos="0" relativeHeight="251642880" behindDoc="1" locked="0" layoutInCell="1" allowOverlap="1" wp14:anchorId="5CFE3B41" wp14:editId="62781492">
             <wp:simplePos x="0" y="0"/>
             <wp:positionH relativeFrom="column">
               <wp:posOffset>585788</wp:posOffset>
@@ -4381,7 +4525,7 @@
           <w:noProof/>
         </w:rPr>
         <w:drawing>
-          <wp:anchor distT="0" distB="0" distL="114300" distR="114300" simplePos="0" relativeHeight="251658752" behindDoc="1" locked="0" layoutInCell="1" allowOverlap="1" wp14:anchorId="29EE3D8F" wp14:editId="390CAEBF">
+          <wp:anchor distT="0" distB="0" distL="114300" distR="114300" simplePos="0" relativeHeight="251657216" behindDoc="1" locked="0" layoutInCell="1" allowOverlap="1" wp14:anchorId="29EE3D8F" wp14:editId="390CAEBF">
             <wp:simplePos x="0" y="0"/>
             <wp:positionH relativeFrom="column">
               <wp:posOffset>115784</wp:posOffset>
@@ -4586,7 +4730,7 @@
           <w:rFonts w:ascii="宋体" w:hAnsi="宋体"/>
         </w:rPr>
       </w:pPr>
-      <w:bookmarkStart w:id="5" w:name="_Toc148392108"/>
+      <w:bookmarkStart w:id="5" w:name="_Toc149000829"/>
       <w:r>
         <w:rPr>
           <w:rFonts w:ascii="宋体" w:hAnsi="宋体" w:hint="eastAsia"/>
@@ -5260,7 +5404,7 @@
           <w:noProof/>
         </w:rPr>
         <w:drawing>
-          <wp:anchor distT="0" distB="0" distL="114300" distR="114300" simplePos="0" relativeHeight="251659776" behindDoc="1" locked="0" layoutInCell="1" allowOverlap="1" wp14:anchorId="6B474CE0" wp14:editId="675A081E">
+          <wp:anchor distT="0" distB="0" distL="114300" distR="114300" simplePos="0" relativeHeight="251658240" behindDoc="1" locked="0" layoutInCell="1" allowOverlap="1" wp14:anchorId="6B474CE0" wp14:editId="59F33654">
             <wp:simplePos x="0" y="0"/>
             <wp:positionH relativeFrom="column">
               <wp:posOffset>533400</wp:posOffset>
@@ -5611,7 +5755,7 @@
           <w:noProof/>
         </w:rPr>
         <w:drawing>
-          <wp:anchor distT="0" distB="0" distL="114300" distR="114300" simplePos="0" relativeHeight="251657728" behindDoc="1" locked="0" layoutInCell="1" allowOverlap="1" wp14:anchorId="17137B05" wp14:editId="4B1B09F6">
+          <wp:anchor distT="0" distB="0" distL="114300" distR="114300" simplePos="0" relativeHeight="251655168" behindDoc="1" locked="0" layoutInCell="1" allowOverlap="1" wp14:anchorId="17137B05" wp14:editId="40A01FDD">
             <wp:simplePos x="0" y="0"/>
             <wp:positionH relativeFrom="column">
               <wp:posOffset>499427</wp:posOffset>
@@ -5836,7 +5980,7 @@
           <w:noProof/>
         </w:rPr>
         <w:drawing>
-          <wp:anchor distT="0" distB="0" distL="114300" distR="114300" simplePos="0" relativeHeight="251655680" behindDoc="1" locked="0" layoutInCell="1" allowOverlap="1" wp14:anchorId="5D382068" wp14:editId="3E4E8911">
+          <wp:anchor distT="0" distB="0" distL="114300" distR="114300" simplePos="0" relativeHeight="251653120" behindDoc="1" locked="0" layoutInCell="1" allowOverlap="1" wp14:anchorId="5D382068" wp14:editId="3E4E8911">
             <wp:simplePos x="0" y="0"/>
             <wp:positionH relativeFrom="column">
               <wp:posOffset>405156</wp:posOffset>
@@ -5935,7 +6079,7 @@
           <w:rFonts w:ascii="宋体" w:hAnsi="宋体"/>
         </w:rPr>
       </w:pPr>
-      <w:bookmarkStart w:id="6" w:name="_Toc148392109"/>
+      <w:bookmarkStart w:id="6" w:name="_Toc149000830"/>
       <w:r>
         <w:rPr>
           <w:rFonts w:ascii="宋体" w:hAnsi="宋体" w:hint="eastAsia"/>
@@ -6816,7 +6960,7 @@
           <w:noProof/>
         </w:rPr>
         <w:drawing>
-          <wp:anchor distT="0" distB="0" distL="114300" distR="114300" simplePos="0" relativeHeight="251644416" behindDoc="1" locked="0" layoutInCell="1" allowOverlap="1" wp14:anchorId="071B013F" wp14:editId="7424C33C">
+          <wp:anchor distT="0" distB="0" distL="114300" distR="114300" simplePos="0" relativeHeight="251641856" behindDoc="1" locked="0" layoutInCell="1" allowOverlap="1" wp14:anchorId="071B013F" wp14:editId="7424C33C">
             <wp:simplePos x="0" y="0"/>
             <wp:positionH relativeFrom="column">
               <wp:posOffset>-280215</wp:posOffset>
@@ -6876,7 +7020,7 @@
           <w:rFonts w:ascii="宋体" w:hAnsi="宋体"/>
         </w:rPr>
       </w:pPr>
-      <w:bookmarkStart w:id="7" w:name="_Toc148392110"/>
+      <w:bookmarkStart w:id="7" w:name="_Toc149000831"/>
       <w:r>
         <w:rPr>
           <w:rFonts w:ascii="宋体" w:hAnsi="宋体" w:hint="eastAsia"/>
@@ -7148,7 +7292,7 @@
           <w:noProof/>
         </w:rPr>
         <w:drawing>
-          <wp:anchor distT="0" distB="0" distL="114300" distR="114300" simplePos="0" relativeHeight="251647488" behindDoc="1" locked="0" layoutInCell="1" allowOverlap="1" wp14:anchorId="047D1F1E" wp14:editId="4B99196F">
+          <wp:anchor distT="0" distB="0" distL="114300" distR="114300" simplePos="0" relativeHeight="251644928" behindDoc="1" locked="0" layoutInCell="1" allowOverlap="1" wp14:anchorId="047D1F1E" wp14:editId="4B99196F">
             <wp:simplePos x="0" y="0"/>
             <wp:positionH relativeFrom="column">
               <wp:posOffset>194244</wp:posOffset>
@@ -7641,7 +7785,7 @@
           <w:noProof/>
         </w:rPr>
         <w:drawing>
-          <wp:anchor distT="0" distB="0" distL="114300" distR="114300" simplePos="0" relativeHeight="251650560" behindDoc="1" locked="0" layoutInCell="1" allowOverlap="1" wp14:anchorId="4442CB52" wp14:editId="4543DA43">
+          <wp:anchor distT="0" distB="0" distL="114300" distR="114300" simplePos="0" relativeHeight="251648000" behindDoc="1" locked="0" layoutInCell="1" allowOverlap="1" wp14:anchorId="4442CB52" wp14:editId="4543DA43">
             <wp:simplePos x="0" y="0"/>
             <wp:positionH relativeFrom="column">
               <wp:posOffset>1071524</wp:posOffset>
@@ -7829,7 +7973,7 @@
           <w:noProof/>
         </w:rPr>
         <w:drawing>
-          <wp:anchor distT="0" distB="0" distL="114300" distR="114300" simplePos="0" relativeHeight="251651584" behindDoc="1" locked="0" layoutInCell="1" allowOverlap="1" wp14:anchorId="247637C6" wp14:editId="571923E4">
+          <wp:anchor distT="0" distB="0" distL="114300" distR="114300" simplePos="0" relativeHeight="251649024" behindDoc="1" locked="0" layoutInCell="1" allowOverlap="1" wp14:anchorId="247637C6" wp14:editId="571923E4">
             <wp:simplePos x="0" y="0"/>
             <wp:positionH relativeFrom="column">
               <wp:posOffset>785943</wp:posOffset>
@@ -7974,7 +8118,7 @@
           <w:noProof/>
         </w:rPr>
         <w:drawing>
-          <wp:anchor distT="0" distB="0" distL="114300" distR="114300" simplePos="0" relativeHeight="251653632" behindDoc="1" locked="0" layoutInCell="1" allowOverlap="1" wp14:anchorId="11638F56" wp14:editId="048E9EFC">
+          <wp:anchor distT="0" distB="0" distL="114300" distR="114300" simplePos="0" relativeHeight="251651072" behindDoc="1" locked="0" layoutInCell="1" allowOverlap="1" wp14:anchorId="11638F56" wp14:editId="048E9EFC">
             <wp:simplePos x="0" y="0"/>
             <wp:positionH relativeFrom="column">
               <wp:posOffset>1462460</wp:posOffset>
@@ -8109,7 +8253,7 @@
           <w:noProof/>
         </w:rPr>
         <w:drawing>
-          <wp:anchor distT="0" distB="0" distL="114300" distR="114300" simplePos="0" relativeHeight="251656704" behindDoc="1" locked="0" layoutInCell="1" allowOverlap="1" wp14:anchorId="5F73B1AB" wp14:editId="3D75E0C7">
+          <wp:anchor distT="0" distB="0" distL="114300" distR="114300" simplePos="0" relativeHeight="251654144" behindDoc="1" locked="0" layoutInCell="1" allowOverlap="1" wp14:anchorId="5F73B1AB" wp14:editId="3D75E0C7">
             <wp:simplePos x="0" y="0"/>
             <wp:positionH relativeFrom="column">
               <wp:posOffset>1478262</wp:posOffset>
@@ -8273,7 +8417,7 @@
           <w:noProof/>
         </w:rPr>
         <w:drawing>
-          <wp:inline distT="0" distB="0" distL="0" distR="0" wp14:anchorId="2F011870" wp14:editId="65460AD9">
+          <wp:inline distT="0" distB="0" distL="0" distR="0" wp14:anchorId="2F011870" wp14:editId="7EB6A9E1">
             <wp:extent cx="5274310" cy="762000"/>
             <wp:effectExtent l="0" t="0" r="0" b="0"/>
             <wp:docPr id="621205923" name="图片 6"/>
@@ -8358,7 +8502,7 @@
           <w:noProof/>
         </w:rPr>
         <w:drawing>
-          <wp:anchor distT="0" distB="0" distL="114300" distR="114300" simplePos="0" relativeHeight="251662848" behindDoc="1" locked="0" layoutInCell="1" allowOverlap="1" wp14:anchorId="7C854FEA" wp14:editId="7ECEF97C">
+          <wp:anchor distT="0" distB="0" distL="114300" distR="114300" simplePos="0" relativeHeight="251667456" behindDoc="1" locked="0" layoutInCell="1" allowOverlap="1" wp14:anchorId="7C854FEA" wp14:editId="0DBBF51A">
             <wp:simplePos x="0" y="0"/>
             <wp:positionH relativeFrom="column">
               <wp:posOffset>822174</wp:posOffset>
@@ -8650,7 +8794,7 @@
           <w:noProof/>
         </w:rPr>
         <w:drawing>
-          <wp:anchor distT="0" distB="0" distL="114300" distR="114300" simplePos="0" relativeHeight="251664896" behindDoc="1" locked="0" layoutInCell="1" allowOverlap="1" wp14:anchorId="22248624" wp14:editId="7AF126A7">
+          <wp:anchor distT="0" distB="0" distL="114300" distR="114300" simplePos="0" relativeHeight="251669504" behindDoc="1" locked="0" layoutInCell="1" allowOverlap="1" wp14:anchorId="22248624" wp14:editId="7AF126A7">
             <wp:simplePos x="0" y="0"/>
             <wp:positionH relativeFrom="column">
               <wp:posOffset>854938</wp:posOffset>
@@ -8863,7 +9007,7 @@
           <w:noProof/>
         </w:rPr>
         <w:drawing>
-          <wp:anchor distT="0" distB="0" distL="114300" distR="114300" simplePos="0" relativeHeight="251665920" behindDoc="1" locked="0" layoutInCell="1" allowOverlap="1" wp14:anchorId="6BEC0329" wp14:editId="432BB517">
+          <wp:anchor distT="0" distB="0" distL="114300" distR="114300" simplePos="0" relativeHeight="251670528" behindDoc="1" locked="0" layoutInCell="1" allowOverlap="1" wp14:anchorId="6BEC0329" wp14:editId="01E01CC2">
             <wp:simplePos x="0" y="0"/>
             <wp:positionH relativeFrom="column">
               <wp:posOffset>902019</wp:posOffset>
@@ -9037,7 +9181,7 @@
           <w:noProof/>
         </w:rPr>
         <w:drawing>
-          <wp:anchor distT="0" distB="0" distL="114300" distR="114300" simplePos="0" relativeHeight="251666944" behindDoc="1" locked="0" layoutInCell="1" allowOverlap="1" wp14:anchorId="52B28FF8" wp14:editId="0727A21C">
+          <wp:anchor distT="0" distB="0" distL="114300" distR="114300" simplePos="0" relativeHeight="251672576" behindDoc="1" locked="0" layoutInCell="1" allowOverlap="1" wp14:anchorId="52B28FF8" wp14:editId="0727A21C">
             <wp:simplePos x="0" y="0"/>
             <wp:positionH relativeFrom="column">
               <wp:posOffset>786148</wp:posOffset>
@@ -9388,7 +9532,7 @@
       <w:pPr>
         <w:pStyle w:val="a4"/>
       </w:pPr>
-      <w:bookmarkStart w:id="8" w:name="_Toc148392111"/>
+      <w:bookmarkStart w:id="8" w:name="_Toc149000832"/>
       <w:r>
         <w:rPr>
           <w:rFonts w:hint="eastAsia"/>
@@ -9640,7 +9784,7 @@
           <w:noProof/>
         </w:rPr>
         <w:drawing>
-          <wp:anchor distT="0" distB="0" distL="114300" distR="114300" simplePos="0" relativeHeight="251661824" behindDoc="1" locked="0" layoutInCell="1" allowOverlap="1" wp14:anchorId="1EB663B1" wp14:editId="0010A777">
+          <wp:anchor distT="0" distB="0" distL="114300" distR="114300" simplePos="0" relativeHeight="251660288" behindDoc="1" locked="0" layoutInCell="1" allowOverlap="1" wp14:anchorId="1EB663B1" wp14:editId="0010A777">
             <wp:simplePos x="0" y="0"/>
             <wp:positionH relativeFrom="column">
               <wp:posOffset>891573</wp:posOffset>
@@ -10148,7 +10292,7 @@
           <w:noProof/>
         </w:rPr>
         <w:drawing>
-          <wp:anchor distT="0" distB="0" distL="114300" distR="114300" simplePos="0" relativeHeight="251663872" behindDoc="1" locked="0" layoutInCell="1" allowOverlap="1" wp14:anchorId="332DCEA8" wp14:editId="4D27AFC1">
+          <wp:anchor distT="0" distB="0" distL="114300" distR="114300" simplePos="0" relativeHeight="251668480" behindDoc="1" locked="0" layoutInCell="1" allowOverlap="1" wp14:anchorId="332DCEA8" wp14:editId="4D27AFC1">
             <wp:simplePos x="0" y="0"/>
             <wp:positionH relativeFrom="column">
               <wp:posOffset>717513</wp:posOffset>
@@ -10281,7 +10425,7 @@
       <w:pPr>
         <w:pStyle w:val="a4"/>
       </w:pPr>
-      <w:bookmarkStart w:id="9" w:name="_Toc148392112"/>
+      <w:bookmarkStart w:id="9" w:name="_Toc149000833"/>
       <w:r>
         <w:rPr>
           <w:rFonts w:hint="eastAsia"/>
@@ -10479,7 +10623,7 @@
           <w:noProof/>
         </w:rPr>
         <w:drawing>
-          <wp:anchor distT="0" distB="0" distL="114300" distR="114300" simplePos="0" relativeHeight="251660800" behindDoc="0" locked="0" layoutInCell="1" allowOverlap="1" wp14:anchorId="62220840" wp14:editId="06293970">
+          <wp:anchor distT="0" distB="0" distL="114300" distR="114300" simplePos="0" relativeHeight="251659264" behindDoc="0" locked="0" layoutInCell="1" allowOverlap="1" wp14:anchorId="62220840" wp14:editId="06293970">
             <wp:simplePos x="0" y="0"/>
             <wp:positionH relativeFrom="column">
               <wp:posOffset>647700</wp:posOffset>
@@ -10915,7 +11059,7 @@
       <w:pPr>
         <w:pStyle w:val="a4"/>
       </w:pPr>
-      <w:bookmarkStart w:id="10" w:name="_Toc148392113"/>
+      <w:bookmarkStart w:id="10" w:name="_Toc149000834"/>
       <w:r>
         <w:rPr>
           <w:rFonts w:hint="eastAsia"/>
@@ -11035,6 +11179,1680 @@
           <w:rFonts w:hint="eastAsia"/>
         </w:rPr>
         <w:t>坐标系</w:t>
+      </w:r>
+    </w:p>
+    <w:p>
+      <w:pPr>
+        <w:numPr>
+          <w:ilvl w:val="0"/>
+          <w:numId w:val="0"/>
+        </w:numPr>
+        <w:ind w:left="862" w:hanging="442"/>
+      </w:pPr>
+    </w:p>
+    <w:p>
+      <w:pPr>
+        <w:numPr>
+          <w:ilvl w:val="0"/>
+          <w:numId w:val="0"/>
+        </w:numPr>
+        <w:ind w:left="862" w:hanging="442"/>
+      </w:pPr>
+    </w:p>
+    <w:p>
+      <w:pPr>
+        <w:widowControl/>
+        <w:numPr>
+          <w:ilvl w:val="0"/>
+          <w:numId w:val="0"/>
+        </w:numPr>
+        <w:outlineLvl w:val="9"/>
+      </w:pPr>
+      <w:r>
+        <w:br w:type="page"/>
+      </w:r>
+    </w:p>
+    <w:p>
+      <w:pPr>
+        <w:pStyle w:val="a4"/>
+      </w:pPr>
+      <w:bookmarkStart w:id="11" w:name="_Toc149000835"/>
+      <w:r>
+        <w:rPr>
+          <w:rFonts w:hint="eastAsia"/>
+        </w:rPr>
+        <w:lastRenderedPageBreak/>
+        <w:t>串口别名修改</w:t>
+      </w:r>
+      <w:bookmarkEnd w:id="11"/>
+    </w:p>
+    <w:p>
+      <w:pPr>
+        <w:pStyle w:val="a0"/>
+        <w:rPr>
+          <w:rFonts w:ascii="宋体" w:hAnsi="宋体"/>
+        </w:rPr>
+      </w:pPr>
+      <w:r>
+        <w:rPr>
+          <w:rFonts w:ascii="宋体" w:hAnsi="宋体" w:hint="eastAsia"/>
+        </w:rPr>
+        <w:t>目的</w:t>
+      </w:r>
+      <w:r>
+        <w:rPr>
+          <w:rFonts w:ascii="宋体" w:hAnsi="宋体"/>
+        </w:rPr>
+        <w:t>:</w:t>
+      </w:r>
+    </w:p>
+    <w:p>
+      <w:r>
+        <w:rPr>
+          <w:rFonts w:hint="eastAsia"/>
+        </w:rPr>
+        <w:t>为了将串口映射到一个别名上，从而避免因为插拔</w:t>
+      </w:r>
+      <w:r>
+        <w:rPr>
+          <w:rFonts w:hint="eastAsia"/>
+        </w:rPr>
+        <w:t>usb</w:t>
+      </w:r>
+      <w:r>
+        <w:rPr>
+          <w:rFonts w:hint="eastAsia"/>
+        </w:rPr>
+        <w:t>接口导致的串口号变化。</w:t>
+      </w:r>
+    </w:p>
+    <w:p>
+      <w:pPr>
+        <w:pStyle w:val="a0"/>
+        <w:rPr>
+          <w:rFonts w:ascii="宋体" w:hAnsi="宋体"/>
+        </w:rPr>
+      </w:pPr>
+      <w:r>
+        <w:rPr>
+          <w:rFonts w:ascii="宋体" w:hAnsi="宋体" w:hint="eastAsia"/>
+        </w:rPr>
+        <w:t>示例：通过sh脚本为串口配置雷达别名</w:t>
+      </w:r>
+    </w:p>
+    <w:p>
+      <w:r>
+        <w:rPr>
+          <w:rFonts w:hint="eastAsia"/>
+        </w:rPr>
+        <w:t>Step</w:t>
+      </w:r>
+      <w:r>
+        <w:t>1</w:t>
+      </w:r>
+      <w:r>
+        <w:rPr>
+          <w:rFonts w:hint="eastAsia"/>
+        </w:rPr>
+        <w:t>：通过命令</w:t>
+      </w:r>
+      <w:r>
+        <w:rPr>
+          <w:rFonts w:hint="eastAsia"/>
+        </w:rPr>
+        <w:t xml:space="preserve"> </w:t>
+      </w:r>
+      <w:r>
+        <w:rPr>
+          <w:rFonts w:hint="eastAsia"/>
+        </w:rPr>
+        <w:t>“</w:t>
+      </w:r>
+      <w:r>
+        <w:rPr>
+          <w:rFonts w:hint="eastAsia"/>
+        </w:rPr>
+        <w:t>lsusb</w:t>
+      </w:r>
+      <w:r>
+        <w:rPr>
+          <w:rFonts w:hint="eastAsia"/>
+        </w:rPr>
+        <w:t>”查看串口号</w:t>
+      </w:r>
+    </w:p>
+    <w:p>
+      <w:pPr>
+        <w:numPr>
+          <w:ilvl w:val="1"/>
+          <w:numId w:val="5"/>
+        </w:numPr>
+      </w:pPr>
+      <w:r>
+        <w:rPr>
+          <w:rFonts w:hint="eastAsia"/>
+          <w:noProof/>
+        </w:rPr>
+        <w:drawing>
+          <wp:anchor distT="0" distB="0" distL="114300" distR="114300" simplePos="0" relativeHeight="251673600" behindDoc="1" locked="0" layoutInCell="1" allowOverlap="1" wp14:anchorId="290CEEA8" wp14:editId="69C390CB">
+            <wp:simplePos x="0" y="0"/>
+            <wp:positionH relativeFrom="column">
+              <wp:posOffset>798830</wp:posOffset>
+            </wp:positionH>
+            <wp:positionV relativeFrom="paragraph">
+              <wp:posOffset>80747</wp:posOffset>
+            </wp:positionV>
+            <wp:extent cx="4476902" cy="1457736"/>
+            <wp:effectExtent l="0" t="0" r="0" b="0"/>
+            <wp:wrapNone/>
+            <wp:docPr id="1241828487" name="图片 1"/>
+            <wp:cNvGraphicFramePr>
+              <a:graphicFrameLocks xmlns:a="http://schemas.openxmlformats.org/drawingml/2006/main" noChangeAspect="1"/>
+            </wp:cNvGraphicFramePr>
+            <a:graphic xmlns:a="http://schemas.openxmlformats.org/drawingml/2006/main">
+              <a:graphicData uri="http://schemas.openxmlformats.org/drawingml/2006/picture">
+                <pic:pic xmlns:pic="http://schemas.openxmlformats.org/drawingml/2006/picture">
+                  <pic:nvPicPr>
+                    <pic:cNvPr id="1241828487" name="图片 1"/>
+                    <pic:cNvPicPr/>
+                  </pic:nvPicPr>
+                  <pic:blipFill>
+                    <a:blip r:embed="rId34">
+                      <a:extLst>
+                        <a:ext uri="{28A0092B-C50C-407E-A947-70E740481C1C}">
+                          <a14:useLocalDpi xmlns:a14="http://schemas.microsoft.com/office/drawing/2010/main" val="0"/>
+                        </a:ext>
+                      </a:extLst>
+                    </a:blip>
+                    <a:stretch>
+                      <a:fillRect/>
+                    </a:stretch>
+                  </pic:blipFill>
+                  <pic:spPr>
+                    <a:xfrm>
+                      <a:off x="0" y="0"/>
+                      <a:ext cx="4476902" cy="1457736"/>
+                    </a:xfrm>
+                    <a:prstGeom prst="rect">
+                      <a:avLst/>
+                    </a:prstGeom>
+                  </pic:spPr>
+                </pic:pic>
+              </a:graphicData>
+            </a:graphic>
+            <wp14:sizeRelH relativeFrom="margin">
+              <wp14:pctWidth>0</wp14:pctWidth>
+            </wp14:sizeRelH>
+            <wp14:sizeRelV relativeFrom="margin">
+              <wp14:pctHeight>0</wp14:pctHeight>
+            </wp14:sizeRelV>
+          </wp:anchor>
+        </w:drawing>
+      </w:r>
+    </w:p>
+    <w:p>
+      <w:pPr>
+        <w:numPr>
+          <w:ilvl w:val="0"/>
+          <w:numId w:val="0"/>
+        </w:numPr>
+        <w:ind w:left="862" w:hanging="442"/>
+      </w:pPr>
+    </w:p>
+    <w:p>
+      <w:pPr>
+        <w:numPr>
+          <w:ilvl w:val="0"/>
+          <w:numId w:val="0"/>
+        </w:numPr>
+        <w:ind w:left="862" w:hanging="442"/>
+      </w:pPr>
+    </w:p>
+    <w:p>
+      <w:pPr>
+        <w:pStyle w:val="a0"/>
+        <w:numPr>
+          <w:ilvl w:val="0"/>
+          <w:numId w:val="0"/>
+        </w:numPr>
+      </w:pPr>
+    </w:p>
+    <w:p>
+      <w:r>
+        <w:rPr>
+          <w:rFonts w:hint="eastAsia"/>
+        </w:rPr>
+        <w:t>Step</w:t>
+      </w:r>
+      <w:r>
+        <w:t>2</w:t>
+      </w:r>
+      <w:r>
+        <w:rPr>
+          <w:rFonts w:hint="eastAsia"/>
+        </w:rPr>
+        <w:t>：通过创建</w:t>
+      </w:r>
+      <w:r>
+        <w:rPr>
+          <w:rFonts w:hint="eastAsia"/>
+        </w:rPr>
+        <w:t>.</w:t>
+      </w:r>
+      <w:r>
+        <w:t>sh</w:t>
+      </w:r>
+      <w:r>
+        <w:rPr>
+          <w:rFonts w:hint="eastAsia"/>
+        </w:rPr>
+        <w:t>脚本进行修改</w:t>
+      </w:r>
+    </w:p>
+    <w:p>
+      <w:pPr>
+        <w:numPr>
+          <w:ilvl w:val="1"/>
+          <w:numId w:val="5"/>
+        </w:numPr>
+      </w:pPr>
+      <w:r>
+        <w:rPr>
+          <w:rFonts w:hint="eastAsia"/>
+        </w:rPr>
+        <w:t>脚本示例</w:t>
+      </w:r>
+    </w:p>
+    <w:p>
+      <w:pPr>
+        <w:numPr>
+          <w:ilvl w:val="0"/>
+          <w:numId w:val="0"/>
+        </w:numPr>
+        <w:ind w:left="1300"/>
+      </w:pPr>
+      <w:r>
+        <w:rPr>
+          <w:noProof/>
+        </w:rPr>
+        <w:drawing>
+          <wp:anchor distT="0" distB="0" distL="114300" distR="114300" simplePos="0" relativeHeight="251656192" behindDoc="1" locked="0" layoutInCell="1" allowOverlap="1" wp14:anchorId="42C90937" wp14:editId="345A28E8">
+            <wp:simplePos x="0" y="0"/>
+            <wp:positionH relativeFrom="column">
+              <wp:posOffset>797035</wp:posOffset>
+            </wp:positionH>
+            <wp:positionV relativeFrom="paragraph">
+              <wp:posOffset>34732</wp:posOffset>
+            </wp:positionV>
+            <wp:extent cx="5274310" cy="683895"/>
+            <wp:effectExtent l="0" t="0" r="0" b="0"/>
+            <wp:wrapNone/>
+            <wp:docPr id="1289844876" name="图片 1"/>
+            <wp:cNvGraphicFramePr>
+              <a:graphicFrameLocks xmlns:a="http://schemas.openxmlformats.org/drawingml/2006/main" noChangeAspect="1"/>
+            </wp:cNvGraphicFramePr>
+            <a:graphic xmlns:a="http://schemas.openxmlformats.org/drawingml/2006/main">
+              <a:graphicData uri="http://schemas.openxmlformats.org/drawingml/2006/picture">
+                <pic:pic xmlns:pic="http://schemas.openxmlformats.org/drawingml/2006/picture">
+                  <pic:nvPicPr>
+                    <pic:cNvPr id="1289844876" name=""/>
+                    <pic:cNvPicPr/>
+                  </pic:nvPicPr>
+                  <pic:blipFill>
+                    <a:blip r:embed="rId35" cstate="print">
+                      <a:extLst>
+                        <a:ext uri="{28A0092B-C50C-407E-A947-70E740481C1C}">
+                          <a14:useLocalDpi xmlns:a14="http://schemas.microsoft.com/office/drawing/2010/main" val="0"/>
+                        </a:ext>
+                      </a:extLst>
+                    </a:blip>
+                    <a:stretch>
+                      <a:fillRect/>
+                    </a:stretch>
+                  </pic:blipFill>
+                  <pic:spPr>
+                    <a:xfrm>
+                      <a:off x="0" y="0"/>
+                      <a:ext cx="5274310" cy="683895"/>
+                    </a:xfrm>
+                    <a:prstGeom prst="rect">
+                      <a:avLst/>
+                    </a:prstGeom>
+                  </pic:spPr>
+                </pic:pic>
+              </a:graphicData>
+            </a:graphic>
+          </wp:anchor>
+        </w:drawing>
+      </w:r>
+    </w:p>
+    <w:p>
+      <w:pPr>
+        <w:numPr>
+          <w:ilvl w:val="0"/>
+          <w:numId w:val="0"/>
+        </w:numPr>
+        <w:ind w:left="2122" w:hanging="442"/>
+      </w:pPr>
+    </w:p>
+    <w:p>
+      <w:pPr>
+        <w:numPr>
+          <w:ilvl w:val="1"/>
+          <w:numId w:val="5"/>
+        </w:numPr>
+      </w:pPr>
+      <w:r>
+        <w:rPr>
+          <w:noProof/>
+        </w:rPr>
+        <w:drawing>
+          <wp:anchor distT="0" distB="0" distL="114300" distR="114300" simplePos="0" relativeHeight="251671552" behindDoc="1" locked="0" layoutInCell="1" allowOverlap="1" wp14:anchorId="443D4060" wp14:editId="263C9B59">
+            <wp:simplePos x="0" y="0"/>
+            <wp:positionH relativeFrom="column">
+              <wp:posOffset>741045</wp:posOffset>
+            </wp:positionH>
+            <wp:positionV relativeFrom="paragraph">
+              <wp:posOffset>393700</wp:posOffset>
+            </wp:positionV>
+            <wp:extent cx="5727700" cy="1129030"/>
+            <wp:effectExtent l="0" t="0" r="0" b="0"/>
+            <wp:wrapNone/>
+            <wp:docPr id="1481356940" name="图片 1"/>
+            <wp:cNvGraphicFramePr>
+              <a:graphicFrameLocks xmlns:a="http://schemas.openxmlformats.org/drawingml/2006/main" noChangeAspect="1"/>
+            </wp:cNvGraphicFramePr>
+            <a:graphic xmlns:a="http://schemas.openxmlformats.org/drawingml/2006/main">
+              <a:graphicData uri="http://schemas.openxmlformats.org/drawingml/2006/picture">
+                <pic:pic xmlns:pic="http://schemas.openxmlformats.org/drawingml/2006/picture">
+                  <pic:nvPicPr>
+                    <pic:cNvPr id="0" name="Picture 7"/>
+                    <pic:cNvPicPr>
+                      <a:picLocks noChangeAspect="1" noChangeArrowheads="1"/>
+                    </pic:cNvPicPr>
+                  </pic:nvPicPr>
+                  <pic:blipFill>
+                    <a:blip r:embed="rId36" cstate="print">
+                      <a:extLst>
+                        <a:ext uri="{28A0092B-C50C-407E-A947-70E740481C1C}">
+                          <a14:useLocalDpi xmlns:a14="http://schemas.microsoft.com/office/drawing/2010/main" val="0"/>
+                        </a:ext>
+                      </a:extLst>
+                    </a:blip>
+                    <a:srcRect/>
+                    <a:stretch>
+                      <a:fillRect/>
+                    </a:stretch>
+                  </pic:blipFill>
+                  <pic:spPr bwMode="auto">
+                    <a:xfrm>
+                      <a:off x="0" y="0"/>
+                      <a:ext cx="5727700" cy="1129030"/>
+                    </a:xfrm>
+                    <a:prstGeom prst="rect">
+                      <a:avLst/>
+                    </a:prstGeom>
+                    <a:noFill/>
+                  </pic:spPr>
+                </pic:pic>
+              </a:graphicData>
+            </a:graphic>
+            <wp14:sizeRelH relativeFrom="margin">
+              <wp14:pctWidth>0</wp14:pctWidth>
+            </wp14:sizeRelH>
+            <wp14:sizeRelV relativeFrom="margin">
+              <wp14:pctHeight>0</wp14:pctHeight>
+            </wp14:sizeRelV>
+          </wp:anchor>
+        </w:drawing>
+      </w:r>
+      <w:r>
+        <w:rPr>
+          <w:rFonts w:hint="eastAsia"/>
+        </w:rPr>
+        <w:t>注释：</w:t>
+      </w:r>
+    </w:p>
+    <w:p>
+      <w:pPr>
+        <w:numPr>
+          <w:ilvl w:val="0"/>
+          <w:numId w:val="0"/>
+        </w:numPr>
+      </w:pPr>
+    </w:p>
+    <w:p>
+      <w:pPr>
+        <w:numPr>
+          <w:ilvl w:val="0"/>
+          <w:numId w:val="0"/>
+        </w:numPr>
+        <w:ind w:left="862" w:hanging="442"/>
+      </w:pPr>
+    </w:p>
+    <w:p>
+      <w:pPr>
+        <w:numPr>
+          <w:ilvl w:val="0"/>
+          <w:numId w:val="0"/>
+        </w:numPr>
+      </w:pPr>
+    </w:p>
+    <w:p>
+      <w:r>
+        <w:rPr>
+          <w:rFonts w:hint="eastAsia"/>
+        </w:rPr>
+        <w:t>Step</w:t>
+      </w:r>
+      <w:r>
+        <w:t>3</w:t>
+      </w:r>
+      <w:r>
+        <w:rPr>
+          <w:rFonts w:hint="eastAsia"/>
+        </w:rPr>
+        <w:t>：进入创建好的</w:t>
+      </w:r>
+      <w:r>
+        <w:rPr>
+          <w:rFonts w:hint="eastAsia"/>
+        </w:rPr>
+        <w:t>.</w:t>
+      </w:r>
+      <w:r>
+        <w:t>sh</w:t>
+      </w:r>
+      <w:r>
+        <w:rPr>
+          <w:rFonts w:hint="eastAsia"/>
+        </w:rPr>
+        <w:t>脚本文件目录</w:t>
+      </w:r>
+    </w:p>
+    <w:p>
+      <w:pPr>
+        <w:numPr>
+          <w:ilvl w:val="1"/>
+          <w:numId w:val="5"/>
+        </w:numPr>
+      </w:pPr>
+      <w:r>
+        <w:rPr>
+          <w:rFonts w:hint="eastAsia"/>
+        </w:rPr>
+        <w:t>给予权限：</w:t>
+      </w:r>
+      <w:r>
+        <w:rPr>
+          <w:rFonts w:hint="eastAsia"/>
+        </w:rPr>
+        <w:t xml:space="preserve"> </w:t>
+      </w:r>
+      <w:r>
+        <w:t xml:space="preserve">sudo chmod 777 </w:t>
+      </w:r>
+      <w:r>
+        <w:rPr>
+          <w:rFonts w:hint="eastAsia"/>
+        </w:rPr>
+        <w:t>&lt;</w:t>
+      </w:r>
+      <w:r>
+        <w:rPr>
+          <w:rFonts w:hint="eastAsia"/>
+        </w:rPr>
+        <w:t>脚本名称</w:t>
+      </w:r>
+      <w:r>
+        <w:t>&gt;</w:t>
+      </w:r>
+    </w:p>
+    <w:p>
+      <w:pPr>
+        <w:numPr>
+          <w:ilvl w:val="1"/>
+          <w:numId w:val="5"/>
+        </w:numPr>
+      </w:pPr>
+      <w:r>
+        <w:rPr>
+          <w:rFonts w:hint="eastAsia"/>
+        </w:rPr>
+        <w:t>执行脚本：</w:t>
+      </w:r>
+      <w:r>
+        <w:rPr>
+          <w:rFonts w:hint="eastAsia"/>
+        </w:rPr>
+        <w:t>su</w:t>
+      </w:r>
+      <w:r>
+        <w:t>do</w:t>
+      </w:r>
+      <w:r>
+        <w:rPr>
+          <w:rFonts w:hint="eastAsia"/>
+        </w:rPr>
+        <w:t xml:space="preserve"> </w:t>
+      </w:r>
+      <w:r>
+        <w:t>./</w:t>
+      </w:r>
+      <w:r>
+        <w:rPr>
+          <w:rFonts w:hint="eastAsia"/>
+        </w:rPr>
+        <w:t>&lt;</w:t>
+      </w:r>
+      <w:r>
+        <w:rPr>
+          <w:rFonts w:hint="eastAsia"/>
+        </w:rPr>
+        <w:t>脚本名称</w:t>
+      </w:r>
+      <w:r>
+        <w:t>&gt;</w:t>
+      </w:r>
+    </w:p>
+    <w:p>
+      <w:pPr>
+        <w:widowControl/>
+        <w:numPr>
+          <w:ilvl w:val="0"/>
+          <w:numId w:val="0"/>
+        </w:numPr>
+        <w:outlineLvl w:val="9"/>
+      </w:pPr>
+      <w:r>
+        <w:br w:type="page"/>
+      </w:r>
+    </w:p>
+    <w:p>
+      <w:r>
+        <w:rPr>
+          <w:rFonts w:hint="eastAsia"/>
+        </w:rPr>
+        <w:lastRenderedPageBreak/>
+        <w:t>Step</w:t>
+      </w:r>
+      <w:r>
+        <w:t>4</w:t>
+      </w:r>
+      <w:r>
+        <w:rPr>
+          <w:rFonts w:hint="eastAsia"/>
+        </w:rPr>
+        <w:t>：键入命令“</w:t>
+      </w:r>
+      <w:r>
+        <w:rPr>
+          <w:rFonts w:hint="eastAsia"/>
+        </w:rPr>
+        <w:t>ll</w:t>
+      </w:r>
+      <w:r>
+        <w:t xml:space="preserve"> /dev/ | grep ttyUSB</w:t>
+      </w:r>
+      <w:r>
+        <w:rPr>
+          <w:rFonts w:hint="eastAsia"/>
+        </w:rPr>
+        <w:t>”查看修改是否成功！</w:t>
+      </w:r>
+    </w:p>
+    <w:p>
+      <w:pPr>
+        <w:numPr>
+          <w:ilvl w:val="0"/>
+          <w:numId w:val="0"/>
+        </w:numPr>
+        <w:ind w:left="420"/>
+      </w:pPr>
+    </w:p>
+    <w:p>
+      <w:pPr>
+        <w:pStyle w:val="a0"/>
+      </w:pPr>
+      <w:r>
+        <w:rPr>
+          <w:rFonts w:hint="eastAsia"/>
+        </w:rPr>
+        <w:t>若存在多个相同芯片设备导致</w:t>
+      </w:r>
+      <w:r>
+        <w:rPr>
+          <w:rFonts w:hint="eastAsia"/>
+        </w:rPr>
+        <w:t>id</w:t>
+      </w:r>
+      <w:r>
+        <w:rPr>
+          <w:rFonts w:hint="eastAsia"/>
+        </w:rPr>
+        <w:t>识别号一致：</w:t>
+      </w:r>
+    </w:p>
+    <w:p>
+      <w:r>
+        <w:t>通过命令查看</w:t>
+      </w:r>
+      <w:r>
+        <w:rPr>
+          <w:rFonts w:hint="eastAsia"/>
+        </w:rPr>
+        <w:t>id</w:t>
+      </w:r>
+      <w:r>
+        <w:rPr>
+          <w:rFonts w:hint="eastAsia"/>
+        </w:rPr>
+        <w:t>识别号</w:t>
+      </w:r>
+      <w:r>
+        <w:t>：</w:t>
+      </w:r>
+    </w:p>
+    <w:p>
+      <w:pPr>
+        <w:numPr>
+          <w:ilvl w:val="1"/>
+          <w:numId w:val="5"/>
+        </w:numPr>
+        <w:rPr>
+          <w:sz w:val="24"/>
+          <w:szCs w:val="24"/>
+        </w:rPr>
+      </w:pPr>
+      <w:r>
+        <w:rPr>
+          <w:sz w:val="24"/>
+          <w:szCs w:val="24"/>
+        </w:rPr>
+        <w:t>udevadm info -a -p $(udevadm info -q path -n /dev/ttyUSB0</w:t>
+      </w:r>
+    </w:p>
+    <w:p>
+      <w:r>
+        <w:rPr>
+          <w:rFonts w:hint="eastAsia"/>
+        </w:rPr>
+        <w:t>找到</w:t>
+      </w:r>
+      <w:bookmarkStart w:id="12" w:name="_Hlk148995191"/>
+      <w:r>
+        <w:rPr>
+          <w:rFonts w:hint="eastAsia"/>
+        </w:rPr>
+        <w:t>ATTRS</w:t>
+      </w:r>
+      <w:r>
+        <w:rPr>
+          <w:rFonts w:hint="eastAsia"/>
+        </w:rPr>
+        <w:t>（</w:t>
+      </w:r>
+      <w:r>
+        <w:rPr>
+          <w:rFonts w:hint="eastAsia"/>
+        </w:rPr>
+        <w:t>devpath</w:t>
+      </w:r>
+      <w:r>
+        <w:rPr>
+          <w:rFonts w:hint="eastAsia"/>
+        </w:rPr>
+        <w:t>）</w:t>
+      </w:r>
+      <w:bookmarkEnd w:id="12"/>
+      <w:r>
+        <w:rPr>
+          <w:rFonts w:hint="eastAsia"/>
+        </w:rPr>
+        <w:t>一行</w:t>
+      </w:r>
+    </w:p>
+    <w:p>
+      <w:r>
+        <w:rPr>
+          <w:rFonts w:hint="eastAsia"/>
+        </w:rPr>
+        <w:t>为文件脚本</w:t>
+      </w:r>
+      <w:r>
+        <w:rPr>
+          <w:rFonts w:hint="eastAsia"/>
+        </w:rPr>
+        <w:t>echo</w:t>
+      </w:r>
+      <w:r>
+        <w:rPr>
+          <w:rFonts w:hint="eastAsia"/>
+        </w:rPr>
+        <w:t>一行添加一个</w:t>
+      </w:r>
+      <w:r>
+        <w:rPr>
+          <w:rFonts w:hint="eastAsia"/>
+        </w:rPr>
+        <w:t>：</w:t>
+      </w:r>
+    </w:p>
+    <w:p>
+      <w:pPr>
+        <w:numPr>
+          <w:ilvl w:val="1"/>
+          <w:numId w:val="5"/>
+        </w:numPr>
+        <w:rPr>
+          <w:sz w:val="24"/>
+          <w:szCs w:val="24"/>
+        </w:rPr>
+      </w:pPr>
+      <w:r>
+        <w:rPr>
+          <w:rFonts w:hint="eastAsia"/>
+          <w:sz w:val="24"/>
+          <w:szCs w:val="24"/>
+        </w:rPr>
+        <w:t>ATTRS</w:t>
+      </w:r>
+      <w:r>
+        <w:rPr>
+          <w:rFonts w:hint="eastAsia"/>
+          <w:sz w:val="24"/>
+          <w:szCs w:val="24"/>
+        </w:rPr>
+        <w:t>{</w:t>
+      </w:r>
+      <w:r>
+        <w:rPr>
+          <w:rFonts w:hint="eastAsia"/>
+          <w:sz w:val="24"/>
+          <w:szCs w:val="24"/>
+        </w:rPr>
+        <w:t>devpath</w:t>
+      </w:r>
+      <w:r>
+        <w:rPr>
+          <w:rFonts w:hint="eastAsia"/>
+          <w:sz w:val="24"/>
+          <w:szCs w:val="24"/>
+        </w:rPr>
+        <w:t>}</w:t>
+      </w:r>
+      <w:r>
+        <w:rPr>
+          <w:rFonts w:hint="eastAsia"/>
+          <w:sz w:val="24"/>
+          <w:szCs w:val="24"/>
+        </w:rPr>
+        <w:t>=</w:t>
+      </w:r>
+      <w:r>
+        <w:rPr>
+          <w:sz w:val="24"/>
+          <w:szCs w:val="24"/>
+        </w:rPr>
+        <w:t>=”&lt;</w:t>
+      </w:r>
+      <w:r>
+        <w:rPr>
+          <w:rFonts w:hint="eastAsia"/>
+          <w:sz w:val="24"/>
+          <w:szCs w:val="24"/>
+        </w:rPr>
+        <w:t>查询到的识别码</w:t>
+      </w:r>
+      <w:r>
+        <w:rPr>
+          <w:sz w:val="24"/>
+          <w:szCs w:val="24"/>
+        </w:rPr>
+        <w:t>&gt;”</w:t>
+      </w:r>
+    </w:p>
+    <w:p>
+      <w:r>
+        <w:rPr>
+          <w:rFonts w:hint="eastAsia"/>
+        </w:rPr>
+        <w:t>重新按上述执行脚本即可</w:t>
+      </w:r>
+    </w:p>
+    <w:p>
+      <w:pPr>
+        <w:pStyle w:val="ac"/>
+      </w:pPr>
+      <w:r>
+        <w:rPr>
+          <w:rFonts w:hint="eastAsia"/>
+        </w:rPr>
+        <w:t>此时别名已经绑定到固定的</w:t>
+      </w:r>
+      <w:r>
+        <w:rPr>
+          <w:rFonts w:hint="eastAsia"/>
+        </w:rPr>
+        <w:t>usb</w:t>
+      </w:r>
+      <w:r>
+        <w:rPr>
+          <w:rFonts w:hint="eastAsia"/>
+        </w:rPr>
+        <w:t>端口，只要记住哪一个</w:t>
+      </w:r>
+      <w:r>
+        <w:rPr>
+          <w:rFonts w:hint="eastAsia"/>
+        </w:rPr>
+        <w:t>USB</w:t>
+      </w:r>
+      <w:r>
+        <w:rPr>
+          <w:rFonts w:hint="eastAsia"/>
+        </w:rPr>
+        <w:t>端口对应哪一个别名设备，将正确的设备插入原先设定好的</w:t>
+      </w:r>
+      <w:r>
+        <w:rPr>
+          <w:rFonts w:hint="eastAsia"/>
+        </w:rPr>
+        <w:t>USB</w:t>
+      </w:r>
+      <w:r>
+        <w:rPr>
+          <w:rFonts w:hint="eastAsia"/>
+        </w:rPr>
+        <w:t>端口，即可正确匹配！（错了换一换端口）</w:t>
+      </w:r>
+    </w:p>
+    <w:p>
+      <w:pPr>
+        <w:pStyle w:val="ac"/>
+      </w:pPr>
+    </w:p>
+    <w:p>
+      <w:pPr>
+        <w:widowControl/>
+        <w:numPr>
+          <w:ilvl w:val="0"/>
+          <w:numId w:val="0"/>
+        </w:numPr>
+        <w:outlineLvl w:val="9"/>
+        <w:rPr>
+          <w:b/>
+          <w:color w:val="8EAADB" w:themeColor="accent1" w:themeTint="99"/>
+          <w:sz w:val="32"/>
+        </w:rPr>
+      </w:pPr>
+      <w:r>
+        <w:br w:type="page"/>
+      </w:r>
+    </w:p>
+    <w:p>
+      <w:pPr>
+        <w:pStyle w:val="a4"/>
+      </w:pPr>
+      <w:bookmarkStart w:id="13" w:name="_Toc149000836"/>
+      <w:r>
+        <w:lastRenderedPageBreak/>
+        <w:t>G</w:t>
+      </w:r>
+      <w:r>
+        <w:rPr>
+          <w:rFonts w:hint="eastAsia"/>
+        </w:rPr>
+        <w:t>azebo</w:t>
+      </w:r>
+      <w:r>
+        <w:rPr>
+          <w:rFonts w:hint="eastAsia"/>
+        </w:rPr>
+        <w:t>地图构建</w:t>
+      </w:r>
+      <w:bookmarkEnd w:id="13"/>
+    </w:p>
+    <w:p>
+      <w:pPr>
+        <w:pStyle w:val="a0"/>
+      </w:pPr>
+      <w:r>
+        <w:rPr>
+          <w:rFonts w:hint="eastAsia"/>
+        </w:rPr>
+        <w:t>目的：</w:t>
+      </w:r>
+    </w:p>
+    <w:p>
+      <w:r>
+        <w:rPr>
+          <w:rFonts w:hint="eastAsia"/>
+        </w:rPr>
+        <w:t>使用</w:t>
+      </w:r>
+      <w:r>
+        <w:rPr>
+          <w:rFonts w:hint="eastAsia"/>
+        </w:rPr>
+        <w:t>gazebo</w:t>
+      </w:r>
+      <w:r>
+        <w:rPr>
+          <w:rFonts w:hint="eastAsia"/>
+        </w:rPr>
+        <w:t>搭建自己绘制的模型地图，并用</w:t>
+      </w:r>
+      <w:r>
+        <w:rPr>
+          <w:rFonts w:hint="eastAsia"/>
+        </w:rPr>
+        <w:t>launch</w:t>
+      </w:r>
+      <w:r>
+        <w:rPr>
+          <w:rFonts w:hint="eastAsia"/>
+        </w:rPr>
+        <w:t>文件加载</w:t>
+      </w:r>
+    </w:p>
+    <w:p>
+      <w:pPr>
+        <w:pStyle w:val="a0"/>
+      </w:pPr>
+      <w:r>
+        <w:rPr>
+          <w:rFonts w:hint="eastAsia"/>
+        </w:rPr>
+        <w:t>步骤</w:t>
+      </w:r>
+    </w:p>
+    <w:p>
+      <w:r>
+        <w:rPr>
+          <w:rFonts w:hint="eastAsia"/>
+        </w:rPr>
+        <w:t>Step</w:t>
+      </w:r>
+      <w:r>
+        <w:t>1</w:t>
+      </w:r>
+      <w:r>
+        <w:rPr>
+          <w:rFonts w:hint="eastAsia"/>
+        </w:rPr>
+        <w:t>：打开终端，键入</w:t>
+      </w:r>
+      <w:r>
+        <w:rPr>
+          <w:rFonts w:hint="eastAsia"/>
+        </w:rPr>
+        <w:t>gazebo</w:t>
+      </w:r>
+    </w:p>
+    <w:p>
+      <w:r>
+        <w:rPr>
+          <w:rFonts w:hint="eastAsia"/>
+        </w:rPr>
+        <w:t>Step</w:t>
+      </w:r>
+      <w:r>
+        <w:t>2</w:t>
+      </w:r>
+      <w:r>
+        <w:rPr>
+          <w:rFonts w:hint="eastAsia"/>
+        </w:rPr>
+        <w:t>：点击左上角</w:t>
+      </w:r>
+      <w:r>
+        <w:rPr>
+          <w:rFonts w:hint="eastAsia"/>
+        </w:rPr>
+        <w:t>Edit</w:t>
+      </w:r>
+      <w:r>
+        <w:rPr>
+          <w:rFonts w:hint="eastAsia"/>
+        </w:rPr>
+        <w:t>，选择</w:t>
+      </w:r>
+      <w:r>
+        <w:rPr>
+          <w:rFonts w:hint="eastAsia"/>
+        </w:rPr>
+        <w:t>build</w:t>
+      </w:r>
+      <w:r>
+        <w:rPr>
+          <w:rFonts w:hint="eastAsia"/>
+        </w:rPr>
+        <w:t>ing</w:t>
+      </w:r>
+      <w:r>
+        <w:t xml:space="preserve"> </w:t>
+      </w:r>
+      <w:r>
+        <w:rPr>
+          <w:rFonts w:hint="eastAsia"/>
+        </w:rPr>
+        <w:t>Editor</w:t>
+      </w:r>
+    </w:p>
+    <w:p>
+      <w:r>
+        <w:rPr>
+          <w:rFonts w:hint="eastAsia"/>
+        </w:rPr>
+        <w:t>Step</w:t>
+      </w:r>
+      <w:r>
+        <w:t>3</w:t>
+      </w:r>
+      <w:r>
+        <w:rPr>
+          <w:rFonts w:hint="eastAsia"/>
+        </w:rPr>
+        <w:t>：</w:t>
+      </w:r>
+      <w:r>
+        <w:rPr>
+          <w:rFonts w:hint="eastAsia"/>
+        </w:rPr>
+        <w:t>此时可以开始绘制地图模型</w:t>
+      </w:r>
+    </w:p>
+    <w:p>
+      <w:r>
+        <w:rPr>
+          <w:rFonts w:hint="eastAsia"/>
+        </w:rPr>
+        <w:t>Step</w:t>
+      </w:r>
+      <w:r>
+        <w:t>4</w:t>
+      </w:r>
+      <w:r>
+        <w:rPr>
+          <w:rFonts w:hint="eastAsia"/>
+        </w:rPr>
+        <w:t>：点击左上角</w:t>
+      </w:r>
+      <w:r>
+        <w:rPr>
+          <w:rFonts w:hint="eastAsia"/>
+        </w:rPr>
+        <w:t>file</w:t>
+      </w:r>
+      <w:r>
+        <w:rPr>
+          <w:rFonts w:hint="eastAsia"/>
+        </w:rPr>
+        <w:t>，选择</w:t>
+      </w:r>
+      <w:r>
+        <w:rPr>
+          <w:rFonts w:hint="eastAsia"/>
+        </w:rPr>
+        <w:t>Save</w:t>
+      </w:r>
+      <w:r>
+        <w:t xml:space="preserve"> </w:t>
+      </w:r>
+      <w:r>
+        <w:rPr>
+          <w:rFonts w:hint="eastAsia"/>
+        </w:rPr>
+        <w:t>As</w:t>
+      </w:r>
+      <w:r>
+        <w:t xml:space="preserve"> </w:t>
+      </w:r>
+      <w:r>
+        <w:rPr>
+          <w:rFonts w:hint="eastAsia"/>
+        </w:rPr>
+        <w:t>。保存至提前在工作空间创建的地图功能包的</w:t>
+      </w:r>
+      <w:r>
+        <w:rPr>
+          <w:rFonts w:hint="eastAsia"/>
+        </w:rPr>
+        <w:t>models</w:t>
+      </w:r>
+      <w:r>
+        <w:rPr>
+          <w:rFonts w:hint="eastAsia"/>
+        </w:rPr>
+        <w:t>文件夹（未提前创建此刻创建即可）</w:t>
+      </w:r>
+    </w:p>
+    <w:p>
+      <w:r>
+        <w:rPr>
+          <w:rFonts w:hint="eastAsia"/>
+        </w:rPr>
+        <w:t>Step</w:t>
+      </w:r>
+      <w:r>
+        <w:t>5</w:t>
+      </w:r>
+      <w:r>
+        <w:rPr>
+          <w:rFonts w:hint="eastAsia"/>
+        </w:rPr>
+        <w:t>：按</w:t>
+      </w:r>
+      <w:r>
+        <w:rPr>
+          <w:rFonts w:hint="eastAsia"/>
+        </w:rPr>
+        <w:t>ctrl</w:t>
+      </w:r>
+      <w:r>
+        <w:t>+</w:t>
+      </w:r>
+      <w:r>
+        <w:rPr>
+          <w:rFonts w:hint="eastAsia"/>
+        </w:rPr>
+        <w:t>x</w:t>
+      </w:r>
+      <w:r>
+        <w:rPr>
+          <w:rFonts w:hint="eastAsia"/>
+        </w:rPr>
+        <w:t>退出模型建构</w:t>
+      </w:r>
+      <w:r>
+        <w:rPr>
+          <w:rFonts w:hint="eastAsia"/>
+        </w:rPr>
+        <w:t xml:space="preserve"> </w:t>
+      </w:r>
+      <w:r>
+        <w:rPr>
+          <w:rFonts w:hint="eastAsia"/>
+        </w:rPr>
+        <w:t>或</w:t>
+      </w:r>
+      <w:r>
+        <w:rPr>
+          <w:rFonts w:hint="eastAsia"/>
+        </w:rPr>
+        <w:t xml:space="preserve"> </w:t>
+      </w:r>
+      <w:r>
+        <w:rPr>
+          <w:rFonts w:hint="eastAsia"/>
+        </w:rPr>
+        <w:t>重新打开</w:t>
+      </w:r>
+      <w:r>
+        <w:rPr>
+          <w:rFonts w:hint="eastAsia"/>
+        </w:rPr>
+        <w:t>gazebo</w:t>
+      </w:r>
+      <w:r>
+        <w:rPr>
+          <w:rFonts w:hint="eastAsia"/>
+        </w:rPr>
+        <w:t>点击左边功能栏</w:t>
+      </w:r>
+      <w:r>
+        <w:rPr>
+          <w:rFonts w:hint="eastAsia"/>
+        </w:rPr>
+        <w:t>insert</w:t>
+      </w:r>
+      <w:r>
+        <w:rPr>
+          <w:rFonts w:hint="eastAsia"/>
+        </w:rPr>
+        <w:t>，选择</w:t>
+      </w:r>
+      <w:r>
+        <w:rPr>
+          <w:rFonts w:hint="eastAsia"/>
+        </w:rPr>
+        <w:t>add</w:t>
+      </w:r>
+      <w:r>
+        <w:t xml:space="preserve"> </w:t>
+      </w:r>
+      <w:r>
+        <w:rPr>
+          <w:rFonts w:hint="eastAsia"/>
+        </w:rPr>
+        <w:t>path</w:t>
+      </w:r>
+      <w:r>
+        <w:rPr>
+          <w:rFonts w:hint="eastAsia"/>
+        </w:rPr>
+        <w:t>将刚刚的（</w:t>
+      </w:r>
+      <w:r>
+        <w:rPr>
+          <w:rFonts w:hint="eastAsia"/>
+        </w:rPr>
+        <w:t>models</w:t>
+      </w:r>
+      <w:r>
+        <w:rPr>
+          <w:rFonts w:hint="eastAsia"/>
+        </w:rPr>
+        <w:t>）模型文件夹路径添加进去</w:t>
+      </w:r>
+    </w:p>
+    <w:p>
+      <w:r>
+        <w:rPr>
+          <w:rFonts w:hint="eastAsia"/>
+        </w:rPr>
+        <w:t>Step</w:t>
+      </w:r>
+      <w:r>
+        <w:t>6</w:t>
+      </w:r>
+      <w:r>
+        <w:rPr>
+          <w:rFonts w:hint="eastAsia"/>
+        </w:rPr>
+        <w:t>：随后单击左侧功能栏的模型文件路径，将模型放置地图中，自行调整坐标位置。</w:t>
+      </w:r>
+    </w:p>
+    <w:p>
+      <w:r>
+        <w:rPr>
+          <w:rFonts w:hint="eastAsia"/>
+        </w:rPr>
+        <w:t>Step</w:t>
+      </w:r>
+      <w:r>
+        <w:t>7</w:t>
+      </w:r>
+      <w:r>
+        <w:rPr>
+          <w:rFonts w:hint="eastAsia"/>
+        </w:rPr>
+        <w:t>：点击左上角</w:t>
+      </w:r>
+      <w:r>
+        <w:rPr>
+          <w:rFonts w:hint="eastAsia"/>
+        </w:rPr>
+        <w:t>file</w:t>
+      </w:r>
+      <w:r>
+        <w:rPr>
+          <w:rFonts w:hint="eastAsia"/>
+        </w:rPr>
+        <w:t>，选择</w:t>
+      </w:r>
+      <w:r>
+        <w:rPr>
+          <w:rFonts w:hint="eastAsia"/>
+        </w:rPr>
+        <w:t>save</w:t>
+      </w:r>
+      <w:r>
+        <w:t xml:space="preserve"> </w:t>
+      </w:r>
+      <w:r>
+        <w:rPr>
+          <w:rFonts w:hint="eastAsia"/>
+        </w:rPr>
+        <w:t>world</w:t>
+      </w:r>
+      <w:r>
+        <w:t xml:space="preserve"> </w:t>
+      </w:r>
+      <w:r>
+        <w:rPr>
+          <w:rFonts w:hint="eastAsia"/>
+        </w:rPr>
+        <w:t>as</w:t>
+      </w:r>
+      <w:r>
+        <w:rPr>
+          <w:rFonts w:hint="eastAsia"/>
+        </w:rPr>
+        <w:t>，将文件保存至提前在工作空间创建的地图功能包的</w:t>
+      </w:r>
+      <w:r>
+        <w:rPr>
+          <w:rFonts w:hint="eastAsia"/>
+        </w:rPr>
+        <w:t>worlds</w:t>
+      </w:r>
+      <w:r>
+        <w:rPr>
+          <w:rFonts w:hint="eastAsia"/>
+        </w:rPr>
+        <w:t>文件夹（</w:t>
+      </w:r>
+      <w:r>
+        <w:rPr>
+          <w:rFonts w:hint="eastAsia"/>
+        </w:rPr>
+        <w:t>未提前创建此刻创建即可</w:t>
+      </w:r>
+      <w:r>
+        <w:rPr>
+          <w:rFonts w:hint="eastAsia"/>
+        </w:rPr>
+        <w:t>）。注意文件名尾缀一定得为“</w:t>
+      </w:r>
+      <w:r>
+        <w:rPr>
+          <w:rFonts w:hint="eastAsia"/>
+        </w:rPr>
+        <w:t>.</w:t>
+      </w:r>
+      <w:r>
+        <w:t>world</w:t>
+      </w:r>
+      <w:r>
+        <w:rPr>
+          <w:rFonts w:hint="eastAsia"/>
+        </w:rPr>
+        <w:t>”</w:t>
+      </w:r>
+    </w:p>
+    <w:p>
+      <w:pPr>
+        <w:rPr>
+          <w:rFonts w:hint="eastAsia"/>
+        </w:rPr>
+      </w:pPr>
+      <w:r>
+        <w:rPr>
+          <w:rFonts w:hint="eastAsia"/>
+        </w:rPr>
+        <w:t>Step</w:t>
+      </w:r>
+      <w:r>
+        <w:t>8</w:t>
+      </w:r>
+      <w:r>
+        <w:rPr>
+          <w:rFonts w:hint="eastAsia"/>
+        </w:rPr>
+        <w:t>：</w:t>
+      </w:r>
+      <w:r>
+        <w:t>然后我们在同工作空间下建立</w:t>
+      </w:r>
+      <w:r>
+        <w:t>world</w:t>
+      </w:r>
+      <w:r>
+        <w:t>.launch</w:t>
+      </w:r>
+      <w:r>
+        <w:rPr>
+          <w:rFonts w:hint="eastAsia"/>
+        </w:rPr>
+        <w:t>文件（可将放至任意功能包目录下，本例子放入</w:t>
+      </w:r>
+      <w:r>
+        <w:rPr>
+          <w:rFonts w:hint="eastAsia"/>
+        </w:rPr>
+        <w:t>先前所创建的地图功能包目录的</w:t>
+      </w:r>
+      <w:r>
+        <w:rPr>
+          <w:rFonts w:hint="eastAsia"/>
+        </w:rPr>
+        <w:t>launch</w:t>
+      </w:r>
+      <w:r>
+        <w:rPr>
+          <w:rFonts w:hint="eastAsia"/>
+        </w:rPr>
+        <w:t>文件夹下</w:t>
+      </w:r>
+      <w:r>
+        <w:rPr>
+          <w:rFonts w:hint="eastAsia"/>
+        </w:rPr>
+        <w:t>）</w:t>
+      </w:r>
+    </w:p>
+    <w:p>
+      <w:r>
+        <w:rPr>
+          <w:rFonts w:hint="eastAsia"/>
+        </w:rPr>
+        <w:lastRenderedPageBreak/>
+        <w:t>Step</w:t>
+      </w:r>
+      <w:r>
+        <w:t>9</w:t>
+      </w:r>
+      <w:r>
+        <w:rPr>
+          <w:rFonts w:hint="eastAsia"/>
+        </w:rPr>
+        <w:t>：为</w:t>
+      </w:r>
+      <w:r>
+        <w:rPr>
+          <w:rFonts w:hint="eastAsia"/>
+        </w:rPr>
+        <w:t>launch</w:t>
+      </w:r>
+      <w:r>
+        <w:rPr>
+          <w:rFonts w:hint="eastAsia"/>
+        </w:rPr>
+        <w:t>文件添加如下代码：</w:t>
+      </w:r>
+    </w:p>
+    <w:p>
+      <w:pPr>
+        <w:numPr>
+          <w:ilvl w:val="1"/>
+          <w:numId w:val="5"/>
+        </w:numPr>
+      </w:pPr>
+      <w:r>
+        <w:drawing>
+          <wp:anchor distT="0" distB="0" distL="114300" distR="114300" simplePos="0" relativeHeight="251666432" behindDoc="1" locked="0" layoutInCell="1" allowOverlap="1" wp14:anchorId="511D32B8" wp14:editId="09B8830F">
+            <wp:simplePos x="0" y="0"/>
+            <wp:positionH relativeFrom="column">
+              <wp:posOffset>732624</wp:posOffset>
+            </wp:positionH>
+            <wp:positionV relativeFrom="paragraph">
+              <wp:posOffset>116702</wp:posOffset>
+            </wp:positionV>
+            <wp:extent cx="5274310" cy="1015365"/>
+            <wp:effectExtent l="0" t="0" r="0" b="0"/>
+            <wp:wrapNone/>
+            <wp:docPr id="424833040" name="图片 1"/>
+            <wp:cNvGraphicFramePr>
+              <a:graphicFrameLocks xmlns:a="http://schemas.openxmlformats.org/drawingml/2006/main" noChangeAspect="1"/>
+            </wp:cNvGraphicFramePr>
+            <a:graphic xmlns:a="http://schemas.openxmlformats.org/drawingml/2006/main">
+              <a:graphicData uri="http://schemas.openxmlformats.org/drawingml/2006/picture">
+                <pic:pic xmlns:pic="http://schemas.openxmlformats.org/drawingml/2006/picture">
+                  <pic:nvPicPr>
+                    <pic:cNvPr id="424833040" name=""/>
+                    <pic:cNvPicPr/>
+                  </pic:nvPicPr>
+                  <pic:blipFill>
+                    <a:blip r:embed="rId37" cstate="print">
+                      <a:extLst>
+                        <a:ext uri="{28A0092B-C50C-407E-A947-70E740481C1C}">
+                          <a14:useLocalDpi xmlns:a14="http://schemas.microsoft.com/office/drawing/2010/main" val="0"/>
+                        </a:ext>
+                      </a:extLst>
+                    </a:blip>
+                    <a:stretch>
+                      <a:fillRect/>
+                    </a:stretch>
+                  </pic:blipFill>
+                  <pic:spPr>
+                    <a:xfrm>
+                      <a:off x="0" y="0"/>
+                      <a:ext cx="5274310" cy="1015365"/>
+                    </a:xfrm>
+                    <a:prstGeom prst="rect">
+                      <a:avLst/>
+                    </a:prstGeom>
+                  </pic:spPr>
+                </pic:pic>
+              </a:graphicData>
+            </a:graphic>
+          </wp:anchor>
+        </w:drawing>
+      </w:r>
+    </w:p>
+    <w:p>
+      <w:pPr>
+        <w:numPr>
+          <w:ilvl w:val="0"/>
+          <w:numId w:val="0"/>
+        </w:numPr>
+        <w:ind w:left="862" w:hanging="442"/>
+      </w:pPr>
+    </w:p>
+    <w:p>
+      <w:pPr>
+        <w:numPr>
+          <w:ilvl w:val="0"/>
+          <w:numId w:val="0"/>
+        </w:numPr>
+        <w:ind w:left="862" w:hanging="442"/>
+      </w:pPr>
+    </w:p>
+    <w:p>
+      <w:r>
+        <w:rPr>
+          <w:rFonts w:hint="eastAsia"/>
+        </w:rPr>
+        <w:t>Step</w:t>
+      </w:r>
+      <w:r>
+        <w:t>10</w:t>
+      </w:r>
+      <w:r>
+        <w:rPr>
+          <w:rFonts w:hint="eastAsia"/>
+        </w:rPr>
+        <w:t>：使用</w:t>
+      </w:r>
+      <w:r>
+        <w:rPr>
+          <w:rFonts w:hint="eastAsia"/>
+        </w:rPr>
+        <w:t>roslaunch</w:t>
+      </w:r>
+      <w:r>
+        <w:t>执行我们刚才编写的</w:t>
+      </w:r>
+      <w:r>
+        <w:t>launch</w:t>
+      </w:r>
+      <w:r>
+        <w:t>文件</w:t>
+      </w:r>
+    </w:p>
+    <w:p>
+      <w:pPr>
+        <w:numPr>
+          <w:ilvl w:val="1"/>
+          <w:numId w:val="5"/>
+        </w:numPr>
+      </w:pPr>
+      <w:r>
+        <w:rPr>
+          <w:rFonts w:hint="eastAsia"/>
+        </w:rPr>
+        <w:t>进入工作空间目录</w:t>
+      </w:r>
+    </w:p>
+    <w:p>
+      <w:pPr>
+        <w:numPr>
+          <w:ilvl w:val="1"/>
+          <w:numId w:val="5"/>
+        </w:numPr>
+      </w:pPr>
+      <w:r>
+        <w:rPr>
+          <w:rFonts w:hint="eastAsia"/>
+        </w:rPr>
+        <w:t>键入：</w:t>
+      </w:r>
+      <w:r>
+        <w:rPr>
+          <w:rFonts w:hint="eastAsia"/>
+        </w:rPr>
+        <w:t>roslaunch</w:t>
+      </w:r>
+      <w:r>
+        <w:t xml:space="preserve"> </w:t>
+      </w:r>
+      <w:r>
+        <w:rPr>
+          <w:rFonts w:hint="eastAsia"/>
+        </w:rPr>
+        <w:t>&lt;</w:t>
+      </w:r>
+      <w:r>
+        <w:rPr>
+          <w:rFonts w:hint="eastAsia"/>
+        </w:rPr>
+        <w:t>地图功能包名称</w:t>
+      </w:r>
+      <w:r>
+        <w:t xml:space="preserve">&gt; </w:t>
+      </w:r>
+      <w:r>
+        <w:rPr>
+          <w:rFonts w:hint="eastAsia"/>
+        </w:rPr>
+        <w:t>&lt;</w:t>
+      </w:r>
+      <w:r>
+        <w:rPr>
+          <w:rFonts w:hint="eastAsia"/>
+        </w:rPr>
+        <w:t>地图文件名称</w:t>
+      </w:r>
+      <w:r>
+        <w:t>&gt;</w:t>
+      </w:r>
+    </w:p>
+    <w:p>
+      <w:pPr>
+        <w:numPr>
+          <w:ilvl w:val="1"/>
+          <w:numId w:val="5"/>
+        </w:numPr>
+        <w:rPr>
+          <w:rFonts w:hint="eastAsia"/>
+        </w:rPr>
+      </w:pPr>
+      <w:r>
+        <w:rPr>
+          <w:rFonts w:hint="eastAsia"/>
+        </w:rPr>
+        <w:t>例如：</w:t>
+      </w:r>
+      <w:r>
+        <w:rPr>
+          <w:rFonts w:hint="eastAsia"/>
+        </w:rPr>
+        <w:t>ros</w:t>
+      </w:r>
+      <w:r>
+        <w:t>launch map_pkg world.launch</w:t>
       </w:r>
     </w:p>
     <w:sectPr>
@@ -11480,7 +13298,7 @@
         <w:rFonts w:ascii="Wingdings" w:hAnsi="Wingdings" w:hint="default"/>
       </w:rPr>
     </w:lvl>
-    <w:lvl w:ilvl="4" w:tplc="04090003" w:tentative="1">
+    <w:lvl w:ilvl="4" w:tplc="04090003">
       <w:start w:val="1"/>
       <w:numFmt w:val="bullet"/>
       <w:lvlText w:val=""/>
@@ -11492,7 +13310,7 @@
         <w:rFonts w:ascii="Wingdings" w:hAnsi="Wingdings" w:hint="default"/>
       </w:rPr>
     </w:lvl>
-    <w:lvl w:ilvl="5" w:tplc="04090005" w:tentative="1">
+    <w:lvl w:ilvl="5" w:tplc="04090005">
       <w:start w:val="1"/>
       <w:numFmt w:val="bullet"/>
       <w:lvlText w:val=""/>
@@ -12454,7 +14272,6 @@
   <w:style w:type="character" w:default="1" w:styleId="a1">
     <w:name w:val="Default Paragraph Font"/>
     <w:uiPriority w:val="1"/>
-    <w:semiHidden/>
     <w:unhideWhenUsed/>
   </w:style>
   <w:style w:type="table" w:default="1" w:styleId="a2">

--- a/ROSLearning/ROSProductUsageProcess.docx
+++ b/ROSLearning/ROSProductUsageProcess.docx
@@ -46,7 +46,7 @@
       <w:r>
         <w:fldChar w:fldCharType="separate"/>
       </w:r>
-      <w:hyperlink w:anchor="_Toc149000824" w:history="1">
+      <w:hyperlink w:anchor="_Toc149260791" w:history="1">
         <w:r>
           <w:rPr>
             <w:rStyle w:val="af0"/>
@@ -73,7 +73,7 @@
             <w:noProof/>
             <w:webHidden/>
           </w:rPr>
-          <w:instrText xml:space="preserve"> PAGEREF _Toc149000824 \h </w:instrText>
+          <w:instrText xml:space="preserve"> PAGEREF _Toc149260791 \h </w:instrText>
         </w:r>
         <w:r>
           <w:rPr>
@@ -118,7 +118,7 @@
           <w14:ligatures w14:val="standardContextual"/>
         </w:rPr>
       </w:pPr>
-      <w:hyperlink w:anchor="_Toc149000825" w:history="1">
+      <w:hyperlink w:anchor="_Toc149260792" w:history="1">
         <w:r>
           <w:rPr>
             <w:rStyle w:val="af0"/>
@@ -146,7 +146,7 @@
             <w:noProof/>
             <w:webHidden/>
           </w:rPr>
-          <w:instrText xml:space="preserve"> PAGEREF _Toc149000825 \h </w:instrText>
+          <w:instrText xml:space="preserve"> PAGEREF _Toc149260792 \h </w:instrText>
         </w:r>
         <w:r>
           <w:rPr>
@@ -191,7 +191,7 @@
           <w14:ligatures w14:val="standardContextual"/>
         </w:rPr>
       </w:pPr>
-      <w:hyperlink w:anchor="_Toc149000826" w:history="1">
+      <w:hyperlink w:anchor="_Toc149260793" w:history="1">
         <w:r>
           <w:rPr>
             <w:rStyle w:val="af0"/>
@@ -219,7 +219,7 @@
             <w:noProof/>
             <w:webHidden/>
           </w:rPr>
-          <w:instrText xml:space="preserve"> PAGEREF _Toc149000826 \h </w:instrText>
+          <w:instrText xml:space="preserve"> PAGEREF _Toc149260793 \h </w:instrText>
         </w:r>
         <w:r>
           <w:rPr>
@@ -264,7 +264,7 @@
           <w14:ligatures w14:val="standardContextual"/>
         </w:rPr>
       </w:pPr>
-      <w:hyperlink w:anchor="_Toc149000827" w:history="1">
+      <w:hyperlink w:anchor="_Toc149260794" w:history="1">
         <w:r>
           <w:rPr>
             <w:rStyle w:val="af0"/>
@@ -292,7 +292,7 @@
             <w:noProof/>
             <w:webHidden/>
           </w:rPr>
-          <w:instrText xml:space="preserve"> PAGEREF _Toc149000827 \h </w:instrText>
+          <w:instrText xml:space="preserve"> PAGEREF _Toc149260794 \h </w:instrText>
         </w:r>
         <w:r>
           <w:rPr>
@@ -337,7 +337,7 @@
           <w14:ligatures w14:val="standardContextual"/>
         </w:rPr>
       </w:pPr>
-      <w:hyperlink w:anchor="_Toc149000828" w:history="1">
+      <w:hyperlink w:anchor="_Toc149260795" w:history="1">
         <w:r>
           <w:rPr>
             <w:rStyle w:val="af0"/>
@@ -365,7 +365,7 @@
             <w:noProof/>
             <w:webHidden/>
           </w:rPr>
-          <w:instrText xml:space="preserve"> PAGEREF _Toc149000828 \h </w:instrText>
+          <w:instrText xml:space="preserve"> PAGEREF _Toc149260795 \h </w:instrText>
         </w:r>
         <w:r>
           <w:rPr>
@@ -410,7 +410,7 @@
           <w14:ligatures w14:val="standardContextual"/>
         </w:rPr>
       </w:pPr>
-      <w:hyperlink w:anchor="_Toc149000829" w:history="1">
+      <w:hyperlink w:anchor="_Toc149260796" w:history="1">
         <w:r>
           <w:rPr>
             <w:rStyle w:val="af0"/>
@@ -438,7 +438,7 @@
             <w:noProof/>
             <w:webHidden/>
           </w:rPr>
-          <w:instrText xml:space="preserve"> PAGEREF _Toc149000829 \h </w:instrText>
+          <w:instrText xml:space="preserve"> PAGEREF _Toc149260796 \h </w:instrText>
         </w:r>
         <w:r>
           <w:rPr>
@@ -483,7 +483,7 @@
           <w14:ligatures w14:val="standardContextual"/>
         </w:rPr>
       </w:pPr>
-      <w:hyperlink w:anchor="_Toc149000830" w:history="1">
+      <w:hyperlink w:anchor="_Toc149260797" w:history="1">
         <w:r>
           <w:rPr>
             <w:rStyle w:val="af0"/>
@@ -511,7 +511,7 @@
             <w:noProof/>
             <w:webHidden/>
           </w:rPr>
-          <w:instrText xml:space="preserve"> PAGEREF _Toc149000830 \h </w:instrText>
+          <w:instrText xml:space="preserve"> PAGEREF _Toc149260797 \h </w:instrText>
         </w:r>
         <w:r>
           <w:rPr>
@@ -556,7 +556,7 @@
           <w14:ligatures w14:val="standardContextual"/>
         </w:rPr>
       </w:pPr>
-      <w:hyperlink w:anchor="_Toc149000831" w:history="1">
+      <w:hyperlink w:anchor="_Toc149260798" w:history="1">
         <w:r>
           <w:rPr>
             <w:rStyle w:val="af0"/>
@@ -584,7 +584,7 @@
             <w:noProof/>
             <w:webHidden/>
           </w:rPr>
-          <w:instrText xml:space="preserve"> PAGEREF _Toc149000831 \h </w:instrText>
+          <w:instrText xml:space="preserve"> PAGEREF _Toc149260798 \h </w:instrText>
         </w:r>
         <w:r>
           <w:rPr>
@@ -629,7 +629,7 @@
           <w14:ligatures w14:val="standardContextual"/>
         </w:rPr>
       </w:pPr>
-      <w:hyperlink w:anchor="_Toc149000832" w:history="1">
+      <w:hyperlink w:anchor="_Toc149260799" w:history="1">
         <w:r>
           <w:rPr>
             <w:rStyle w:val="af0"/>
@@ -663,7 +663,7 @@
             <w:noProof/>
             <w:webHidden/>
           </w:rPr>
-          <w:instrText xml:space="preserve"> PAGEREF _Toc149000832 \h </w:instrText>
+          <w:instrText xml:space="preserve"> PAGEREF _Toc149260799 \h </w:instrText>
         </w:r>
         <w:r>
           <w:rPr>
@@ -683,7 +683,7 @@
             <w:noProof/>
             <w:webHidden/>
           </w:rPr>
-          <w:t>20</w:t>
+          <w:t>21</w:t>
         </w:r>
         <w:r>
           <w:rPr>
@@ -708,7 +708,7 @@
           <w14:ligatures w14:val="standardContextual"/>
         </w:rPr>
       </w:pPr>
-      <w:hyperlink w:anchor="_Toc149000833" w:history="1">
+      <w:hyperlink w:anchor="_Toc149260800" w:history="1">
         <w:r>
           <w:rPr>
             <w:rStyle w:val="af0"/>
@@ -742,7 +742,7 @@
             <w:noProof/>
             <w:webHidden/>
           </w:rPr>
-          <w:instrText xml:space="preserve"> PAGEREF _Toc149000833 \h </w:instrText>
+          <w:instrText xml:space="preserve"> PAGEREF _Toc149260800 \h </w:instrText>
         </w:r>
         <w:r>
           <w:rPr>
@@ -762,7 +762,7 @@
             <w:noProof/>
             <w:webHidden/>
           </w:rPr>
-          <w:t>23</w:t>
+          <w:t>24</w:t>
         </w:r>
         <w:r>
           <w:rPr>
@@ -787,7 +787,7 @@
           <w14:ligatures w14:val="standardContextual"/>
         </w:rPr>
       </w:pPr>
-      <w:hyperlink w:anchor="_Toc149000834" w:history="1">
+      <w:hyperlink w:anchor="_Toc149260801" w:history="1">
         <w:r>
           <w:rPr>
             <w:rStyle w:val="af0"/>
@@ -814,7 +814,7 @@
             <w:noProof/>
             <w:webHidden/>
           </w:rPr>
-          <w:instrText xml:space="preserve"> PAGEREF _Toc149000834 \h </w:instrText>
+          <w:instrText xml:space="preserve"> PAGEREF _Toc149260801 \h </w:instrText>
         </w:r>
         <w:r>
           <w:rPr>
@@ -834,7 +834,7 @@
             <w:noProof/>
             <w:webHidden/>
           </w:rPr>
-          <w:t>26</w:t>
+          <w:t>30</w:t>
         </w:r>
         <w:r>
           <w:rPr>
@@ -859,7 +859,7 @@
           <w14:ligatures w14:val="standardContextual"/>
         </w:rPr>
       </w:pPr>
-      <w:hyperlink w:anchor="_Toc149000835" w:history="1">
+      <w:hyperlink w:anchor="_Toc149260802" w:history="1">
         <w:r>
           <w:rPr>
             <w:rStyle w:val="af0"/>
@@ -886,7 +886,7 @@
             <w:noProof/>
             <w:webHidden/>
           </w:rPr>
-          <w:instrText xml:space="preserve"> PAGEREF _Toc149000835 \h </w:instrText>
+          <w:instrText xml:space="preserve"> PAGEREF _Toc149260802 \h </w:instrText>
         </w:r>
         <w:r>
           <w:rPr>
@@ -906,7 +906,7 @@
             <w:noProof/>
             <w:webHidden/>
           </w:rPr>
-          <w:t>27</w:t>
+          <w:t>31</w:t>
         </w:r>
         <w:r>
           <w:rPr>
@@ -931,7 +931,7 @@
           <w14:ligatures w14:val="standardContextual"/>
         </w:rPr>
       </w:pPr>
-      <w:hyperlink w:anchor="_Toc149000836" w:history="1">
+      <w:hyperlink w:anchor="_Toc149260803" w:history="1">
         <w:r>
           <w:rPr>
             <w:rStyle w:val="af0"/>
@@ -965,7 +965,7 @@
             <w:noProof/>
             <w:webHidden/>
           </w:rPr>
-          <w:instrText xml:space="preserve"> PAGEREF _Toc149000836 \h </w:instrText>
+          <w:instrText xml:space="preserve"> PAGEREF _Toc149260803 \h </w:instrText>
         </w:r>
         <w:r>
           <w:rPr>
@@ -985,7 +985,7 @@
             <w:noProof/>
             <w:webHidden/>
           </w:rPr>
-          <w:t>29</w:t>
+          <w:t>33</w:t>
         </w:r>
         <w:r>
           <w:rPr>
@@ -1067,7 +1067,7 @@
       <w:pPr>
         <w:pStyle w:val="a4"/>
       </w:pPr>
-      <w:bookmarkStart w:id="0" w:name="_Toc149000824"/>
+      <w:bookmarkStart w:id="0" w:name="_Toc149260791"/>
       <w:r>
         <w:rPr>
           <w:rFonts w:hint="eastAsia"/>
@@ -1123,7 +1123,15 @@
         <w:t xml:space="preserve"> </w:t>
       </w:r>
       <w:r>
-        <w:t>“roscore”</w:t>
+        <w:t>“</w:t>
+      </w:r>
+      <w:proofErr w:type="spellStart"/>
+      <w:r>
+        <w:t>roscore</w:t>
+      </w:r>
+      <w:proofErr w:type="spellEnd"/>
+      <w:r>
+        <w:t>”</w:t>
       </w:r>
     </w:p>
     <w:p>
@@ -1179,6 +1187,7 @@
       </w:r>
     </w:p>
     <w:p>
+      <w:proofErr w:type="spellStart"/>
       <w:r>
         <w:rPr>
           <w:rFonts w:hint="eastAsia"/>
@@ -1186,7 +1195,11 @@
         <w:t>m</w:t>
       </w:r>
       <w:r>
-        <w:t xml:space="preserve">kdir </w:t>
+        <w:t>kdir</w:t>
+      </w:r>
+      <w:proofErr w:type="spellEnd"/>
+      <w:r>
+        <w:t xml:space="preserve"> </w:t>
       </w:r>
       <w:r>
         <w:rPr>
@@ -1228,12 +1241,14 @@
       </w:r>
     </w:p>
     <w:p>
+      <w:proofErr w:type="spellStart"/>
       <w:r>
         <w:rPr>
           <w:rFonts w:hint="eastAsia"/>
         </w:rPr>
         <w:t>mkdir</w:t>
       </w:r>
+      <w:proofErr w:type="spellEnd"/>
       <w:r>
         <w:t xml:space="preserve"> </w:t>
       </w:r>
@@ -1243,12 +1258,14 @@
         </w:rPr>
         <w:t>“</w:t>
       </w:r>
+      <w:proofErr w:type="spellStart"/>
       <w:r>
         <w:rPr>
           <w:rFonts w:hint="eastAsia"/>
         </w:rPr>
         <w:t>src</w:t>
       </w:r>
+      <w:proofErr w:type="spellEnd"/>
       <w:r>
         <w:rPr>
           <w:rFonts w:hint="eastAsia"/>
@@ -1270,12 +1287,14 @@
         </w:rPr>
         <w:t>（创建一个名为</w:t>
       </w:r>
+      <w:proofErr w:type="spellStart"/>
       <w:r>
         <w:rPr>
           <w:rFonts w:hint="eastAsia"/>
         </w:rPr>
         <w:t>src</w:t>
       </w:r>
+      <w:proofErr w:type="spellEnd"/>
       <w:r>
         <w:rPr>
           <w:rFonts w:hint="eastAsia"/>
@@ -1284,6 +1303,7 @@
       </w:r>
     </w:p>
     <w:p>
+      <w:proofErr w:type="spellStart"/>
       <w:r>
         <w:rPr>
           <w:rFonts w:hint="eastAsia"/>
@@ -1291,7 +1311,11 @@
         <w:t>catkin_</w:t>
       </w:r>
       <w:r>
-        <w:t>make                (</w:t>
+        <w:t>make</w:t>
+      </w:r>
+      <w:proofErr w:type="spellEnd"/>
+      <w:r>
+        <w:t xml:space="preserve">                (</w:t>
       </w:r>
       <w:r>
         <w:rPr>
@@ -1311,7 +1335,23 @@
         <w:t>s</w:t>
       </w:r>
       <w:r>
-        <w:t>ource devel/setup.bash      (</w:t>
+        <w:t xml:space="preserve">ource </w:t>
+      </w:r>
+      <w:proofErr w:type="spellStart"/>
+      <w:r>
+        <w:t>devel</w:t>
+      </w:r>
+      <w:proofErr w:type="spellEnd"/>
+      <w:r>
+        <w:t>/</w:t>
+      </w:r>
+      <w:proofErr w:type="spellStart"/>
+      <w:r>
+        <w:t>setup.bash</w:t>
+      </w:r>
+      <w:proofErr w:type="spellEnd"/>
+      <w:r>
+        <w:t xml:space="preserve">      (</w:t>
       </w:r>
       <w:r>
         <w:rPr>
@@ -1344,6 +1384,7 @@
       </w:r>
     </w:p>
     <w:p>
+      <w:proofErr w:type="spellStart"/>
       <w:r>
         <w:rPr>
           <w:rFonts w:hint="eastAsia"/>
@@ -1351,7 +1392,11 @@
         <w:t>catkin_</w:t>
       </w:r>
       <w:r>
-        <w:t xml:space="preserve">make </w:t>
+        <w:t>make</w:t>
+      </w:r>
+      <w:proofErr w:type="spellEnd"/>
+      <w:r>
+        <w:t xml:space="preserve"> </w:t>
       </w:r>
       <w:r>
         <w:rPr>
@@ -1453,7 +1498,7 @@
               <v:h position="topLeft,#1" yrange="@9,@10"/>
             </v:handles>
           </v:shapetype>
-          <v:shape id="_x0000_s2050" type="#_x0000_t87" style="position:absolute;left:0;text-align:left;margin-left:68.05pt;margin-top:13.35pt;width:20.35pt;height:96.65pt;z-index:251668992" fillcolor="#2f5496 [2404]"/>
+          <v:shape id="_x0000_s2050" type="#_x0000_t87" style="position:absolute;left:0;text-align:left;margin-left:68.05pt;margin-top:13.35pt;width:20.35pt;height:96.65pt;z-index:251671040" fillcolor="#2f5496 [2404]"/>
         </w:pict>
       </w:r>
       <w:r>
@@ -1467,8 +1512,12 @@
       </w:r>
       <w:r>
         <w:tab/>
+      </w:r>
+      <w:proofErr w:type="spellStart"/>
+      <w:r>
         <w:t>Src</w:t>
       </w:r>
+      <w:proofErr w:type="spellEnd"/>
       <w:r>
         <w:tab/>
       </w:r>
@@ -1537,8 +1586,16 @@
         <w:rPr>
           <w:rFonts w:hint="eastAsia"/>
         </w:rPr>
-        <w:t xml:space="preserve"> Bulid</w:t>
-      </w:r>
+        <w:t xml:space="preserve"> </w:t>
+      </w:r>
+      <w:proofErr w:type="spellStart"/>
+      <w:r>
+        <w:rPr>
+          <w:rFonts w:hint="eastAsia"/>
+        </w:rPr>
+        <w:t>Bulid</w:t>
+      </w:r>
+      <w:proofErr w:type="spellEnd"/>
       <w:r>
         <w:t xml:space="preserve"> </w:t>
       </w:r>
@@ -1673,15 +1730,33 @@
           <w:rFonts w:hint="eastAsia"/>
           <w:color w:val="FF0000"/>
         </w:rPr>
-        <w:t>！所有功能包均放置在工作空间的</w:t>
-      </w:r>
+        <w:t>！所有</w:t>
+      </w:r>
+      <w:proofErr w:type="gramStart"/>
       <w:r>
         <w:rPr>
           <w:rFonts w:hint="eastAsia"/>
           <w:color w:val="FF0000"/>
         </w:rPr>
+        <w:t>功能包均放置</w:t>
+      </w:r>
+      <w:proofErr w:type="gramEnd"/>
+      <w:r>
+        <w:rPr>
+          <w:rFonts w:hint="eastAsia"/>
+          <w:color w:val="FF0000"/>
+        </w:rPr>
+        <w:t>在工作空间的</w:t>
+      </w:r>
+      <w:proofErr w:type="spellStart"/>
+      <w:r>
+        <w:rPr>
+          <w:rFonts w:hint="eastAsia"/>
+          <w:color w:val="FF0000"/>
+        </w:rPr>
         <w:t>src</w:t>
       </w:r>
+      <w:proofErr w:type="spellEnd"/>
       <w:r>
         <w:rPr>
           <w:rFonts w:hint="eastAsia"/>
@@ -1703,7 +1778,7 @@
         </w:rPr>
         <w:br w:type="page"/>
       </w:r>
-      <w:bookmarkStart w:id="1" w:name="_Toc149000825"/>
+      <w:bookmarkStart w:id="1" w:name="_Toc149260792"/>
       <w:r>
         <w:rPr>
           <w:rFonts w:ascii="宋体" w:hAnsi="宋体" w:hint="eastAsia"/>
@@ -1752,12 +1827,14 @@
         </w:rPr>
         <w:t>进入工作空间中的</w:t>
       </w:r>
+      <w:proofErr w:type="spellStart"/>
       <w:r>
         <w:rPr>
           <w:rFonts w:hint="eastAsia"/>
         </w:rPr>
         <w:t>src</w:t>
       </w:r>
+      <w:proofErr w:type="spellEnd"/>
       <w:r>
         <w:rPr>
           <w:rFonts w:hint="eastAsia"/>
@@ -1778,6 +1855,7 @@
         </w:rPr>
         <w:t>“</w:t>
       </w:r>
+      <w:proofErr w:type="spellStart"/>
       <w:r>
         <w:rPr>
           <w:rFonts w:hint="eastAsia"/>
@@ -1785,14 +1863,20 @@
         <w:t>cat</w:t>
       </w:r>
       <w:r>
-        <w:t>kin_create_pkg &lt;</w:t>
-      </w:r>
+        <w:t>kin_create_pkg</w:t>
+      </w:r>
+      <w:proofErr w:type="spellEnd"/>
+      <w:r>
+        <w:t xml:space="preserve"> &lt;</w:t>
+      </w:r>
+      <w:proofErr w:type="spellStart"/>
       <w:r>
         <w:rPr>
           <w:rFonts w:hint="eastAsia"/>
         </w:rPr>
         <w:t>PackageName</w:t>
       </w:r>
+      <w:proofErr w:type="spellEnd"/>
       <w:r>
         <w:t xml:space="preserve">&gt; </w:t>
       </w:r>
@@ -1869,7 +1953,77 @@
         <w:rPr>
           <w:rFonts w:ascii="Segoe UI Emoji" w:eastAsia="Segoe UI Emoji" w:hAnsi="Segoe UI Emoji" w:cs="Segoe UI Emoji"/>
         </w:rPr>
-        <w:t>: (catkin_create_pkg myWorkspace roscpp rospy std_msgs)</w:t>
+        <w:t>: (</w:t>
+      </w:r>
+      <w:proofErr w:type="spellStart"/>
+      <w:r>
+        <w:rPr>
+          <w:rFonts w:ascii="Segoe UI Emoji" w:eastAsia="Segoe UI Emoji" w:hAnsi="Segoe UI Emoji" w:cs="Segoe UI Emoji"/>
+        </w:rPr>
+        <w:t>catkin_create_pkg</w:t>
+      </w:r>
+      <w:proofErr w:type="spellEnd"/>
+      <w:r>
+        <w:rPr>
+          <w:rFonts w:ascii="Segoe UI Emoji" w:eastAsia="Segoe UI Emoji" w:hAnsi="Segoe UI Emoji" w:cs="Segoe UI Emoji"/>
+        </w:rPr>
+        <w:t xml:space="preserve"> </w:t>
+      </w:r>
+      <w:proofErr w:type="spellStart"/>
+      <w:r>
+        <w:rPr>
+          <w:rFonts w:ascii="Segoe UI Emoji" w:eastAsia="Segoe UI Emoji" w:hAnsi="Segoe UI Emoji" w:cs="Segoe UI Emoji"/>
+        </w:rPr>
+        <w:t>myWorkspace</w:t>
+      </w:r>
+      <w:proofErr w:type="spellEnd"/>
+      <w:r>
+        <w:rPr>
+          <w:rFonts w:ascii="Segoe UI Emoji" w:eastAsia="Segoe UI Emoji" w:hAnsi="Segoe UI Emoji" w:cs="Segoe UI Emoji"/>
+        </w:rPr>
+        <w:t xml:space="preserve"> </w:t>
+      </w:r>
+      <w:proofErr w:type="spellStart"/>
+      <w:r>
+        <w:rPr>
+          <w:rFonts w:ascii="Segoe UI Emoji" w:eastAsia="Segoe UI Emoji" w:hAnsi="Segoe UI Emoji" w:cs="Segoe UI Emoji"/>
+        </w:rPr>
+        <w:t>roscpp</w:t>
+      </w:r>
+      <w:proofErr w:type="spellEnd"/>
+      <w:r>
+        <w:rPr>
+          <w:rFonts w:ascii="Segoe UI Emoji" w:eastAsia="Segoe UI Emoji" w:hAnsi="Segoe UI Emoji" w:cs="Segoe UI Emoji"/>
+        </w:rPr>
+        <w:t xml:space="preserve"> </w:t>
+      </w:r>
+      <w:proofErr w:type="spellStart"/>
+      <w:r>
+        <w:rPr>
+          <w:rFonts w:ascii="Segoe UI Emoji" w:eastAsia="Segoe UI Emoji" w:hAnsi="Segoe UI Emoji" w:cs="Segoe UI Emoji"/>
+        </w:rPr>
+        <w:t>rospy</w:t>
+      </w:r>
+      <w:proofErr w:type="spellEnd"/>
+      <w:r>
+        <w:rPr>
+          <w:rFonts w:ascii="Segoe UI Emoji" w:eastAsia="Segoe UI Emoji" w:hAnsi="Segoe UI Emoji" w:cs="Segoe UI Emoji"/>
+        </w:rPr>
+        <w:t xml:space="preserve"> </w:t>
+      </w:r>
+      <w:proofErr w:type="spellStart"/>
+      <w:r>
+        <w:rPr>
+          <w:rFonts w:ascii="Segoe UI Emoji" w:eastAsia="Segoe UI Emoji" w:hAnsi="Segoe UI Emoji" w:cs="Segoe UI Emoji"/>
+        </w:rPr>
+        <w:t>std_msgs</w:t>
+      </w:r>
+      <w:proofErr w:type="spellEnd"/>
+      <w:r>
+        <w:rPr>
+          <w:rFonts w:ascii="Segoe UI Emoji" w:eastAsia="Segoe UI Emoji" w:hAnsi="Segoe UI Emoji" w:cs="Segoe UI Emoji"/>
+        </w:rPr>
+        <w:t>)</w:t>
       </w:r>
     </w:p>
     <w:p>
@@ -1887,13 +2041,27 @@
         <w:rPr>
           <w:rFonts w:ascii="宋体" w:hAnsi="宋体" w:cs="宋体" w:hint="eastAsia"/>
         </w:rPr>
-        <w:t>其中m</w:t>
+        <w:t>其中</w:t>
+      </w:r>
+      <w:proofErr w:type="spellStart"/>
+      <w:r>
+        <w:rPr>
+          <w:rFonts w:ascii="宋体" w:hAnsi="宋体" w:cs="宋体" w:hint="eastAsia"/>
+        </w:rPr>
+        <w:t>m</w:t>
       </w:r>
       <w:r>
         <w:rPr>
           <w:rFonts w:ascii="宋体" w:hAnsi="宋体" w:cs="宋体"/>
         </w:rPr>
-        <w:t>yWorkspace—</w:t>
+        <w:t>yWorkspace</w:t>
+      </w:r>
+      <w:proofErr w:type="spellEnd"/>
+      <w:r>
+        <w:rPr>
+          <w:rFonts w:ascii="宋体" w:hAnsi="宋体" w:cs="宋体"/>
+        </w:rPr>
+        <w:t>—</w:t>
       </w:r>
       <w:r>
         <w:rPr>
@@ -1901,12 +2069,28 @@
         </w:rPr>
         <w:t>&gt;功能包名字；</w:t>
       </w:r>
+      <w:proofErr w:type="spellStart"/>
       <w:r>
         <w:rPr>
           <w:rFonts w:ascii="宋体" w:hAnsi="宋体" w:cs="宋体"/>
         </w:rPr>
-        <w:t>roscpp/py,std_msgs</w:t>
-      </w:r>
+        <w:t>roscpp</w:t>
+      </w:r>
+      <w:proofErr w:type="spellEnd"/>
+      <w:r>
+        <w:rPr>
+          <w:rFonts w:ascii="宋体" w:hAnsi="宋体" w:cs="宋体"/>
+        </w:rPr>
+        <w:t>/</w:t>
+      </w:r>
+      <w:proofErr w:type="spellStart"/>
+      <w:r>
+        <w:rPr>
+          <w:rFonts w:ascii="宋体" w:hAnsi="宋体" w:cs="宋体"/>
+        </w:rPr>
+        <w:t>py,std_msgs</w:t>
+      </w:r>
+      <w:proofErr w:type="spellEnd"/>
       <w:r>
         <w:rPr>
           <w:rFonts w:ascii="宋体" w:hAnsi="宋体" w:cs="宋体" w:hint="eastAsia"/>
@@ -1922,7 +2106,21 @@
         <w:rPr>
           <w:rFonts w:hint="eastAsia"/>
         </w:rPr>
-        <w:t>功能包名字规范：</w:t>
+        <w:t>功能</w:t>
+      </w:r>
+      <w:proofErr w:type="gramStart"/>
+      <w:r>
+        <w:rPr>
+          <w:rFonts w:hint="eastAsia"/>
+        </w:rPr>
+        <w:t>包名字</w:t>
+      </w:r>
+      <w:proofErr w:type="gramEnd"/>
+      <w:r>
+        <w:rPr>
+          <w:rFonts w:hint="eastAsia"/>
+        </w:rPr>
+        <w:t>规范：</w:t>
       </w:r>
       <w:r>
         <w:t>1.</w:t>
@@ -1984,12 +2182,14 @@
         </w:rPr>
         <w:t>“</w:t>
       </w:r>
+      <w:proofErr w:type="spellStart"/>
       <w:r>
         <w:rPr>
           <w:rFonts w:hint="eastAsia"/>
         </w:rPr>
         <w:t>catkin_make</w:t>
       </w:r>
+      <w:proofErr w:type="spellEnd"/>
       <w:r>
         <w:rPr>
           <w:rFonts w:hint="eastAsia"/>
@@ -2036,12 +2236,14 @@
       <w:r>
         <w:t xml:space="preserve"> </w:t>
       </w:r>
+      <w:proofErr w:type="spellStart"/>
       <w:r>
         <w:rPr>
           <w:rFonts w:hint="eastAsia"/>
         </w:rPr>
         <w:t>roscore</w:t>
       </w:r>
+      <w:proofErr w:type="spellEnd"/>
     </w:p>
     <w:p>
       <w:r>
@@ -2056,12 +2258,14 @@
         </w:rPr>
         <w:t xml:space="preserve"> </w:t>
       </w:r>
+      <w:proofErr w:type="spellStart"/>
       <w:r>
         <w:rPr>
           <w:rFonts w:hint="eastAsia"/>
         </w:rPr>
         <w:t>rosrun</w:t>
       </w:r>
+      <w:proofErr w:type="spellEnd"/>
       <w:r>
         <w:t xml:space="preserve"> </w:t>
       </w:r>
@@ -2124,9 +2328,15 @@
         </w:rPr>
         <w:t>/</w:t>
       </w:r>
-      <w:r>
-        <w:t>devel/</w:t>
-      </w:r>
+      <w:proofErr w:type="spellStart"/>
+      <w:r>
+        <w:t>devel</w:t>
+      </w:r>
+      <w:proofErr w:type="spellEnd"/>
+      <w:r>
+        <w:t>/</w:t>
+      </w:r>
+      <w:proofErr w:type="spellStart"/>
       <w:r>
         <w:rPr>
           <w:rFonts w:hint="eastAsia"/>
@@ -2136,6 +2346,7 @@
       <w:r>
         <w:t>.bash</w:t>
       </w:r>
+      <w:proofErr w:type="spellEnd"/>
     </w:p>
     <w:p>
       <w:r>
@@ -2181,14 +2392,24 @@
       <w:r>
         <w:t xml:space="preserve"> </w:t>
       </w:r>
+      <w:proofErr w:type="spellStart"/>
       <w:r>
         <w:rPr>
           <w:rFonts w:hint="eastAsia"/>
         </w:rPr>
         <w:t>ros</w:t>
       </w:r>
-      <w:r>
-        <w:t>::init(&lt;</w:t>
+      <w:proofErr w:type="spellEnd"/>
+      <w:r>
+        <w:t>::</w:t>
+      </w:r>
+      <w:proofErr w:type="spellStart"/>
+      <w:r>
+        <w:t>init</w:t>
+      </w:r>
+      <w:proofErr w:type="spellEnd"/>
+      <w:r>
+        <w:t>(&lt;</w:t>
       </w:r>
       <w:r>
         <w:rPr>
@@ -2230,7 +2451,15 @@
         <w:t>(</w:t>
       </w:r>
       <w:r>
-        <w:t>python): rospy.init_node(“</w:t>
+        <w:t xml:space="preserve">python): </w:t>
+      </w:r>
+      <w:proofErr w:type="spellStart"/>
+      <w:r>
+        <w:t>rospy.init_node</w:t>
+      </w:r>
+      <w:proofErr w:type="spellEnd"/>
+      <w:r>
+        <w:t>(“</w:t>
       </w:r>
       <w:r>
         <w:rPr>
@@ -2253,7 +2482,14 @@
         <w:rPr>
           <w:rFonts w:hint="eastAsia"/>
         </w:rPr>
-        <w:t xml:space="preserve"> Ctrl</w:t>
+        <w:t xml:space="preserve"> </w:t>
+      </w:r>
+      <w:proofErr w:type="spellStart"/>
+      <w:r>
+        <w:rPr>
+          <w:rFonts w:hint="eastAsia"/>
+        </w:rPr>
+        <w:t>Ctrl</w:t>
       </w:r>
       <w:r>
         <w:t>+</w:t>
@@ -2264,6 +2500,7 @@
         </w:rPr>
         <w:t>C</w:t>
       </w:r>
+      <w:proofErr w:type="spellEnd"/>
       <w:r>
         <w:t xml:space="preserve"> </w:t>
       </w:r>
@@ -2273,14 +2510,21 @@
         </w:rPr>
         <w:t>退出，则将循环条件改为：</w:t>
       </w:r>
+      <w:proofErr w:type="gramStart"/>
       <w:r>
         <w:rPr>
           <w:rFonts w:hint="eastAsia"/>
         </w:rPr>
         <w:t>while(</w:t>
       </w:r>
-      <w:r>
-        <w:t>ros::ok())</w:t>
+      <w:proofErr w:type="spellStart"/>
+      <w:proofErr w:type="gramEnd"/>
+      <w:r>
+        <w:t>ros</w:t>
+      </w:r>
+      <w:proofErr w:type="spellEnd"/>
+      <w:r>
+        <w:t>::ok())</w:t>
       </w:r>
     </w:p>
     <w:p>
@@ -2290,15 +2534,22 @@
         </w:rPr>
         <w:t>此时大多会出现无法找到</w:t>
       </w:r>
+      <w:proofErr w:type="spellStart"/>
       <w:r>
         <w:rPr>
           <w:rFonts w:hint="eastAsia"/>
         </w:rPr>
         <w:t>ros</w:t>
       </w:r>
-      <w:r>
-        <w:t>::init</w:t>
-      </w:r>
+      <w:proofErr w:type="spellEnd"/>
+      <w:r>
+        <w:t>::</w:t>
+      </w:r>
+      <w:proofErr w:type="spellStart"/>
+      <w:r>
+        <w:t>init</w:t>
+      </w:r>
+      <w:proofErr w:type="spellEnd"/>
       <w:r>
         <w:rPr>
           <w:rFonts w:hint="eastAsia"/>
@@ -2333,21 +2584,25 @@
       <w:r>
         <w:t xml:space="preserve"> </w:t>
       </w:r>
+      <w:proofErr w:type="spellStart"/>
       <w:r>
         <w:rPr>
           <w:rFonts w:hint="eastAsia"/>
         </w:rPr>
         <w:t>ros</w:t>
       </w:r>
+      <w:proofErr w:type="spellEnd"/>
       <w:r>
         <w:t xml:space="preserve"> </w:t>
       </w:r>
+      <w:proofErr w:type="spellStart"/>
       <w:r>
         <w:rPr>
           <w:rFonts w:hint="eastAsia"/>
         </w:rPr>
         <w:t>init</w:t>
       </w:r>
+      <w:proofErr w:type="spellEnd"/>
       <w:r>
         <w:t xml:space="preserve"> ……</w:t>
       </w:r>
@@ -2421,7 +2676,21 @@
         <w:rPr>
           <w:rFonts w:hint="eastAsia"/>
         </w:rPr>
-        <w:t>中的最后一行（注意将前面井号去掉</w:t>
+        <w:t>中的最后一行（注意将</w:t>
+      </w:r>
+      <w:proofErr w:type="gramStart"/>
+      <w:r>
+        <w:rPr>
+          <w:rFonts w:hint="eastAsia"/>
+        </w:rPr>
+        <w:t>前面井号</w:t>
+      </w:r>
+      <w:proofErr w:type="gramEnd"/>
+      <w:r>
+        <w:rPr>
+          <w:rFonts w:hint="eastAsia"/>
+        </w:rPr>
+        <w:t>去掉</w:t>
       </w:r>
       <w:r>
         <w:rPr>
@@ -2463,7 +2732,21 @@
         <w:rPr>
           <w:rFonts w:hint="eastAsia"/>
         </w:rPr>
-        <w:t>）。保存再进行编译即可。</w:t>
+        <w:t>）。</w:t>
+      </w:r>
+      <w:proofErr w:type="gramStart"/>
+      <w:r>
+        <w:rPr>
+          <w:rFonts w:hint="eastAsia"/>
+        </w:rPr>
+        <w:t>保存再</w:t>
+      </w:r>
+      <w:proofErr w:type="gramEnd"/>
+      <w:r>
+        <w:rPr>
+          <w:rFonts w:hint="eastAsia"/>
+        </w:rPr>
+        <w:t>进行编译即可。</w:t>
       </w:r>
     </w:p>
     <w:p>
@@ -2488,11 +2771,19 @@
         <w:rPr>
           <w:rFonts w:hint="eastAsia"/>
         </w:rPr>
-        <w:t xml:space="preserve"> rosrun</w:t>
-      </w:r>
-      <w:r>
         <w:t xml:space="preserve"> </w:t>
       </w:r>
+      <w:proofErr w:type="spellStart"/>
+      <w:r>
+        <w:rPr>
+          <w:rFonts w:hint="eastAsia"/>
+        </w:rPr>
+        <w:t>rosrun</w:t>
+      </w:r>
+      <w:proofErr w:type="spellEnd"/>
+      <w:r>
+        <w:t xml:space="preserve"> </w:t>
+      </w:r>
       <w:r>
         <w:rPr>
           <w:rFonts w:hint="eastAsia"/>
@@ -2549,7 +2840,7 @@
           <w:rFonts w:ascii="宋体" w:hAnsi="宋体"/>
         </w:rPr>
       </w:pPr>
-      <w:bookmarkStart w:id="2" w:name="_Toc149000826"/>
+      <w:bookmarkStart w:id="2" w:name="_Toc149260793"/>
       <w:r>
         <w:rPr>
           <w:rFonts w:ascii="宋体" w:hAnsi="宋体" w:hint="eastAsia"/>
@@ -2599,6 +2890,7 @@
         </w:rPr>
         <w:t>搜索</w:t>
       </w:r>
+      <w:proofErr w:type="spellStart"/>
       <w:r>
         <w:rPr>
           <w:rFonts w:hint="eastAsia"/>
@@ -2606,7 +2898,11 @@
         <w:t>std_</w:t>
       </w:r>
       <w:r>
-        <w:t xml:space="preserve">msgs </w:t>
+        <w:t>msgs</w:t>
+      </w:r>
+      <w:proofErr w:type="spellEnd"/>
+      <w:r>
+        <w:t xml:space="preserve"> </w:t>
       </w:r>
       <w:r>
         <w:rPr>
@@ -2614,12 +2910,14 @@
         </w:rPr>
         <w:t>，找到使用的</w:t>
       </w:r>
+      <w:proofErr w:type="spellStart"/>
       <w:r>
         <w:rPr>
           <w:rFonts w:hint="eastAsia"/>
         </w:rPr>
         <w:t>ros</w:t>
       </w:r>
+      <w:proofErr w:type="spellEnd"/>
       <w:r>
         <w:rPr>
           <w:rFonts w:hint="eastAsia"/>
@@ -2677,7 +2975,23 @@
         <w:t>#</w:t>
       </w:r>
       <w:r>
-        <w:t>include &lt;std_msgs/String.h&gt;</w:t>
+        <w:t>include &lt;</w:t>
+      </w:r>
+      <w:proofErr w:type="spellStart"/>
+      <w:r>
+        <w:t>std_msgs</w:t>
+      </w:r>
+      <w:proofErr w:type="spellEnd"/>
+      <w:r>
+        <w:t>/</w:t>
+      </w:r>
+      <w:proofErr w:type="spellStart"/>
+      <w:r>
+        <w:t>String.h</w:t>
+      </w:r>
+      <w:proofErr w:type="spellEnd"/>
+      <w:r>
+        <w:t>&gt;</w:t>
       </w:r>
     </w:p>
     <w:p>
@@ -2712,11 +3026,19 @@
         <w:rPr>
           <w:rFonts w:hint="eastAsia"/>
         </w:rPr>
-        <w:t xml:space="preserve"> NodeHandle</w:t>
-      </w:r>
-      <w:r>
         <w:t xml:space="preserve"> </w:t>
       </w:r>
+      <w:proofErr w:type="spellStart"/>
+      <w:r>
+        <w:rPr>
+          <w:rFonts w:hint="eastAsia"/>
+        </w:rPr>
+        <w:t>NodeHandle</w:t>
+      </w:r>
+      <w:proofErr w:type="spellEnd"/>
+      <w:r>
+        <w:t xml:space="preserve"> </w:t>
+      </w:r>
       <w:r>
         <w:rPr>
           <w:rFonts w:hint="eastAsia"/>
@@ -2764,7 +3086,7 @@
           <w:noProof/>
         </w:rPr>
         <w:drawing>
-          <wp:anchor distT="0" distB="0" distL="114300" distR="114300" simplePos="0" relativeHeight="251643904" behindDoc="1" locked="0" layoutInCell="1" allowOverlap="1" wp14:anchorId="3D2EF196" wp14:editId="086CA8EC">
+          <wp:anchor distT="0" distB="0" distL="114300" distR="114300" simplePos="0" relativeHeight="251610624" behindDoc="1" locked="0" layoutInCell="1" allowOverlap="1" wp14:anchorId="3D2EF196" wp14:editId="76A3E73B">
             <wp:simplePos x="0" y="0"/>
             <wp:positionH relativeFrom="column">
               <wp:posOffset>511732</wp:posOffset>
@@ -2849,7 +3171,21 @@
         <w:rPr>
           <w:rFonts w:hint="eastAsia"/>
         </w:rPr>
-        <w:t>在消息发送前生成消息包并发送数据：</w:t>
+        <w:t>在消息发送前生成</w:t>
+      </w:r>
+      <w:proofErr w:type="gramStart"/>
+      <w:r>
+        <w:rPr>
+          <w:rFonts w:hint="eastAsia"/>
+        </w:rPr>
+        <w:t>消息包并发送</w:t>
+      </w:r>
+      <w:proofErr w:type="gramEnd"/>
+      <w:r>
+        <w:rPr>
+          <w:rFonts w:hint="eastAsia"/>
+        </w:rPr>
+        <w:t>数据：</w:t>
       </w:r>
     </w:p>
     <w:p>
@@ -2865,7 +3201,7 @@
           <w:noProof/>
         </w:rPr>
         <w:drawing>
-          <wp:anchor distT="0" distB="0" distL="114300" distR="114300" simplePos="0" relativeHeight="251645952" behindDoc="1" locked="0" layoutInCell="1" allowOverlap="1" wp14:anchorId="447025E9" wp14:editId="4B719DE7">
+          <wp:anchor distT="0" distB="0" distL="114300" distR="114300" simplePos="0" relativeHeight="251616768" behindDoc="1" locked="0" layoutInCell="1" allowOverlap="1" wp14:anchorId="447025E9" wp14:editId="2D5CE574">
             <wp:simplePos x="0" y="0"/>
             <wp:positionH relativeFrom="column">
               <wp:posOffset>561109</wp:posOffset>
@@ -2972,7 +3308,7 @@
           <w:noProof/>
         </w:rPr>
         <w:drawing>
-          <wp:anchor distT="0" distB="0" distL="114300" distR="114300" simplePos="0" relativeHeight="251650048" behindDoc="1" locked="0" layoutInCell="1" allowOverlap="1" wp14:anchorId="075059AC" wp14:editId="7A82BCB7">
+          <wp:anchor distT="0" distB="0" distL="114300" distR="114300" simplePos="0" relativeHeight="251629056" behindDoc="1" locked="0" layoutInCell="1" allowOverlap="1" wp14:anchorId="075059AC" wp14:editId="70A2C975">
             <wp:simplePos x="0" y="0"/>
             <wp:positionH relativeFrom="column">
               <wp:posOffset>537358</wp:posOffset>
@@ -3086,7 +3422,7 @@
           <w:noProof/>
         </w:rPr>
         <w:drawing>
-          <wp:anchor distT="0" distB="0" distL="114300" distR="114300" simplePos="0" relativeHeight="251646976" behindDoc="1" locked="0" layoutInCell="1" allowOverlap="1" wp14:anchorId="0F267401" wp14:editId="33BA1FFF">
+          <wp:anchor distT="0" distB="0" distL="114300" distR="114300" simplePos="0" relativeHeight="251619840" behindDoc="1" locked="0" layoutInCell="1" allowOverlap="1" wp14:anchorId="0F267401" wp14:editId="5FDB4B56">
             <wp:simplePos x="0" y="0"/>
             <wp:positionH relativeFrom="column">
               <wp:posOffset>-24385</wp:posOffset>
@@ -3278,7 +3614,7 @@
           <w:rFonts w:ascii="宋体" w:hAnsi="宋体"/>
         </w:rPr>
       </w:pPr>
-      <w:bookmarkStart w:id="3" w:name="_Toc149000827"/>
+      <w:bookmarkStart w:id="3" w:name="_Toc149260794"/>
       <w:r>
         <w:rPr>
           <w:rFonts w:ascii="宋体" w:hAnsi="宋体" w:hint="eastAsia"/>
@@ -3321,6 +3657,7 @@
         </w:rPr>
         <w:t>搜索</w:t>
       </w:r>
+      <w:proofErr w:type="spellStart"/>
       <w:r>
         <w:rPr>
           <w:rFonts w:hint="eastAsia"/>
@@ -3328,7 +3665,11 @@
         <w:t>std_</w:t>
       </w:r>
       <w:r>
-        <w:t xml:space="preserve">msgs </w:t>
+        <w:t>msgs</w:t>
+      </w:r>
+      <w:proofErr w:type="spellEnd"/>
+      <w:r>
+        <w:t xml:space="preserve"> </w:t>
       </w:r>
       <w:r>
         <w:rPr>
@@ -3336,12 +3677,14 @@
         </w:rPr>
         <w:t>，找到使用的</w:t>
       </w:r>
+      <w:proofErr w:type="spellStart"/>
       <w:r>
         <w:rPr>
           <w:rFonts w:hint="eastAsia"/>
         </w:rPr>
         <w:t>ros</w:t>
       </w:r>
+      <w:proofErr w:type="spellEnd"/>
       <w:r>
         <w:rPr>
           <w:rFonts w:hint="eastAsia"/>
@@ -3363,7 +3706,21 @@
         <w:rPr>
           <w:rFonts w:hint="eastAsia"/>
         </w:rPr>
-        <w:t>在代码第一行指定</w:t>
+        <w:t>在</w:t>
+      </w:r>
+      <w:proofErr w:type="gramStart"/>
+      <w:r>
+        <w:rPr>
+          <w:rFonts w:hint="eastAsia"/>
+        </w:rPr>
+        <w:t>代码第</w:t>
+      </w:r>
+      <w:proofErr w:type="gramEnd"/>
+      <w:r>
+        <w:rPr>
+          <w:rFonts w:hint="eastAsia"/>
+        </w:rPr>
+        <w:t>一行指定</w:t>
       </w:r>
       <w:r>
         <w:rPr>
@@ -3404,6 +3761,7 @@
         </w:rPr>
         <w:t>：</w:t>
       </w:r>
+      <w:proofErr w:type="gramStart"/>
       <w:r>
         <w:rPr>
           <w:rFonts w:hint="eastAsia"/>
@@ -3411,7 +3769,11 @@
         <w:t>#!</w:t>
       </w:r>
       <w:r>
-        <w:t>/usr/</w:t>
+        <w:t>/</w:t>
+      </w:r>
+      <w:proofErr w:type="gramEnd"/>
+      <w:r>
+        <w:t>usr/</w:t>
       </w:r>
       <w:r>
         <w:rPr>
@@ -3504,7 +3866,21 @@
         <w:rPr>
           <w:rFonts w:hint="eastAsia"/>
         </w:rPr>
-        <w:t>可能会报错，详情查看报错解决方案）</w:t>
+        <w:t>可能会报错，详情查看报</w:t>
+      </w:r>
+      <w:proofErr w:type="gramStart"/>
+      <w:r>
+        <w:rPr>
+          <w:rFonts w:hint="eastAsia"/>
+        </w:rPr>
+        <w:t>错解决</w:t>
+      </w:r>
+      <w:proofErr w:type="gramEnd"/>
+      <w:r>
+        <w:rPr>
+          <w:rFonts w:hint="eastAsia"/>
+        </w:rPr>
+        <w:t>方案）</w:t>
       </w:r>
     </w:p>
     <w:p>
@@ -3559,12 +3935,14 @@
       <w:r>
         <w:t xml:space="preserve"> </w:t>
       </w:r>
+      <w:proofErr w:type="spellStart"/>
       <w:r>
         <w:rPr>
           <w:rFonts w:hint="eastAsia"/>
         </w:rPr>
         <w:t>rospy</w:t>
       </w:r>
+      <w:proofErr w:type="spellEnd"/>
     </w:p>
     <w:p>
       <w:pPr>
@@ -3618,9 +3996,11 @@
         </w:rPr>
         <w:t xml:space="preserve"> </w:t>
       </w:r>
+      <w:proofErr w:type="spellStart"/>
       <w:r>
         <w:t>rospy</w:t>
       </w:r>
+      <w:proofErr w:type="spellEnd"/>
       <w:r>
         <w:rPr>
           <w:rFonts w:hint="eastAsia"/>
@@ -3648,6 +4028,7 @@
       <w:r>
         <w:t xml:space="preserve"> = </w:t>
       </w:r>
+      <w:proofErr w:type="spellStart"/>
       <w:r>
         <w:rPr>
           <w:rFonts w:hint="eastAsia"/>
@@ -3655,7 +4036,11 @@
         <w:t>rospy</w:t>
       </w:r>
       <w:r>
-        <w:t>.Publisher(</w:t>
+        <w:t>.Publisher</w:t>
+      </w:r>
+      <w:proofErr w:type="spellEnd"/>
+      <w:r>
+        <w:t>(</w:t>
       </w:r>
       <w:r>
         <w:rPr>
@@ -3663,17 +4048,24 @@
         </w:rPr>
         <w:t>&lt;</w:t>
       </w:r>
+      <w:proofErr w:type="gramStart"/>
       <w:r>
         <w:t>”</w:t>
       </w:r>
+      <w:proofErr w:type="gramEnd"/>
       <w:r>
         <w:rPr>
           <w:rFonts w:hint="eastAsia"/>
         </w:rPr>
         <w:t>话题名称</w:t>
       </w:r>
-      <w:r>
-        <w:t>”&gt;</w:t>
+      <w:proofErr w:type="gramStart"/>
+      <w:r>
+        <w:t>”</w:t>
+      </w:r>
+      <w:proofErr w:type="gramEnd"/>
+      <w:r>
+        <w:t>&gt;</w:t>
       </w:r>
       <w:r>
         <w:rPr>
@@ -3726,7 +4118,21 @@
         <w:rPr>
           <w:rFonts w:hint="eastAsia"/>
         </w:rPr>
-        <w:t>在消息发送前生成消息包并发送数据：</w:t>
+        <w:t>在消息发送前生成</w:t>
+      </w:r>
+      <w:proofErr w:type="gramStart"/>
+      <w:r>
+        <w:rPr>
+          <w:rFonts w:hint="eastAsia"/>
+        </w:rPr>
+        <w:t>消息包并发送</w:t>
+      </w:r>
+      <w:proofErr w:type="gramEnd"/>
+      <w:r>
+        <w:rPr>
+          <w:rFonts w:hint="eastAsia"/>
+        </w:rPr>
+        <w:t>数据：</w:t>
       </w:r>
     </w:p>
     <w:p>
@@ -3738,7 +4144,15 @@
         <w:ind w:left="1260"/>
       </w:pPr>
       <w:r>
-        <w:t>msg=String()</w:t>
+        <w:t>msg=</w:t>
+      </w:r>
+      <w:proofErr w:type="gramStart"/>
+      <w:r>
+        <w:t>String(</w:t>
+      </w:r>
+      <w:proofErr w:type="gramEnd"/>
+      <w:r>
+        <w:t>)</w:t>
       </w:r>
     </w:p>
     <w:p>
@@ -3749,6 +4163,7 @@
         </w:numPr>
         <w:ind w:left="1260"/>
       </w:pPr>
+      <w:proofErr w:type="spellStart"/>
       <w:r>
         <w:rPr>
           <w:rFonts w:hint="eastAsia"/>
@@ -3756,7 +4171,11 @@
         <w:t>m</w:t>
       </w:r>
       <w:r>
-        <w:t>sg.data = “</w:t>
+        <w:t>sg.data</w:t>
+      </w:r>
+      <w:proofErr w:type="spellEnd"/>
+      <w:r>
+        <w:t xml:space="preserve"> = “</w:t>
       </w:r>
       <w:r>
         <w:rPr>
@@ -3806,6 +4225,7 @@
         </w:numPr>
         <w:ind w:left="1260"/>
       </w:pPr>
+      <w:proofErr w:type="spellStart"/>
       <w:r>
         <w:t>P</w:t>
       </w:r>
@@ -3816,7 +4236,11 @@
         <w:t>ub.</w:t>
       </w:r>
       <w:r>
-        <w:t>pulish(msg)</w:t>
+        <w:t>pulish</w:t>
+      </w:r>
+      <w:proofErr w:type="spellEnd"/>
+      <w:r>
+        <w:t>(msg)</w:t>
       </w:r>
     </w:p>
     <w:p>
@@ -3850,7 +4274,7 @@
           <w:noProof/>
         </w:rPr>
         <w:drawing>
-          <wp:anchor distT="0" distB="0" distL="114300" distR="114300" simplePos="0" relativeHeight="251652096" behindDoc="1" locked="0" layoutInCell="1" allowOverlap="1" wp14:anchorId="2FAE3D33" wp14:editId="6E75EF9A">
+          <wp:anchor distT="0" distB="0" distL="114300" distR="114300" simplePos="0" relativeHeight="251635200" behindDoc="1" locked="0" layoutInCell="1" allowOverlap="1" wp14:anchorId="2FAE3D33" wp14:editId="11C6D489">
             <wp:simplePos x="0" y="0"/>
             <wp:positionH relativeFrom="column">
               <wp:posOffset>104457</wp:posOffset>
@@ -3986,12 +4410,14 @@
         </w:rPr>
         <w:t>中问了安全考虑，该</w:t>
       </w:r>
+      <w:proofErr w:type="spellStart"/>
       <w:r>
         <w:rPr>
           <w:rFonts w:hint="eastAsia"/>
         </w:rPr>
         <w:t>py</w:t>
       </w:r>
+      <w:proofErr w:type="spellEnd"/>
       <w:r>
         <w:rPr>
           <w:rFonts w:hint="eastAsia"/>
@@ -4078,7 +4504,22 @@
       </w:r>
       <w:r>
         <w:tab/>
-        <w:t xml:space="preserve">sudo chmod +x </w:t>
+      </w:r>
+      <w:proofErr w:type="spellStart"/>
+      <w:r>
+        <w:t>sudo</w:t>
+      </w:r>
+      <w:proofErr w:type="spellEnd"/>
+      <w:r>
+        <w:t xml:space="preserve"> </w:t>
+      </w:r>
+      <w:proofErr w:type="spellStart"/>
+      <w:r>
+        <w:t>chmod</w:t>
+      </w:r>
+      <w:proofErr w:type="spellEnd"/>
+      <w:r>
+        <w:t xml:space="preserve"> +x </w:t>
       </w:r>
       <w:r>
         <w:rPr>
@@ -4115,7 +4556,7 @@
           <w:rFonts w:ascii="宋体" w:hAnsi="宋体"/>
         </w:rPr>
       </w:pPr>
-      <w:bookmarkStart w:id="4" w:name="_Toc149000828"/>
+      <w:bookmarkStart w:id="4" w:name="_Toc149260795"/>
       <w:r>
         <w:rPr>
           <w:rFonts w:ascii="宋体" w:hAnsi="宋体" w:hint="eastAsia"/>
@@ -4158,6 +4599,7 @@
         </w:rPr>
         <w:t>搜索</w:t>
       </w:r>
+      <w:proofErr w:type="spellStart"/>
       <w:r>
         <w:rPr>
           <w:rFonts w:hint="eastAsia"/>
@@ -4165,7 +4607,11 @@
         <w:t>std_</w:t>
       </w:r>
       <w:r>
-        <w:t xml:space="preserve">msgs </w:t>
+        <w:t>msgs</w:t>
+      </w:r>
+      <w:proofErr w:type="spellEnd"/>
+      <w:r>
+        <w:t xml:space="preserve"> </w:t>
       </w:r>
       <w:r>
         <w:rPr>
@@ -4173,12 +4619,14 @@
         </w:rPr>
         <w:t>，找到使用的</w:t>
       </w:r>
+      <w:proofErr w:type="spellStart"/>
       <w:r>
         <w:rPr>
           <w:rFonts w:hint="eastAsia"/>
         </w:rPr>
         <w:t>ros</w:t>
       </w:r>
+      <w:proofErr w:type="spellEnd"/>
       <w:r>
         <w:rPr>
           <w:rFonts w:hint="eastAsia"/>
@@ -4236,7 +4684,23 @@
         <w:t>#</w:t>
       </w:r>
       <w:r>
-        <w:t>include &lt;std_msgs/String.h&gt;</w:t>
+        <w:t>include &lt;</w:t>
+      </w:r>
+      <w:proofErr w:type="spellStart"/>
+      <w:r>
+        <w:t>std_msgs</w:t>
+      </w:r>
+      <w:proofErr w:type="spellEnd"/>
+      <w:r>
+        <w:t>/</w:t>
+      </w:r>
+      <w:proofErr w:type="spellStart"/>
+      <w:r>
+        <w:t>String.h</w:t>
+      </w:r>
+      <w:proofErr w:type="spellEnd"/>
+      <w:r>
+        <w:t>&gt;</w:t>
       </w:r>
     </w:p>
     <w:p>
@@ -4271,11 +4735,19 @@
         <w:rPr>
           <w:rFonts w:hint="eastAsia"/>
         </w:rPr>
-        <w:t xml:space="preserve"> NodeHandle</w:t>
-      </w:r>
-      <w:r>
         <w:t xml:space="preserve"> </w:t>
       </w:r>
+      <w:proofErr w:type="spellStart"/>
+      <w:r>
+        <w:rPr>
+          <w:rFonts w:hint="eastAsia"/>
+        </w:rPr>
+        <w:t>NodeHandle</w:t>
+      </w:r>
+      <w:proofErr w:type="spellEnd"/>
+      <w:r>
+        <w:t xml:space="preserve"> </w:t>
+      </w:r>
       <w:r>
         <w:rPr>
           <w:rFonts w:hint="eastAsia"/>
@@ -4324,7 +4796,7 @@
           <w:noProof/>
         </w:rPr>
         <w:drawing>
-          <wp:anchor distT="0" distB="0" distL="114300" distR="114300" simplePos="0" relativeHeight="251642880" behindDoc="1" locked="0" layoutInCell="1" allowOverlap="1" wp14:anchorId="5CFE3B41" wp14:editId="62781492">
+          <wp:anchor distT="0" distB="0" distL="114300" distR="114300" simplePos="0" relativeHeight="251607552" behindDoc="1" locked="0" layoutInCell="1" allowOverlap="1" wp14:anchorId="5CFE3B41" wp14:editId="4B64D749">
             <wp:simplePos x="0" y="0"/>
             <wp:positionH relativeFrom="column">
               <wp:posOffset>585788</wp:posOffset>
@@ -4436,6 +4908,7 @@
         </w:rPr>
         <w:t>函数中加入</w:t>
       </w:r>
+      <w:proofErr w:type="spellStart"/>
       <w:r>
         <w:rPr>
           <w:rFonts w:hint="eastAsia"/>
@@ -4443,8 +4916,13 @@
         <w:t>r</w:t>
       </w:r>
       <w:r>
-        <w:t>os::</w:t>
-      </w:r>
+        <w:t>os</w:t>
+      </w:r>
+      <w:proofErr w:type="spellEnd"/>
+      <w:r>
+        <w:t>::</w:t>
+      </w:r>
+      <w:proofErr w:type="spellStart"/>
       <w:r>
         <w:rPr>
           <w:rFonts w:hint="eastAsia"/>
@@ -4452,13 +4930,31 @@
         <w:t>S</w:t>
       </w:r>
       <w:r>
-        <w:t>pinOnce()</w:t>
-      </w:r>
-      <w:r>
-        <w:rPr>
-          <w:rFonts w:hint="eastAsia"/>
-        </w:rPr>
-        <w:t>函数，让回调函数能响应接收到的消息包。（没有它会接收不到消息包）</w:t>
+        <w:t>pinOnce</w:t>
+      </w:r>
+      <w:proofErr w:type="spellEnd"/>
+      <w:r>
+        <w:t>()</w:t>
+      </w:r>
+      <w:r>
+        <w:rPr>
+          <w:rFonts w:hint="eastAsia"/>
+        </w:rPr>
+        <w:t>函数，让回</w:t>
+      </w:r>
+      <w:proofErr w:type="gramStart"/>
+      <w:r>
+        <w:rPr>
+          <w:rFonts w:hint="eastAsia"/>
+        </w:rPr>
+        <w:t>调函数能</w:t>
+      </w:r>
+      <w:proofErr w:type="gramEnd"/>
+      <w:r>
+        <w:rPr>
+          <w:rFonts w:hint="eastAsia"/>
+        </w:rPr>
+        <w:t>响应接收到的消息包。（没有它会接收不到消息包）</w:t>
       </w:r>
     </w:p>
     <w:p>
@@ -4525,7 +5021,7 @@
           <w:noProof/>
         </w:rPr>
         <w:drawing>
-          <wp:anchor distT="0" distB="0" distL="114300" distR="114300" simplePos="0" relativeHeight="251657216" behindDoc="1" locked="0" layoutInCell="1" allowOverlap="1" wp14:anchorId="29EE3D8F" wp14:editId="390CAEBF">
+          <wp:anchor distT="0" distB="0" distL="114300" distR="114300" simplePos="0" relativeHeight="251650560" behindDoc="1" locked="0" layoutInCell="1" allowOverlap="1" wp14:anchorId="29EE3D8F" wp14:editId="67DAA8EA">
             <wp:simplePos x="0" y="0"/>
             <wp:positionH relativeFrom="column">
               <wp:posOffset>115784</wp:posOffset>
@@ -4730,7 +5226,7 @@
           <w:rFonts w:ascii="宋体" w:hAnsi="宋体"/>
         </w:rPr>
       </w:pPr>
-      <w:bookmarkStart w:id="5" w:name="_Toc149000829"/>
+      <w:bookmarkStart w:id="5" w:name="_Toc149260796"/>
       <w:r>
         <w:rPr>
           <w:rFonts w:ascii="宋体" w:hAnsi="宋体" w:hint="eastAsia"/>
@@ -4764,12 +5260,14 @@
       </w:r>
     </w:p>
     <w:p>
+      <w:proofErr w:type="spellStart"/>
       <w:r>
         <w:rPr>
           <w:rFonts w:hint="eastAsia"/>
         </w:rPr>
         <w:t>lanunch</w:t>
       </w:r>
+      <w:proofErr w:type="spellEnd"/>
       <w:r>
         <w:rPr>
           <w:rFonts w:hint="eastAsia"/>
@@ -5289,6 +5787,7 @@
         </w:numPr>
         <w:ind w:left="1700" w:firstLine="400"/>
       </w:pPr>
+      <w:proofErr w:type="spellStart"/>
       <w:r>
         <w:rPr>
           <w:rFonts w:hint="eastAsia"/>
@@ -5296,7 +5795,11 @@
         <w:t>m</w:t>
       </w:r>
       <w:r>
-        <w:t>kdir launch</w:t>
+        <w:t>kdir</w:t>
+      </w:r>
+      <w:proofErr w:type="spellEnd"/>
+      <w:r>
+        <w:t xml:space="preserve"> launch</w:t>
       </w:r>
     </w:p>
     <w:p>
@@ -5404,7 +5907,7 @@
           <w:noProof/>
         </w:rPr>
         <w:drawing>
-          <wp:anchor distT="0" distB="0" distL="114300" distR="114300" simplePos="0" relativeHeight="251658240" behindDoc="1" locked="0" layoutInCell="1" allowOverlap="1" wp14:anchorId="6B474CE0" wp14:editId="59F33654">
+          <wp:anchor distT="0" distB="0" distL="114300" distR="114300" simplePos="0" relativeHeight="251653632" behindDoc="1" locked="0" layoutInCell="1" allowOverlap="1" wp14:anchorId="6B474CE0" wp14:editId="4A8F055B">
             <wp:simplePos x="0" y="0"/>
             <wp:positionH relativeFrom="column">
               <wp:posOffset>533400</wp:posOffset>
@@ -5522,8 +6025,13 @@
         </w:numPr>
         <w:ind w:left="860"/>
       </w:pPr>
-      <w:r>
-        <w:t>roslaunch &lt;</w:t>
+      <w:proofErr w:type="spellStart"/>
+      <w:r>
+        <w:t>roslaunch</w:t>
+      </w:r>
+      <w:proofErr w:type="spellEnd"/>
+      <w:r>
+        <w:t xml:space="preserve"> &lt;</w:t>
       </w:r>
       <w:r>
         <w:rPr>
@@ -5535,8 +6043,16 @@
         <w:rPr>
           <w:rFonts w:hint="eastAsia"/>
         </w:rPr>
-        <w:t>所存储在的功能包名字</w:t>
-      </w:r>
+        <w:t>所存储在的功能</w:t>
+      </w:r>
+      <w:proofErr w:type="gramStart"/>
+      <w:r>
+        <w:rPr>
+          <w:rFonts w:hint="eastAsia"/>
+        </w:rPr>
+        <w:t>包名字</w:t>
+      </w:r>
+      <w:proofErr w:type="gramEnd"/>
       <w:r>
         <w:t xml:space="preserve">&gt; </w:t>
       </w:r>
@@ -5623,8 +6139,21 @@
         <w:t xml:space="preserve"> output</w:t>
       </w:r>
       <w:r>
-        <w:t>=”screen”</w:t>
-      </w:r>
+        <w:t>=</w:t>
+      </w:r>
+      <w:proofErr w:type="gramStart"/>
+      <w:r>
+        <w:t>”</w:t>
+      </w:r>
+      <w:proofErr w:type="gramEnd"/>
+      <w:r>
+        <w:t>screen</w:t>
+      </w:r>
+      <w:proofErr w:type="gramStart"/>
+      <w:r>
+        <w:t>”</w:t>
+      </w:r>
+      <w:proofErr w:type="gramEnd"/>
       <w:r>
         <w:rPr>
           <w:rFonts w:hint="eastAsia"/>
@@ -5755,7 +6284,7 @@
           <w:noProof/>
         </w:rPr>
         <w:drawing>
-          <wp:anchor distT="0" distB="0" distL="114300" distR="114300" simplePos="0" relativeHeight="251655168" behindDoc="1" locked="0" layoutInCell="1" allowOverlap="1" wp14:anchorId="17137B05" wp14:editId="40A01FDD">
+          <wp:anchor distT="0" distB="0" distL="114300" distR="114300" simplePos="0" relativeHeight="251644416" behindDoc="1" locked="0" layoutInCell="1" allowOverlap="1" wp14:anchorId="17137B05" wp14:editId="6EEAAB75">
             <wp:simplePos x="0" y="0"/>
             <wp:positionH relativeFrom="column">
               <wp:posOffset>499427</wp:posOffset>
@@ -5881,7 +6410,15 @@
         <w:t>nclude</w:t>
       </w:r>
       <w:r>
-        <w:t xml:space="preserve"> file=”&lt;launch</w:t>
+        <w:t xml:space="preserve"> file=</w:t>
+      </w:r>
+      <w:proofErr w:type="gramStart"/>
+      <w:r>
+        <w:t>”</w:t>
+      </w:r>
+      <w:proofErr w:type="gramEnd"/>
+      <w:r>
+        <w:t>&lt;launch</w:t>
       </w:r>
       <w:r>
         <w:rPr>
@@ -5900,12 +6437,14 @@
         </w:rPr>
         <w:t>小技巧：通过</w:t>
       </w:r>
+      <w:proofErr w:type="spellStart"/>
       <w:r>
         <w:rPr>
           <w:rFonts w:hint="eastAsia"/>
         </w:rPr>
         <w:t>rospack</w:t>
       </w:r>
+      <w:proofErr w:type="spellEnd"/>
       <w:r>
         <w:rPr>
           <w:rFonts w:hint="eastAsia"/>
@@ -5980,7 +6519,7 @@
           <w:noProof/>
         </w:rPr>
         <w:drawing>
-          <wp:anchor distT="0" distB="0" distL="114300" distR="114300" simplePos="0" relativeHeight="251653120" behindDoc="1" locked="0" layoutInCell="1" allowOverlap="1" wp14:anchorId="5D382068" wp14:editId="3E4E8911">
+          <wp:anchor distT="0" distB="0" distL="114300" distR="114300" simplePos="0" relativeHeight="251638272" behindDoc="1" locked="0" layoutInCell="1" allowOverlap="1" wp14:anchorId="5D382068" wp14:editId="13D45727">
             <wp:simplePos x="0" y="0"/>
             <wp:positionH relativeFrom="column">
               <wp:posOffset>405156</wp:posOffset>
@@ -6079,7 +6618,7 @@
           <w:rFonts w:ascii="宋体" w:hAnsi="宋体"/>
         </w:rPr>
       </w:pPr>
-      <w:bookmarkStart w:id="6" w:name="_Toc149000830"/>
+      <w:bookmarkStart w:id="6" w:name="_Toc149260797"/>
       <w:r>
         <w:rPr>
           <w:rFonts w:ascii="宋体" w:hAnsi="宋体" w:hint="eastAsia"/>
@@ -6156,6 +6695,7 @@
         </w:rPr>
         <w:t>：进入</w:t>
       </w:r>
+      <w:proofErr w:type="spellStart"/>
       <w:r>
         <w:rPr>
           <w:rFonts w:hint="eastAsia"/>
@@ -6165,6 +6705,7 @@
       <w:r>
         <w:t>b</w:t>
       </w:r>
+      <w:proofErr w:type="spellEnd"/>
       <w:r>
         <w:rPr>
           <w:rFonts w:hint="eastAsia"/>
@@ -6177,9 +6718,11 @@
         </w:rPr>
         <w:t xml:space="preserve"> </w:t>
       </w:r>
+      <w:proofErr w:type="spellStart"/>
       <w:r>
         <w:t>wpr_simulation</w:t>
       </w:r>
+      <w:proofErr w:type="spellEnd"/>
     </w:p>
     <w:p>
       <w:pPr>
@@ -6268,8 +6811,13 @@
         <w:t>&gt;</w:t>
       </w:r>
       <w:r>
-        <w:t>&lt;src</w:t>
-      </w:r>
+        <w:t>&lt;</w:t>
+      </w:r>
+      <w:proofErr w:type="spellStart"/>
+      <w:r>
+        <w:t>src</w:t>
+      </w:r>
+      <w:proofErr w:type="spellEnd"/>
       <w:r>
         <w:rPr>
           <w:rFonts w:hint="eastAsia"/>
@@ -6378,6 +6926,7 @@
       <w:r>
         <w:t xml:space="preserve"> </w:t>
       </w:r>
+      <w:proofErr w:type="spellStart"/>
       <w:r>
         <w:rPr>
           <w:rFonts w:hint="eastAsia"/>
@@ -6385,7 +6934,11 @@
         <w:t>wpr_</w:t>
       </w:r>
       <w:r>
-        <w:t>simulation/scripts/</w:t>
+        <w:t>simulation</w:t>
+      </w:r>
+      <w:proofErr w:type="spellEnd"/>
+      <w:r>
+        <w:t>/scripts/</w:t>
       </w:r>
     </w:p>
     <w:p>
@@ -6411,6 +6964,7 @@
         </w:rPr>
         <w:t>：</w:t>
       </w:r>
+      <w:proofErr w:type="gramStart"/>
       <w:r>
         <w:rPr>
           <w:rFonts w:hint="eastAsia"/>
@@ -6418,7 +6972,16 @@
         <w:t>.</w:t>
       </w:r>
       <w:r>
-        <w:t>/install_for_&lt;</w:t>
+        <w:t>/</w:t>
+      </w:r>
+      <w:proofErr w:type="spellStart"/>
+      <w:proofErr w:type="gramEnd"/>
+      <w:r>
+        <w:t>install_for</w:t>
+      </w:r>
+      <w:proofErr w:type="spellEnd"/>
+      <w:r>
+        <w:t>_&lt;</w:t>
       </w:r>
       <w:r>
         <w:rPr>
@@ -6492,6 +7055,7 @@
         </w:rPr>
         <w:t>：回到工作空间目录进行编译（</w:t>
       </w:r>
+      <w:proofErr w:type="spellStart"/>
       <w:r>
         <w:rPr>
           <w:rFonts w:hint="eastAsia"/>
@@ -6501,6 +7065,7 @@
       <w:r>
         <w:t>make</w:t>
       </w:r>
+      <w:proofErr w:type="spellEnd"/>
       <w:r>
         <w:rPr>
           <w:rFonts w:hint="eastAsia"/>
@@ -6540,14 +7105,32 @@
         </w:numPr>
         <w:ind w:left="2520"/>
       </w:pPr>
+      <w:proofErr w:type="spellStart"/>
       <w:r>
         <w:rPr>
           <w:rFonts w:hint="eastAsia"/>
         </w:rPr>
         <w:t>roslaunch</w:t>
       </w:r>
-      <w:r>
-        <w:t xml:space="preserve"> wpr_simulation wpb_simple.</w:t>
+      <w:proofErr w:type="spellEnd"/>
+      <w:r>
+        <w:t xml:space="preserve"> </w:t>
+      </w:r>
+      <w:proofErr w:type="spellStart"/>
+      <w:r>
+        <w:t>wpr_simulation</w:t>
+      </w:r>
+      <w:proofErr w:type="spellEnd"/>
+      <w:r>
+        <w:t xml:space="preserve"> </w:t>
+      </w:r>
+      <w:proofErr w:type="spellStart"/>
+      <w:r>
+        <w:t>wpb_</w:t>
+      </w:r>
+      <w:proofErr w:type="gramStart"/>
+      <w:r>
+        <w:t>simple.</w:t>
       </w:r>
       <w:r>
         <w:rPr>
@@ -6558,6 +7141,8 @@
       <w:r>
         <w:t>unch</w:t>
       </w:r>
+      <w:proofErr w:type="spellEnd"/>
+      <w:proofErr w:type="gramEnd"/>
     </w:p>
     <w:p>
       <w:pPr>
@@ -6637,8 +7222,13 @@
         </w:rPr>
         <w:t xml:space="preserve"> </w:t>
       </w:r>
-      <w:r>
-        <w:t xml:space="preserve">rviz </w:t>
+      <w:proofErr w:type="spellStart"/>
+      <w:r>
+        <w:t>rviz</w:t>
+      </w:r>
+      <w:proofErr w:type="spellEnd"/>
+      <w:r>
+        <w:t xml:space="preserve"> </w:t>
       </w:r>
       <w:r>
         <w:rPr>
@@ -6781,14 +7371,30 @@
         <w:rPr>
           <w:rFonts w:hint="eastAsia"/>
         </w:rPr>
-        <w:t>方法一：进入</w:t>
-      </w:r>
+        <w:t>方法</w:t>
+      </w:r>
+      <w:proofErr w:type="gramStart"/>
+      <w:r>
+        <w:rPr>
+          <w:rFonts w:hint="eastAsia"/>
+        </w:rPr>
+        <w:t>一</w:t>
+      </w:r>
+      <w:proofErr w:type="gramEnd"/>
+      <w:r>
+        <w:rPr>
+          <w:rFonts w:hint="eastAsia"/>
+        </w:rPr>
+        <w:t>：进入</w:t>
+      </w:r>
+      <w:proofErr w:type="spellStart"/>
       <w:r>
         <w:rPr>
           <w:rFonts w:hint="eastAsia"/>
         </w:rPr>
         <w:t>rviz</w:t>
       </w:r>
+      <w:proofErr w:type="spellEnd"/>
       <w:r>
         <w:rPr>
           <w:rFonts w:hint="eastAsia"/>
@@ -6873,12 +7479,14 @@
         </w:rPr>
         <w:t>文件自动加载</w:t>
       </w:r>
+      <w:proofErr w:type="spellStart"/>
       <w:r>
         <w:rPr>
           <w:rFonts w:hint="eastAsia"/>
         </w:rPr>
         <w:t>rviz</w:t>
       </w:r>
+      <w:proofErr w:type="spellEnd"/>
       <w:r>
         <w:rPr>
           <w:rFonts w:hint="eastAsia"/>
@@ -6912,15 +7520,30 @@
         </w:rPr>
         <w:t>命令：“</w:t>
       </w:r>
-      <w:r>
-        <w:t>Roslaunch w</w:t>
+      <w:proofErr w:type="spellStart"/>
+      <w:r>
+        <w:t>Roslaunch</w:t>
+      </w:r>
+      <w:proofErr w:type="spellEnd"/>
+      <w:r>
+        <w:t xml:space="preserve"> </w:t>
+      </w:r>
+      <w:proofErr w:type="spellStart"/>
+      <w:r>
+        <w:t>w</w:t>
       </w:r>
       <w:r>
         <w:t>pr_simulation</w:t>
       </w:r>
-      <w:r>
-        <w:t xml:space="preserve"> wpb_rviz.launch</w:t>
-      </w:r>
+      <w:proofErr w:type="spellEnd"/>
+      <w:r>
+        <w:t xml:space="preserve"> </w:t>
+      </w:r>
+      <w:proofErr w:type="spellStart"/>
+      <w:r>
+        <w:t>wpb_rviz.launch</w:t>
+      </w:r>
+      <w:proofErr w:type="spellEnd"/>
       <w:r>
         <w:rPr>
           <w:rFonts w:hint="eastAsia"/>
@@ -6960,7 +7583,7 @@
           <w:noProof/>
         </w:rPr>
         <w:drawing>
-          <wp:anchor distT="0" distB="0" distL="114300" distR="114300" simplePos="0" relativeHeight="251641856" behindDoc="1" locked="0" layoutInCell="1" allowOverlap="1" wp14:anchorId="071B013F" wp14:editId="7424C33C">
+          <wp:anchor distT="0" distB="0" distL="114300" distR="114300" simplePos="0" relativeHeight="251604480" behindDoc="1" locked="0" layoutInCell="1" allowOverlap="1" wp14:anchorId="071B013F" wp14:editId="59271531">
             <wp:simplePos x="0" y="0"/>
             <wp:positionH relativeFrom="column">
               <wp:posOffset>-280215</wp:posOffset>
@@ -7020,7 +7643,7 @@
           <w:rFonts w:ascii="宋体" w:hAnsi="宋体"/>
         </w:rPr>
       </w:pPr>
-      <w:bookmarkStart w:id="7" w:name="_Toc149000831"/>
+      <w:bookmarkStart w:id="7" w:name="_Toc149260798"/>
       <w:r>
         <w:rPr>
           <w:rFonts w:ascii="宋体" w:hAnsi="宋体" w:hint="eastAsia"/>
@@ -7078,7 +7701,7 @@
           <w:noProof/>
         </w:rPr>
         <w:pict w14:anchorId="51193E49">
-          <v:roundrect id="_x0000_s2053" style="position:absolute;left:0;text-align:left;margin-left:151.4pt;margin-top:1.55pt;width:94.1pt;height:57.05pt;z-index:-251648512" arcsize="10923f" fillcolor="#8eaadb [1940]" strokecolor="#b4c6e7 [1300]" strokeweight="3pt">
+          <v:roundrect id="_x0000_s2053" style="position:absolute;left:0;text-align:left;margin-left:151.4pt;margin-top:1.55pt;width:94.1pt;height:57.05pt;z-index:-251646464" arcsize="10923f" fillcolor="#8eaadb [1940]" strokecolor="#b4c6e7 [1300]" strokeweight="3pt">
             <v:shadow on="t" type="perspective" color="#525252 [1606]" opacity=".5" offset="1pt" offset2="-1pt"/>
           </v:roundrect>
         </w:pict>
@@ -7088,9 +7711,10 @@
           <w:noProof/>
         </w:rPr>
         <w:pict w14:anchorId="1AF89279">
-          <v:shape id="_x0000_s2051" type="#_x0000_t87" style="position:absolute;left:0;text-align:left;margin-left:102.7pt;margin-top:16.05pt;width:47.8pt;height:128.65pt;z-index:251670016" strokecolor="#8eaadb [1940]" strokeweight="2.25pt"/>
+          <v:shape id="_x0000_s2051" type="#_x0000_t87" style="position:absolute;left:0;text-align:left;margin-left:102.7pt;margin-top:16.05pt;width:47.8pt;height:128.65pt;z-index:251672064" strokecolor="#8eaadb [1940]" strokeweight="2.25pt"/>
         </w:pict>
       </w:r>
+      <w:proofErr w:type="spellStart"/>
       <w:r>
         <w:rPr>
           <w:rFonts w:hint="eastAsia"/>
@@ -7100,6 +7724,7 @@
       <w:r>
         <w:t>_msgs</w:t>
       </w:r>
+      <w:proofErr w:type="spellEnd"/>
     </w:p>
     <w:p>
       <w:pPr>
@@ -7182,7 +7807,7 @@
           <w:noProof/>
         </w:rPr>
         <w:pict w14:anchorId="51193E49">
-          <v:roundrect id="_x0000_s2054" style="position:absolute;left:0;text-align:left;margin-left:152.75pt;margin-top:.85pt;width:108.85pt;height:57.05pt;z-index:-251645440" arcsize="10923f" fillcolor="#8eaadb [1940]" strokecolor="#b4c6e7 [1300]" strokeweight="3pt">
+          <v:roundrect id="_x0000_s2054" style="position:absolute;left:0;text-align:left;margin-left:152.75pt;margin-top:.85pt;width:108.85pt;height:57.05pt;z-index:-251643392" arcsize="10923f" fillcolor="#8eaadb [1940]" strokecolor="#b4c6e7 [1300]" strokeweight="3pt">
             <v:shadow on="t" type="perspective" color="#525252 [1606]" opacity=".5" offset="1pt" offset2="-1pt"/>
           </v:roundrect>
         </w:pict>
@@ -7207,6 +7832,9 @@
       </w:r>
       <w:r>
         <w:tab/>
+      </w:r>
+      <w:proofErr w:type="spellStart"/>
+      <w:r>
         <w:t>c</w:t>
       </w:r>
       <w:r>
@@ -7218,6 +7846,7 @@
       <w:r>
         <w:t>_msgs</w:t>
       </w:r>
+      <w:proofErr w:type="spellEnd"/>
     </w:p>
     <w:p>
       <w:pPr>
@@ -7292,7 +7921,7 @@
           <w:noProof/>
         </w:rPr>
         <w:drawing>
-          <wp:anchor distT="0" distB="0" distL="114300" distR="114300" simplePos="0" relativeHeight="251644928" behindDoc="1" locked="0" layoutInCell="1" allowOverlap="1" wp14:anchorId="047D1F1E" wp14:editId="4B99196F">
+          <wp:anchor distT="0" distB="0" distL="114300" distR="114300" simplePos="0" relativeHeight="251613696" behindDoc="1" locked="0" layoutInCell="1" allowOverlap="1" wp14:anchorId="047D1F1E" wp14:editId="08EAA8DD">
             <wp:simplePos x="0" y="0"/>
             <wp:positionH relativeFrom="column">
               <wp:posOffset>194244</wp:posOffset>
@@ -7489,17 +8118,33 @@
         </w:rPr>
         <w:t>：进入工作空间</w:t>
       </w:r>
+      <w:proofErr w:type="spellStart"/>
       <w:r>
         <w:rPr>
           <w:rFonts w:hint="eastAsia"/>
         </w:rPr>
         <w:t>src</w:t>
       </w:r>
-      <w:r>
-        <w:rPr>
-          <w:rFonts w:hint="eastAsia"/>
-        </w:rPr>
-        <w:t>目录创建新功能包并添加依赖项</w:t>
+      <w:proofErr w:type="spellEnd"/>
+      <w:r>
+        <w:rPr>
+          <w:rFonts w:hint="eastAsia"/>
+        </w:rPr>
+        <w:t>目录创建新</w:t>
+      </w:r>
+      <w:proofErr w:type="gramStart"/>
+      <w:r>
+        <w:rPr>
+          <w:rFonts w:hint="eastAsia"/>
+        </w:rPr>
+        <w:t>功能包并添加</w:t>
+      </w:r>
+      <w:proofErr w:type="gramEnd"/>
+      <w:r>
+        <w:rPr>
+          <w:rFonts w:hint="eastAsia"/>
+        </w:rPr>
+        <w:t>依赖项</w:t>
       </w:r>
     </w:p>
     <w:p>
@@ -7521,6 +8166,7 @@
         </w:rPr>
         <w:t>：</w:t>
       </w:r>
+      <w:proofErr w:type="spellStart"/>
       <w:r>
         <w:rPr>
           <w:rFonts w:hint="eastAsia"/>
@@ -7528,16 +8174,60 @@
         <w:t>c</w:t>
       </w:r>
       <w:r>
-        <w:t>atkin_create_pkg &lt;</w:t>
-      </w:r>
-      <w:r>
-        <w:rPr>
-          <w:rFonts w:hint="eastAsia"/>
-        </w:rPr>
-        <w:t>功能包名字</w:t>
-      </w:r>
-      <w:r>
-        <w:t>&gt; roscpp rospy std_msgs message_generation message runtime</w:t>
+        <w:t>atkin_create_pkg</w:t>
+      </w:r>
+      <w:proofErr w:type="spellEnd"/>
+      <w:r>
+        <w:t xml:space="preserve"> &lt;</w:t>
+      </w:r>
+      <w:r>
+        <w:rPr>
+          <w:rFonts w:hint="eastAsia"/>
+        </w:rPr>
+        <w:t>功能</w:t>
+      </w:r>
+      <w:proofErr w:type="gramStart"/>
+      <w:r>
+        <w:rPr>
+          <w:rFonts w:hint="eastAsia"/>
+        </w:rPr>
+        <w:t>包名字</w:t>
+      </w:r>
+      <w:proofErr w:type="gramEnd"/>
+      <w:r>
+        <w:t xml:space="preserve">&gt; </w:t>
+      </w:r>
+      <w:proofErr w:type="spellStart"/>
+      <w:r>
+        <w:t>roscpp</w:t>
+      </w:r>
+      <w:proofErr w:type="spellEnd"/>
+      <w:r>
+        <w:t xml:space="preserve"> </w:t>
+      </w:r>
+      <w:proofErr w:type="spellStart"/>
+      <w:r>
+        <w:t>rospy</w:t>
+      </w:r>
+      <w:proofErr w:type="spellEnd"/>
+      <w:r>
+        <w:t xml:space="preserve"> </w:t>
+      </w:r>
+      <w:proofErr w:type="spellStart"/>
+      <w:r>
+        <w:t>std_msgs</w:t>
+      </w:r>
+      <w:proofErr w:type="spellEnd"/>
+      <w:r>
+        <w:t xml:space="preserve"> </w:t>
+      </w:r>
+      <w:proofErr w:type="spellStart"/>
+      <w:r>
+        <w:t>message_generation</w:t>
+      </w:r>
+      <w:proofErr w:type="spellEnd"/>
+      <w:r>
+        <w:t xml:space="preserve"> message runtime</w:t>
       </w:r>
     </w:p>
     <w:p>
@@ -7636,8 +8326,13 @@
         </w:numPr>
         <w:ind w:left="2940"/>
       </w:pPr>
-      <w:r>
-        <w:t xml:space="preserve">mkdir msg         </w:t>
+      <w:proofErr w:type="spellStart"/>
+      <w:r>
+        <w:t>mkdir</w:t>
+      </w:r>
+      <w:proofErr w:type="spellEnd"/>
+      <w:r>
+        <w:t xml:space="preserve"> msg         </w:t>
       </w:r>
       <w:r>
         <w:rPr>
@@ -7785,7 +8480,7 @@
           <w:noProof/>
         </w:rPr>
         <w:drawing>
-          <wp:anchor distT="0" distB="0" distL="114300" distR="114300" simplePos="0" relativeHeight="251648000" behindDoc="1" locked="0" layoutInCell="1" allowOverlap="1" wp14:anchorId="4442CB52" wp14:editId="4543DA43">
+          <wp:anchor distT="0" distB="0" distL="114300" distR="114300" simplePos="0" relativeHeight="251622912" behindDoc="1" locked="0" layoutInCell="1" allowOverlap="1" wp14:anchorId="4442CB52" wp14:editId="7AE604EB">
             <wp:simplePos x="0" y="0"/>
             <wp:positionH relativeFrom="column">
               <wp:posOffset>1071524</wp:posOffset>
@@ -7913,6 +8608,7 @@
         </w:rPr>
         <w:t>确认</w:t>
       </w:r>
+      <w:proofErr w:type="spellStart"/>
       <w:r>
         <w:rPr>
           <w:rFonts w:hint="eastAsia"/>
@@ -7922,12 +8618,14 @@
       <w:r>
         <w:t>nd_package</w:t>
       </w:r>
+      <w:proofErr w:type="spellEnd"/>
       <w:r>
         <w:rPr>
           <w:rFonts w:hint="eastAsia"/>
         </w:rPr>
         <w:t>里已包含</w:t>
       </w:r>
+      <w:proofErr w:type="spellStart"/>
       <w:r>
         <w:rPr>
           <w:rFonts w:hint="eastAsia"/>
@@ -7937,6 +8635,7 @@
       <w:r>
         <w:t>generation</w:t>
       </w:r>
+      <w:proofErr w:type="spellEnd"/>
       <w:r>
         <w:rPr>
           <w:rFonts w:hint="eastAsia"/>
@@ -7953,11 +8652,19 @@
         <w:rPr>
           <w:rFonts w:hint="eastAsia"/>
         </w:rPr>
-        <w:t xml:space="preserve"> message_</w:t>
+        <w:t xml:space="preserve"> </w:t>
+      </w:r>
+      <w:proofErr w:type="spellStart"/>
+      <w:r>
+        <w:rPr>
+          <w:rFonts w:hint="eastAsia"/>
+        </w:rPr>
+        <w:t>message_</w:t>
       </w:r>
       <w:r>
         <w:t>runtime</w:t>
       </w:r>
+      <w:proofErr w:type="spellEnd"/>
     </w:p>
     <w:p>
       <w:pPr>
@@ -7973,7 +8680,7 @@
           <w:noProof/>
         </w:rPr>
         <w:drawing>
-          <wp:anchor distT="0" distB="0" distL="114300" distR="114300" simplePos="0" relativeHeight="251649024" behindDoc="1" locked="0" layoutInCell="1" allowOverlap="1" wp14:anchorId="247637C6" wp14:editId="571923E4">
+          <wp:anchor distT="0" distB="0" distL="114300" distR="114300" simplePos="0" relativeHeight="251625984" behindDoc="1" locked="0" layoutInCell="1" allowOverlap="1" wp14:anchorId="247637C6" wp14:editId="6557B40A">
             <wp:simplePos x="0" y="0"/>
             <wp:positionH relativeFrom="column">
               <wp:posOffset>785943</wp:posOffset>
@@ -8118,7 +8825,7 @@
           <w:noProof/>
         </w:rPr>
         <w:drawing>
-          <wp:anchor distT="0" distB="0" distL="114300" distR="114300" simplePos="0" relativeHeight="251651072" behindDoc="1" locked="0" layoutInCell="1" allowOverlap="1" wp14:anchorId="11638F56" wp14:editId="048E9EFC">
+          <wp:anchor distT="0" distB="0" distL="114300" distR="114300" simplePos="0" relativeHeight="251632128" behindDoc="1" locked="0" layoutInCell="1" allowOverlap="1" wp14:anchorId="11638F56" wp14:editId="301787F0">
             <wp:simplePos x="0" y="0"/>
             <wp:positionH relativeFrom="column">
               <wp:posOffset>1462460</wp:posOffset>
@@ -8253,7 +8960,7 @@
           <w:noProof/>
         </w:rPr>
         <w:drawing>
-          <wp:anchor distT="0" distB="0" distL="114300" distR="114300" simplePos="0" relativeHeight="251654144" behindDoc="1" locked="0" layoutInCell="1" allowOverlap="1" wp14:anchorId="5F73B1AB" wp14:editId="3D75E0C7">
+          <wp:anchor distT="0" distB="0" distL="114300" distR="114300" simplePos="0" relativeHeight="251641344" behindDoc="1" locked="0" layoutInCell="1" allowOverlap="1" wp14:anchorId="5F73B1AB" wp14:editId="54201C4D">
             <wp:simplePos x="0" y="0"/>
             <wp:positionH relativeFrom="column">
               <wp:posOffset>1478262</wp:posOffset>
@@ -8417,7 +9124,7 @@
           <w:noProof/>
         </w:rPr>
         <w:drawing>
-          <wp:inline distT="0" distB="0" distL="0" distR="0" wp14:anchorId="2F011870" wp14:editId="7EB6A9E1">
+          <wp:inline distT="0" distB="0" distL="0" distR="0" wp14:anchorId="2F011870" wp14:editId="1A501E45">
             <wp:extent cx="5274310" cy="762000"/>
             <wp:effectExtent l="0" t="0" r="0" b="0"/>
             <wp:docPr id="621205923" name="图片 6"/>
@@ -8502,7 +9209,7 @@
           <w:noProof/>
         </w:rPr>
         <w:drawing>
-          <wp:anchor distT="0" distB="0" distL="114300" distR="114300" simplePos="0" relativeHeight="251667456" behindDoc="1" locked="0" layoutInCell="1" allowOverlap="1" wp14:anchorId="7C854FEA" wp14:editId="0DBBF51A">
+          <wp:anchor distT="0" distB="0" distL="114300" distR="114300" simplePos="0" relativeHeight="251662848" behindDoc="1" locked="0" layoutInCell="1" allowOverlap="1" wp14:anchorId="7C854FEA" wp14:editId="3C32993F">
             <wp:simplePos x="0" y="0"/>
             <wp:positionH relativeFrom="column">
               <wp:posOffset>822174</wp:posOffset>
@@ -8794,7 +9501,7 @@
           <w:noProof/>
         </w:rPr>
         <w:drawing>
-          <wp:anchor distT="0" distB="0" distL="114300" distR="114300" simplePos="0" relativeHeight="251669504" behindDoc="1" locked="0" layoutInCell="1" allowOverlap="1" wp14:anchorId="22248624" wp14:editId="7AF126A7">
+          <wp:anchor distT="0" distB="0" distL="114300" distR="114300" simplePos="0" relativeHeight="251668992" behindDoc="1" locked="0" layoutInCell="1" allowOverlap="1" wp14:anchorId="22248624" wp14:editId="6132B1F0">
             <wp:simplePos x="0" y="0"/>
             <wp:positionH relativeFrom="column">
               <wp:posOffset>854938</wp:posOffset>
@@ -9007,7 +9714,7 @@
           <w:noProof/>
         </w:rPr>
         <w:drawing>
-          <wp:anchor distT="0" distB="0" distL="114300" distR="114300" simplePos="0" relativeHeight="251670528" behindDoc="1" locked="0" layoutInCell="1" allowOverlap="1" wp14:anchorId="6BEC0329" wp14:editId="01E01CC2">
+          <wp:anchor distT="0" distB="0" distL="114300" distR="114300" simplePos="0" relativeHeight="251672064" behindDoc="1" locked="0" layoutInCell="1" allowOverlap="1" wp14:anchorId="6BEC0329" wp14:editId="70E13554">
             <wp:simplePos x="0" y="0"/>
             <wp:positionH relativeFrom="column">
               <wp:posOffset>902019</wp:posOffset>
@@ -9112,6 +9819,7 @@
         </w:rPr>
         <w:t>确保</w:t>
       </w:r>
+      <w:proofErr w:type="spellStart"/>
       <w:r>
         <w:rPr>
           <w:rFonts w:hint="eastAsia"/>
@@ -9119,7 +9827,11 @@
         <w:t>build_</w:t>
       </w:r>
       <w:r>
-        <w:t xml:space="preserve">depend </w:t>
+        <w:t>depend</w:t>
+      </w:r>
+      <w:proofErr w:type="spellEnd"/>
+      <w:r>
+        <w:t xml:space="preserve"> </w:t>
       </w:r>
       <w:r>
         <w:rPr>
@@ -9131,10 +9843,21 @@
         <w:rPr>
           <w:rFonts w:hint="eastAsia"/>
         </w:rPr>
-        <w:t xml:space="preserve"> exec_</w:t>
-      </w:r>
-      <w:r>
-        <w:t xml:space="preserve">depend </w:t>
+        <w:t xml:space="preserve"> </w:t>
+      </w:r>
+      <w:proofErr w:type="spellStart"/>
+      <w:r>
+        <w:rPr>
+          <w:rFonts w:hint="eastAsia"/>
+        </w:rPr>
+        <w:t>exec_</w:t>
+      </w:r>
+      <w:r>
+        <w:t>depend</w:t>
+      </w:r>
+      <w:proofErr w:type="spellEnd"/>
+      <w:r>
+        <w:t xml:space="preserve"> </w:t>
       </w:r>
       <w:r>
         <w:rPr>
@@ -9142,12 +9865,14 @@
         </w:rPr>
         <w:t>中均包含</w:t>
       </w:r>
+      <w:proofErr w:type="spellStart"/>
       <w:r>
         <w:rPr>
           <w:rFonts w:hint="eastAsia"/>
         </w:rPr>
         <w:t>message_generation</w:t>
       </w:r>
+      <w:proofErr w:type="spellEnd"/>
       <w:r>
         <w:t xml:space="preserve"> </w:t>
       </w:r>
@@ -9157,6 +9882,7 @@
         </w:rPr>
         <w:t>、</w:t>
       </w:r>
+      <w:proofErr w:type="spellStart"/>
       <w:r>
         <w:rPr>
           <w:rFonts w:hint="eastAsia"/>
@@ -9166,6 +9892,7 @@
       <w:r>
         <w:t>_runtime</w:t>
       </w:r>
+      <w:proofErr w:type="spellEnd"/>
     </w:p>
     <w:p>
       <w:pPr>
@@ -9181,7 +9908,7 @@
           <w:noProof/>
         </w:rPr>
         <w:drawing>
-          <wp:anchor distT="0" distB="0" distL="114300" distR="114300" simplePos="0" relativeHeight="251672576" behindDoc="1" locked="0" layoutInCell="1" allowOverlap="1" wp14:anchorId="52B28FF8" wp14:editId="0727A21C">
+          <wp:anchor distT="0" distB="0" distL="114300" distR="114300" simplePos="0" relativeHeight="251678208" behindDoc="1" locked="0" layoutInCell="1" allowOverlap="1" wp14:anchorId="52B28FF8" wp14:editId="2B83EF71">
             <wp:simplePos x="0" y="0"/>
             <wp:positionH relativeFrom="column">
               <wp:posOffset>786148</wp:posOffset>
@@ -9369,12 +10096,14 @@
       <w:r>
         <w:t xml:space="preserve">Command: </w:t>
       </w:r>
+      <w:proofErr w:type="spellStart"/>
       <w:r>
         <w:rPr>
           <w:rFonts w:hint="eastAsia"/>
         </w:rPr>
         <w:t>rosmsg</w:t>
       </w:r>
+      <w:proofErr w:type="spellEnd"/>
       <w:r>
         <w:t xml:space="preserve"> </w:t>
       </w:r>
@@ -9431,12 +10160,14 @@
         </w:rPr>
         <w:t>例如：</w:t>
       </w:r>
+      <w:proofErr w:type="spellStart"/>
       <w:r>
         <w:rPr>
           <w:rFonts w:hint="eastAsia"/>
         </w:rPr>
         <w:t>rosmsg</w:t>
       </w:r>
+      <w:proofErr w:type="spellEnd"/>
       <w:r>
         <w:t xml:space="preserve"> </w:t>
       </w:r>
@@ -9447,7 +10178,15 @@
         <w:t>show</w:t>
       </w:r>
       <w:r>
-        <w:t xml:space="preserve"> self_msgs/Self</w:t>
+        <w:t xml:space="preserve"> </w:t>
+      </w:r>
+      <w:proofErr w:type="spellStart"/>
+      <w:r>
+        <w:t>self_msgs</w:t>
+      </w:r>
+      <w:proofErr w:type="spellEnd"/>
+      <w:r>
+        <w:t>/Self</w:t>
       </w:r>
     </w:p>
     <w:p>
@@ -9525,18 +10264,33 @@
     </w:p>
     <w:p>
       <w:pPr>
-        <w:pStyle w:val="ac"/>
-      </w:pPr>
+        <w:widowControl/>
+        <w:numPr>
+          <w:ilvl w:val="0"/>
+          <w:numId w:val="0"/>
+        </w:numPr>
+        <w:outlineLvl w:val="9"/>
+        <w:rPr>
+          <w:rFonts w:hint="eastAsia"/>
+          <w:b/>
+          <w:color w:val="8EAADB" w:themeColor="accent1" w:themeTint="99"/>
+          <w:sz w:val="32"/>
+        </w:rPr>
+      </w:pPr>
+      <w:r>
+        <w:br w:type="page"/>
+      </w:r>
     </w:p>
     <w:p>
       <w:pPr>
         <w:pStyle w:val="a4"/>
       </w:pPr>
-      <w:bookmarkStart w:id="8" w:name="_Toc149000832"/>
-      <w:r>
-        <w:rPr>
-          <w:rFonts w:hint="eastAsia"/>
-        </w:rPr>
+      <w:bookmarkStart w:id="8" w:name="_Toc149260799"/>
+      <w:r>
+        <w:rPr>
+          <w:rFonts w:hint="eastAsia"/>
+        </w:rPr>
+        <w:lastRenderedPageBreak/>
         <w:t>SLAM</w:t>
       </w:r>
       <w:r>
@@ -9705,6 +10459,7 @@
         </w:rPr>
         <w:t>利用</w:t>
       </w:r>
+      <w:proofErr w:type="spellStart"/>
       <w:r>
         <w:rPr>
           <w:rFonts w:hint="eastAsia"/>
@@ -9714,6 +10469,7 @@
       <w:r>
         <w:t>mapping</w:t>
       </w:r>
+      <w:proofErr w:type="spellEnd"/>
       <w:r>
         <w:rPr>
           <w:rFonts w:hint="eastAsia"/>
@@ -9768,7 +10524,6 @@
         <w:rPr>
           <w:rFonts w:hint="eastAsia"/>
         </w:rPr>
-        <w:lastRenderedPageBreak/>
         <w:t>实现方法：</w:t>
       </w:r>
     </w:p>
@@ -9784,7 +10539,7 @@
           <w:noProof/>
         </w:rPr>
         <w:drawing>
-          <wp:anchor distT="0" distB="0" distL="114300" distR="114300" simplePos="0" relativeHeight="251660288" behindDoc="1" locked="0" layoutInCell="1" allowOverlap="1" wp14:anchorId="1EB663B1" wp14:editId="0010A777">
+          <wp:anchor distT="0" distB="0" distL="114300" distR="114300" simplePos="0" relativeHeight="251659776" behindDoc="1" locked="0" layoutInCell="1" allowOverlap="1" wp14:anchorId="1EB663B1" wp14:editId="6BCD408F">
             <wp:simplePos x="0" y="0"/>
             <wp:positionH relativeFrom="column">
               <wp:posOffset>891573</wp:posOffset>
@@ -9871,6 +10626,7 @@
         </w:rPr>
         <w:t>未安装</w:t>
       </w:r>
+      <w:proofErr w:type="spellStart"/>
       <w:r>
         <w:rPr>
           <w:rFonts w:hint="eastAsia"/>
@@ -9880,6 +10636,7 @@
       <w:r>
         <w:t>simulation</w:t>
       </w:r>
+      <w:proofErr w:type="spellEnd"/>
       <w:r>
         <w:rPr>
           <w:rFonts w:hint="eastAsia"/>
@@ -9902,9 +10659,32 @@
         </w:rPr>
         <w:t>运行仿真环境：</w:t>
       </w:r>
-      <w:r>
-        <w:t>roslaunch wpr_simulation wpb_sage_slam.launch</w:t>
-      </w:r>
+      <w:proofErr w:type="spellStart"/>
+      <w:r>
+        <w:t>roslaunch</w:t>
+      </w:r>
+      <w:proofErr w:type="spellEnd"/>
+      <w:r>
+        <w:t xml:space="preserve"> </w:t>
+      </w:r>
+      <w:proofErr w:type="spellStart"/>
+      <w:r>
+        <w:t>wpr_simulation</w:t>
+      </w:r>
+      <w:proofErr w:type="spellEnd"/>
+      <w:r>
+        <w:t xml:space="preserve"> </w:t>
+      </w:r>
+      <w:proofErr w:type="spellStart"/>
+      <w:r>
+        <w:t>wpb_sage_</w:t>
+      </w:r>
+      <w:proofErr w:type="gramStart"/>
+      <w:r>
+        <w:t>slam.launch</w:t>
+      </w:r>
+      <w:proofErr w:type="spellEnd"/>
+      <w:proofErr w:type="gramEnd"/>
     </w:p>
     <w:p>
       <w:pPr>
@@ -9936,15 +10716,31 @@
         </w:rPr>
         <w:t>节点：</w:t>
       </w:r>
+      <w:proofErr w:type="spellStart"/>
       <w:r>
         <w:rPr>
           <w:rFonts w:hint="eastAsia"/>
         </w:rPr>
         <w:t>rosrun</w:t>
       </w:r>
-      <w:r>
-        <w:t xml:space="preserve"> hector_mapping hector_mapping</w:t>
-      </w:r>
+      <w:proofErr w:type="spellEnd"/>
+      <w:r>
+        <w:t xml:space="preserve"> </w:t>
+      </w:r>
+      <w:proofErr w:type="spellStart"/>
+      <w:r>
+        <w:t>hector_mapping</w:t>
+      </w:r>
+      <w:proofErr w:type="spellEnd"/>
+      <w:r>
+        <w:t xml:space="preserve"> </w:t>
+      </w:r>
+      <w:proofErr w:type="spellStart"/>
+      <w:r>
+        <w:lastRenderedPageBreak/>
+        <w:t>hector_mapping</w:t>
+      </w:r>
+      <w:proofErr w:type="spellEnd"/>
     </w:p>
     <w:p>
       <w:pPr>
@@ -9961,18 +10757,21 @@
         </w:rPr>
         <w:t>运行</w:t>
       </w:r>
+      <w:proofErr w:type="spellStart"/>
       <w:r>
         <w:rPr>
           <w:rFonts w:hint="eastAsia"/>
         </w:rPr>
         <w:t>rviz</w:t>
       </w:r>
+      <w:proofErr w:type="spellEnd"/>
       <w:r>
         <w:rPr>
           <w:rFonts w:hint="eastAsia"/>
         </w:rPr>
         <w:t>查看输出地图：</w:t>
       </w:r>
+      <w:proofErr w:type="spellStart"/>
       <w:r>
         <w:rPr>
           <w:rFonts w:hint="eastAsia"/>
@@ -9980,8 +10779,25 @@
         <w:t>r</w:t>
       </w:r>
       <w:r>
-        <w:t>osrun rviz rviz</w:t>
-      </w:r>
+        <w:t>osrun</w:t>
+      </w:r>
+      <w:proofErr w:type="spellEnd"/>
+      <w:r>
+        <w:t xml:space="preserve"> </w:t>
+      </w:r>
+      <w:proofErr w:type="spellStart"/>
+      <w:r>
+        <w:t>rviz</w:t>
+      </w:r>
+      <w:proofErr w:type="spellEnd"/>
+      <w:r>
+        <w:t xml:space="preserve"> </w:t>
+      </w:r>
+      <w:proofErr w:type="spellStart"/>
+      <w:r>
+        <w:t>rviz</w:t>
+      </w:r>
+      <w:proofErr w:type="spellEnd"/>
     </w:p>
     <w:p>
       <w:pPr>
@@ -9998,18 +10814,21 @@
         </w:rPr>
         <w:t>在</w:t>
       </w:r>
+      <w:proofErr w:type="spellStart"/>
       <w:r>
         <w:rPr>
           <w:rFonts w:hint="eastAsia"/>
         </w:rPr>
         <w:t>rviz</w:t>
       </w:r>
+      <w:proofErr w:type="spellEnd"/>
       <w:r>
         <w:rPr>
           <w:rFonts w:hint="eastAsia"/>
         </w:rPr>
         <w:t>中添加机器人模型，添加雷达扫描测距点，添加地图，即可看到利用</w:t>
       </w:r>
+      <w:proofErr w:type="spellStart"/>
       <w:r>
         <w:rPr>
           <w:rFonts w:hint="eastAsia"/>
@@ -10019,6 +10838,7 @@
       <w:r>
         <w:t>mapping</w:t>
       </w:r>
+      <w:proofErr w:type="spellEnd"/>
       <w:r>
         <w:rPr>
           <w:rFonts w:hint="eastAsia"/>
@@ -10041,8 +10861,29 @@
         </w:rPr>
         <w:t>若想让机器人仿真运动：</w:t>
       </w:r>
-      <w:r>
-        <w:t xml:space="preserve">rosrun rqt_robot_steering rqt_robot_steering </w:t>
+      <w:proofErr w:type="spellStart"/>
+      <w:r>
+        <w:t>rosrun</w:t>
+      </w:r>
+      <w:proofErr w:type="spellEnd"/>
+      <w:r>
+        <w:t xml:space="preserve"> </w:t>
+      </w:r>
+      <w:proofErr w:type="spellStart"/>
+      <w:r>
+        <w:t>rqt_robot_steering</w:t>
+      </w:r>
+      <w:proofErr w:type="spellEnd"/>
+      <w:r>
+        <w:t xml:space="preserve"> </w:t>
+      </w:r>
+      <w:proofErr w:type="spellStart"/>
+      <w:r>
+        <w:t>rqt_robot_steering</w:t>
+      </w:r>
+      <w:proofErr w:type="spellEnd"/>
+      <w:r>
+        <w:t xml:space="preserve"> </w:t>
       </w:r>
       <w:r>
         <w:rPr>
@@ -10054,11 +10895,19 @@
         <w:rPr>
           <w:rFonts w:hint="eastAsia"/>
         </w:rPr>
-        <w:t>/cmd</w:t>
+        <w:t>/</w:t>
+      </w:r>
+      <w:proofErr w:type="spellStart"/>
+      <w:r>
+        <w:rPr>
+          <w:rFonts w:hint="eastAsia"/>
+        </w:rPr>
+        <w:t>cmd</w:t>
       </w:r>
       <w:r>
         <w:t>.vel</w:t>
       </w:r>
+      <w:proofErr w:type="spellEnd"/>
       <w:r>
         <w:rPr>
           <w:rFonts w:hint="eastAsia"/>
@@ -10075,6 +10924,7 @@
       </w:pPr>
     </w:p>
     <w:p>
+      <w:proofErr w:type="spellStart"/>
       <w:r>
         <w:t>h</w:t>
       </w:r>
@@ -10087,6 +10937,7 @@
       <w:r>
         <w:t>_mapping</w:t>
       </w:r>
+      <w:proofErr w:type="spellEnd"/>
       <w:r>
         <w:rPr>
           <w:rFonts w:hint="eastAsia"/>
@@ -10131,6 +10982,7 @@
         </w:rPr>
         <w:t>网站，搜索</w:t>
       </w:r>
+      <w:proofErr w:type="spellStart"/>
       <w:r>
         <w:t>h</w:t>
       </w:r>
@@ -10143,18 +10995,21 @@
       <w:r>
         <w:t>_mapping</w:t>
       </w:r>
+      <w:proofErr w:type="spellEnd"/>
       <w:r>
         <w:rPr>
           <w:rFonts w:hint="eastAsia"/>
         </w:rPr>
         <w:t>。找到本机</w:t>
       </w:r>
+      <w:proofErr w:type="spellStart"/>
       <w:r>
         <w:rPr>
           <w:rFonts w:hint="eastAsia"/>
         </w:rPr>
         <w:t>ros</w:t>
       </w:r>
+      <w:proofErr w:type="spellEnd"/>
       <w:r>
         <w:rPr>
           <w:rFonts w:hint="eastAsia"/>
@@ -10211,14 +11066,7 @@
         <w:rPr>
           <w:rFonts w:hint="eastAsia"/>
         </w:rPr>
-        <w:t>带波浪线的即为可以被设置的参数名。括号里为参数类型</w:t>
-      </w:r>
-      <w:r>
-        <w:rPr>
-          <w:rFonts w:hint="eastAsia"/>
-        </w:rPr>
-        <w:lastRenderedPageBreak/>
-        <w:t>和默认值，下一行即为内容说明。</w:t>
+        <w:t>带波浪线的即为可以被设置的参数名。括号里为参数类型和默认值，下一行即为内容说明。</w:t>
       </w:r>
     </w:p>
     <w:p>
@@ -10249,16 +11097,26 @@
         <w:t>&lt;</w:t>
       </w:r>
       <w:r>
-        <w:t>param name=”</w:t>
-      </w:r>
+        <w:t>param name=</w:t>
+      </w:r>
+      <w:proofErr w:type="gramStart"/>
+      <w:r>
+        <w:t>”</w:t>
+      </w:r>
+      <w:proofErr w:type="gramEnd"/>
       <w:r>
         <w:rPr>
           <w:rFonts w:hint="eastAsia"/>
         </w:rPr>
         <w:t>参数名</w:t>
       </w:r>
-      <w:r>
-        <w:t xml:space="preserve">” </w:t>
+      <w:proofErr w:type="gramStart"/>
+      <w:r>
+        <w:t>”</w:t>
+      </w:r>
+      <w:proofErr w:type="gramEnd"/>
+      <w:r>
+        <w:t xml:space="preserve"> </w:t>
       </w:r>
       <w:r>
         <w:rPr>
@@ -10267,16 +11125,26 @@
         <w:t>value</w:t>
       </w:r>
       <w:r>
-        <w:t>=”</w:t>
-      </w:r>
+        <w:t>=</w:t>
+      </w:r>
+      <w:proofErr w:type="gramStart"/>
+      <w:r>
+        <w:t>”</w:t>
+      </w:r>
+      <w:proofErr w:type="gramEnd"/>
       <w:r>
         <w:rPr>
           <w:rFonts w:hint="eastAsia"/>
         </w:rPr>
         <w:t>修改后的值</w:t>
       </w:r>
-      <w:r>
-        <w:t>”/&gt;</w:t>
+      <w:proofErr w:type="gramStart"/>
+      <w:r>
+        <w:t>”</w:t>
+      </w:r>
+      <w:proofErr w:type="gramEnd"/>
+      <w:r>
+        <w:t>/&gt;</w:t>
       </w:r>
     </w:p>
     <w:p>
@@ -10292,7 +11160,7 @@
           <w:noProof/>
         </w:rPr>
         <w:drawing>
-          <wp:anchor distT="0" distB="0" distL="114300" distR="114300" simplePos="0" relativeHeight="251668480" behindDoc="1" locked="0" layoutInCell="1" allowOverlap="1" wp14:anchorId="332DCEA8" wp14:editId="4D27AFC1">
+          <wp:anchor distT="0" distB="0" distL="114300" distR="114300" simplePos="0" relativeHeight="251665920" behindDoc="1" locked="0" layoutInCell="1" allowOverlap="1" wp14:anchorId="332DCEA8" wp14:editId="078DAD01">
             <wp:simplePos x="0" y="0"/>
             <wp:positionH relativeFrom="column">
               <wp:posOffset>717513</wp:posOffset>
@@ -10387,25 +11255,9 @@
           <w:ilvl w:val="0"/>
           <w:numId w:val="0"/>
         </w:numPr>
-        <w:ind w:left="1740"/>
-      </w:pPr>
-    </w:p>
-    <w:p>
-      <w:pPr>
-        <w:numPr>
-          <w:ilvl w:val="0"/>
-          <w:numId w:val="0"/>
-        </w:numPr>
-        <w:ind w:left="1740"/>
-      </w:pPr>
-    </w:p>
-    <w:p>
-      <w:pPr>
-        <w:numPr>
-          <w:ilvl w:val="0"/>
-          <w:numId w:val="0"/>
-        </w:numPr>
-        <w:ind w:left="1740"/>
+        <w:rPr>
+          <w:rFonts w:hint="eastAsia"/>
+        </w:rPr>
       </w:pPr>
     </w:p>
     <w:p>
@@ -10425,7 +11277,7 @@
       <w:pPr>
         <w:pStyle w:val="a4"/>
       </w:pPr>
-      <w:bookmarkStart w:id="9" w:name="_Toc149000833"/>
+      <w:bookmarkStart w:id="9" w:name="_Toc149260800"/>
       <w:r>
         <w:rPr>
           <w:rFonts w:hint="eastAsia"/>
@@ -10500,6 +11352,12 @@
         </w:rPr>
         <w:t>坐标系的空间关系</w:t>
       </w:r>
+      <w:r>
+        <w:rPr>
+          <w:rFonts w:hint="eastAsia"/>
+        </w:rPr>
+        <w:t>。它可以帮你实时监控每个子坐标系与父坐标系的空间变换关系，前提是你要提前告诉它这俩坐标系初始时的位置关系</w:t>
+      </w:r>
     </w:p>
     <w:p>
       <w:r>
@@ -10512,20 +11370,30 @@
         <w:rPr>
           <w:rFonts w:hint="eastAsia"/>
         </w:rPr>
-        <w:t>/tf</w:t>
-      </w:r>
+        <w:t>/</w:t>
+      </w:r>
+      <w:proofErr w:type="spellStart"/>
+      <w:r>
+        <w:rPr>
+          <w:rFonts w:hint="eastAsia"/>
+        </w:rPr>
+        <w:t>tf</w:t>
+      </w:r>
+      <w:proofErr w:type="spellEnd"/>
       <w:r>
         <w:rPr>
           <w:rFonts w:hint="eastAsia"/>
         </w:rPr>
         <w:t>话题查看该</w:t>
       </w:r>
+      <w:proofErr w:type="spellStart"/>
       <w:r>
         <w:rPr>
           <w:rFonts w:hint="eastAsia"/>
         </w:rPr>
         <w:t>ros</w:t>
       </w:r>
+      <w:proofErr w:type="spellEnd"/>
       <w:r>
         <w:rPr>
           <w:rFonts w:hint="eastAsia"/>
@@ -10537,8 +11405,19 @@
       <w:pPr>
         <w:pStyle w:val="a0"/>
       </w:pPr>
-      <w:r>
-        <w:t>tf_tree:</w:t>
+      <w:proofErr w:type="spellStart"/>
+      <w:r>
+        <w:t>tf_tree</w:t>
+      </w:r>
+      <w:proofErr w:type="spellEnd"/>
+      <w:r>
+        <w:rPr>
+          <w:rFonts w:hint="eastAsia"/>
+        </w:rPr>
+        <w:t>可视化</w:t>
+      </w:r>
+      <w:r>
+        <w:t>:</w:t>
       </w:r>
     </w:p>
     <w:p>
@@ -10548,6 +11427,7 @@
         </w:rPr>
         <w:t>通过命令：</w:t>
       </w:r>
+      <w:proofErr w:type="spellStart"/>
       <w:r>
         <w:rPr>
           <w:rFonts w:hint="eastAsia"/>
@@ -10555,32 +11435,53 @@
         <w:t>r</w:t>
       </w:r>
       <w:r>
-        <w:t>osrun rqt_tf_tree rqt_tf_tree</w:t>
-      </w:r>
+        <w:t>osrun</w:t>
+      </w:r>
+      <w:proofErr w:type="spellEnd"/>
+      <w:r>
+        <w:t xml:space="preserve"> </w:t>
+      </w:r>
+      <w:proofErr w:type="spellStart"/>
+      <w:r>
+        <w:t>rqt_tf_tree</w:t>
+      </w:r>
+      <w:proofErr w:type="spellEnd"/>
+      <w:r>
+        <w:t xml:space="preserve"> </w:t>
+      </w:r>
+      <w:proofErr w:type="spellStart"/>
+      <w:r>
+        <w:t>rqt_tf_tree</w:t>
+      </w:r>
+      <w:proofErr w:type="spellEnd"/>
       <w:r>
         <w:rPr>
           <w:rFonts w:hint="eastAsia"/>
         </w:rPr>
         <w:t>可以查看该</w:t>
       </w:r>
+      <w:proofErr w:type="spellStart"/>
       <w:r>
         <w:rPr>
           <w:rFonts w:hint="eastAsia"/>
         </w:rPr>
         <w:t>ros</w:t>
       </w:r>
+      <w:proofErr w:type="spellEnd"/>
       <w:r>
         <w:rPr>
           <w:rFonts w:hint="eastAsia"/>
         </w:rPr>
         <w:t>系统中所有坐标系的层级关系，即</w:t>
       </w:r>
+      <w:proofErr w:type="spellStart"/>
       <w:r>
         <w:rPr>
           <w:rFonts w:hint="eastAsia"/>
         </w:rPr>
         <w:t>tf</w:t>
       </w:r>
+      <w:proofErr w:type="spellEnd"/>
       <w:r>
         <w:rPr>
           <w:rFonts w:hint="eastAsia"/>
@@ -10613,8 +11514,16 @@
         <w:rPr>
           <w:rFonts w:hint="eastAsia"/>
         </w:rPr>
-        <w:t>上方椭圆是下方椭圆的父级坐标系</w:t>
-      </w:r>
+        <w:t>上方椭圆是下方椭圆</w:t>
+      </w:r>
+      <w:proofErr w:type="gramStart"/>
+      <w:r>
+        <w:rPr>
+          <w:rFonts w:hint="eastAsia"/>
+        </w:rPr>
+        <w:t>的父级坐标系</w:t>
+      </w:r>
+      <w:proofErr w:type="gramEnd"/>
     </w:p>
     <w:p>
       <w:r>
@@ -10623,7 +11532,7 @@
           <w:noProof/>
         </w:rPr>
         <w:drawing>
-          <wp:anchor distT="0" distB="0" distL="114300" distR="114300" simplePos="0" relativeHeight="251659264" behindDoc="0" locked="0" layoutInCell="1" allowOverlap="1" wp14:anchorId="62220840" wp14:editId="06293970">
+          <wp:anchor distT="0" distB="0" distL="114300" distR="114300" simplePos="0" relativeHeight="251655680" behindDoc="0" locked="0" layoutInCell="1" allowOverlap="1" wp14:anchorId="62220840" wp14:editId="308FA8FB">
             <wp:simplePos x="0" y="0"/>
             <wp:positionH relativeFrom="column">
               <wp:posOffset>647700</wp:posOffset>
@@ -10681,12 +11590,1611 @@
     </w:p>
     <w:p>
       <w:pPr>
+        <w:pStyle w:val="a0"/>
+      </w:pPr>
+      <w:r>
+        <w:rPr>
+          <w:rFonts w:hint="eastAsia"/>
+        </w:rPr>
+        <w:lastRenderedPageBreak/>
+        <w:t>坐标系类型：</w:t>
+      </w:r>
+    </w:p>
+    <w:p>
+      <w:r>
+        <w:t>W</w:t>
+      </w:r>
+      <w:r>
+        <w:rPr>
+          <w:rFonts w:hint="eastAsia"/>
+        </w:rPr>
+        <w:t>orld</w:t>
+      </w:r>
+      <w:r>
+        <w:rPr>
+          <w:rFonts w:hint="eastAsia"/>
+        </w:rPr>
+        <w:t>：全局世界坐标系</w:t>
+      </w:r>
+      <w:r>
+        <w:rPr>
+          <w:rFonts w:hint="eastAsia"/>
+        </w:rPr>
+        <w:t>（</w:t>
+      </w:r>
+      <w:proofErr w:type="gramStart"/>
+      <w:r>
+        <w:t>”</w:t>
+      </w:r>
+      <w:proofErr w:type="gramEnd"/>
+      <w:r>
+        <w:rPr>
+          <w:rFonts w:hint="eastAsia"/>
+        </w:rPr>
+        <w:t>全局</w:t>
+      </w:r>
+      <w:proofErr w:type="gramStart"/>
+      <w:r>
+        <w:t>”</w:t>
+      </w:r>
+      <w:proofErr w:type="gramEnd"/>
+      <w:r>
+        <w:rPr>
+          <w:rFonts w:hint="eastAsia"/>
+        </w:rPr>
+        <w:t>代表它是固定的参考坐标系）</w:t>
+      </w:r>
+    </w:p>
+    <w:p>
+      <w:r>
+        <w:rPr>
+          <w:rFonts w:hint="eastAsia"/>
+        </w:rPr>
+        <w:t>map</w:t>
+      </w:r>
+      <w:r>
+        <w:rPr>
+          <w:rFonts w:hint="eastAsia"/>
+        </w:rPr>
+        <w:t>：</w:t>
+      </w:r>
+      <w:r>
+        <w:rPr>
+          <w:rFonts w:hint="eastAsia"/>
+        </w:rPr>
+        <w:t>全局</w:t>
+      </w:r>
+      <w:r>
+        <w:rPr>
+          <w:rFonts w:hint="eastAsia"/>
+        </w:rPr>
+        <w:t>地图坐标系</w:t>
+      </w:r>
+    </w:p>
+    <w:p>
+      <w:proofErr w:type="spellStart"/>
+      <w:r>
+        <w:rPr>
+          <w:rFonts w:hint="eastAsia"/>
+        </w:rPr>
+        <w:t>base_</w:t>
+      </w:r>
+      <w:r>
+        <w:t>link</w:t>
+      </w:r>
+      <w:proofErr w:type="spellEnd"/>
+      <w:r>
+        <w:rPr>
+          <w:rFonts w:hint="eastAsia"/>
+        </w:rPr>
+        <w:t>：机器人几何中心或者重心坐标系</w:t>
+      </w:r>
+    </w:p>
+    <w:p>
+      <w:proofErr w:type="spellStart"/>
+      <w:r>
+        <w:rPr>
+          <w:rFonts w:hint="eastAsia"/>
+        </w:rPr>
+        <w:t>base</w:t>
+      </w:r>
+      <w:r>
+        <w:t>_footprint</w:t>
+      </w:r>
+      <w:proofErr w:type="spellEnd"/>
+      <w:r>
+        <w:rPr>
+          <w:rFonts w:hint="eastAsia"/>
+        </w:rPr>
+        <w:t>：</w:t>
+      </w:r>
+      <w:r>
+        <w:t>通常是</w:t>
+      </w:r>
+      <w:proofErr w:type="spellStart"/>
+      <w:r>
+        <w:rPr>
+          <w:b/>
+          <w:bCs/>
+        </w:rPr>
+        <w:t>base_link</w:t>
+      </w:r>
+      <w:proofErr w:type="spellEnd"/>
+      <w:r>
+        <w:t xml:space="preserve"> </w:t>
+      </w:r>
+      <w:r>
+        <w:t>在地面上的投影或近似</w:t>
+      </w:r>
+      <w:r>
+        <w:rPr>
+          <w:rFonts w:hint="eastAsia"/>
+        </w:rPr>
+        <w:t>坐标系。</w:t>
+      </w:r>
+      <w:r>
+        <w:t>考虑到机器人的物理形状和尺寸。</w:t>
+      </w:r>
+    </w:p>
+    <w:p>
+      <w:proofErr w:type="spellStart"/>
+      <w:r>
+        <w:rPr>
+          <w:rFonts w:hint="eastAsia"/>
+        </w:rPr>
+        <w:t>odom</w:t>
+      </w:r>
+      <w:proofErr w:type="spellEnd"/>
+      <w:r>
+        <w:rPr>
+          <w:rFonts w:hint="eastAsia"/>
+        </w:rPr>
+        <w:t>：里程计坐标系</w:t>
+      </w:r>
+      <w:r>
+        <w:rPr>
+          <w:rFonts w:hint="eastAsia"/>
+        </w:rPr>
+        <w:t>，</w:t>
+      </w:r>
+      <w:r>
+        <w:t>用于估计机器人的位姿变化。通常由轮式里程计或惯性测量单元（</w:t>
+      </w:r>
+      <w:r>
+        <w:t>IMU</w:t>
+      </w:r>
+      <w:r>
+        <w:t>）提供</w:t>
+      </w:r>
+    </w:p>
+    <w:p>
+      <w:r>
+        <w:rPr>
+          <w:rFonts w:hint="eastAsia"/>
+        </w:rPr>
+        <w:t>l</w:t>
+      </w:r>
+      <w:r>
+        <w:t>aser</w:t>
+      </w:r>
+      <w:r>
+        <w:rPr>
+          <w:rFonts w:hint="eastAsia"/>
+        </w:rPr>
+        <w:t>或者</w:t>
+      </w:r>
+      <w:proofErr w:type="spellStart"/>
+      <w:r>
+        <w:rPr>
+          <w:rFonts w:hint="eastAsia"/>
+        </w:rPr>
+        <w:t>laser</w:t>
+      </w:r>
+      <w:r>
+        <w:t>_lin</w:t>
+      </w:r>
+      <w:r>
+        <w:rPr>
+          <w:rFonts w:hint="eastAsia"/>
+        </w:rPr>
+        <w:t>k</w:t>
+      </w:r>
+      <w:proofErr w:type="spellEnd"/>
+      <w:r>
+        <w:rPr>
+          <w:rFonts w:hint="eastAsia"/>
+        </w:rPr>
+        <w:t>：激光传感器坐标系</w:t>
+      </w:r>
+    </w:p>
+    <w:p>
+      <w:pPr>
+        <w:rPr>
+          <w:rFonts w:hint="eastAsia"/>
+        </w:rPr>
+      </w:pPr>
+      <w:r>
+        <w:t>……………</w:t>
+      </w:r>
+    </w:p>
+    <w:p>
+      <w:pPr>
+        <w:pStyle w:val="a0"/>
+      </w:pPr>
+      <w:r>
+        <w:rPr>
+          <w:rFonts w:hint="eastAsia"/>
+        </w:rPr>
+        <w:t>Ros</w:t>
+      </w:r>
+      <w:r>
+        <w:rPr>
+          <w:rFonts w:hint="eastAsia"/>
+        </w:rPr>
+        <w:t>坐标系规则：</w:t>
+      </w:r>
+    </w:p>
+    <w:p>
+      <w:pPr>
+        <w:rPr>
+          <w:rFonts w:hint="eastAsia"/>
+        </w:rPr>
+      </w:pPr>
+      <w:r>
+        <w:rPr>
+          <w:rFonts w:hint="eastAsia"/>
+        </w:rPr>
+        <w:t>右手坐标系定义：</w:t>
+      </w:r>
+    </w:p>
+    <w:p>
+      <w:pPr>
+        <w:numPr>
+          <w:ilvl w:val="1"/>
+          <w:numId w:val="5"/>
+        </w:numPr>
+      </w:pPr>
+      <w:r>
+        <w:rPr>
+          <w:noProof/>
+        </w:rPr>
+        <w:drawing>
+          <wp:anchor distT="0" distB="0" distL="114300" distR="114300" simplePos="0" relativeHeight="251692544" behindDoc="1" locked="0" layoutInCell="1" allowOverlap="1" wp14:anchorId="1C5AFA1F" wp14:editId="433EB110">
+            <wp:simplePos x="0" y="0"/>
+            <wp:positionH relativeFrom="column">
+              <wp:posOffset>3714380</wp:posOffset>
+            </wp:positionH>
+            <wp:positionV relativeFrom="paragraph">
+              <wp:posOffset>91738</wp:posOffset>
+            </wp:positionV>
+            <wp:extent cx="1905000" cy="1771650"/>
+            <wp:effectExtent l="0" t="0" r="0" b="0"/>
+            <wp:wrapSquare wrapText="bothSides"/>
+            <wp:docPr id="1396821365" name="图片 1"/>
+            <wp:cNvGraphicFramePr>
+              <a:graphicFrameLocks xmlns:a="http://schemas.openxmlformats.org/drawingml/2006/main" noChangeAspect="1"/>
+            </wp:cNvGraphicFramePr>
+            <a:graphic xmlns:a="http://schemas.openxmlformats.org/drawingml/2006/main">
+              <a:graphicData uri="http://schemas.openxmlformats.org/drawingml/2006/picture">
+                <pic:pic xmlns:pic="http://schemas.openxmlformats.org/drawingml/2006/picture">
+                  <pic:nvPicPr>
+                    <pic:cNvPr id="0" name="Picture 7"/>
+                    <pic:cNvPicPr>
+                      <a:picLocks noChangeAspect="1" noChangeArrowheads="1"/>
+                    </pic:cNvPicPr>
+                  </pic:nvPicPr>
+                  <pic:blipFill>
+                    <a:blip r:embed="rId34">
+                      <a:extLst>
+                        <a:ext uri="{28A0092B-C50C-407E-A947-70E740481C1C}">
+                          <a14:useLocalDpi xmlns:a14="http://schemas.microsoft.com/office/drawing/2010/main" val="0"/>
+                        </a:ext>
+                      </a:extLst>
+                    </a:blip>
+                    <a:srcRect/>
+                    <a:stretch>
+                      <a:fillRect/>
+                    </a:stretch>
+                  </pic:blipFill>
+                  <pic:spPr bwMode="auto">
+                    <a:xfrm>
+                      <a:off x="0" y="0"/>
+                      <a:ext cx="1905000" cy="1771650"/>
+                    </a:xfrm>
+                    <a:prstGeom prst="rect">
+                      <a:avLst/>
+                    </a:prstGeom>
+                    <a:noFill/>
+                  </pic:spPr>
+                </pic:pic>
+              </a:graphicData>
+            </a:graphic>
+          </wp:anchor>
+        </w:drawing>
+      </w:r>
+      <w:r>
+        <w:rPr>
+          <w:rFonts w:hint="eastAsia"/>
+        </w:rPr>
+        <w:t>把右手放在原点的位置，使大</w:t>
+      </w:r>
+      <w:proofErr w:type="gramStart"/>
+      <w:r>
+        <w:rPr>
+          <w:rFonts w:hint="eastAsia"/>
+        </w:rPr>
+        <w:t>姆指</w:t>
+      </w:r>
+      <w:proofErr w:type="gramEnd"/>
+      <w:r>
+        <w:rPr>
+          <w:rFonts w:hint="eastAsia"/>
+        </w:rPr>
+        <w:t>，食指和中指互成直角，把</w:t>
+      </w:r>
+      <w:r>
+        <w:rPr>
+          <w:rFonts w:hint="eastAsia"/>
+        </w:rPr>
+        <w:t> </w:t>
+      </w:r>
+      <w:r>
+        <w:rPr>
+          <w:rFonts w:hint="eastAsia"/>
+          <w:b/>
+          <w:bCs/>
+        </w:rPr>
+        <w:t>大</w:t>
+      </w:r>
+      <w:proofErr w:type="gramStart"/>
+      <w:r>
+        <w:rPr>
+          <w:rFonts w:hint="eastAsia"/>
+          <w:b/>
+          <w:bCs/>
+        </w:rPr>
+        <w:t>姆指</w:t>
+      </w:r>
+      <w:proofErr w:type="gramEnd"/>
+      <w:r>
+        <w:rPr>
+          <w:rFonts w:hint="eastAsia"/>
+        </w:rPr>
+        <w:t> </w:t>
+      </w:r>
+      <w:r>
+        <w:rPr>
+          <w:rFonts w:hint="eastAsia"/>
+        </w:rPr>
+        <w:t>指向</w:t>
+      </w:r>
+      <w:r>
+        <w:rPr>
+          <w:rFonts w:hint="eastAsia"/>
+        </w:rPr>
+        <w:t> </w:t>
+      </w:r>
+      <w:r>
+        <w:rPr>
+          <w:rFonts w:hint="eastAsia"/>
+          <w:b/>
+          <w:bCs/>
+        </w:rPr>
+        <w:t>Z</w:t>
+      </w:r>
+      <w:r>
+        <w:rPr>
+          <w:rFonts w:hint="eastAsia"/>
+          <w:b/>
+          <w:bCs/>
+        </w:rPr>
+        <w:t>轴</w:t>
+      </w:r>
+      <w:r>
+        <w:rPr>
+          <w:rFonts w:hint="eastAsia"/>
+        </w:rPr>
+        <w:t> </w:t>
+      </w:r>
+      <w:r>
+        <w:rPr>
+          <w:rFonts w:hint="eastAsia"/>
+        </w:rPr>
+        <w:t>的正方向，</w:t>
+      </w:r>
+      <w:r>
+        <w:rPr>
+          <w:rFonts w:hint="eastAsia"/>
+          <w:b/>
+          <w:bCs/>
+        </w:rPr>
+        <w:t>食指</w:t>
+      </w:r>
+      <w:r>
+        <w:rPr>
+          <w:rFonts w:hint="eastAsia"/>
+        </w:rPr>
+        <w:t>指向</w:t>
+      </w:r>
+      <w:r>
+        <w:rPr>
+          <w:rFonts w:hint="eastAsia"/>
+          <w:b/>
+          <w:bCs/>
+        </w:rPr>
+        <w:t>X</w:t>
+      </w:r>
+      <w:r>
+        <w:rPr>
+          <w:rFonts w:hint="eastAsia"/>
+          <w:b/>
+          <w:bCs/>
+        </w:rPr>
+        <w:t>轴</w:t>
+      </w:r>
+      <w:r>
+        <w:rPr>
+          <w:rFonts w:hint="eastAsia"/>
+        </w:rPr>
+        <w:t>的正方向时向时，</w:t>
+      </w:r>
+      <w:r>
+        <w:rPr>
+          <w:rFonts w:hint="eastAsia"/>
+          <w:b/>
+          <w:bCs/>
+        </w:rPr>
+        <w:t>中指</w:t>
+      </w:r>
+      <w:r>
+        <w:rPr>
+          <w:rFonts w:hint="eastAsia"/>
+        </w:rPr>
+        <w:t>所指的方向就是</w:t>
+      </w:r>
+      <w:r>
+        <w:rPr>
+          <w:rFonts w:hint="eastAsia"/>
+        </w:rPr>
+        <w:t> </w:t>
+      </w:r>
+      <w:r>
+        <w:rPr>
+          <w:rFonts w:hint="eastAsia"/>
+          <w:b/>
+          <w:bCs/>
+        </w:rPr>
+        <w:t>Y</w:t>
+      </w:r>
+      <w:r>
+        <w:rPr>
+          <w:rFonts w:hint="eastAsia"/>
+          <w:b/>
+          <w:bCs/>
+        </w:rPr>
+        <w:t>轴</w:t>
+      </w:r>
+      <w:r>
+        <w:rPr>
+          <w:rFonts w:hint="eastAsia"/>
+        </w:rPr>
+        <w:t> </w:t>
+      </w:r>
+      <w:r>
+        <w:rPr>
+          <w:rFonts w:hint="eastAsia"/>
+        </w:rPr>
+        <w:t>的正方向</w:t>
+      </w:r>
+    </w:p>
+    <w:p>
+      <w:pPr>
+        <w:numPr>
+          <w:ilvl w:val="1"/>
+          <w:numId w:val="5"/>
+        </w:numPr>
+      </w:pPr>
+      <w:r>
+        <w:rPr>
+          <w:rFonts w:hint="eastAsia"/>
+        </w:rPr>
+        <w:t>通常相对于我们的身体而言</w:t>
+      </w:r>
+      <w:r>
+        <w:rPr>
+          <w:rFonts w:hint="eastAsia"/>
+        </w:rPr>
+        <w:t>：</w:t>
+      </w:r>
+    </w:p>
+    <w:p>
+      <w:pPr>
+        <w:numPr>
+          <w:ilvl w:val="0"/>
+          <w:numId w:val="0"/>
+        </w:numPr>
+        <w:ind w:left="1300"/>
+      </w:pPr>
+      <w:bookmarkStart w:id="10" w:name="_Hlk149258491"/>
+      <w:r>
+        <w:rPr>
+          <w:noProof/>
+        </w:rPr>
+        <w:pict w14:anchorId="3F0664D0">
+          <v:shapetype id="_x0000_t32" coordsize="21600,21600" o:spt="32" o:oned="t" path="m,l21600,21600e" filled="f">
+            <v:path arrowok="t" fillok="f" o:connecttype="none"/>
+            <o:lock v:ext="edit" shapetype="t"/>
+          </v:shapetype>
+          <v:shape id="_x0000_s2057" type="#_x0000_t32" style="position:absolute;left:0;text-align:left;margin-left:82.3pt;margin-top:14.75pt;width:36.65pt;height:.4pt;flip:y;z-index:251674112" o:connectortype="straight" strokecolor="#f2f2f2 [3041]" strokeweight="3pt">
+            <v:stroke endarrow="block"/>
+            <v:shadow on="t" type="perspective" color="#525252 [1606]" opacity=".5" offset="1pt" offset2="-1pt"/>
+          </v:shape>
+        </w:pict>
+      </w:r>
+      <w:r>
+        <w:t>X</w:t>
+      </w:r>
+      <w:r>
+        <w:tab/>
+      </w:r>
+      <w:r>
+        <w:tab/>
+      </w:r>
+      <w:r>
+        <w:tab/>
+      </w:r>
+      <w:r>
+        <w:rPr>
+          <w:rFonts w:hint="eastAsia"/>
+        </w:rPr>
+        <w:t>朝向前方</w:t>
+      </w:r>
+    </w:p>
+    <w:bookmarkEnd w:id="10"/>
+    <w:p>
+      <w:pPr>
+        <w:numPr>
+          <w:ilvl w:val="0"/>
+          <w:numId w:val="0"/>
+        </w:numPr>
+        <w:ind w:left="1300"/>
+      </w:pPr>
+      <w:r>
+        <w:rPr>
+          <w:noProof/>
+        </w:rPr>
+        <w:pict w14:anchorId="732AD506">
+          <v:shape id="_x0000_s2058" type="#_x0000_t32" style="position:absolute;left:0;text-align:left;margin-left:82.3pt;margin-top:14.75pt;width:36.65pt;height:.4pt;flip:y;z-index:251675136" o:connectortype="straight" strokecolor="#f2f2f2 [3041]" strokeweight="3pt">
+            <v:stroke endarrow="block"/>
+            <v:shadow on="t" type="perspective" color="#525252 [1606]" opacity=".5" offset="1pt" offset2="-1pt"/>
+          </v:shape>
+        </w:pict>
+      </w:r>
+      <w:r>
+        <w:rPr>
+          <w:rFonts w:hint="eastAsia"/>
+        </w:rPr>
+        <w:t>Y</w:t>
+      </w:r>
+      <w:r>
+        <w:tab/>
+      </w:r>
+      <w:r>
+        <w:tab/>
+      </w:r>
+      <w:r>
+        <w:tab/>
+      </w:r>
+      <w:r>
+        <w:rPr>
+          <w:rFonts w:hint="eastAsia"/>
+        </w:rPr>
+        <w:t>朝向</w:t>
+      </w:r>
+      <w:r>
+        <w:rPr>
+          <w:rFonts w:hint="eastAsia"/>
+        </w:rPr>
+        <w:t>左</w:t>
+      </w:r>
+      <w:r>
+        <w:rPr>
+          <w:rFonts w:hint="eastAsia"/>
+        </w:rPr>
+        <w:t>方</w:t>
+      </w:r>
+    </w:p>
+    <w:p>
+      <w:pPr>
+        <w:numPr>
+          <w:ilvl w:val="0"/>
+          <w:numId w:val="0"/>
+        </w:numPr>
+        <w:ind w:left="1300"/>
+      </w:pPr>
+      <w:r>
+        <w:rPr>
+          <w:noProof/>
+        </w:rPr>
+        <w:pict w14:anchorId="65D94936">
+          <v:shape id="_x0000_s2059" type="#_x0000_t32" style="position:absolute;left:0;text-align:left;margin-left:82.3pt;margin-top:14.75pt;width:36.65pt;height:.4pt;flip:y;z-index:251676160" o:connectortype="straight" strokecolor="#f2f2f2 [3041]" strokeweight="3pt">
+            <v:stroke endarrow="block"/>
+            <v:shadow on="t" type="perspective" color="#525252 [1606]" opacity=".5" offset="1pt" offset2="-1pt"/>
+          </v:shape>
+        </w:pict>
+      </w:r>
+      <w:r>
+        <w:rPr>
+          <w:rFonts w:hint="eastAsia"/>
+        </w:rPr>
+        <w:t>Z</w:t>
+      </w:r>
+      <w:r>
+        <w:tab/>
+      </w:r>
+      <w:r>
+        <w:tab/>
+      </w:r>
+      <w:r>
+        <w:tab/>
+      </w:r>
+      <w:r>
+        <w:rPr>
+          <w:rFonts w:hint="eastAsia"/>
+        </w:rPr>
+        <w:t>朝向</w:t>
+      </w:r>
+      <w:r>
+        <w:rPr>
+          <w:rFonts w:hint="eastAsia"/>
+        </w:rPr>
+        <w:t>上</w:t>
+      </w:r>
+      <w:r>
+        <w:rPr>
+          <w:rFonts w:hint="eastAsia"/>
+        </w:rPr>
+        <w:t>方</w:t>
+      </w:r>
+    </w:p>
+    <w:p>
+      <w:pPr>
         <w:widowControl/>
         <w:numPr>
           <w:ilvl w:val="0"/>
           <w:numId w:val="0"/>
         </w:numPr>
         <w:outlineLvl w:val="9"/>
+        <w:rPr>
+          <w:rFonts w:hint="eastAsia"/>
+        </w:rPr>
+      </w:pPr>
+      <w:r>
+        <w:br w:type="page"/>
+      </w:r>
+    </w:p>
+    <w:p>
+      <w:r>
+        <w:rPr>
+          <w:b/>
+          <w:bCs/>
+          <w:noProof/>
+        </w:rPr>
+        <w:lastRenderedPageBreak/>
+        <w:drawing>
+          <wp:anchor distT="0" distB="0" distL="114300" distR="114300" simplePos="0" relativeHeight="251703808" behindDoc="0" locked="0" layoutInCell="1" allowOverlap="1" wp14:anchorId="67E3D719" wp14:editId="571B7DAA">
+            <wp:simplePos x="0" y="0"/>
+            <wp:positionH relativeFrom="column">
+              <wp:posOffset>3698240</wp:posOffset>
+            </wp:positionH>
+            <wp:positionV relativeFrom="paragraph">
+              <wp:posOffset>369570</wp:posOffset>
+            </wp:positionV>
+            <wp:extent cx="1940560" cy="1579880"/>
+            <wp:effectExtent l="0" t="0" r="0" b="0"/>
+            <wp:wrapSquare wrapText="bothSides"/>
+            <wp:docPr id="710674141" name="图片 2"/>
+            <wp:cNvGraphicFramePr>
+              <a:graphicFrameLocks xmlns:a="http://schemas.openxmlformats.org/drawingml/2006/main" noChangeAspect="1"/>
+            </wp:cNvGraphicFramePr>
+            <a:graphic xmlns:a="http://schemas.openxmlformats.org/drawingml/2006/main">
+              <a:graphicData uri="http://schemas.openxmlformats.org/drawingml/2006/picture">
+                <pic:pic xmlns:pic="http://schemas.openxmlformats.org/drawingml/2006/picture">
+                  <pic:nvPicPr>
+                    <pic:cNvPr id="0" name="Picture 8"/>
+                    <pic:cNvPicPr>
+                      <a:picLocks noChangeAspect="1" noChangeArrowheads="1"/>
+                    </pic:cNvPicPr>
+                  </pic:nvPicPr>
+                  <pic:blipFill>
+                    <a:blip r:embed="rId35">
+                      <a:extLst>
+                        <a:ext uri="{28A0092B-C50C-407E-A947-70E740481C1C}">
+                          <a14:useLocalDpi xmlns:a14="http://schemas.microsoft.com/office/drawing/2010/main" val="0"/>
+                        </a:ext>
+                      </a:extLst>
+                    </a:blip>
+                    <a:srcRect/>
+                    <a:stretch>
+                      <a:fillRect/>
+                    </a:stretch>
+                  </pic:blipFill>
+                  <pic:spPr bwMode="auto">
+                    <a:xfrm>
+                      <a:off x="0" y="0"/>
+                      <a:ext cx="1940560" cy="1579880"/>
+                    </a:xfrm>
+                    <a:prstGeom prst="rect">
+                      <a:avLst/>
+                    </a:prstGeom>
+                    <a:noFill/>
+                  </pic:spPr>
+                </pic:pic>
+              </a:graphicData>
+            </a:graphic>
+            <wp14:sizeRelH relativeFrom="margin">
+              <wp14:pctWidth>0</wp14:pctWidth>
+            </wp14:sizeRelH>
+            <wp14:sizeRelV relativeFrom="margin">
+              <wp14:pctHeight>0</wp14:pctHeight>
+            </wp14:sizeRelV>
+          </wp:anchor>
+        </w:drawing>
+      </w:r>
+      <w:r>
+        <w:rPr>
+          <w:rFonts w:hint="eastAsia"/>
+        </w:rPr>
+        <w:t>绕坐标轴旋转定义：</w:t>
+      </w:r>
+    </w:p>
+    <w:p>
+      <w:pPr>
+        <w:numPr>
+          <w:ilvl w:val="1"/>
+          <w:numId w:val="5"/>
+        </w:numPr>
+      </w:pPr>
+      <w:r>
+        <w:rPr>
+          <w:rFonts w:hint="eastAsia"/>
+        </w:rPr>
+        <w:t>用右手握住坐标轴，</w:t>
+      </w:r>
+      <w:r>
+        <w:rPr>
+          <w:rFonts w:hint="eastAsia"/>
+          <w:b/>
+          <w:bCs/>
+        </w:rPr>
+        <w:t>大拇指</w:t>
+      </w:r>
+      <w:r>
+        <w:rPr>
+          <w:rFonts w:hint="eastAsia"/>
+        </w:rPr>
+        <w:t>的方向朝着坐标轴</w:t>
+      </w:r>
+      <w:r>
+        <w:rPr>
+          <w:rFonts w:hint="eastAsia"/>
+          <w:b/>
+          <w:bCs/>
+        </w:rPr>
+        <w:t>朝向的正方向</w:t>
+      </w:r>
+      <w:r>
+        <w:rPr>
+          <w:rFonts w:hint="eastAsia"/>
+        </w:rPr>
+        <w:t>，</w:t>
+      </w:r>
+      <w:r>
+        <w:rPr>
+          <w:rFonts w:hint="eastAsia"/>
+          <w:b/>
+          <w:bCs/>
+        </w:rPr>
+        <w:t>四指环绕的方向</w:t>
+      </w:r>
+      <w:r>
+        <w:rPr>
+          <w:rFonts w:hint="eastAsia"/>
+        </w:rPr>
+        <w:t>定义沿着这个坐标轴</w:t>
+      </w:r>
+      <w:r>
+        <w:rPr>
+          <w:rFonts w:hint="eastAsia"/>
+          <w:b/>
+          <w:bCs/>
+        </w:rPr>
+        <w:t>旋转的正方向</w:t>
+      </w:r>
+      <w:r>
+        <w:rPr>
+          <w:rFonts w:hint="eastAsia"/>
+          <w:b/>
+          <w:bCs/>
+        </w:rPr>
+        <w:t>。</w:t>
+      </w:r>
+    </w:p>
+    <w:p>
+      <w:pPr>
+        <w:numPr>
+          <w:ilvl w:val="1"/>
+          <w:numId w:val="5"/>
+        </w:numPr>
+      </w:pPr>
+      <w:r>
+        <w:rPr>
+          <w:rFonts w:hint="eastAsia"/>
+        </w:rPr>
+        <w:t>一般来说：</w:t>
+      </w:r>
+    </w:p>
+    <w:p>
+      <w:pPr>
+        <w:numPr>
+          <w:ilvl w:val="0"/>
+          <w:numId w:val="0"/>
+        </w:numPr>
+        <w:ind w:left="1300"/>
+      </w:pPr>
+      <w:r>
+        <w:rPr>
+          <w:rFonts w:hint="eastAsia"/>
+        </w:rPr>
+        <w:t>绕</w:t>
+      </w:r>
+      <w:r>
+        <w:rPr>
+          <w:rFonts w:hint="eastAsia"/>
+          <w:b/>
+          <w:bCs/>
+        </w:rPr>
+        <w:t>Z</w:t>
+      </w:r>
+      <w:r>
+        <w:rPr>
+          <w:rFonts w:hint="eastAsia"/>
+          <w:b/>
+          <w:bCs/>
+        </w:rPr>
+        <w:t>轴</w:t>
+      </w:r>
+      <w:r>
+        <w:rPr>
+          <w:rFonts w:hint="eastAsia"/>
+        </w:rPr>
+        <w:t>旋转</w:t>
+      </w:r>
+      <w:r>
+        <w:rPr>
+          <w:rFonts w:hint="eastAsia"/>
+        </w:rPr>
+        <w:t>：</w:t>
+      </w:r>
+      <w:r>
+        <w:rPr>
+          <w:rFonts w:hint="eastAsia"/>
+        </w:rPr>
+        <w:t>称之为</w:t>
+      </w:r>
+      <w:r>
+        <w:rPr>
+          <w:rFonts w:hint="eastAsia"/>
+        </w:rPr>
+        <w:t> </w:t>
+      </w:r>
+      <w:r>
+        <w:rPr>
+          <w:rFonts w:hint="eastAsia"/>
+          <w:b/>
+          <w:bCs/>
+        </w:rPr>
+        <w:t>航向角</w:t>
+      </w:r>
+      <w:r>
+        <w:rPr>
+          <w:rFonts w:hint="eastAsia"/>
+        </w:rPr>
+        <w:t>，使用</w:t>
+      </w:r>
+      <w:r>
+        <w:rPr>
+          <w:rFonts w:hint="eastAsia"/>
+        </w:rPr>
+        <w:t>yaw</w:t>
+      </w:r>
+      <w:r>
+        <w:rPr>
+          <w:rFonts w:hint="eastAsia"/>
+        </w:rPr>
+        <w:t>表示</w:t>
+      </w:r>
+    </w:p>
+    <w:p>
+      <w:pPr>
+        <w:numPr>
+          <w:ilvl w:val="0"/>
+          <w:numId w:val="0"/>
+        </w:numPr>
+        <w:ind w:left="1300"/>
+      </w:pPr>
+      <w:r>
+        <w:rPr>
+          <w:rFonts w:hint="eastAsia"/>
+        </w:rPr>
+        <w:t>绕</w:t>
+      </w:r>
+      <w:r>
+        <w:rPr>
+          <w:rFonts w:hint="eastAsia"/>
+          <w:b/>
+          <w:bCs/>
+        </w:rPr>
+        <w:t>X</w:t>
+      </w:r>
+      <w:r>
+        <w:rPr>
+          <w:rFonts w:hint="eastAsia"/>
+          <w:b/>
+          <w:bCs/>
+        </w:rPr>
+        <w:t>轴</w:t>
+      </w:r>
+      <w:r>
+        <w:rPr>
+          <w:rFonts w:hint="eastAsia"/>
+        </w:rPr>
+        <w:t>旋转，称之为</w:t>
+      </w:r>
+      <w:r>
+        <w:rPr>
+          <w:rFonts w:hint="eastAsia"/>
+        </w:rPr>
+        <w:t> </w:t>
+      </w:r>
+      <w:r>
+        <w:rPr>
+          <w:rFonts w:hint="eastAsia"/>
+          <w:b/>
+          <w:bCs/>
+        </w:rPr>
+        <w:t>横滚角</w:t>
+      </w:r>
+      <w:r>
+        <w:rPr>
+          <w:rFonts w:hint="eastAsia"/>
+        </w:rPr>
+        <w:t>，使用</w:t>
+      </w:r>
+      <w:r>
+        <w:rPr>
+          <w:rFonts w:hint="eastAsia"/>
+        </w:rPr>
+        <w:t>roll</w:t>
+      </w:r>
+      <w:r>
+        <w:rPr>
+          <w:rFonts w:hint="eastAsia"/>
+        </w:rPr>
+        <w:t>表示</w:t>
+      </w:r>
+    </w:p>
+    <w:p>
+      <w:pPr>
+        <w:numPr>
+          <w:ilvl w:val="0"/>
+          <w:numId w:val="0"/>
+        </w:numPr>
+        <w:ind w:left="862" w:firstLine="398"/>
+      </w:pPr>
+      <w:r>
+        <w:rPr>
+          <w:rFonts w:hint="eastAsia"/>
+        </w:rPr>
+        <w:t>绕</w:t>
+      </w:r>
+      <w:r>
+        <w:rPr>
+          <w:rFonts w:hint="eastAsia"/>
+          <w:b/>
+          <w:bCs/>
+        </w:rPr>
+        <w:t>Y</w:t>
+      </w:r>
+      <w:r>
+        <w:rPr>
+          <w:rFonts w:hint="eastAsia"/>
+          <w:b/>
+          <w:bCs/>
+        </w:rPr>
+        <w:t>轴</w:t>
+      </w:r>
+      <w:r>
+        <w:rPr>
+          <w:rFonts w:hint="eastAsia"/>
+        </w:rPr>
+        <w:t>旋转，称之为</w:t>
+      </w:r>
+      <w:r>
+        <w:rPr>
+          <w:rFonts w:hint="eastAsia"/>
+        </w:rPr>
+        <w:t> </w:t>
+      </w:r>
+      <w:r>
+        <w:rPr>
+          <w:rFonts w:hint="eastAsia"/>
+          <w:b/>
+          <w:bCs/>
+        </w:rPr>
+        <w:t>俯仰角</w:t>
+      </w:r>
+      <w:r>
+        <w:rPr>
+          <w:rFonts w:hint="eastAsia"/>
+        </w:rPr>
+        <w:t>，使用</w:t>
+      </w:r>
+      <w:r>
+        <w:rPr>
+          <w:rFonts w:hint="eastAsia"/>
+        </w:rPr>
+        <w:t>pitch</w:t>
+      </w:r>
+      <w:r>
+        <w:rPr>
+          <w:rFonts w:hint="eastAsia"/>
+        </w:rPr>
+        <w:t>表示</w:t>
+      </w:r>
+    </w:p>
+    <w:p>
+      <w:pPr>
+        <w:numPr>
+          <w:ilvl w:val="0"/>
+          <w:numId w:val="0"/>
+        </w:numPr>
+        <w:ind w:left="862" w:firstLine="398"/>
+        <w:rPr>
+          <w:rFonts w:hint="eastAsia"/>
+        </w:rPr>
+      </w:pPr>
+    </w:p>
+    <w:p>
+      <w:pPr>
+        <w:pStyle w:val="a0"/>
+      </w:pPr>
+      <w:r>
+        <w:rPr>
+          <w:rFonts w:hint="eastAsia"/>
+        </w:rPr>
+        <w:t>如何发布</w:t>
+      </w:r>
+      <w:proofErr w:type="spellStart"/>
+      <w:r>
+        <w:rPr>
+          <w:rFonts w:hint="eastAsia"/>
+        </w:rPr>
+        <w:t>tf</w:t>
+      </w:r>
+      <w:proofErr w:type="spellEnd"/>
+      <w:r>
+        <w:rPr>
+          <w:rFonts w:hint="eastAsia"/>
+        </w:rPr>
+        <w:t>变换关系：</w:t>
+      </w:r>
+    </w:p>
+    <w:p>
+      <w:r>
+        <w:t>1</w:t>
+      </w:r>
+      <w:r>
+        <w:rPr>
+          <w:rFonts w:hint="eastAsia"/>
+        </w:rPr>
+        <w:t>、</w:t>
+      </w:r>
+      <w:r>
+        <w:rPr>
+          <w:rFonts w:hint="eastAsia"/>
+        </w:rPr>
+        <w:t>写在</w:t>
+      </w:r>
+      <w:r>
+        <w:rPr>
+          <w:rFonts w:hint="eastAsia"/>
+        </w:rPr>
+        <w:t>launch</w:t>
+      </w:r>
+      <w:r>
+        <w:rPr>
+          <w:rFonts w:hint="eastAsia"/>
+        </w:rPr>
+        <w:t>文件中：</w:t>
+      </w:r>
+    </w:p>
+    <w:p>
+      <w:pPr>
+        <w:numPr>
+          <w:ilvl w:val="1"/>
+          <w:numId w:val="5"/>
+        </w:numPr>
+      </w:pPr>
+      <w:r>
+        <w:t>&lt;node pkg="</w:t>
+      </w:r>
+      <w:proofErr w:type="spellStart"/>
+      <w:r>
+        <w:t>tf</w:t>
+      </w:r>
+      <w:proofErr w:type="spellEnd"/>
+      <w:r>
+        <w:t>" type="</w:t>
+      </w:r>
+      <w:proofErr w:type="spellStart"/>
+      <w:r>
+        <w:t>static_transform_publisher</w:t>
+      </w:r>
+      <w:proofErr w:type="spellEnd"/>
+      <w:r>
+        <w:t>" name="</w:t>
+      </w:r>
+      <w:r>
+        <w:rPr>
+          <w:rFonts w:hint="eastAsia"/>
+        </w:rPr>
+        <w:t>&lt;</w:t>
+      </w:r>
+      <w:r>
+        <w:rPr>
+          <w:rFonts w:hint="eastAsia"/>
+        </w:rPr>
+        <w:t>自定义广播器名称</w:t>
+      </w:r>
+      <w:r>
+        <w:t>&gt;</w:t>
+      </w:r>
+      <w:r>
+        <w:t xml:space="preserve">" </w:t>
+      </w:r>
+      <w:proofErr w:type="spellStart"/>
+      <w:r>
+        <w:t>args</w:t>
+      </w:r>
+      <w:proofErr w:type="spellEnd"/>
+      <w:r>
+        <w:t>="</w:t>
+      </w:r>
+      <w:r>
+        <w:t>&lt;</w:t>
+      </w:r>
+      <w:r>
+        <w:rPr>
+          <w:rFonts w:hint="eastAsia"/>
+        </w:rPr>
+        <w:t>x</w:t>
+      </w:r>
+      <w:r>
+        <w:t>&gt;</w:t>
+      </w:r>
+      <w:r>
+        <w:t xml:space="preserve"> </w:t>
+      </w:r>
+      <w:r>
+        <w:t>&lt;</w:t>
+      </w:r>
+      <w:r>
+        <w:rPr>
+          <w:rFonts w:hint="eastAsia"/>
+        </w:rPr>
+        <w:t>y</w:t>
+      </w:r>
+      <w:r>
+        <w:t>&gt;</w:t>
+      </w:r>
+      <w:r>
+        <w:t xml:space="preserve"> </w:t>
+      </w:r>
+      <w:r>
+        <w:t>&lt;</w:t>
+      </w:r>
+      <w:r>
+        <w:rPr>
+          <w:rFonts w:hint="eastAsia"/>
+        </w:rPr>
+        <w:t>z</w:t>
+      </w:r>
+      <w:r>
+        <w:t>&gt;</w:t>
+      </w:r>
+      <w:r>
+        <w:t xml:space="preserve"> </w:t>
+      </w:r>
+      <w:r>
+        <w:t>&lt;</w:t>
+      </w:r>
+      <w:r>
+        <w:rPr>
+          <w:rFonts w:hint="eastAsia"/>
+        </w:rPr>
+        <w:t>yaw</w:t>
+      </w:r>
+      <w:r>
+        <w:t>&gt;</w:t>
+      </w:r>
+      <w:r>
+        <w:t xml:space="preserve"> </w:t>
+      </w:r>
+      <w:r>
+        <w:t>&lt;</w:t>
+      </w:r>
+      <w:r>
+        <w:rPr>
+          <w:rFonts w:hint="eastAsia"/>
+        </w:rPr>
+        <w:t>pitch</w:t>
+      </w:r>
+      <w:r>
+        <w:t>&gt;</w:t>
+      </w:r>
+      <w:r>
+        <w:t xml:space="preserve"> </w:t>
+      </w:r>
+      <w:r>
+        <w:t>&lt;</w:t>
+      </w:r>
+      <w:r>
+        <w:rPr>
+          <w:rFonts w:hint="eastAsia"/>
+        </w:rPr>
+        <w:t>roll</w:t>
+      </w:r>
+      <w:r>
+        <w:t>&gt;</w:t>
+      </w:r>
+      <w:r>
+        <w:t xml:space="preserve"> </w:t>
+      </w:r>
+      <w:r>
+        <w:t>&lt;</w:t>
+      </w:r>
+      <w:proofErr w:type="spellStart"/>
+      <w:r>
+        <w:rPr>
+          <w:rFonts w:hint="eastAsia"/>
+        </w:rPr>
+        <w:t>frame</w:t>
+      </w:r>
+      <w:r>
+        <w:t>_id</w:t>
+      </w:r>
+      <w:proofErr w:type="spellEnd"/>
+      <w:r>
+        <w:t>&gt;</w:t>
+      </w:r>
+      <w:r>
+        <w:t xml:space="preserve"> </w:t>
+      </w:r>
+      <w:r>
+        <w:t>&lt;</w:t>
+      </w:r>
+      <w:proofErr w:type="spellStart"/>
+      <w:r>
+        <w:t>child_frame_id</w:t>
+      </w:r>
+      <w:proofErr w:type="spellEnd"/>
+      <w:r>
+        <w:t>&gt;</w:t>
+      </w:r>
+      <w:r>
+        <w:t xml:space="preserve"> </w:t>
+      </w:r>
+      <w:r>
+        <w:t>&lt;</w:t>
+      </w:r>
+      <w:proofErr w:type="spellStart"/>
+      <w:r>
+        <w:t>period_in_ms</w:t>
+      </w:r>
+      <w:proofErr w:type="spellEnd"/>
+      <w:r>
+        <w:t>&gt;</w:t>
+      </w:r>
+      <w:r>
+        <w:t>" /&gt;</w:t>
+      </w:r>
+    </w:p>
+    <w:p>
+      <w:pPr>
+        <w:numPr>
+          <w:ilvl w:val="1"/>
+          <w:numId w:val="5"/>
+        </w:numPr>
+      </w:pPr>
+      <w:r>
+        <w:drawing>
+          <wp:anchor distT="0" distB="0" distL="114300" distR="114300" simplePos="0" relativeHeight="251713024" behindDoc="1" locked="0" layoutInCell="1" allowOverlap="1" wp14:anchorId="38AB75AC" wp14:editId="54B0CE34">
+            <wp:simplePos x="0" y="0"/>
+            <wp:positionH relativeFrom="column">
+              <wp:posOffset>627659</wp:posOffset>
+            </wp:positionH>
+            <wp:positionV relativeFrom="paragraph">
+              <wp:posOffset>335809</wp:posOffset>
+            </wp:positionV>
+            <wp:extent cx="4465955" cy="2180605"/>
+            <wp:effectExtent l="0" t="0" r="0" b="0"/>
+            <wp:wrapNone/>
+            <wp:docPr id="1021957783" name="图片 1"/>
+            <wp:cNvGraphicFramePr>
+              <a:graphicFrameLocks xmlns:a="http://schemas.openxmlformats.org/drawingml/2006/main" noChangeAspect="1"/>
+            </wp:cNvGraphicFramePr>
+            <a:graphic xmlns:a="http://schemas.openxmlformats.org/drawingml/2006/main">
+              <a:graphicData uri="http://schemas.openxmlformats.org/drawingml/2006/picture">
+                <pic:pic xmlns:pic="http://schemas.openxmlformats.org/drawingml/2006/picture">
+                  <pic:nvPicPr>
+                    <pic:cNvPr id="1021957783" name="图片 1"/>
+                    <pic:cNvPicPr/>
+                  </pic:nvPicPr>
+                  <pic:blipFill>
+                    <a:blip r:embed="rId36">
+                      <a:extLst>
+                        <a:ext uri="{28A0092B-C50C-407E-A947-70E740481C1C}">
+                          <a14:useLocalDpi xmlns:a14="http://schemas.microsoft.com/office/drawing/2010/main" val="0"/>
+                        </a:ext>
+                      </a:extLst>
+                    </a:blip>
+                    <a:stretch>
+                      <a:fillRect/>
+                    </a:stretch>
+                  </pic:blipFill>
+                  <pic:spPr>
+                    <a:xfrm>
+                      <a:off x="0" y="0"/>
+                      <a:ext cx="4465955" cy="2180605"/>
+                    </a:xfrm>
+                    <a:prstGeom prst="rect">
+                      <a:avLst/>
+                    </a:prstGeom>
+                  </pic:spPr>
+                </pic:pic>
+              </a:graphicData>
+            </a:graphic>
+            <wp14:sizeRelH relativeFrom="margin">
+              <wp14:pctWidth>0</wp14:pctWidth>
+            </wp14:sizeRelH>
+            <wp14:sizeRelV relativeFrom="margin">
+              <wp14:pctHeight>0</wp14:pctHeight>
+            </wp14:sizeRelV>
+          </wp:anchor>
+        </w:drawing>
+      </w:r>
+      <w:r>
+        <w:rPr>
+          <w:rFonts w:hint="eastAsia"/>
+        </w:rPr>
+        <w:t>参数解释：</w:t>
+      </w:r>
+    </w:p>
+    <w:p>
+      <w:pPr>
+        <w:numPr>
+          <w:ilvl w:val="0"/>
+          <w:numId w:val="0"/>
+        </w:numPr>
+        <w:ind w:left="862" w:hanging="442"/>
+        <w:rPr>
+          <w:rFonts w:hint="eastAsia"/>
+        </w:rPr>
+      </w:pPr>
+    </w:p>
+    <w:p>
+      <w:pPr>
+        <w:numPr>
+          <w:ilvl w:val="0"/>
+          <w:numId w:val="0"/>
+        </w:numPr>
+        <w:ind w:left="862" w:hanging="442"/>
+      </w:pPr>
+    </w:p>
+    <w:p>
+      <w:pPr>
+        <w:numPr>
+          <w:ilvl w:val="0"/>
+          <w:numId w:val="0"/>
+        </w:numPr>
+        <w:ind w:left="862" w:hanging="442"/>
+      </w:pPr>
+    </w:p>
+    <w:p>
+      <w:pPr>
+        <w:numPr>
+          <w:ilvl w:val="0"/>
+          <w:numId w:val="0"/>
+        </w:numPr>
+        <w:ind w:left="862" w:hanging="442"/>
+        <w:rPr>
+          <w:rFonts w:hint="eastAsia"/>
+        </w:rPr>
+      </w:pPr>
+    </w:p>
+    <w:p>
+      <w:pPr>
+        <w:numPr>
+          <w:ilvl w:val="0"/>
+          <w:numId w:val="0"/>
+        </w:numPr>
+        <w:ind w:left="862" w:hanging="442"/>
+      </w:pPr>
+    </w:p>
+    <w:p>
+      <w:pPr>
+        <w:numPr>
+          <w:ilvl w:val="1"/>
+          <w:numId w:val="5"/>
+        </w:numPr>
+        <w:rPr>
+          <w:rFonts w:hint="eastAsia"/>
+        </w:rPr>
+      </w:pPr>
+      <w:r>
+        <w:rPr>
+          <w:rFonts w:hint="eastAsia"/>
+        </w:rPr>
+        <w:lastRenderedPageBreak/>
+        <w:t>运行</w:t>
+      </w:r>
+      <w:r>
+        <w:rPr>
+          <w:rFonts w:hint="eastAsia"/>
+        </w:rPr>
+        <w:t>launch</w:t>
+      </w:r>
+      <w:r>
+        <w:rPr>
+          <w:rFonts w:hint="eastAsia"/>
+        </w:rPr>
+        <w:t>文件，用</w:t>
+      </w:r>
+      <w:proofErr w:type="spellStart"/>
+      <w:r>
+        <w:rPr>
+          <w:rFonts w:hint="eastAsia"/>
+        </w:rPr>
+        <w:t>rosrun</w:t>
+      </w:r>
+      <w:proofErr w:type="spellEnd"/>
+      <w:r>
+        <w:t xml:space="preserve"> </w:t>
+      </w:r>
+      <w:proofErr w:type="spellStart"/>
+      <w:r>
+        <w:rPr>
+          <w:rFonts w:hint="eastAsia"/>
+        </w:rPr>
+        <w:t>rqt_</w:t>
+      </w:r>
+      <w:r>
+        <w:t>tf_tree</w:t>
+      </w:r>
+      <w:proofErr w:type="spellEnd"/>
+      <w:r>
+        <w:t xml:space="preserve"> </w:t>
+      </w:r>
+      <w:proofErr w:type="spellStart"/>
+      <w:r>
+        <w:t>rqt</w:t>
+      </w:r>
+      <w:r>
+        <w:rPr>
+          <w:rFonts w:hint="eastAsia"/>
+        </w:rPr>
+        <w:t>_</w:t>
+      </w:r>
+      <w:r>
+        <w:t>tf_tree</w:t>
+      </w:r>
+      <w:proofErr w:type="spellEnd"/>
+      <w:r>
+        <w:rPr>
+          <w:rFonts w:hint="eastAsia"/>
+        </w:rPr>
+        <w:t>查看坐标系是否正确发布。也可</w:t>
+      </w:r>
+      <w:r>
+        <w:rPr>
+          <w:rFonts w:hint="eastAsia"/>
+        </w:rPr>
+        <w:t>使用</w:t>
+      </w:r>
+      <w:proofErr w:type="spellStart"/>
+      <w:r>
+        <w:rPr>
+          <w:rFonts w:hint="eastAsia"/>
+        </w:rPr>
+        <w:t>rviz</w:t>
+      </w:r>
+      <w:proofErr w:type="spellEnd"/>
+      <w:proofErr w:type="gramStart"/>
+      <w:r>
+        <w:rPr>
+          <w:rFonts w:hint="eastAsia"/>
+        </w:rPr>
+        <w:t>让坐</w:t>
+      </w:r>
+      <w:proofErr w:type="gramEnd"/>
+      <w:r>
+        <w:rPr>
+          <w:rFonts w:hint="eastAsia"/>
+        </w:rPr>
+        <w:t>标系可视化出来</w:t>
+      </w:r>
+      <w:r>
+        <w:rPr>
+          <w:rFonts w:hint="eastAsia"/>
+        </w:rPr>
+        <w:t>，</w:t>
+      </w:r>
+      <w:r>
+        <w:rPr>
+          <w:rFonts w:hint="eastAsia"/>
+        </w:rPr>
+        <w:t>fixed</w:t>
+      </w:r>
+      <w:r>
+        <w:t xml:space="preserve"> </w:t>
+      </w:r>
+      <w:r>
+        <w:rPr>
+          <w:rFonts w:hint="eastAsia"/>
+        </w:rPr>
+        <w:t>frame</w:t>
+      </w:r>
+      <w:r>
+        <w:rPr>
+          <w:rFonts w:hint="eastAsia"/>
+        </w:rPr>
+        <w:t>选择全局坐标点，然后点击</w:t>
+      </w:r>
+      <w:r>
+        <w:rPr>
+          <w:rFonts w:hint="eastAsia"/>
+        </w:rPr>
+        <w:t>add</w:t>
+      </w:r>
+      <w:r>
+        <w:rPr>
+          <w:rFonts w:hint="eastAsia"/>
+        </w:rPr>
+        <w:t>添加</w:t>
+      </w:r>
+      <w:proofErr w:type="spellStart"/>
+      <w:r>
+        <w:rPr>
+          <w:rFonts w:hint="eastAsia"/>
+        </w:rPr>
+        <w:t>tf</w:t>
+      </w:r>
+      <w:proofErr w:type="spellEnd"/>
+      <w:r>
+        <w:rPr>
+          <w:rFonts w:hint="eastAsia"/>
+        </w:rPr>
+        <w:t>，即可看到可视化后的坐标系</w:t>
+      </w:r>
+    </w:p>
+    <w:p>
+      <w:pPr>
+        <w:numPr>
+          <w:ilvl w:val="0"/>
+          <w:numId w:val="0"/>
+        </w:numPr>
+        <w:ind w:left="862" w:hanging="442"/>
       </w:pPr>
       <w:r>
         <w:br w:type="page"/>
@@ -10816,8 +13324,16 @@
         <w:rPr>
           <w:rFonts w:hint="eastAsia"/>
         </w:rPr>
-        <w:t>。单位：秒</w:t>
-      </w:r>
+        <w:t>。单位：</w:t>
+      </w:r>
+      <w:proofErr w:type="gramStart"/>
+      <w:r>
+        <w:rPr>
+          <w:rFonts w:hint="eastAsia"/>
+        </w:rPr>
+        <w:t>秒</w:t>
+      </w:r>
+      <w:proofErr w:type="gramEnd"/>
     </w:p>
     <w:p>
       <w:pPr>
@@ -10994,12 +13510,14 @@
         </w:rPr>
         <w:t>查看</w:t>
       </w:r>
+      <w:proofErr w:type="spellStart"/>
       <w:r>
         <w:rPr>
           <w:rFonts w:hint="eastAsia"/>
         </w:rPr>
         <w:t>tf</w:t>
       </w:r>
+      <w:proofErr w:type="spellEnd"/>
       <w:r>
         <w:t xml:space="preserve"> tree: </w:t>
       </w:r>
@@ -11012,7 +13530,41 @@
         </w:numPr>
       </w:pPr>
       <w:r>
-        <w:t>“rosrun rqt_tf_tree rosrun rqt_tf_tree”</w:t>
+        <w:t>“</w:t>
+      </w:r>
+      <w:proofErr w:type="spellStart"/>
+      <w:proofErr w:type="gramStart"/>
+      <w:r>
+        <w:t>rosrun</w:t>
+      </w:r>
+      <w:proofErr w:type="spellEnd"/>
+      <w:proofErr w:type="gramEnd"/>
+      <w:r>
+        <w:t xml:space="preserve"> </w:t>
+      </w:r>
+      <w:proofErr w:type="spellStart"/>
+      <w:r>
+        <w:t>rqt_tf_tree</w:t>
+      </w:r>
+      <w:proofErr w:type="spellEnd"/>
+      <w:r>
+        <w:t xml:space="preserve"> </w:t>
+      </w:r>
+      <w:proofErr w:type="spellStart"/>
+      <w:r>
+        <w:t>rosrun</w:t>
+      </w:r>
+      <w:proofErr w:type="spellEnd"/>
+      <w:r>
+        <w:t xml:space="preserve"> </w:t>
+      </w:r>
+      <w:proofErr w:type="spellStart"/>
+      <w:r>
+        <w:t>rqt_tf_tree</w:t>
+      </w:r>
+      <w:proofErr w:type="spellEnd"/>
+      <w:r>
+        <w:t>”</w:t>
       </w:r>
     </w:p>
     <w:p>
@@ -11059,7 +13611,7 @@
       <w:pPr>
         <w:pStyle w:val="a4"/>
       </w:pPr>
-      <w:bookmarkStart w:id="10" w:name="_Toc149000834"/>
+      <w:bookmarkStart w:id="11" w:name="_Toc149260801"/>
       <w:r>
         <w:rPr>
           <w:rFonts w:hint="eastAsia"/>
@@ -11067,7 +13619,7 @@
         <w:lastRenderedPageBreak/>
         <w:t>里程计</w:t>
       </w:r>
-      <w:bookmarkEnd w:id="10"/>
+      <w:bookmarkEnd w:id="11"/>
     </w:p>
     <w:p>
       <w:pPr>
@@ -11137,8 +13689,16 @@
         <w:rPr>
           <w:rFonts w:hint="eastAsia"/>
         </w:rPr>
-        <w:t>/tf</w:t>
-      </w:r>
+        <w:t>/</w:t>
+      </w:r>
+      <w:proofErr w:type="spellStart"/>
+      <w:r>
+        <w:rPr>
+          <w:rFonts w:hint="eastAsia"/>
+        </w:rPr>
+        <w:t>tf</w:t>
+      </w:r>
+      <w:proofErr w:type="spellEnd"/>
       <w:r>
         <w:rPr>
           <w:rFonts w:hint="eastAsia"/>
@@ -11153,6 +13713,7 @@
         </w:rPr>
         <w:t>在</w:t>
       </w:r>
+      <w:proofErr w:type="spellStart"/>
       <w:r>
         <w:rPr>
           <w:rFonts w:hint="eastAsia"/>
@@ -11160,7 +13721,11 @@
         <w:t>tf</w:t>
       </w:r>
       <w:r>
-        <w:t xml:space="preserve">_tree </w:t>
+        <w:t>_tree</w:t>
+      </w:r>
+      <w:proofErr w:type="spellEnd"/>
+      <w:r>
+        <w:t xml:space="preserve"> </w:t>
       </w:r>
       <w:r>
         <w:rPr>
@@ -11172,8 +13737,16 @@
         <w:rPr>
           <w:rFonts w:hint="eastAsia"/>
         </w:rPr>
-        <w:t xml:space="preserve"> odom</w:t>
-      </w:r>
+        <w:t xml:space="preserve"> </w:t>
+      </w:r>
+      <w:proofErr w:type="spellStart"/>
+      <w:r>
+        <w:rPr>
+          <w:rFonts w:hint="eastAsia"/>
+        </w:rPr>
+        <w:t>odom</w:t>
+      </w:r>
+      <w:proofErr w:type="spellEnd"/>
       <w:r>
         <w:rPr>
           <w:rFonts w:hint="eastAsia"/>
@@ -11216,7 +13789,7 @@
       <w:pPr>
         <w:pStyle w:val="a4"/>
       </w:pPr>
-      <w:bookmarkStart w:id="11" w:name="_Toc149000835"/>
+      <w:bookmarkStart w:id="12" w:name="_Toc149260802"/>
       <w:r>
         <w:rPr>
           <w:rFonts w:hint="eastAsia"/>
@@ -11224,7 +13797,7 @@
         <w:lastRenderedPageBreak/>
         <w:t>串口别名修改</w:t>
       </w:r>
-      <w:bookmarkEnd w:id="11"/>
+      <w:bookmarkEnd w:id="12"/>
     </w:p>
     <w:p>
       <w:pPr>
@@ -11253,12 +13826,14 @@
         </w:rPr>
         <w:t>为了将串口映射到一个别名上，从而避免因为插拔</w:t>
       </w:r>
+      <w:proofErr w:type="spellStart"/>
       <w:r>
         <w:rPr>
           <w:rFonts w:hint="eastAsia"/>
         </w:rPr>
         <w:t>usb</w:t>
       </w:r>
+      <w:proofErr w:type="spellEnd"/>
       <w:r>
         <w:rPr>
           <w:rFonts w:hint="eastAsia"/>
@@ -11277,7 +13852,21 @@
         <w:rPr>
           <w:rFonts w:ascii="宋体" w:hAnsi="宋体" w:hint="eastAsia"/>
         </w:rPr>
-        <w:t>示例：通过sh脚本为串口配置雷达别名</w:t>
+        <w:t>示例：通过</w:t>
+      </w:r>
+      <w:proofErr w:type="spellStart"/>
+      <w:r>
+        <w:rPr>
+          <w:rFonts w:ascii="宋体" w:hAnsi="宋体" w:hint="eastAsia"/>
+        </w:rPr>
+        <w:t>sh</w:t>
+      </w:r>
+      <w:proofErr w:type="spellEnd"/>
+      <w:r>
+        <w:rPr>
+          <w:rFonts w:ascii="宋体" w:hAnsi="宋体" w:hint="eastAsia"/>
+        </w:rPr>
+        <w:t>脚本为串口配置雷达别名</w:t>
       </w:r>
     </w:p>
     <w:p>
@@ -11308,12 +13897,14 @@
         </w:rPr>
         <w:t>“</w:t>
       </w:r>
+      <w:proofErr w:type="spellStart"/>
       <w:r>
         <w:rPr>
           <w:rFonts w:hint="eastAsia"/>
         </w:rPr>
         <w:t>lsusb</w:t>
       </w:r>
+      <w:proofErr w:type="spellEnd"/>
       <w:r>
         <w:rPr>
           <w:rFonts w:hint="eastAsia"/>
@@ -11334,7 +13925,7 @@
           <w:noProof/>
         </w:rPr>
         <w:drawing>
-          <wp:anchor distT="0" distB="0" distL="114300" distR="114300" simplePos="0" relativeHeight="251673600" behindDoc="1" locked="0" layoutInCell="1" allowOverlap="1" wp14:anchorId="290CEEA8" wp14:editId="69C390CB">
+          <wp:anchor distT="0" distB="0" distL="114300" distR="114300" simplePos="0" relativeHeight="251681280" behindDoc="1" locked="0" layoutInCell="1" allowOverlap="1" wp14:anchorId="290CEEA8" wp14:editId="7F8598AA">
             <wp:simplePos x="0" y="0"/>
             <wp:positionH relativeFrom="column">
               <wp:posOffset>798830</wp:posOffset>
@@ -11357,7 +13948,7 @@
                     <pic:cNvPicPr/>
                   </pic:nvPicPr>
                   <pic:blipFill>
-                    <a:blip r:embed="rId34">
+                    <a:blip r:embed="rId37">
                       <a:extLst>
                         <a:ext uri="{28A0092B-C50C-407E-A947-70E740481C1C}">
                           <a14:useLocalDpi xmlns:a14="http://schemas.microsoft.com/office/drawing/2010/main" val="0"/>
@@ -11439,9 +14030,11 @@
         </w:rPr>
         <w:t>.</w:t>
       </w:r>
+      <w:proofErr w:type="spellStart"/>
       <w:r>
         <w:t>sh</w:t>
       </w:r>
+      <w:proofErr w:type="spellEnd"/>
       <w:r>
         <w:rPr>
           <w:rFonts w:hint="eastAsia"/>
@@ -11476,7 +14069,7 @@
           <w:noProof/>
         </w:rPr>
         <w:drawing>
-          <wp:anchor distT="0" distB="0" distL="114300" distR="114300" simplePos="0" relativeHeight="251656192" behindDoc="1" locked="0" layoutInCell="1" allowOverlap="1" wp14:anchorId="42C90937" wp14:editId="345A28E8">
+          <wp:anchor distT="0" distB="0" distL="114300" distR="114300" simplePos="0" relativeHeight="251647488" behindDoc="1" locked="0" layoutInCell="1" allowOverlap="1" wp14:anchorId="42C90937" wp14:editId="3BC0A084">
             <wp:simplePos x="0" y="0"/>
             <wp:positionH relativeFrom="column">
               <wp:posOffset>797035</wp:posOffset>
@@ -11499,7 +14092,7 @@
                     <pic:cNvPicPr/>
                   </pic:nvPicPr>
                   <pic:blipFill>
-                    <a:blip r:embed="rId35" cstate="print">
+                    <a:blip r:embed="rId38" cstate="print">
                       <a:extLst>
                         <a:ext uri="{28A0092B-C50C-407E-A947-70E740481C1C}">
                           <a14:useLocalDpi xmlns:a14="http://schemas.microsoft.com/office/drawing/2010/main" val="0"/>
@@ -11547,7 +14140,7 @@
           <w:noProof/>
         </w:rPr>
         <w:drawing>
-          <wp:anchor distT="0" distB="0" distL="114300" distR="114300" simplePos="0" relativeHeight="251671552" behindDoc="1" locked="0" layoutInCell="1" allowOverlap="1" wp14:anchorId="443D4060" wp14:editId="263C9B59">
+          <wp:anchor distT="0" distB="0" distL="114300" distR="114300" simplePos="0" relativeHeight="251675136" behindDoc="1" locked="0" layoutInCell="1" allowOverlap="1" wp14:anchorId="443D4060" wp14:editId="0AC7BBFF">
             <wp:simplePos x="0" y="0"/>
             <wp:positionH relativeFrom="column">
               <wp:posOffset>741045</wp:posOffset>
@@ -11572,7 +14165,7 @@
                     </pic:cNvPicPr>
                   </pic:nvPicPr>
                   <pic:blipFill>
-                    <a:blip r:embed="rId36" cstate="print">
+                    <a:blip r:embed="rId39" cstate="print">
                       <a:extLst>
                         <a:ext uri="{28A0092B-C50C-407E-A947-70E740481C1C}">
                           <a14:useLocalDpi xmlns:a14="http://schemas.microsoft.com/office/drawing/2010/main" val="0"/>
@@ -11660,9 +14253,11 @@
         </w:rPr>
         <w:t>.</w:t>
       </w:r>
+      <w:proofErr w:type="spellStart"/>
       <w:r>
         <w:t>sh</w:t>
       </w:r>
+      <w:proofErr w:type="spellEnd"/>
       <w:r>
         <w:rPr>
           <w:rFonts w:hint="eastAsia"/>
@@ -11689,8 +14284,21 @@
         </w:rPr>
         <w:t xml:space="preserve"> </w:t>
       </w:r>
-      <w:r>
-        <w:t xml:space="preserve">sudo chmod 777 </w:t>
+      <w:proofErr w:type="spellStart"/>
+      <w:r>
+        <w:t>sudo</w:t>
+      </w:r>
+      <w:proofErr w:type="spellEnd"/>
+      <w:r>
+        <w:t xml:space="preserve"> </w:t>
+      </w:r>
+      <w:proofErr w:type="spellStart"/>
+      <w:r>
+        <w:t>chmod</w:t>
+      </w:r>
+      <w:proofErr w:type="spellEnd"/>
+      <w:r>
+        <w:t xml:space="preserve"> 777 </w:t>
       </w:r>
       <w:r>
         <w:rPr>
@@ -11721,6 +14329,8 @@
         </w:rPr>
         <w:t>执行脚本：</w:t>
       </w:r>
+      <w:proofErr w:type="spellStart"/>
+      <w:proofErr w:type="gramStart"/>
       <w:r>
         <w:rPr>
           <w:rFonts w:hint="eastAsia"/>
@@ -11730,6 +14340,7 @@
       <w:r>
         <w:t>do</w:t>
       </w:r>
+      <w:proofErr w:type="spellEnd"/>
       <w:r>
         <w:rPr>
           <w:rFonts w:hint="eastAsia"/>
@@ -11737,7 +14348,11 @@
         <w:t xml:space="preserve"> </w:t>
       </w:r>
       <w:r>
-        <w:t>./</w:t>
+        <w:t>.</w:t>
+      </w:r>
+      <w:proofErr w:type="gramEnd"/>
+      <w:r>
+        <w:t>/</w:t>
       </w:r>
       <w:r>
         <w:rPr>
@@ -11785,15 +14400,22 @@
         </w:rPr>
         <w:t>：键入命令“</w:t>
       </w:r>
+      <w:proofErr w:type="spellStart"/>
       <w:r>
         <w:rPr>
           <w:rFonts w:hint="eastAsia"/>
         </w:rPr>
         <w:t>ll</w:t>
       </w:r>
-      <w:r>
-        <w:t xml:space="preserve"> /dev/ | grep ttyUSB</w:t>
-      </w:r>
+      <w:proofErr w:type="spellEnd"/>
+      <w:r>
+        <w:t xml:space="preserve"> /dev/ | grep </w:t>
+      </w:r>
+      <w:proofErr w:type="spellStart"/>
+      <w:r>
+        <w:t>ttyUSB</w:t>
+      </w:r>
+      <w:proofErr w:type="spellEnd"/>
       <w:r>
         <w:rPr>
           <w:rFonts w:hint="eastAsia"/>
@@ -11864,12 +14486,37 @@
           <w:szCs w:val="24"/>
         </w:rPr>
       </w:pPr>
+      <w:proofErr w:type="spellStart"/>
       <w:r>
         <w:rPr>
           <w:sz w:val="24"/>
           <w:szCs w:val="24"/>
         </w:rPr>
-        <w:t>udevadm info -a -p $(udevadm info -q path -n /dev/ttyUSB0</w:t>
+        <w:t>udevadm</w:t>
+      </w:r>
+      <w:proofErr w:type="spellEnd"/>
+      <w:r>
+        <w:rPr>
+          <w:sz w:val="24"/>
+          <w:szCs w:val="24"/>
+        </w:rPr>
+        <w:t xml:space="preserve"> info -a -p $(</w:t>
+      </w:r>
+      <w:proofErr w:type="spellStart"/>
+      <w:r>
+        <w:rPr>
+          <w:sz w:val="24"/>
+          <w:szCs w:val="24"/>
+        </w:rPr>
+        <w:t>udevadm</w:t>
+      </w:r>
+      <w:proofErr w:type="spellEnd"/>
+      <w:r>
+        <w:rPr>
+          <w:sz w:val="24"/>
+          <w:szCs w:val="24"/>
+        </w:rPr>
+        <w:t xml:space="preserve"> info -q path -n /dev/ttyUSB0</w:t>
       </w:r>
     </w:p>
     <w:p>
@@ -11879,7 +14526,7 @@
         </w:rPr>
         <w:t>找到</w:t>
       </w:r>
-      <w:bookmarkStart w:id="12" w:name="_Hlk148995191"/>
+      <w:bookmarkStart w:id="13" w:name="_Hlk148995191"/>
       <w:r>
         <w:rPr>
           <w:rFonts w:hint="eastAsia"/>
@@ -11892,19 +14539,21 @@
         </w:rPr>
         <w:t>（</w:t>
       </w:r>
+      <w:proofErr w:type="spellStart"/>
       <w:r>
         <w:rPr>
           <w:rFonts w:hint="eastAsia"/>
         </w:rPr>
         <w:t>devpath</w:t>
       </w:r>
+      <w:proofErr w:type="spellEnd"/>
       <w:r>
         <w:rPr>
           <w:rFonts w:hint="eastAsia"/>
         </w:rPr>
         <w:t>）</w:t>
       </w:r>
-      <w:bookmarkEnd w:id="12"/>
+      <w:bookmarkEnd w:id="13"/>
       <w:r>
         <w:rPr>
           <w:rFonts w:hint="eastAsia"/>
@@ -11965,6 +14614,7 @@
         </w:rPr>
         <w:t>{</w:t>
       </w:r>
+      <w:proofErr w:type="spellStart"/>
       <w:r>
         <w:rPr>
           <w:rFonts w:hint="eastAsia"/>
@@ -11973,6 +14623,7 @@
         </w:rPr>
         <w:t>devpath</w:t>
       </w:r>
+      <w:proofErr w:type="spellEnd"/>
       <w:r>
         <w:rPr>
           <w:rFonts w:hint="eastAsia"/>
@@ -11994,21 +14645,37 @@
           <w:sz w:val="24"/>
           <w:szCs w:val="24"/>
         </w:rPr>
-        <w:t>=”&lt;</w:t>
-      </w:r>
-      <w:r>
-        <w:rPr>
-          <w:rFonts w:hint="eastAsia"/>
+        <w:t>=</w:t>
+      </w:r>
+      <w:proofErr w:type="gramStart"/>
+      <w:r>
+        <w:rPr>
           <w:sz w:val="24"/>
           <w:szCs w:val="24"/>
         </w:rPr>
-        <w:t>查询到的识别码</w:t>
-      </w:r>
+        <w:t>”</w:t>
+      </w:r>
+      <w:proofErr w:type="gramEnd"/>
       <w:r>
         <w:rPr>
           <w:sz w:val="24"/>
           <w:szCs w:val="24"/>
         </w:rPr>
+        <w:t>&lt;</w:t>
+      </w:r>
+      <w:r>
+        <w:rPr>
+          <w:rFonts w:hint="eastAsia"/>
+          <w:sz w:val="24"/>
+          <w:szCs w:val="24"/>
+        </w:rPr>
+        <w:t>查询到的识别码</w:t>
+      </w:r>
+      <w:r>
+        <w:rPr>
+          <w:sz w:val="24"/>
+          <w:szCs w:val="24"/>
+        </w:rPr>
         <w:t>&gt;”</w:t>
       </w:r>
     </w:p>
@@ -12030,17 +14697,33 @@
         </w:rPr>
         <w:t>此时别名已经绑定到固定的</w:t>
       </w:r>
+      <w:proofErr w:type="spellStart"/>
       <w:r>
         <w:rPr>
           <w:rFonts w:hint="eastAsia"/>
         </w:rPr>
         <w:t>usb</w:t>
       </w:r>
-      <w:r>
-        <w:rPr>
-          <w:rFonts w:hint="eastAsia"/>
-        </w:rPr>
-        <w:t>端口，只要记住哪一个</w:t>
+      <w:proofErr w:type="spellEnd"/>
+      <w:r>
+        <w:rPr>
+          <w:rFonts w:hint="eastAsia"/>
+        </w:rPr>
+        <w:t>端口，只要</w:t>
+      </w:r>
+      <w:proofErr w:type="gramStart"/>
+      <w:r>
+        <w:rPr>
+          <w:rFonts w:hint="eastAsia"/>
+        </w:rPr>
+        <w:t>记住哪</w:t>
+      </w:r>
+      <w:proofErr w:type="gramEnd"/>
+      <w:r>
+        <w:rPr>
+          <w:rFonts w:hint="eastAsia"/>
+        </w:rPr>
+        <w:t>一个</w:t>
       </w:r>
       <w:r>
         <w:rPr>
@@ -12052,7 +14735,21 @@
         <w:rPr>
           <w:rFonts w:hint="eastAsia"/>
         </w:rPr>
-        <w:t>端口对应哪一个别名设备，将正确的设备插入原先设定好的</w:t>
+        <w:t>端口</w:t>
+      </w:r>
+      <w:proofErr w:type="gramStart"/>
+      <w:r>
+        <w:rPr>
+          <w:rFonts w:hint="eastAsia"/>
+        </w:rPr>
+        <w:t>对应哪</w:t>
+      </w:r>
+      <w:proofErr w:type="gramEnd"/>
+      <w:r>
+        <w:rPr>
+          <w:rFonts w:hint="eastAsia"/>
+        </w:rPr>
+        <w:t>一个别名设备，将正确的设备插入原先设定好的</w:t>
       </w:r>
       <w:r>
         <w:rPr>
@@ -12094,7 +14791,7 @@
       <w:pPr>
         <w:pStyle w:val="a4"/>
       </w:pPr>
-      <w:bookmarkStart w:id="13" w:name="_Toc149000836"/>
+      <w:bookmarkStart w:id="14" w:name="_Toc149260803"/>
       <w:r>
         <w:lastRenderedPageBreak/>
         <w:t>G</w:t>
@@ -12111,7 +14808,7 @@
         </w:rPr>
         <w:t>地图构建</w:t>
       </w:r>
-      <w:bookmarkEnd w:id="13"/>
+      <w:bookmarkEnd w:id="14"/>
     </w:p>
     <w:p>
       <w:pPr>
@@ -12344,6 +15041,7 @@
         </w:rPr>
         <w:t>：按</w:t>
       </w:r>
+      <w:proofErr w:type="spellStart"/>
       <w:r>
         <w:rPr>
           <w:rFonts w:hint="eastAsia"/>
@@ -12359,6 +15057,7 @@
         </w:rPr>
         <w:t>x</w:t>
       </w:r>
+      <w:proofErr w:type="spellEnd"/>
       <w:r>
         <w:rPr>
           <w:rFonts w:hint="eastAsia"/>
@@ -12532,19 +15231,21 @@
         <w:rPr>
           <w:rFonts w:hint="eastAsia"/>
         </w:rPr>
-        <w:t>文件夹（</w:t>
-      </w:r>
-      <w:r>
-        <w:rPr>
-          <w:rFonts w:hint="eastAsia"/>
-        </w:rPr>
-        <w:t>未提前创建此刻创建即可</w:t>
-      </w:r>
-      <w:r>
-        <w:rPr>
-          <w:rFonts w:hint="eastAsia"/>
-        </w:rPr>
-        <w:t>）。注意文件名尾缀一定得为“</w:t>
+        <w:t>文件夹（未提前创建此刻创建即可）。注意文件名</w:t>
+      </w:r>
+      <w:proofErr w:type="gramStart"/>
+      <w:r>
+        <w:rPr>
+          <w:rFonts w:hint="eastAsia"/>
+        </w:rPr>
+        <w:t>尾缀一定</w:t>
+      </w:r>
+      <w:proofErr w:type="gramEnd"/>
+      <w:r>
+        <w:rPr>
+          <w:rFonts w:hint="eastAsia"/>
+        </w:rPr>
+        <w:t>得为“</w:t>
       </w:r>
       <w:r>
         <w:rPr>
@@ -12563,11 +15264,6 @@
       </w:r>
     </w:p>
     <w:p>
-      <w:pPr>
-        <w:rPr>
-          <w:rFonts w:hint="eastAsia"/>
-        </w:rPr>
-      </w:pPr>
       <w:r>
         <w:rPr>
           <w:rFonts w:hint="eastAsia"/>
@@ -12586,12 +15282,14 @@
       <w:r>
         <w:t>然后我们在同工作空间下建立</w:t>
       </w:r>
+      <w:proofErr w:type="spellStart"/>
       <w:r>
         <w:t>world</w:t>
       </w:r>
       <w:r>
         <w:t>.launch</w:t>
       </w:r>
+      <w:proofErr w:type="spellEnd"/>
       <w:r>
         <w:rPr>
           <w:rFonts w:hint="eastAsia"/>
@@ -12661,8 +15359,11 @@
         </w:numPr>
       </w:pPr>
       <w:r>
+        <w:rPr>
+          <w:noProof/>
+        </w:rPr>
         <w:drawing>
-          <wp:anchor distT="0" distB="0" distL="114300" distR="114300" simplePos="0" relativeHeight="251666432" behindDoc="1" locked="0" layoutInCell="1" allowOverlap="1" wp14:anchorId="511D32B8" wp14:editId="09B8830F">
+          <wp:anchor distT="0" distB="0" distL="114300" distR="114300" simplePos="0" relativeHeight="251659776" behindDoc="1" locked="0" layoutInCell="1" allowOverlap="1" wp14:anchorId="511D32B8" wp14:editId="7C2DE3EB">
             <wp:simplePos x="0" y="0"/>
             <wp:positionH relativeFrom="column">
               <wp:posOffset>732624</wp:posOffset>
@@ -12685,7 +15386,7 @@
                     <pic:cNvPicPr/>
                   </pic:nvPicPr>
                   <pic:blipFill>
-                    <a:blip r:embed="rId37" cstate="print">
+                    <a:blip r:embed="rId40" cstate="print">
                       <a:extLst>
                         <a:ext uri="{28A0092B-C50C-407E-A947-70E740481C1C}">
                           <a14:useLocalDpi xmlns:a14="http://schemas.microsoft.com/office/drawing/2010/main" val="0"/>
@@ -12746,12 +15447,14 @@
         </w:rPr>
         <w:t>：使用</w:t>
       </w:r>
+      <w:proofErr w:type="spellStart"/>
       <w:r>
         <w:rPr>
           <w:rFonts w:hint="eastAsia"/>
         </w:rPr>
         <w:t>roslaunch</w:t>
       </w:r>
+      <w:proofErr w:type="spellEnd"/>
       <w:r>
         <w:t>执行我们刚才编写的</w:t>
       </w:r>
@@ -12789,12 +15492,14 @@
         </w:rPr>
         <w:t>键入：</w:t>
       </w:r>
+      <w:proofErr w:type="spellStart"/>
       <w:r>
         <w:rPr>
           <w:rFonts w:hint="eastAsia"/>
         </w:rPr>
         <w:t>roslaunch</w:t>
       </w:r>
+      <w:proofErr w:type="spellEnd"/>
       <w:r>
         <w:t xml:space="preserve"> </w:t>
       </w:r>
@@ -12835,9 +15540,6 @@
           <w:ilvl w:val="1"/>
           <w:numId w:val="5"/>
         </w:numPr>
-        <w:rPr>
-          <w:rFonts w:hint="eastAsia"/>
-        </w:rPr>
       </w:pPr>
       <w:r>
         <w:rPr>
@@ -12845,6 +15547,7 @@
         </w:rPr>
         <w:t>例如：</w:t>
       </w:r>
+      <w:proofErr w:type="spellStart"/>
       <w:r>
         <w:rPr>
           <w:rFonts w:hint="eastAsia"/>
@@ -12852,8 +15555,39 @@
         <w:t>ros</w:t>
       </w:r>
       <w:r>
-        <w:t>launch map_pkg world.launch</w:t>
-      </w:r>
+        <w:t>launch</w:t>
+      </w:r>
+      <w:proofErr w:type="spellEnd"/>
+      <w:r>
+        <w:t xml:space="preserve"> </w:t>
+      </w:r>
+      <w:proofErr w:type="spellStart"/>
+      <w:r>
+        <w:t>map_pkg</w:t>
+      </w:r>
+      <w:proofErr w:type="spellEnd"/>
+      <w:r>
+        <w:t xml:space="preserve"> </w:t>
+      </w:r>
+      <w:proofErr w:type="spellStart"/>
+      <w:proofErr w:type="gramStart"/>
+      <w:r>
+        <w:t>world.launch</w:t>
+      </w:r>
+      <w:proofErr w:type="spellEnd"/>
+      <w:proofErr w:type="gramEnd"/>
+    </w:p>
+    <w:p>
+      <w:pPr>
+        <w:numPr>
+          <w:ilvl w:val="0"/>
+          <w:numId w:val="0"/>
+        </w:numPr>
+        <w:ind w:left="862" w:hanging="442"/>
+        <w:rPr>
+          <w:rFonts w:hint="eastAsia"/>
+        </w:rPr>
+      </w:pPr>
     </w:p>
     <w:sectPr>
       <w:pgSz w:w="11906" w:h="16838"/>
@@ -13107,7 +15841,7 @@
         <w:rFonts w:ascii="Wingdings" w:hAnsi="Wingdings" w:hint="default"/>
       </w:rPr>
     </w:lvl>
-    <w:lvl w:ilvl="7" w:tplc="04090003" w:tentative="1">
+    <w:lvl w:ilvl="7" w:tplc="04090003">
       <w:start w:val="1"/>
       <w:numFmt w:val="bullet"/>
       <w:lvlText w:val=""/>
@@ -13119,7 +15853,7 @@
         <w:rFonts w:ascii="Wingdings" w:hAnsi="Wingdings" w:hint="default"/>
       </w:rPr>
     </w:lvl>
-    <w:lvl w:ilvl="8" w:tplc="04090005" w:tentative="1">
+    <w:lvl w:ilvl="8" w:tplc="04090005">
       <w:start w:val="1"/>
       <w:numFmt w:val="bullet"/>
       <w:lvlText w:val=""/>

--- a/ROSLearning/ROSProductUsageProcess.docx
+++ b/ROSLearning/ROSProductUsageProcess.docx
@@ -46,7 +46,7 @@
       <w:r>
         <w:fldChar w:fldCharType="separate"/>
       </w:r>
-      <w:hyperlink w:anchor="_Toc149260791" w:history="1">
+      <w:hyperlink w:anchor="_Toc149325160" w:history="1">
         <w:r>
           <w:rPr>
             <w:rStyle w:val="af0"/>
@@ -73,7 +73,7 @@
             <w:noProof/>
             <w:webHidden/>
           </w:rPr>
-          <w:instrText xml:space="preserve"> PAGEREF _Toc149260791 \h </w:instrText>
+          <w:instrText xml:space="preserve"> PAGEREF _Toc149325160 \h </w:instrText>
         </w:r>
         <w:r>
           <w:rPr>
@@ -118,7 +118,7 @@
           <w14:ligatures w14:val="standardContextual"/>
         </w:rPr>
       </w:pPr>
-      <w:hyperlink w:anchor="_Toc149260792" w:history="1">
+      <w:hyperlink w:anchor="_Toc149325161" w:history="1">
         <w:r>
           <w:rPr>
             <w:rStyle w:val="af0"/>
@@ -146,7 +146,7 @@
             <w:noProof/>
             <w:webHidden/>
           </w:rPr>
-          <w:instrText xml:space="preserve"> PAGEREF _Toc149260792 \h </w:instrText>
+          <w:instrText xml:space="preserve"> PAGEREF _Toc149325161 \h </w:instrText>
         </w:r>
         <w:r>
           <w:rPr>
@@ -191,7 +191,7 @@
           <w14:ligatures w14:val="standardContextual"/>
         </w:rPr>
       </w:pPr>
-      <w:hyperlink w:anchor="_Toc149260793" w:history="1">
+      <w:hyperlink w:anchor="_Toc149325162" w:history="1">
         <w:r>
           <w:rPr>
             <w:rStyle w:val="af0"/>
@@ -219,7 +219,7 @@
             <w:noProof/>
             <w:webHidden/>
           </w:rPr>
-          <w:instrText xml:space="preserve"> PAGEREF _Toc149260793 \h </w:instrText>
+          <w:instrText xml:space="preserve"> PAGEREF _Toc149325162 \h </w:instrText>
         </w:r>
         <w:r>
           <w:rPr>
@@ -264,7 +264,7 @@
           <w14:ligatures w14:val="standardContextual"/>
         </w:rPr>
       </w:pPr>
-      <w:hyperlink w:anchor="_Toc149260794" w:history="1">
+      <w:hyperlink w:anchor="_Toc149325163" w:history="1">
         <w:r>
           <w:rPr>
             <w:rStyle w:val="af0"/>
@@ -292,7 +292,7 @@
             <w:noProof/>
             <w:webHidden/>
           </w:rPr>
-          <w:instrText xml:space="preserve"> PAGEREF _Toc149260794 \h </w:instrText>
+          <w:instrText xml:space="preserve"> PAGEREF _Toc149325163 \h </w:instrText>
         </w:r>
         <w:r>
           <w:rPr>
@@ -337,7 +337,7 @@
           <w14:ligatures w14:val="standardContextual"/>
         </w:rPr>
       </w:pPr>
-      <w:hyperlink w:anchor="_Toc149260795" w:history="1">
+      <w:hyperlink w:anchor="_Toc149325164" w:history="1">
         <w:r>
           <w:rPr>
             <w:rStyle w:val="af0"/>
@@ -365,7 +365,7 @@
             <w:noProof/>
             <w:webHidden/>
           </w:rPr>
-          <w:instrText xml:space="preserve"> PAGEREF _Toc149260795 \h </w:instrText>
+          <w:instrText xml:space="preserve"> PAGEREF _Toc149325164 \h </w:instrText>
         </w:r>
         <w:r>
           <w:rPr>
@@ -410,7 +410,7 @@
           <w14:ligatures w14:val="standardContextual"/>
         </w:rPr>
       </w:pPr>
-      <w:hyperlink w:anchor="_Toc149260796" w:history="1">
+      <w:hyperlink w:anchor="_Toc149325165" w:history="1">
         <w:r>
           <w:rPr>
             <w:rStyle w:val="af0"/>
@@ -438,7 +438,7 @@
             <w:noProof/>
             <w:webHidden/>
           </w:rPr>
-          <w:instrText xml:space="preserve"> PAGEREF _Toc149260796 \h </w:instrText>
+          <w:instrText xml:space="preserve"> PAGEREF _Toc149325165 \h </w:instrText>
         </w:r>
         <w:r>
           <w:rPr>
@@ -483,7 +483,7 @@
           <w14:ligatures w14:val="standardContextual"/>
         </w:rPr>
       </w:pPr>
-      <w:hyperlink w:anchor="_Toc149260797" w:history="1">
+      <w:hyperlink w:anchor="_Toc149325166" w:history="1">
         <w:r>
           <w:rPr>
             <w:rStyle w:val="af0"/>
@@ -511,7 +511,7 @@
             <w:noProof/>
             <w:webHidden/>
           </w:rPr>
-          <w:instrText xml:space="preserve"> PAGEREF _Toc149260797 \h </w:instrText>
+          <w:instrText xml:space="preserve"> PAGEREF _Toc149325166 \h </w:instrText>
         </w:r>
         <w:r>
           <w:rPr>
@@ -556,7 +556,7 @@
           <w14:ligatures w14:val="standardContextual"/>
         </w:rPr>
       </w:pPr>
-      <w:hyperlink w:anchor="_Toc149260798" w:history="1">
+      <w:hyperlink w:anchor="_Toc149325167" w:history="1">
         <w:r>
           <w:rPr>
             <w:rStyle w:val="af0"/>
@@ -584,7 +584,7 @@
             <w:noProof/>
             <w:webHidden/>
           </w:rPr>
-          <w:instrText xml:space="preserve"> PAGEREF _Toc149260798 \h </w:instrText>
+          <w:instrText xml:space="preserve"> PAGEREF _Toc149325167 \h </w:instrText>
         </w:r>
         <w:r>
           <w:rPr>
@@ -629,7 +629,7 @@
           <w14:ligatures w14:val="standardContextual"/>
         </w:rPr>
       </w:pPr>
-      <w:hyperlink w:anchor="_Toc149260799" w:history="1">
+      <w:hyperlink w:anchor="_Toc149325168" w:history="1">
         <w:r>
           <w:rPr>
             <w:rStyle w:val="af0"/>
@@ -663,7 +663,7 @@
             <w:noProof/>
             <w:webHidden/>
           </w:rPr>
-          <w:instrText xml:space="preserve"> PAGEREF _Toc149260799 \h </w:instrText>
+          <w:instrText xml:space="preserve"> PAGEREF _Toc149325168 \h </w:instrText>
         </w:r>
         <w:r>
           <w:rPr>
@@ -708,7 +708,7 @@
           <w14:ligatures w14:val="standardContextual"/>
         </w:rPr>
       </w:pPr>
-      <w:hyperlink w:anchor="_Toc149260800" w:history="1">
+      <w:hyperlink w:anchor="_Toc149325169" w:history="1">
         <w:r>
           <w:rPr>
             <w:rStyle w:val="af0"/>
@@ -742,7 +742,7 @@
             <w:noProof/>
             <w:webHidden/>
           </w:rPr>
-          <w:instrText xml:space="preserve"> PAGEREF _Toc149260800 \h </w:instrText>
+          <w:instrText xml:space="preserve"> PAGEREF _Toc149325169 \h </w:instrText>
         </w:r>
         <w:r>
           <w:rPr>
@@ -762,7 +762,7 @@
             <w:noProof/>
             <w:webHidden/>
           </w:rPr>
-          <w:t>24</w:t>
+          <w:t>23</w:t>
         </w:r>
         <w:r>
           <w:rPr>
@@ -787,7 +787,7 @@
           <w14:ligatures w14:val="standardContextual"/>
         </w:rPr>
       </w:pPr>
-      <w:hyperlink w:anchor="_Toc149260801" w:history="1">
+      <w:hyperlink w:anchor="_Toc149325170" w:history="1">
         <w:r>
           <w:rPr>
             <w:rStyle w:val="af0"/>
@@ -814,7 +814,79 @@
             <w:noProof/>
             <w:webHidden/>
           </w:rPr>
-          <w:instrText xml:space="preserve"> PAGEREF _Toc149260801 \h </w:instrText>
+          <w:instrText xml:space="preserve"> PAGEREF _Toc149325170 \h </w:instrText>
+        </w:r>
+        <w:r>
+          <w:rPr>
+            <w:noProof/>
+            <w:webHidden/>
+          </w:rPr>
+        </w:r>
+        <w:r>
+          <w:rPr>
+            <w:noProof/>
+            <w:webHidden/>
+          </w:rPr>
+          <w:fldChar w:fldCharType="separate"/>
+        </w:r>
+        <w:r>
+          <w:rPr>
+            <w:noProof/>
+            <w:webHidden/>
+          </w:rPr>
+          <w:t>29</w:t>
+        </w:r>
+        <w:r>
+          <w:rPr>
+            <w:noProof/>
+            <w:webHidden/>
+          </w:rPr>
+          <w:fldChar w:fldCharType="end"/>
+        </w:r>
+      </w:hyperlink>
+    </w:p>
+    <w:p>
+      <w:pPr>
+        <w:pStyle w:val="TOC1"/>
+        <w:tabs>
+          <w:tab w:val="right" w:leader="dot" w:pos="8296"/>
+        </w:tabs>
+        <w:rPr>
+          <w:rFonts w:eastAsiaTheme="minorEastAsia"/>
+          <w:noProof/>
+          <w:color w:val="auto"/>
+          <w:sz w:val="21"/>
+          <w14:ligatures w14:val="standardContextual"/>
+        </w:rPr>
+      </w:pPr>
+      <w:hyperlink w:anchor="_Toc149325171" w:history="1">
+        <w:r>
+          <w:rPr>
+            <w:rStyle w:val="af0"/>
+            <w:noProof/>
+          </w:rPr>
+          <w:t>串口别名修改</w:t>
+        </w:r>
+        <w:r>
+          <w:rPr>
+            <w:noProof/>
+            <w:webHidden/>
+          </w:rPr>
+          <w:tab/>
+        </w:r>
+        <w:r>
+          <w:rPr>
+            <w:noProof/>
+            <w:webHidden/>
+          </w:rPr>
+          <w:fldChar w:fldCharType="begin"/>
+        </w:r>
+        <w:r>
+          <w:rPr>
+            <w:noProof/>
+            <w:webHidden/>
+          </w:rPr>
+          <w:instrText xml:space="preserve"> PAGEREF _Toc149325171 \h </w:instrText>
         </w:r>
         <w:r>
           <w:rPr>
@@ -859,79 +931,7 @@
           <w14:ligatures w14:val="standardContextual"/>
         </w:rPr>
       </w:pPr>
-      <w:hyperlink w:anchor="_Toc149260802" w:history="1">
-        <w:r>
-          <w:rPr>
-            <w:rStyle w:val="af0"/>
-            <w:noProof/>
-          </w:rPr>
-          <w:t>串口别名修改</w:t>
-        </w:r>
-        <w:r>
-          <w:rPr>
-            <w:noProof/>
-            <w:webHidden/>
-          </w:rPr>
-          <w:tab/>
-        </w:r>
-        <w:r>
-          <w:rPr>
-            <w:noProof/>
-            <w:webHidden/>
-          </w:rPr>
-          <w:fldChar w:fldCharType="begin"/>
-        </w:r>
-        <w:r>
-          <w:rPr>
-            <w:noProof/>
-            <w:webHidden/>
-          </w:rPr>
-          <w:instrText xml:space="preserve"> PAGEREF _Toc149260802 \h </w:instrText>
-        </w:r>
-        <w:r>
-          <w:rPr>
-            <w:noProof/>
-            <w:webHidden/>
-          </w:rPr>
-        </w:r>
-        <w:r>
-          <w:rPr>
-            <w:noProof/>
-            <w:webHidden/>
-          </w:rPr>
-          <w:fldChar w:fldCharType="separate"/>
-        </w:r>
-        <w:r>
-          <w:rPr>
-            <w:noProof/>
-            <w:webHidden/>
-          </w:rPr>
-          <w:t>31</w:t>
-        </w:r>
-        <w:r>
-          <w:rPr>
-            <w:noProof/>
-            <w:webHidden/>
-          </w:rPr>
-          <w:fldChar w:fldCharType="end"/>
-        </w:r>
-      </w:hyperlink>
-    </w:p>
-    <w:p>
-      <w:pPr>
-        <w:pStyle w:val="TOC1"/>
-        <w:tabs>
-          <w:tab w:val="right" w:leader="dot" w:pos="8296"/>
-        </w:tabs>
-        <w:rPr>
-          <w:rFonts w:eastAsiaTheme="minorEastAsia"/>
-          <w:noProof/>
-          <w:color w:val="auto"/>
-          <w:sz w:val="21"/>
-          <w14:ligatures w14:val="standardContextual"/>
-        </w:rPr>
-      </w:pPr>
-      <w:hyperlink w:anchor="_Toc149260803" w:history="1">
+      <w:hyperlink w:anchor="_Toc149325172" w:history="1">
         <w:r>
           <w:rPr>
             <w:rStyle w:val="af0"/>
@@ -965,7 +965,7 @@
             <w:noProof/>
             <w:webHidden/>
           </w:rPr>
-          <w:instrText xml:space="preserve"> PAGEREF _Toc149260803 \h </w:instrText>
+          <w:instrText xml:space="preserve"> PAGEREF _Toc149325172 \h </w:instrText>
         </w:r>
         <w:r>
           <w:rPr>
@@ -985,7 +985,7 @@
             <w:noProof/>
             <w:webHidden/>
           </w:rPr>
-          <w:t>33</w:t>
+          <w:t>32</w:t>
         </w:r>
         <w:r>
           <w:rPr>
@@ -998,6 +998,92 @@
     </w:p>
     <w:p>
       <w:pPr>
+        <w:pStyle w:val="TOC1"/>
+        <w:tabs>
+          <w:tab w:val="right" w:leader="dot" w:pos="8296"/>
+        </w:tabs>
+        <w:rPr>
+          <w:rFonts w:eastAsiaTheme="minorEastAsia"/>
+          <w:noProof/>
+          <w:color w:val="auto"/>
+          <w:sz w:val="21"/>
+          <w14:ligatures w14:val="standardContextual"/>
+        </w:rPr>
+      </w:pPr>
+      <w:hyperlink w:anchor="_Toc149325173" w:history="1">
+        <w:r>
+          <w:rPr>
+            <w:rStyle w:val="af0"/>
+            <w:noProof/>
+          </w:rPr>
+          <w:t>利用</w:t>
+        </w:r>
+        <w:r>
+          <w:rPr>
+            <w:rStyle w:val="af0"/>
+            <w:noProof/>
+          </w:rPr>
+          <w:t>URDF</w:t>
+        </w:r>
+        <w:r>
+          <w:rPr>
+            <w:rStyle w:val="af0"/>
+            <w:noProof/>
+          </w:rPr>
+          <w:t>构建机器人模型</w:t>
+        </w:r>
+        <w:r>
+          <w:rPr>
+            <w:noProof/>
+            <w:webHidden/>
+          </w:rPr>
+          <w:tab/>
+        </w:r>
+        <w:r>
+          <w:rPr>
+            <w:noProof/>
+            <w:webHidden/>
+          </w:rPr>
+          <w:fldChar w:fldCharType="begin"/>
+        </w:r>
+        <w:r>
+          <w:rPr>
+            <w:noProof/>
+            <w:webHidden/>
+          </w:rPr>
+          <w:instrText xml:space="preserve"> PAGEREF _Toc149325173 \h </w:instrText>
+        </w:r>
+        <w:r>
+          <w:rPr>
+            <w:noProof/>
+            <w:webHidden/>
+          </w:rPr>
+        </w:r>
+        <w:r>
+          <w:rPr>
+            <w:noProof/>
+            <w:webHidden/>
+          </w:rPr>
+          <w:fldChar w:fldCharType="separate"/>
+        </w:r>
+        <w:r>
+          <w:rPr>
+            <w:noProof/>
+            <w:webHidden/>
+          </w:rPr>
+          <w:t>34</w:t>
+        </w:r>
+        <w:r>
+          <w:rPr>
+            <w:noProof/>
+            <w:webHidden/>
+          </w:rPr>
+          <w:fldChar w:fldCharType="end"/>
+        </w:r>
+      </w:hyperlink>
+    </w:p>
+    <w:p>
+      <w:pPr>
         <w:pStyle w:val="a0"/>
         <w:numPr>
           <w:ilvl w:val="0"/>
@@ -1067,7 +1153,7 @@
       <w:pPr>
         <w:pStyle w:val="a4"/>
       </w:pPr>
-      <w:bookmarkStart w:id="0" w:name="_Toc149260791"/>
+      <w:bookmarkStart w:id="0" w:name="_Toc149325160"/>
       <w:r>
         <w:rPr>
           <w:rFonts w:hint="eastAsia"/>
@@ -1778,7 +1864,7 @@
         </w:rPr>
         <w:br w:type="page"/>
       </w:r>
-      <w:bookmarkStart w:id="1" w:name="_Toc149260792"/>
+      <w:bookmarkStart w:id="1" w:name="_Toc149325161"/>
       <w:r>
         <w:rPr>
           <w:rFonts w:ascii="宋体" w:hAnsi="宋体" w:hint="eastAsia"/>
@@ -2840,7 +2926,7 @@
           <w:rFonts w:ascii="宋体" w:hAnsi="宋体"/>
         </w:rPr>
       </w:pPr>
-      <w:bookmarkStart w:id="2" w:name="_Toc149260793"/>
+      <w:bookmarkStart w:id="2" w:name="_Toc149325162"/>
       <w:r>
         <w:rPr>
           <w:rFonts w:ascii="宋体" w:hAnsi="宋体" w:hint="eastAsia"/>
@@ -3086,7 +3172,7 @@
           <w:noProof/>
         </w:rPr>
         <w:drawing>
-          <wp:anchor distT="0" distB="0" distL="114300" distR="114300" simplePos="0" relativeHeight="251610624" behindDoc="1" locked="0" layoutInCell="1" allowOverlap="1" wp14:anchorId="3D2EF196" wp14:editId="76A3E73B">
+          <wp:anchor distT="0" distB="0" distL="114300" distR="114300" simplePos="0" relativeHeight="251634688" behindDoc="1" locked="0" layoutInCell="1" allowOverlap="1" wp14:anchorId="3D2EF196" wp14:editId="76A3E73B">
             <wp:simplePos x="0" y="0"/>
             <wp:positionH relativeFrom="column">
               <wp:posOffset>511732</wp:posOffset>
@@ -3201,7 +3287,7 @@
           <w:noProof/>
         </w:rPr>
         <w:drawing>
-          <wp:anchor distT="0" distB="0" distL="114300" distR="114300" simplePos="0" relativeHeight="251616768" behindDoc="1" locked="0" layoutInCell="1" allowOverlap="1" wp14:anchorId="447025E9" wp14:editId="2D5CE574">
+          <wp:anchor distT="0" distB="0" distL="114300" distR="114300" simplePos="0" relativeHeight="251636736" behindDoc="1" locked="0" layoutInCell="1" allowOverlap="1" wp14:anchorId="447025E9" wp14:editId="2D5CE574">
             <wp:simplePos x="0" y="0"/>
             <wp:positionH relativeFrom="column">
               <wp:posOffset>561109</wp:posOffset>
@@ -3308,7 +3394,7 @@
           <w:noProof/>
         </w:rPr>
         <w:drawing>
-          <wp:anchor distT="0" distB="0" distL="114300" distR="114300" simplePos="0" relativeHeight="251629056" behindDoc="1" locked="0" layoutInCell="1" allowOverlap="1" wp14:anchorId="075059AC" wp14:editId="70A2C975">
+          <wp:anchor distT="0" distB="0" distL="114300" distR="114300" simplePos="0" relativeHeight="251640832" behindDoc="1" locked="0" layoutInCell="1" allowOverlap="1" wp14:anchorId="075059AC" wp14:editId="70A2C975">
             <wp:simplePos x="0" y="0"/>
             <wp:positionH relativeFrom="column">
               <wp:posOffset>537358</wp:posOffset>
@@ -3422,7 +3508,7 @@
           <w:noProof/>
         </w:rPr>
         <w:drawing>
-          <wp:anchor distT="0" distB="0" distL="114300" distR="114300" simplePos="0" relativeHeight="251619840" behindDoc="1" locked="0" layoutInCell="1" allowOverlap="1" wp14:anchorId="0F267401" wp14:editId="5FDB4B56">
+          <wp:anchor distT="0" distB="0" distL="114300" distR="114300" simplePos="0" relativeHeight="251637760" behindDoc="1" locked="0" layoutInCell="1" allowOverlap="1" wp14:anchorId="0F267401" wp14:editId="13897CF5">
             <wp:simplePos x="0" y="0"/>
             <wp:positionH relativeFrom="column">
               <wp:posOffset>-24385</wp:posOffset>
@@ -3614,7 +3700,7 @@
           <w:rFonts w:ascii="宋体" w:hAnsi="宋体"/>
         </w:rPr>
       </w:pPr>
-      <w:bookmarkStart w:id="3" w:name="_Toc149260794"/>
+      <w:bookmarkStart w:id="3" w:name="_Toc149325163"/>
       <w:r>
         <w:rPr>
           <w:rFonts w:ascii="宋体" w:hAnsi="宋体" w:hint="eastAsia"/>
@@ -4274,7 +4360,7 @@
           <w:noProof/>
         </w:rPr>
         <w:drawing>
-          <wp:anchor distT="0" distB="0" distL="114300" distR="114300" simplePos="0" relativeHeight="251635200" behindDoc="1" locked="0" layoutInCell="1" allowOverlap="1" wp14:anchorId="2FAE3D33" wp14:editId="11C6D489">
+          <wp:anchor distT="0" distB="0" distL="114300" distR="114300" simplePos="0" relativeHeight="251642880" behindDoc="1" locked="0" layoutInCell="1" allowOverlap="1" wp14:anchorId="2FAE3D33" wp14:editId="11C6D489">
             <wp:simplePos x="0" y="0"/>
             <wp:positionH relativeFrom="column">
               <wp:posOffset>104457</wp:posOffset>
@@ -4556,7 +4642,7 @@
           <w:rFonts w:ascii="宋体" w:hAnsi="宋体"/>
         </w:rPr>
       </w:pPr>
-      <w:bookmarkStart w:id="4" w:name="_Toc149260795"/>
+      <w:bookmarkStart w:id="4" w:name="_Toc149325164"/>
       <w:r>
         <w:rPr>
           <w:rFonts w:ascii="宋体" w:hAnsi="宋体" w:hint="eastAsia"/>
@@ -4796,7 +4882,7 @@
           <w:noProof/>
         </w:rPr>
         <w:drawing>
-          <wp:anchor distT="0" distB="0" distL="114300" distR="114300" simplePos="0" relativeHeight="251607552" behindDoc="1" locked="0" layoutInCell="1" allowOverlap="1" wp14:anchorId="5CFE3B41" wp14:editId="4B64D749">
+          <wp:anchor distT="0" distB="0" distL="114300" distR="114300" simplePos="0" relativeHeight="251633664" behindDoc="1" locked="0" layoutInCell="1" allowOverlap="1" wp14:anchorId="5CFE3B41" wp14:editId="6BF0E4E1">
             <wp:simplePos x="0" y="0"/>
             <wp:positionH relativeFrom="column">
               <wp:posOffset>585788</wp:posOffset>
@@ -5021,7 +5107,7 @@
           <w:noProof/>
         </w:rPr>
         <w:drawing>
-          <wp:anchor distT="0" distB="0" distL="114300" distR="114300" simplePos="0" relativeHeight="251650560" behindDoc="1" locked="0" layoutInCell="1" allowOverlap="1" wp14:anchorId="29EE3D8F" wp14:editId="67DAA8EA">
+          <wp:anchor distT="0" distB="0" distL="114300" distR="114300" simplePos="0" relativeHeight="251648000" behindDoc="1" locked="0" layoutInCell="1" allowOverlap="1" wp14:anchorId="29EE3D8F" wp14:editId="67DAA8EA">
             <wp:simplePos x="0" y="0"/>
             <wp:positionH relativeFrom="column">
               <wp:posOffset>115784</wp:posOffset>
@@ -5226,7 +5312,7 @@
           <w:rFonts w:ascii="宋体" w:hAnsi="宋体"/>
         </w:rPr>
       </w:pPr>
-      <w:bookmarkStart w:id="5" w:name="_Toc149260796"/>
+      <w:bookmarkStart w:id="5" w:name="_Toc149325165"/>
       <w:r>
         <w:rPr>
           <w:rFonts w:ascii="宋体" w:hAnsi="宋体" w:hint="eastAsia"/>
@@ -5907,7 +5993,7 @@
           <w:noProof/>
         </w:rPr>
         <w:drawing>
-          <wp:anchor distT="0" distB="0" distL="114300" distR="114300" simplePos="0" relativeHeight="251653632" behindDoc="1" locked="0" layoutInCell="1" allowOverlap="1" wp14:anchorId="6B474CE0" wp14:editId="4A8F055B">
+          <wp:anchor distT="0" distB="0" distL="114300" distR="114300" simplePos="0" relativeHeight="251649024" behindDoc="1" locked="0" layoutInCell="1" allowOverlap="1" wp14:anchorId="6B474CE0" wp14:editId="0D896B95">
             <wp:simplePos x="0" y="0"/>
             <wp:positionH relativeFrom="column">
               <wp:posOffset>533400</wp:posOffset>
@@ -6284,7 +6370,7 @@
           <w:noProof/>
         </w:rPr>
         <w:drawing>
-          <wp:anchor distT="0" distB="0" distL="114300" distR="114300" simplePos="0" relativeHeight="251644416" behindDoc="1" locked="0" layoutInCell="1" allowOverlap="1" wp14:anchorId="17137B05" wp14:editId="6EEAAB75">
+          <wp:anchor distT="0" distB="0" distL="114300" distR="114300" simplePos="0" relativeHeight="251645952" behindDoc="1" locked="0" layoutInCell="1" allowOverlap="1" wp14:anchorId="17137B05" wp14:editId="493B9329">
             <wp:simplePos x="0" y="0"/>
             <wp:positionH relativeFrom="column">
               <wp:posOffset>499427</wp:posOffset>
@@ -6519,7 +6605,7 @@
           <w:noProof/>
         </w:rPr>
         <w:drawing>
-          <wp:anchor distT="0" distB="0" distL="114300" distR="114300" simplePos="0" relativeHeight="251638272" behindDoc="1" locked="0" layoutInCell="1" allowOverlap="1" wp14:anchorId="5D382068" wp14:editId="13D45727">
+          <wp:anchor distT="0" distB="0" distL="114300" distR="114300" simplePos="0" relativeHeight="251643904" behindDoc="1" locked="0" layoutInCell="1" allowOverlap="1" wp14:anchorId="5D382068" wp14:editId="13D45727">
             <wp:simplePos x="0" y="0"/>
             <wp:positionH relativeFrom="column">
               <wp:posOffset>405156</wp:posOffset>
@@ -6618,7 +6704,7 @@
           <w:rFonts w:ascii="宋体" w:hAnsi="宋体"/>
         </w:rPr>
       </w:pPr>
-      <w:bookmarkStart w:id="6" w:name="_Toc149260797"/>
+      <w:bookmarkStart w:id="6" w:name="_Toc149325166"/>
       <w:r>
         <w:rPr>
           <w:rFonts w:ascii="宋体" w:hAnsi="宋体" w:hint="eastAsia"/>
@@ -7583,7 +7669,7 @@
           <w:noProof/>
         </w:rPr>
         <w:drawing>
-          <wp:anchor distT="0" distB="0" distL="114300" distR="114300" simplePos="0" relativeHeight="251604480" behindDoc="1" locked="0" layoutInCell="1" allowOverlap="1" wp14:anchorId="071B013F" wp14:editId="59271531">
+          <wp:anchor distT="0" distB="0" distL="114300" distR="114300" simplePos="0" relativeHeight="251632640" behindDoc="1" locked="0" layoutInCell="1" allowOverlap="1" wp14:anchorId="071B013F" wp14:editId="59271531">
             <wp:simplePos x="0" y="0"/>
             <wp:positionH relativeFrom="column">
               <wp:posOffset>-280215</wp:posOffset>
@@ -7643,7 +7729,7 @@
           <w:rFonts w:ascii="宋体" w:hAnsi="宋体"/>
         </w:rPr>
       </w:pPr>
-      <w:bookmarkStart w:id="7" w:name="_Toc149260798"/>
+      <w:bookmarkStart w:id="7" w:name="_Toc149325167"/>
       <w:r>
         <w:rPr>
           <w:rFonts w:ascii="宋体" w:hAnsi="宋体" w:hint="eastAsia"/>
@@ -7921,7 +8007,7 @@
           <w:noProof/>
         </w:rPr>
         <w:drawing>
-          <wp:anchor distT="0" distB="0" distL="114300" distR="114300" simplePos="0" relativeHeight="251613696" behindDoc="1" locked="0" layoutInCell="1" allowOverlap="1" wp14:anchorId="047D1F1E" wp14:editId="08EAA8DD">
+          <wp:anchor distT="0" distB="0" distL="114300" distR="114300" simplePos="0" relativeHeight="251635712" behindDoc="1" locked="0" layoutInCell="1" allowOverlap="1" wp14:anchorId="047D1F1E" wp14:editId="08EAA8DD">
             <wp:simplePos x="0" y="0"/>
             <wp:positionH relativeFrom="column">
               <wp:posOffset>194244</wp:posOffset>
@@ -8480,7 +8566,7 @@
           <w:noProof/>
         </w:rPr>
         <w:drawing>
-          <wp:anchor distT="0" distB="0" distL="114300" distR="114300" simplePos="0" relativeHeight="251622912" behindDoc="1" locked="0" layoutInCell="1" allowOverlap="1" wp14:anchorId="4442CB52" wp14:editId="7AE604EB">
+          <wp:anchor distT="0" distB="0" distL="114300" distR="114300" simplePos="0" relativeHeight="251638784" behindDoc="1" locked="0" layoutInCell="1" allowOverlap="1" wp14:anchorId="4442CB52" wp14:editId="7AE604EB">
             <wp:simplePos x="0" y="0"/>
             <wp:positionH relativeFrom="column">
               <wp:posOffset>1071524</wp:posOffset>
@@ -8680,7 +8766,7 @@
           <w:noProof/>
         </w:rPr>
         <w:drawing>
-          <wp:anchor distT="0" distB="0" distL="114300" distR="114300" simplePos="0" relativeHeight="251625984" behindDoc="1" locked="0" layoutInCell="1" allowOverlap="1" wp14:anchorId="247637C6" wp14:editId="6557B40A">
+          <wp:anchor distT="0" distB="0" distL="114300" distR="114300" simplePos="0" relativeHeight="251639808" behindDoc="1" locked="0" layoutInCell="1" allowOverlap="1" wp14:anchorId="247637C6" wp14:editId="6557B40A">
             <wp:simplePos x="0" y="0"/>
             <wp:positionH relativeFrom="column">
               <wp:posOffset>785943</wp:posOffset>
@@ -8825,7 +8911,7 @@
           <w:noProof/>
         </w:rPr>
         <w:drawing>
-          <wp:anchor distT="0" distB="0" distL="114300" distR="114300" simplePos="0" relativeHeight="251632128" behindDoc="1" locked="0" layoutInCell="1" allowOverlap="1" wp14:anchorId="11638F56" wp14:editId="301787F0">
+          <wp:anchor distT="0" distB="0" distL="114300" distR="114300" simplePos="0" relativeHeight="251641856" behindDoc="1" locked="0" layoutInCell="1" allowOverlap="1" wp14:anchorId="11638F56" wp14:editId="301787F0">
             <wp:simplePos x="0" y="0"/>
             <wp:positionH relativeFrom="column">
               <wp:posOffset>1462460</wp:posOffset>
@@ -8960,7 +9046,7 @@
           <w:noProof/>
         </w:rPr>
         <w:drawing>
-          <wp:anchor distT="0" distB="0" distL="114300" distR="114300" simplePos="0" relativeHeight="251641344" behindDoc="1" locked="0" layoutInCell="1" allowOverlap="1" wp14:anchorId="5F73B1AB" wp14:editId="54201C4D">
+          <wp:anchor distT="0" distB="0" distL="114300" distR="114300" simplePos="0" relativeHeight="251644928" behindDoc="1" locked="0" layoutInCell="1" allowOverlap="1" wp14:anchorId="5F73B1AB" wp14:editId="54201C4D">
             <wp:simplePos x="0" y="0"/>
             <wp:positionH relativeFrom="column">
               <wp:posOffset>1478262</wp:posOffset>
@@ -9124,7 +9210,7 @@
           <w:noProof/>
         </w:rPr>
         <w:drawing>
-          <wp:inline distT="0" distB="0" distL="0" distR="0" wp14:anchorId="2F011870" wp14:editId="1A501E45">
+          <wp:inline distT="0" distB="0" distL="0" distR="0" wp14:anchorId="2F011870" wp14:editId="2F68240B">
             <wp:extent cx="5274310" cy="762000"/>
             <wp:effectExtent l="0" t="0" r="0" b="0"/>
             <wp:docPr id="621205923" name="图片 6"/>
@@ -9209,7 +9295,7 @@
           <w:noProof/>
         </w:rPr>
         <w:drawing>
-          <wp:anchor distT="0" distB="0" distL="114300" distR="114300" simplePos="0" relativeHeight="251662848" behindDoc="1" locked="0" layoutInCell="1" allowOverlap="1" wp14:anchorId="7C854FEA" wp14:editId="3C32993F">
+          <wp:anchor distT="0" distB="0" distL="114300" distR="114300" simplePos="0" relativeHeight="251653120" behindDoc="1" locked="0" layoutInCell="1" allowOverlap="1" wp14:anchorId="7C854FEA" wp14:editId="1A83051F">
             <wp:simplePos x="0" y="0"/>
             <wp:positionH relativeFrom="column">
               <wp:posOffset>822174</wp:posOffset>
@@ -9501,7 +9587,7 @@
           <w:noProof/>
         </w:rPr>
         <w:drawing>
-          <wp:anchor distT="0" distB="0" distL="114300" distR="114300" simplePos="0" relativeHeight="251668992" behindDoc="1" locked="0" layoutInCell="1" allowOverlap="1" wp14:anchorId="22248624" wp14:editId="6132B1F0">
+          <wp:anchor distT="0" distB="0" distL="114300" distR="114300" simplePos="0" relativeHeight="251655168" behindDoc="1" locked="0" layoutInCell="1" allowOverlap="1" wp14:anchorId="22248624" wp14:editId="6132B1F0">
             <wp:simplePos x="0" y="0"/>
             <wp:positionH relativeFrom="column">
               <wp:posOffset>854938</wp:posOffset>
@@ -9714,7 +9800,7 @@
           <w:noProof/>
         </w:rPr>
         <w:drawing>
-          <wp:anchor distT="0" distB="0" distL="114300" distR="114300" simplePos="0" relativeHeight="251672064" behindDoc="1" locked="0" layoutInCell="1" allowOverlap="1" wp14:anchorId="6BEC0329" wp14:editId="70E13554">
+          <wp:anchor distT="0" distB="0" distL="114300" distR="114300" simplePos="0" relativeHeight="251656192" behindDoc="1" locked="0" layoutInCell="1" allowOverlap="1" wp14:anchorId="6BEC0329" wp14:editId="1642C4C2">
             <wp:simplePos x="0" y="0"/>
             <wp:positionH relativeFrom="column">
               <wp:posOffset>902019</wp:posOffset>
@@ -9908,7 +9994,7 @@
           <w:noProof/>
         </w:rPr>
         <w:drawing>
-          <wp:anchor distT="0" distB="0" distL="114300" distR="114300" simplePos="0" relativeHeight="251678208" behindDoc="1" locked="0" layoutInCell="1" allowOverlap="1" wp14:anchorId="52B28FF8" wp14:editId="2B83EF71">
+          <wp:anchor distT="0" distB="0" distL="114300" distR="114300" simplePos="0" relativeHeight="251658240" behindDoc="1" locked="0" layoutInCell="1" allowOverlap="1" wp14:anchorId="52B28FF8" wp14:editId="2B83EF71">
             <wp:simplePos x="0" y="0"/>
             <wp:positionH relativeFrom="column">
               <wp:posOffset>786148</wp:posOffset>
@@ -10271,7 +10357,6 @@
         </w:numPr>
         <w:outlineLvl w:val="9"/>
         <w:rPr>
-          <w:rFonts w:hint="eastAsia"/>
           <w:b/>
           <w:color w:val="8EAADB" w:themeColor="accent1" w:themeTint="99"/>
           <w:sz w:val="32"/>
@@ -10285,7 +10370,7 @@
       <w:pPr>
         <w:pStyle w:val="a4"/>
       </w:pPr>
-      <w:bookmarkStart w:id="8" w:name="_Toc149260799"/>
+      <w:bookmarkStart w:id="8" w:name="_Toc149325168"/>
       <w:r>
         <w:rPr>
           <w:rFonts w:hint="eastAsia"/>
@@ -10539,7 +10624,7 @@
           <w:noProof/>
         </w:rPr>
         <w:drawing>
-          <wp:anchor distT="0" distB="0" distL="114300" distR="114300" simplePos="0" relativeHeight="251659776" behindDoc="1" locked="0" layoutInCell="1" allowOverlap="1" wp14:anchorId="1EB663B1" wp14:editId="6BCD408F">
+          <wp:anchor distT="0" distB="0" distL="114300" distR="114300" simplePos="0" relativeHeight="251651072" behindDoc="1" locked="0" layoutInCell="1" allowOverlap="1" wp14:anchorId="1EB663B1" wp14:editId="6BCD408F">
             <wp:simplePos x="0" y="0"/>
             <wp:positionH relativeFrom="column">
               <wp:posOffset>891573</wp:posOffset>
@@ -11160,7 +11245,7 @@
           <w:noProof/>
         </w:rPr>
         <w:drawing>
-          <wp:anchor distT="0" distB="0" distL="114300" distR="114300" simplePos="0" relativeHeight="251665920" behindDoc="1" locked="0" layoutInCell="1" allowOverlap="1" wp14:anchorId="332DCEA8" wp14:editId="078DAD01">
+          <wp:anchor distT="0" distB="0" distL="114300" distR="114300" simplePos="0" relativeHeight="251654144" behindDoc="1" locked="0" layoutInCell="1" allowOverlap="1" wp14:anchorId="332DCEA8" wp14:editId="078DAD01">
             <wp:simplePos x="0" y="0"/>
             <wp:positionH relativeFrom="column">
               <wp:posOffset>717513</wp:posOffset>
@@ -11255,9 +11340,6 @@
           <w:ilvl w:val="0"/>
           <w:numId w:val="0"/>
         </w:numPr>
-        <w:rPr>
-          <w:rFonts w:hint="eastAsia"/>
-        </w:rPr>
       </w:pPr>
     </w:p>
     <w:p>
@@ -11277,7 +11359,7 @@
       <w:pPr>
         <w:pStyle w:val="a4"/>
       </w:pPr>
-      <w:bookmarkStart w:id="9" w:name="_Toc149260800"/>
+      <w:bookmarkStart w:id="9" w:name="_Toc149325169"/>
       <w:r>
         <w:rPr>
           <w:rFonts w:hint="eastAsia"/>
@@ -11532,7 +11614,7 @@
           <w:noProof/>
         </w:rPr>
         <w:drawing>
-          <wp:anchor distT="0" distB="0" distL="114300" distR="114300" simplePos="0" relativeHeight="251655680" behindDoc="0" locked="0" layoutInCell="1" allowOverlap="1" wp14:anchorId="62220840" wp14:editId="308FA8FB">
+          <wp:anchor distT="0" distB="0" distL="114300" distR="114300" simplePos="0" relativeHeight="251650048" behindDoc="0" locked="0" layoutInCell="1" allowOverlap="1" wp14:anchorId="62220840" wp14:editId="308FA8FB">
             <wp:simplePos x="0" y="0"/>
             <wp:positionH relativeFrom="column">
               <wp:posOffset>647700</wp:posOffset>
@@ -11808,11 +11890,6 @@
       </w:r>
     </w:p>
     <w:p>
-      <w:pPr>
-        <w:rPr>
-          <w:rFonts w:hint="eastAsia"/>
-        </w:rPr>
-      </w:pPr>
       <w:r>
         <w:t>……………</w:t>
       </w:r>
@@ -11835,11 +11912,6 @@
       </w:r>
     </w:p>
     <w:p>
-      <w:pPr>
-        <w:rPr>
-          <w:rFonts w:hint="eastAsia"/>
-        </w:rPr>
-      </w:pPr>
       <w:r>
         <w:rPr>
           <w:rFonts w:hint="eastAsia"/>
@@ -11859,7 +11931,7 @@
           <w:noProof/>
         </w:rPr>
         <w:drawing>
-          <wp:anchor distT="0" distB="0" distL="114300" distR="114300" simplePos="0" relativeHeight="251692544" behindDoc="1" locked="0" layoutInCell="1" allowOverlap="1" wp14:anchorId="1C5AFA1F" wp14:editId="433EB110">
+          <wp:anchor distT="0" distB="0" distL="114300" distR="114300" simplePos="0" relativeHeight="251660288" behindDoc="1" locked="0" layoutInCell="1" allowOverlap="1" wp14:anchorId="1C5AFA1F" wp14:editId="433EB110">
             <wp:simplePos x="0" y="0"/>
             <wp:positionH relativeFrom="column">
               <wp:posOffset>3714380</wp:posOffset>
@@ -12189,19 +12261,7 @@
         <w:rPr>
           <w:rFonts w:hint="eastAsia"/>
         </w:rPr>
-        <w:t>朝向</w:t>
-      </w:r>
-      <w:r>
-        <w:rPr>
-          <w:rFonts w:hint="eastAsia"/>
-        </w:rPr>
-        <w:t>左</w:t>
-      </w:r>
-      <w:r>
-        <w:rPr>
-          <w:rFonts w:hint="eastAsia"/>
-        </w:rPr>
-        <w:t>方</w:t>
+        <w:t>朝向左方</w:t>
       </w:r>
     </w:p>
     <w:p>
@@ -12242,19 +12302,7 @@
         <w:rPr>
           <w:rFonts w:hint="eastAsia"/>
         </w:rPr>
-        <w:t>朝向</w:t>
-      </w:r>
-      <w:r>
-        <w:rPr>
-          <w:rFonts w:hint="eastAsia"/>
-        </w:rPr>
-        <w:t>上</w:t>
-      </w:r>
-      <w:r>
-        <w:rPr>
-          <w:rFonts w:hint="eastAsia"/>
-        </w:rPr>
-        <w:t>方</w:t>
+        <w:t>朝向上方</w:t>
       </w:r>
     </w:p>
     <w:p>
@@ -12265,9 +12313,6 @@
           <w:numId w:val="0"/>
         </w:numPr>
         <w:outlineLvl w:val="9"/>
-        <w:rPr>
-          <w:rFonts w:hint="eastAsia"/>
-        </w:rPr>
       </w:pPr>
       <w:r>
         <w:br w:type="page"/>
@@ -12282,7 +12327,7 @@
         </w:rPr>
         <w:lastRenderedPageBreak/>
         <w:drawing>
-          <wp:anchor distT="0" distB="0" distL="114300" distR="114300" simplePos="0" relativeHeight="251703808" behindDoc="0" locked="0" layoutInCell="1" allowOverlap="1" wp14:anchorId="67E3D719" wp14:editId="571B7DAA">
+          <wp:anchor distT="0" distB="0" distL="114300" distR="114300" simplePos="0" relativeHeight="251661312" behindDoc="0" locked="0" layoutInCell="1" allowOverlap="1" wp14:anchorId="67E3D719" wp14:editId="571B7DAA">
             <wp:simplePos x="0" y="0"/>
             <wp:positionH relativeFrom="column">
               <wp:posOffset>3698240</wp:posOffset>
@@ -12660,9 +12705,6 @@
           <w:numId w:val="0"/>
         </w:numPr>
         <w:ind w:left="862" w:firstLine="398"/>
-        <w:rPr>
-          <w:rFonts w:hint="eastAsia"/>
-        </w:rPr>
       </w:pPr>
     </w:p>
     <w:p>
@@ -12918,8 +12960,11 @@
         </w:numPr>
       </w:pPr>
       <w:r>
+        <w:rPr>
+          <w:noProof/>
+        </w:rPr>
         <w:drawing>
-          <wp:anchor distT="0" distB="0" distL="114300" distR="114300" simplePos="0" relativeHeight="251713024" behindDoc="1" locked="0" layoutInCell="1" allowOverlap="1" wp14:anchorId="38AB75AC" wp14:editId="54B0CE34">
+          <wp:anchor distT="0" distB="0" distL="114300" distR="114300" simplePos="0" relativeHeight="251662336" behindDoc="1" locked="0" layoutInCell="1" allowOverlap="1" wp14:anchorId="38AB75AC" wp14:editId="54B0CE34">
             <wp:simplePos x="0" y="0"/>
             <wp:positionH relativeFrom="column">
               <wp:posOffset>627659</wp:posOffset>
@@ -12988,9 +13033,6 @@
           <w:numId w:val="0"/>
         </w:numPr>
         <w:ind w:left="862" w:hanging="442"/>
-        <w:rPr>
-          <w:rFonts w:hint="eastAsia"/>
-        </w:rPr>
       </w:pPr>
     </w:p>
     <w:p>
@@ -13018,9 +13060,6 @@
           <w:numId w:val="0"/>
         </w:numPr>
         <w:ind w:left="862" w:hanging="442"/>
-        <w:rPr>
-          <w:rFonts w:hint="eastAsia"/>
-        </w:rPr>
       </w:pPr>
     </w:p>
     <w:p>
@@ -13038,9 +13077,6 @@
           <w:ilvl w:val="1"/>
           <w:numId w:val="5"/>
         </w:numPr>
-        <w:rPr>
-          <w:rFonts w:hint="eastAsia"/>
-        </w:rPr>
       </w:pPr>
       <w:r>
         <w:rPr>
@@ -13189,6 +13225,130 @@
       </w:r>
     </w:p>
     <w:p>
+      <w:r>
+        <w:rPr>
+          <w:rFonts w:hint="eastAsia"/>
+        </w:rPr>
+        <w:t>2</w:t>
+      </w:r>
+      <w:r>
+        <w:rPr>
+          <w:rFonts w:hint="eastAsia"/>
+        </w:rPr>
+        <w:t>、编写坐标发布节点：</w:t>
+      </w:r>
+    </w:p>
+    <w:p>
+      <w:pPr>
+        <w:numPr>
+          <w:ilvl w:val="1"/>
+          <w:numId w:val="5"/>
+        </w:numPr>
+        <w:rPr>
+          <w:rFonts w:hint="eastAsia"/>
+        </w:rPr>
+      </w:pPr>
+    </w:p>
+    <w:p>
+      <w:pPr>
+        <w:numPr>
+          <w:ilvl w:val="0"/>
+          <w:numId w:val="0"/>
+        </w:numPr>
+        <w:ind w:left="862" w:hanging="442"/>
+      </w:pPr>
+    </w:p>
+    <w:p>
+      <w:pPr>
+        <w:pStyle w:val="ac"/>
+        <w:rPr>
+          <w:rFonts w:hint="eastAsia"/>
+        </w:rPr>
+      </w:pPr>
+      <w:r>
+        <w:rPr>
+          <w:rFonts w:hint="eastAsia"/>
+        </w:rPr>
+        <w:t>官方教程：进入</w:t>
+      </w:r>
+      <w:r>
+        <w:rPr>
+          <w:rFonts w:hint="eastAsia"/>
+        </w:rPr>
+        <w:t>index</w:t>
+      </w:r>
+      <w:r>
+        <w:t>.ros.org</w:t>
+      </w:r>
+      <w:r>
+        <w:rPr>
+          <w:rFonts w:hint="eastAsia"/>
+        </w:rPr>
+        <w:t>搜索</w:t>
+      </w:r>
+      <w:proofErr w:type="spellStart"/>
+      <w:r>
+        <w:rPr>
+          <w:rFonts w:hint="eastAsia"/>
+        </w:rPr>
+        <w:t>tf</w:t>
+      </w:r>
+      <w:proofErr w:type="spellEnd"/>
+      <w:r>
+        <w:rPr>
+          <w:rFonts w:hint="eastAsia"/>
+        </w:rPr>
+        <w:t>，寻找自己</w:t>
+      </w:r>
+      <w:proofErr w:type="spellStart"/>
+      <w:r>
+        <w:rPr>
+          <w:rFonts w:hint="eastAsia"/>
+        </w:rPr>
+        <w:t>ros</w:t>
+      </w:r>
+      <w:proofErr w:type="spellEnd"/>
+      <w:r>
+        <w:rPr>
+          <w:rFonts w:hint="eastAsia"/>
+        </w:rPr>
+        <w:t>版本，找到</w:t>
+      </w:r>
+      <w:r>
+        <w:rPr>
+          <w:rFonts w:hint="eastAsia"/>
+        </w:rPr>
+        <w:t>website</w:t>
+      </w:r>
+      <w:r>
+        <w:rPr>
+          <w:rFonts w:hint="eastAsia"/>
+        </w:rPr>
+        <w:t>按钮点击即可寻找教程</w:t>
+      </w:r>
+    </w:p>
+    <w:p>
+      <w:pPr>
+        <w:numPr>
+          <w:ilvl w:val="0"/>
+          <w:numId w:val="0"/>
+        </w:numPr>
+        <w:ind w:left="862" w:hanging="442"/>
+      </w:pPr>
+    </w:p>
+    <w:p>
+      <w:pPr>
+        <w:numPr>
+          <w:ilvl w:val="0"/>
+          <w:numId w:val="0"/>
+        </w:numPr>
+        <w:ind w:left="862" w:hanging="442"/>
+        <w:rPr>
+          <w:rFonts w:hint="eastAsia"/>
+        </w:rPr>
+      </w:pPr>
+    </w:p>
+    <w:p>
       <w:pPr>
         <w:numPr>
           <w:ilvl w:val="0"/>
@@ -13611,7 +13771,7 @@
       <w:pPr>
         <w:pStyle w:val="a4"/>
       </w:pPr>
-      <w:bookmarkStart w:id="11" w:name="_Toc149260801"/>
+      <w:bookmarkStart w:id="11" w:name="_Toc149325170"/>
       <w:r>
         <w:rPr>
           <w:rFonts w:hint="eastAsia"/>
@@ -13789,7 +13949,7 @@
       <w:pPr>
         <w:pStyle w:val="a4"/>
       </w:pPr>
-      <w:bookmarkStart w:id="12" w:name="_Toc149260802"/>
+      <w:bookmarkStart w:id="12" w:name="_Toc149325171"/>
       <w:r>
         <w:rPr>
           <w:rFonts w:hint="eastAsia"/>
@@ -13925,7 +14085,7 @@
           <w:noProof/>
         </w:rPr>
         <w:drawing>
-          <wp:anchor distT="0" distB="0" distL="114300" distR="114300" simplePos="0" relativeHeight="251681280" behindDoc="1" locked="0" layoutInCell="1" allowOverlap="1" wp14:anchorId="290CEEA8" wp14:editId="7F8598AA">
+          <wp:anchor distT="0" distB="0" distL="114300" distR="114300" simplePos="0" relativeHeight="251659264" behindDoc="1" locked="0" layoutInCell="1" allowOverlap="1" wp14:anchorId="290CEEA8" wp14:editId="7F8598AA">
             <wp:simplePos x="0" y="0"/>
             <wp:positionH relativeFrom="column">
               <wp:posOffset>798830</wp:posOffset>
@@ -14069,7 +14229,7 @@
           <w:noProof/>
         </w:rPr>
         <w:drawing>
-          <wp:anchor distT="0" distB="0" distL="114300" distR="114300" simplePos="0" relativeHeight="251647488" behindDoc="1" locked="0" layoutInCell="1" allowOverlap="1" wp14:anchorId="42C90937" wp14:editId="3BC0A084">
+          <wp:anchor distT="0" distB="0" distL="114300" distR="114300" simplePos="0" relativeHeight="251646976" behindDoc="1" locked="0" layoutInCell="1" allowOverlap="1" wp14:anchorId="42C90937" wp14:editId="3C54A4CB">
             <wp:simplePos x="0" y="0"/>
             <wp:positionH relativeFrom="column">
               <wp:posOffset>797035</wp:posOffset>
@@ -14140,7 +14300,7 @@
           <w:noProof/>
         </w:rPr>
         <w:drawing>
-          <wp:anchor distT="0" distB="0" distL="114300" distR="114300" simplePos="0" relativeHeight="251675136" behindDoc="1" locked="0" layoutInCell="1" allowOverlap="1" wp14:anchorId="443D4060" wp14:editId="0AC7BBFF">
+          <wp:anchor distT="0" distB="0" distL="114300" distR="114300" simplePos="0" relativeHeight="251657216" behindDoc="1" locked="0" layoutInCell="1" allowOverlap="1" wp14:anchorId="443D4060" wp14:editId="0AC7BBFF">
             <wp:simplePos x="0" y="0"/>
             <wp:positionH relativeFrom="column">
               <wp:posOffset>741045</wp:posOffset>
@@ -14791,7 +14951,7 @@
       <w:pPr>
         <w:pStyle w:val="a4"/>
       </w:pPr>
-      <w:bookmarkStart w:id="14" w:name="_Toc149260803"/>
+      <w:bookmarkStart w:id="14" w:name="_Toc149325172"/>
       <w:r>
         <w:lastRenderedPageBreak/>
         <w:t>G</w:t>
@@ -15363,7 +15523,7 @@
           <w:noProof/>
         </w:rPr>
         <w:drawing>
-          <wp:anchor distT="0" distB="0" distL="114300" distR="114300" simplePos="0" relativeHeight="251659776" behindDoc="1" locked="0" layoutInCell="1" allowOverlap="1" wp14:anchorId="511D32B8" wp14:editId="7C2DE3EB">
+          <wp:anchor distT="0" distB="0" distL="114300" distR="114300" simplePos="0" relativeHeight="251652096" behindDoc="1" locked="0" layoutInCell="1" allowOverlap="1" wp14:anchorId="511D32B8" wp14:editId="7683E0D1">
             <wp:simplePos x="0" y="0"/>
             <wp:positionH relativeFrom="column">
               <wp:posOffset>732624</wp:posOffset>
@@ -15584,6 +15744,1042 @@
           <w:numId w:val="0"/>
         </w:numPr>
         <w:ind w:left="862" w:hanging="442"/>
+      </w:pPr>
+    </w:p>
+    <w:p>
+      <w:pPr>
+        <w:widowControl/>
+        <w:numPr>
+          <w:ilvl w:val="0"/>
+          <w:numId w:val="0"/>
+        </w:numPr>
+        <w:outlineLvl w:val="9"/>
+      </w:pPr>
+      <w:r>
+        <w:br w:type="page"/>
+      </w:r>
+    </w:p>
+    <w:p>
+      <w:pPr>
+        <w:pStyle w:val="a4"/>
+      </w:pPr>
+      <w:bookmarkStart w:id="15" w:name="_Toc149325173"/>
+      <w:r>
+        <w:rPr>
+          <w:rFonts w:hint="eastAsia"/>
+        </w:rPr>
+        <w:lastRenderedPageBreak/>
+        <w:t>利用</w:t>
+      </w:r>
+      <w:r>
+        <w:rPr>
+          <w:rFonts w:hint="eastAsia"/>
+        </w:rPr>
+        <w:t>URDF</w:t>
+      </w:r>
+      <w:r>
+        <w:rPr>
+          <w:rFonts w:hint="eastAsia"/>
+        </w:rPr>
+        <w:t>构建机器人模型</w:t>
+      </w:r>
+      <w:bookmarkEnd w:id="15"/>
+    </w:p>
+    <w:p>
+      <w:pPr>
+        <w:pStyle w:val="a0"/>
+      </w:pPr>
+      <w:r>
+        <w:rPr>
+          <w:rFonts w:hint="eastAsia"/>
+        </w:rPr>
+        <w:t>简介：</w:t>
+      </w:r>
+    </w:p>
+    <w:p>
+      <w:r>
+        <w:rPr>
+          <w:rFonts w:hint="eastAsia"/>
+        </w:rPr>
+        <w:t>URDF</w:t>
+      </w:r>
+      <w:r>
+        <w:rPr>
+          <w:rFonts w:hint="eastAsia"/>
+        </w:rPr>
+        <w:t>主要用于机器人</w:t>
+      </w:r>
+      <w:r>
+        <w:rPr>
+          <w:rFonts w:hint="eastAsia"/>
+        </w:rPr>
+        <w:t>模型</w:t>
+      </w:r>
+      <w:r>
+        <w:rPr>
+          <w:rFonts w:hint="eastAsia"/>
+        </w:rPr>
+        <w:t>建模</w:t>
+      </w:r>
+      <w:r>
+        <w:rPr>
+          <w:rFonts w:hint="eastAsia"/>
+        </w:rPr>
+        <w:t>。后缀为</w:t>
+      </w:r>
+      <w:proofErr w:type="spellStart"/>
+      <w:r>
+        <w:rPr>
+          <w:rFonts w:hint="eastAsia"/>
+        </w:rPr>
+        <w:t>urdf</w:t>
+      </w:r>
+      <w:proofErr w:type="spellEnd"/>
+      <w:r>
+        <w:rPr>
+          <w:rFonts w:hint="eastAsia"/>
+        </w:rPr>
+        <w:t>的文件本质上仍是</w:t>
+      </w:r>
+      <w:r>
+        <w:rPr>
+          <w:rFonts w:hint="eastAsia"/>
+        </w:rPr>
+        <w:t>xml</w:t>
+      </w:r>
+      <w:r>
+        <w:rPr>
+          <w:rFonts w:hint="eastAsia"/>
+        </w:rPr>
+        <w:t>文件。</w:t>
+      </w:r>
+    </w:p>
+    <w:p>
+      <w:pPr>
+        <w:pStyle w:val="a0"/>
+      </w:pPr>
+      <w:r>
+        <w:rPr>
+          <w:rFonts w:hint="eastAsia"/>
+        </w:rPr>
+        <w:t>URDF</w:t>
+      </w:r>
+      <w:r>
+        <w:rPr>
+          <w:rFonts w:hint="eastAsia"/>
+        </w:rPr>
+        <w:t>语法</w:t>
+      </w:r>
+      <w:r>
+        <w:rPr>
+          <w:rFonts w:hint="eastAsia"/>
+        </w:rPr>
+        <w:t>：</w:t>
+      </w:r>
+    </w:p>
+    <w:p>
+      <w:r>
+        <w:rPr>
+          <w:rFonts w:hint="eastAsia"/>
+        </w:rPr>
+        <w:t>标签</w:t>
+      </w:r>
+      <w:r>
+        <w:rPr>
+          <w:rFonts w:hint="eastAsia"/>
+        </w:rPr>
+        <w:t>&lt;robot</w:t>
+      </w:r>
+      <w:r>
+        <w:t>&gt; ……</w:t>
+      </w:r>
+      <w:proofErr w:type="gramStart"/>
+      <w:r>
+        <w:t>………………</w:t>
+      </w:r>
+      <w:proofErr w:type="gramEnd"/>
+      <w:r>
+        <w:t xml:space="preserve"> </w:t>
+      </w:r>
+      <w:r>
+        <w:rPr>
+          <w:rFonts w:hint="eastAsia"/>
+        </w:rPr>
+        <w:t>&lt;</w:t>
+      </w:r>
+      <w:r>
+        <w:t>/robot&gt;</w:t>
+      </w:r>
+    </w:p>
+    <w:p>
+      <w:pPr>
+        <w:numPr>
+          <w:ilvl w:val="1"/>
+          <w:numId w:val="5"/>
+        </w:numPr>
+      </w:pPr>
+      <w:r>
+        <w:rPr>
+          <w:rFonts w:hint="eastAsia"/>
+        </w:rPr>
+        <w:t>本质仍为</w:t>
+      </w:r>
+      <w:r>
+        <w:rPr>
+          <w:rFonts w:hint="eastAsia"/>
+        </w:rPr>
+        <w:t>xml</w:t>
+      </w:r>
+      <w:r>
+        <w:rPr>
+          <w:rFonts w:hint="eastAsia"/>
+        </w:rPr>
+        <w:t>文件，</w:t>
+      </w:r>
+      <w:r>
+        <w:rPr>
+          <w:rFonts w:hint="eastAsia"/>
+        </w:rPr>
+        <w:t>URDF</w:t>
+      </w:r>
+      <w:r>
+        <w:rPr>
+          <w:rFonts w:hint="eastAsia"/>
+        </w:rPr>
+        <w:t>文件的根标签为</w:t>
+      </w:r>
+      <w:r>
+        <w:rPr>
+          <w:rFonts w:hint="eastAsia"/>
+        </w:rPr>
+        <w:t>&lt;</w:t>
+      </w:r>
+      <w:r>
+        <w:t xml:space="preserve">robot&gt; </w:t>
+      </w:r>
+    </w:p>
+    <w:p>
+      <w:pPr>
+        <w:numPr>
+          <w:ilvl w:val="1"/>
+          <w:numId w:val="5"/>
+        </w:numPr>
+      </w:pPr>
+      <w:r>
+        <w:rPr>
+          <w:rFonts w:hint="eastAsia"/>
+        </w:rPr>
+        <w:t>属性：</w:t>
+      </w:r>
+      <w:r>
+        <w:rPr>
+          <w:rFonts w:hint="eastAsia"/>
+        </w:rPr>
+        <w:t>&lt;</w:t>
+      </w:r>
+      <w:r>
+        <w:t>robot name</w:t>
+      </w:r>
+      <w:proofErr w:type="gramStart"/>
+      <w:r>
+        <w:t>=”…</w:t>
+      </w:r>
+      <w:proofErr w:type="gramEnd"/>
+      <w:r>
+        <w:t>……”&gt;</w:t>
+      </w:r>
+      <w:r>
+        <w:rPr>
+          <w:rFonts w:hint="eastAsia"/>
+        </w:rPr>
+        <w:t>（用于设置机器人模型名称）</w:t>
+      </w:r>
+    </w:p>
+    <w:p>
+      <w:pPr>
+        <w:numPr>
+          <w:ilvl w:val="1"/>
+          <w:numId w:val="5"/>
+        </w:numPr>
+      </w:pPr>
+      <w:r>
+        <w:rPr>
+          <w:rFonts w:hint="eastAsia"/>
+        </w:rPr>
+        <w:t>子标签：其余标签均为其的子标签</w:t>
+      </w:r>
+    </w:p>
+    <w:p>
+      <w:r>
+        <w:rPr>
+          <w:rFonts w:hint="eastAsia"/>
+        </w:rPr>
+        <w:t>标签</w:t>
+      </w:r>
+      <w:r>
+        <w:rPr>
+          <w:rFonts w:hint="eastAsia"/>
+        </w:rPr>
+        <w:t>&lt;</w:t>
+      </w:r>
+      <w:r>
+        <w:t>link&gt;</w:t>
+      </w:r>
+      <w:r>
+        <w:t xml:space="preserve"> ……</w:t>
+      </w:r>
+      <w:proofErr w:type="gramStart"/>
+      <w:r>
+        <w:t>………………</w:t>
+      </w:r>
+      <w:r>
+        <w:t>……</w:t>
+      </w:r>
+      <w:proofErr w:type="gramEnd"/>
+      <w:r>
+        <w:t>&lt;/link&gt;</w:t>
+      </w:r>
+    </w:p>
+    <w:p>
+      <w:pPr>
+        <w:numPr>
+          <w:ilvl w:val="1"/>
+          <w:numId w:val="5"/>
+        </w:numPr>
+      </w:pPr>
+      <w:r>
+        <w:rPr>
+          <w:shd w:val="clear" w:color="auto" w:fill="FFFFFF"/>
+        </w:rPr>
+        <w:t xml:space="preserve">link </w:t>
+      </w:r>
+      <w:r>
+        <w:rPr>
+          <w:shd w:val="clear" w:color="auto" w:fill="FFFFFF"/>
+        </w:rPr>
+        <w:t>标签用于描述机器人某个部件的外观和物理属性</w:t>
+      </w:r>
+      <w:r>
+        <w:rPr>
+          <w:shd w:val="clear" w:color="auto" w:fill="FFFFFF"/>
+        </w:rPr>
+        <w:t>(</w:t>
+      </w:r>
+      <w:r>
+        <w:rPr>
+          <w:shd w:val="clear" w:color="auto" w:fill="FFFFFF"/>
+        </w:rPr>
+        <w:t>即刚体部分</w:t>
+      </w:r>
+      <w:r>
+        <w:rPr>
+          <w:shd w:val="clear" w:color="auto" w:fill="FFFFFF"/>
+        </w:rPr>
+        <w:t>)</w:t>
+      </w:r>
+    </w:p>
+    <w:p>
+      <w:pPr>
+        <w:numPr>
+          <w:ilvl w:val="1"/>
+          <w:numId w:val="5"/>
+        </w:numPr>
+      </w:pPr>
+      <w:r>
+        <w:rPr>
+          <w:rFonts w:hint="eastAsia"/>
+          <w:shd w:val="clear" w:color="auto" w:fill="FFFFFF"/>
+        </w:rPr>
+        <w:t>属性：</w:t>
+      </w:r>
+      <w:r>
+        <w:rPr>
+          <w:rFonts w:hint="eastAsia"/>
+          <w:shd w:val="clear" w:color="auto" w:fill="FFFFFF"/>
+        </w:rPr>
+        <w:t>&lt;</w:t>
+      </w:r>
+      <w:r>
+        <w:rPr>
+          <w:shd w:val="clear" w:color="auto" w:fill="FFFFFF"/>
+        </w:rPr>
+        <w:t>link name</w:t>
+      </w:r>
+      <w:proofErr w:type="gramStart"/>
+      <w:r>
+        <w:rPr>
+          <w:shd w:val="clear" w:color="auto" w:fill="FFFFFF"/>
+        </w:rPr>
+        <w:t>=”…</w:t>
+      </w:r>
+      <w:proofErr w:type="gramEnd"/>
+      <w:r>
+        <w:rPr>
+          <w:shd w:val="clear" w:color="auto" w:fill="FFFFFF"/>
+        </w:rPr>
+        <w:t>…”&gt;(</w:t>
+      </w:r>
+      <w:r>
+        <w:rPr>
+          <w:rFonts w:hint="eastAsia"/>
+          <w:shd w:val="clear" w:color="auto" w:fill="FFFFFF"/>
+        </w:rPr>
+        <w:t>用于设置</w:t>
+      </w:r>
+      <w:r>
+        <w:rPr>
+          <w:rFonts w:hint="eastAsia"/>
+          <w:shd w:val="clear" w:color="auto" w:fill="FFFFFF"/>
+        </w:rPr>
+        <w:t>link</w:t>
+      </w:r>
+      <w:r>
+        <w:rPr>
+          <w:rFonts w:hint="eastAsia"/>
+          <w:shd w:val="clear" w:color="auto" w:fill="FFFFFF"/>
+        </w:rPr>
+        <w:t>标签名称</w:t>
+      </w:r>
+      <w:r>
+        <w:rPr>
+          <w:shd w:val="clear" w:color="auto" w:fill="FFFFFF"/>
+        </w:rPr>
+        <w:t>)</w:t>
+      </w:r>
+    </w:p>
+    <w:p>
+      <w:pPr>
+        <w:numPr>
+          <w:ilvl w:val="1"/>
+          <w:numId w:val="5"/>
+        </w:numPr>
+        <w:rPr>
+          <w:rFonts w:hint="eastAsia"/>
+        </w:rPr>
+      </w:pPr>
+      <w:r>
+        <w:drawing>
+          <wp:anchor distT="0" distB="0" distL="114300" distR="114300" simplePos="0" relativeHeight="251676672" behindDoc="1" locked="0" layoutInCell="1" allowOverlap="1" wp14:anchorId="5489F96E" wp14:editId="7FEB146F">
+            <wp:simplePos x="0" y="0"/>
+            <wp:positionH relativeFrom="column">
+              <wp:posOffset>0</wp:posOffset>
+            </wp:positionH>
+            <wp:positionV relativeFrom="paragraph">
+              <wp:posOffset>318135</wp:posOffset>
+            </wp:positionV>
+            <wp:extent cx="5278473" cy="3185795"/>
+            <wp:effectExtent l="0" t="0" r="0" b="0"/>
+            <wp:wrapNone/>
+            <wp:docPr id="1336805326" name="图片 1"/>
+            <wp:cNvGraphicFramePr>
+              <a:graphicFrameLocks xmlns:a="http://schemas.openxmlformats.org/drawingml/2006/main" noChangeAspect="1"/>
+            </wp:cNvGraphicFramePr>
+            <a:graphic xmlns:a="http://schemas.openxmlformats.org/drawingml/2006/main">
+              <a:graphicData uri="http://schemas.openxmlformats.org/drawingml/2006/picture">
+                <pic:pic xmlns:pic="http://schemas.openxmlformats.org/drawingml/2006/picture">
+                  <pic:nvPicPr>
+                    <pic:cNvPr id="1336805326" name=""/>
+                    <pic:cNvPicPr/>
+                  </pic:nvPicPr>
+                  <pic:blipFill>
+                    <a:blip r:embed="rId41" cstate="print">
+                      <a:extLst>
+                        <a:ext uri="{28A0092B-C50C-407E-A947-70E740481C1C}">
+                          <a14:useLocalDpi xmlns:a14="http://schemas.microsoft.com/office/drawing/2010/main" val="0"/>
+                        </a:ext>
+                      </a:extLst>
+                    </a:blip>
+                    <a:stretch>
+                      <a:fillRect/>
+                    </a:stretch>
+                  </pic:blipFill>
+                  <pic:spPr>
+                    <a:xfrm>
+                      <a:off x="0" y="0"/>
+                      <a:ext cx="5356954" cy="3233162"/>
+                    </a:xfrm>
+                    <a:prstGeom prst="rect">
+                      <a:avLst/>
+                    </a:prstGeom>
+                  </pic:spPr>
+                </pic:pic>
+              </a:graphicData>
+            </a:graphic>
+            <wp14:sizeRelH relativeFrom="margin">
+              <wp14:pctWidth>0</wp14:pctWidth>
+            </wp14:sizeRelH>
+            <wp14:sizeRelV relativeFrom="margin">
+              <wp14:pctHeight>0</wp14:pctHeight>
+            </wp14:sizeRelV>
+          </wp:anchor>
+        </w:drawing>
+      </w:r>
+      <w:r>
+        <w:rPr>
+          <w:rFonts w:hint="eastAsia"/>
+        </w:rPr>
+        <w:t>子标签：</w:t>
+      </w:r>
+    </w:p>
+    <w:p>
+      <w:pPr>
+        <w:numPr>
+          <w:ilvl w:val="0"/>
+          <w:numId w:val="0"/>
+        </w:numPr>
+        <w:ind w:left="862" w:hanging="442"/>
+      </w:pPr>
+    </w:p>
+    <w:p>
+      <w:pPr>
+        <w:numPr>
+          <w:ilvl w:val="0"/>
+          <w:numId w:val="0"/>
+        </w:numPr>
+        <w:ind w:left="862" w:hanging="442"/>
+      </w:pPr>
+    </w:p>
+    <w:p>
+      <w:pPr>
+        <w:numPr>
+          <w:ilvl w:val="0"/>
+          <w:numId w:val="0"/>
+        </w:numPr>
+        <w:ind w:left="862" w:hanging="442"/>
+      </w:pPr>
+    </w:p>
+    <w:p>
+      <w:pPr>
+        <w:numPr>
+          <w:ilvl w:val="0"/>
+          <w:numId w:val="0"/>
+        </w:numPr>
+        <w:ind w:left="862" w:hanging="442"/>
+      </w:pPr>
+    </w:p>
+    <w:p>
+      <w:pPr>
+        <w:numPr>
+          <w:ilvl w:val="0"/>
+          <w:numId w:val="0"/>
+        </w:numPr>
+        <w:ind w:left="862" w:hanging="442"/>
+      </w:pPr>
+    </w:p>
+    <w:p>
+      <w:pPr>
+        <w:numPr>
+          <w:ilvl w:val="0"/>
+          <w:numId w:val="0"/>
+        </w:numPr>
+        <w:ind w:left="862" w:hanging="442"/>
+      </w:pPr>
+    </w:p>
+    <w:p>
+      <w:pPr>
+        <w:numPr>
+          <w:ilvl w:val="0"/>
+          <w:numId w:val="0"/>
+        </w:numPr>
+        <w:ind w:left="862" w:hanging="442"/>
+      </w:pPr>
+    </w:p>
+    <w:p>
+      <w:pPr>
+        <w:numPr>
+          <w:ilvl w:val="0"/>
+          <w:numId w:val="0"/>
+        </w:numPr>
+        <w:ind w:left="862" w:hanging="442"/>
+      </w:pPr>
+    </w:p>
+    <w:p>
+      <w:r>
+        <w:rPr>
+          <w:rFonts w:hint="eastAsia"/>
+        </w:rPr>
+        <w:lastRenderedPageBreak/>
+        <w:t>标签</w:t>
+      </w:r>
+      <w:r>
+        <w:rPr>
+          <w:rFonts w:hint="eastAsia"/>
+        </w:rPr>
+        <w:t>&lt;</w:t>
+      </w:r>
+      <w:r>
+        <w:t>joint&gt;</w:t>
+      </w:r>
+      <w:r>
+        <w:t xml:space="preserve"> ……</w:t>
+      </w:r>
+      <w:proofErr w:type="gramStart"/>
+      <w:r>
+        <w:t>……………………</w:t>
+      </w:r>
+      <w:proofErr w:type="gramEnd"/>
+      <w:r>
+        <w:t>&lt;/joint&gt;</w:t>
+      </w:r>
+    </w:p>
+    <w:p>
+      <w:pPr>
+        <w:numPr>
+          <w:ilvl w:val="1"/>
+          <w:numId w:val="5"/>
+        </w:numPr>
+      </w:pPr>
+      <w:r>
+        <w:t xml:space="preserve">joint </w:t>
+      </w:r>
+      <w:r>
+        <w:t>标签用于描述机器人关节的运动学和动力学属性，还可以指定关节运动的安全极限</w:t>
+      </w:r>
+    </w:p>
+    <w:p>
+      <w:pPr>
+        <w:numPr>
+          <w:ilvl w:val="1"/>
+          <w:numId w:val="5"/>
+        </w:numPr>
+      </w:pPr>
+      <w:r>
+        <w:rPr>
+          <w:rFonts w:hint="eastAsia"/>
+        </w:rPr>
+        <w:t>属性：</w:t>
+      </w:r>
+      <w:r>
+        <w:rPr>
+          <w:rFonts w:hint="eastAsia"/>
+        </w:rPr>
+        <w:t>&lt;</w:t>
+      </w:r>
+      <w:r>
+        <w:t>joint name</w:t>
+      </w:r>
+      <w:proofErr w:type="gramStart"/>
+      <w:r>
+        <w:t>=”…</w:t>
+      </w:r>
+      <w:proofErr w:type="gramEnd"/>
+      <w:r>
+        <w:t xml:space="preserve">…”&gt;   </w:t>
+      </w:r>
+      <w:r>
+        <w:rPr>
+          <w:rFonts w:hint="eastAsia"/>
+        </w:rPr>
+        <w:t>和</w:t>
+      </w:r>
+      <w:r>
+        <w:rPr>
+          <w:rFonts w:hint="eastAsia"/>
+        </w:rPr>
+        <w:t xml:space="preserve"> </w:t>
+      </w:r>
+      <w:r>
+        <w:t xml:space="preserve">  </w:t>
+      </w:r>
+      <w:r>
+        <w:rPr>
+          <w:rFonts w:hint="eastAsia"/>
+        </w:rPr>
+        <w:t>&lt;</w:t>
+      </w:r>
+      <w:r>
+        <w:t>joint type=”……”&gt;</w:t>
+      </w:r>
+    </w:p>
+    <w:p>
+      <w:pPr>
+        <w:numPr>
+          <w:ilvl w:val="0"/>
+          <w:numId w:val="0"/>
+        </w:numPr>
+        <w:ind w:left="1300"/>
+        <w:rPr>
+          <w:rFonts w:hint="eastAsia"/>
+        </w:rPr>
+      </w:pPr>
+      <w:r>
+        <w:drawing>
+          <wp:anchor distT="0" distB="0" distL="114300" distR="114300" simplePos="0" relativeHeight="251678720" behindDoc="1" locked="0" layoutInCell="1" allowOverlap="1" wp14:anchorId="7753C89B" wp14:editId="35C66929">
+            <wp:simplePos x="0" y="0"/>
+            <wp:positionH relativeFrom="column">
+              <wp:posOffset>719138</wp:posOffset>
+            </wp:positionH>
+            <wp:positionV relativeFrom="paragraph">
+              <wp:posOffset>81915</wp:posOffset>
+            </wp:positionV>
+            <wp:extent cx="4324350" cy="3283972"/>
+            <wp:effectExtent l="0" t="0" r="0" b="0"/>
+            <wp:wrapNone/>
+            <wp:docPr id="1667495565" name="图片 1"/>
+            <wp:cNvGraphicFramePr>
+              <a:graphicFrameLocks xmlns:a="http://schemas.openxmlformats.org/drawingml/2006/main" noChangeAspect="1"/>
+            </wp:cNvGraphicFramePr>
+            <a:graphic xmlns:a="http://schemas.openxmlformats.org/drawingml/2006/main">
+              <a:graphicData uri="http://schemas.openxmlformats.org/drawingml/2006/picture">
+                <pic:pic xmlns:pic="http://schemas.openxmlformats.org/drawingml/2006/picture">
+                  <pic:nvPicPr>
+                    <pic:cNvPr id="1667495565" name=""/>
+                    <pic:cNvPicPr/>
+                  </pic:nvPicPr>
+                  <pic:blipFill>
+                    <a:blip r:embed="rId42">
+                      <a:extLst>
+                        <a:ext uri="{28A0092B-C50C-407E-A947-70E740481C1C}">
+                          <a14:useLocalDpi xmlns:a14="http://schemas.microsoft.com/office/drawing/2010/main" val="0"/>
+                        </a:ext>
+                      </a:extLst>
+                    </a:blip>
+                    <a:stretch>
+                      <a:fillRect/>
+                    </a:stretch>
+                  </pic:blipFill>
+                  <pic:spPr>
+                    <a:xfrm>
+                      <a:off x="0" y="0"/>
+                      <a:ext cx="4375114" cy="3322523"/>
+                    </a:xfrm>
+                    <a:prstGeom prst="rect">
+                      <a:avLst/>
+                    </a:prstGeom>
+                  </pic:spPr>
+                </pic:pic>
+              </a:graphicData>
+            </a:graphic>
+            <wp14:sizeRelH relativeFrom="margin">
+              <wp14:pctWidth>0</wp14:pctWidth>
+            </wp14:sizeRelH>
+            <wp14:sizeRelV relativeFrom="margin">
+              <wp14:pctHeight>0</wp14:pctHeight>
+            </wp14:sizeRelV>
+          </wp:anchor>
+        </w:drawing>
+      </w:r>
+    </w:p>
+    <w:p>
+      <w:pPr>
+        <w:numPr>
+          <w:ilvl w:val="0"/>
+          <w:numId w:val="0"/>
+        </w:numPr>
+        <w:ind w:left="862" w:hanging="442"/>
+      </w:pPr>
+    </w:p>
+    <w:p>
+      <w:pPr>
+        <w:numPr>
+          <w:ilvl w:val="0"/>
+          <w:numId w:val="0"/>
+        </w:numPr>
+        <w:ind w:left="862" w:hanging="442"/>
+      </w:pPr>
+    </w:p>
+    <w:p>
+      <w:pPr>
+        <w:numPr>
+          <w:ilvl w:val="0"/>
+          <w:numId w:val="0"/>
+        </w:numPr>
+        <w:ind w:left="862" w:hanging="442"/>
+      </w:pPr>
+    </w:p>
+    <w:p>
+      <w:pPr>
+        <w:numPr>
+          <w:ilvl w:val="0"/>
+          <w:numId w:val="0"/>
+        </w:numPr>
+        <w:ind w:left="862" w:hanging="442"/>
+      </w:pPr>
+    </w:p>
+    <w:p>
+      <w:pPr>
+        <w:numPr>
+          <w:ilvl w:val="0"/>
+          <w:numId w:val="0"/>
+        </w:numPr>
+        <w:ind w:left="862" w:hanging="442"/>
+      </w:pPr>
+    </w:p>
+    <w:p>
+      <w:pPr>
+        <w:numPr>
+          <w:ilvl w:val="0"/>
+          <w:numId w:val="0"/>
+        </w:numPr>
+        <w:ind w:left="862" w:hanging="442"/>
+      </w:pPr>
+    </w:p>
+    <w:p>
+      <w:pPr>
+        <w:numPr>
+          <w:ilvl w:val="0"/>
+          <w:numId w:val="0"/>
+        </w:numPr>
+        <w:ind w:left="862" w:hanging="442"/>
+      </w:pPr>
+    </w:p>
+    <w:p>
+      <w:pPr>
+        <w:numPr>
+          <w:ilvl w:val="0"/>
+          <w:numId w:val="0"/>
+        </w:numPr>
+        <w:ind w:left="862" w:hanging="442"/>
+        <w:rPr>
+          <w:rFonts w:hint="eastAsia"/>
+        </w:rPr>
+      </w:pPr>
+    </w:p>
+    <w:p>
+      <w:pPr>
+        <w:numPr>
+          <w:ilvl w:val="1"/>
+          <w:numId w:val="5"/>
+        </w:numPr>
+      </w:pPr>
+      <w:r>
+        <w:rPr>
+          <w:rFonts w:hint="eastAsia"/>
+        </w:rPr>
+        <w:t>子标签：</w:t>
+      </w:r>
+    </w:p>
+    <w:p>
+      <w:pPr>
+        <w:numPr>
+          <w:ilvl w:val="0"/>
+          <w:numId w:val="0"/>
+        </w:numPr>
+        <w:ind w:left="1300"/>
+        <w:rPr>
+          <w:rFonts w:hint="eastAsia"/>
+        </w:rPr>
+      </w:pPr>
+      <w:r>
+        <w:drawing>
+          <wp:anchor distT="0" distB="0" distL="114300" distR="114300" simplePos="0" relativeHeight="251681792" behindDoc="1" locked="0" layoutInCell="1" allowOverlap="1" wp14:anchorId="34701A23" wp14:editId="39AF7D83">
+            <wp:simplePos x="0" y="0"/>
+            <wp:positionH relativeFrom="column">
+              <wp:posOffset>733425</wp:posOffset>
+            </wp:positionH>
+            <wp:positionV relativeFrom="paragraph">
+              <wp:posOffset>81915</wp:posOffset>
+            </wp:positionV>
+            <wp:extent cx="4294758" cy="3228975"/>
+            <wp:effectExtent l="0" t="0" r="0" b="0"/>
+            <wp:wrapNone/>
+            <wp:docPr id="542464038" name="图片 1"/>
+            <wp:cNvGraphicFramePr>
+              <a:graphicFrameLocks xmlns:a="http://schemas.openxmlformats.org/drawingml/2006/main" noChangeAspect="1"/>
+            </wp:cNvGraphicFramePr>
+            <a:graphic xmlns:a="http://schemas.openxmlformats.org/drawingml/2006/main">
+              <a:graphicData uri="http://schemas.openxmlformats.org/drawingml/2006/picture">
+                <pic:pic xmlns:pic="http://schemas.openxmlformats.org/drawingml/2006/picture">
+                  <pic:nvPicPr>
+                    <pic:cNvPr id="542464038" name=""/>
+                    <pic:cNvPicPr/>
+                  </pic:nvPicPr>
+                  <pic:blipFill>
+                    <a:blip r:embed="rId43" cstate="print">
+                      <a:extLst>
+                        <a:ext uri="{28A0092B-C50C-407E-A947-70E740481C1C}">
+                          <a14:useLocalDpi xmlns:a14="http://schemas.microsoft.com/office/drawing/2010/main" val="0"/>
+                        </a:ext>
+                      </a:extLst>
+                    </a:blip>
+                    <a:stretch>
+                      <a:fillRect/>
+                    </a:stretch>
+                  </pic:blipFill>
+                  <pic:spPr>
+                    <a:xfrm>
+                      <a:off x="0" y="0"/>
+                      <a:ext cx="4297020" cy="3230676"/>
+                    </a:xfrm>
+                    <a:prstGeom prst="rect">
+                      <a:avLst/>
+                    </a:prstGeom>
+                  </pic:spPr>
+                </pic:pic>
+              </a:graphicData>
+            </a:graphic>
+            <wp14:sizeRelH relativeFrom="margin">
+              <wp14:pctWidth>0</wp14:pctWidth>
+            </wp14:sizeRelH>
+            <wp14:sizeRelV relativeFrom="margin">
+              <wp14:pctHeight>0</wp14:pctHeight>
+            </wp14:sizeRelV>
+          </wp:anchor>
+        </w:drawing>
+      </w:r>
+    </w:p>
+    <w:p>
+      <w:pPr>
+        <w:numPr>
+          <w:ilvl w:val="0"/>
+          <w:numId w:val="0"/>
+        </w:numPr>
+        <w:ind w:left="862" w:hanging="442"/>
+      </w:pPr>
+    </w:p>
+    <w:p>
+      <w:pPr>
+        <w:numPr>
+          <w:ilvl w:val="0"/>
+          <w:numId w:val="0"/>
+        </w:numPr>
+        <w:ind w:left="862" w:hanging="442"/>
+      </w:pPr>
+    </w:p>
+    <w:p>
+      <w:pPr>
+        <w:numPr>
+          <w:ilvl w:val="0"/>
+          <w:numId w:val="0"/>
+        </w:numPr>
+        <w:ind w:left="862" w:hanging="442"/>
+      </w:pPr>
+    </w:p>
+    <w:p>
+      <w:pPr>
+        <w:numPr>
+          <w:ilvl w:val="0"/>
+          <w:numId w:val="0"/>
+        </w:numPr>
+        <w:ind w:left="862" w:hanging="442"/>
+      </w:pPr>
+    </w:p>
+    <w:p>
+      <w:pPr>
+        <w:numPr>
+          <w:ilvl w:val="0"/>
+          <w:numId w:val="0"/>
+        </w:numPr>
+        <w:ind w:left="862" w:hanging="442"/>
+      </w:pPr>
+    </w:p>
+    <w:p>
+      <w:pPr>
+        <w:numPr>
+          <w:ilvl w:val="0"/>
+          <w:numId w:val="0"/>
+        </w:numPr>
+        <w:ind w:left="862" w:hanging="442"/>
+      </w:pPr>
+    </w:p>
+    <w:p>
+      <w:pPr>
+        <w:numPr>
+          <w:ilvl w:val="0"/>
+          <w:numId w:val="0"/>
+        </w:numPr>
+        <w:ind w:left="862" w:hanging="442"/>
+      </w:pPr>
+    </w:p>
+    <w:p>
+      <w:pPr>
+        <w:pStyle w:val="a0"/>
+        <w:rPr>
+          <w:rFonts w:hint="eastAsia"/>
+        </w:rPr>
+      </w:pPr>
+    </w:p>
+    <w:p>
+      <w:r>
+        <w:rPr>
+          <w:rFonts w:hint="eastAsia"/>
+        </w:rPr>
+        <w:t>在功能包构建一个名为</w:t>
+      </w:r>
+      <w:r>
+        <w:rPr>
+          <w:rFonts w:hint="eastAsia"/>
+        </w:rPr>
+        <w:t>model</w:t>
+      </w:r>
+      <w:r>
+        <w:rPr>
+          <w:rFonts w:hint="eastAsia"/>
+        </w:rPr>
+        <w:t>的文件夹用于存放</w:t>
+      </w:r>
+      <w:r>
+        <w:rPr>
+          <w:rFonts w:hint="eastAsia"/>
+        </w:rPr>
+        <w:t>.</w:t>
+      </w:r>
+      <w:proofErr w:type="spellStart"/>
+      <w:r>
+        <w:t>urdf</w:t>
+      </w:r>
+      <w:proofErr w:type="spellEnd"/>
+      <w:r>
+        <w:rPr>
+          <w:rFonts w:hint="eastAsia"/>
+        </w:rPr>
+        <w:t>模型</w:t>
+      </w:r>
+    </w:p>
+    <w:p>
+      <w:r>
+        <w:rPr>
+          <w:rFonts w:hint="eastAsia"/>
+        </w:rPr>
+        <w:t>在</w:t>
+      </w:r>
+      <w:r>
+        <w:rPr>
+          <w:rFonts w:hint="eastAsia"/>
+        </w:rPr>
+        <w:t>model</w:t>
+      </w:r>
+      <w:r>
+        <w:rPr>
+          <w:rFonts w:hint="eastAsia"/>
+        </w:rPr>
+        <w:t>目录创建</w:t>
+      </w:r>
+      <w:r>
+        <w:rPr>
+          <w:rFonts w:hint="eastAsia"/>
+        </w:rPr>
+        <w:t>&lt;</w:t>
+      </w:r>
+      <w:r>
+        <w:rPr>
+          <w:rFonts w:hint="eastAsia"/>
+        </w:rPr>
+        <w:t>自定义名称</w:t>
+      </w:r>
+      <w:r>
+        <w:t>&gt;.</w:t>
+      </w:r>
+      <w:proofErr w:type="spellStart"/>
+      <w:r>
+        <w:t>u</w:t>
+      </w:r>
+      <w:r>
+        <w:rPr>
+          <w:rFonts w:hint="eastAsia"/>
+        </w:rPr>
+        <w:t>rdf</w:t>
+      </w:r>
+      <w:proofErr w:type="spellEnd"/>
+      <w:r>
+        <w:rPr>
+          <w:rFonts w:hint="eastAsia"/>
+        </w:rPr>
+        <w:t>文件</w:t>
+      </w:r>
+    </w:p>
+    <w:p>
+      <w:pPr>
         <w:rPr>
           <w:rFonts w:hint="eastAsia"/>
         </w:rPr>

--- a/ROSLearning/ROSProductUsageProcess.docx
+++ b/ROSLearning/ROSProductUsageProcess.docx
@@ -3508,7 +3508,7 @@
           <w:noProof/>
         </w:rPr>
         <w:drawing>
-          <wp:anchor distT="0" distB="0" distL="114300" distR="114300" simplePos="0" relativeHeight="251637760" behindDoc="1" locked="0" layoutInCell="1" allowOverlap="1" wp14:anchorId="0F267401" wp14:editId="13897CF5">
+          <wp:anchor distT="0" distB="0" distL="114300" distR="114300" simplePos="0" relativeHeight="251637760" behindDoc="1" locked="0" layoutInCell="1" allowOverlap="1" wp14:anchorId="0F267401" wp14:editId="15C97C6E">
             <wp:simplePos x="0" y="0"/>
             <wp:positionH relativeFrom="column">
               <wp:posOffset>-24385</wp:posOffset>
@@ -4882,7 +4882,7 @@
           <w:noProof/>
         </w:rPr>
         <w:drawing>
-          <wp:anchor distT="0" distB="0" distL="114300" distR="114300" simplePos="0" relativeHeight="251633664" behindDoc="1" locked="0" layoutInCell="1" allowOverlap="1" wp14:anchorId="5CFE3B41" wp14:editId="6BF0E4E1">
+          <wp:anchor distT="0" distB="0" distL="114300" distR="114300" simplePos="0" relativeHeight="251633664" behindDoc="1" locked="0" layoutInCell="1" allowOverlap="1" wp14:anchorId="5CFE3B41" wp14:editId="282B0773">
             <wp:simplePos x="0" y="0"/>
             <wp:positionH relativeFrom="column">
               <wp:posOffset>585788</wp:posOffset>
@@ -5993,7 +5993,7 @@
           <w:noProof/>
         </w:rPr>
         <w:drawing>
-          <wp:anchor distT="0" distB="0" distL="114300" distR="114300" simplePos="0" relativeHeight="251649024" behindDoc="1" locked="0" layoutInCell="1" allowOverlap="1" wp14:anchorId="6B474CE0" wp14:editId="0D896B95">
+          <wp:anchor distT="0" distB="0" distL="114300" distR="114300" simplePos="0" relativeHeight="251649024" behindDoc="1" locked="0" layoutInCell="1" allowOverlap="1" wp14:anchorId="6B474CE0" wp14:editId="6617552A">
             <wp:simplePos x="0" y="0"/>
             <wp:positionH relativeFrom="column">
               <wp:posOffset>533400</wp:posOffset>
@@ -6370,7 +6370,7 @@
           <w:noProof/>
         </w:rPr>
         <w:drawing>
-          <wp:anchor distT="0" distB="0" distL="114300" distR="114300" simplePos="0" relativeHeight="251645952" behindDoc="1" locked="0" layoutInCell="1" allowOverlap="1" wp14:anchorId="17137B05" wp14:editId="493B9329">
+          <wp:anchor distT="0" distB="0" distL="114300" distR="114300" simplePos="0" relativeHeight="251645952" behindDoc="1" locked="0" layoutInCell="1" allowOverlap="1" wp14:anchorId="17137B05" wp14:editId="1C4033FE">
             <wp:simplePos x="0" y="0"/>
             <wp:positionH relativeFrom="column">
               <wp:posOffset>499427</wp:posOffset>
@@ -9210,7 +9210,7 @@
           <w:noProof/>
         </w:rPr>
         <w:drawing>
-          <wp:inline distT="0" distB="0" distL="0" distR="0" wp14:anchorId="2F011870" wp14:editId="2F68240B">
+          <wp:inline distT="0" distB="0" distL="0" distR="0" wp14:anchorId="2F011870" wp14:editId="18FF7BE1">
             <wp:extent cx="5274310" cy="762000"/>
             <wp:effectExtent l="0" t="0" r="0" b="0"/>
             <wp:docPr id="621205923" name="图片 6"/>
@@ -9295,7 +9295,7 @@
           <w:noProof/>
         </w:rPr>
         <w:drawing>
-          <wp:anchor distT="0" distB="0" distL="114300" distR="114300" simplePos="0" relativeHeight="251653120" behindDoc="1" locked="0" layoutInCell="1" allowOverlap="1" wp14:anchorId="7C854FEA" wp14:editId="1A83051F">
+          <wp:anchor distT="0" distB="0" distL="114300" distR="114300" simplePos="0" relativeHeight="251653120" behindDoc="1" locked="0" layoutInCell="1" allowOverlap="1" wp14:anchorId="7C854FEA" wp14:editId="0D372E7F">
             <wp:simplePos x="0" y="0"/>
             <wp:positionH relativeFrom="column">
               <wp:posOffset>822174</wp:posOffset>
@@ -9800,7 +9800,7 @@
           <w:noProof/>
         </w:rPr>
         <w:drawing>
-          <wp:anchor distT="0" distB="0" distL="114300" distR="114300" simplePos="0" relativeHeight="251656192" behindDoc="1" locked="0" layoutInCell="1" allowOverlap="1" wp14:anchorId="6BEC0329" wp14:editId="1642C4C2">
+          <wp:anchor distT="0" distB="0" distL="114300" distR="114300" simplePos="0" relativeHeight="251656192" behindDoc="1" locked="0" layoutInCell="1" allowOverlap="1" wp14:anchorId="6BEC0329" wp14:editId="23ABB478">
             <wp:simplePos x="0" y="0"/>
             <wp:positionH relativeFrom="column">
               <wp:posOffset>902019</wp:posOffset>
@@ -13244,9 +13244,6 @@
           <w:ilvl w:val="1"/>
           <w:numId w:val="5"/>
         </w:numPr>
-        <w:rPr>
-          <w:rFonts w:hint="eastAsia"/>
-        </w:rPr>
       </w:pPr>
     </w:p>
     <w:p>
@@ -13261,9 +13258,6 @@
     <w:p>
       <w:pPr>
         <w:pStyle w:val="ac"/>
-        <w:rPr>
-          <w:rFonts w:hint="eastAsia"/>
-        </w:rPr>
       </w:pPr>
       <w:r>
         <w:rPr>
@@ -13343,9 +13337,6 @@
           <w:numId w:val="0"/>
         </w:numPr>
         <w:ind w:left="862" w:hanging="442"/>
-        <w:rPr>
-          <w:rFonts w:hint="eastAsia"/>
-        </w:rPr>
       </w:pPr>
     </w:p>
     <w:p>
@@ -14229,7 +14220,7 @@
           <w:noProof/>
         </w:rPr>
         <w:drawing>
-          <wp:anchor distT="0" distB="0" distL="114300" distR="114300" simplePos="0" relativeHeight="251646976" behindDoc="1" locked="0" layoutInCell="1" allowOverlap="1" wp14:anchorId="42C90937" wp14:editId="3C54A4CB">
+          <wp:anchor distT="0" distB="0" distL="114300" distR="114300" simplePos="0" relativeHeight="251646976" behindDoc="1" locked="0" layoutInCell="1" allowOverlap="1" wp14:anchorId="42C90937" wp14:editId="2835668B">
             <wp:simplePos x="0" y="0"/>
             <wp:positionH relativeFrom="column">
               <wp:posOffset>797035</wp:posOffset>
@@ -15523,7 +15514,7 @@
           <w:noProof/>
         </w:rPr>
         <w:drawing>
-          <wp:anchor distT="0" distB="0" distL="114300" distR="114300" simplePos="0" relativeHeight="251652096" behindDoc="1" locked="0" layoutInCell="1" allowOverlap="1" wp14:anchorId="511D32B8" wp14:editId="7683E0D1">
+          <wp:anchor distT="0" distB="0" distL="114300" distR="114300" simplePos="0" relativeHeight="251652096" behindDoc="1" locked="0" layoutInCell="1" allowOverlap="1" wp14:anchorId="511D32B8" wp14:editId="2C21D000">
             <wp:simplePos x="0" y="0"/>
             <wp:positionH relativeFrom="column">
               <wp:posOffset>732624</wp:posOffset>
@@ -16023,17 +16014,11 @@
         <w:t>&lt;</w:t>
       </w:r>
       <w:r>
-        <w:t>link&gt;</w:t>
-      </w:r>
-      <w:r>
-        <w:t xml:space="preserve"> ……</w:t>
+        <w:t>link&gt; ……</w:t>
       </w:r>
       <w:proofErr w:type="gramStart"/>
       <w:r>
-        <w:t>………………</w:t>
-      </w:r>
-      <w:r>
-        <w:t>……</w:t>
+        <w:t>……………………</w:t>
       </w:r>
       <w:proofErr w:type="gramEnd"/>
       <w:r>
@@ -16153,11 +16138,11 @@
           <w:ilvl w:val="1"/>
           <w:numId w:val="5"/>
         </w:numPr>
-        <w:rPr>
-          <w:rFonts w:hint="eastAsia"/>
-        </w:rPr>
-      </w:pPr>
-      <w:r>
+      </w:pPr>
+      <w:r>
+        <w:rPr>
+          <w:noProof/>
+        </w:rPr>
         <w:drawing>
           <wp:anchor distT="0" distB="0" distL="114300" distR="114300" simplePos="0" relativeHeight="251676672" behindDoc="1" locked="0" layoutInCell="1" allowOverlap="1" wp14:anchorId="5489F96E" wp14:editId="7FEB146F">
             <wp:simplePos x="0" y="0"/>
@@ -16220,6 +16205,38 @@
         </w:rPr>
         <w:t>子标签：</w:t>
       </w:r>
+      <w:r>
+        <w:rPr>
+          <w:rFonts w:hint="eastAsia"/>
+        </w:rPr>
+        <w:t>（</w:t>
+      </w:r>
+      <w:proofErr w:type="spellStart"/>
+      <w:r>
+        <w:rPr>
+          <w:rFonts w:hint="eastAsia"/>
+        </w:rPr>
+        <w:t>metrial</w:t>
+      </w:r>
+      <w:proofErr w:type="spellEnd"/>
+      <w:r>
+        <w:rPr>
+          <w:rFonts w:hint="eastAsia"/>
+        </w:rPr>
+        <w:t>改为</w:t>
+      </w:r>
+      <w:r>
+        <w:rPr>
+          <w:rFonts w:hint="eastAsia"/>
+        </w:rPr>
+        <w:t xml:space="preserve"> material</w:t>
+      </w:r>
+      <w:r>
+        <w:rPr>
+          <w:rFonts w:hint="eastAsia"/>
+        </w:rPr>
+        <w:t>）</w:t>
+      </w:r>
     </w:p>
     <w:p>
       <w:pPr>
@@ -16308,10 +16325,7 @@
         <w:t>&lt;</w:t>
       </w:r>
       <w:r>
-        <w:t>joint&gt;</w:t>
-      </w:r>
-      <w:r>
-        <w:t xml:space="preserve"> ……</w:t>
+        <w:t>joint&gt; ……</w:t>
       </w:r>
       <w:proofErr w:type="gramStart"/>
       <w:r>
@@ -16398,11 +16412,11 @@
           <w:numId w:val="0"/>
         </w:numPr>
         <w:ind w:left="1300"/>
-        <w:rPr>
-          <w:rFonts w:hint="eastAsia"/>
-        </w:rPr>
-      </w:pPr>
-      <w:r>
+      </w:pPr>
+      <w:r>
+        <w:rPr>
+          <w:noProof/>
+        </w:rPr>
         <w:drawing>
           <wp:anchor distT="0" distB="0" distL="114300" distR="114300" simplePos="0" relativeHeight="251678720" behindDoc="1" locked="0" layoutInCell="1" allowOverlap="1" wp14:anchorId="7753C89B" wp14:editId="35C66929">
             <wp:simplePos x="0" y="0"/>
@@ -16530,9 +16544,6 @@
           <w:numId w:val="0"/>
         </w:numPr>
         <w:ind w:left="862" w:hanging="442"/>
-        <w:rPr>
-          <w:rFonts w:hint="eastAsia"/>
-        </w:rPr>
       </w:pPr>
     </w:p>
     <w:p>
@@ -16556,11 +16567,11 @@
           <w:numId w:val="0"/>
         </w:numPr>
         <w:ind w:left="1300"/>
-        <w:rPr>
-          <w:rFonts w:hint="eastAsia"/>
-        </w:rPr>
-      </w:pPr>
-      <w:r>
+      </w:pPr>
+      <w:r>
+        <w:rPr>
+          <w:noProof/>
+        </w:rPr>
         <w:drawing>
           <wp:anchor distT="0" distB="0" distL="114300" distR="114300" simplePos="0" relativeHeight="251681792" behindDoc="1" locked="0" layoutInCell="1" allowOverlap="1" wp14:anchorId="34701A23" wp14:editId="39AF7D83">
             <wp:simplePos x="0" y="0"/>
@@ -16684,9 +16695,6 @@
     <w:p>
       <w:pPr>
         <w:pStyle w:val="a0"/>
-        <w:rPr>
-          <w:rFonts w:hint="eastAsia"/>
-        </w:rPr>
       </w:pPr>
     </w:p>
     <w:p>
@@ -16779,12 +16787,34 @@
       </w:r>
     </w:p>
     <w:p>
-      <w:pPr>
-        <w:rPr>
-          <w:rFonts w:hint="eastAsia"/>
-        </w:rPr>
-      </w:pPr>
-    </w:p>
+      <w:r>
+        <w:rPr>
+          <w:rFonts w:hint="eastAsia"/>
+        </w:rPr>
+        <w:t>根据上述</w:t>
+      </w:r>
+      <w:r>
+        <w:rPr>
+          <w:rFonts w:hint="eastAsia"/>
+        </w:rPr>
+        <w:t>URDF</w:t>
+      </w:r>
+      <w:r>
+        <w:rPr>
+          <w:rFonts w:hint="eastAsia"/>
+        </w:rPr>
+        <w:t>语法构建机器人模型</w:t>
+      </w:r>
+    </w:p>
+    <w:p>
+      <w:pPr>
+        <w:numPr>
+          <w:ilvl w:val="1"/>
+          <w:numId w:val="5"/>
+        </w:numPr>
+      </w:pPr>
+    </w:p>
+    <w:p/>
     <w:sectPr>
       <w:pgSz w:w="11906" w:h="16838"/>
       <w:pgMar w:top="1440" w:right="1800" w:bottom="1440" w:left="1800" w:header="851" w:footer="992" w:gutter="0"/>
@@ -18202,6 +18232,7 @@
   <w:style w:type="character" w:default="1" w:styleId="a1">
     <w:name w:val="Default Paragraph Font"/>
     <w:uiPriority w:val="1"/>
+    <w:semiHidden/>
     <w:unhideWhenUsed/>
   </w:style>
   <w:style w:type="table" w:default="1" w:styleId="a2">
